--- a/Fruitvliegen.docx
+++ b/Fruitvliegen.docx
@@ -172,24 +172,25 @@
           <w:szCs w:val="24"/>
         </w:rPr>
       </w:pPr>
-      <w:proofErr w:type="spellStart"/>
       <w:r>
         <w:rPr>
           <w:rFonts w:ascii="Gisha" w:hAnsi="Gisha" w:cs="Gisha"/>
           <w:sz w:val="20"/>
           <w:szCs w:val="24"/>
         </w:rPr>
-        <w:t>HvA</w:t>
-      </w:r>
-      <w:proofErr w:type="spellEnd"/>
-      <w:r>
+        <w:t>Hogeschool van Amsterdam</w:t>
+      </w:r>
+    </w:p>
+    <w:p>
+      <w:pPr>
+        <w:spacing w:line="360" w:lineRule="auto"/>
+        <w:jc w:val="center"/>
         <w:rPr>
           <w:rFonts w:ascii="Gisha" w:hAnsi="Gisha" w:cs="Gisha"/>
           <w:sz w:val="20"/>
           <w:szCs w:val="24"/>
         </w:rPr>
-        <w:t>?</w:t>
-      </w:r>
+      </w:pPr>
     </w:p>
     <w:p>
       <w:pPr>
@@ -201,6 +202,14 @@
           <w:szCs w:val="24"/>
         </w:rPr>
       </w:pPr>
+      <w:r>
+        <w:rPr>
+          <w:rFonts w:ascii="Gisha" w:hAnsi="Gisha" w:cs="Gisha"/>
+          <w:sz w:val="20"/>
+          <w:szCs w:val="24"/>
+        </w:rPr>
+        <w:t>Niels Pannekeet</w:t>
+      </w:r>
     </w:p>
     <w:p>
       <w:pPr>
@@ -218,46 +227,7 @@
           <w:sz w:val="20"/>
           <w:szCs w:val="24"/>
         </w:rPr>
-        <w:t xml:space="preserve">Niels </w:t>
-      </w:r>
-      <w:proofErr w:type="spellStart"/>
-      <w:r>
-        <w:rPr>
-          <w:rFonts w:ascii="Gisha" w:hAnsi="Gisha" w:cs="Gisha"/>
-          <w:sz w:val="20"/>
-          <w:szCs w:val="24"/>
-        </w:rPr>
-        <w:t>Pannekeet</w:t>
-      </w:r>
-      <w:proofErr w:type="spellEnd"/>
-    </w:p>
-    <w:p>
-      <w:pPr>
-        <w:spacing w:line="360" w:lineRule="auto"/>
-        <w:jc w:val="center"/>
-        <w:rPr>
-          <w:rFonts w:ascii="Gisha" w:hAnsi="Gisha" w:cs="Gisha"/>
-          <w:sz w:val="20"/>
-          <w:szCs w:val="24"/>
-        </w:rPr>
-      </w:pPr>
-      <w:proofErr w:type="spellStart"/>
-      <w:r>
-        <w:rPr>
-          <w:rFonts w:ascii="Gisha" w:hAnsi="Gisha" w:cs="Gisha"/>
-          <w:sz w:val="20"/>
-          <w:szCs w:val="24"/>
-        </w:rPr>
-        <w:t>HvA</w:t>
-      </w:r>
-      <w:proofErr w:type="spellEnd"/>
-      <w:r>
-        <w:rPr>
-          <w:rFonts w:ascii="Gisha" w:hAnsi="Gisha" w:cs="Gisha"/>
-          <w:sz w:val="20"/>
-          <w:szCs w:val="24"/>
-        </w:rPr>
-        <w:t>?</w:t>
+        <w:t>Hogeschool van Amsterdam</w:t>
       </w:r>
     </w:p>
     <w:p>
@@ -558,7 +528,7 @@
         <w:rPr>
           <w:rFonts w:ascii="Gisha" w:hAnsi="Gisha" w:cs="Gisha"/>
           <w:sz w:val="18"/>
-          <w:szCs w:val="18"/>
+          <w:szCs w:val="24"/>
         </w:rPr>
       </w:pPr>
       <w:r>
@@ -583,7 +553,23 @@
           <w:sz w:val="18"/>
           <w:szCs w:val="24"/>
         </w:rPr>
-        <w:t>mogelijke manieren waarop deze gesorteerd kunnen staan 25! ofwel 1.551121×10</w:t>
+        <w:t>mogelijke manieren waarop deze gesorteerd</w:t>
+      </w:r>
+      <w:r>
+        <w:rPr>
+          <w:rFonts w:ascii="Gisha" w:hAnsi="Gisha" w:cs="Gisha"/>
+          <w:sz w:val="18"/>
+          <w:szCs w:val="24"/>
+        </w:rPr>
+        <w:t xml:space="preserve"> kunnen staan 25! ofwel 1.5</w:t>
+      </w:r>
+      <w:r>
+        <w:rPr>
+          <w:rFonts w:ascii="Gisha" w:hAnsi="Gisha" w:cs="Gisha"/>
+          <w:sz w:val="18"/>
+          <w:szCs w:val="24"/>
+        </w:rPr>
+        <w:t>×10</w:t>
       </w:r>
       <w:r>
         <w:rPr>
@@ -640,7 +626,59 @@
           <w:sz w:val="18"/>
           <w:szCs w:val="24"/>
         </w:rPr>
-        <w:t xml:space="preserve"> Bij het omzetten van het genoom moet echter wel telkens </w:t>
+        <w:t xml:space="preserve"> </w:t>
+      </w:r>
+    </w:p>
+    <w:p>
+      <w:pPr>
+        <w:spacing w:line="360" w:lineRule="auto"/>
+        <w:rPr>
+          <w:rFonts w:ascii="Gisha" w:hAnsi="Gisha" w:cs="Gisha"/>
+          <w:sz w:val="18"/>
+          <w:szCs w:val="24"/>
+        </w:rPr>
+      </w:pPr>
+      <w:r>
+        <w:rPr>
+          <w:rFonts w:ascii="Gisha" w:hAnsi="Gisha" w:cs="Gisha"/>
+          <w:sz w:val="18"/>
+          <w:szCs w:val="24"/>
+        </w:rPr>
+        <w:t xml:space="preserve">Het minimale aantal mutaties dat nodig is voor de vlieg is 9. </w:t>
+      </w:r>
+      <w:r>
+        <w:rPr>
+          <w:rFonts w:ascii="Gisha" w:hAnsi="Gisha" w:cs="Gisha"/>
+          <w:sz w:val="18"/>
+          <w:szCs w:val="24"/>
+        </w:rPr>
+        <w:t xml:space="preserve">Dit getal is gebaseerd op de elementscore gedeeld door 2. </w:t>
+      </w:r>
+      <w:r>
+        <w:rPr>
+          <w:rFonts w:ascii="Gisha" w:hAnsi="Gisha" w:cs="Gisha"/>
+          <w:sz w:val="18"/>
+          <w:szCs w:val="18"/>
+        </w:rPr>
+        <w:t>De elementscore is een waarde die wordt gebaseerd op het aantal elementen dat zich in een genoom bevindt. Een element is ofwel een groepje aaneensluitende getallen op volgorde of precies op omgekeerde volgorde, ofwel een los getal. Hoe lager de elementscore, hoe meer getallen er aaneengesloten staan. Daarnaast is er ook gebruik gemaakt van een methode om te berekenen wat in de meest optimale situatie het mimimum aantal swaps zou zijn dat nodig is om het genoom op de goede volgorde te zetten.</w:t>
+      </w:r>
+    </w:p>
+    <w:p>
+      <w:pPr>
+        <w:spacing w:line="360" w:lineRule="auto"/>
+        <w:rPr>
+          <w:rFonts w:ascii="Gisha" w:hAnsi="Gisha" w:cs="Gisha"/>
+          <w:sz w:val="18"/>
+          <w:szCs w:val="18"/>
+        </w:rPr>
+      </w:pPr>
+      <w:r>
+        <w:rPr>
+          <w:rFonts w:ascii="Gisha" w:hAnsi="Gisha" w:cs="Gisha"/>
+          <w:sz w:val="18"/>
+          <w:szCs w:val="24"/>
+        </w:rPr>
+        <w:t xml:space="preserve">Bij het omzetten van het genoom moet echter wel telkens </w:t>
       </w:r>
       <w:r>
         <w:rPr>
@@ -666,21 +704,154 @@
         </w:rPr>
         <w:t xml:space="preserve">. </w:t>
       </w:r>
-    </w:p>
-    <w:p>
-      <w:pPr>
-        <w:spacing w:line="360" w:lineRule="auto"/>
-        <w:rPr>
-          <w:rFonts w:ascii="Gisha" w:hAnsi="Gisha" w:cs="Gisha"/>
+      <w:r>
+        <w:rPr>
+          <w:rFonts w:ascii="Gisha" w:hAnsi="Gisha" w:cs="Gisha"/>
+          <w:sz w:val="18"/>
+          <w:szCs w:val="18"/>
+        </w:rPr>
+        <w:t>Op elk gegeven moment kan een inversie op 300 verschillende manieren worden uitgevoerd. Dit brengt het aantal mogelijke manieren om een genoom op de goede volgorde te zetten</w:t>
+      </w:r>
+      <w:r>
+        <w:rPr>
+          <w:rFonts w:ascii="Gisha" w:hAnsi="Gisha" w:cs="Gisha"/>
+          <w:sz w:val="18"/>
+          <w:szCs w:val="18"/>
+        </w:rPr>
+        <w:t xml:space="preserve"> op 300</w:t>
+      </w:r>
+      <w:r>
+        <w:rPr>
+          <w:rFonts w:ascii="Gisha" w:hAnsi="Gisha" w:cs="Gisha"/>
+          <w:sz w:val="18"/>
+          <w:szCs w:val="18"/>
+          <w:vertAlign w:val="superscript"/>
+        </w:rPr>
+        <w:t>24</w:t>
+      </w:r>
+      <w:r>
+        <w:rPr>
+          <w:rFonts w:ascii="Gisha" w:hAnsi="Gisha" w:cs="Gisha"/>
+          <w:sz w:val="18"/>
+          <w:szCs w:val="18"/>
+        </w:rPr>
+        <w:t xml:space="preserve">  ofwel 2.82×10</w:t>
+      </w:r>
+      <w:r>
+        <w:rPr>
+          <w:rFonts w:ascii="Gisha" w:hAnsi="Gisha" w:cs="Gisha"/>
+          <w:sz w:val="18"/>
+          <w:szCs w:val="18"/>
+          <w:vertAlign w:val="superscript"/>
+        </w:rPr>
+        <w:t>59</w:t>
+      </w:r>
+      <w:r>
+        <w:rPr>
+          <w:rFonts w:ascii="Gisha" w:hAnsi="Gisha" w:cs="Gisha"/>
+          <w:sz w:val="18"/>
+          <w:szCs w:val="18"/>
+        </w:rPr>
+        <w:t>,  wat uiteraard veel te veel mogelijkheden zijn om door te rekenen.</w:t>
+      </w:r>
+    </w:p>
+    <w:p>
+      <w:pPr>
+        <w:rPr>
+          <w:rFonts w:ascii="Gisha" w:hAnsi="Gisha" w:cs="Gisha"/>
+          <w:sz w:val="18"/>
+          <w:szCs w:val="18"/>
+        </w:rPr>
+      </w:pPr>
+    </w:p>
+    <w:p>
+      <w:pPr>
+        <w:spacing w:line="360" w:lineRule="auto"/>
+        <w:rPr>
+          <w:rFonts w:ascii="Gisha" w:hAnsi="Gisha" w:cs="Gisha"/>
+          <w:sz w:val="18"/>
+          <w:szCs w:val="18"/>
+        </w:rPr>
+      </w:pPr>
+      <w:r>
+        <w:rPr>
+          <w:rFonts w:ascii="Gisha" w:hAnsi="Gisha" w:cs="Gisha"/>
+          <w:sz w:val="18"/>
+          <w:szCs w:val="18"/>
+        </w:rPr>
+        <w:lastRenderedPageBreak/>
+        <w:t>Hoewel er in dit kader van genomen en mutaties wordt gesproken, is er uiteindelijk natuurlijk sprake van een sorteringsalgoritme. Mogelijk kan die hieruit gevonden kennis ook worden gebruikt om andere sequenties van da</w:t>
+      </w:r>
+      <w:r>
+        <w:rPr>
+          <w:rFonts w:ascii="Gisha" w:hAnsi="Gisha" w:cs="Gisha"/>
+          <w:sz w:val="18"/>
+          <w:szCs w:val="18"/>
+        </w:rPr>
+        <w:t>ta te sorteren middels inversie o</w:t>
+      </w:r>
+      <w:r>
+        <w:rPr>
+          <w:rFonts w:ascii="Gisha" w:hAnsi="Gisha" w:cs="Gisha"/>
+          <w:sz w:val="18"/>
+          <w:szCs w:val="18"/>
+        </w:rPr>
+        <w:br w:type="page"/>
+      </w:r>
+    </w:p>
+    <w:p>
+      <w:pPr>
+        <w:jc w:val="center"/>
+        <w:rPr>
+          <w:rFonts w:ascii="Gisha" w:hAnsi="Gisha" w:cs="Gisha"/>
+          <w:sz w:val="18"/>
+          <w:szCs w:val="18"/>
+        </w:rPr>
+      </w:pPr>
+    </w:p>
+    <w:p>
+      <w:pPr>
+        <w:spacing w:line="360" w:lineRule="auto"/>
+        <w:rPr>
+          <w:rFonts w:ascii="Gisha" w:hAnsi="Gisha" w:cs="Gisha"/>
+          <w:b/>
+          <w:sz w:val="18"/>
+          <w:szCs w:val="18"/>
+        </w:rPr>
+      </w:pPr>
+      <w:r>
+        <w:rPr>
+          <w:rFonts w:ascii="Gisha" w:hAnsi="Gisha" w:cs="Gisha"/>
+          <w:b/>
+          <w:sz w:val="18"/>
+          <w:szCs w:val="18"/>
+        </w:rPr>
+        <w:t>2. Methodes</w:t>
+      </w:r>
+    </w:p>
+    <w:p>
+      <w:pPr>
+        <w:spacing w:line="360" w:lineRule="auto"/>
+        <w:rPr>
+          <w:rFonts w:ascii="Gisha" w:hAnsi="Gisha" w:cs="Gisha"/>
+          <w:b/>
+          <w:sz w:val="18"/>
+          <w:szCs w:val="18"/>
+        </w:rPr>
+      </w:pPr>
+    </w:p>
+    <w:p>
+      <w:pPr>
+        <w:spacing w:line="360" w:lineRule="auto"/>
+        <w:rPr>
+          <w:rFonts w:ascii="Gisha" w:hAnsi="Gisha" w:cs="Gisha"/>
+          <w:b/>
           <w:color w:val="FF0000"/>
           <w:sz w:val="18"/>
           <w:szCs w:val="18"/>
         </w:rPr>
       </w:pPr>
-    </w:p>
-    <w:p>
-      <w:pPr>
-        <w:spacing w:line="360" w:lineRule="auto"/>
+      <w:r>
         <w:rPr>
           <w:rFonts w:ascii="Gisha" w:hAnsi="Gisha" w:cs="Gisha"/>
           <w:b/>
@@ -688,7 +859,8 @@
           <w:sz w:val="18"/>
           <w:szCs w:val="18"/>
         </w:rPr>
-      </w:pPr>
+        <w:t>Elk algoritme beschrijven zodat het repliceerbaar is?</w:t>
+      </w:r>
       <w:r>
         <w:rPr>
           <w:rFonts w:ascii="Gisha" w:hAnsi="Gisha" w:cs="Gisha"/>
@@ -697,7 +869,7 @@
           <w:sz w:val="18"/>
           <w:szCs w:val="18"/>
         </w:rPr>
-        <w:t xml:space="preserve">Wat is de specifieke toestandsruimte voor de vlieg? </w:t>
+        <w:t xml:space="preserve"> Uiteindelijk ook tabel met stats toevoegen denk ik</w:t>
       </w:r>
       <w:r>
         <w:rPr>
@@ -707,7 +879,7 @@
           <w:sz w:val="18"/>
           <w:szCs w:val="18"/>
         </w:rPr>
-        <w:t>Is 24 daar ook het maximum? Wat kunnen we zeggen over de ondergrens?</w:t>
+        <w:t xml:space="preserve"> maar pas bij resultaten?</w:t>
       </w:r>
       <w:r>
         <w:rPr>
@@ -717,177 +889,7 @@
           <w:sz w:val="18"/>
           <w:szCs w:val="18"/>
         </w:rPr>
-        <w:t xml:space="preserve"> Wat kunnen we zeggen over het aantal inversies dat mogelijk is? Volgens mij had Niels daar iets over gezegd </w:t>
-      </w:r>
-      <w:proofErr w:type="spellStart"/>
-      <w:r>
-        <w:rPr>
-          <w:rFonts w:ascii="Gisha" w:hAnsi="Gisha" w:cs="Gisha"/>
-          <w:b/>
-          <w:color w:val="FF0000"/>
-          <w:sz w:val="18"/>
-          <w:szCs w:val="18"/>
-        </w:rPr>
-        <w:t>mbt</w:t>
-      </w:r>
-      <w:proofErr w:type="spellEnd"/>
-      <w:r>
-        <w:rPr>
-          <w:rFonts w:ascii="Gisha" w:hAnsi="Gisha" w:cs="Gisha"/>
-          <w:b/>
-          <w:color w:val="FF0000"/>
-          <w:sz w:val="18"/>
-          <w:szCs w:val="18"/>
-        </w:rPr>
-        <w:t xml:space="preserve"> </w:t>
-      </w:r>
-      <w:proofErr w:type="spellStart"/>
-      <w:r>
-        <w:rPr>
-          <w:rFonts w:ascii="Gisha" w:hAnsi="Gisha" w:cs="Gisha"/>
-          <w:b/>
-          <w:color w:val="FF0000"/>
-          <w:sz w:val="18"/>
-          <w:szCs w:val="18"/>
-        </w:rPr>
-        <w:t>beamsearch</w:t>
-      </w:r>
-      <w:proofErr w:type="spellEnd"/>
-      <w:r>
-        <w:rPr>
-          <w:rFonts w:ascii="Gisha" w:hAnsi="Gisha" w:cs="Gisha"/>
-          <w:b/>
-          <w:color w:val="FF0000"/>
-          <w:sz w:val="18"/>
-          <w:szCs w:val="18"/>
-        </w:rPr>
-        <w:t xml:space="preserve"> maar dat weet ik zelf niet precies meer. :P </w:t>
-      </w:r>
-    </w:p>
-    <w:p>
-      <w:pPr>
-        <w:jc w:val="center"/>
-        <w:rPr>
-          <w:rFonts w:ascii="Gisha" w:hAnsi="Gisha" w:cs="Gisha"/>
-          <w:sz w:val="18"/>
-          <w:szCs w:val="18"/>
-        </w:rPr>
-      </w:pPr>
-      <w:r>
-        <w:rPr>
-          <w:rFonts w:ascii="Gisha" w:hAnsi="Gisha" w:cs="Gisha"/>
-          <w:sz w:val="18"/>
-          <w:szCs w:val="18"/>
-        </w:rPr>
-        <w:br w:type="page"/>
-      </w:r>
-    </w:p>
-    <w:p>
-      <w:pPr>
-        <w:spacing w:line="360" w:lineRule="auto"/>
-        <w:rPr>
-          <w:rFonts w:ascii="Gisha" w:hAnsi="Gisha" w:cs="Gisha"/>
-          <w:b/>
-          <w:sz w:val="18"/>
-          <w:szCs w:val="18"/>
-        </w:rPr>
-      </w:pPr>
-      <w:r>
-        <w:rPr>
-          <w:rFonts w:ascii="Gisha" w:hAnsi="Gisha" w:cs="Gisha"/>
-          <w:b/>
-          <w:sz w:val="18"/>
-          <w:szCs w:val="18"/>
-        </w:rPr>
-        <w:lastRenderedPageBreak/>
-        <w:t>2. Methodes</w:t>
-      </w:r>
-    </w:p>
-    <w:p>
-      <w:pPr>
-        <w:spacing w:line="360" w:lineRule="auto"/>
-        <w:rPr>
-          <w:rFonts w:ascii="Gisha" w:hAnsi="Gisha" w:cs="Gisha"/>
-          <w:b/>
-          <w:sz w:val="18"/>
-          <w:szCs w:val="18"/>
-        </w:rPr>
-      </w:pPr>
-    </w:p>
-    <w:p>
-      <w:pPr>
-        <w:spacing w:line="360" w:lineRule="auto"/>
-        <w:rPr>
-          <w:rFonts w:ascii="Gisha" w:hAnsi="Gisha" w:cs="Gisha"/>
-          <w:b/>
-          <w:color w:val="FF0000"/>
-          <w:sz w:val="18"/>
-          <w:szCs w:val="18"/>
-        </w:rPr>
-      </w:pPr>
-      <w:r>
-        <w:rPr>
-          <w:rFonts w:ascii="Gisha" w:hAnsi="Gisha" w:cs="Gisha"/>
-          <w:b/>
-          <w:color w:val="FF0000"/>
-          <w:sz w:val="18"/>
-          <w:szCs w:val="18"/>
-        </w:rPr>
-        <w:t xml:space="preserve">Elk algoritme beschrijven zodat het </w:t>
-      </w:r>
-      <w:proofErr w:type="spellStart"/>
-      <w:r>
-        <w:rPr>
-          <w:rFonts w:ascii="Gisha" w:hAnsi="Gisha" w:cs="Gisha"/>
-          <w:b/>
-          <w:color w:val="FF0000"/>
-          <w:sz w:val="18"/>
-          <w:szCs w:val="18"/>
-        </w:rPr>
-        <w:t>repliceerbaar</w:t>
-      </w:r>
-      <w:proofErr w:type="spellEnd"/>
-      <w:r>
-        <w:rPr>
-          <w:rFonts w:ascii="Gisha" w:hAnsi="Gisha" w:cs="Gisha"/>
-          <w:b/>
-          <w:color w:val="FF0000"/>
-          <w:sz w:val="18"/>
-          <w:szCs w:val="18"/>
-        </w:rPr>
-        <w:t xml:space="preserve"> is?</w:t>
-      </w:r>
-      <w:r>
-        <w:rPr>
-          <w:rFonts w:ascii="Gisha" w:hAnsi="Gisha" w:cs="Gisha"/>
-          <w:b/>
-          <w:color w:val="FF0000"/>
-          <w:sz w:val="18"/>
-          <w:szCs w:val="18"/>
-        </w:rPr>
-        <w:t xml:space="preserve"> Uiteindelijk ook tabel met </w:t>
-      </w:r>
-      <w:proofErr w:type="spellStart"/>
-      <w:r>
-        <w:rPr>
-          <w:rFonts w:ascii="Gisha" w:hAnsi="Gisha" w:cs="Gisha"/>
-          <w:b/>
-          <w:color w:val="FF0000"/>
-          <w:sz w:val="18"/>
-          <w:szCs w:val="18"/>
-        </w:rPr>
-        <w:t>stats</w:t>
-      </w:r>
-      <w:proofErr w:type="spellEnd"/>
-      <w:r>
-        <w:rPr>
-          <w:rFonts w:ascii="Gisha" w:hAnsi="Gisha" w:cs="Gisha"/>
-          <w:b/>
-          <w:color w:val="FF0000"/>
-          <w:sz w:val="18"/>
-          <w:szCs w:val="18"/>
-        </w:rPr>
-        <w:t xml:space="preserve"> toevoegen denk ik!!</w:t>
+        <w:t>!!</w:t>
       </w:r>
     </w:p>
     <w:p>
@@ -921,25 +923,23 @@
           <w:sz w:val="18"/>
           <w:szCs w:val="18"/>
         </w:rPr>
-        <w:t xml:space="preserve">Find and Swap, Find and Swap Reverse, Find and Swap </w:t>
-      </w:r>
-      <w:proofErr w:type="spellStart"/>
-      <w:r>
-        <w:rPr>
-          <w:rFonts w:ascii="Gisha" w:hAnsi="Gisha" w:cs="Gisha"/>
-          <w:sz w:val="18"/>
-          <w:szCs w:val="18"/>
-        </w:rPr>
-        <w:t>Iterative</w:t>
-      </w:r>
-      <w:proofErr w:type="spellEnd"/>
-      <w:r>
-        <w:rPr>
-          <w:rFonts w:ascii="Gisha" w:hAnsi="Gisha" w:cs="Gisha"/>
-          <w:sz w:val="18"/>
-          <w:szCs w:val="18"/>
-        </w:rPr>
-        <w:t>, ChunkSwap, B-Star, BeamSearch en ElementShrink, Daarnaast is er telkens middels statis</w:t>
+        <w:t>Find and Swap, Find and Swap Reverse, Find and Swap Iterative, ChunkSwap, B-Star, BeamSearch en Elemen</w:t>
+      </w:r>
+      <w:r>
+        <w:rPr>
+          <w:rFonts w:ascii="Gisha" w:hAnsi="Gisha" w:cs="Gisha"/>
+          <w:sz w:val="18"/>
+          <w:szCs w:val="18"/>
+        </w:rPr>
+        <w:t xml:space="preserve">tShrink, Daarnaast is er </w:t>
+      </w:r>
+      <w:r>
+        <w:rPr>
+          <w:rFonts w:ascii="Gisha" w:hAnsi="Gisha" w:cs="Gisha"/>
+          <w:sz w:val="18"/>
+          <w:szCs w:val="18"/>
+        </w:rPr>
+        <w:t>middels statis</w:t>
       </w:r>
       <w:r>
         <w:rPr>
@@ -996,59 +996,43 @@
           <w:rFonts w:ascii="Gisha" w:hAnsi="Gisha" w:cs="Gisha"/>
           <w:sz w:val="18"/>
           <w:szCs w:val="18"/>
-          <w:lang w:val="en-US"/>
-        </w:rPr>
-      </w:pPr>
-      <w:proofErr w:type="spellStart"/>
-      <w:r>
-        <w:rPr>
-          <w:rFonts w:ascii="Gisha" w:hAnsi="Gisha" w:cs="Gisha"/>
-          <w:sz w:val="18"/>
-          <w:szCs w:val="18"/>
-          <w:lang w:val="en-US"/>
-        </w:rPr>
-        <w:t>Beschrijving</w:t>
-      </w:r>
-      <w:proofErr w:type="spellEnd"/>
-      <w:r>
-        <w:rPr>
-          <w:rFonts w:ascii="Gisha" w:hAnsi="Gisha" w:cs="Gisha"/>
-          <w:sz w:val="18"/>
-          <w:szCs w:val="18"/>
-          <w:lang w:val="en-US"/>
-        </w:rPr>
-        <w:t>….</w:t>
-      </w:r>
-    </w:p>
-    <w:p>
-      <w:pPr>
-        <w:spacing w:line="360" w:lineRule="auto"/>
-        <w:rPr>
-          <w:rFonts w:ascii="Gisha" w:hAnsi="Gisha" w:cs="Gisha"/>
-          <w:sz w:val="18"/>
-          <w:szCs w:val="18"/>
-          <w:lang w:val="en-US"/>
-        </w:rPr>
-      </w:pPr>
-    </w:p>
-    <w:p>
-      <w:pPr>
-        <w:spacing w:line="360" w:lineRule="auto"/>
-        <w:rPr>
-          <w:rFonts w:ascii="Gisha" w:hAnsi="Gisha" w:cs="Gisha"/>
-          <w:b/>
-          <w:sz w:val="18"/>
-          <w:szCs w:val="18"/>
-          <w:lang w:val="en-US"/>
-        </w:rPr>
-      </w:pPr>
-      <w:r>
-        <w:rPr>
-          <w:rFonts w:ascii="Gisha" w:hAnsi="Gisha" w:cs="Gisha"/>
-          <w:b/>
-          <w:sz w:val="18"/>
-          <w:szCs w:val="18"/>
-          <w:lang w:val="en-US"/>
+        </w:rPr>
+      </w:pPr>
+      <w:r>
+        <w:rPr>
+          <w:rFonts w:ascii="Gisha" w:hAnsi="Gisha" w:cs="Gisha"/>
+          <w:sz w:val="18"/>
+          <w:szCs w:val="18"/>
+        </w:rPr>
+        <w:t>Het Find and Swap algoritme zoekt in de rij met genen naar het eerste nummer in de reeks, in dit geval 1, en zet dit op de juiste plaats door de genen tot en met dit getal in hun geheel om te draaien. Variaties op dit algoritme, Find and Swap Reverse en Find and Swap iterative voeren in de basis dezelfde handling uit, alleen begint de Reversed versie met het goedzetten van 25 en werkt vanuit daar naar 1, van rechts naar links. De Iterative versie zet ofwel eerst 1 of 25 goed, afhankelijk van wat de minste verplaatste genen vereist, en gaat van daaruit verder met de swap die vervolgens de minste genen kost om een gen aan één van de uiteinden goed te zetten. Zo itereert hij dus de hele tijd tussen het ene uiteinde van het genoom en het andere uiteinde van het genoom en werkt het algoritme van buiten naar binnen.</w:t>
+      </w:r>
+    </w:p>
+    <w:p>
+      <w:pPr>
+        <w:spacing w:line="360" w:lineRule="auto"/>
+        <w:rPr>
+          <w:rFonts w:ascii="Gisha" w:hAnsi="Gisha" w:cs="Gisha"/>
+          <w:sz w:val="18"/>
+          <w:szCs w:val="18"/>
+        </w:rPr>
+      </w:pPr>
+    </w:p>
+    <w:p>
+      <w:pPr>
+        <w:spacing w:line="360" w:lineRule="auto"/>
+        <w:rPr>
+          <w:rFonts w:ascii="Gisha" w:hAnsi="Gisha" w:cs="Gisha"/>
+          <w:b/>
+          <w:sz w:val="18"/>
+          <w:szCs w:val="18"/>
+        </w:rPr>
+      </w:pPr>
+      <w:r>
+        <w:rPr>
+          <w:rFonts w:ascii="Gisha" w:hAnsi="Gisha" w:cs="Gisha"/>
+          <w:b/>
+          <w:sz w:val="18"/>
+          <w:szCs w:val="18"/>
         </w:rPr>
         <w:t xml:space="preserve">2.2 </w:t>
       </w:r>
@@ -1058,7 +1042,6 @@
           <w:b/>
           <w:sz w:val="18"/>
           <w:szCs w:val="18"/>
-          <w:lang w:val="en-US"/>
         </w:rPr>
         <w:t>ChunkSwap</w:t>
       </w:r>
@@ -1078,73 +1061,15 @@
           <w:sz w:val="18"/>
           <w:szCs w:val="18"/>
         </w:rPr>
-        <w:t>Met Chu</w:t>
-      </w:r>
-      <w:r>
-        <w:rPr>
-          <w:rFonts w:ascii="Gisha" w:hAnsi="Gisha" w:cs="Gisha"/>
-          <w:sz w:val="18"/>
-          <w:szCs w:val="18"/>
-        </w:rPr>
-        <w:t xml:space="preserve">nkSwap werd voor het eerst echte </w:t>
-      </w:r>
-      <w:r>
-        <w:rPr>
-          <w:rFonts w:ascii="Gisha" w:hAnsi="Gisha" w:cs="Gisha"/>
-          <w:sz w:val="18"/>
-          <w:szCs w:val="18"/>
-        </w:rPr>
-        <w:t xml:space="preserve">vooruitgang geboekt, omdat dit algoritme in tegenstelling tot zijn voorgangers tracht </w:t>
-      </w:r>
-      <w:r>
-        <w:rPr>
-          <w:rFonts w:ascii="Gisha" w:hAnsi="Gisha" w:cs="Gisha"/>
-          <w:sz w:val="18"/>
-          <w:szCs w:val="18"/>
-        </w:rPr>
-        <w:t xml:space="preserve">“chunks” van aaneensluitende getallen intact te houden, </w:t>
-      </w:r>
-      <w:r>
-        <w:rPr>
-          <w:rFonts w:ascii="Gisha" w:hAnsi="Gisha" w:cs="Gisha"/>
-          <w:sz w:val="18"/>
-          <w:szCs w:val="18"/>
-          <w:highlight w:val="yellow"/>
-        </w:rPr>
-        <w:t xml:space="preserve">waardoor er uiteindelijk minder mutaties </w:t>
-      </w:r>
-      <w:r>
-        <w:rPr>
-          <w:rFonts w:ascii="Gisha" w:hAnsi="Gisha" w:cs="Gisha"/>
-          <w:sz w:val="18"/>
-          <w:szCs w:val="18"/>
-          <w:highlight w:val="yellow"/>
-        </w:rPr>
-        <w:t>nodig waren om zowel het genoom van de vlieg om te zetten (klopt dit weet het niet zeker meer)</w:t>
-      </w:r>
-      <w:r>
-        <w:rPr>
-          <w:rFonts w:ascii="Gisha" w:hAnsi="Gisha" w:cs="Gisha"/>
-          <w:sz w:val="18"/>
-          <w:szCs w:val="18"/>
-        </w:rPr>
-        <w:t>. Voor het totaal aantal verplaatste genen en de gemiddelde grootte van swaps bleek dit algoritme echter niet significant beter te scoren dan zijn voorgangers.</w:t>
-      </w:r>
-      <w:r>
-        <w:rPr>
-          <w:rFonts w:ascii="Gisha" w:hAnsi="Gisha" w:cs="Gisha"/>
-          <w:sz w:val="18"/>
-          <w:szCs w:val="18"/>
-        </w:rPr>
-        <w:t xml:space="preserve"> Bij het 2000 maal draaien van het algoritme op random gegenereerde genomen bleek het over de gehele lijn ook niet beter te scoren dan de eerdere Find and Swap versies. Toch leek kijken naar het behouden van getallen “chunks” een goed pad om in te slaan, omdat dit bij de vlieg wel tot een verlaging van het aantal mutaties had geleid. </w:t>
-      </w:r>
-      <w:r>
-        <w:rPr>
-          <w:rFonts w:ascii="Gisha" w:hAnsi="Gisha" w:cs="Gisha"/>
-          <w:sz w:val="18"/>
-          <w:szCs w:val="18"/>
-        </w:rPr>
-        <w:t xml:space="preserve"> </w:t>
+        <w:t xml:space="preserve">ChunkSwap is gebaseerd op hetzelfde principe als FindAndSwap, maar met een toegevoegde functionaliteit die ervoor zorgt dat “chunks” met aaneensluitende getallen die al op volgorde staan niet uit elkaar werden gehaald, maar behouden bleven. </w:t>
+      </w:r>
+      <w:r>
+        <w:rPr>
+          <w:rFonts w:ascii="Gisha" w:hAnsi="Gisha" w:cs="Gisha"/>
+          <w:sz w:val="18"/>
+          <w:szCs w:val="18"/>
+        </w:rPr>
+        <w:t>Dit algoritme was de eerste stap naar een echte heuristiek die later de basis zou vormen voor onze volgende algoritmes.</w:t>
       </w:r>
     </w:p>
     <w:p>
@@ -1192,36 +1117,43 @@
           <w:sz w:val="18"/>
           <w:szCs w:val="18"/>
         </w:rPr>
-        <w:t xml:space="preserve"> en B-Star </w:t>
-      </w:r>
-      <w:proofErr w:type="spellStart"/>
-      <w:r>
-        <w:rPr>
-          <w:rFonts w:ascii="Gisha" w:hAnsi="Gisha" w:cs="Gisha"/>
-          <w:b/>
-          <w:sz w:val="18"/>
-          <w:szCs w:val="18"/>
-        </w:rPr>
-        <w:t>Elementshrink</w:t>
-      </w:r>
-      <w:proofErr w:type="spellEnd"/>
-    </w:p>
-    <w:p>
-      <w:pPr>
-        <w:spacing w:line="360" w:lineRule="auto"/>
-        <w:rPr>
-          <w:rFonts w:ascii="Gisha" w:hAnsi="Gisha" w:cs="Gisha"/>
-          <w:sz w:val="18"/>
-          <w:szCs w:val="18"/>
-        </w:rPr>
-      </w:pPr>
-      <w:r>
-        <w:rPr>
-          <w:rFonts w:ascii="Gisha" w:hAnsi="Gisha" w:cs="Gisha"/>
-          <w:sz w:val="18"/>
-          <w:szCs w:val="18"/>
-        </w:rPr>
-        <w:t>Leuk</w:t>
+        <w:t xml:space="preserve"> en B-Star Elementshrink</w:t>
+      </w:r>
+    </w:p>
+    <w:p>
+      <w:pPr>
+        <w:spacing w:line="360" w:lineRule="auto"/>
+        <w:rPr>
+          <w:rFonts w:ascii="Gisha" w:hAnsi="Gisha" w:cs="Gisha"/>
+          <w:sz w:val="18"/>
+          <w:szCs w:val="18"/>
+        </w:rPr>
+      </w:pPr>
+      <w:r>
+        <w:rPr>
+          <w:rFonts w:ascii="Gisha" w:hAnsi="Gisha" w:cs="Gisha"/>
+          <w:sz w:val="18"/>
+          <w:szCs w:val="18"/>
+        </w:rPr>
+        <w:t>Het B-Star algoritme en de ElementShrinkversie maken beide gebruik van de elementscore. De elementscore is een waarde die wordt gebaseerd op het aanta</w:t>
+      </w:r>
+      <w:bookmarkStart w:id="0" w:name="_GoBack"/>
+      <w:bookmarkEnd w:id="0"/>
+      <w:r>
+        <w:rPr>
+          <w:rFonts w:ascii="Gisha" w:hAnsi="Gisha" w:cs="Gisha"/>
+          <w:sz w:val="18"/>
+          <w:szCs w:val="18"/>
+        </w:rPr>
+        <w:t xml:space="preserve">l elementen dat zich in een genoom bevindt. Een element is ofwel een groepje aaneensluitende getallen op volgorde of precies op omgekeerde volgorde, ofwel een los getal. Hoe lager de elementscore, hoe meer getallen er aaneengesloten staan. </w:t>
+      </w:r>
+      <w:r>
+        <w:rPr>
+          <w:rFonts w:ascii="Gisha" w:hAnsi="Gisha" w:cs="Gisha"/>
+          <w:sz w:val="18"/>
+          <w:szCs w:val="18"/>
+        </w:rPr>
+        <w:t>Daarnaast is er ook gebruik gemaakt van een methode om te berekenen wat in de meest optimale situatie het mimimum aantal swaps zou zijn dat nodig is om het genoom op de goede volgorde te zetten.</w:t>
       </w:r>
     </w:p>
     <w:p>
@@ -1270,7 +1202,7 @@
           <w:sz w:val="18"/>
           <w:szCs w:val="18"/>
         </w:rPr>
-        <w:t>Ook leuk</w:t>
+        <w:t>BeamSearch is een algoritme dat vooral depth-first te werk gaat. Het algoritme kijkt drie lagen diep “vooruit” en kiest dan de best mogelijke inversies uit op basis van een scorefunctie die eveneens gebaseerd is op de elementscore.</w:t>
       </w:r>
     </w:p>
     <w:p>
@@ -1313,6 +1245,306 @@
     </w:p>
     <w:p>
       <w:pPr>
+        <w:spacing w:line="360" w:lineRule="auto"/>
+        <w:rPr>
+          <w:rFonts w:ascii="Gisha" w:hAnsi="Gisha" w:cs="Gisha"/>
+          <w:sz w:val="18"/>
+          <w:szCs w:val="18"/>
+        </w:rPr>
+      </w:pPr>
+      <w:r>
+        <w:rPr>
+          <w:rFonts w:ascii="Gisha" w:hAnsi="Gisha" w:cs="Gisha"/>
+          <w:sz w:val="18"/>
+          <w:szCs w:val="18"/>
+        </w:rPr>
+        <w:t>Ons allereerst</w:t>
+      </w:r>
+      <w:r>
+        <w:rPr>
+          <w:rFonts w:ascii="Gisha" w:hAnsi="Gisha" w:cs="Gisha"/>
+          <w:sz w:val="18"/>
+          <w:szCs w:val="18"/>
+        </w:rPr>
+        <w:t>e</w:t>
+      </w:r>
+      <w:r>
+        <w:rPr>
+          <w:rFonts w:ascii="Gisha" w:hAnsi="Gisha" w:cs="Gisha"/>
+          <w:sz w:val="18"/>
+          <w:szCs w:val="18"/>
+        </w:rPr>
+        <w:t xml:space="preserve"> algoritme uit d</w:t>
+      </w:r>
+      <w:r>
+        <w:rPr>
+          <w:rFonts w:ascii="Gisha" w:hAnsi="Gisha" w:cs="Gisha"/>
+          <w:sz w:val="18"/>
+          <w:szCs w:val="18"/>
+        </w:rPr>
+        <w:t>e serie van Find and Swap algoritmes leverde ons voor</w:t>
+      </w:r>
+      <w:r>
+        <w:rPr>
+          <w:rFonts w:ascii="Gisha" w:hAnsi="Gisha" w:cs="Gisha"/>
+          <w:sz w:val="18"/>
+          <w:szCs w:val="18"/>
+        </w:rPr>
+        <w:t xml:space="preserve"> de vlieg een minimum van 18 </w:t>
+      </w:r>
+      <w:r>
+        <w:rPr>
+          <w:rFonts w:ascii="Gisha" w:hAnsi="Gisha" w:cs="Gisha"/>
+          <w:sz w:val="18"/>
+          <w:szCs w:val="18"/>
+        </w:rPr>
+        <w:t>inversies op.</w:t>
+      </w:r>
+      <w:r>
+        <w:rPr>
+          <w:rFonts w:ascii="Gisha" w:hAnsi="Gisha" w:cs="Gisha"/>
+          <w:sz w:val="18"/>
+          <w:szCs w:val="18"/>
+        </w:rPr>
+        <w:t xml:space="preserve"> Verbeteringen en aanpassingen aan dit algoritme brachten dat voor de vlieg tot XX inversies, maar over de gehele lijn werd met random genomen geen significant verschil in performance waargenomen tussen de verschillende algoritmes. Ook de totale hoeveelheid verplaatste genen en de gemiddelde grootte van de inversies verschilde voor de random gegenereerde genomen niet significant.</w:t>
+      </w:r>
+      <w:r>
+        <w:rPr>
+          <w:rFonts w:ascii="Gisha" w:hAnsi="Gisha" w:cs="Gisha"/>
+          <w:sz w:val="18"/>
+          <w:szCs w:val="18"/>
+        </w:rPr>
+        <w:t xml:space="preserve"> (BEWIJS)</w:t>
+      </w:r>
+    </w:p>
+    <w:p>
+      <w:pPr>
+        <w:spacing w:line="360" w:lineRule="auto"/>
+        <w:rPr>
+          <w:rFonts w:ascii="Gisha" w:hAnsi="Gisha" w:cs="Gisha"/>
+          <w:sz w:val="18"/>
+          <w:szCs w:val="18"/>
+        </w:rPr>
+      </w:pPr>
+      <w:r>
+        <w:rPr>
+          <w:rFonts w:ascii="Gisha" w:hAnsi="Gisha" w:cs="Gisha"/>
+          <w:sz w:val="18"/>
+          <w:szCs w:val="18"/>
+        </w:rPr>
+        <w:t>Met Chu</w:t>
+      </w:r>
+      <w:r>
+        <w:rPr>
+          <w:rFonts w:ascii="Gisha" w:hAnsi="Gisha" w:cs="Gisha"/>
+          <w:sz w:val="18"/>
+          <w:szCs w:val="18"/>
+        </w:rPr>
+        <w:t xml:space="preserve">nkSwap werd voor het eerst echte </w:t>
+      </w:r>
+      <w:r>
+        <w:rPr>
+          <w:rFonts w:ascii="Gisha" w:hAnsi="Gisha" w:cs="Gisha"/>
+          <w:sz w:val="18"/>
+          <w:szCs w:val="18"/>
+        </w:rPr>
+        <w:t xml:space="preserve">vooruitgang geboekt, omdat dit algoritme in tegenstelling tot zijn voorgangers tracht </w:t>
+      </w:r>
+      <w:r>
+        <w:rPr>
+          <w:rFonts w:ascii="Gisha" w:hAnsi="Gisha" w:cs="Gisha"/>
+          <w:sz w:val="18"/>
+          <w:szCs w:val="18"/>
+        </w:rPr>
+        <w:t xml:space="preserve">“chunks” van aaneensluitende getallen intact te houden, </w:t>
+      </w:r>
+      <w:r>
+        <w:rPr>
+          <w:rFonts w:ascii="Gisha" w:hAnsi="Gisha" w:cs="Gisha"/>
+          <w:sz w:val="18"/>
+          <w:szCs w:val="18"/>
+          <w:highlight w:val="yellow"/>
+        </w:rPr>
+        <w:t>waardoor er uiteindelijk minder mutaties nodig waren om zowel het genoom van de vlieg om te zetten (klopt dit weet het niet zeker meer)</w:t>
+      </w:r>
+      <w:r>
+        <w:rPr>
+          <w:rFonts w:ascii="Gisha" w:hAnsi="Gisha" w:cs="Gisha"/>
+          <w:sz w:val="18"/>
+          <w:szCs w:val="18"/>
+        </w:rPr>
+        <w:t xml:space="preserve">. </w:t>
+      </w:r>
+    </w:p>
+    <w:p>
+      <w:pPr>
+        <w:spacing w:line="360" w:lineRule="auto"/>
+        <w:rPr>
+          <w:rFonts w:ascii="Gisha" w:hAnsi="Gisha" w:cs="Gisha"/>
+          <w:sz w:val="18"/>
+          <w:szCs w:val="18"/>
+        </w:rPr>
+      </w:pPr>
+      <w:r>
+        <w:rPr>
+          <w:rFonts w:ascii="Gisha" w:hAnsi="Gisha" w:cs="Gisha"/>
+          <w:sz w:val="18"/>
+          <w:szCs w:val="18"/>
+        </w:rPr>
+        <w:t>Op h</w:t>
+      </w:r>
+      <w:r>
+        <w:rPr>
+          <w:rFonts w:ascii="Gisha" w:hAnsi="Gisha" w:cs="Gisha"/>
+          <w:sz w:val="18"/>
+          <w:szCs w:val="18"/>
+        </w:rPr>
+        <w:t xml:space="preserve">et totaal aantal verplaatste genen en de gemiddelde grootte van swaps bleek dit algoritme echter niet significant beter te scoren dan zijn voorgangers. </w:t>
+      </w:r>
+      <w:r>
+        <w:rPr>
+          <w:rFonts w:ascii="Gisha" w:hAnsi="Gisha" w:cs="Gisha"/>
+          <w:sz w:val="18"/>
+          <w:szCs w:val="18"/>
+        </w:rPr>
+        <w:t xml:space="preserve">(BEWIJS) </w:t>
+      </w:r>
+      <w:r>
+        <w:rPr>
+          <w:rFonts w:ascii="Gisha" w:hAnsi="Gisha" w:cs="Gisha"/>
+          <w:sz w:val="18"/>
+          <w:szCs w:val="18"/>
+        </w:rPr>
+        <w:t xml:space="preserve">Bij het 2000 maal draaien van het algoritme op random gegenereerde genomen bleek het over de gehele lijn ook niet beter te scoren dan de eerdere Find and Swap versies. Toch leek kijken naar het behouden van getallen “chunks” een goed pad om in te slaan, omdat dit bij de vlieg wel tot een verlaging van het aantal mutaties had geleid.  </w:t>
+      </w:r>
+    </w:p>
+    <w:p>
+      <w:pPr>
+        <w:spacing w:line="360" w:lineRule="auto"/>
+        <w:rPr>
+          <w:rFonts w:ascii="Gisha" w:hAnsi="Gisha" w:cs="Gisha"/>
+          <w:sz w:val="18"/>
+          <w:szCs w:val="18"/>
+        </w:rPr>
+      </w:pPr>
+      <w:r>
+        <w:rPr>
+          <w:rFonts w:ascii="Gisha" w:hAnsi="Gisha" w:cs="Gisha"/>
+          <w:sz w:val="18"/>
+          <w:szCs w:val="18"/>
+        </w:rPr>
+        <w:t>De mogelijke relevantie van chunks getallen werd ook door de statistiek ondersteund, na het meegeven van een score aan genomen op basis van het aantal getallen dat zich in een chunk bevond, de elementscore, bleek dat er een positieve correlatie aanwezig was tussen de elementscore van een een genoom en het aantal mutaties dat nodig zou zijn om dat genoom met bepaalde algoritmes goed te zetten.  (</w:t>
+      </w:r>
+      <w:r>
+        <w:rPr>
+          <w:rFonts w:ascii="Gisha" w:hAnsi="Gisha" w:cs="Gisha"/>
+          <w:i/>
+          <w:sz w:val="18"/>
+          <w:szCs w:val="18"/>
+        </w:rPr>
+        <w:t>r</w:t>
+      </w:r>
+      <w:r>
+        <w:rPr>
+          <w:rFonts w:ascii="Gisha" w:hAnsi="Gisha" w:cs="Gisha"/>
+          <w:sz w:val="18"/>
+          <w:szCs w:val="18"/>
+        </w:rPr>
+        <w:t xml:space="preserve"> = ,467**) Omdat de elementscore lager is voor genomen met meer chunks  aaneensluitende getallen, betekent dat dus dat genomen met minder elementen, en dus meer chunks, over het algemeen sneller goed te zetten zouden moeten zijn.</w:t>
+      </w:r>
+    </w:p>
+    <w:p>
+      <w:pPr>
+        <w:spacing w:line="360" w:lineRule="auto"/>
+        <w:rPr>
+          <w:rFonts w:ascii="Gisha" w:hAnsi="Gisha" w:cs="Gisha"/>
+          <w:sz w:val="18"/>
+          <w:szCs w:val="18"/>
+        </w:rPr>
+      </w:pPr>
+      <w:r>
+        <w:rPr>
+          <w:rFonts w:ascii="Gisha" w:hAnsi="Gisha" w:cs="Gisha"/>
+          <w:sz w:val="18"/>
+          <w:szCs w:val="18"/>
+        </w:rPr>
+        <w:t>Met deze kennis in pacht is vervolgens getracht een variantie op een A* algoritme te bouwen. Dit algoritme draagt de naam B* en maakt eveneens gebruik van de elementscore.</w:t>
+      </w:r>
+    </w:p>
+    <w:p>
+      <w:pPr>
+        <w:spacing w:line="360" w:lineRule="auto"/>
+        <w:rPr>
+          <w:rFonts w:ascii="Gisha" w:hAnsi="Gisha" w:cs="Gisha"/>
+          <w:sz w:val="18"/>
+          <w:szCs w:val="18"/>
+        </w:rPr>
+      </w:pPr>
+    </w:p>
+    <w:p>
+      <w:pPr>
+        <w:spacing w:line="360" w:lineRule="auto"/>
+        <w:rPr>
+          <w:rFonts w:ascii="Gisha" w:hAnsi="Gisha" w:cs="Gisha"/>
+          <w:sz w:val="18"/>
+          <w:szCs w:val="18"/>
+        </w:rPr>
+      </w:pPr>
+    </w:p>
+    <w:p>
+      <w:pPr>
+        <w:spacing w:line="360" w:lineRule="auto"/>
+        <w:rPr>
+          <w:rFonts w:ascii="Gisha" w:hAnsi="Gisha" w:cs="Gisha"/>
+          <w:sz w:val="18"/>
+          <w:szCs w:val="18"/>
+        </w:rPr>
+      </w:pPr>
+    </w:p>
+    <w:p>
+      <w:pPr>
+        <w:spacing w:line="360" w:lineRule="auto"/>
+        <w:rPr>
+          <w:rFonts w:ascii="Gisha" w:hAnsi="Gisha" w:cs="Gisha"/>
+          <w:sz w:val="18"/>
+          <w:szCs w:val="18"/>
+        </w:rPr>
+      </w:pPr>
+    </w:p>
+    <w:p>
+      <w:pPr>
+        <w:spacing w:line="360" w:lineRule="auto"/>
+        <w:rPr>
+          <w:rFonts w:ascii="Gisha" w:hAnsi="Gisha" w:cs="Gisha"/>
+          <w:i/>
+          <w:sz w:val="18"/>
+          <w:szCs w:val="18"/>
+        </w:rPr>
+      </w:pPr>
+      <w:r>
+        <w:rPr>
+          <w:rFonts w:ascii="Gisha" w:hAnsi="Gisha" w:cs="Gisha"/>
+          <w:i/>
+          <w:sz w:val="18"/>
+          <w:szCs w:val="18"/>
+          <w:highlight w:val="yellow"/>
+        </w:rPr>
+        <w:t>Hier komt een hele mooie tabel met correlaties en gemiddelden en shit</w:t>
+      </w:r>
+    </w:p>
+    <w:p>
+      <w:pPr>
+        <w:spacing w:line="360" w:lineRule="auto"/>
+        <w:rPr>
+          <w:rFonts w:ascii="Gisha" w:hAnsi="Gisha" w:cs="Gisha"/>
+          <w:b/>
+          <w:sz w:val="18"/>
+          <w:szCs w:val="18"/>
+        </w:rPr>
+      </w:pPr>
+    </w:p>
+    <w:p>
+      <w:pPr>
         <w:rPr>
           <w:rFonts w:ascii="Gisha" w:hAnsi="Gisha" w:cs="Gisha"/>
           <w:b/>
@@ -1350,8 +1582,6 @@
         <w:lastRenderedPageBreak/>
         <w:t>4. Conclusie</w:t>
       </w:r>
-      <w:bookmarkStart w:id="0" w:name="_GoBack"/>
-      <w:bookmarkEnd w:id="0"/>
     </w:p>
     <w:p>
       <w:pPr>
@@ -1646,17 +1876,17 @@
     <w:lsdException w:name="Bibliography" w:uiPriority="37"/>
     <w:lsdException w:name="TOC Heading" w:uiPriority="39" w:qFormat="1"/>
   </w:latentStyles>
-  <w:style w:type="paragraph" w:default="1" w:styleId="Standaard">
+  <w:style w:type="paragraph" w:default="1" w:styleId="Normal">
     <w:name w:val="Normal"/>
     <w:qFormat/>
   </w:style>
-  <w:style w:type="character" w:default="1" w:styleId="Standaardalinea-lettertype">
+  <w:style w:type="character" w:default="1" w:styleId="DefaultParagraphFont">
     <w:name w:val="Default Paragraph Font"/>
     <w:uiPriority w:val="1"/>
     <w:semiHidden/>
     <w:unhideWhenUsed/>
   </w:style>
-  <w:style w:type="table" w:default="1" w:styleId="Standaardtabel">
+  <w:style w:type="table" w:default="1" w:styleId="TableNormal">
     <w:name w:val="Normal Table"/>
     <w:uiPriority w:val="99"/>
     <w:semiHidden/>
@@ -1671,16 +1901,16 @@
       </w:tblCellMar>
     </w:tblPr>
   </w:style>
-  <w:style w:type="numbering" w:default="1" w:styleId="Geenlijst">
+  <w:style w:type="numbering" w:default="1" w:styleId="NoList">
     <w:name w:val="No List"/>
     <w:uiPriority w:val="99"/>
     <w:semiHidden/>
     <w:unhideWhenUsed/>
   </w:style>
-  <w:style w:type="paragraph" w:styleId="Ballontekst">
+  <w:style w:type="paragraph" w:styleId="BalloonText">
     <w:name w:val="Balloon Text"/>
-    <w:basedOn w:val="Standaard"/>
-    <w:link w:val="BallontekstChar"/>
+    <w:basedOn w:val="Normal"/>
+    <w:link w:val="BalloonTextChar"/>
     <w:uiPriority w:val="99"/>
     <w:semiHidden/>
     <w:unhideWhenUsed/>
@@ -1691,10 +1921,10 @@
       <w:szCs w:val="16"/>
     </w:rPr>
   </w:style>
-  <w:style w:type="character" w:customStyle="1" w:styleId="BallontekstChar">
-    <w:name w:val="Ballontekst Char"/>
-    <w:basedOn w:val="Standaardalinea-lettertype"/>
-    <w:link w:val="Ballontekst"/>
+  <w:style w:type="character" w:customStyle="1" w:styleId="BalloonTextChar">
+    <w:name w:val="Balloon Text Char"/>
+    <w:basedOn w:val="DefaultParagraphFont"/>
+    <w:link w:val="BalloonText"/>
     <w:uiPriority w:val="99"/>
     <w:semiHidden/>
     <w:rsid w:val="00E70A02"/>
@@ -1704,9 +1934,9 @@
       <w:szCs w:val="16"/>
     </w:rPr>
   </w:style>
-  <w:style w:type="paragraph" w:styleId="Lijstalinea">
+  <w:style w:type="paragraph" w:styleId="ListParagraph">
     <w:name w:val="List Paragraph"/>
-    <w:basedOn w:val="Standaard"/>
+    <w:basedOn w:val="Normal"/>
     <w:uiPriority w:val="34"/>
     <w:qFormat/>
     <w:rsid w:val="000F0DCE"/>
@@ -1870,17 +2100,17 @@
     <w:lsdException w:name="Bibliography" w:uiPriority="37"/>
     <w:lsdException w:name="TOC Heading" w:uiPriority="39" w:qFormat="1"/>
   </w:latentStyles>
-  <w:style w:type="paragraph" w:default="1" w:styleId="Standaard">
+  <w:style w:type="paragraph" w:default="1" w:styleId="Normal">
     <w:name w:val="Normal"/>
     <w:qFormat/>
   </w:style>
-  <w:style w:type="character" w:default="1" w:styleId="Standaardalinea-lettertype">
+  <w:style w:type="character" w:default="1" w:styleId="DefaultParagraphFont">
     <w:name w:val="Default Paragraph Font"/>
     <w:uiPriority w:val="1"/>
     <w:semiHidden/>
     <w:unhideWhenUsed/>
   </w:style>
-  <w:style w:type="table" w:default="1" w:styleId="Standaardtabel">
+  <w:style w:type="table" w:default="1" w:styleId="TableNormal">
     <w:name w:val="Normal Table"/>
     <w:uiPriority w:val="99"/>
     <w:semiHidden/>
@@ -1895,16 +2125,16 @@
       </w:tblCellMar>
     </w:tblPr>
   </w:style>
-  <w:style w:type="numbering" w:default="1" w:styleId="Geenlijst">
+  <w:style w:type="numbering" w:default="1" w:styleId="NoList">
     <w:name w:val="No List"/>
     <w:uiPriority w:val="99"/>
     <w:semiHidden/>
     <w:unhideWhenUsed/>
   </w:style>
-  <w:style w:type="paragraph" w:styleId="Ballontekst">
+  <w:style w:type="paragraph" w:styleId="BalloonText">
     <w:name w:val="Balloon Text"/>
-    <w:basedOn w:val="Standaard"/>
-    <w:link w:val="BallontekstChar"/>
+    <w:basedOn w:val="Normal"/>
+    <w:link w:val="BalloonTextChar"/>
     <w:uiPriority w:val="99"/>
     <w:semiHidden/>
     <w:unhideWhenUsed/>
@@ -1915,10 +2145,10 @@
       <w:szCs w:val="16"/>
     </w:rPr>
   </w:style>
-  <w:style w:type="character" w:customStyle="1" w:styleId="BallontekstChar">
-    <w:name w:val="Ballontekst Char"/>
-    <w:basedOn w:val="Standaardalinea-lettertype"/>
-    <w:link w:val="Ballontekst"/>
+  <w:style w:type="character" w:customStyle="1" w:styleId="BalloonTextChar">
+    <w:name w:val="Balloon Text Char"/>
+    <w:basedOn w:val="DefaultParagraphFont"/>
+    <w:link w:val="BalloonText"/>
     <w:uiPriority w:val="99"/>
     <w:semiHidden/>
     <w:rsid w:val="00E70A02"/>
@@ -1928,9 +2158,9 @@
       <w:szCs w:val="16"/>
     </w:rPr>
   </w:style>
-  <w:style w:type="paragraph" w:styleId="Lijstalinea">
+  <w:style w:type="paragraph" w:styleId="ListParagraph">
     <w:name w:val="List Paragraph"/>
-    <w:basedOn w:val="Standaard"/>
+    <w:basedOn w:val="Normal"/>
     <w:uiPriority w:val="34"/>
     <w:qFormat/>
     <w:rsid w:val="000F0DCE"/>
@@ -1947,7 +2177,7 @@
   <a:themeElements>
     <a:clrScheme name="Kantoor">
       <a:dk1>
-        <a:sysClr val="windowText" lastClr="464646"/>
+        <a:sysClr val="windowText" lastClr="000000"/>
       </a:dk1>
       <a:lt1>
         <a:sysClr val="window" lastClr="FFFFFF"/>

--- a/Fruitvliegen.docx
+++ b/Fruitvliegen.docx
@@ -83,7 +83,7 @@
           <w:lang w:eastAsia="nl-NL"/>
         </w:rPr>
         <w:drawing>
-          <wp:inline distT="0" distB="0" distL="0" distR="0" wp14:anchorId="338C230A" wp14:editId="2229048F">
+          <wp:inline distT="0" distB="0" distL="0" distR="0" wp14:anchorId="403BDF45" wp14:editId="53F14284">
             <wp:extent cx="5172075" cy="5762625"/>
             <wp:effectExtent l="0" t="0" r="9525" b="9525"/>
             <wp:docPr id="1" name="Afbeelding 1" descr="http://www.biology-resources.com/images/drosophila-big.jpg"/>
@@ -100,7 +100,7 @@
                     </pic:cNvPicPr>
                   </pic:nvPicPr>
                   <pic:blipFill>
-                    <a:blip r:embed="rId6">
+                    <a:blip r:embed="rId8">
                       <a:extLst>
                         <a:ext uri="{28A0092B-C50C-407E-A947-70E740481C1C}">
                           <a14:useLocalDpi xmlns:a14="http://schemas.microsoft.com/office/drawing/2010/main" val="0"/>
@@ -281,9 +281,10 @@
     </w:p>
     <w:p>
       <w:pPr>
-        <w:rPr>
-          <w:rFonts w:ascii="Gisha" w:hAnsi="Gisha" w:cs="Gisha"/>
-          <w:sz w:val="20"/>
+        <w:spacing w:line="360" w:lineRule="auto"/>
+        <w:rPr>
+          <w:rFonts w:ascii="Gisha" w:hAnsi="Gisha" w:cs="Gisha"/>
+          <w:sz w:val="28"/>
           <w:szCs w:val="24"/>
         </w:rPr>
       </w:pPr>
@@ -291,41 +292,30 @@
         <w:rPr>
           <w:rFonts w:ascii="Gisha" w:hAnsi="Gisha" w:cs="Gisha"/>
           <w:b/>
-          <w:sz w:val="18"/>
+          <w:sz w:val="24"/>
           <w:szCs w:val="24"/>
         </w:rPr>
         <w:lastRenderedPageBreak/>
-        <w:t>1.</w:t>
+        <w:t xml:space="preserve">1. </w:t>
       </w:r>
       <w:r>
         <w:rPr>
           <w:rFonts w:ascii="Gisha" w:hAnsi="Gisha" w:cs="Gisha"/>
           <w:b/>
-          <w:sz w:val="18"/>
-          <w:szCs w:val="24"/>
-        </w:rPr>
-        <w:t xml:space="preserve"> </w:t>
+          <w:sz w:val="24"/>
+          <w:szCs w:val="24"/>
+        </w:rPr>
+        <w:t>Inleiding</w:t>
       </w:r>
       <w:r>
         <w:rPr>
           <w:rFonts w:ascii="Gisha" w:hAnsi="Gisha" w:cs="Gisha"/>
           <w:b/>
-          <w:sz w:val="18"/>
-          <w:szCs w:val="24"/>
-        </w:rPr>
-        <w:t>Inleiding</w:t>
-      </w:r>
-    </w:p>
-    <w:p>
-      <w:pPr>
-        <w:spacing w:line="360" w:lineRule="auto"/>
-        <w:rPr>
-          <w:rFonts w:ascii="Gisha" w:hAnsi="Gisha" w:cs="Gisha"/>
-          <w:b/>
-          <w:sz w:val="18"/>
-          <w:szCs w:val="24"/>
-        </w:rPr>
-      </w:pPr>
+          <w:sz w:val="24"/>
+          <w:szCs w:val="24"/>
+        </w:rPr>
+        <w:t xml:space="preserve"> -------------------------------------------------------------------------------</w:t>
+      </w:r>
     </w:p>
     <w:p>
       <w:pPr>
@@ -442,9 +432,9 @@
           <w:lang w:eastAsia="nl-NL"/>
         </w:rPr>
         <w:drawing>
-          <wp:inline distT="0" distB="0" distL="0" distR="0">
-            <wp:extent cx="5760720" cy="2887561"/>
-            <wp:effectExtent l="0" t="0" r="0" b="8255"/>
+          <wp:inline distT="0" distB="0" distL="0" distR="0" wp14:anchorId="6991A3BB" wp14:editId="13433EB6">
+            <wp:extent cx="4054415" cy="2032276"/>
+            <wp:effectExtent l="0" t="0" r="3810" b="6350"/>
             <wp:docPr id="2" name="Afbeelding 2" descr="File:Tweegenomen.gif"/>
             <wp:cNvGraphicFramePr>
               <a:graphicFrameLocks xmlns:a="http://schemas.openxmlformats.org/drawingml/2006/main" noChangeAspect="1"/>
@@ -459,7 +449,7 @@
                     </pic:cNvPicPr>
                   </pic:nvPicPr>
                   <pic:blipFill>
-                    <a:blip r:embed="rId7">
+                    <a:blip r:embed="rId9">
                       <a:extLst>
                         <a:ext uri="{28A0092B-C50C-407E-A947-70E740481C1C}">
                           <a14:useLocalDpi xmlns:a14="http://schemas.microsoft.com/office/drawing/2010/main" val="0"/>
@@ -474,7 +464,7 @@
                   <pic:spPr bwMode="auto">
                     <a:xfrm>
                       <a:off x="0" y="0"/>
-                      <a:ext cx="5760720" cy="2887561"/>
+                      <a:ext cx="4053201" cy="2031668"/>
                     </a:xfrm>
                     <a:prstGeom prst="rect">
                       <a:avLst/>
@@ -516,209 +506,239 @@
         <w:spacing w:line="360" w:lineRule="auto"/>
         <w:rPr>
           <w:rFonts w:ascii="Gisha" w:hAnsi="Gisha" w:cs="Gisha"/>
-          <w:sz w:val="20"/>
+          <w:sz w:val="18"/>
+          <w:szCs w:val="24"/>
+        </w:rPr>
+      </w:pPr>
+      <w:r>
+        <w:rPr>
+          <w:rFonts w:ascii="Gisha" w:hAnsi="Gisha" w:cs="Gisha"/>
+          <w:sz w:val="18"/>
+          <w:szCs w:val="24"/>
+        </w:rPr>
+        <w:t>Doordat het genoom van de</w:t>
+      </w:r>
+      <w:r>
+        <w:rPr>
+          <w:rFonts w:ascii="Gisha" w:hAnsi="Gisha" w:cs="Gisha"/>
+          <w:sz w:val="18"/>
+          <w:szCs w:val="24"/>
+        </w:rPr>
+        <w:t xml:space="preserve"> fruitvliegen 25 genen bevat, is het aantal </w:t>
+      </w:r>
+      <w:r>
+        <w:rPr>
+          <w:rFonts w:ascii="Gisha" w:hAnsi="Gisha" w:cs="Gisha"/>
+          <w:sz w:val="18"/>
+          <w:szCs w:val="24"/>
+        </w:rPr>
+        <w:t xml:space="preserve">mogelijke manieren waarop deze </w:t>
+      </w:r>
+      <w:r>
+        <w:rPr>
+          <w:rFonts w:ascii="Gisha" w:hAnsi="Gisha" w:cs="Gisha"/>
+          <w:sz w:val="18"/>
+          <w:szCs w:val="24"/>
+        </w:rPr>
+        <w:t>gesorteerd</w:t>
+      </w:r>
+      <w:r>
+        <w:rPr>
+          <w:rFonts w:ascii="Gisha" w:hAnsi="Gisha" w:cs="Gisha"/>
+          <w:sz w:val="18"/>
+          <w:szCs w:val="24"/>
+        </w:rPr>
+        <w:t xml:space="preserve"> kunnen staan 25! ofwel 1.5</w:t>
+      </w:r>
+      <w:r>
+        <w:rPr>
+          <w:rFonts w:ascii="Gisha" w:hAnsi="Gisha" w:cs="Gisha"/>
+          <w:sz w:val="18"/>
+          <w:szCs w:val="24"/>
+        </w:rPr>
+        <w:t>×10</w:t>
+      </w:r>
+      <w:r>
+        <w:rPr>
+          <w:rFonts w:ascii="Gisha" w:hAnsi="Gisha" w:cs="Gisha"/>
+          <w:sz w:val="18"/>
           <w:szCs w:val="24"/>
           <w:vertAlign w:val="superscript"/>
         </w:rPr>
-      </w:pPr>
-    </w:p>
-    <w:p>
-      <w:pPr>
-        <w:spacing w:line="360" w:lineRule="auto"/>
-        <w:rPr>
-          <w:rFonts w:ascii="Gisha" w:hAnsi="Gisha" w:cs="Gisha"/>
-          <w:sz w:val="18"/>
-          <w:szCs w:val="24"/>
-        </w:rPr>
-      </w:pPr>
-      <w:r>
-        <w:rPr>
-          <w:rFonts w:ascii="Gisha" w:hAnsi="Gisha" w:cs="Gisha"/>
-          <w:sz w:val="18"/>
-          <w:szCs w:val="24"/>
-        </w:rPr>
-        <w:t>Doordat het genoom van de</w:t>
-      </w:r>
-      <w:r>
-        <w:rPr>
-          <w:rFonts w:ascii="Gisha" w:hAnsi="Gisha" w:cs="Gisha"/>
-          <w:sz w:val="18"/>
-          <w:szCs w:val="24"/>
-        </w:rPr>
-        <w:t xml:space="preserve"> fruitvliegen 25 genen bevat, is het aantal </w:t>
-      </w:r>
-      <w:r>
-        <w:rPr>
-          <w:rFonts w:ascii="Gisha" w:hAnsi="Gisha" w:cs="Gisha"/>
-          <w:sz w:val="18"/>
-          <w:szCs w:val="24"/>
-        </w:rPr>
-        <w:t>mogelijke manieren waarop deze gesorteerd</w:t>
-      </w:r>
-      <w:r>
-        <w:rPr>
-          <w:rFonts w:ascii="Gisha" w:hAnsi="Gisha" w:cs="Gisha"/>
-          <w:sz w:val="18"/>
-          <w:szCs w:val="24"/>
-        </w:rPr>
-        <w:t xml:space="preserve"> kunnen staan 25! ofwel 1.5</w:t>
-      </w:r>
-      <w:r>
-        <w:rPr>
-          <w:rFonts w:ascii="Gisha" w:hAnsi="Gisha" w:cs="Gisha"/>
-          <w:sz w:val="18"/>
-          <w:szCs w:val="24"/>
-        </w:rPr>
-        <w:t>×10</w:t>
-      </w:r>
-      <w:r>
-        <w:rPr>
-          <w:rFonts w:ascii="Gisha" w:hAnsi="Gisha" w:cs="Gisha"/>
-          <w:sz w:val="18"/>
-          <w:szCs w:val="24"/>
+        <w:t>25</w:t>
+      </w:r>
+      <w:r>
+        <w:rPr>
+          <w:rFonts w:ascii="Gisha" w:hAnsi="Gisha" w:cs="Gisha"/>
+          <w:sz w:val="18"/>
+          <w:szCs w:val="24"/>
+        </w:rPr>
+        <w:t xml:space="preserve">. </w:t>
+      </w:r>
+      <w:r>
+        <w:rPr>
+          <w:rFonts w:ascii="Gisha" w:hAnsi="Gisha" w:cs="Gisha"/>
+          <w:sz w:val="18"/>
+          <w:szCs w:val="24"/>
+        </w:rPr>
+        <w:t>H</w:t>
+      </w:r>
+      <w:r>
+        <w:rPr>
+          <w:rFonts w:ascii="Gisha" w:hAnsi="Gisha" w:cs="Gisha"/>
+          <w:sz w:val="18"/>
+          <w:szCs w:val="24"/>
+        </w:rPr>
+        <w:t xml:space="preserve">et maximale aantal inversies dat nodig is om een elke mogelijke reeks van 25 genen goed te zetten </w:t>
+      </w:r>
+      <w:r>
+        <w:rPr>
+          <w:rFonts w:ascii="Gisha" w:hAnsi="Gisha" w:cs="Gisha"/>
+          <w:sz w:val="18"/>
+          <w:szCs w:val="24"/>
+        </w:rPr>
+        <w:t xml:space="preserve">is </w:t>
+      </w:r>
+      <w:r>
+        <w:rPr>
+          <w:rFonts w:ascii="Gisha" w:hAnsi="Gisha" w:cs="Gisha"/>
+          <w:sz w:val="18"/>
+          <w:szCs w:val="24"/>
+        </w:rPr>
+        <w:t>24.</w:t>
+      </w:r>
+      <w:r>
+        <w:rPr>
+          <w:rFonts w:ascii="Gisha" w:hAnsi="Gisha" w:cs="Gisha"/>
+          <w:sz w:val="18"/>
+          <w:szCs w:val="24"/>
+        </w:rPr>
+        <w:t xml:space="preserve"> </w:t>
+      </w:r>
+    </w:p>
+    <w:p>
+      <w:pPr>
+        <w:spacing w:line="360" w:lineRule="auto"/>
+        <w:rPr>
+          <w:rFonts w:ascii="Gisha" w:hAnsi="Gisha" w:cs="Gisha"/>
+          <w:sz w:val="18"/>
+          <w:szCs w:val="24"/>
+        </w:rPr>
+      </w:pPr>
+      <w:r>
+        <w:rPr>
+          <w:rFonts w:ascii="Gisha" w:hAnsi="Gisha" w:cs="Gisha"/>
+          <w:sz w:val="18"/>
+          <w:szCs w:val="24"/>
+        </w:rPr>
+        <w:t xml:space="preserve">Het minimale aantal mutaties dat nodig is voor de vlieg is 9. </w:t>
+      </w:r>
+      <w:r>
+        <w:rPr>
+          <w:rFonts w:ascii="Gisha" w:hAnsi="Gisha" w:cs="Gisha"/>
+          <w:sz w:val="18"/>
+          <w:szCs w:val="24"/>
+        </w:rPr>
+        <w:t xml:space="preserve">Dit getal is gebaseerd op de elementscore gedeeld door 2. </w:t>
+      </w:r>
+      <w:r>
+        <w:rPr>
+          <w:rFonts w:ascii="Gisha" w:hAnsi="Gisha" w:cs="Gisha"/>
+          <w:sz w:val="18"/>
+          <w:szCs w:val="18"/>
+        </w:rPr>
+        <w:t>De elementscore is een waarde die wordt gebaseerd op het aantal elementen da</w:t>
+      </w:r>
+      <w:r>
+        <w:rPr>
+          <w:rFonts w:ascii="Gisha" w:hAnsi="Gisha" w:cs="Gisha"/>
+          <w:sz w:val="18"/>
+          <w:szCs w:val="18"/>
+        </w:rPr>
+        <w:t>t zich in een genoom bevindt. Eé</w:t>
+      </w:r>
+      <w:r>
+        <w:rPr>
+          <w:rFonts w:ascii="Gisha" w:hAnsi="Gisha" w:cs="Gisha"/>
+          <w:sz w:val="18"/>
+          <w:szCs w:val="18"/>
+        </w:rPr>
+        <w:t>n element is ofwel een groepje aaneensluitende getallen op volgorde of precies op omgekeerde volgorde, ofwel een los getal. Hoe lager de elementscore, hoe meer getallen er aaneengesloten staan.</w:t>
+      </w:r>
+    </w:p>
+    <w:p>
+      <w:pPr>
+        <w:spacing w:line="360" w:lineRule="auto"/>
+        <w:rPr>
+          <w:rFonts w:ascii="Gisha" w:hAnsi="Gisha" w:cs="Gisha"/>
+          <w:sz w:val="18"/>
+          <w:szCs w:val="18"/>
+        </w:rPr>
+      </w:pPr>
+      <w:r>
+        <w:rPr>
+          <w:rFonts w:ascii="Gisha" w:hAnsi="Gisha" w:cs="Gisha"/>
+          <w:sz w:val="18"/>
+          <w:szCs w:val="24"/>
+        </w:rPr>
+        <w:t xml:space="preserve">Bij het omzetten van het genoom moet echter wel telkens </w:t>
+      </w:r>
+      <w:r>
+        <w:rPr>
+          <w:rFonts w:ascii="Gisha" w:hAnsi="Gisha" w:cs="Gisha"/>
+          <w:sz w:val="18"/>
+          <w:szCs w:val="18"/>
+        </w:rPr>
+        <w:t>rekening gehouden worden met het feit dat er alleen middels inversie veranderingen plaatsvinden, waardoor de minimale mutatiegrootte 2 genen bedraagt</w:t>
+      </w:r>
+      <w:r>
+        <w:rPr>
+          <w:rFonts w:ascii="Gisha" w:hAnsi="Gisha" w:cs="Gisha"/>
+          <w:sz w:val="18"/>
+          <w:szCs w:val="18"/>
+        </w:rPr>
+        <w:t>, omdat er bij een inversie altijd minstens 2 genen betrokken zijn</w:t>
+      </w:r>
+      <w:r>
+        <w:rPr>
+          <w:rFonts w:ascii="Gisha" w:hAnsi="Gisha" w:cs="Gisha"/>
+          <w:sz w:val="18"/>
+          <w:szCs w:val="18"/>
+        </w:rPr>
+        <w:t xml:space="preserve">. </w:t>
+      </w:r>
+      <w:r>
+        <w:rPr>
+          <w:rFonts w:ascii="Gisha" w:hAnsi="Gisha" w:cs="Gisha"/>
+          <w:sz w:val="18"/>
+          <w:szCs w:val="18"/>
+        </w:rPr>
+        <w:t>Op elk gegeven moment kan een inversie op 300 verschillende manieren worden uitgevoerd. Dit brengt het aantal mogelijke manieren om een genoom op de goede volgorde te zetten</w:t>
+      </w:r>
+      <w:r>
+        <w:rPr>
+          <w:rFonts w:ascii="Gisha" w:hAnsi="Gisha" w:cs="Gisha"/>
+          <w:sz w:val="18"/>
+          <w:szCs w:val="18"/>
+        </w:rPr>
+        <w:t xml:space="preserve"> op 300</w:t>
+      </w:r>
+      <w:r>
+        <w:rPr>
+          <w:rFonts w:ascii="Gisha" w:hAnsi="Gisha" w:cs="Gisha"/>
+          <w:sz w:val="18"/>
+          <w:szCs w:val="18"/>
           <w:vertAlign w:val="superscript"/>
         </w:rPr>
-        <w:t>25</w:t>
-      </w:r>
-      <w:r>
-        <w:rPr>
-          <w:rFonts w:ascii="Gisha" w:hAnsi="Gisha" w:cs="Gisha"/>
-          <w:sz w:val="18"/>
-          <w:szCs w:val="24"/>
-        </w:rPr>
-        <w:t xml:space="preserve">. </w:t>
-      </w:r>
-      <w:r>
-        <w:rPr>
-          <w:rFonts w:ascii="Gisha" w:hAnsi="Gisha" w:cs="Gisha"/>
-          <w:sz w:val="18"/>
-          <w:szCs w:val="24"/>
-        </w:rPr>
-        <w:t>H</w:t>
-      </w:r>
-      <w:r>
-        <w:rPr>
-          <w:rFonts w:ascii="Gisha" w:hAnsi="Gisha" w:cs="Gisha"/>
-          <w:sz w:val="18"/>
-          <w:szCs w:val="24"/>
-        </w:rPr>
-        <w:t xml:space="preserve">et maximale aantal inversies dat nodig is om een elke mogelijke reeks van 25 genen goed te zetten </w:t>
-      </w:r>
-      <w:r>
-        <w:rPr>
-          <w:rFonts w:ascii="Gisha" w:hAnsi="Gisha" w:cs="Gisha"/>
-          <w:sz w:val="18"/>
-          <w:szCs w:val="24"/>
-        </w:rPr>
-        <w:t xml:space="preserve">is </w:t>
-      </w:r>
-      <w:r>
-        <w:rPr>
-          <w:rFonts w:ascii="Gisha" w:hAnsi="Gisha" w:cs="Gisha"/>
-          <w:sz w:val="18"/>
-          <w:szCs w:val="24"/>
-        </w:rPr>
-        <w:t>24.</w:t>
-      </w:r>
-      <w:r>
-        <w:rPr>
-          <w:rFonts w:ascii="Gisha" w:hAnsi="Gisha" w:cs="Gisha"/>
-          <w:sz w:val="18"/>
-          <w:szCs w:val="24"/>
-        </w:rPr>
-        <w:t xml:space="preserve"> </w:t>
-      </w:r>
-    </w:p>
-    <w:p>
-      <w:pPr>
-        <w:spacing w:line="360" w:lineRule="auto"/>
-        <w:rPr>
-          <w:rFonts w:ascii="Gisha" w:hAnsi="Gisha" w:cs="Gisha"/>
-          <w:sz w:val="18"/>
-          <w:szCs w:val="24"/>
-        </w:rPr>
-      </w:pPr>
-      <w:r>
-        <w:rPr>
-          <w:rFonts w:ascii="Gisha" w:hAnsi="Gisha" w:cs="Gisha"/>
-          <w:sz w:val="18"/>
-          <w:szCs w:val="24"/>
-        </w:rPr>
-        <w:t xml:space="preserve">Het minimale aantal mutaties dat nodig is voor de vlieg is 9. </w:t>
-      </w:r>
-      <w:r>
-        <w:rPr>
-          <w:rFonts w:ascii="Gisha" w:hAnsi="Gisha" w:cs="Gisha"/>
-          <w:sz w:val="18"/>
-          <w:szCs w:val="24"/>
-        </w:rPr>
-        <w:t xml:space="preserve">Dit getal is gebaseerd op de elementscore gedeeld door 2. </w:t>
-      </w:r>
-      <w:r>
-        <w:rPr>
-          <w:rFonts w:ascii="Gisha" w:hAnsi="Gisha" w:cs="Gisha"/>
-          <w:sz w:val="18"/>
-          <w:szCs w:val="18"/>
-        </w:rPr>
-        <w:t>De elementscore is een waarde die wordt gebaseerd op het aantal elementen dat zich in een genoom bevindt. Een element is ofwel een groepje aaneensluitende getallen op volgorde of precies op omgekeerde volgorde, ofwel een los getal. Hoe lager de elementscore, hoe meer getallen er aaneengesloten staan. Daarnaast is er ook gebruik gemaakt van een methode om te berekenen wat in de meest optimale situatie het mimimum aantal swaps zou zijn dat nodig is om het genoom op de goede volgorde te zetten.</w:t>
-      </w:r>
-    </w:p>
-    <w:p>
-      <w:pPr>
-        <w:spacing w:line="360" w:lineRule="auto"/>
-        <w:rPr>
-          <w:rFonts w:ascii="Gisha" w:hAnsi="Gisha" w:cs="Gisha"/>
-          <w:sz w:val="18"/>
-          <w:szCs w:val="18"/>
-        </w:rPr>
-      </w:pPr>
-      <w:r>
-        <w:rPr>
-          <w:rFonts w:ascii="Gisha" w:hAnsi="Gisha" w:cs="Gisha"/>
-          <w:sz w:val="18"/>
-          <w:szCs w:val="24"/>
-        </w:rPr>
-        <w:t xml:space="preserve">Bij het omzetten van het genoom moet echter wel telkens </w:t>
-      </w:r>
-      <w:r>
-        <w:rPr>
-          <w:rFonts w:ascii="Gisha" w:hAnsi="Gisha" w:cs="Gisha"/>
-          <w:sz w:val="18"/>
-          <w:szCs w:val="18"/>
-        </w:rPr>
-        <w:t>rekening gehouden worden met het feit dat er alleen middels inversie veranderingen plaatsvinden, waardoor de minimale mutatiegrootte 2 genen bedraagt</w:t>
-      </w:r>
-      <w:r>
-        <w:rPr>
-          <w:rFonts w:ascii="Gisha" w:hAnsi="Gisha" w:cs="Gisha"/>
-          <w:sz w:val="18"/>
-          <w:szCs w:val="18"/>
-        </w:rPr>
-        <w:t>, omdat er bij een inversie altijd minstens 2 genen betrokken zijn</w:t>
-      </w:r>
-      <w:r>
-        <w:rPr>
-          <w:rFonts w:ascii="Gisha" w:hAnsi="Gisha" w:cs="Gisha"/>
-          <w:sz w:val="18"/>
-          <w:szCs w:val="18"/>
-        </w:rPr>
-        <w:t xml:space="preserve">. </w:t>
-      </w:r>
-      <w:r>
-        <w:rPr>
-          <w:rFonts w:ascii="Gisha" w:hAnsi="Gisha" w:cs="Gisha"/>
-          <w:sz w:val="18"/>
-          <w:szCs w:val="18"/>
-        </w:rPr>
-        <w:t>Op elk gegeven moment kan een inversie op 300 verschillende manieren worden uitgevoerd. Dit brengt het aantal mogelijke manieren om een genoom op de goede volgorde te zetten</w:t>
-      </w:r>
-      <w:r>
-        <w:rPr>
-          <w:rFonts w:ascii="Gisha" w:hAnsi="Gisha" w:cs="Gisha"/>
-          <w:sz w:val="18"/>
-          <w:szCs w:val="18"/>
-        </w:rPr>
-        <w:t xml:space="preserve"> op 300</w:t>
+        <w:t>24</w:t>
+      </w:r>
+      <w:r>
+        <w:rPr>
+          <w:rFonts w:ascii="Gisha" w:hAnsi="Gisha" w:cs="Gisha"/>
+          <w:sz w:val="18"/>
+          <w:szCs w:val="18"/>
+        </w:rPr>
+        <w:t xml:space="preserve">  ofwel 2.82×10</w:t>
       </w:r>
       <w:r>
         <w:rPr>
@@ -727,23 +747,6 @@
           <w:szCs w:val="18"/>
           <w:vertAlign w:val="superscript"/>
         </w:rPr>
-        <w:t>24</w:t>
-      </w:r>
-      <w:r>
-        <w:rPr>
-          <w:rFonts w:ascii="Gisha" w:hAnsi="Gisha" w:cs="Gisha"/>
-          <w:sz w:val="18"/>
-          <w:szCs w:val="18"/>
-        </w:rPr>
-        <w:t xml:space="preserve">  ofwel 2.82×10</w:t>
-      </w:r>
-      <w:r>
-        <w:rPr>
-          <w:rFonts w:ascii="Gisha" w:hAnsi="Gisha" w:cs="Gisha"/>
-          <w:sz w:val="18"/>
-          <w:szCs w:val="18"/>
-          <w:vertAlign w:val="superscript"/>
-        </w:rPr>
         <w:t>59</w:t>
       </w:r>
       <w:r>
@@ -757,43 +760,446 @@
     </w:p>
     <w:p>
       <w:pPr>
-        <w:rPr>
-          <w:rFonts w:ascii="Gisha" w:hAnsi="Gisha" w:cs="Gisha"/>
-          <w:sz w:val="18"/>
-          <w:szCs w:val="18"/>
-        </w:rPr>
-      </w:pPr>
-    </w:p>
-    <w:p>
-      <w:pPr>
-        <w:spacing w:line="360" w:lineRule="auto"/>
-        <w:rPr>
-          <w:rFonts w:ascii="Gisha" w:hAnsi="Gisha" w:cs="Gisha"/>
-          <w:sz w:val="18"/>
-          <w:szCs w:val="18"/>
-        </w:rPr>
-      </w:pPr>
-      <w:r>
-        <w:rPr>
-          <w:rFonts w:ascii="Gisha" w:hAnsi="Gisha" w:cs="Gisha"/>
-          <w:sz w:val="18"/>
+        <w:spacing w:line="360" w:lineRule="auto"/>
+        <w:rPr>
+          <w:rFonts w:ascii="Gisha" w:hAnsi="Gisha" w:cs="Gisha"/>
+          <w:sz w:val="18"/>
+          <w:szCs w:val="18"/>
+        </w:rPr>
+      </w:pPr>
+      <w:r>
+        <w:rPr>
+          <w:rFonts w:ascii="Gisha" w:hAnsi="Gisha" w:cs="Gisha"/>
+          <w:sz w:val="18"/>
+          <w:szCs w:val="18"/>
+        </w:rPr>
+        <w:t xml:space="preserve">Hoewel er in dit kader van genomen en mutaties wordt gesproken, is </w:t>
+      </w:r>
+      <w:r>
+        <w:rPr>
+          <w:rFonts w:ascii="Gisha" w:hAnsi="Gisha" w:cs="Gisha"/>
+          <w:sz w:val="18"/>
+          <w:szCs w:val="18"/>
+        </w:rPr>
+        <w:t xml:space="preserve">er uiteindelijk </w:t>
+      </w:r>
+      <w:r>
+        <w:rPr>
+          <w:rFonts w:ascii="Gisha" w:hAnsi="Gisha" w:cs="Gisha"/>
+          <w:sz w:val="18"/>
+          <w:szCs w:val="18"/>
+        </w:rPr>
+        <w:t>sprake van een sorteringsalgoritme. Mogelijk kan die hieruit gevonden kennis ook worden gebruikt om andere sequenties van da</w:t>
+      </w:r>
+      <w:r>
+        <w:rPr>
+          <w:rFonts w:ascii="Gisha" w:hAnsi="Gisha" w:cs="Gisha"/>
+          <w:sz w:val="18"/>
+          <w:szCs w:val="18"/>
+        </w:rPr>
+        <w:t xml:space="preserve">ta </w:t>
+      </w:r>
+      <w:r>
+        <w:rPr>
+          <w:rFonts w:ascii="Gisha" w:hAnsi="Gisha" w:cs="Gisha"/>
+          <w:sz w:val="18"/>
+          <w:szCs w:val="18"/>
+        </w:rPr>
+        <w:t>te sorteren middels inversie.</w:t>
+      </w:r>
+    </w:p>
+    <w:p>
+      <w:pPr>
+        <w:spacing w:line="360" w:lineRule="auto"/>
+        <w:rPr>
+          <w:rFonts w:ascii="Gisha" w:hAnsi="Gisha" w:cs="Gisha"/>
+          <w:sz w:val="18"/>
+          <w:szCs w:val="18"/>
+        </w:rPr>
+      </w:pPr>
+    </w:p>
+    <w:p>
+      <w:pPr>
+        <w:rPr>
+          <w:rFonts w:ascii="Gisha" w:hAnsi="Gisha" w:cs="Gisha"/>
+          <w:b/>
+          <w:sz w:val="24"/>
+          <w:szCs w:val="18"/>
+        </w:rPr>
+      </w:pPr>
+      <w:r>
+        <w:rPr>
+          <w:rFonts w:ascii="Gisha" w:hAnsi="Gisha" w:cs="Gisha"/>
+          <w:b/>
+          <w:sz w:val="24"/>
+          <w:szCs w:val="18"/>
+        </w:rPr>
+        <w:br w:type="page"/>
+      </w:r>
+    </w:p>
+    <w:p>
+      <w:pPr>
+        <w:spacing w:line="360" w:lineRule="auto"/>
+        <w:rPr>
+          <w:rFonts w:ascii="Gisha" w:hAnsi="Gisha" w:cs="Gisha"/>
+          <w:sz w:val="24"/>
+          <w:szCs w:val="18"/>
+        </w:rPr>
+      </w:pPr>
+      <w:r>
+        <w:rPr>
+          <w:rFonts w:ascii="Gisha" w:hAnsi="Gisha" w:cs="Gisha"/>
+          <w:b/>
+          <w:sz w:val="24"/>
           <w:szCs w:val="18"/>
         </w:rPr>
         <w:lastRenderedPageBreak/>
-        <w:t>Hoewel er in dit kader van genomen en mutaties wordt gesproken, is er uiteindelijk natuurlijk sprake van een sorteringsalgoritme. Mogelijk kan die hieruit gevonden kennis ook worden gebruikt om andere sequenties van da</w:t>
-      </w:r>
-      <w:r>
-        <w:rPr>
-          <w:rFonts w:ascii="Gisha" w:hAnsi="Gisha" w:cs="Gisha"/>
-          <w:sz w:val="18"/>
-          <w:szCs w:val="18"/>
-        </w:rPr>
-        <w:t>ta te sorteren middels inversie o</w:t>
-      </w:r>
-      <w:r>
-        <w:rPr>
-          <w:rFonts w:ascii="Gisha" w:hAnsi="Gisha" w:cs="Gisha"/>
-          <w:sz w:val="18"/>
+        <w:t>2. Methodes ------------------------------------------------------------------------------</w:t>
+      </w:r>
+    </w:p>
+    <w:p>
+      <w:pPr>
+        <w:spacing w:line="360" w:lineRule="auto"/>
+        <w:rPr>
+          <w:rFonts w:ascii="Gisha" w:hAnsi="Gisha" w:cs="Gisha"/>
+          <w:sz w:val="18"/>
+          <w:szCs w:val="18"/>
+        </w:rPr>
+      </w:pPr>
+      <w:r>
+        <w:rPr>
+          <w:rFonts w:ascii="Gisha" w:hAnsi="Gisha" w:cs="Gisha"/>
+          <w:sz w:val="18"/>
+          <w:szCs w:val="18"/>
+        </w:rPr>
+        <w:t xml:space="preserve">Er zijn voor dit onderzoek in totaal 8 verschillende algoritmes gebruikt. Omdat pas bij de laatste algoritmes echt sprake was van de gewenste resultaten worden de eerste versies slechts kort behandeld. </w:t>
+      </w:r>
+      <w:r>
+        <w:rPr>
+          <w:rFonts w:ascii="Gisha" w:hAnsi="Gisha" w:cs="Gisha"/>
+          <w:sz w:val="18"/>
+          <w:szCs w:val="18"/>
+        </w:rPr>
+        <w:t xml:space="preserve">De gebruikte algoritmes zijn </w:t>
+      </w:r>
+      <w:r>
+        <w:rPr>
+          <w:rFonts w:ascii="Gisha" w:hAnsi="Gisha" w:cs="Gisha"/>
+          <w:sz w:val="18"/>
+          <w:szCs w:val="18"/>
+        </w:rPr>
+        <w:t>Find and Swap, Find and Swap Reverse, Find and Swap Iterative, ChunkSwap, B-Star, BeamSearch en Elemen</w:t>
+      </w:r>
+      <w:r>
+        <w:rPr>
+          <w:rFonts w:ascii="Gisha" w:hAnsi="Gisha" w:cs="Gisha"/>
+          <w:sz w:val="18"/>
+          <w:szCs w:val="18"/>
+        </w:rPr>
+        <w:t xml:space="preserve">tShrink, Daarnaast is er </w:t>
+      </w:r>
+      <w:r>
+        <w:rPr>
+          <w:rFonts w:ascii="Gisha" w:hAnsi="Gisha" w:cs="Gisha"/>
+          <w:sz w:val="18"/>
+          <w:szCs w:val="18"/>
+        </w:rPr>
+        <w:t>middels statis</w:t>
+      </w:r>
+      <w:r>
+        <w:rPr>
+          <w:rFonts w:ascii="Gisha" w:hAnsi="Gisha" w:cs="Gisha"/>
+          <w:sz w:val="18"/>
+          <w:szCs w:val="18"/>
+        </w:rPr>
+        <w:t>tisch onderzoek geprobeerd om te achterhalen welke typen  genomen zich makkelijk of juist moeilijk op volgorde laten zetten. Met deze kennis zijn de algoritmes vervolgens telkens verbeterd.</w:t>
+      </w:r>
+    </w:p>
+    <w:p>
+      <w:pPr>
+        <w:spacing w:line="360" w:lineRule="auto"/>
+        <w:rPr>
+          <w:rFonts w:ascii="Gisha" w:hAnsi="Gisha" w:cs="Gisha"/>
+          <w:sz w:val="18"/>
+          <w:szCs w:val="18"/>
+        </w:rPr>
+      </w:pPr>
+    </w:p>
+    <w:p>
+      <w:pPr>
+        <w:spacing w:line="360" w:lineRule="auto"/>
+        <w:rPr>
+          <w:rFonts w:ascii="Gisha" w:hAnsi="Gisha" w:cs="Gisha"/>
+          <w:b/>
+          <w:sz w:val="18"/>
+          <w:szCs w:val="18"/>
+        </w:rPr>
+      </w:pPr>
+      <w:r>
+        <w:rPr>
+          <w:rFonts w:ascii="Gisha" w:hAnsi="Gisha" w:cs="Gisha"/>
+          <w:b/>
+          <w:sz w:val="18"/>
+          <w:szCs w:val="18"/>
+        </w:rPr>
+        <w:t xml:space="preserve">2.1 </w:t>
+      </w:r>
+      <w:r>
+        <w:rPr>
+          <w:rFonts w:ascii="Gisha" w:hAnsi="Gisha" w:cs="Gisha"/>
+          <w:b/>
+          <w:sz w:val="18"/>
+          <w:szCs w:val="18"/>
+        </w:rPr>
+        <w:t>Find and Swap en variaties</w:t>
+      </w:r>
+    </w:p>
+    <w:p>
+      <w:pPr>
+        <w:spacing w:line="360" w:lineRule="auto"/>
+        <w:rPr>
+          <w:rFonts w:ascii="Gisha" w:hAnsi="Gisha" w:cs="Gisha"/>
+          <w:sz w:val="18"/>
+          <w:szCs w:val="18"/>
+        </w:rPr>
+      </w:pPr>
+      <w:r>
+        <w:rPr>
+          <w:rFonts w:ascii="Gisha" w:hAnsi="Gisha" w:cs="Gisha"/>
+          <w:sz w:val="18"/>
+          <w:szCs w:val="18"/>
+        </w:rPr>
+        <w:t>Het Find and Swap algoritme zoekt in de rij met genen naar het eerste nummer in de reeks, in dit geval 1, en zet dit op de juiste plaats door de genen tot en met dit getal in hun geheel om te draaien. Variaties op dit algoritme, Find and Swap Reverse en Find and Swap iterative voeren in de basis dezelfde handling uit, alleen begint de Reversed versie met het goedzetten van 25 en werkt vanuit daar naar 1, van rechts naar links. D</w:t>
+      </w:r>
+      <w:r>
+        <w:rPr>
+          <w:rFonts w:ascii="Gisha" w:hAnsi="Gisha" w:cs="Gisha"/>
+          <w:sz w:val="18"/>
+          <w:szCs w:val="18"/>
+        </w:rPr>
+        <w:t>e IterativeCheck</w:t>
+      </w:r>
+      <w:r>
+        <w:rPr>
+          <w:rFonts w:ascii="Gisha" w:hAnsi="Gisha" w:cs="Gisha"/>
+          <w:sz w:val="18"/>
+          <w:szCs w:val="18"/>
+        </w:rPr>
+        <w:t xml:space="preserve"> versie zet ofwel eerst 1 of 25 goed, afhankelijk van wat de minste verplaatste genen vereist, en gaat van daaruit verder met de swap die vervolgens de minste genen kost om een gen aan één van de uiteinden goed te zetten. Zo itereert hij dus de hele tijd tussen het ene uiteinde van het genoom en het andere uiteinde van het genoom en werkt het algoritme van buiten naar binnen.</w:t>
+      </w:r>
+    </w:p>
+    <w:p>
+      <w:pPr>
+        <w:spacing w:line="360" w:lineRule="auto"/>
+        <w:rPr>
+          <w:rFonts w:ascii="Gisha" w:hAnsi="Gisha" w:cs="Gisha"/>
+          <w:sz w:val="18"/>
+          <w:szCs w:val="18"/>
+        </w:rPr>
+      </w:pPr>
+    </w:p>
+    <w:p>
+      <w:pPr>
+        <w:spacing w:line="360" w:lineRule="auto"/>
+        <w:rPr>
+          <w:rFonts w:ascii="Gisha" w:hAnsi="Gisha" w:cs="Gisha"/>
+          <w:b/>
+          <w:sz w:val="18"/>
+          <w:szCs w:val="18"/>
+        </w:rPr>
+      </w:pPr>
+      <w:r>
+        <w:rPr>
+          <w:rFonts w:ascii="Gisha" w:hAnsi="Gisha" w:cs="Gisha"/>
+          <w:b/>
+          <w:sz w:val="18"/>
+          <w:szCs w:val="18"/>
+        </w:rPr>
+        <w:t xml:space="preserve">2.2 </w:t>
+      </w:r>
+      <w:r>
+        <w:rPr>
+          <w:rFonts w:ascii="Gisha" w:hAnsi="Gisha" w:cs="Gisha"/>
+          <w:b/>
+          <w:sz w:val="18"/>
+          <w:szCs w:val="18"/>
+        </w:rPr>
+        <w:t>ChunkSwap</w:t>
+      </w:r>
+    </w:p>
+    <w:p>
+      <w:pPr>
+        <w:spacing w:line="360" w:lineRule="auto"/>
+        <w:rPr>
+          <w:rFonts w:ascii="Gisha" w:hAnsi="Gisha" w:cs="Gisha"/>
+          <w:sz w:val="18"/>
+          <w:szCs w:val="18"/>
+        </w:rPr>
+      </w:pPr>
+      <w:r>
+        <w:rPr>
+          <w:rFonts w:ascii="Gisha" w:hAnsi="Gisha" w:cs="Gisha"/>
+          <w:sz w:val="18"/>
+          <w:szCs w:val="18"/>
+        </w:rPr>
+        <w:t xml:space="preserve">ChunkSwap is gebaseerd op hetzelfde principe als FindAndSwap, maar met een toegevoegde functionaliteit die ervoor zorgt dat “chunks” met aaneensluitende getallen die al op volgorde staan niet uit elkaar werden gehaald, maar behouden bleven. </w:t>
+      </w:r>
+      <w:r>
+        <w:rPr>
+          <w:rFonts w:ascii="Gisha" w:hAnsi="Gisha" w:cs="Gisha"/>
+          <w:sz w:val="18"/>
+          <w:szCs w:val="18"/>
+        </w:rPr>
+        <w:t>Dit algoritme was de eerste stap naar een echte heuristiek die later de basis zou vormen voor onze volgende algoritmes.</w:t>
+      </w:r>
+    </w:p>
+    <w:p>
+      <w:pPr>
+        <w:spacing w:line="360" w:lineRule="auto"/>
+        <w:rPr>
+          <w:rFonts w:ascii="Gisha" w:hAnsi="Gisha" w:cs="Gisha"/>
+          <w:sz w:val="18"/>
+          <w:szCs w:val="18"/>
+        </w:rPr>
+      </w:pPr>
+    </w:p>
+    <w:p>
+      <w:pPr>
+        <w:spacing w:line="360" w:lineRule="auto"/>
+        <w:rPr>
+          <w:rFonts w:ascii="Gisha" w:hAnsi="Gisha" w:cs="Gisha"/>
+          <w:b/>
+          <w:sz w:val="18"/>
+          <w:szCs w:val="18"/>
+        </w:rPr>
+      </w:pPr>
+      <w:r>
+        <w:rPr>
+          <w:rFonts w:ascii="Gisha" w:hAnsi="Gisha" w:cs="Gisha"/>
+          <w:b/>
+          <w:sz w:val="18"/>
+          <w:szCs w:val="18"/>
+        </w:rPr>
+        <w:t xml:space="preserve">2.3 </w:t>
+      </w:r>
+      <w:r>
+        <w:rPr>
+          <w:rFonts w:ascii="Gisha" w:hAnsi="Gisha" w:cs="Gisha"/>
+          <w:b/>
+          <w:sz w:val="18"/>
+          <w:szCs w:val="18"/>
+        </w:rPr>
+        <w:t>B-Star</w:t>
+      </w:r>
+      <w:r>
+        <w:rPr>
+          <w:rFonts w:ascii="Gisha" w:hAnsi="Gisha" w:cs="Gisha"/>
+          <w:b/>
+          <w:sz w:val="18"/>
+          <w:szCs w:val="18"/>
+        </w:rPr>
+        <w:t xml:space="preserve"> en B-Star Elementshrink</w:t>
+      </w:r>
+    </w:p>
+    <w:p>
+      <w:pPr>
+        <w:spacing w:line="360" w:lineRule="auto"/>
+        <w:rPr>
+          <w:rFonts w:ascii="Gisha" w:hAnsi="Gisha" w:cs="Gisha"/>
+          <w:sz w:val="18"/>
+          <w:szCs w:val="18"/>
+        </w:rPr>
+      </w:pPr>
+      <w:r>
+        <w:rPr>
+          <w:rFonts w:ascii="Gisha" w:hAnsi="Gisha" w:cs="Gisha"/>
+          <w:sz w:val="18"/>
+          <w:szCs w:val="18"/>
+        </w:rPr>
+        <w:t xml:space="preserve">Het B-Star algoritme en de ElementShrinkversie maken beide gebruik van de elementscore. De elementscore is een waarde die wordt gebaseerd op het aantal elementen dat zich in een genoom bevindt. Een element is ofwel een groepje aaneensluitende getallen op volgorde of precies op omgekeerde volgorde, ofwel een los getal. Hoe lager de elementscore, hoe meer getallen er aaneengesloten staan. </w:t>
+      </w:r>
+      <w:r>
+        <w:rPr>
+          <w:rFonts w:ascii="Gisha" w:hAnsi="Gisha" w:cs="Gisha"/>
+          <w:sz w:val="18"/>
+          <w:szCs w:val="18"/>
+        </w:rPr>
+        <w:t>Daarnaast is er ook gebruik gemaakt van een methode om te berekenen wat in de meest optimale situatie het mimimum aantal swaps zou zijn dat nodig is om het genoom op de goede volgorde te zetten.</w:t>
+      </w:r>
+    </w:p>
+    <w:p>
+      <w:pPr>
+        <w:spacing w:line="360" w:lineRule="auto"/>
+        <w:rPr>
+          <w:rFonts w:ascii="Gisha" w:hAnsi="Gisha" w:cs="Gisha"/>
+          <w:b/>
+          <w:sz w:val="18"/>
+          <w:szCs w:val="18"/>
+        </w:rPr>
+      </w:pPr>
+    </w:p>
+    <w:p>
+      <w:pPr>
+        <w:spacing w:line="360" w:lineRule="auto"/>
+        <w:rPr>
+          <w:rFonts w:ascii="Gisha" w:hAnsi="Gisha" w:cs="Gisha"/>
+          <w:b/>
+          <w:sz w:val="18"/>
+          <w:szCs w:val="18"/>
+        </w:rPr>
+      </w:pPr>
+      <w:r>
+        <w:rPr>
+          <w:rFonts w:ascii="Gisha" w:hAnsi="Gisha" w:cs="Gisha"/>
+          <w:b/>
+          <w:sz w:val="18"/>
+          <w:szCs w:val="18"/>
+        </w:rPr>
+        <w:t>2.4 BeamSearch</w:t>
+      </w:r>
+    </w:p>
+    <w:p>
+      <w:pPr>
+        <w:spacing w:line="360" w:lineRule="auto"/>
+        <w:rPr>
+          <w:rFonts w:ascii="Gisha" w:hAnsi="Gisha" w:cs="Gisha"/>
+          <w:sz w:val="18"/>
+          <w:szCs w:val="18"/>
+        </w:rPr>
+      </w:pPr>
+      <w:r>
+        <w:rPr>
+          <w:rFonts w:ascii="Gisha" w:hAnsi="Gisha" w:cs="Gisha"/>
+          <w:sz w:val="18"/>
+          <w:szCs w:val="18"/>
+        </w:rPr>
+        <w:t>BeamSearch is een algoritme dat vooral depth-first te werk gaat. Het algoritme kijkt drie lagen diep “vooruit” en kiest dan de best mogelijke inversies uit op basis van een scorefunctie die eveneens gebaseerd is op de elementscore.</w:t>
+      </w:r>
+    </w:p>
+    <w:p>
+      <w:pPr>
+        <w:spacing w:line="360" w:lineRule="auto"/>
+        <w:rPr>
+          <w:rFonts w:ascii="Gisha" w:hAnsi="Gisha" w:cs="Gisha"/>
+          <w:sz w:val="18"/>
+          <w:szCs w:val="18"/>
+        </w:rPr>
+      </w:pPr>
+    </w:p>
+    <w:p>
+      <w:pPr>
+        <w:rPr>
+          <w:rFonts w:ascii="Gisha" w:hAnsi="Gisha" w:cs="Gisha"/>
+          <w:b/>
+          <w:sz w:val="24"/>
+          <w:szCs w:val="18"/>
+        </w:rPr>
+      </w:pPr>
+      <w:r>
+        <w:rPr>
+          <w:rFonts w:ascii="Gisha" w:hAnsi="Gisha" w:cs="Gisha"/>
+          <w:b/>
+          <w:sz w:val="24"/>
           <w:szCs w:val="18"/>
         </w:rPr>
         <w:br w:type="page"/>
@@ -801,359 +1207,1167 @@
     </w:p>
     <w:p>
       <w:pPr>
-        <w:jc w:val="center"/>
-        <w:rPr>
-          <w:rFonts w:ascii="Gisha" w:hAnsi="Gisha" w:cs="Gisha"/>
-          <w:sz w:val="18"/>
-          <w:szCs w:val="18"/>
-        </w:rPr>
-      </w:pPr>
-    </w:p>
-    <w:p>
-      <w:pPr>
-        <w:spacing w:line="360" w:lineRule="auto"/>
+        <w:spacing w:line="360" w:lineRule="auto"/>
+        <w:rPr>
+          <w:rFonts w:ascii="Gisha" w:hAnsi="Gisha" w:cs="Gisha"/>
+          <w:sz w:val="24"/>
+          <w:szCs w:val="18"/>
+        </w:rPr>
+      </w:pPr>
+      <w:r>
         <w:rPr>
           <w:rFonts w:ascii="Gisha" w:hAnsi="Gisha" w:cs="Gisha"/>
           <w:b/>
-          <w:sz w:val="18"/>
-          <w:szCs w:val="18"/>
-        </w:rPr>
-      </w:pPr>
+          <w:sz w:val="24"/>
+          <w:szCs w:val="18"/>
+        </w:rPr>
+        <w:lastRenderedPageBreak/>
+        <w:t>3. Resultaten</w:t>
+      </w:r>
       <w:r>
         <w:rPr>
           <w:rFonts w:ascii="Gisha" w:hAnsi="Gisha" w:cs="Gisha"/>
           <w:b/>
-          <w:sz w:val="18"/>
-          <w:szCs w:val="18"/>
-        </w:rPr>
-        <w:t>2. Methodes</w:t>
-      </w:r>
-    </w:p>
-    <w:p>
-      <w:pPr>
-        <w:spacing w:line="360" w:lineRule="auto"/>
-        <w:rPr>
-          <w:rFonts w:ascii="Gisha" w:hAnsi="Gisha" w:cs="Gisha"/>
-          <w:b/>
-          <w:sz w:val="18"/>
-          <w:szCs w:val="18"/>
-        </w:rPr>
-      </w:pPr>
-    </w:p>
-    <w:p>
-      <w:pPr>
-        <w:spacing w:line="360" w:lineRule="auto"/>
-        <w:rPr>
-          <w:rFonts w:ascii="Gisha" w:hAnsi="Gisha" w:cs="Gisha"/>
-          <w:b/>
-          <w:color w:val="FF0000"/>
-          <w:sz w:val="18"/>
-          <w:szCs w:val="18"/>
-        </w:rPr>
-      </w:pPr>
-      <w:r>
-        <w:rPr>
-          <w:rFonts w:ascii="Gisha" w:hAnsi="Gisha" w:cs="Gisha"/>
-          <w:b/>
-          <w:color w:val="FF0000"/>
-          <w:sz w:val="18"/>
-          <w:szCs w:val="18"/>
-        </w:rPr>
-        <w:t>Elk algoritme beschrijven zodat het repliceerbaar is?</w:t>
-      </w:r>
-      <w:r>
-        <w:rPr>
-          <w:rFonts w:ascii="Gisha" w:hAnsi="Gisha" w:cs="Gisha"/>
-          <w:b/>
-          <w:color w:val="FF0000"/>
-          <w:sz w:val="18"/>
-          <w:szCs w:val="18"/>
-        </w:rPr>
-        <w:t xml:space="preserve"> Uiteindelijk ook tabel met stats toevoegen denk ik</w:t>
-      </w:r>
-      <w:r>
-        <w:rPr>
-          <w:rFonts w:ascii="Gisha" w:hAnsi="Gisha" w:cs="Gisha"/>
-          <w:b/>
-          <w:color w:val="FF0000"/>
-          <w:sz w:val="18"/>
-          <w:szCs w:val="18"/>
-        </w:rPr>
-        <w:t xml:space="preserve"> maar pas bij resultaten?</w:t>
-      </w:r>
-      <w:r>
-        <w:rPr>
-          <w:rFonts w:ascii="Gisha" w:hAnsi="Gisha" w:cs="Gisha"/>
-          <w:b/>
-          <w:color w:val="FF0000"/>
-          <w:sz w:val="18"/>
-          <w:szCs w:val="18"/>
-        </w:rPr>
-        <w:t>!!</w:t>
-      </w:r>
-    </w:p>
-    <w:p>
-      <w:pPr>
-        <w:spacing w:line="360" w:lineRule="auto"/>
-        <w:rPr>
-          <w:rFonts w:ascii="Gisha" w:hAnsi="Gisha" w:cs="Gisha"/>
-          <w:sz w:val="18"/>
-          <w:szCs w:val="18"/>
-        </w:rPr>
-      </w:pPr>
-      <w:r>
-        <w:rPr>
-          <w:rFonts w:ascii="Gisha" w:hAnsi="Gisha" w:cs="Gisha"/>
-          <w:sz w:val="18"/>
-          <w:szCs w:val="18"/>
-        </w:rPr>
-        <w:t xml:space="preserve">Er zijn voor dit onderzoek in totaal 8 verschillende algoritmes gebruikt. Omdat pas bij de laatste algoritmes echt sprake was van de gewenste resultaten worden de eerste versies slechts kort behandeld. </w:t>
-      </w:r>
-      <w:r>
-        <w:rPr>
-          <w:rFonts w:ascii="Gisha" w:hAnsi="Gisha" w:cs="Gisha"/>
-          <w:sz w:val="18"/>
-          <w:szCs w:val="18"/>
-        </w:rPr>
-        <w:t xml:space="preserve">De gebruikte algoritmes zijn </w:t>
-      </w:r>
-      <w:r>
-        <w:rPr>
-          <w:rFonts w:ascii="Gisha" w:hAnsi="Gisha" w:cs="Gisha"/>
-          <w:sz w:val="18"/>
-          <w:szCs w:val="18"/>
-        </w:rPr>
-        <w:t>Find and Swap, Find and Swap Reverse, Find and Swap Iterative, ChunkSwap, B-Star, BeamSearch en Elemen</w:t>
-      </w:r>
-      <w:r>
-        <w:rPr>
-          <w:rFonts w:ascii="Gisha" w:hAnsi="Gisha" w:cs="Gisha"/>
-          <w:sz w:val="18"/>
-          <w:szCs w:val="18"/>
-        </w:rPr>
-        <w:t xml:space="preserve">tShrink, Daarnaast is er </w:t>
-      </w:r>
-      <w:r>
-        <w:rPr>
-          <w:rFonts w:ascii="Gisha" w:hAnsi="Gisha" w:cs="Gisha"/>
-          <w:sz w:val="18"/>
-          <w:szCs w:val="18"/>
-        </w:rPr>
-        <w:t>middels statis</w:t>
-      </w:r>
-      <w:r>
-        <w:rPr>
-          <w:rFonts w:ascii="Gisha" w:hAnsi="Gisha" w:cs="Gisha"/>
-          <w:sz w:val="18"/>
-          <w:szCs w:val="18"/>
-        </w:rPr>
-        <w:t>tisch onderzoek geprobeerd om te achterhalen welke typen  genomen zich makkelijk of juist moeilijk op volgorde laten zetten. Met deze kennis zijn de algoritmes vervolgens telkens verbeterd.</w:t>
-      </w:r>
-    </w:p>
-    <w:p>
-      <w:pPr>
-        <w:spacing w:line="360" w:lineRule="auto"/>
-        <w:rPr>
-          <w:rFonts w:ascii="Gisha" w:hAnsi="Gisha" w:cs="Gisha"/>
-          <w:sz w:val="18"/>
-          <w:szCs w:val="18"/>
-        </w:rPr>
-      </w:pPr>
-    </w:p>
-    <w:p>
-      <w:pPr>
-        <w:spacing w:line="360" w:lineRule="auto"/>
-        <w:rPr>
-          <w:rFonts w:ascii="Gisha" w:hAnsi="Gisha" w:cs="Gisha"/>
-          <w:b/>
-          <w:sz w:val="18"/>
-          <w:szCs w:val="18"/>
-        </w:rPr>
-      </w:pPr>
-      <w:r>
-        <w:rPr>
-          <w:rFonts w:ascii="Gisha" w:hAnsi="Gisha" w:cs="Gisha"/>
-          <w:b/>
-          <w:sz w:val="18"/>
-          <w:szCs w:val="18"/>
-        </w:rPr>
-        <w:t xml:space="preserve">2.1 </w:t>
-      </w:r>
-      <w:r>
-        <w:rPr>
-          <w:rFonts w:ascii="Gisha" w:hAnsi="Gisha" w:cs="Gisha"/>
-          <w:b/>
-          <w:sz w:val="18"/>
-          <w:szCs w:val="18"/>
-        </w:rPr>
-        <w:t>Find and Swap en variaties</w:t>
-      </w:r>
-    </w:p>
-    <w:p>
-      <w:pPr>
-        <w:spacing w:line="360" w:lineRule="auto"/>
-        <w:rPr>
-          <w:rFonts w:ascii="Gisha" w:hAnsi="Gisha" w:cs="Gisha"/>
-          <w:sz w:val="18"/>
-          <w:szCs w:val="18"/>
-        </w:rPr>
-      </w:pPr>
-      <w:r>
-        <w:rPr>
-          <w:rFonts w:ascii="Gisha" w:hAnsi="Gisha" w:cs="Gisha"/>
-          <w:sz w:val="18"/>
-          <w:szCs w:val="18"/>
-        </w:rPr>
-        <w:t>Het Find and Swap algoritme zoekt in de rij met genen naar het eerste nummer in de reeks, in dit geval 1, en zet dit op de juiste plaats door de genen tot en met dit getal in hun geheel om te draaien. Variaties op dit algoritme, Find and Swap Reverse en Find and Swap iterative voeren in de basis dezelfde handling uit, alleen begint de Reversed versie met het goedzetten van 25 en werkt vanuit daar naar 1, van rechts naar links. De Iterative versie zet ofwel eerst 1 of 25 goed, afhankelijk van wat de minste verplaatste genen vereist, en gaat van daaruit verder met de swap die vervolgens de minste genen kost om een gen aan één van de uiteinden goed te zetten. Zo itereert hij dus de hele tijd tussen het ene uiteinde van het genoom en het andere uiteinde van het genoom en werkt het algoritme van buiten naar binnen.</w:t>
-      </w:r>
-    </w:p>
-    <w:p>
-      <w:pPr>
-        <w:spacing w:line="360" w:lineRule="auto"/>
-        <w:rPr>
-          <w:rFonts w:ascii="Gisha" w:hAnsi="Gisha" w:cs="Gisha"/>
-          <w:sz w:val="18"/>
-          <w:szCs w:val="18"/>
-        </w:rPr>
-      </w:pPr>
-    </w:p>
-    <w:p>
-      <w:pPr>
-        <w:spacing w:line="360" w:lineRule="auto"/>
-        <w:rPr>
-          <w:rFonts w:ascii="Gisha" w:hAnsi="Gisha" w:cs="Gisha"/>
-          <w:b/>
-          <w:sz w:val="18"/>
-          <w:szCs w:val="18"/>
-        </w:rPr>
-      </w:pPr>
-      <w:r>
-        <w:rPr>
-          <w:rFonts w:ascii="Gisha" w:hAnsi="Gisha" w:cs="Gisha"/>
-          <w:b/>
-          <w:sz w:val="18"/>
-          <w:szCs w:val="18"/>
-        </w:rPr>
-        <w:t xml:space="preserve">2.2 </w:t>
-      </w:r>
-      <w:r>
-        <w:rPr>
-          <w:rFonts w:ascii="Gisha" w:hAnsi="Gisha" w:cs="Gisha"/>
-          <w:b/>
-          <w:sz w:val="18"/>
-          <w:szCs w:val="18"/>
-        </w:rPr>
-        <w:t>ChunkSwap</w:t>
-      </w:r>
-    </w:p>
-    <w:p>
-      <w:pPr>
-        <w:spacing w:line="360" w:lineRule="auto"/>
-        <w:rPr>
-          <w:rFonts w:ascii="Gisha" w:hAnsi="Gisha" w:cs="Gisha"/>
-          <w:sz w:val="18"/>
-          <w:szCs w:val="18"/>
-        </w:rPr>
-      </w:pPr>
-      <w:r>
-        <w:rPr>
-          <w:rFonts w:ascii="Gisha" w:hAnsi="Gisha" w:cs="Gisha"/>
-          <w:sz w:val="18"/>
-          <w:szCs w:val="18"/>
-        </w:rPr>
-        <w:t xml:space="preserve">ChunkSwap is gebaseerd op hetzelfde principe als FindAndSwap, maar met een toegevoegde functionaliteit die ervoor zorgt dat “chunks” met aaneensluitende getallen die al op volgorde staan niet uit elkaar werden gehaald, maar behouden bleven. </w:t>
-      </w:r>
-      <w:r>
-        <w:rPr>
-          <w:rFonts w:ascii="Gisha" w:hAnsi="Gisha" w:cs="Gisha"/>
-          <w:sz w:val="18"/>
-          <w:szCs w:val="18"/>
-        </w:rPr>
-        <w:t>Dit algoritme was de eerste stap naar een echte heuristiek die later de basis zou vormen voor onze volgende algoritmes.</w:t>
-      </w:r>
-    </w:p>
-    <w:p>
-      <w:pPr>
-        <w:spacing w:line="360" w:lineRule="auto"/>
-        <w:rPr>
-          <w:rFonts w:ascii="Gisha" w:hAnsi="Gisha" w:cs="Gisha"/>
-          <w:sz w:val="18"/>
-          <w:szCs w:val="18"/>
-        </w:rPr>
-      </w:pPr>
-    </w:p>
-    <w:p>
-      <w:pPr>
-        <w:spacing w:line="360" w:lineRule="auto"/>
-        <w:rPr>
-          <w:rFonts w:ascii="Gisha" w:hAnsi="Gisha" w:cs="Gisha"/>
-          <w:b/>
-          <w:sz w:val="18"/>
-          <w:szCs w:val="18"/>
-        </w:rPr>
-      </w:pPr>
-      <w:r>
-        <w:rPr>
-          <w:rFonts w:ascii="Gisha" w:hAnsi="Gisha" w:cs="Gisha"/>
-          <w:b/>
-          <w:sz w:val="18"/>
-          <w:szCs w:val="18"/>
-        </w:rPr>
-        <w:t xml:space="preserve">2.3 </w:t>
-      </w:r>
-      <w:r>
-        <w:rPr>
-          <w:rFonts w:ascii="Gisha" w:hAnsi="Gisha" w:cs="Gisha"/>
-          <w:b/>
-          <w:sz w:val="18"/>
-          <w:szCs w:val="18"/>
-        </w:rPr>
-        <w:t>B-Star</w:t>
-      </w:r>
-      <w:r>
-        <w:rPr>
-          <w:rFonts w:ascii="Gisha" w:hAnsi="Gisha" w:cs="Gisha"/>
-          <w:b/>
-          <w:sz w:val="18"/>
-          <w:szCs w:val="18"/>
-        </w:rPr>
-        <w:t xml:space="preserve"> en B-Star Elementshrink</w:t>
-      </w:r>
-    </w:p>
-    <w:p>
-      <w:pPr>
-        <w:spacing w:line="360" w:lineRule="auto"/>
-        <w:rPr>
-          <w:rFonts w:ascii="Gisha" w:hAnsi="Gisha" w:cs="Gisha"/>
-          <w:sz w:val="18"/>
-          <w:szCs w:val="18"/>
-        </w:rPr>
-      </w:pPr>
-      <w:r>
-        <w:rPr>
-          <w:rFonts w:ascii="Gisha" w:hAnsi="Gisha" w:cs="Gisha"/>
-          <w:sz w:val="18"/>
-          <w:szCs w:val="18"/>
-        </w:rPr>
-        <w:t>Het B-Star algoritme en de ElementShrinkversie maken beide gebruik van de elementscore. De elementscore is een waarde die wordt gebaseerd op het aanta</w:t>
+          <w:sz w:val="24"/>
+          <w:szCs w:val="18"/>
+        </w:rPr>
+        <w:t xml:space="preserve"> -----------------------------------------------------------------------------</w:t>
       </w:r>
       <w:bookmarkStart w:id="0" w:name="_GoBack"/>
       <w:bookmarkEnd w:id="0"/>
-      <w:r>
-        <w:rPr>
-          <w:rFonts w:ascii="Gisha" w:hAnsi="Gisha" w:cs="Gisha"/>
-          <w:sz w:val="18"/>
-          <w:szCs w:val="18"/>
-        </w:rPr>
-        <w:t xml:space="preserve">l elementen dat zich in een genoom bevindt. Een element is ofwel een groepje aaneensluitende getallen op volgorde of precies op omgekeerde volgorde, ofwel een los getal. Hoe lager de elementscore, hoe meer getallen er aaneengesloten staan. </w:t>
-      </w:r>
-      <w:r>
-        <w:rPr>
-          <w:rFonts w:ascii="Gisha" w:hAnsi="Gisha" w:cs="Gisha"/>
-          <w:sz w:val="18"/>
-          <w:szCs w:val="18"/>
-        </w:rPr>
-        <w:t>Daarnaast is er ook gebruik gemaakt van een methode om te berekenen wat in de meest optimale situatie het mimimum aantal swaps zou zijn dat nodig is om het genoom op de goede volgorde te zetten.</w:t>
+    </w:p>
+    <w:p>
+      <w:pPr>
+        <w:spacing w:line="360" w:lineRule="auto"/>
+        <w:rPr>
+          <w:rFonts w:ascii="Gisha" w:hAnsi="Gisha" w:cs="Gisha"/>
+          <w:sz w:val="18"/>
+          <w:szCs w:val="18"/>
+        </w:rPr>
+      </w:pPr>
+      <w:r>
+        <w:rPr>
+          <w:rFonts w:ascii="Gisha" w:hAnsi="Gisha" w:cs="Gisha"/>
+          <w:sz w:val="18"/>
+          <w:szCs w:val="18"/>
+        </w:rPr>
+        <w:t>Ons allereerst</w:t>
+      </w:r>
+      <w:r>
+        <w:rPr>
+          <w:rFonts w:ascii="Gisha" w:hAnsi="Gisha" w:cs="Gisha"/>
+          <w:sz w:val="18"/>
+          <w:szCs w:val="18"/>
+        </w:rPr>
+        <w:t>e</w:t>
+      </w:r>
+      <w:r>
+        <w:rPr>
+          <w:rFonts w:ascii="Gisha" w:hAnsi="Gisha" w:cs="Gisha"/>
+          <w:sz w:val="18"/>
+          <w:szCs w:val="18"/>
+        </w:rPr>
+        <w:t xml:space="preserve"> algoritme uit d</w:t>
+      </w:r>
+      <w:r>
+        <w:rPr>
+          <w:rFonts w:ascii="Gisha" w:hAnsi="Gisha" w:cs="Gisha"/>
+          <w:sz w:val="18"/>
+          <w:szCs w:val="18"/>
+        </w:rPr>
+        <w:t>e serie van Find and Swap algoritmes leverde ons voor</w:t>
+      </w:r>
+      <w:r>
+        <w:rPr>
+          <w:rFonts w:ascii="Gisha" w:hAnsi="Gisha" w:cs="Gisha"/>
+          <w:sz w:val="18"/>
+          <w:szCs w:val="18"/>
+        </w:rPr>
+        <w:t xml:space="preserve"> de vlieg een minimum van 18 </w:t>
+      </w:r>
+      <w:r>
+        <w:rPr>
+          <w:rFonts w:ascii="Gisha" w:hAnsi="Gisha" w:cs="Gisha"/>
+          <w:sz w:val="18"/>
+          <w:szCs w:val="18"/>
+        </w:rPr>
+        <w:t>inversies op.</w:t>
+      </w:r>
+      <w:r>
+        <w:rPr>
+          <w:rFonts w:ascii="Gisha" w:hAnsi="Gisha" w:cs="Gisha"/>
+          <w:sz w:val="18"/>
+          <w:szCs w:val="18"/>
+        </w:rPr>
+        <w:t xml:space="preserve"> Verbeteringen en aanpassingen aan dit algoritme b</w:t>
+      </w:r>
+      <w:r>
+        <w:rPr>
+          <w:rFonts w:ascii="Gisha" w:hAnsi="Gisha" w:cs="Gisha"/>
+          <w:sz w:val="18"/>
+          <w:szCs w:val="18"/>
+        </w:rPr>
+        <w:t>rachten dat voor de vlieg tot 16</w:t>
+      </w:r>
+      <w:r>
+        <w:rPr>
+          <w:rFonts w:ascii="Gisha" w:hAnsi="Gisha" w:cs="Gisha"/>
+          <w:sz w:val="18"/>
+          <w:szCs w:val="18"/>
+        </w:rPr>
+        <w:t xml:space="preserve"> inversies, maar over de gehele lijn werd met random genomen geen significant verschil in performance waargenomen tussen de verschillende algoritmes. Ook de totale hoeveelheid verplaatste genen en de gemiddelde grootte van de inversies verschilde voor de random gegenereerde genomen </w:t>
+      </w:r>
+      <w:r>
+        <w:rPr>
+          <w:rFonts w:ascii="Gisha" w:hAnsi="Gisha" w:cs="Gisha"/>
+          <w:sz w:val="18"/>
+          <w:szCs w:val="18"/>
+        </w:rPr>
+        <w:t>nauwelijks.</w:t>
+      </w:r>
+    </w:p>
+    <w:p>
+      <w:pPr>
+        <w:spacing w:line="360" w:lineRule="auto"/>
+        <w:rPr>
+          <w:rFonts w:ascii="Gisha" w:hAnsi="Gisha" w:cs="Gisha"/>
+          <w:sz w:val="18"/>
+          <w:szCs w:val="18"/>
+        </w:rPr>
+      </w:pPr>
+      <w:r>
+        <w:rPr>
+          <w:rFonts w:ascii="Gisha" w:hAnsi="Gisha" w:cs="Gisha"/>
+          <w:sz w:val="18"/>
+          <w:szCs w:val="18"/>
+        </w:rPr>
+        <w:t>Met Chu</w:t>
+      </w:r>
+      <w:r>
+        <w:rPr>
+          <w:rFonts w:ascii="Gisha" w:hAnsi="Gisha" w:cs="Gisha"/>
+          <w:sz w:val="18"/>
+          <w:szCs w:val="18"/>
+        </w:rPr>
+        <w:t xml:space="preserve">nkSwap werd voor het eerst echt </w:t>
+      </w:r>
+      <w:r>
+        <w:rPr>
+          <w:rFonts w:ascii="Gisha" w:hAnsi="Gisha" w:cs="Gisha"/>
+          <w:sz w:val="18"/>
+          <w:szCs w:val="18"/>
+        </w:rPr>
+        <w:t xml:space="preserve">vooruitgang geboekt, omdat dit algoritme in tegenstelling tot zijn voorgangers tracht </w:t>
+      </w:r>
+      <w:r>
+        <w:rPr>
+          <w:rFonts w:ascii="Gisha" w:hAnsi="Gisha" w:cs="Gisha"/>
+          <w:sz w:val="18"/>
+          <w:szCs w:val="18"/>
+        </w:rPr>
+        <w:t xml:space="preserve">“chunks” van aaneensluitende getallen intact te houden, </w:t>
+      </w:r>
+      <w:r>
+        <w:rPr>
+          <w:rFonts w:ascii="Gisha" w:hAnsi="Gisha" w:cs="Gisha"/>
+          <w:sz w:val="18"/>
+          <w:szCs w:val="18"/>
+          <w:highlight w:val="yellow"/>
+        </w:rPr>
+        <w:t>waardoor er uiteindelijk minder mutaties nodig waren om zowel het genoom van de vlieg om te zetten (klopt dit weet het niet zeker meer)</w:t>
+      </w:r>
+      <w:r>
+        <w:rPr>
+          <w:rFonts w:ascii="Gisha" w:hAnsi="Gisha" w:cs="Gisha"/>
+          <w:sz w:val="18"/>
+          <w:szCs w:val="18"/>
+        </w:rPr>
+        <w:t xml:space="preserve">. </w:t>
+      </w:r>
+    </w:p>
+    <w:p>
+      <w:pPr>
+        <w:spacing w:line="360" w:lineRule="auto"/>
+        <w:rPr>
+          <w:rFonts w:ascii="Gisha" w:hAnsi="Gisha" w:cs="Gisha"/>
+          <w:sz w:val="18"/>
+          <w:szCs w:val="18"/>
+        </w:rPr>
+      </w:pPr>
+      <w:r>
+        <w:rPr>
+          <w:rFonts w:ascii="Gisha" w:hAnsi="Gisha" w:cs="Gisha"/>
+          <w:sz w:val="18"/>
+          <w:szCs w:val="18"/>
+        </w:rPr>
+        <w:t>Op h</w:t>
+      </w:r>
+      <w:r>
+        <w:rPr>
+          <w:rFonts w:ascii="Gisha" w:hAnsi="Gisha" w:cs="Gisha"/>
+          <w:sz w:val="18"/>
+          <w:szCs w:val="18"/>
+        </w:rPr>
+        <w:t>et totaal aantal verplaatste genen en de gemiddelde grootte van swaps bleek dit algoritme echter niet significant beter te scoren dan zijn voorgangers. Bij het 2000 maal draaien van het algoritme op random gegenereerde genomen bleek het over de gehele lijn ook niet beter te scoren dan de eerdere Find and Swap versies</w:t>
+      </w:r>
+      <w:r>
+        <w:rPr>
+          <w:rFonts w:ascii="Gisha" w:hAnsi="Gisha" w:cs="Gisha"/>
+          <w:sz w:val="18"/>
+          <w:szCs w:val="18"/>
+        </w:rPr>
+        <w:t xml:space="preserve"> na uitvoer van een statistische toets</w:t>
+      </w:r>
+      <w:r>
+        <w:rPr>
+          <w:rFonts w:ascii="Gisha" w:hAnsi="Gisha" w:cs="Gisha"/>
+          <w:sz w:val="18"/>
+          <w:szCs w:val="18"/>
+        </w:rPr>
+        <w:t xml:space="preserve">. Toch leek kijken naar het behouden van getallen “chunks” een goed pad om in te slaan, omdat dit bij de vlieg wel tot een verlaging van het aantal mutaties had geleid.  </w:t>
+      </w:r>
+    </w:p>
+    <w:p>
+      <w:pPr>
+        <w:spacing w:line="360" w:lineRule="auto"/>
+        <w:rPr>
+          <w:rFonts w:ascii="Gisha" w:hAnsi="Gisha" w:cs="Gisha"/>
+          <w:sz w:val="18"/>
+          <w:szCs w:val="18"/>
+        </w:rPr>
+      </w:pPr>
+      <w:r>
+        <w:rPr>
+          <w:rFonts w:ascii="Gisha" w:hAnsi="Gisha" w:cs="Gisha"/>
+          <w:sz w:val="18"/>
+          <w:szCs w:val="18"/>
+        </w:rPr>
+        <w:t>De mogelijke relevantie van chunks getallen werd ook door de statistiek ondersteund, na het meegeven van een score aan genomen op basis van het aantal getallen dat zich in een chunk bevond, de elementscore, bleek dat er een positieve correlatie aanwezig was tussen de elementscore van een een genoom en het aantal mutaties dat nodig zou zijn om dat genoom met bepaalde algoritmes goed te zetten.  (</w:t>
+      </w:r>
+      <w:r>
+        <w:rPr>
+          <w:rFonts w:ascii="Gisha" w:hAnsi="Gisha" w:cs="Gisha"/>
+          <w:i/>
+          <w:sz w:val="18"/>
+          <w:szCs w:val="18"/>
+        </w:rPr>
+        <w:t>r</w:t>
+      </w:r>
+      <w:r>
+        <w:rPr>
+          <w:rFonts w:ascii="Gisha" w:hAnsi="Gisha" w:cs="Gisha"/>
+          <w:sz w:val="18"/>
+          <w:szCs w:val="18"/>
+        </w:rPr>
+        <w:t xml:space="preserve"> = .</w:t>
+      </w:r>
+      <w:r>
+        <w:rPr>
+          <w:rFonts w:ascii="Gisha" w:hAnsi="Gisha" w:cs="Gisha"/>
+          <w:sz w:val="18"/>
+          <w:szCs w:val="18"/>
+        </w:rPr>
+        <w:t>467**) Omdat de elementscore lager is voor genomen met meer chunks  aaneensluitende getallen, betekent dat dus dat genomen met minder elementen, en dus meer chunks, over het algemeen sneller goed te zetten zouden moeten zijn.</w:t>
+      </w:r>
+    </w:p>
+    <w:p>
+      <w:pPr>
+        <w:spacing w:line="360" w:lineRule="auto"/>
+        <w:rPr>
+          <w:rFonts w:ascii="Gisha" w:hAnsi="Gisha" w:cs="Gisha"/>
+          <w:sz w:val="18"/>
+          <w:szCs w:val="18"/>
+        </w:rPr>
+      </w:pPr>
+      <w:r>
+        <w:rPr>
+          <w:rFonts w:ascii="Gisha" w:hAnsi="Gisha" w:cs="Gisha"/>
+          <w:sz w:val="18"/>
+          <w:szCs w:val="18"/>
+        </w:rPr>
+        <w:t>Met deze kennis in pacht is vervolgens getracht een variantie op een A* algoritme te bouwen. Dit algoritme draagt de naam B* en maakt eveneens gebruik van de elementscore.</w:t>
+      </w:r>
+      <w:r>
+        <w:rPr>
+          <w:rFonts w:ascii="Gisha" w:hAnsi="Gisha" w:cs="Gisha"/>
+          <w:sz w:val="18"/>
+          <w:szCs w:val="18"/>
+        </w:rPr>
+        <w:t xml:space="preserve"> Met het B* algoritme dat op basis van de elementscore de meest optimale inversie uitzoekt, is een resultaat van 13 inversies behaald. Ook qua totaal aantal verplaatste genen en gemiddelde grootte van de mutaties bleek dit algoritme het goed te doen: een totaal verplaatst aantal v</w:t>
+      </w:r>
+      <w:r>
+        <w:rPr>
+          <w:rFonts w:ascii="Gisha" w:hAnsi="Gisha" w:cs="Gisha"/>
+          <w:sz w:val="18"/>
+          <w:szCs w:val="18"/>
+        </w:rPr>
+        <w:t>an 122</w:t>
+      </w:r>
+      <w:r>
+        <w:rPr>
+          <w:rFonts w:ascii="Gisha" w:hAnsi="Gisha" w:cs="Gisha"/>
+          <w:sz w:val="18"/>
+          <w:szCs w:val="18"/>
+        </w:rPr>
+        <w:t xml:space="preserve"> en</w:t>
+      </w:r>
+      <w:r>
+        <w:rPr>
+          <w:rFonts w:ascii="Gisha" w:hAnsi="Gisha" w:cs="Gisha"/>
+          <w:sz w:val="18"/>
+          <w:szCs w:val="18"/>
+        </w:rPr>
+        <w:t xml:space="preserve"> een gemiddelde grootte van 9</w:t>
+      </w:r>
+      <w:r>
+        <w:rPr>
+          <w:rFonts w:ascii="Gisha" w:hAnsi="Gisha" w:cs="Gisha"/>
+          <w:sz w:val="18"/>
+          <w:szCs w:val="18"/>
+        </w:rPr>
+        <w:t xml:space="preserve"> voor de fruitvlieg. </w:t>
+      </w:r>
+    </w:p>
+    <w:p>
+      <w:pPr>
+        <w:spacing w:line="360" w:lineRule="auto"/>
+        <w:rPr>
+          <w:rFonts w:ascii="Gisha" w:hAnsi="Gisha" w:cs="Gisha"/>
+          <w:sz w:val="18"/>
+          <w:szCs w:val="18"/>
+        </w:rPr>
+      </w:pPr>
+      <w:r>
+        <w:rPr>
+          <w:rFonts w:ascii="Gisha" w:hAnsi="Gisha" w:cs="Gisha"/>
+          <w:sz w:val="18"/>
+          <w:szCs w:val="18"/>
+        </w:rPr>
+        <w:t>Bij een test van 2000 genomen scoorde het B* algoritme ook aanzienlijk beter dan de voorgangers op het aantal verplaatste genen. Waar</w:t>
+      </w:r>
+      <w:r>
+        <w:rPr>
+          <w:rFonts w:ascii="Gisha" w:hAnsi="Gisha" w:cs="Gisha"/>
+          <w:sz w:val="18"/>
+          <w:szCs w:val="18"/>
+        </w:rPr>
+        <w:t xml:space="preserve"> eerdere algoritmes gemiddeld zo’n 21 mutaties nodig hadden om een genoom goed te zetten, had het B* algoritme gemiddeld slechts 17 mutaties nodig om de de 2000 random gegenereerde genomen op de juiste volgorde te krijgen. Ook qua aantal verplaatste genen verplaatste de B* marginaal gezien iets minder genen. Bij de gemiddelde grootte van de mutatie scoorde hij echter slechter, met 9 </w:t>
+      </w:r>
+      <w:r>
+        <w:rPr>
+          <w:rFonts w:ascii="Gisha" w:hAnsi="Gisha" w:cs="Gisha"/>
+          <w:sz w:val="18"/>
+          <w:szCs w:val="18"/>
+        </w:rPr>
+        <w:t>gemiddeld versus 7,5 gemiddeld.</w:t>
+      </w:r>
+    </w:p>
+    <w:tbl>
+      <w:tblPr>
+        <w:tblStyle w:val="TableGrid"/>
+        <w:tblpPr w:leftFromText="141" w:rightFromText="141" w:vertAnchor="text" w:horzAnchor="margin" w:tblpY="425"/>
+        <w:tblW w:w="0" w:type="auto"/>
+        <w:tblLook w:val="04A0" w:firstRow="1" w:lastRow="0" w:firstColumn="1" w:lastColumn="0" w:noHBand="0" w:noVBand="1"/>
+      </w:tblPr>
+      <w:tblGrid>
+        <w:gridCol w:w="2303"/>
+        <w:gridCol w:w="2303"/>
+        <w:gridCol w:w="2590"/>
+        <w:gridCol w:w="2016"/>
+      </w:tblGrid>
+      <w:tr>
+        <w:tc>
+          <w:tcPr>
+            <w:tcW w:w="2303" w:type="dxa"/>
+          </w:tcPr>
+          <w:p>
+            <w:pPr>
+              <w:spacing w:line="360" w:lineRule="auto"/>
+              <w:rPr>
+                <w:rFonts w:ascii="Gisha" w:hAnsi="Gisha" w:cs="Gisha"/>
+                <w:sz w:val="16"/>
+                <w:szCs w:val="18"/>
+              </w:rPr>
+            </w:pPr>
+          </w:p>
+        </w:tc>
+        <w:tc>
+          <w:tcPr>
+            <w:tcW w:w="2303" w:type="dxa"/>
+          </w:tcPr>
+          <w:p>
+            <w:pPr>
+              <w:spacing w:line="360" w:lineRule="auto"/>
+              <w:rPr>
+                <w:rFonts w:ascii="Gisha" w:hAnsi="Gisha" w:cs="Gisha"/>
+                <w:b/>
+                <w:sz w:val="16"/>
+                <w:szCs w:val="18"/>
+              </w:rPr>
+            </w:pPr>
+            <w:r>
+              <w:rPr>
+                <w:rFonts w:ascii="Gisha" w:hAnsi="Gisha" w:cs="Gisha"/>
+                <w:b/>
+                <w:sz w:val="16"/>
+                <w:szCs w:val="18"/>
+              </w:rPr>
+              <w:t>Aantal inversies</w:t>
+            </w:r>
+          </w:p>
+        </w:tc>
+        <w:tc>
+          <w:tcPr>
+            <w:tcW w:w="2590" w:type="dxa"/>
+          </w:tcPr>
+          <w:p>
+            <w:pPr>
+              <w:spacing w:line="360" w:lineRule="auto"/>
+              <w:rPr>
+                <w:rFonts w:ascii="Gisha" w:hAnsi="Gisha" w:cs="Gisha"/>
+                <w:b/>
+                <w:sz w:val="16"/>
+                <w:szCs w:val="18"/>
+              </w:rPr>
+            </w:pPr>
+            <w:r>
+              <w:rPr>
+                <w:rFonts w:ascii="Gisha" w:hAnsi="Gisha" w:cs="Gisha"/>
+                <w:b/>
+                <w:sz w:val="16"/>
+                <w:szCs w:val="18"/>
+              </w:rPr>
+              <w:t>Gem. grootte inversies</w:t>
+            </w:r>
+          </w:p>
+        </w:tc>
+        <w:tc>
+          <w:tcPr>
+            <w:tcW w:w="2016" w:type="dxa"/>
+          </w:tcPr>
+          <w:p>
+            <w:pPr>
+              <w:spacing w:line="360" w:lineRule="auto"/>
+              <w:rPr>
+                <w:rFonts w:ascii="Gisha" w:hAnsi="Gisha" w:cs="Gisha"/>
+                <w:b/>
+                <w:sz w:val="16"/>
+                <w:szCs w:val="18"/>
+              </w:rPr>
+            </w:pPr>
+            <w:r>
+              <w:rPr>
+                <w:rFonts w:ascii="Gisha" w:hAnsi="Gisha" w:cs="Gisha"/>
+                <w:b/>
+                <w:sz w:val="16"/>
+                <w:szCs w:val="18"/>
+              </w:rPr>
+              <w:t>Genen verplaatst</w:t>
+            </w:r>
+          </w:p>
+        </w:tc>
+      </w:tr>
+      <w:tr>
+        <w:trPr>
+          <w:trHeight w:val="232"/>
+        </w:trPr>
+        <w:tc>
+          <w:tcPr>
+            <w:tcW w:w="2303" w:type="dxa"/>
+          </w:tcPr>
+          <w:p>
+            <w:pPr>
+              <w:spacing w:line="360" w:lineRule="auto"/>
+              <w:rPr>
+                <w:rFonts w:ascii="Gisha" w:hAnsi="Gisha" w:cs="Gisha"/>
+                <w:b/>
+                <w:sz w:val="16"/>
+                <w:szCs w:val="18"/>
+              </w:rPr>
+            </w:pPr>
+            <w:r>
+              <w:rPr>
+                <w:rFonts w:ascii="Gisha" w:hAnsi="Gisha" w:cs="Gisha"/>
+                <w:b/>
+                <w:sz w:val="16"/>
+                <w:szCs w:val="18"/>
+              </w:rPr>
+              <w:t>FindAndSwap</w:t>
+            </w:r>
+          </w:p>
+        </w:tc>
+        <w:tc>
+          <w:tcPr>
+            <w:tcW w:w="2303" w:type="dxa"/>
+          </w:tcPr>
+          <w:p>
+            <w:pPr>
+              <w:spacing w:line="360" w:lineRule="auto"/>
+              <w:rPr>
+                <w:rFonts w:ascii="Gisha" w:hAnsi="Gisha" w:cs="Gisha"/>
+                <w:sz w:val="16"/>
+                <w:szCs w:val="18"/>
+              </w:rPr>
+            </w:pPr>
+            <w:r>
+              <w:rPr>
+                <w:rFonts w:ascii="Gisha" w:hAnsi="Gisha" w:cs="Gisha"/>
+                <w:sz w:val="16"/>
+                <w:szCs w:val="18"/>
+              </w:rPr>
+              <w:t>18</w:t>
+            </w:r>
+          </w:p>
+        </w:tc>
+        <w:tc>
+          <w:tcPr>
+            <w:tcW w:w="2590" w:type="dxa"/>
+          </w:tcPr>
+          <w:p>
+            <w:pPr>
+              <w:spacing w:line="360" w:lineRule="auto"/>
+              <w:rPr>
+                <w:rFonts w:ascii="Gisha" w:hAnsi="Gisha" w:cs="Gisha"/>
+                <w:sz w:val="16"/>
+                <w:szCs w:val="18"/>
+              </w:rPr>
+            </w:pPr>
+            <w:r>
+              <w:rPr>
+                <w:rFonts w:ascii="Gisha" w:hAnsi="Gisha" w:cs="Gisha"/>
+                <w:sz w:val="16"/>
+                <w:szCs w:val="18"/>
+              </w:rPr>
+              <w:t>8</w:t>
+            </w:r>
+          </w:p>
+        </w:tc>
+        <w:tc>
+          <w:tcPr>
+            <w:tcW w:w="2016" w:type="dxa"/>
+          </w:tcPr>
+          <w:p>
+            <w:pPr>
+              <w:spacing w:line="360" w:lineRule="auto"/>
+              <w:rPr>
+                <w:rFonts w:ascii="Gisha" w:hAnsi="Gisha" w:cs="Gisha"/>
+                <w:sz w:val="16"/>
+                <w:szCs w:val="18"/>
+              </w:rPr>
+            </w:pPr>
+            <w:r>
+              <w:rPr>
+                <w:rFonts w:ascii="Gisha" w:hAnsi="Gisha" w:cs="Gisha"/>
+                <w:sz w:val="16"/>
+                <w:szCs w:val="18"/>
+              </w:rPr>
+              <w:t>147</w:t>
+            </w:r>
+          </w:p>
+        </w:tc>
+      </w:tr>
+      <w:tr>
+        <w:tc>
+          <w:tcPr>
+            <w:tcW w:w="2303" w:type="dxa"/>
+          </w:tcPr>
+          <w:p>
+            <w:pPr>
+              <w:spacing w:line="360" w:lineRule="auto"/>
+              <w:rPr>
+                <w:rFonts w:ascii="Gisha" w:hAnsi="Gisha" w:cs="Gisha"/>
+                <w:b/>
+                <w:sz w:val="16"/>
+                <w:szCs w:val="18"/>
+              </w:rPr>
+            </w:pPr>
+            <w:r>
+              <w:rPr>
+                <w:rFonts w:ascii="Gisha" w:hAnsi="Gisha" w:cs="Gisha"/>
+                <w:b/>
+                <w:sz w:val="16"/>
+                <w:szCs w:val="18"/>
+              </w:rPr>
+              <w:t>FindAndSwapRev</w:t>
+            </w:r>
+          </w:p>
+        </w:tc>
+        <w:tc>
+          <w:tcPr>
+            <w:tcW w:w="2303" w:type="dxa"/>
+          </w:tcPr>
+          <w:p>
+            <w:pPr>
+              <w:spacing w:line="360" w:lineRule="auto"/>
+              <w:rPr>
+                <w:rFonts w:ascii="Gisha" w:hAnsi="Gisha" w:cs="Gisha"/>
+                <w:sz w:val="16"/>
+                <w:szCs w:val="18"/>
+              </w:rPr>
+            </w:pPr>
+            <w:r>
+              <w:rPr>
+                <w:rFonts w:ascii="Gisha" w:hAnsi="Gisha" w:cs="Gisha"/>
+                <w:sz w:val="16"/>
+                <w:szCs w:val="18"/>
+              </w:rPr>
+              <w:t>16</w:t>
+            </w:r>
+          </w:p>
+        </w:tc>
+        <w:tc>
+          <w:tcPr>
+            <w:tcW w:w="2590" w:type="dxa"/>
+          </w:tcPr>
+          <w:p>
+            <w:pPr>
+              <w:spacing w:line="360" w:lineRule="auto"/>
+              <w:rPr>
+                <w:rFonts w:ascii="Gisha" w:hAnsi="Gisha" w:cs="Gisha"/>
+                <w:sz w:val="16"/>
+                <w:szCs w:val="18"/>
+              </w:rPr>
+            </w:pPr>
+            <w:r>
+              <w:rPr>
+                <w:rFonts w:ascii="Gisha" w:hAnsi="Gisha" w:cs="Gisha"/>
+                <w:sz w:val="16"/>
+                <w:szCs w:val="18"/>
+              </w:rPr>
+              <w:t>10</w:t>
+            </w:r>
+          </w:p>
+        </w:tc>
+        <w:tc>
+          <w:tcPr>
+            <w:tcW w:w="2016" w:type="dxa"/>
+          </w:tcPr>
+          <w:p>
+            <w:pPr>
+              <w:spacing w:line="360" w:lineRule="auto"/>
+              <w:rPr>
+                <w:rFonts w:ascii="Gisha" w:hAnsi="Gisha" w:cs="Gisha"/>
+                <w:sz w:val="16"/>
+                <w:szCs w:val="18"/>
+              </w:rPr>
+            </w:pPr>
+            <w:r>
+              <w:rPr>
+                <w:rFonts w:ascii="Gisha" w:hAnsi="Gisha" w:cs="Gisha"/>
+                <w:sz w:val="16"/>
+                <w:szCs w:val="18"/>
+              </w:rPr>
+              <w:t>161</w:t>
+            </w:r>
+          </w:p>
+        </w:tc>
+      </w:tr>
+      <w:tr>
+        <w:tc>
+          <w:tcPr>
+            <w:tcW w:w="2303" w:type="dxa"/>
+          </w:tcPr>
+          <w:p>
+            <w:pPr>
+              <w:spacing w:line="360" w:lineRule="auto"/>
+              <w:rPr>
+                <w:rFonts w:ascii="Gisha" w:hAnsi="Gisha" w:cs="Gisha"/>
+                <w:b/>
+                <w:sz w:val="16"/>
+                <w:szCs w:val="18"/>
+              </w:rPr>
+            </w:pPr>
+            <w:r>
+              <w:rPr>
+                <w:rFonts w:ascii="Gisha" w:hAnsi="Gisha" w:cs="Gisha"/>
+                <w:b/>
+                <w:sz w:val="16"/>
+                <w:szCs w:val="18"/>
+              </w:rPr>
+              <w:t>FindAndSwapIteratief</w:t>
+            </w:r>
+          </w:p>
+        </w:tc>
+        <w:tc>
+          <w:tcPr>
+            <w:tcW w:w="2303" w:type="dxa"/>
+          </w:tcPr>
+          <w:p>
+            <w:pPr>
+              <w:spacing w:line="360" w:lineRule="auto"/>
+              <w:rPr>
+                <w:rFonts w:ascii="Gisha" w:hAnsi="Gisha" w:cs="Gisha"/>
+                <w:sz w:val="16"/>
+                <w:szCs w:val="18"/>
+              </w:rPr>
+            </w:pPr>
+            <w:r>
+              <w:rPr>
+                <w:rFonts w:ascii="Gisha" w:hAnsi="Gisha" w:cs="Gisha"/>
+                <w:sz w:val="16"/>
+                <w:szCs w:val="18"/>
+              </w:rPr>
+              <w:t>17</w:t>
+            </w:r>
+          </w:p>
+        </w:tc>
+        <w:tc>
+          <w:tcPr>
+            <w:tcW w:w="2590" w:type="dxa"/>
+          </w:tcPr>
+          <w:p>
+            <w:pPr>
+              <w:spacing w:line="360" w:lineRule="auto"/>
+              <w:rPr>
+                <w:rFonts w:ascii="Gisha" w:hAnsi="Gisha" w:cs="Gisha"/>
+                <w:sz w:val="16"/>
+                <w:szCs w:val="18"/>
+              </w:rPr>
+            </w:pPr>
+            <w:r>
+              <w:rPr>
+                <w:rFonts w:ascii="Gisha" w:hAnsi="Gisha" w:cs="Gisha"/>
+                <w:sz w:val="16"/>
+                <w:szCs w:val="18"/>
+              </w:rPr>
+              <w:t>11</w:t>
+            </w:r>
+          </w:p>
+        </w:tc>
+        <w:tc>
+          <w:tcPr>
+            <w:tcW w:w="2016" w:type="dxa"/>
+          </w:tcPr>
+          <w:p>
+            <w:pPr>
+              <w:spacing w:line="360" w:lineRule="auto"/>
+              <w:rPr>
+                <w:rFonts w:ascii="Gisha" w:hAnsi="Gisha" w:cs="Gisha"/>
+                <w:sz w:val="16"/>
+                <w:szCs w:val="18"/>
+              </w:rPr>
+            </w:pPr>
+            <w:r>
+              <w:rPr>
+                <w:rFonts w:ascii="Gisha" w:hAnsi="Gisha" w:cs="Gisha"/>
+                <w:sz w:val="16"/>
+                <w:szCs w:val="18"/>
+              </w:rPr>
+              <w:t>187</w:t>
+            </w:r>
+          </w:p>
+        </w:tc>
+      </w:tr>
+      <w:tr>
+        <w:tc>
+          <w:tcPr>
+            <w:tcW w:w="2303" w:type="dxa"/>
+          </w:tcPr>
+          <w:p>
+            <w:pPr>
+              <w:spacing w:line="360" w:lineRule="auto"/>
+              <w:rPr>
+                <w:rFonts w:ascii="Gisha" w:hAnsi="Gisha" w:cs="Gisha"/>
+                <w:b/>
+                <w:sz w:val="16"/>
+                <w:szCs w:val="18"/>
+              </w:rPr>
+            </w:pPr>
+            <w:r>
+              <w:rPr>
+                <w:rFonts w:ascii="Gisha" w:hAnsi="Gisha" w:cs="Gisha"/>
+                <w:b/>
+                <w:sz w:val="16"/>
+                <w:szCs w:val="18"/>
+              </w:rPr>
+              <w:t>FindAndSwapLoHi</w:t>
+            </w:r>
+          </w:p>
+        </w:tc>
+        <w:tc>
+          <w:tcPr>
+            <w:tcW w:w="2303" w:type="dxa"/>
+          </w:tcPr>
+          <w:p>
+            <w:pPr>
+              <w:spacing w:line="360" w:lineRule="auto"/>
+              <w:rPr>
+                <w:rFonts w:ascii="Gisha" w:hAnsi="Gisha" w:cs="Gisha"/>
+                <w:sz w:val="16"/>
+                <w:szCs w:val="18"/>
+              </w:rPr>
+            </w:pPr>
+            <w:r>
+              <w:rPr>
+                <w:rFonts w:ascii="Gisha" w:hAnsi="Gisha" w:cs="Gisha"/>
+                <w:sz w:val="16"/>
+                <w:szCs w:val="18"/>
+              </w:rPr>
+              <w:t>18</w:t>
+            </w:r>
+          </w:p>
+        </w:tc>
+        <w:tc>
+          <w:tcPr>
+            <w:tcW w:w="2590" w:type="dxa"/>
+          </w:tcPr>
+          <w:p>
+            <w:pPr>
+              <w:spacing w:line="360" w:lineRule="auto"/>
+              <w:rPr>
+                <w:rFonts w:ascii="Gisha" w:hAnsi="Gisha" w:cs="Gisha"/>
+                <w:sz w:val="16"/>
+                <w:szCs w:val="18"/>
+              </w:rPr>
+            </w:pPr>
+            <w:r>
+              <w:rPr>
+                <w:rFonts w:ascii="Gisha" w:hAnsi="Gisha" w:cs="Gisha"/>
+                <w:sz w:val="16"/>
+                <w:szCs w:val="18"/>
+              </w:rPr>
+              <w:t>10</w:t>
+            </w:r>
+          </w:p>
+        </w:tc>
+        <w:tc>
+          <w:tcPr>
+            <w:tcW w:w="2016" w:type="dxa"/>
+          </w:tcPr>
+          <w:p>
+            <w:pPr>
+              <w:spacing w:line="360" w:lineRule="auto"/>
+              <w:rPr>
+                <w:rFonts w:ascii="Gisha" w:hAnsi="Gisha" w:cs="Gisha"/>
+                <w:sz w:val="16"/>
+                <w:szCs w:val="18"/>
+              </w:rPr>
+            </w:pPr>
+            <w:r>
+              <w:rPr>
+                <w:rFonts w:ascii="Gisha" w:hAnsi="Gisha" w:cs="Gisha"/>
+                <w:sz w:val="16"/>
+                <w:szCs w:val="18"/>
+              </w:rPr>
+              <w:t>182</w:t>
+            </w:r>
+          </w:p>
+        </w:tc>
+      </w:tr>
+      <w:tr>
+        <w:tc>
+          <w:tcPr>
+            <w:tcW w:w="2303" w:type="dxa"/>
+          </w:tcPr>
+          <w:p>
+            <w:pPr>
+              <w:spacing w:line="360" w:lineRule="auto"/>
+              <w:rPr>
+                <w:rFonts w:ascii="Gisha" w:hAnsi="Gisha" w:cs="Gisha"/>
+                <w:b/>
+                <w:sz w:val="16"/>
+                <w:szCs w:val="18"/>
+              </w:rPr>
+            </w:pPr>
+            <w:r>
+              <w:rPr>
+                <w:rFonts w:ascii="Gisha" w:hAnsi="Gisha" w:cs="Gisha"/>
+                <w:b/>
+                <w:sz w:val="16"/>
+                <w:szCs w:val="18"/>
+              </w:rPr>
+              <w:t>ChunkSwap</w:t>
+            </w:r>
+          </w:p>
+        </w:tc>
+        <w:tc>
+          <w:tcPr>
+            <w:tcW w:w="2303" w:type="dxa"/>
+          </w:tcPr>
+          <w:p>
+            <w:pPr>
+              <w:spacing w:line="360" w:lineRule="auto"/>
+              <w:rPr>
+                <w:rFonts w:ascii="Gisha" w:hAnsi="Gisha" w:cs="Gisha"/>
+                <w:sz w:val="16"/>
+                <w:szCs w:val="18"/>
+              </w:rPr>
+            </w:pPr>
+            <w:r>
+              <w:rPr>
+                <w:rFonts w:ascii="Gisha" w:hAnsi="Gisha" w:cs="Gisha"/>
+                <w:sz w:val="16"/>
+                <w:szCs w:val="18"/>
+              </w:rPr>
+              <w:t>18</w:t>
+            </w:r>
+          </w:p>
+        </w:tc>
+        <w:tc>
+          <w:tcPr>
+            <w:tcW w:w="2590" w:type="dxa"/>
+          </w:tcPr>
+          <w:p>
+            <w:pPr>
+              <w:spacing w:line="360" w:lineRule="auto"/>
+              <w:rPr>
+                <w:rFonts w:ascii="Gisha" w:hAnsi="Gisha" w:cs="Gisha"/>
+                <w:sz w:val="16"/>
+                <w:szCs w:val="18"/>
+              </w:rPr>
+            </w:pPr>
+            <w:r>
+              <w:rPr>
+                <w:rFonts w:ascii="Gisha" w:hAnsi="Gisha" w:cs="Gisha"/>
+                <w:sz w:val="16"/>
+                <w:szCs w:val="18"/>
+              </w:rPr>
+              <w:t>7</w:t>
+            </w:r>
+          </w:p>
+        </w:tc>
+        <w:tc>
+          <w:tcPr>
+            <w:tcW w:w="2016" w:type="dxa"/>
+          </w:tcPr>
+          <w:p>
+            <w:pPr>
+              <w:spacing w:line="360" w:lineRule="auto"/>
+              <w:rPr>
+                <w:rFonts w:ascii="Gisha" w:hAnsi="Gisha" w:cs="Gisha"/>
+                <w:sz w:val="16"/>
+                <w:szCs w:val="18"/>
+              </w:rPr>
+            </w:pPr>
+            <w:r>
+              <w:rPr>
+                <w:rFonts w:ascii="Gisha" w:hAnsi="Gisha" w:cs="Gisha"/>
+                <w:sz w:val="16"/>
+                <w:szCs w:val="18"/>
+              </w:rPr>
+              <w:t>132</w:t>
+            </w:r>
+          </w:p>
+        </w:tc>
+      </w:tr>
+      <w:tr>
+        <w:tc>
+          <w:tcPr>
+            <w:tcW w:w="2303" w:type="dxa"/>
+          </w:tcPr>
+          <w:p>
+            <w:pPr>
+              <w:spacing w:line="360" w:lineRule="auto"/>
+              <w:rPr>
+                <w:rFonts w:ascii="Gisha" w:hAnsi="Gisha" w:cs="Gisha"/>
+                <w:b/>
+                <w:sz w:val="16"/>
+                <w:szCs w:val="18"/>
+              </w:rPr>
+            </w:pPr>
+            <w:r>
+              <w:rPr>
+                <w:rFonts w:ascii="Gisha" w:hAnsi="Gisha" w:cs="Gisha"/>
+                <w:b/>
+                <w:sz w:val="16"/>
+                <w:szCs w:val="18"/>
+              </w:rPr>
+              <w:t>CheeseStar</w:t>
+            </w:r>
+          </w:p>
+        </w:tc>
+        <w:tc>
+          <w:tcPr>
+            <w:tcW w:w="2303" w:type="dxa"/>
+          </w:tcPr>
+          <w:p>
+            <w:pPr>
+              <w:spacing w:line="360" w:lineRule="auto"/>
+              <w:rPr>
+                <w:rFonts w:ascii="Gisha" w:hAnsi="Gisha" w:cs="Gisha"/>
+                <w:sz w:val="16"/>
+                <w:szCs w:val="18"/>
+              </w:rPr>
+            </w:pPr>
+            <w:r>
+              <w:rPr>
+                <w:rFonts w:ascii="Gisha" w:hAnsi="Gisha" w:cs="Gisha"/>
+                <w:sz w:val="16"/>
+                <w:szCs w:val="18"/>
+              </w:rPr>
+              <w:t>13</w:t>
+            </w:r>
+          </w:p>
+        </w:tc>
+        <w:tc>
+          <w:tcPr>
+            <w:tcW w:w="2590" w:type="dxa"/>
+          </w:tcPr>
+          <w:p>
+            <w:pPr>
+              <w:spacing w:line="360" w:lineRule="auto"/>
+              <w:rPr>
+                <w:rFonts w:ascii="Gisha" w:hAnsi="Gisha" w:cs="Gisha"/>
+                <w:sz w:val="16"/>
+                <w:szCs w:val="18"/>
+              </w:rPr>
+            </w:pPr>
+            <w:r>
+              <w:rPr>
+                <w:rFonts w:ascii="Gisha" w:hAnsi="Gisha" w:cs="Gisha"/>
+                <w:sz w:val="16"/>
+                <w:szCs w:val="18"/>
+              </w:rPr>
+              <w:t>9</w:t>
+            </w:r>
+          </w:p>
+        </w:tc>
+        <w:tc>
+          <w:tcPr>
+            <w:tcW w:w="2016" w:type="dxa"/>
+          </w:tcPr>
+          <w:p>
+            <w:pPr>
+              <w:spacing w:line="360" w:lineRule="auto"/>
+              <w:rPr>
+                <w:rFonts w:ascii="Gisha" w:hAnsi="Gisha" w:cs="Gisha"/>
+                <w:sz w:val="16"/>
+                <w:szCs w:val="18"/>
+              </w:rPr>
+            </w:pPr>
+            <w:r>
+              <w:rPr>
+                <w:rFonts w:ascii="Gisha" w:hAnsi="Gisha" w:cs="Gisha"/>
+                <w:sz w:val="16"/>
+                <w:szCs w:val="18"/>
+              </w:rPr>
+              <w:t>122</w:t>
+            </w:r>
+          </w:p>
+        </w:tc>
+      </w:tr>
+      <w:tr>
+        <w:tc>
+          <w:tcPr>
+            <w:tcW w:w="2303" w:type="dxa"/>
+          </w:tcPr>
+          <w:p>
+            <w:pPr>
+              <w:spacing w:line="360" w:lineRule="auto"/>
+              <w:rPr>
+                <w:rFonts w:ascii="Gisha" w:hAnsi="Gisha" w:cs="Gisha"/>
+                <w:b/>
+                <w:sz w:val="16"/>
+                <w:szCs w:val="18"/>
+              </w:rPr>
+            </w:pPr>
+            <w:r>
+              <w:rPr>
+                <w:rFonts w:ascii="Gisha" w:hAnsi="Gisha" w:cs="Gisha"/>
+                <w:b/>
+                <w:sz w:val="16"/>
+                <w:szCs w:val="18"/>
+              </w:rPr>
+              <w:t>NielsBeam</w:t>
+            </w:r>
+          </w:p>
+        </w:tc>
+        <w:tc>
+          <w:tcPr>
+            <w:tcW w:w="2303" w:type="dxa"/>
+          </w:tcPr>
+          <w:p>
+            <w:pPr>
+              <w:spacing w:line="360" w:lineRule="auto"/>
+              <w:rPr>
+                <w:rFonts w:ascii="Gisha" w:hAnsi="Gisha" w:cs="Gisha"/>
+                <w:sz w:val="16"/>
+                <w:szCs w:val="18"/>
+              </w:rPr>
+            </w:pPr>
+            <w:r>
+              <w:rPr>
+                <w:rFonts w:ascii="Gisha" w:hAnsi="Gisha" w:cs="Gisha"/>
+                <w:sz w:val="16"/>
+                <w:szCs w:val="18"/>
+              </w:rPr>
+              <w:t>13</w:t>
+            </w:r>
+          </w:p>
+        </w:tc>
+        <w:tc>
+          <w:tcPr>
+            <w:tcW w:w="2590" w:type="dxa"/>
+          </w:tcPr>
+          <w:p>
+            <w:pPr>
+              <w:spacing w:line="360" w:lineRule="auto"/>
+              <w:rPr>
+                <w:rFonts w:ascii="Gisha" w:hAnsi="Gisha" w:cs="Gisha"/>
+                <w:sz w:val="16"/>
+                <w:szCs w:val="18"/>
+              </w:rPr>
+            </w:pPr>
+            <w:r>
+              <w:rPr>
+                <w:rFonts w:ascii="Gisha" w:hAnsi="Gisha" w:cs="Gisha"/>
+                <w:sz w:val="16"/>
+                <w:szCs w:val="18"/>
+              </w:rPr>
+              <w:t>9</w:t>
+            </w:r>
+          </w:p>
+        </w:tc>
+        <w:tc>
+          <w:tcPr>
+            <w:tcW w:w="2016" w:type="dxa"/>
+          </w:tcPr>
+          <w:p>
+            <w:pPr>
+              <w:spacing w:line="360" w:lineRule="auto"/>
+              <w:rPr>
+                <w:rFonts w:ascii="Gisha" w:hAnsi="Gisha" w:cs="Gisha"/>
+                <w:sz w:val="16"/>
+                <w:szCs w:val="18"/>
+              </w:rPr>
+            </w:pPr>
+            <w:r>
+              <w:rPr>
+                <w:rFonts w:ascii="Gisha" w:hAnsi="Gisha" w:cs="Gisha"/>
+                <w:sz w:val="16"/>
+                <w:szCs w:val="18"/>
+              </w:rPr>
+              <w:t>111</w:t>
+            </w:r>
+          </w:p>
+        </w:tc>
+      </w:tr>
+    </w:tbl>
+    <w:p>
+      <w:pPr>
+        <w:rPr>
+          <w:rFonts w:ascii="Gisha" w:hAnsi="Gisha" w:cs="Gisha"/>
+          <w:sz w:val="18"/>
+          <w:szCs w:val="18"/>
+        </w:rPr>
+      </w:pPr>
+    </w:p>
+    <w:p>
+      <w:pPr>
+        <w:spacing w:line="360" w:lineRule="auto"/>
+        <w:rPr>
+          <w:rFonts w:ascii="Gisha" w:hAnsi="Gisha" w:cs="Gisha"/>
+          <w:szCs w:val="18"/>
+          <w:vertAlign w:val="superscript"/>
+        </w:rPr>
+      </w:pPr>
+      <w:r>
+        <w:rPr>
+          <w:rFonts w:ascii="Gisha" w:hAnsi="Gisha" w:cs="Gisha"/>
+          <w:szCs w:val="18"/>
+          <w:vertAlign w:val="superscript"/>
+        </w:rPr>
+        <w:t>Tabel 1: Overzicht van scores van algoritmes op de fruitvlieg</w:t>
       </w:r>
     </w:p>
     <w:p>
@@ -1177,45 +2391,21 @@
           <w:szCs w:val="18"/>
         </w:rPr>
       </w:pPr>
-      <w:r>
+    </w:p>
+    <w:p>
+      <w:pPr>
+        <w:spacing w:line="360" w:lineRule="auto"/>
         <w:rPr>
           <w:rFonts w:ascii="Gisha" w:hAnsi="Gisha" w:cs="Gisha"/>
           <w:b/>
           <w:sz w:val="18"/>
           <w:szCs w:val="18"/>
         </w:rPr>
-        <w:t>2.4 BeamSearch</w:t>
-      </w:r>
-    </w:p>
-    <w:p>
-      <w:pPr>
-        <w:spacing w:line="360" w:lineRule="auto"/>
-        <w:rPr>
-          <w:rFonts w:ascii="Gisha" w:hAnsi="Gisha" w:cs="Gisha"/>
-          <w:sz w:val="18"/>
-          <w:szCs w:val="18"/>
-        </w:rPr>
-      </w:pPr>
-      <w:r>
-        <w:rPr>
-          <w:rFonts w:ascii="Gisha" w:hAnsi="Gisha" w:cs="Gisha"/>
-          <w:sz w:val="18"/>
-          <w:szCs w:val="18"/>
-        </w:rPr>
-        <w:t>BeamSearch is een algoritme dat vooral depth-first te werk gaat. Het algoritme kijkt drie lagen diep “vooruit” en kiest dan de best mogelijke inversies uit op basis van een scorefunctie die eveneens gebaseerd is op de elementscore.</w:t>
-      </w:r>
-    </w:p>
-    <w:p>
-      <w:pPr>
-        <w:rPr>
-          <w:rFonts w:ascii="Gisha" w:hAnsi="Gisha" w:cs="Gisha"/>
-          <w:sz w:val="18"/>
-          <w:szCs w:val="18"/>
-        </w:rPr>
-      </w:pPr>
-      <w:r>
-        <w:rPr>
-          <w:rFonts w:ascii="Gisha" w:hAnsi="Gisha" w:cs="Gisha"/>
+      </w:pPr>
+      <w:r>
+        <w:rPr>
+          <w:rFonts w:ascii="Gisha" w:hAnsi="Gisha" w:cs="Gisha"/>
+          <w:b/>
           <w:sz w:val="18"/>
           <w:szCs w:val="18"/>
         </w:rPr>
@@ -1228,7 +2418,7 @@
         <w:rPr>
           <w:rFonts w:ascii="Gisha" w:hAnsi="Gisha" w:cs="Gisha"/>
           <w:b/>
-          <w:sz w:val="18"/>
+          <w:sz w:val="24"/>
           <w:szCs w:val="18"/>
         </w:rPr>
       </w:pPr>
@@ -1236,351 +2426,20 @@
         <w:rPr>
           <w:rFonts w:ascii="Gisha" w:hAnsi="Gisha" w:cs="Gisha"/>
           <w:b/>
-          <w:sz w:val="18"/>
-          <w:szCs w:val="18"/>
-        </w:rPr>
-        <w:lastRenderedPageBreak/>
-        <w:t>3. Resultaten</w:t>
-      </w:r>
-    </w:p>
-    <w:p>
-      <w:pPr>
-        <w:spacing w:line="360" w:lineRule="auto"/>
-        <w:rPr>
-          <w:rFonts w:ascii="Gisha" w:hAnsi="Gisha" w:cs="Gisha"/>
-          <w:sz w:val="18"/>
-          <w:szCs w:val="18"/>
-        </w:rPr>
-      </w:pPr>
-      <w:r>
-        <w:rPr>
-          <w:rFonts w:ascii="Gisha" w:hAnsi="Gisha" w:cs="Gisha"/>
-          <w:sz w:val="18"/>
-          <w:szCs w:val="18"/>
-        </w:rPr>
-        <w:t>Ons allereerst</w:t>
-      </w:r>
-      <w:r>
-        <w:rPr>
-          <w:rFonts w:ascii="Gisha" w:hAnsi="Gisha" w:cs="Gisha"/>
-          <w:sz w:val="18"/>
-          <w:szCs w:val="18"/>
-        </w:rPr>
-        <w:t>e</w:t>
-      </w:r>
-      <w:r>
-        <w:rPr>
-          <w:rFonts w:ascii="Gisha" w:hAnsi="Gisha" w:cs="Gisha"/>
-          <w:sz w:val="18"/>
-          <w:szCs w:val="18"/>
-        </w:rPr>
-        <w:t xml:space="preserve"> algoritme uit d</w:t>
-      </w:r>
-      <w:r>
-        <w:rPr>
-          <w:rFonts w:ascii="Gisha" w:hAnsi="Gisha" w:cs="Gisha"/>
-          <w:sz w:val="18"/>
-          <w:szCs w:val="18"/>
-        </w:rPr>
-        <w:t>e serie van Find and Swap algoritmes leverde ons voor</w:t>
-      </w:r>
-      <w:r>
-        <w:rPr>
-          <w:rFonts w:ascii="Gisha" w:hAnsi="Gisha" w:cs="Gisha"/>
-          <w:sz w:val="18"/>
-          <w:szCs w:val="18"/>
-        </w:rPr>
-        <w:t xml:space="preserve"> de vlieg een minimum van 18 </w:t>
-      </w:r>
-      <w:r>
-        <w:rPr>
-          <w:rFonts w:ascii="Gisha" w:hAnsi="Gisha" w:cs="Gisha"/>
-          <w:sz w:val="18"/>
-          <w:szCs w:val="18"/>
-        </w:rPr>
-        <w:t>inversies op.</w:t>
-      </w:r>
-      <w:r>
-        <w:rPr>
-          <w:rFonts w:ascii="Gisha" w:hAnsi="Gisha" w:cs="Gisha"/>
-          <w:sz w:val="18"/>
-          <w:szCs w:val="18"/>
-        </w:rPr>
-        <w:t xml:space="preserve"> Verbeteringen en aanpassingen aan dit algoritme brachten dat voor de vlieg tot XX inversies, maar over de gehele lijn werd met random genomen geen significant verschil in performance waargenomen tussen de verschillende algoritmes. Ook de totale hoeveelheid verplaatste genen en de gemiddelde grootte van de inversies verschilde voor de random gegenereerde genomen niet significant.</w:t>
-      </w:r>
-      <w:r>
-        <w:rPr>
-          <w:rFonts w:ascii="Gisha" w:hAnsi="Gisha" w:cs="Gisha"/>
-          <w:sz w:val="18"/>
-          <w:szCs w:val="18"/>
-        </w:rPr>
-        <w:t xml:space="preserve"> (BEWIJS)</w:t>
-      </w:r>
-    </w:p>
-    <w:p>
-      <w:pPr>
-        <w:spacing w:line="360" w:lineRule="auto"/>
-        <w:rPr>
-          <w:rFonts w:ascii="Gisha" w:hAnsi="Gisha" w:cs="Gisha"/>
-          <w:sz w:val="18"/>
-          <w:szCs w:val="18"/>
-        </w:rPr>
-      </w:pPr>
-      <w:r>
-        <w:rPr>
-          <w:rFonts w:ascii="Gisha" w:hAnsi="Gisha" w:cs="Gisha"/>
-          <w:sz w:val="18"/>
-          <w:szCs w:val="18"/>
-        </w:rPr>
-        <w:t>Met Chu</w:t>
-      </w:r>
-      <w:r>
-        <w:rPr>
-          <w:rFonts w:ascii="Gisha" w:hAnsi="Gisha" w:cs="Gisha"/>
-          <w:sz w:val="18"/>
-          <w:szCs w:val="18"/>
-        </w:rPr>
-        <w:t xml:space="preserve">nkSwap werd voor het eerst echte </w:t>
-      </w:r>
-      <w:r>
-        <w:rPr>
-          <w:rFonts w:ascii="Gisha" w:hAnsi="Gisha" w:cs="Gisha"/>
-          <w:sz w:val="18"/>
-          <w:szCs w:val="18"/>
-        </w:rPr>
-        <w:t xml:space="preserve">vooruitgang geboekt, omdat dit algoritme in tegenstelling tot zijn voorgangers tracht </w:t>
-      </w:r>
-      <w:r>
-        <w:rPr>
-          <w:rFonts w:ascii="Gisha" w:hAnsi="Gisha" w:cs="Gisha"/>
-          <w:sz w:val="18"/>
-          <w:szCs w:val="18"/>
-        </w:rPr>
-        <w:t xml:space="preserve">“chunks” van aaneensluitende getallen intact te houden, </w:t>
-      </w:r>
-      <w:r>
-        <w:rPr>
-          <w:rFonts w:ascii="Gisha" w:hAnsi="Gisha" w:cs="Gisha"/>
-          <w:sz w:val="18"/>
-          <w:szCs w:val="18"/>
-          <w:highlight w:val="yellow"/>
-        </w:rPr>
-        <w:t>waardoor er uiteindelijk minder mutaties nodig waren om zowel het genoom van de vlieg om te zetten (klopt dit weet het niet zeker meer)</w:t>
-      </w:r>
-      <w:r>
-        <w:rPr>
-          <w:rFonts w:ascii="Gisha" w:hAnsi="Gisha" w:cs="Gisha"/>
-          <w:sz w:val="18"/>
-          <w:szCs w:val="18"/>
-        </w:rPr>
-        <w:t xml:space="preserve">. </w:t>
-      </w:r>
-    </w:p>
-    <w:p>
-      <w:pPr>
-        <w:spacing w:line="360" w:lineRule="auto"/>
-        <w:rPr>
-          <w:rFonts w:ascii="Gisha" w:hAnsi="Gisha" w:cs="Gisha"/>
-          <w:sz w:val="18"/>
-          <w:szCs w:val="18"/>
-        </w:rPr>
-      </w:pPr>
-      <w:r>
-        <w:rPr>
-          <w:rFonts w:ascii="Gisha" w:hAnsi="Gisha" w:cs="Gisha"/>
-          <w:sz w:val="18"/>
-          <w:szCs w:val="18"/>
-        </w:rPr>
-        <w:t>Op h</w:t>
-      </w:r>
-      <w:r>
-        <w:rPr>
-          <w:rFonts w:ascii="Gisha" w:hAnsi="Gisha" w:cs="Gisha"/>
-          <w:sz w:val="18"/>
-          <w:szCs w:val="18"/>
-        </w:rPr>
-        <w:t xml:space="preserve">et totaal aantal verplaatste genen en de gemiddelde grootte van swaps bleek dit algoritme echter niet significant beter te scoren dan zijn voorgangers. </w:t>
-      </w:r>
-      <w:r>
-        <w:rPr>
-          <w:rFonts w:ascii="Gisha" w:hAnsi="Gisha" w:cs="Gisha"/>
-          <w:sz w:val="18"/>
-          <w:szCs w:val="18"/>
-        </w:rPr>
-        <w:t xml:space="preserve">(BEWIJS) </w:t>
-      </w:r>
-      <w:r>
-        <w:rPr>
-          <w:rFonts w:ascii="Gisha" w:hAnsi="Gisha" w:cs="Gisha"/>
-          <w:sz w:val="18"/>
-          <w:szCs w:val="18"/>
-        </w:rPr>
-        <w:t xml:space="preserve">Bij het 2000 maal draaien van het algoritme op random gegenereerde genomen bleek het over de gehele lijn ook niet beter te scoren dan de eerdere Find and Swap versies. Toch leek kijken naar het behouden van getallen “chunks” een goed pad om in te slaan, omdat dit bij de vlieg wel tot een verlaging van het aantal mutaties had geleid.  </w:t>
-      </w:r>
-    </w:p>
-    <w:p>
-      <w:pPr>
-        <w:spacing w:line="360" w:lineRule="auto"/>
-        <w:rPr>
-          <w:rFonts w:ascii="Gisha" w:hAnsi="Gisha" w:cs="Gisha"/>
-          <w:sz w:val="18"/>
-          <w:szCs w:val="18"/>
-        </w:rPr>
-      </w:pPr>
-      <w:r>
-        <w:rPr>
-          <w:rFonts w:ascii="Gisha" w:hAnsi="Gisha" w:cs="Gisha"/>
-          <w:sz w:val="18"/>
-          <w:szCs w:val="18"/>
-        </w:rPr>
-        <w:t>De mogelijke relevantie van chunks getallen werd ook door de statistiek ondersteund, na het meegeven van een score aan genomen op basis van het aantal getallen dat zich in een chunk bevond, de elementscore, bleek dat er een positieve correlatie aanwezig was tussen de elementscore van een een genoom en het aantal mutaties dat nodig zou zijn om dat genoom met bepaalde algoritmes goed te zetten.  (</w:t>
-      </w:r>
-      <w:r>
-        <w:rPr>
-          <w:rFonts w:ascii="Gisha" w:hAnsi="Gisha" w:cs="Gisha"/>
-          <w:i/>
-          <w:sz w:val="18"/>
-          <w:szCs w:val="18"/>
-        </w:rPr>
-        <w:t>r</w:t>
-      </w:r>
-      <w:r>
-        <w:rPr>
-          <w:rFonts w:ascii="Gisha" w:hAnsi="Gisha" w:cs="Gisha"/>
-          <w:sz w:val="18"/>
-          <w:szCs w:val="18"/>
-        </w:rPr>
-        <w:t xml:space="preserve"> = ,467**) Omdat de elementscore lager is voor genomen met meer chunks  aaneensluitende getallen, betekent dat dus dat genomen met minder elementen, en dus meer chunks, over het algemeen sneller goed te zetten zouden moeten zijn.</w:t>
-      </w:r>
-    </w:p>
-    <w:p>
-      <w:pPr>
-        <w:spacing w:line="360" w:lineRule="auto"/>
-        <w:rPr>
-          <w:rFonts w:ascii="Gisha" w:hAnsi="Gisha" w:cs="Gisha"/>
-          <w:sz w:val="18"/>
-          <w:szCs w:val="18"/>
-        </w:rPr>
-      </w:pPr>
-      <w:r>
-        <w:rPr>
-          <w:rFonts w:ascii="Gisha" w:hAnsi="Gisha" w:cs="Gisha"/>
-          <w:sz w:val="18"/>
-          <w:szCs w:val="18"/>
-        </w:rPr>
-        <w:t>Met deze kennis in pacht is vervolgens getracht een variantie op een A* algoritme te bouwen. Dit algoritme draagt de naam B* en maakt eveneens gebruik van de elementscore.</w:t>
-      </w:r>
-    </w:p>
-    <w:p>
-      <w:pPr>
-        <w:spacing w:line="360" w:lineRule="auto"/>
-        <w:rPr>
-          <w:rFonts w:ascii="Gisha" w:hAnsi="Gisha" w:cs="Gisha"/>
-          <w:sz w:val="18"/>
-          <w:szCs w:val="18"/>
-        </w:rPr>
-      </w:pPr>
-    </w:p>
-    <w:p>
-      <w:pPr>
-        <w:spacing w:line="360" w:lineRule="auto"/>
-        <w:rPr>
-          <w:rFonts w:ascii="Gisha" w:hAnsi="Gisha" w:cs="Gisha"/>
-          <w:sz w:val="18"/>
-          <w:szCs w:val="18"/>
-        </w:rPr>
-      </w:pPr>
-    </w:p>
-    <w:p>
-      <w:pPr>
-        <w:spacing w:line="360" w:lineRule="auto"/>
-        <w:rPr>
-          <w:rFonts w:ascii="Gisha" w:hAnsi="Gisha" w:cs="Gisha"/>
-          <w:sz w:val="18"/>
-          <w:szCs w:val="18"/>
-        </w:rPr>
-      </w:pPr>
-    </w:p>
-    <w:p>
-      <w:pPr>
-        <w:spacing w:line="360" w:lineRule="auto"/>
-        <w:rPr>
-          <w:rFonts w:ascii="Gisha" w:hAnsi="Gisha" w:cs="Gisha"/>
-          <w:sz w:val="18"/>
-          <w:szCs w:val="18"/>
-        </w:rPr>
-      </w:pPr>
-    </w:p>
-    <w:p>
-      <w:pPr>
-        <w:spacing w:line="360" w:lineRule="auto"/>
-        <w:rPr>
-          <w:rFonts w:ascii="Gisha" w:hAnsi="Gisha" w:cs="Gisha"/>
-          <w:i/>
-          <w:sz w:val="18"/>
-          <w:szCs w:val="18"/>
-        </w:rPr>
-      </w:pPr>
-      <w:r>
-        <w:rPr>
-          <w:rFonts w:ascii="Gisha" w:hAnsi="Gisha" w:cs="Gisha"/>
-          <w:i/>
-          <w:sz w:val="18"/>
-          <w:szCs w:val="18"/>
-          <w:highlight w:val="yellow"/>
-        </w:rPr>
-        <w:t>Hier komt een hele mooie tabel met correlaties en gemiddelden en shit</w:t>
-      </w:r>
-    </w:p>
-    <w:p>
-      <w:pPr>
-        <w:spacing w:line="360" w:lineRule="auto"/>
-        <w:rPr>
-          <w:rFonts w:ascii="Gisha" w:hAnsi="Gisha" w:cs="Gisha"/>
-          <w:b/>
-          <w:sz w:val="18"/>
-          <w:szCs w:val="18"/>
-        </w:rPr>
-      </w:pPr>
-    </w:p>
-    <w:p>
-      <w:pPr>
-        <w:rPr>
-          <w:rFonts w:ascii="Gisha" w:hAnsi="Gisha" w:cs="Gisha"/>
-          <w:b/>
-          <w:sz w:val="18"/>
-          <w:szCs w:val="18"/>
-        </w:rPr>
-      </w:pPr>
-      <w:r>
-        <w:rPr>
-          <w:rFonts w:ascii="Gisha" w:hAnsi="Gisha" w:cs="Gisha"/>
-          <w:b/>
-          <w:sz w:val="18"/>
-          <w:szCs w:val="18"/>
-        </w:rPr>
-        <w:br w:type="page"/>
-      </w:r>
-    </w:p>
-    <w:p>
-      <w:pPr>
-        <w:spacing w:line="360" w:lineRule="auto"/>
-        <w:rPr>
-          <w:rFonts w:ascii="Gisha" w:hAnsi="Gisha" w:cs="Gisha"/>
-          <w:b/>
-          <w:sz w:val="18"/>
-          <w:szCs w:val="18"/>
-        </w:rPr>
-      </w:pPr>
-      <w:r>
-        <w:rPr>
-          <w:rFonts w:ascii="Gisha" w:hAnsi="Gisha" w:cs="Gisha"/>
-          <w:b/>
-          <w:sz w:val="18"/>
+          <w:sz w:val="24"/>
           <w:szCs w:val="18"/>
         </w:rPr>
         <w:lastRenderedPageBreak/>
         <w:t>4. Conclusie</w:t>
+      </w:r>
+      <w:r>
+        <w:rPr>
+          <w:rFonts w:ascii="Gisha" w:hAnsi="Gisha" w:cs="Gisha"/>
+          <w:b/>
+          <w:sz w:val="24"/>
+          <w:szCs w:val="18"/>
+        </w:rPr>
+        <w:t xml:space="preserve"> ------------------------------------------------------------------------------</w:t>
       </w:r>
     </w:p>
     <w:p>
@@ -1623,6 +2482,44 @@
     </w:sectPr>
   </w:body>
 </w:document>
+</file>
+
+<file path=word/endnotes.xml><?xml version="1.0" encoding="utf-8"?>
+<w:endnotes xmlns:wpc="http://schemas.microsoft.com/office/word/2010/wordprocessingCanvas" xmlns:mc="http://schemas.openxmlformats.org/markup-compatibility/2006" xmlns:o="urn:schemas-microsoft-com:office:office" xmlns:r="http://schemas.openxmlformats.org/officeDocument/2006/relationships" xmlns:m="http://schemas.openxmlformats.org/officeDocument/2006/math" xmlns:v="urn:schemas-microsoft-com:vml" xmlns:wp14="http://schemas.microsoft.com/office/word/2010/wordprocessingDrawing" xmlns:wp="http://schemas.openxmlformats.org/drawingml/2006/wordprocessingDrawing" xmlns:w10="urn:schemas-microsoft-com:office:word" xmlns:w="http://schemas.openxmlformats.org/wordprocessingml/2006/main" xmlns:w14="http://schemas.microsoft.com/office/word/2010/wordml" xmlns:wpg="http://schemas.microsoft.com/office/word/2010/wordprocessingGroup" xmlns:wpi="http://schemas.microsoft.com/office/word/2010/wordprocessingInk" xmlns:wne="http://schemas.microsoft.com/office/word/2006/wordml" xmlns:wps="http://schemas.microsoft.com/office/word/2010/wordprocessingShape" mc:Ignorable="w14 wp14">
+  <w:endnote w:type="separator" w:id="-1">
+    <w:p>
+      <w:r>
+        <w:separator/>
+      </w:r>
+    </w:p>
+  </w:endnote>
+  <w:endnote w:type="continuationSeparator" w:id="0">
+    <w:p>
+      <w:r>
+        <w:continuationSeparator/>
+      </w:r>
+    </w:p>
+  </w:endnote>
+</w:endnotes>
+</file>
+
+<file path=word/footnotes.xml><?xml version="1.0" encoding="utf-8"?>
+<w:footnotes xmlns:wpc="http://schemas.microsoft.com/office/word/2010/wordprocessingCanvas" xmlns:mc="http://schemas.openxmlformats.org/markup-compatibility/2006" xmlns:o="urn:schemas-microsoft-com:office:office" xmlns:r="http://schemas.openxmlformats.org/officeDocument/2006/relationships" xmlns:m="http://schemas.openxmlformats.org/officeDocument/2006/math" xmlns:v="urn:schemas-microsoft-com:vml" xmlns:wp14="http://schemas.microsoft.com/office/word/2010/wordprocessingDrawing" xmlns:wp="http://schemas.openxmlformats.org/drawingml/2006/wordprocessingDrawing" xmlns:w10="urn:schemas-microsoft-com:office:word" xmlns:w="http://schemas.openxmlformats.org/wordprocessingml/2006/main" xmlns:w14="http://schemas.microsoft.com/office/word/2010/wordml" xmlns:wpg="http://schemas.microsoft.com/office/word/2010/wordprocessingGroup" xmlns:wpi="http://schemas.microsoft.com/office/word/2010/wordprocessingInk" xmlns:wne="http://schemas.microsoft.com/office/word/2006/wordml" xmlns:wps="http://schemas.microsoft.com/office/word/2010/wordprocessingShape" mc:Ignorable="w14 wp14">
+  <w:footnote w:type="separator" w:id="-1">
+    <w:p>
+      <w:r>
+        <w:separator/>
+      </w:r>
+    </w:p>
+  </w:footnote>
+  <w:footnote w:type="continuationSeparator" w:id="0">
+    <w:p>
+      <w:r>
+        <w:continuationSeparator/>
+      </w:r>
+    </w:p>
+  </w:footnote>
+</w:footnotes>
 </file>
 
 <file path=word/numbering.xml><?xml version="1.0" encoding="utf-8"?>
@@ -1945,6 +2842,71 @@
       <w:contextualSpacing/>
     </w:pPr>
   </w:style>
+  <w:style w:type="table" w:styleId="TableGrid">
+    <w:name w:val="Table Grid"/>
+    <w:basedOn w:val="TableNormal"/>
+    <w:uiPriority w:val="59"/>
+    <w:rsid w:val="009B750D"/>
+    <w:tblPr>
+      <w:tblInd w:w="0" w:type="dxa"/>
+      <w:tblBorders>
+        <w:top w:val="single" w:sz="4" w:space="0" w:color="auto"/>
+        <w:left w:val="single" w:sz="4" w:space="0" w:color="auto"/>
+        <w:bottom w:val="single" w:sz="4" w:space="0" w:color="auto"/>
+        <w:right w:val="single" w:sz="4" w:space="0" w:color="auto"/>
+        <w:insideH w:val="single" w:sz="4" w:space="0" w:color="auto"/>
+        <w:insideV w:val="single" w:sz="4" w:space="0" w:color="auto"/>
+      </w:tblBorders>
+      <w:tblCellMar>
+        <w:top w:w="0" w:type="dxa"/>
+        <w:left w:w="108" w:type="dxa"/>
+        <w:bottom w:w="0" w:type="dxa"/>
+        <w:right w:w="108" w:type="dxa"/>
+      </w:tblCellMar>
+    </w:tblPr>
+  </w:style>
+  <w:style w:type="paragraph" w:styleId="Header">
+    <w:name w:val="header"/>
+    <w:basedOn w:val="Normal"/>
+    <w:link w:val="HeaderChar"/>
+    <w:uiPriority w:val="99"/>
+    <w:unhideWhenUsed/>
+    <w:rsid w:val="009B750D"/>
+    <w:pPr>
+      <w:tabs>
+        <w:tab w:val="center" w:pos="4536"/>
+        <w:tab w:val="right" w:pos="9072"/>
+      </w:tabs>
+    </w:pPr>
+  </w:style>
+  <w:style w:type="character" w:customStyle="1" w:styleId="HeaderChar">
+    <w:name w:val="Header Char"/>
+    <w:basedOn w:val="DefaultParagraphFont"/>
+    <w:link w:val="Header"/>
+    <w:uiPriority w:val="99"/>
+    <w:rsid w:val="009B750D"/>
+  </w:style>
+  <w:style w:type="paragraph" w:styleId="Footer">
+    <w:name w:val="footer"/>
+    <w:basedOn w:val="Normal"/>
+    <w:link w:val="FooterChar"/>
+    <w:uiPriority w:val="99"/>
+    <w:unhideWhenUsed/>
+    <w:rsid w:val="009B750D"/>
+    <w:pPr>
+      <w:tabs>
+        <w:tab w:val="center" w:pos="4536"/>
+        <w:tab w:val="right" w:pos="9072"/>
+      </w:tabs>
+    </w:pPr>
+  </w:style>
+  <w:style w:type="character" w:customStyle="1" w:styleId="FooterChar">
+    <w:name w:val="Footer Char"/>
+    <w:basedOn w:val="DefaultParagraphFont"/>
+    <w:link w:val="Footer"/>
+    <w:uiPriority w:val="99"/>
+    <w:rsid w:val="009B750D"/>
+  </w:style>
 </w:styles>
 </file>
 
@@ -2168,6 +3130,71 @@
       <w:ind w:left="720"/>
       <w:contextualSpacing/>
     </w:pPr>
+  </w:style>
+  <w:style w:type="table" w:styleId="TableGrid">
+    <w:name w:val="Table Grid"/>
+    <w:basedOn w:val="TableNormal"/>
+    <w:uiPriority w:val="59"/>
+    <w:rsid w:val="009B750D"/>
+    <w:tblPr>
+      <w:tblInd w:w="0" w:type="dxa"/>
+      <w:tblBorders>
+        <w:top w:val="single" w:sz="4" w:space="0" w:color="auto"/>
+        <w:left w:val="single" w:sz="4" w:space="0" w:color="auto"/>
+        <w:bottom w:val="single" w:sz="4" w:space="0" w:color="auto"/>
+        <w:right w:val="single" w:sz="4" w:space="0" w:color="auto"/>
+        <w:insideH w:val="single" w:sz="4" w:space="0" w:color="auto"/>
+        <w:insideV w:val="single" w:sz="4" w:space="0" w:color="auto"/>
+      </w:tblBorders>
+      <w:tblCellMar>
+        <w:top w:w="0" w:type="dxa"/>
+        <w:left w:w="108" w:type="dxa"/>
+        <w:bottom w:w="0" w:type="dxa"/>
+        <w:right w:w="108" w:type="dxa"/>
+      </w:tblCellMar>
+    </w:tblPr>
+  </w:style>
+  <w:style w:type="paragraph" w:styleId="Header">
+    <w:name w:val="header"/>
+    <w:basedOn w:val="Normal"/>
+    <w:link w:val="HeaderChar"/>
+    <w:uiPriority w:val="99"/>
+    <w:unhideWhenUsed/>
+    <w:rsid w:val="009B750D"/>
+    <w:pPr>
+      <w:tabs>
+        <w:tab w:val="center" w:pos="4536"/>
+        <w:tab w:val="right" w:pos="9072"/>
+      </w:tabs>
+    </w:pPr>
+  </w:style>
+  <w:style w:type="character" w:customStyle="1" w:styleId="HeaderChar">
+    <w:name w:val="Header Char"/>
+    <w:basedOn w:val="DefaultParagraphFont"/>
+    <w:link w:val="Header"/>
+    <w:uiPriority w:val="99"/>
+    <w:rsid w:val="009B750D"/>
+  </w:style>
+  <w:style w:type="paragraph" w:styleId="Footer">
+    <w:name w:val="footer"/>
+    <w:basedOn w:val="Normal"/>
+    <w:link w:val="FooterChar"/>
+    <w:uiPriority w:val="99"/>
+    <w:unhideWhenUsed/>
+    <w:rsid w:val="009B750D"/>
+    <w:pPr>
+      <w:tabs>
+        <w:tab w:val="center" w:pos="4536"/>
+        <w:tab w:val="right" w:pos="9072"/>
+      </w:tabs>
+    </w:pPr>
+  </w:style>
+  <w:style w:type="character" w:customStyle="1" w:styleId="FooterChar">
+    <w:name w:val="Footer Char"/>
+    <w:basedOn w:val="DefaultParagraphFont"/>
+    <w:link w:val="Footer"/>
+    <w:uiPriority w:val="99"/>
+    <w:rsid w:val="009B750D"/>
   </w:style>
 </w:styles>
 </file>

--- a/Fruitvliegen.docx
+++ b/Fruitvliegen.docx
@@ -404,7 +404,15 @@
           <w:sz w:val="18"/>
           <w:szCs w:val="24"/>
         </w:rPr>
-        <w:t xml:space="preserve">Voor deze case is het doel om uit te zoeken op welke manier de Drosophila Melanogaster in de Drosophila Miranda kan zijn veranderd middels mutaties, en wel in zo min mogelijk stappen en/of zo min mogelijk verplaatste genen totaal. </w:t>
+        <w:t>Voor deze case is het doel om uit te zoeken op welke manier de Drosophila Melanogaster in de Drosophila Miranda kan zijn veranderd middels mutaties, en wel in zo min m</w:t>
+      </w:r>
+      <w:r>
+        <w:rPr>
+          <w:rFonts w:ascii="Gisha" w:hAnsi="Gisha" w:cs="Gisha"/>
+          <w:sz w:val="18"/>
+          <w:szCs w:val="24"/>
+        </w:rPr>
+        <w:t>ogelijk stappen, zo klein mogelijke mutaties en met de minste verplaatste genen.</w:t>
       </w:r>
     </w:p>
     <w:p>
@@ -1175,6 +1183,14 @@
         </w:rPr>
         <w:t>BeamSearch is een algoritme dat vooral depth-first te werk gaat. Het algoritme kijkt drie lagen diep “vooruit” en kiest dan de best mogelijke inversies uit op basis van een scorefunctie die eveneens gebaseerd is op de elementscore.</w:t>
       </w:r>
+      <w:r>
+        <w:rPr>
+          <w:rFonts w:ascii="Gisha" w:hAnsi="Gisha" w:cs="Gisha"/>
+          <w:sz w:val="18"/>
+          <w:szCs w:val="18"/>
+        </w:rPr>
+        <w:t xml:space="preserve"> Op elk gegeven moment kunnen er met een gen 300 inversies worden uitgevoerd. Doordat er drie lagen diep gekeken wordt, komt het totale aantal inversies dat moet worden doorlopen en beoordeeld op 27.000.000. Hierdoor is het algoritme minder snel dan de voorgaande. </w:t>
+      </w:r>
     </w:p>
     <w:p>
       <w:pPr>
@@ -1233,8 +1249,24 @@
         </w:rPr>
         <w:t xml:space="preserve"> -----------------------------------------------------------------------------</w:t>
       </w:r>
-      <w:bookmarkStart w:id="0" w:name="_GoBack"/>
-      <w:bookmarkEnd w:id="0"/>
+    </w:p>
+    <w:p>
+      <w:pPr>
+        <w:spacing w:line="360" w:lineRule="auto"/>
+        <w:rPr>
+          <w:rFonts w:ascii="Gisha" w:hAnsi="Gisha" w:cs="Gisha"/>
+          <w:sz w:val="18"/>
+          <w:szCs w:val="18"/>
+        </w:rPr>
+      </w:pPr>
+      <w:r>
+        <w:rPr>
+          <w:rFonts w:ascii="Gisha" w:hAnsi="Gisha" w:cs="Gisha"/>
+          <w:sz w:val="18"/>
+          <w:szCs w:val="18"/>
+        </w:rPr>
+        <w:t>Voor dit onderzoek waren verschillende doelen van belang, namelijk het behalen van een zo laag mogelijk aantal inversies, maar ook het behalen van een zo laag mogelijk aantal verplaatste genen.</w:t>
+      </w:r>
     </w:p>
     <w:p>
       <w:pPr>
@@ -1291,7 +1323,23 @@
           <w:sz w:val="18"/>
           <w:szCs w:val="18"/>
         </w:rPr>
-        <w:t>inversies op.</w:t>
+        <w:t>inversies op</w:t>
+      </w:r>
+      <w:r>
+        <w:rPr>
+          <w:rFonts w:ascii="Gisha" w:hAnsi="Gisha" w:cs="Gisha"/>
+          <w:sz w:val="18"/>
+          <w:szCs w:val="18"/>
+        </w:rPr>
+        <w:t xml:space="preserve"> met 147 verplaatste genen </w:t>
+      </w:r>
+      <w:r>
+        <w:rPr>
+          <w:rFonts w:ascii="Gisha" w:hAnsi="Gisha" w:cs="Gisha"/>
+          <w:sz w:val="18"/>
+          <w:szCs w:val="18"/>
+        </w:rPr>
+        <w:t>.</w:t>
       </w:r>
       <w:r>
         <w:rPr>
@@ -1315,7 +1363,55 @@
           <w:sz w:val="18"/>
           <w:szCs w:val="18"/>
         </w:rPr>
-        <w:t xml:space="preserve"> inversies, maar over de gehele lijn werd met random genomen geen significant verschil in performance waargenomen tussen de verschillende algoritmes. Ook de totale hoeveelheid verplaatste genen en de gemiddelde grootte van de inversies verschilde voor de random gegenereerde genomen </w:t>
+        <w:t xml:space="preserve"> inversies, maar </w:t>
+      </w:r>
+      <w:r>
+        <w:rPr>
+          <w:rFonts w:ascii="Gisha" w:hAnsi="Gisha" w:cs="Gisha"/>
+          <w:sz w:val="18"/>
+          <w:szCs w:val="18"/>
+        </w:rPr>
+        <w:t>het totale aantal verplaatste genen ging juist omhoog. O</w:t>
+      </w:r>
+      <w:r>
+        <w:rPr>
+          <w:rFonts w:ascii="Gisha" w:hAnsi="Gisha" w:cs="Gisha"/>
+          <w:sz w:val="18"/>
+          <w:szCs w:val="18"/>
+        </w:rPr>
+        <w:t>ver de gehele lijn werd met random genomen geen significant verschil in performance waargenomen tussen de verschillende algoritmes</w:t>
+      </w:r>
+      <w:r>
+        <w:rPr>
+          <w:rFonts w:ascii="Gisha" w:hAnsi="Gisha" w:cs="Gisha"/>
+          <w:sz w:val="18"/>
+          <w:szCs w:val="18"/>
+        </w:rPr>
+        <w:t xml:space="preserve"> van de FindAndSwap serie</w:t>
+      </w:r>
+      <w:r>
+        <w:rPr>
+          <w:rFonts w:ascii="Gisha" w:hAnsi="Gisha" w:cs="Gisha"/>
+          <w:sz w:val="18"/>
+          <w:szCs w:val="18"/>
+        </w:rPr>
+        <w:t>. Ook de totale hoeveelheid verplaatste genen en de gemiddelde grootte van de inversies verschilde</w:t>
+      </w:r>
+      <w:r>
+        <w:rPr>
+          <w:rFonts w:ascii="Gisha" w:hAnsi="Gisha" w:cs="Gisha"/>
+          <w:sz w:val="18"/>
+          <w:szCs w:val="18"/>
+        </w:rPr>
+        <w:t>n</w:t>
+      </w:r>
+      <w:r>
+        <w:rPr>
+          <w:rFonts w:ascii="Gisha" w:hAnsi="Gisha" w:cs="Gisha"/>
+          <w:sz w:val="18"/>
+          <w:szCs w:val="18"/>
+        </w:rPr>
+        <w:t xml:space="preserve"> voor de random gegenereerde genomen </w:t>
       </w:r>
       <w:r>
         <w:rPr>
@@ -1349,15 +1445,15 @@
           <w:sz w:val="18"/>
           <w:szCs w:val="18"/>
         </w:rPr>
-        <w:t xml:space="preserve">nkSwap werd voor het eerst echt </w:t>
-      </w:r>
-      <w:r>
-        <w:rPr>
-          <w:rFonts w:ascii="Gisha" w:hAnsi="Gisha" w:cs="Gisha"/>
-          <w:sz w:val="18"/>
-          <w:szCs w:val="18"/>
-        </w:rPr>
-        <w:t xml:space="preserve">vooruitgang geboekt, omdat dit algoritme in tegenstelling tot zijn voorgangers tracht </w:t>
+        <w:t xml:space="preserve">nkSwap werd voor het eerst een ander systeem gebrobeerd: </w:t>
+      </w:r>
+      <w:r>
+        <w:rPr>
+          <w:rFonts w:ascii="Gisha" w:hAnsi="Gisha" w:cs="Gisha"/>
+          <w:sz w:val="18"/>
+          <w:szCs w:val="18"/>
+        </w:rPr>
+        <w:t xml:space="preserve">dit algoritme in tegenstelling tot zijn voorgangers tracht </w:t>
       </w:r>
       <w:r>
         <w:rPr>
@@ -1374,75 +1470,121 @@
           <w:szCs w:val="18"/>
           <w:highlight w:val="yellow"/>
         </w:rPr>
-        <w:t>waardoor er uiteindelijk minder mutaties nodig waren om zowel het genoom van de vlieg om te zetten (klopt dit weet het niet zeker meer)</w:t>
-      </w:r>
-      <w:r>
-        <w:rPr>
-          <w:rFonts w:ascii="Gisha" w:hAnsi="Gisha" w:cs="Gisha"/>
-          <w:sz w:val="18"/>
-          <w:szCs w:val="18"/>
-        </w:rPr>
-        <w:t xml:space="preserve">. </w:t>
-      </w:r>
-    </w:p>
-    <w:p>
-      <w:pPr>
-        <w:spacing w:line="360" w:lineRule="auto"/>
-        <w:rPr>
-          <w:rFonts w:ascii="Gisha" w:hAnsi="Gisha" w:cs="Gisha"/>
-          <w:sz w:val="18"/>
-          <w:szCs w:val="18"/>
-        </w:rPr>
-      </w:pPr>
-      <w:r>
-        <w:rPr>
-          <w:rFonts w:ascii="Gisha" w:hAnsi="Gisha" w:cs="Gisha"/>
-          <w:sz w:val="18"/>
-          <w:szCs w:val="18"/>
-        </w:rPr>
-        <w:t>Op h</w:t>
-      </w:r>
-      <w:r>
-        <w:rPr>
-          <w:rFonts w:ascii="Gisha" w:hAnsi="Gisha" w:cs="Gisha"/>
-          <w:sz w:val="18"/>
-          <w:szCs w:val="18"/>
-        </w:rPr>
-        <w:t>et totaal aantal verplaatste genen en de gemiddelde grootte van swaps bleek dit algoritme echter niet significant beter te scoren dan zijn voorgangers. Bij het 2000 maal draaien van het algoritme op random gegenereerde genomen bleek het over de gehele lijn ook niet beter te scoren dan de eerdere Find and Swap versies</w:t>
-      </w:r>
-      <w:r>
-        <w:rPr>
-          <w:rFonts w:ascii="Gisha" w:hAnsi="Gisha" w:cs="Gisha"/>
-          <w:sz w:val="18"/>
-          <w:szCs w:val="18"/>
-        </w:rPr>
-        <w:t xml:space="preserve"> na uitvoer van een statistische toets</w:t>
-      </w:r>
-      <w:r>
-        <w:rPr>
-          <w:rFonts w:ascii="Gisha" w:hAnsi="Gisha" w:cs="Gisha"/>
-          <w:sz w:val="18"/>
-          <w:szCs w:val="18"/>
-        </w:rPr>
-        <w:t xml:space="preserve">. Toch leek kijken naar het behouden van getallen “chunks” een goed pad om in te slaan, omdat dit bij de vlieg wel tot een verlaging van het aantal mutaties had geleid.  </w:t>
-      </w:r>
-    </w:p>
-    <w:p>
-      <w:pPr>
-        <w:spacing w:line="360" w:lineRule="auto"/>
-        <w:rPr>
-          <w:rFonts w:ascii="Gisha" w:hAnsi="Gisha" w:cs="Gisha"/>
-          <w:sz w:val="18"/>
-          <w:szCs w:val="18"/>
-        </w:rPr>
-      </w:pPr>
-      <w:r>
-        <w:rPr>
-          <w:rFonts w:ascii="Gisha" w:hAnsi="Gisha" w:cs="Gisha"/>
-          <w:sz w:val="18"/>
-          <w:szCs w:val="18"/>
-        </w:rPr>
-        <w:t>De mogelijke relevantie van chunks getallen werd ook door de statistiek ondersteund, na het meegeven van een score aan genomen op basis van het aantal getallen dat zich in een chunk bevond, de elementscore, bleek dat er een positieve correlatie aanwezig was tussen de elementscore van een een genoom en het aantal mutaties dat nodig zou zijn om dat genoom met bepaalde algoritmes goed te zetten.  (</w:t>
+        <w:t xml:space="preserve">waardoor </w:t>
+      </w:r>
+      <w:r>
+        <w:rPr>
+          <w:rFonts w:ascii="Gisha" w:hAnsi="Gisha" w:cs="Gisha"/>
+          <w:sz w:val="18"/>
+          <w:szCs w:val="18"/>
+        </w:rPr>
+        <w:t>de hoop was dat er minder mutaties noodzakelijk zouden zijn om genomen goed te zetten.</w:t>
+      </w:r>
+      <w:r>
+        <w:rPr>
+          <w:rFonts w:ascii="Gisha" w:hAnsi="Gisha" w:cs="Gisha"/>
+          <w:sz w:val="18"/>
+          <w:szCs w:val="18"/>
+        </w:rPr>
+        <w:t xml:space="preserve"> </w:t>
+      </w:r>
+      <w:r>
+        <w:rPr>
+          <w:rFonts w:ascii="Gisha" w:hAnsi="Gisha" w:cs="Gisha"/>
+          <w:sz w:val="18"/>
+          <w:szCs w:val="18"/>
+        </w:rPr>
+        <w:t xml:space="preserve">Hoewel ChunkSwap voor de vlieg qua totale aantal inversies geen verschil maakte, waren er relatief wel veel minder genen verplaatst bij het goed zetten van het genoom, slechts 132. Dit was veelbelovend voor de random gegenereerde genomen, maar hier bleek de </w:t>
+      </w:r>
+      <w:r>
+        <w:rPr>
+          <w:rFonts w:ascii="Gisha" w:hAnsi="Gisha" w:cs="Gisha"/>
+          <w:sz w:val="18"/>
+          <w:szCs w:val="18"/>
+        </w:rPr>
+        <w:t xml:space="preserve">prestatie van </w:t>
+      </w:r>
+      <w:r>
+        <w:rPr>
+          <w:rFonts w:ascii="Gisha" w:hAnsi="Gisha" w:cs="Gisha"/>
+          <w:sz w:val="18"/>
+          <w:szCs w:val="18"/>
+        </w:rPr>
+        <w:t xml:space="preserve">ChunkSwap toch </w:t>
+      </w:r>
+      <w:r>
+        <w:rPr>
+          <w:rFonts w:ascii="Gisha" w:hAnsi="Gisha" w:cs="Gisha"/>
+          <w:sz w:val="18"/>
+          <w:szCs w:val="18"/>
+        </w:rPr>
+        <w:t xml:space="preserve">niet erg ver onder die van de eerdere serie algoritmes te zitten: gemiddeld 165 genen verplaatst versus gemiddeld 170 genen verplaatst. </w:t>
+      </w:r>
+      <w:r>
+        <w:rPr>
+          <w:rFonts w:ascii="Gisha" w:hAnsi="Gisha" w:cs="Gisha"/>
+          <w:sz w:val="18"/>
+          <w:szCs w:val="18"/>
+        </w:rPr>
+        <w:t xml:space="preserve">Toch leek kijken naar het </w:t>
+      </w:r>
+      <w:r>
+        <w:rPr>
+          <w:rFonts w:ascii="Gisha" w:hAnsi="Gisha" w:cs="Gisha"/>
+          <w:sz w:val="18"/>
+          <w:szCs w:val="18"/>
+        </w:rPr>
+        <w:t>behouden van getallenchunks een veelbelovende richting</w:t>
+      </w:r>
+      <w:r>
+        <w:rPr>
+          <w:rFonts w:ascii="Gisha" w:hAnsi="Gisha" w:cs="Gisha"/>
+          <w:sz w:val="18"/>
+          <w:szCs w:val="18"/>
+        </w:rPr>
+        <w:t>, omdat dit bi</w:t>
+      </w:r>
+      <w:r>
+        <w:rPr>
+          <w:rFonts w:ascii="Gisha" w:hAnsi="Gisha" w:cs="Gisha"/>
+          <w:sz w:val="18"/>
+          <w:szCs w:val="18"/>
+        </w:rPr>
+        <w:t>j de vlieg wel tot een sterke verlaging van het aantal verplaatste</w:t>
+      </w:r>
+      <w:r>
+        <w:rPr>
+          <w:rFonts w:ascii="Gisha" w:hAnsi="Gisha" w:cs="Gisha"/>
+          <w:sz w:val="18"/>
+          <w:szCs w:val="18"/>
+        </w:rPr>
+        <w:t xml:space="preserve"> had geleid.  </w:t>
+      </w:r>
+    </w:p>
+    <w:p>
+      <w:pPr>
+        <w:spacing w:line="360" w:lineRule="auto"/>
+        <w:rPr>
+          <w:rFonts w:ascii="Gisha" w:hAnsi="Gisha" w:cs="Gisha"/>
+          <w:sz w:val="18"/>
+          <w:szCs w:val="18"/>
+        </w:rPr>
+      </w:pPr>
+      <w:r>
+        <w:rPr>
+          <w:rFonts w:ascii="Gisha" w:hAnsi="Gisha" w:cs="Gisha"/>
+          <w:sz w:val="18"/>
+          <w:szCs w:val="18"/>
+        </w:rPr>
+        <w:t>Om de relevantie van getallenchunks te toetsen is er middels de statistiek gezocht naar een verband tussen deze chunks en de performance van algoritmes. N</w:t>
+      </w:r>
+      <w:r>
+        <w:rPr>
+          <w:rFonts w:ascii="Gisha" w:hAnsi="Gisha" w:cs="Gisha"/>
+          <w:sz w:val="18"/>
+          <w:szCs w:val="18"/>
+        </w:rPr>
+        <w:t>a het meegeven van een score aan genomen op basis van het aantal getallen dat zich in een chunk bevond, de elementscore, bleek dat er een positieve correlatie aanwezig was tussen de elementscore van een een genoom en het aantal mutaties dat nodig zou zijn om dat genoom met bepaalde algoritmes goed te zetten.  (</w:t>
       </w:r>
       <w:r>
         <w:rPr>
@@ -1493,7 +1635,15 @@
           <w:sz w:val="18"/>
           <w:szCs w:val="18"/>
         </w:rPr>
-        <w:t xml:space="preserve"> Met het B* algoritme dat op basis van de elementscore de meest optimale inversie uitzoekt, is een resultaat van 13 inversies behaald. Ook qua totaal aantal verplaatste genen en gemiddelde grootte van de mutaties bleek dit algoritme het goed te doen: een totaal verplaatst aantal v</w:t>
+        <w:t xml:space="preserve"> Met het EditStar</w:t>
+      </w:r>
+      <w:r>
+        <w:rPr>
+          <w:rFonts w:ascii="Gisha" w:hAnsi="Gisha" w:cs="Gisha"/>
+          <w:sz w:val="18"/>
+          <w:szCs w:val="18"/>
+        </w:rPr>
+        <w:t xml:space="preserve"> algoritme dat op basis van de elementscore de meest optimale inversie uitzoekt, is een resultaat van 13 inversies behaald. Ook qua totaal aantal verplaatste genen en gemiddelde grootte van de mutaties bleek dit algoritme het goed te doen: een totaal verplaatst aantal v</w:t>
       </w:r>
       <w:r>
         <w:rPr>
@@ -1543,24 +1693,117 @@
           <w:sz w:val="18"/>
           <w:szCs w:val="18"/>
         </w:rPr>
-        <w:t>Bij een test van 2000 genomen scoorde het B* algoritme ook aanzienlijk beter dan de voorgangers op het aantal verplaatste genen. Waar</w:t>
-      </w:r>
-      <w:r>
-        <w:rPr>
-          <w:rFonts w:ascii="Gisha" w:hAnsi="Gisha" w:cs="Gisha"/>
-          <w:sz w:val="18"/>
-          <w:szCs w:val="18"/>
-        </w:rPr>
-        <w:t xml:space="preserve"> eerdere algoritmes gemiddeld zo’n 21 mutaties nodig hadden om een genoom goed te zetten, had het B* algoritme gemiddeld slechts 17 mutaties nodig om de de 2000 random gegenereerde genomen op de juiste volgorde te krijgen. Ook qua aantal verplaatste genen verplaatste de B* marginaal gezien iets minder genen. Bij de gemiddelde grootte van de mutatie scoorde hij echter slechter, met 9 </w:t>
-      </w:r>
-      <w:r>
-        <w:rPr>
-          <w:rFonts w:ascii="Gisha" w:hAnsi="Gisha" w:cs="Gisha"/>
-          <w:sz w:val="18"/>
-          <w:szCs w:val="18"/>
-        </w:rPr>
-        <w:t>gemiddeld versus 7,5 gemiddeld.</w:t>
-      </w:r>
+        <w:t>Bij een test</w:t>
+      </w:r>
+      <w:r>
+        <w:rPr>
+          <w:rFonts w:ascii="Gisha" w:hAnsi="Gisha" w:cs="Gisha"/>
+          <w:sz w:val="18"/>
+          <w:szCs w:val="18"/>
+        </w:rPr>
+        <w:t xml:space="preserve"> van 2000 genomen scoorde het EditStar</w:t>
+      </w:r>
+      <w:r>
+        <w:rPr>
+          <w:rFonts w:ascii="Gisha" w:hAnsi="Gisha" w:cs="Gisha"/>
+          <w:sz w:val="18"/>
+          <w:szCs w:val="18"/>
+        </w:rPr>
+        <w:t xml:space="preserve"> algoritme ook aanzienlijk beter dan de voorgangers op het aantal verplaatste genen. Waar</w:t>
+      </w:r>
+      <w:r>
+        <w:rPr>
+          <w:rFonts w:ascii="Gisha" w:hAnsi="Gisha" w:cs="Gisha"/>
+          <w:sz w:val="18"/>
+          <w:szCs w:val="18"/>
+        </w:rPr>
+        <w:t xml:space="preserve"> eerdere algoritmes gemiddeld zo’n 21 mutaties nodig hadden om een genoom goed te zetten, had het B* algoritme gemiddeld slechts 17 mutaties nodig om de de 2000 random gegenereerde genomen op de juiste volgorde te krijgen. Ook qua aantal verpla</w:t>
+      </w:r>
+      <w:r>
+        <w:rPr>
+          <w:rFonts w:ascii="Gisha" w:hAnsi="Gisha" w:cs="Gisha"/>
+          <w:sz w:val="18"/>
+          <w:szCs w:val="18"/>
+        </w:rPr>
+        <w:t>atste genen verplaatste de EditStar</w:t>
+      </w:r>
+      <w:r>
+        <w:rPr>
+          <w:rFonts w:ascii="Gisha" w:hAnsi="Gisha" w:cs="Gisha"/>
+          <w:sz w:val="18"/>
+          <w:szCs w:val="18"/>
+        </w:rPr>
+        <w:t xml:space="preserve"> marginaal gezien iets minder genen. Bij de gemiddelde grootte van de mutatie scoorde hij echter slechter, met 9 </w:t>
+      </w:r>
+      <w:r>
+        <w:rPr>
+          <w:rFonts w:ascii="Gisha" w:hAnsi="Gisha" w:cs="Gisha"/>
+          <w:sz w:val="18"/>
+          <w:szCs w:val="18"/>
+        </w:rPr>
+        <w:t>gemiddeld versus</w:t>
+      </w:r>
+      <w:r>
+        <w:rPr>
+          <w:rFonts w:ascii="Gisha" w:hAnsi="Gisha" w:cs="Gisha"/>
+          <w:sz w:val="18"/>
+          <w:szCs w:val="18"/>
+        </w:rPr>
+        <w:t xml:space="preserve"> ongeveer</w:t>
+      </w:r>
+      <w:r>
+        <w:rPr>
+          <w:rFonts w:ascii="Gisha" w:hAnsi="Gisha" w:cs="Gisha"/>
+          <w:sz w:val="18"/>
+          <w:szCs w:val="18"/>
+        </w:rPr>
+        <w:t xml:space="preserve"> 7,5 gemiddeld.</w:t>
+      </w:r>
+    </w:p>
+    <w:p>
+      <w:pPr>
+        <w:spacing w:line="360" w:lineRule="auto"/>
+        <w:rPr>
+          <w:rFonts w:ascii="Gisha" w:hAnsi="Gisha" w:cs="Gisha"/>
+          <w:sz w:val="18"/>
+          <w:szCs w:val="18"/>
+        </w:rPr>
+      </w:pPr>
+      <w:r>
+        <w:rPr>
+          <w:rFonts w:ascii="Gisha" w:hAnsi="Gisha" w:cs="Gisha"/>
+          <w:sz w:val="18"/>
+          <w:szCs w:val="18"/>
+        </w:rPr>
+        <w:t xml:space="preserve">Tot slot is er ook gebruik gemaakt van BeamSearch. BeamSearch leverde eveneens een resultaat van 13 inversies bij het goed zetten van het vliegengenoom. Daarnaast kwam er ook een nóg lagere hoeveelheid totaal verplaatste genen uit, namelijk 111. Omdat BeamSearch een depth-first gericht algoritme is was het wegens de grote rekentijd helaas niet mogelijk om deze ook zodanig vaak uit te voeren dat een statistische analyse op de resultaten zinvol was geweest. </w:t>
+      </w:r>
+    </w:p>
+    <w:p>
+      <w:pPr>
+        <w:rPr>
+          <w:rFonts w:ascii="Gisha" w:hAnsi="Gisha" w:cs="Gisha"/>
+          <w:sz w:val="18"/>
+          <w:szCs w:val="18"/>
+        </w:rPr>
+      </w:pPr>
+      <w:r>
+        <w:rPr>
+          <w:rFonts w:ascii="Gisha" w:hAnsi="Gisha" w:cs="Gisha"/>
+          <w:sz w:val="18"/>
+          <w:szCs w:val="18"/>
+        </w:rPr>
+        <w:br w:type="page"/>
+      </w:r>
+    </w:p>
+    <w:p>
+      <w:pPr>
+        <w:spacing w:line="360" w:lineRule="auto"/>
+        <w:rPr>
+          <w:rFonts w:ascii="Gisha" w:hAnsi="Gisha" w:cs="Gisha"/>
+          <w:sz w:val="18"/>
+          <w:szCs w:val="18"/>
+        </w:rPr>
+      </w:pPr>
     </w:p>
     <w:tbl>
       <w:tblPr>
@@ -1901,6 +2144,8 @@
                 <w:szCs w:val="18"/>
               </w:rPr>
             </w:pPr>
+            <w:bookmarkStart w:id="0" w:name="_GoBack"/>
+            <w:bookmarkEnd w:id="0"/>
             <w:r>
               <w:rPr>
                 <w:rFonts w:ascii="Gisha" w:hAnsi="Gisha" w:cs="Gisha"/>

--- a/Fruitvliegen.docx
+++ b/Fruitvliegen.docx
@@ -1468,7 +1468,6 @@
           <w:rFonts w:ascii="Gisha" w:hAnsi="Gisha" w:cs="Gisha"/>
           <w:sz w:val="18"/>
           <w:szCs w:val="18"/>
-          <w:highlight w:val="yellow"/>
         </w:rPr>
         <w:t xml:space="preserve">waardoor </w:t>
       </w:r>
@@ -1478,7 +1477,15 @@
           <w:sz w:val="18"/>
           <w:szCs w:val="18"/>
         </w:rPr>
-        <w:t>de hoop was dat er minder mutaties noodzakelijk zouden zijn om genomen goed te zetten.</w:t>
+        <w:t>de hoop</w:t>
+      </w:r>
+      <w:r>
+        <w:rPr>
+          <w:rFonts w:ascii="Gisha" w:hAnsi="Gisha" w:cs="Gisha"/>
+          <w:sz w:val="18"/>
+          <w:szCs w:val="18"/>
+        </w:rPr>
+        <w:t xml:space="preserve"> was dat er minder mutaties noodzakelijk zouden zijn om genomen goed te zetten.</w:t>
       </w:r>
       <w:r>
         <w:rPr>
@@ -1609,25 +1616,49 @@
           <w:sz w:val="18"/>
           <w:szCs w:val="18"/>
         </w:rPr>
-        <w:t>467**) Omdat de elementscore lager is voor genomen met meer chunks  aaneensluitende getallen, betekent dat dus dat genomen met minder elementen, en dus meer chunks, over het algemeen sneller goed te zetten zouden moeten zijn.</w:t>
-      </w:r>
-    </w:p>
-    <w:p>
-      <w:pPr>
-        <w:spacing w:line="360" w:lineRule="auto"/>
-        <w:rPr>
-          <w:rFonts w:ascii="Gisha" w:hAnsi="Gisha" w:cs="Gisha"/>
-          <w:sz w:val="18"/>
-          <w:szCs w:val="18"/>
-        </w:rPr>
-      </w:pPr>
-      <w:r>
-        <w:rPr>
-          <w:rFonts w:ascii="Gisha" w:hAnsi="Gisha" w:cs="Gisha"/>
-          <w:sz w:val="18"/>
-          <w:szCs w:val="18"/>
-        </w:rPr>
-        <w:t>Met deze kennis in pacht is vervolgens getracht een variantie op een A* algoritme te bouwen. Dit algoritme draagt de naam B* en maakt eveneens gebruik van de elementscore.</w:t>
+        <w:t>453 p &lt; 0.001</w:t>
+      </w:r>
+      <w:r>
+        <w:rPr>
+          <w:rFonts w:ascii="Gisha" w:hAnsi="Gisha" w:cs="Gisha"/>
+          <w:sz w:val="18"/>
+          <w:szCs w:val="18"/>
+        </w:rPr>
+        <w:t>) Omdat de elementscore lager is voor genomen met meer chunks  aaneensluitende getallen, betekent dat dus dat genomen met minder elementen, en dus meer chunks, over het algemeen sneller goed te zetten zouden moeten zijn.</w:t>
+      </w:r>
+    </w:p>
+    <w:p>
+      <w:pPr>
+        <w:spacing w:line="360" w:lineRule="auto"/>
+        <w:rPr>
+          <w:rFonts w:ascii="Gisha" w:hAnsi="Gisha" w:cs="Gisha"/>
+          <w:sz w:val="18"/>
+          <w:szCs w:val="18"/>
+        </w:rPr>
+      </w:pPr>
+      <w:r>
+        <w:rPr>
+          <w:rFonts w:ascii="Gisha" w:hAnsi="Gisha" w:cs="Gisha"/>
+          <w:sz w:val="18"/>
+          <w:szCs w:val="18"/>
+        </w:rPr>
+        <w:t>Met deze kennis in pacht is vervolgens getracht een variantie op een A* algoritme te bouwen.</w:t>
+      </w:r>
+      <w:r>
+        <w:rPr>
+          <w:rFonts w:ascii="Gisha" w:hAnsi="Gisha" w:cs="Gisha"/>
+          <w:sz w:val="18"/>
+          <w:szCs w:val="18"/>
+        </w:rPr>
+        <w:t xml:space="preserve"> Dit algoritme draagt de naam EditStar</w:t>
+      </w:r>
+      <w:r>
+        <w:rPr>
+          <w:rFonts w:ascii="Gisha" w:hAnsi="Gisha" w:cs="Gisha"/>
+          <w:sz w:val="18"/>
+          <w:szCs w:val="18"/>
+        </w:rPr>
+        <w:t xml:space="preserve"> en maakt eveneens gebruik van de elementscore.</w:t>
       </w:r>
       <w:r>
         <w:rPr>
@@ -1780,20 +1811,23 @@
     </w:p>
     <w:p>
       <w:pPr>
-        <w:rPr>
-          <w:rFonts w:ascii="Gisha" w:hAnsi="Gisha" w:cs="Gisha"/>
-          <w:sz w:val="18"/>
-          <w:szCs w:val="18"/>
-        </w:rPr>
-      </w:pPr>
-      <w:r>
-        <w:rPr>
-          <w:rFonts w:ascii="Gisha" w:hAnsi="Gisha" w:cs="Gisha"/>
-          <w:sz w:val="18"/>
-          <w:szCs w:val="18"/>
-        </w:rPr>
-        <w:br w:type="page"/>
-      </w:r>
+        <w:spacing w:line="360" w:lineRule="auto"/>
+        <w:rPr>
+          <w:rFonts w:ascii="Gisha" w:hAnsi="Gisha" w:cs="Gisha"/>
+          <w:sz w:val="18"/>
+          <w:szCs w:val="18"/>
+        </w:rPr>
+      </w:pPr>
+    </w:p>
+    <w:p>
+      <w:pPr>
+        <w:spacing w:line="360" w:lineRule="auto"/>
+        <w:rPr>
+          <w:rFonts w:ascii="Gisha" w:hAnsi="Gisha" w:cs="Gisha"/>
+          <w:sz w:val="18"/>
+          <w:szCs w:val="18"/>
+        </w:rPr>
+      </w:pPr>
     </w:p>
     <w:p>
       <w:pPr>
@@ -1809,14 +1843,14 @@
       <w:tblPr>
         <w:tblStyle w:val="TableGrid"/>
         <w:tblpPr w:leftFromText="141" w:rightFromText="141" w:vertAnchor="text" w:horzAnchor="margin" w:tblpY="425"/>
-        <w:tblW w:w="0" w:type="auto"/>
+        <w:tblW w:w="9322" w:type="dxa"/>
         <w:tblLook w:val="04A0" w:firstRow="1" w:lastRow="0" w:firstColumn="1" w:lastColumn="0" w:noHBand="0" w:noVBand="1"/>
       </w:tblPr>
       <w:tblGrid>
         <w:gridCol w:w="2303"/>
         <w:gridCol w:w="2303"/>
         <w:gridCol w:w="2590"/>
-        <w:gridCol w:w="2016"/>
+        <w:gridCol w:w="2126"/>
       </w:tblGrid>
       <w:tr>
         <w:tc>
@@ -1828,8 +1862,9 @@
               <w:spacing w:line="360" w:lineRule="auto"/>
               <w:rPr>
                 <w:rFonts w:ascii="Gisha" w:hAnsi="Gisha" w:cs="Gisha"/>
-                <w:sz w:val="16"/>
-                <w:szCs w:val="18"/>
+                <w:sz w:val="24"/>
+                <w:szCs w:val="18"/>
+                <w:vertAlign w:val="subscript"/>
               </w:rPr>
             </w:pPr>
           </w:p>
@@ -1844,16 +1879,18 @@
               <w:rPr>
                 <w:rFonts w:ascii="Gisha" w:hAnsi="Gisha" w:cs="Gisha"/>
                 <w:b/>
-                <w:sz w:val="16"/>
-                <w:szCs w:val="18"/>
+                <w:sz w:val="24"/>
+                <w:szCs w:val="18"/>
+                <w:vertAlign w:val="subscript"/>
               </w:rPr>
             </w:pPr>
             <w:r>
               <w:rPr>
                 <w:rFonts w:ascii="Gisha" w:hAnsi="Gisha" w:cs="Gisha"/>
                 <w:b/>
-                <w:sz w:val="16"/>
-                <w:szCs w:val="18"/>
+                <w:sz w:val="24"/>
+                <w:szCs w:val="18"/>
+                <w:vertAlign w:val="subscript"/>
               </w:rPr>
               <w:t>Aantal inversies</w:t>
             </w:r>
@@ -1869,16 +1906,18 @@
               <w:rPr>
                 <w:rFonts w:ascii="Gisha" w:hAnsi="Gisha" w:cs="Gisha"/>
                 <w:b/>
-                <w:sz w:val="16"/>
-                <w:szCs w:val="18"/>
+                <w:sz w:val="24"/>
+                <w:szCs w:val="18"/>
+                <w:vertAlign w:val="subscript"/>
               </w:rPr>
             </w:pPr>
             <w:r>
               <w:rPr>
                 <w:rFonts w:ascii="Gisha" w:hAnsi="Gisha" w:cs="Gisha"/>
                 <w:b/>
-                <w:sz w:val="16"/>
-                <w:szCs w:val="18"/>
+                <w:sz w:val="24"/>
+                <w:szCs w:val="18"/>
+                <w:vertAlign w:val="subscript"/>
               </w:rPr>
               <w:t>Gem. grootte inversies</w:t>
             </w:r>
@@ -1886,7 +1925,7 @@
         </w:tc>
         <w:tc>
           <w:tcPr>
-            <w:tcW w:w="2016" w:type="dxa"/>
+            <w:tcW w:w="2126" w:type="dxa"/>
           </w:tcPr>
           <w:p>
             <w:pPr>
@@ -1894,16 +1933,18 @@
               <w:rPr>
                 <w:rFonts w:ascii="Gisha" w:hAnsi="Gisha" w:cs="Gisha"/>
                 <w:b/>
-                <w:sz w:val="16"/>
-                <w:szCs w:val="18"/>
+                <w:sz w:val="24"/>
+                <w:szCs w:val="18"/>
+                <w:vertAlign w:val="subscript"/>
               </w:rPr>
             </w:pPr>
             <w:r>
               <w:rPr>
                 <w:rFonts w:ascii="Gisha" w:hAnsi="Gisha" w:cs="Gisha"/>
                 <w:b/>
-                <w:sz w:val="16"/>
-                <w:szCs w:val="18"/>
+                <w:sz w:val="24"/>
+                <w:szCs w:val="18"/>
+                <w:vertAlign w:val="subscript"/>
               </w:rPr>
               <w:t>Genen verplaatst</w:t>
             </w:r>
@@ -1924,87 +1965,965 @@
               <w:rPr>
                 <w:rFonts w:ascii="Gisha" w:hAnsi="Gisha" w:cs="Gisha"/>
                 <w:b/>
-                <w:sz w:val="16"/>
-                <w:szCs w:val="18"/>
-              </w:rPr>
-            </w:pPr>
-            <w:r>
+                <w:sz w:val="24"/>
+                <w:szCs w:val="18"/>
+                <w:vertAlign w:val="subscript"/>
+              </w:rPr>
+            </w:pPr>
+            <w:r>
+              <w:rPr>
+                <w:rFonts w:ascii="Gisha" w:hAnsi="Gisha" w:cs="Gisha"/>
+                <w:b/>
+                <w:sz w:val="24"/>
+                <w:szCs w:val="18"/>
+                <w:vertAlign w:val="subscript"/>
+              </w:rPr>
+              <w:t>FindAndSwap</w:t>
+            </w:r>
+          </w:p>
+        </w:tc>
+        <w:tc>
+          <w:tcPr>
+            <w:tcW w:w="2303" w:type="dxa"/>
+          </w:tcPr>
+          <w:p>
+            <w:pPr>
+              <w:spacing w:line="360" w:lineRule="auto"/>
+              <w:rPr>
+                <w:rFonts w:ascii="Gisha" w:hAnsi="Gisha" w:cs="Gisha"/>
+                <w:sz w:val="24"/>
+                <w:szCs w:val="18"/>
+                <w:vertAlign w:val="subscript"/>
+              </w:rPr>
+            </w:pPr>
+            <w:r>
+              <w:rPr>
+                <w:rFonts w:ascii="Gisha" w:hAnsi="Gisha" w:cs="Gisha"/>
+                <w:sz w:val="24"/>
+                <w:szCs w:val="18"/>
+                <w:vertAlign w:val="subscript"/>
+              </w:rPr>
+              <w:t>18</w:t>
+            </w:r>
+          </w:p>
+        </w:tc>
+        <w:tc>
+          <w:tcPr>
+            <w:tcW w:w="2590" w:type="dxa"/>
+          </w:tcPr>
+          <w:p>
+            <w:pPr>
+              <w:spacing w:line="360" w:lineRule="auto"/>
+              <w:rPr>
+                <w:rFonts w:ascii="Gisha" w:hAnsi="Gisha" w:cs="Gisha"/>
+                <w:sz w:val="24"/>
+                <w:szCs w:val="18"/>
+                <w:vertAlign w:val="subscript"/>
+              </w:rPr>
+            </w:pPr>
+            <w:r>
+              <w:rPr>
+                <w:rFonts w:ascii="Gisha" w:hAnsi="Gisha" w:cs="Gisha"/>
+                <w:sz w:val="24"/>
+                <w:szCs w:val="18"/>
+                <w:vertAlign w:val="subscript"/>
+              </w:rPr>
+              <w:t>8</w:t>
+            </w:r>
+          </w:p>
+        </w:tc>
+        <w:tc>
+          <w:tcPr>
+            <w:tcW w:w="2126" w:type="dxa"/>
+          </w:tcPr>
+          <w:p>
+            <w:pPr>
+              <w:spacing w:line="360" w:lineRule="auto"/>
+              <w:rPr>
+                <w:rFonts w:ascii="Gisha" w:hAnsi="Gisha" w:cs="Gisha"/>
+                <w:sz w:val="24"/>
+                <w:szCs w:val="18"/>
+                <w:vertAlign w:val="subscript"/>
+              </w:rPr>
+            </w:pPr>
+            <w:r>
+              <w:rPr>
+                <w:rFonts w:ascii="Gisha" w:hAnsi="Gisha" w:cs="Gisha"/>
+                <w:sz w:val="24"/>
+                <w:szCs w:val="18"/>
+                <w:vertAlign w:val="subscript"/>
+              </w:rPr>
+              <w:t>147</w:t>
+            </w:r>
+          </w:p>
+        </w:tc>
+      </w:tr>
+      <w:tr>
+        <w:tc>
+          <w:tcPr>
+            <w:tcW w:w="2303" w:type="dxa"/>
+          </w:tcPr>
+          <w:p>
+            <w:pPr>
+              <w:spacing w:line="360" w:lineRule="auto"/>
+              <w:rPr>
+                <w:rFonts w:ascii="Gisha" w:hAnsi="Gisha" w:cs="Gisha"/>
+                <w:b/>
+                <w:sz w:val="24"/>
+                <w:szCs w:val="18"/>
+                <w:vertAlign w:val="subscript"/>
+              </w:rPr>
+            </w:pPr>
+            <w:r>
+              <w:rPr>
+                <w:rFonts w:ascii="Gisha" w:hAnsi="Gisha" w:cs="Gisha"/>
+                <w:b/>
+                <w:sz w:val="24"/>
+                <w:szCs w:val="18"/>
+                <w:vertAlign w:val="subscript"/>
+              </w:rPr>
+              <w:t>FindAndSwapRev</w:t>
+            </w:r>
+          </w:p>
+        </w:tc>
+        <w:tc>
+          <w:tcPr>
+            <w:tcW w:w="2303" w:type="dxa"/>
+          </w:tcPr>
+          <w:p>
+            <w:pPr>
+              <w:spacing w:line="360" w:lineRule="auto"/>
+              <w:rPr>
+                <w:rFonts w:ascii="Gisha" w:hAnsi="Gisha" w:cs="Gisha"/>
+                <w:sz w:val="24"/>
+                <w:szCs w:val="18"/>
+                <w:vertAlign w:val="subscript"/>
+              </w:rPr>
+            </w:pPr>
+            <w:r>
+              <w:rPr>
+                <w:rFonts w:ascii="Gisha" w:hAnsi="Gisha" w:cs="Gisha"/>
+                <w:sz w:val="24"/>
+                <w:szCs w:val="18"/>
+                <w:vertAlign w:val="subscript"/>
+              </w:rPr>
+              <w:t>16</w:t>
+            </w:r>
+          </w:p>
+        </w:tc>
+        <w:tc>
+          <w:tcPr>
+            <w:tcW w:w="2590" w:type="dxa"/>
+          </w:tcPr>
+          <w:p>
+            <w:pPr>
+              <w:spacing w:line="360" w:lineRule="auto"/>
+              <w:rPr>
+                <w:rFonts w:ascii="Gisha" w:hAnsi="Gisha" w:cs="Gisha"/>
+                <w:sz w:val="24"/>
+                <w:szCs w:val="18"/>
+                <w:vertAlign w:val="subscript"/>
+              </w:rPr>
+            </w:pPr>
+            <w:r>
+              <w:rPr>
+                <w:rFonts w:ascii="Gisha" w:hAnsi="Gisha" w:cs="Gisha"/>
+                <w:sz w:val="24"/>
+                <w:szCs w:val="18"/>
+                <w:vertAlign w:val="subscript"/>
+              </w:rPr>
+              <w:t>10</w:t>
+            </w:r>
+          </w:p>
+        </w:tc>
+        <w:tc>
+          <w:tcPr>
+            <w:tcW w:w="2126" w:type="dxa"/>
+          </w:tcPr>
+          <w:p>
+            <w:pPr>
+              <w:spacing w:line="360" w:lineRule="auto"/>
+              <w:rPr>
+                <w:rFonts w:ascii="Gisha" w:hAnsi="Gisha" w:cs="Gisha"/>
+                <w:sz w:val="24"/>
+                <w:szCs w:val="18"/>
+                <w:vertAlign w:val="subscript"/>
+              </w:rPr>
+            </w:pPr>
+            <w:r>
+              <w:rPr>
+                <w:rFonts w:ascii="Gisha" w:hAnsi="Gisha" w:cs="Gisha"/>
+                <w:sz w:val="24"/>
+                <w:szCs w:val="18"/>
+                <w:vertAlign w:val="subscript"/>
+              </w:rPr>
+              <w:t>161</w:t>
+            </w:r>
+          </w:p>
+        </w:tc>
+      </w:tr>
+      <w:tr>
+        <w:tc>
+          <w:tcPr>
+            <w:tcW w:w="2303" w:type="dxa"/>
+          </w:tcPr>
+          <w:p>
+            <w:pPr>
+              <w:spacing w:line="360" w:lineRule="auto"/>
+              <w:rPr>
+                <w:rFonts w:ascii="Gisha" w:hAnsi="Gisha" w:cs="Gisha"/>
+                <w:b/>
+                <w:sz w:val="24"/>
+                <w:szCs w:val="18"/>
+                <w:vertAlign w:val="subscript"/>
+              </w:rPr>
+            </w:pPr>
+            <w:r>
+              <w:rPr>
+                <w:rFonts w:ascii="Gisha" w:hAnsi="Gisha" w:cs="Gisha"/>
+                <w:b/>
+                <w:sz w:val="24"/>
+                <w:szCs w:val="18"/>
+                <w:vertAlign w:val="subscript"/>
+              </w:rPr>
+              <w:t>FindAndSwapIteratief</w:t>
+            </w:r>
+          </w:p>
+        </w:tc>
+        <w:tc>
+          <w:tcPr>
+            <w:tcW w:w="2303" w:type="dxa"/>
+          </w:tcPr>
+          <w:p>
+            <w:pPr>
+              <w:spacing w:line="360" w:lineRule="auto"/>
+              <w:rPr>
+                <w:rFonts w:ascii="Gisha" w:hAnsi="Gisha" w:cs="Gisha"/>
+                <w:sz w:val="24"/>
+                <w:szCs w:val="18"/>
+                <w:vertAlign w:val="subscript"/>
+              </w:rPr>
+            </w:pPr>
+            <w:r>
+              <w:rPr>
+                <w:rFonts w:ascii="Gisha" w:hAnsi="Gisha" w:cs="Gisha"/>
+                <w:sz w:val="24"/>
+                <w:szCs w:val="18"/>
+                <w:vertAlign w:val="subscript"/>
+              </w:rPr>
+              <w:t>17</w:t>
+            </w:r>
+          </w:p>
+        </w:tc>
+        <w:tc>
+          <w:tcPr>
+            <w:tcW w:w="2590" w:type="dxa"/>
+          </w:tcPr>
+          <w:p>
+            <w:pPr>
+              <w:spacing w:line="360" w:lineRule="auto"/>
+              <w:rPr>
+                <w:rFonts w:ascii="Gisha" w:hAnsi="Gisha" w:cs="Gisha"/>
+                <w:sz w:val="24"/>
+                <w:szCs w:val="18"/>
+                <w:vertAlign w:val="subscript"/>
+              </w:rPr>
+            </w:pPr>
+            <w:r>
+              <w:rPr>
+                <w:rFonts w:ascii="Gisha" w:hAnsi="Gisha" w:cs="Gisha"/>
+                <w:sz w:val="24"/>
+                <w:szCs w:val="18"/>
+                <w:vertAlign w:val="subscript"/>
+              </w:rPr>
+              <w:t>11</w:t>
+            </w:r>
+          </w:p>
+        </w:tc>
+        <w:tc>
+          <w:tcPr>
+            <w:tcW w:w="2126" w:type="dxa"/>
+          </w:tcPr>
+          <w:p>
+            <w:pPr>
+              <w:spacing w:line="360" w:lineRule="auto"/>
+              <w:rPr>
+                <w:rFonts w:ascii="Gisha" w:hAnsi="Gisha" w:cs="Gisha"/>
+                <w:sz w:val="24"/>
+                <w:szCs w:val="18"/>
+                <w:vertAlign w:val="subscript"/>
+              </w:rPr>
+            </w:pPr>
+            <w:r>
+              <w:rPr>
+                <w:rFonts w:ascii="Gisha" w:hAnsi="Gisha" w:cs="Gisha"/>
+                <w:sz w:val="24"/>
+                <w:szCs w:val="18"/>
+                <w:vertAlign w:val="subscript"/>
+              </w:rPr>
+              <w:t>187</w:t>
+            </w:r>
+          </w:p>
+        </w:tc>
+      </w:tr>
+      <w:tr>
+        <w:tc>
+          <w:tcPr>
+            <w:tcW w:w="2303" w:type="dxa"/>
+          </w:tcPr>
+          <w:p>
+            <w:pPr>
+              <w:spacing w:line="360" w:lineRule="auto"/>
+              <w:rPr>
+                <w:rFonts w:ascii="Gisha" w:hAnsi="Gisha" w:cs="Gisha"/>
+                <w:b/>
+                <w:sz w:val="24"/>
+                <w:szCs w:val="18"/>
+                <w:vertAlign w:val="subscript"/>
+              </w:rPr>
+            </w:pPr>
+            <w:r>
+              <w:rPr>
+                <w:rFonts w:ascii="Gisha" w:hAnsi="Gisha" w:cs="Gisha"/>
+                <w:b/>
+                <w:sz w:val="24"/>
+                <w:szCs w:val="18"/>
+                <w:vertAlign w:val="subscript"/>
+              </w:rPr>
+              <w:t>FindAndSwapLoHi</w:t>
+            </w:r>
+          </w:p>
+        </w:tc>
+        <w:tc>
+          <w:tcPr>
+            <w:tcW w:w="2303" w:type="dxa"/>
+          </w:tcPr>
+          <w:p>
+            <w:pPr>
+              <w:spacing w:line="360" w:lineRule="auto"/>
+              <w:rPr>
+                <w:rFonts w:ascii="Gisha" w:hAnsi="Gisha" w:cs="Gisha"/>
+                <w:sz w:val="24"/>
+                <w:szCs w:val="18"/>
+                <w:vertAlign w:val="subscript"/>
+              </w:rPr>
+            </w:pPr>
+            <w:r>
+              <w:rPr>
+                <w:rFonts w:ascii="Gisha" w:hAnsi="Gisha" w:cs="Gisha"/>
+                <w:sz w:val="24"/>
+                <w:szCs w:val="18"/>
+                <w:vertAlign w:val="subscript"/>
+              </w:rPr>
+              <w:t>18</w:t>
+            </w:r>
+          </w:p>
+        </w:tc>
+        <w:tc>
+          <w:tcPr>
+            <w:tcW w:w="2590" w:type="dxa"/>
+          </w:tcPr>
+          <w:p>
+            <w:pPr>
+              <w:spacing w:line="360" w:lineRule="auto"/>
+              <w:rPr>
+                <w:rFonts w:ascii="Gisha" w:hAnsi="Gisha" w:cs="Gisha"/>
+                <w:sz w:val="24"/>
+                <w:szCs w:val="18"/>
+                <w:vertAlign w:val="subscript"/>
+              </w:rPr>
+            </w:pPr>
+            <w:r>
+              <w:rPr>
+                <w:rFonts w:ascii="Gisha" w:hAnsi="Gisha" w:cs="Gisha"/>
+                <w:sz w:val="24"/>
+                <w:szCs w:val="18"/>
+                <w:vertAlign w:val="subscript"/>
+              </w:rPr>
+              <w:t>10</w:t>
+            </w:r>
+          </w:p>
+        </w:tc>
+        <w:tc>
+          <w:tcPr>
+            <w:tcW w:w="2126" w:type="dxa"/>
+          </w:tcPr>
+          <w:p>
+            <w:pPr>
+              <w:spacing w:line="360" w:lineRule="auto"/>
+              <w:rPr>
+                <w:rFonts w:ascii="Gisha" w:hAnsi="Gisha" w:cs="Gisha"/>
+                <w:sz w:val="24"/>
+                <w:szCs w:val="18"/>
+                <w:vertAlign w:val="subscript"/>
+              </w:rPr>
+            </w:pPr>
+            <w:r>
+              <w:rPr>
+                <w:rFonts w:ascii="Gisha" w:hAnsi="Gisha" w:cs="Gisha"/>
+                <w:sz w:val="24"/>
+                <w:szCs w:val="18"/>
+                <w:vertAlign w:val="subscript"/>
+              </w:rPr>
+              <w:t>182</w:t>
+            </w:r>
+          </w:p>
+        </w:tc>
+      </w:tr>
+      <w:tr>
+        <w:tc>
+          <w:tcPr>
+            <w:tcW w:w="2303" w:type="dxa"/>
+          </w:tcPr>
+          <w:p>
+            <w:pPr>
+              <w:tabs>
+                <w:tab w:val="left" w:pos="1345"/>
+              </w:tabs>
+              <w:spacing w:line="360" w:lineRule="auto"/>
+              <w:rPr>
+                <w:rFonts w:ascii="Gisha" w:hAnsi="Gisha" w:cs="Gisha"/>
+                <w:b/>
+                <w:sz w:val="24"/>
+                <w:szCs w:val="18"/>
+                <w:vertAlign w:val="subscript"/>
+              </w:rPr>
+            </w:pPr>
+            <w:r>
+              <w:rPr>
+                <w:rFonts w:ascii="Gisha" w:hAnsi="Gisha" w:cs="Gisha"/>
+                <w:b/>
+                <w:sz w:val="24"/>
+                <w:szCs w:val="18"/>
+                <w:vertAlign w:val="subscript"/>
+              </w:rPr>
+              <w:t>ChunkSwap</w:t>
+            </w:r>
+          </w:p>
+        </w:tc>
+        <w:tc>
+          <w:tcPr>
+            <w:tcW w:w="2303" w:type="dxa"/>
+          </w:tcPr>
+          <w:p>
+            <w:pPr>
+              <w:spacing w:line="360" w:lineRule="auto"/>
+              <w:rPr>
+                <w:rFonts w:ascii="Gisha" w:hAnsi="Gisha" w:cs="Gisha"/>
+                <w:sz w:val="24"/>
+                <w:szCs w:val="18"/>
+                <w:vertAlign w:val="subscript"/>
+              </w:rPr>
+            </w:pPr>
+            <w:r>
+              <w:rPr>
+                <w:rFonts w:ascii="Gisha" w:hAnsi="Gisha" w:cs="Gisha"/>
+                <w:sz w:val="24"/>
+                <w:szCs w:val="18"/>
+                <w:vertAlign w:val="subscript"/>
+              </w:rPr>
+              <w:t>18</w:t>
+            </w:r>
+          </w:p>
+        </w:tc>
+        <w:tc>
+          <w:tcPr>
+            <w:tcW w:w="2590" w:type="dxa"/>
+          </w:tcPr>
+          <w:p>
+            <w:pPr>
+              <w:spacing w:line="360" w:lineRule="auto"/>
+              <w:rPr>
+                <w:rFonts w:ascii="Gisha" w:hAnsi="Gisha" w:cs="Gisha"/>
+                <w:sz w:val="24"/>
+                <w:szCs w:val="18"/>
+                <w:vertAlign w:val="subscript"/>
+              </w:rPr>
+            </w:pPr>
+            <w:r>
+              <w:rPr>
+                <w:rFonts w:ascii="Gisha" w:hAnsi="Gisha" w:cs="Gisha"/>
+                <w:sz w:val="24"/>
+                <w:szCs w:val="18"/>
+                <w:vertAlign w:val="subscript"/>
+              </w:rPr>
+              <w:t>7</w:t>
+            </w:r>
+          </w:p>
+        </w:tc>
+        <w:tc>
+          <w:tcPr>
+            <w:tcW w:w="2126" w:type="dxa"/>
+          </w:tcPr>
+          <w:p>
+            <w:pPr>
+              <w:spacing w:line="360" w:lineRule="auto"/>
+              <w:rPr>
+                <w:rFonts w:ascii="Gisha" w:hAnsi="Gisha" w:cs="Gisha"/>
+                <w:sz w:val="24"/>
+                <w:szCs w:val="18"/>
+                <w:vertAlign w:val="subscript"/>
+              </w:rPr>
+            </w:pPr>
+            <w:r>
+              <w:rPr>
+                <w:rFonts w:ascii="Gisha" w:hAnsi="Gisha" w:cs="Gisha"/>
+                <w:sz w:val="24"/>
+                <w:szCs w:val="18"/>
+                <w:vertAlign w:val="subscript"/>
+              </w:rPr>
+              <w:t>132</w:t>
+            </w:r>
+          </w:p>
+        </w:tc>
+      </w:tr>
+      <w:tr>
+        <w:tc>
+          <w:tcPr>
+            <w:tcW w:w="2303" w:type="dxa"/>
+          </w:tcPr>
+          <w:p>
+            <w:pPr>
+              <w:spacing w:line="360" w:lineRule="auto"/>
+              <w:rPr>
+                <w:rFonts w:ascii="Gisha" w:hAnsi="Gisha" w:cs="Gisha"/>
+                <w:b/>
+                <w:sz w:val="24"/>
+                <w:szCs w:val="18"/>
+                <w:vertAlign w:val="subscript"/>
+              </w:rPr>
+            </w:pPr>
+            <w:r>
+              <w:rPr>
+                <w:rFonts w:ascii="Gisha" w:hAnsi="Gisha" w:cs="Gisha"/>
+                <w:b/>
+                <w:sz w:val="24"/>
+                <w:szCs w:val="18"/>
+                <w:vertAlign w:val="subscript"/>
+              </w:rPr>
+              <w:t>Edit</w:t>
+            </w:r>
+            <w:r>
+              <w:rPr>
+                <w:rFonts w:ascii="Gisha" w:hAnsi="Gisha" w:cs="Gisha"/>
+                <w:b/>
+                <w:sz w:val="24"/>
+                <w:szCs w:val="18"/>
+                <w:vertAlign w:val="subscript"/>
+              </w:rPr>
+              <w:t>Star</w:t>
+            </w:r>
+          </w:p>
+        </w:tc>
+        <w:tc>
+          <w:tcPr>
+            <w:tcW w:w="2303" w:type="dxa"/>
+          </w:tcPr>
+          <w:p>
+            <w:pPr>
+              <w:spacing w:line="360" w:lineRule="auto"/>
+              <w:rPr>
+                <w:rFonts w:ascii="Gisha" w:hAnsi="Gisha" w:cs="Gisha"/>
+                <w:sz w:val="24"/>
+                <w:szCs w:val="18"/>
+                <w:vertAlign w:val="subscript"/>
+              </w:rPr>
+            </w:pPr>
+            <w:r>
+              <w:rPr>
+                <w:rFonts w:ascii="Gisha" w:hAnsi="Gisha" w:cs="Gisha"/>
+                <w:sz w:val="24"/>
+                <w:szCs w:val="18"/>
+                <w:vertAlign w:val="subscript"/>
+              </w:rPr>
+              <w:t>13</w:t>
+            </w:r>
+          </w:p>
+        </w:tc>
+        <w:tc>
+          <w:tcPr>
+            <w:tcW w:w="2590" w:type="dxa"/>
+          </w:tcPr>
+          <w:p>
+            <w:pPr>
+              <w:spacing w:line="360" w:lineRule="auto"/>
+              <w:rPr>
+                <w:rFonts w:ascii="Gisha" w:hAnsi="Gisha" w:cs="Gisha"/>
+                <w:sz w:val="24"/>
+                <w:szCs w:val="18"/>
+                <w:vertAlign w:val="subscript"/>
+              </w:rPr>
+            </w:pPr>
+            <w:r>
+              <w:rPr>
+                <w:rFonts w:ascii="Gisha" w:hAnsi="Gisha" w:cs="Gisha"/>
+                <w:sz w:val="24"/>
+                <w:szCs w:val="18"/>
+                <w:vertAlign w:val="subscript"/>
+              </w:rPr>
+              <w:t>9</w:t>
+            </w:r>
+          </w:p>
+        </w:tc>
+        <w:tc>
+          <w:tcPr>
+            <w:tcW w:w="2126" w:type="dxa"/>
+          </w:tcPr>
+          <w:p>
+            <w:pPr>
+              <w:spacing w:line="360" w:lineRule="auto"/>
+              <w:rPr>
+                <w:rFonts w:ascii="Gisha" w:hAnsi="Gisha" w:cs="Gisha"/>
+                <w:sz w:val="24"/>
+                <w:szCs w:val="18"/>
+                <w:vertAlign w:val="subscript"/>
+              </w:rPr>
+            </w:pPr>
+            <w:r>
+              <w:rPr>
+                <w:rFonts w:ascii="Gisha" w:hAnsi="Gisha" w:cs="Gisha"/>
+                <w:sz w:val="24"/>
+                <w:szCs w:val="18"/>
+                <w:vertAlign w:val="subscript"/>
+              </w:rPr>
+              <w:t>122</w:t>
+            </w:r>
+          </w:p>
+        </w:tc>
+      </w:tr>
+      <w:tr>
+        <w:tc>
+          <w:tcPr>
+            <w:tcW w:w="2303" w:type="dxa"/>
+          </w:tcPr>
+          <w:p>
+            <w:pPr>
+              <w:spacing w:line="360" w:lineRule="auto"/>
+              <w:rPr>
+                <w:rFonts w:ascii="Gisha" w:hAnsi="Gisha" w:cs="Gisha"/>
+                <w:b/>
+                <w:sz w:val="24"/>
+                <w:szCs w:val="18"/>
+                <w:vertAlign w:val="subscript"/>
+              </w:rPr>
+            </w:pPr>
+            <w:r>
+              <w:rPr>
+                <w:rFonts w:ascii="Gisha" w:hAnsi="Gisha" w:cs="Gisha"/>
+                <w:b/>
+                <w:sz w:val="24"/>
+                <w:szCs w:val="18"/>
+                <w:vertAlign w:val="subscript"/>
+              </w:rPr>
+              <w:t>BeamSearch</w:t>
+            </w:r>
+          </w:p>
+        </w:tc>
+        <w:tc>
+          <w:tcPr>
+            <w:tcW w:w="2303" w:type="dxa"/>
+          </w:tcPr>
+          <w:p>
+            <w:pPr>
+              <w:spacing w:line="360" w:lineRule="auto"/>
+              <w:rPr>
+                <w:rFonts w:ascii="Gisha" w:hAnsi="Gisha" w:cs="Gisha"/>
+                <w:sz w:val="24"/>
+                <w:szCs w:val="18"/>
+                <w:vertAlign w:val="subscript"/>
+              </w:rPr>
+            </w:pPr>
+            <w:r>
+              <w:rPr>
+                <w:rFonts w:ascii="Gisha" w:hAnsi="Gisha" w:cs="Gisha"/>
+                <w:sz w:val="24"/>
+                <w:szCs w:val="18"/>
+                <w:vertAlign w:val="subscript"/>
+              </w:rPr>
+              <w:t>13</w:t>
+            </w:r>
+          </w:p>
+        </w:tc>
+        <w:tc>
+          <w:tcPr>
+            <w:tcW w:w="2590" w:type="dxa"/>
+          </w:tcPr>
+          <w:p>
+            <w:pPr>
+              <w:spacing w:line="360" w:lineRule="auto"/>
+              <w:rPr>
+                <w:rFonts w:ascii="Gisha" w:hAnsi="Gisha" w:cs="Gisha"/>
+                <w:sz w:val="24"/>
+                <w:szCs w:val="18"/>
+                <w:vertAlign w:val="subscript"/>
+              </w:rPr>
+            </w:pPr>
+            <w:r>
+              <w:rPr>
+                <w:rFonts w:ascii="Gisha" w:hAnsi="Gisha" w:cs="Gisha"/>
+                <w:sz w:val="24"/>
+                <w:szCs w:val="18"/>
+                <w:vertAlign w:val="subscript"/>
+              </w:rPr>
+              <w:t>9</w:t>
+            </w:r>
+          </w:p>
+        </w:tc>
+        <w:tc>
+          <w:tcPr>
+            <w:tcW w:w="2126" w:type="dxa"/>
+          </w:tcPr>
+          <w:p>
+            <w:pPr>
+              <w:spacing w:line="360" w:lineRule="auto"/>
+              <w:rPr>
+                <w:rFonts w:ascii="Gisha" w:hAnsi="Gisha" w:cs="Gisha"/>
+                <w:sz w:val="24"/>
+                <w:szCs w:val="18"/>
+                <w:vertAlign w:val="subscript"/>
+              </w:rPr>
+            </w:pPr>
+            <w:r>
+              <w:rPr>
+                <w:rFonts w:ascii="Gisha" w:hAnsi="Gisha" w:cs="Gisha"/>
+                <w:sz w:val="24"/>
+                <w:szCs w:val="18"/>
+                <w:vertAlign w:val="subscript"/>
+              </w:rPr>
+              <w:t>111</w:t>
+            </w:r>
+          </w:p>
+        </w:tc>
+      </w:tr>
+    </w:tbl>
+    <w:p>
+      <w:pPr>
+        <w:rPr>
+          <w:rFonts w:ascii="Gisha" w:hAnsi="Gisha" w:cs="Gisha"/>
+          <w:sz w:val="18"/>
+          <w:szCs w:val="18"/>
+        </w:rPr>
+      </w:pPr>
+    </w:p>
+    <w:p>
+      <w:pPr>
+        <w:spacing w:line="360" w:lineRule="auto"/>
+        <w:rPr>
+          <w:rFonts w:ascii="Gisha" w:hAnsi="Gisha" w:cs="Gisha"/>
+          <w:szCs w:val="18"/>
+          <w:vertAlign w:val="superscript"/>
+        </w:rPr>
+      </w:pPr>
+      <w:r>
+        <w:rPr>
+          <w:rFonts w:ascii="Gisha" w:hAnsi="Gisha" w:cs="Gisha"/>
+          <w:szCs w:val="18"/>
+          <w:vertAlign w:val="superscript"/>
+        </w:rPr>
+        <w:t>Tabel 1: Overzicht van scores van algoritmes op de fruitvlieg</w:t>
+      </w:r>
+    </w:p>
+    <w:p>
+      <w:pPr>
+        <w:spacing w:line="360" w:lineRule="auto"/>
+        <w:rPr>
+          <w:rFonts w:ascii="Gisha" w:hAnsi="Gisha" w:cs="Gisha"/>
+          <w:szCs w:val="18"/>
+          <w:vertAlign w:val="superscript"/>
+        </w:rPr>
+      </w:pPr>
+      <w:r>
+        <w:rPr>
+          <w:rFonts w:ascii="Gisha" w:hAnsi="Gisha" w:cs="Gisha"/>
+          <w:szCs w:val="18"/>
+          <w:highlight w:val="yellow"/>
+          <w:vertAlign w:val="superscript"/>
+        </w:rPr>
+        <w:t xml:space="preserve">ONDERSTE </w:t>
+      </w:r>
+      <w:bookmarkStart w:id="0" w:name="_GoBack"/>
+      <w:bookmarkEnd w:id="0"/>
+      <w:r>
+        <w:rPr>
+          <w:rFonts w:ascii="Gisha" w:hAnsi="Gisha" w:cs="Gisha"/>
+          <w:szCs w:val="18"/>
+          <w:highlight w:val="yellow"/>
+          <w:vertAlign w:val="superscript"/>
+        </w:rPr>
+        <w:t>TABEL KLOPT NOG NIET BEZIG MET UITZOEKEN WAT NU WELK ALGORITME WAS</w:t>
+      </w:r>
+    </w:p>
+    <w:tbl>
+      <w:tblPr>
+        <w:tblStyle w:val="TableGrid"/>
+        <w:tblW w:w="9322" w:type="dxa"/>
+        <w:tblLook w:val="04A0" w:firstRow="1" w:lastRow="0" w:firstColumn="1" w:lastColumn="0" w:noHBand="0" w:noVBand="1"/>
+      </w:tblPr>
+      <w:tblGrid>
+        <w:gridCol w:w="1664"/>
+        <w:gridCol w:w="1737"/>
+        <w:gridCol w:w="1644"/>
+        <w:gridCol w:w="1442"/>
+        <w:gridCol w:w="1508"/>
+        <w:gridCol w:w="1327"/>
+      </w:tblGrid>
+      <w:tr>
+        <w:tc>
+          <w:tcPr>
+            <w:tcW w:w="1664" w:type="dxa"/>
+          </w:tcPr>
+          <w:p>
+            <w:pPr>
+              <w:rPr>
+                <w:rFonts w:ascii="Gisha" w:hAnsi="Gisha" w:cs="Gisha"/>
+                <w:b/>
+                <w:sz w:val="24"/>
+                <w:vertAlign w:val="subscript"/>
+              </w:rPr>
+            </w:pPr>
+          </w:p>
+        </w:tc>
+        <w:tc>
+          <w:tcPr>
+            <w:tcW w:w="1737" w:type="dxa"/>
+          </w:tcPr>
+          <w:p>
+            <w:pPr>
               <w:rPr>
                 <w:rFonts w:ascii="Gisha" w:hAnsi="Gisha" w:cs="Gisha"/>
                 <w:b/>
                 <w:sz w:val="16"/>
-                <w:szCs w:val="18"/>
-              </w:rPr>
-              <w:t>FindAndSwap</w:t>
-            </w:r>
-          </w:p>
-        </w:tc>
-        <w:tc>
-          <w:tcPr>
-            <w:tcW w:w="2303" w:type="dxa"/>
-          </w:tcPr>
-          <w:p>
-            <w:pPr>
-              <w:spacing w:line="360" w:lineRule="auto"/>
-              <w:rPr>
-                <w:rFonts w:ascii="Gisha" w:hAnsi="Gisha" w:cs="Gisha"/>
+              </w:rPr>
+            </w:pPr>
+            <w:r>
+              <w:rPr>
+                <w:rFonts w:ascii="Gisha" w:hAnsi="Gisha" w:cs="Gisha"/>
+                <w:b/>
                 <w:sz w:val="16"/>
-                <w:szCs w:val="18"/>
-              </w:rPr>
-            </w:pPr>
-            <w:r>
-              <w:rPr>
-                <w:rFonts w:ascii="Gisha" w:hAnsi="Gisha" w:cs="Gisha"/>
+              </w:rPr>
+              <w:t>Gemiddelde aantal mutaties</w:t>
+            </w:r>
+          </w:p>
+        </w:tc>
+        <w:tc>
+          <w:tcPr>
+            <w:tcW w:w="1644" w:type="dxa"/>
+          </w:tcPr>
+          <w:p>
+            <w:pPr>
+              <w:rPr>
+                <w:rFonts w:ascii="Gisha" w:hAnsi="Gisha" w:cs="Gisha"/>
+                <w:b/>
                 <w:sz w:val="16"/>
-                <w:szCs w:val="18"/>
-              </w:rPr>
-              <w:t>18</w:t>
-            </w:r>
-          </w:p>
-        </w:tc>
-        <w:tc>
-          <w:tcPr>
-            <w:tcW w:w="2590" w:type="dxa"/>
-          </w:tcPr>
-          <w:p>
-            <w:pPr>
-              <w:spacing w:line="360" w:lineRule="auto"/>
-              <w:rPr>
-                <w:rFonts w:ascii="Gisha" w:hAnsi="Gisha" w:cs="Gisha"/>
+              </w:rPr>
+            </w:pPr>
+            <w:r>
+              <w:rPr>
+                <w:rFonts w:ascii="Gisha" w:hAnsi="Gisha" w:cs="Gisha"/>
+                <w:b/>
                 <w:sz w:val="16"/>
-                <w:szCs w:val="18"/>
-              </w:rPr>
-            </w:pPr>
-            <w:r>
-              <w:rPr>
-                <w:rFonts w:ascii="Gisha" w:hAnsi="Gisha" w:cs="Gisha"/>
+              </w:rPr>
+              <w:t>Minimum aantal mutaties</w:t>
+            </w:r>
+          </w:p>
+        </w:tc>
+        <w:tc>
+          <w:tcPr>
+            <w:tcW w:w="1442" w:type="dxa"/>
+          </w:tcPr>
+          <w:p>
+            <w:pPr>
+              <w:rPr>
+                <w:rFonts w:ascii="Gisha" w:hAnsi="Gisha" w:cs="Gisha"/>
+                <w:b/>
                 <w:sz w:val="16"/>
-                <w:szCs w:val="18"/>
-              </w:rPr>
-              <w:t>8</w:t>
-            </w:r>
-          </w:p>
-        </w:tc>
-        <w:tc>
-          <w:tcPr>
-            <w:tcW w:w="2016" w:type="dxa"/>
-          </w:tcPr>
-          <w:p>
-            <w:pPr>
-              <w:spacing w:line="360" w:lineRule="auto"/>
-              <w:rPr>
-                <w:rFonts w:ascii="Gisha" w:hAnsi="Gisha" w:cs="Gisha"/>
+              </w:rPr>
+            </w:pPr>
+            <w:r>
+              <w:rPr>
+                <w:rFonts w:ascii="Gisha" w:hAnsi="Gisha" w:cs="Gisha"/>
+                <w:b/>
                 <w:sz w:val="16"/>
-                <w:szCs w:val="18"/>
-              </w:rPr>
-            </w:pPr>
-            <w:r>
-              <w:rPr>
-                <w:rFonts w:ascii="Gisha" w:hAnsi="Gisha" w:cs="Gisha"/>
+              </w:rPr>
+              <w:t>Maximum aantal mutaties</w:t>
+            </w:r>
+          </w:p>
+        </w:tc>
+        <w:tc>
+          <w:tcPr>
+            <w:tcW w:w="1508" w:type="dxa"/>
+          </w:tcPr>
+          <w:p>
+            <w:pPr>
+              <w:rPr>
+                <w:rFonts w:ascii="Gisha" w:hAnsi="Gisha" w:cs="Gisha"/>
+                <w:b/>
                 <w:sz w:val="16"/>
-                <w:szCs w:val="18"/>
-              </w:rPr>
-              <w:t>147</w:t>
+              </w:rPr>
+            </w:pPr>
+            <w:r>
+              <w:rPr>
+                <w:rFonts w:ascii="Gisha" w:hAnsi="Gisha" w:cs="Gisha"/>
+                <w:b/>
+                <w:sz w:val="16"/>
+              </w:rPr>
+              <w:t>Gem. grootte</w:t>
+            </w:r>
+          </w:p>
+          <w:p>
+            <w:pPr>
+              <w:rPr>
+                <w:rFonts w:ascii="Gisha" w:hAnsi="Gisha" w:cs="Gisha"/>
+                <w:b/>
+                <w:sz w:val="16"/>
+              </w:rPr>
+            </w:pPr>
+            <w:r>
+              <w:rPr>
+                <w:rFonts w:ascii="Gisha" w:hAnsi="Gisha" w:cs="Gisha"/>
+                <w:b/>
+                <w:sz w:val="16"/>
+              </w:rPr>
+              <w:t>inversies</w:t>
+            </w:r>
+          </w:p>
+        </w:tc>
+        <w:tc>
+          <w:tcPr>
+            <w:tcW w:w="1327" w:type="dxa"/>
+          </w:tcPr>
+          <w:p>
+            <w:pPr>
+              <w:rPr>
+                <w:rFonts w:ascii="Gisha" w:hAnsi="Gisha" w:cs="Gisha"/>
+                <w:b/>
+                <w:sz w:val="16"/>
+              </w:rPr>
+            </w:pPr>
+            <w:r>
+              <w:rPr>
+                <w:rFonts w:ascii="Gisha" w:hAnsi="Gisha" w:cs="Gisha"/>
+                <w:b/>
+                <w:sz w:val="16"/>
+              </w:rPr>
+              <w:t>Gem. aantal</w:t>
+            </w:r>
+          </w:p>
+          <w:p>
+            <w:pPr>
+              <w:rPr>
+                <w:rFonts w:ascii="Gisha" w:hAnsi="Gisha" w:cs="Gisha"/>
+                <w:b/>
+                <w:sz w:val="16"/>
+              </w:rPr>
+            </w:pPr>
+            <w:r>
+              <w:rPr>
+                <w:rFonts w:ascii="Gisha" w:hAnsi="Gisha" w:cs="Gisha"/>
+                <w:b/>
+                <w:sz w:val="16"/>
+              </w:rPr>
+              <w:t xml:space="preserve">genen </w:t>
             </w:r>
           </w:p>
         </w:tc>
@@ -2012,95 +2931,145 @@
       <w:tr>
         <w:tc>
           <w:tcPr>
-            <w:tcW w:w="2303" w:type="dxa"/>
-          </w:tcPr>
-          <w:p>
-            <w:pPr>
-              <w:spacing w:line="360" w:lineRule="auto"/>
+            <w:tcW w:w="1664" w:type="dxa"/>
+          </w:tcPr>
+          <w:p>
+            <w:pPr>
               <w:rPr>
                 <w:rFonts w:ascii="Gisha" w:hAnsi="Gisha" w:cs="Gisha"/>
                 <w:b/>
-                <w:sz w:val="16"/>
-                <w:szCs w:val="18"/>
+                <w:sz w:val="24"/>
+                <w:vertAlign w:val="subscript"/>
               </w:rPr>
             </w:pPr>
             <w:r>
               <w:rPr>
                 <w:rFonts w:ascii="Gisha" w:hAnsi="Gisha" w:cs="Gisha"/>
                 <w:b/>
-                <w:sz w:val="16"/>
-                <w:szCs w:val="18"/>
-              </w:rPr>
-              <w:t>FindAndSwapRev</w:t>
-            </w:r>
-          </w:p>
-        </w:tc>
-        <w:tc>
-          <w:tcPr>
-            <w:tcW w:w="2303" w:type="dxa"/>
-          </w:tcPr>
-          <w:p>
-            <w:pPr>
-              <w:spacing w:line="360" w:lineRule="auto"/>
-              <w:rPr>
-                <w:rFonts w:ascii="Gisha" w:hAnsi="Gisha" w:cs="Gisha"/>
-                <w:sz w:val="16"/>
-                <w:szCs w:val="18"/>
-              </w:rPr>
-            </w:pPr>
-            <w:r>
-              <w:rPr>
-                <w:rFonts w:ascii="Gisha" w:hAnsi="Gisha" w:cs="Gisha"/>
-                <w:sz w:val="16"/>
-                <w:szCs w:val="18"/>
-              </w:rPr>
-              <w:t>16</w:t>
-            </w:r>
-          </w:p>
-        </w:tc>
-        <w:tc>
-          <w:tcPr>
-            <w:tcW w:w="2590" w:type="dxa"/>
-          </w:tcPr>
-          <w:p>
-            <w:pPr>
-              <w:spacing w:line="360" w:lineRule="auto"/>
-              <w:rPr>
-                <w:rFonts w:ascii="Gisha" w:hAnsi="Gisha" w:cs="Gisha"/>
-                <w:sz w:val="16"/>
-                <w:szCs w:val="18"/>
-              </w:rPr>
-            </w:pPr>
-            <w:r>
-              <w:rPr>
-                <w:rFonts w:ascii="Gisha" w:hAnsi="Gisha" w:cs="Gisha"/>
-                <w:sz w:val="16"/>
-                <w:szCs w:val="18"/>
-              </w:rPr>
-              <w:t>10</w:t>
-            </w:r>
-          </w:p>
-        </w:tc>
-        <w:tc>
-          <w:tcPr>
-            <w:tcW w:w="2016" w:type="dxa"/>
-          </w:tcPr>
-          <w:p>
-            <w:pPr>
-              <w:spacing w:line="360" w:lineRule="auto"/>
-              <w:rPr>
-                <w:rFonts w:ascii="Gisha" w:hAnsi="Gisha" w:cs="Gisha"/>
-                <w:sz w:val="16"/>
-                <w:szCs w:val="18"/>
-              </w:rPr>
-            </w:pPr>
-            <w:r>
-              <w:rPr>
-                <w:rFonts w:ascii="Gisha" w:hAnsi="Gisha" w:cs="Gisha"/>
-                <w:sz w:val="16"/>
-                <w:szCs w:val="18"/>
-              </w:rPr>
-              <w:t>161</w:t>
+                <w:sz w:val="24"/>
+                <w:vertAlign w:val="subscript"/>
+              </w:rPr>
+              <w:t>FindAndSwap</w:t>
+            </w:r>
+          </w:p>
+        </w:tc>
+        <w:tc>
+          <w:tcPr>
+            <w:tcW w:w="1737" w:type="dxa"/>
+          </w:tcPr>
+          <w:p>
+            <w:pPr>
+              <w:rPr>
+                <w:rFonts w:ascii="Gisha" w:hAnsi="Gisha" w:cs="Gisha"/>
+                <w:sz w:val="24"/>
+                <w:szCs w:val="24"/>
+                <w:vertAlign w:val="subscript"/>
+              </w:rPr>
+            </w:pPr>
+            <w:r>
+              <w:rPr>
+                <w:rFonts w:ascii="Gisha" w:hAnsi="Gisha" w:cs="Gisha"/>
+                <w:sz w:val="24"/>
+                <w:szCs w:val="24"/>
+                <w:vertAlign w:val="subscript"/>
+              </w:rPr>
+              <w:t>21,14</w:t>
+            </w:r>
+          </w:p>
+        </w:tc>
+        <w:tc>
+          <w:tcPr>
+            <w:tcW w:w="1644" w:type="dxa"/>
+          </w:tcPr>
+          <w:p>
+            <w:pPr>
+              <w:rPr>
+                <w:rFonts w:ascii="Gisha" w:hAnsi="Gisha" w:cs="Gisha"/>
+                <w:sz w:val="24"/>
+                <w:szCs w:val="24"/>
+                <w:vertAlign w:val="subscript"/>
+              </w:rPr>
+            </w:pPr>
+            <w:r>
+              <w:rPr>
+                <w:rFonts w:ascii="Gisha" w:hAnsi="Gisha" w:cs="Gisha"/>
+                <w:sz w:val="24"/>
+                <w:szCs w:val="24"/>
+                <w:vertAlign w:val="subscript"/>
+              </w:rPr>
+              <w:t>15</w:t>
+            </w:r>
+          </w:p>
+        </w:tc>
+        <w:tc>
+          <w:tcPr>
+            <w:tcW w:w="1442" w:type="dxa"/>
+          </w:tcPr>
+          <w:p>
+            <w:pPr>
+              <w:rPr>
+                <w:rFonts w:ascii="Gisha" w:hAnsi="Gisha" w:cs="Gisha"/>
+                <w:sz w:val="24"/>
+                <w:szCs w:val="24"/>
+                <w:vertAlign w:val="subscript"/>
+              </w:rPr>
+            </w:pPr>
+            <w:r>
+              <w:rPr>
+                <w:rFonts w:ascii="Gisha" w:hAnsi="Gisha" w:cs="Gisha"/>
+                <w:sz w:val="24"/>
+                <w:szCs w:val="24"/>
+                <w:vertAlign w:val="subscript"/>
+              </w:rPr>
+              <w:t>24</w:t>
+            </w:r>
+          </w:p>
+        </w:tc>
+        <w:tc>
+          <w:tcPr>
+            <w:tcW w:w="1508" w:type="dxa"/>
+          </w:tcPr>
+          <w:p>
+            <w:pPr>
+              <w:rPr>
+                <w:rFonts w:ascii="Gisha" w:hAnsi="Gisha" w:cs="Gisha"/>
+                <w:sz w:val="24"/>
+                <w:szCs w:val="24"/>
+                <w:vertAlign w:val="subscript"/>
+              </w:rPr>
+            </w:pPr>
+            <w:r>
+              <w:rPr>
+                <w:rFonts w:ascii="Gisha" w:hAnsi="Gisha" w:cs="Gisha"/>
+                <w:sz w:val="24"/>
+                <w:szCs w:val="24"/>
+                <w:vertAlign w:val="subscript"/>
+              </w:rPr>
+              <w:t>7,60</w:t>
+            </w:r>
+          </w:p>
+        </w:tc>
+        <w:tc>
+          <w:tcPr>
+            <w:tcW w:w="1327" w:type="dxa"/>
+          </w:tcPr>
+          <w:p>
+            <w:pPr>
+              <w:rPr>
+                <w:rFonts w:ascii="Gisha" w:hAnsi="Gisha" w:cs="Gisha"/>
+                <w:sz w:val="24"/>
+                <w:szCs w:val="24"/>
+                <w:vertAlign w:val="subscript"/>
+              </w:rPr>
+            </w:pPr>
+            <w:r>
+              <w:rPr>
+                <w:rFonts w:ascii="Gisha" w:hAnsi="Gisha" w:cs="Gisha"/>
+                <w:sz w:val="24"/>
+                <w:szCs w:val="24"/>
+                <w:vertAlign w:val="subscript"/>
+              </w:rPr>
+              <w:t>170,59</w:t>
             </w:r>
           </w:p>
         </w:tc>
@@ -2108,97 +3077,145 @@
       <w:tr>
         <w:tc>
           <w:tcPr>
-            <w:tcW w:w="2303" w:type="dxa"/>
-          </w:tcPr>
-          <w:p>
-            <w:pPr>
-              <w:spacing w:line="360" w:lineRule="auto"/>
+            <w:tcW w:w="1664" w:type="dxa"/>
+          </w:tcPr>
+          <w:p>
+            <w:pPr>
               <w:rPr>
                 <w:rFonts w:ascii="Gisha" w:hAnsi="Gisha" w:cs="Gisha"/>
                 <w:b/>
-                <w:sz w:val="16"/>
-                <w:szCs w:val="18"/>
+                <w:sz w:val="24"/>
+                <w:vertAlign w:val="subscript"/>
               </w:rPr>
             </w:pPr>
             <w:r>
               <w:rPr>
                 <w:rFonts w:ascii="Gisha" w:hAnsi="Gisha" w:cs="Gisha"/>
                 <w:b/>
-                <w:sz w:val="16"/>
-                <w:szCs w:val="18"/>
-              </w:rPr>
-              <w:t>FindAndSwapIteratief</w:t>
-            </w:r>
-          </w:p>
-        </w:tc>
-        <w:tc>
-          <w:tcPr>
-            <w:tcW w:w="2303" w:type="dxa"/>
-          </w:tcPr>
-          <w:p>
-            <w:pPr>
-              <w:spacing w:line="360" w:lineRule="auto"/>
-              <w:rPr>
-                <w:rFonts w:ascii="Gisha" w:hAnsi="Gisha" w:cs="Gisha"/>
-                <w:sz w:val="16"/>
-                <w:szCs w:val="18"/>
-              </w:rPr>
-            </w:pPr>
-            <w:bookmarkStart w:id="0" w:name="_GoBack"/>
-            <w:bookmarkEnd w:id="0"/>
-            <w:r>
-              <w:rPr>
-                <w:rFonts w:ascii="Gisha" w:hAnsi="Gisha" w:cs="Gisha"/>
-                <w:sz w:val="16"/>
-                <w:szCs w:val="18"/>
-              </w:rPr>
-              <w:t>17</w:t>
-            </w:r>
-          </w:p>
-        </w:tc>
-        <w:tc>
-          <w:tcPr>
-            <w:tcW w:w="2590" w:type="dxa"/>
-          </w:tcPr>
-          <w:p>
-            <w:pPr>
-              <w:spacing w:line="360" w:lineRule="auto"/>
-              <w:rPr>
-                <w:rFonts w:ascii="Gisha" w:hAnsi="Gisha" w:cs="Gisha"/>
-                <w:sz w:val="16"/>
-                <w:szCs w:val="18"/>
-              </w:rPr>
-            </w:pPr>
-            <w:r>
-              <w:rPr>
-                <w:rFonts w:ascii="Gisha" w:hAnsi="Gisha" w:cs="Gisha"/>
-                <w:sz w:val="16"/>
-                <w:szCs w:val="18"/>
-              </w:rPr>
-              <w:t>11</w:t>
-            </w:r>
-          </w:p>
-        </w:tc>
-        <w:tc>
-          <w:tcPr>
-            <w:tcW w:w="2016" w:type="dxa"/>
-          </w:tcPr>
-          <w:p>
-            <w:pPr>
-              <w:spacing w:line="360" w:lineRule="auto"/>
-              <w:rPr>
-                <w:rFonts w:ascii="Gisha" w:hAnsi="Gisha" w:cs="Gisha"/>
-                <w:sz w:val="16"/>
-                <w:szCs w:val="18"/>
-              </w:rPr>
-            </w:pPr>
-            <w:r>
-              <w:rPr>
-                <w:rFonts w:ascii="Gisha" w:hAnsi="Gisha" w:cs="Gisha"/>
-                <w:sz w:val="16"/>
-                <w:szCs w:val="18"/>
-              </w:rPr>
-              <w:t>187</w:t>
+                <w:sz w:val="24"/>
+                <w:vertAlign w:val="subscript"/>
+              </w:rPr>
+              <w:t>FindAndSwapRev</w:t>
+            </w:r>
+          </w:p>
+        </w:tc>
+        <w:tc>
+          <w:tcPr>
+            <w:tcW w:w="1737" w:type="dxa"/>
+          </w:tcPr>
+          <w:p>
+            <w:pPr>
+              <w:rPr>
+                <w:rFonts w:ascii="Gisha" w:hAnsi="Gisha" w:cs="Gisha"/>
+                <w:sz w:val="24"/>
+                <w:szCs w:val="24"/>
+                <w:vertAlign w:val="subscript"/>
+              </w:rPr>
+            </w:pPr>
+            <w:r>
+              <w:rPr>
+                <w:rFonts w:ascii="Gisha" w:hAnsi="Gisha" w:cs="Gisha"/>
+                <w:sz w:val="24"/>
+                <w:szCs w:val="24"/>
+                <w:vertAlign w:val="subscript"/>
+              </w:rPr>
+              <w:t>21.14</w:t>
+            </w:r>
+          </w:p>
+        </w:tc>
+        <w:tc>
+          <w:tcPr>
+            <w:tcW w:w="1644" w:type="dxa"/>
+          </w:tcPr>
+          <w:p>
+            <w:pPr>
+              <w:rPr>
+                <w:rFonts w:ascii="Gisha" w:hAnsi="Gisha" w:cs="Gisha"/>
+                <w:sz w:val="24"/>
+                <w:szCs w:val="24"/>
+                <w:vertAlign w:val="subscript"/>
+              </w:rPr>
+            </w:pPr>
+            <w:r>
+              <w:rPr>
+                <w:rFonts w:ascii="Gisha" w:hAnsi="Gisha" w:cs="Gisha"/>
+                <w:sz w:val="24"/>
+                <w:szCs w:val="24"/>
+                <w:vertAlign w:val="subscript"/>
+              </w:rPr>
+              <w:t>14</w:t>
+            </w:r>
+          </w:p>
+        </w:tc>
+        <w:tc>
+          <w:tcPr>
+            <w:tcW w:w="1442" w:type="dxa"/>
+          </w:tcPr>
+          <w:p>
+            <w:pPr>
+              <w:rPr>
+                <w:rFonts w:ascii="Gisha" w:hAnsi="Gisha" w:cs="Gisha"/>
+                <w:sz w:val="24"/>
+                <w:szCs w:val="24"/>
+                <w:vertAlign w:val="subscript"/>
+              </w:rPr>
+            </w:pPr>
+            <w:r>
+              <w:rPr>
+                <w:rFonts w:ascii="Gisha" w:hAnsi="Gisha" w:cs="Gisha"/>
+                <w:sz w:val="24"/>
+                <w:szCs w:val="24"/>
+                <w:vertAlign w:val="subscript"/>
+              </w:rPr>
+              <w:t>24</w:t>
+            </w:r>
+          </w:p>
+        </w:tc>
+        <w:tc>
+          <w:tcPr>
+            <w:tcW w:w="1508" w:type="dxa"/>
+          </w:tcPr>
+          <w:p>
+            <w:pPr>
+              <w:rPr>
+                <w:rFonts w:ascii="Gisha" w:hAnsi="Gisha" w:cs="Gisha"/>
+                <w:sz w:val="24"/>
+                <w:szCs w:val="24"/>
+                <w:vertAlign w:val="subscript"/>
+              </w:rPr>
+            </w:pPr>
+            <w:r>
+              <w:rPr>
+                <w:rFonts w:ascii="Gisha" w:hAnsi="Gisha" w:cs="Gisha"/>
+                <w:sz w:val="24"/>
+                <w:szCs w:val="24"/>
+                <w:vertAlign w:val="subscript"/>
+              </w:rPr>
+              <w:t>7,63</w:t>
+            </w:r>
+          </w:p>
+        </w:tc>
+        <w:tc>
+          <w:tcPr>
+            <w:tcW w:w="1327" w:type="dxa"/>
+          </w:tcPr>
+          <w:p>
+            <w:pPr>
+              <w:rPr>
+                <w:rFonts w:ascii="Gisha" w:hAnsi="Gisha" w:cs="Gisha"/>
+                <w:sz w:val="24"/>
+                <w:szCs w:val="24"/>
+                <w:vertAlign w:val="subscript"/>
+              </w:rPr>
+            </w:pPr>
+            <w:r>
+              <w:rPr>
+                <w:rFonts w:ascii="Gisha" w:hAnsi="Gisha" w:cs="Gisha"/>
+                <w:sz w:val="24"/>
+                <w:szCs w:val="24"/>
+                <w:vertAlign w:val="subscript"/>
+              </w:rPr>
+              <w:t>170,97</w:t>
             </w:r>
           </w:p>
         </w:tc>
@@ -2206,95 +3223,145 @@
       <w:tr>
         <w:tc>
           <w:tcPr>
-            <w:tcW w:w="2303" w:type="dxa"/>
-          </w:tcPr>
-          <w:p>
-            <w:pPr>
-              <w:spacing w:line="360" w:lineRule="auto"/>
+            <w:tcW w:w="1664" w:type="dxa"/>
+          </w:tcPr>
+          <w:p>
+            <w:pPr>
               <w:rPr>
                 <w:rFonts w:ascii="Gisha" w:hAnsi="Gisha" w:cs="Gisha"/>
                 <w:b/>
-                <w:sz w:val="16"/>
-                <w:szCs w:val="18"/>
+                <w:sz w:val="24"/>
+                <w:vertAlign w:val="subscript"/>
               </w:rPr>
             </w:pPr>
             <w:r>
               <w:rPr>
                 <w:rFonts w:ascii="Gisha" w:hAnsi="Gisha" w:cs="Gisha"/>
                 <w:b/>
-                <w:sz w:val="16"/>
-                <w:szCs w:val="18"/>
-              </w:rPr>
-              <w:t>FindAndSwapLoHi</w:t>
-            </w:r>
-          </w:p>
-        </w:tc>
-        <w:tc>
-          <w:tcPr>
-            <w:tcW w:w="2303" w:type="dxa"/>
-          </w:tcPr>
-          <w:p>
-            <w:pPr>
-              <w:spacing w:line="360" w:lineRule="auto"/>
-              <w:rPr>
-                <w:rFonts w:ascii="Gisha" w:hAnsi="Gisha" w:cs="Gisha"/>
-                <w:sz w:val="16"/>
-                <w:szCs w:val="18"/>
-              </w:rPr>
-            </w:pPr>
-            <w:r>
-              <w:rPr>
-                <w:rFonts w:ascii="Gisha" w:hAnsi="Gisha" w:cs="Gisha"/>
-                <w:sz w:val="16"/>
-                <w:szCs w:val="18"/>
-              </w:rPr>
-              <w:t>18</w:t>
-            </w:r>
-          </w:p>
-        </w:tc>
-        <w:tc>
-          <w:tcPr>
-            <w:tcW w:w="2590" w:type="dxa"/>
-          </w:tcPr>
-          <w:p>
-            <w:pPr>
-              <w:spacing w:line="360" w:lineRule="auto"/>
-              <w:rPr>
-                <w:rFonts w:ascii="Gisha" w:hAnsi="Gisha" w:cs="Gisha"/>
-                <w:sz w:val="16"/>
-                <w:szCs w:val="18"/>
-              </w:rPr>
-            </w:pPr>
-            <w:r>
-              <w:rPr>
-                <w:rFonts w:ascii="Gisha" w:hAnsi="Gisha" w:cs="Gisha"/>
-                <w:sz w:val="16"/>
-                <w:szCs w:val="18"/>
-              </w:rPr>
-              <w:t>10</w:t>
-            </w:r>
-          </w:p>
-        </w:tc>
-        <w:tc>
-          <w:tcPr>
-            <w:tcW w:w="2016" w:type="dxa"/>
-          </w:tcPr>
-          <w:p>
-            <w:pPr>
-              <w:spacing w:line="360" w:lineRule="auto"/>
-              <w:rPr>
-                <w:rFonts w:ascii="Gisha" w:hAnsi="Gisha" w:cs="Gisha"/>
-                <w:sz w:val="16"/>
-                <w:szCs w:val="18"/>
-              </w:rPr>
-            </w:pPr>
-            <w:r>
-              <w:rPr>
-                <w:rFonts w:ascii="Gisha" w:hAnsi="Gisha" w:cs="Gisha"/>
-                <w:sz w:val="16"/>
-                <w:szCs w:val="18"/>
-              </w:rPr>
-              <w:t>182</w:t>
+                <w:sz w:val="24"/>
+                <w:vertAlign w:val="subscript"/>
+              </w:rPr>
+              <w:t>FindAndSwapIter.</w:t>
+            </w:r>
+          </w:p>
+        </w:tc>
+        <w:tc>
+          <w:tcPr>
+            <w:tcW w:w="1737" w:type="dxa"/>
+          </w:tcPr>
+          <w:p>
+            <w:pPr>
+              <w:rPr>
+                <w:rFonts w:ascii="Gisha" w:hAnsi="Gisha" w:cs="Gisha"/>
+                <w:sz w:val="24"/>
+                <w:szCs w:val="24"/>
+                <w:vertAlign w:val="subscript"/>
+              </w:rPr>
+            </w:pPr>
+            <w:r>
+              <w:rPr>
+                <w:rFonts w:ascii="Gisha" w:hAnsi="Gisha" w:cs="Gisha"/>
+                <w:sz w:val="24"/>
+                <w:szCs w:val="24"/>
+                <w:vertAlign w:val="subscript"/>
+              </w:rPr>
+              <w:t>21,15</w:t>
+            </w:r>
+          </w:p>
+        </w:tc>
+        <w:tc>
+          <w:tcPr>
+            <w:tcW w:w="1644" w:type="dxa"/>
+          </w:tcPr>
+          <w:p>
+            <w:pPr>
+              <w:rPr>
+                <w:rFonts w:ascii="Gisha" w:hAnsi="Gisha" w:cs="Gisha"/>
+                <w:sz w:val="24"/>
+                <w:szCs w:val="24"/>
+                <w:vertAlign w:val="subscript"/>
+              </w:rPr>
+            </w:pPr>
+            <w:r>
+              <w:rPr>
+                <w:rFonts w:ascii="Gisha" w:hAnsi="Gisha" w:cs="Gisha"/>
+                <w:sz w:val="24"/>
+                <w:szCs w:val="24"/>
+                <w:vertAlign w:val="subscript"/>
+              </w:rPr>
+              <w:t>15</w:t>
+            </w:r>
+          </w:p>
+        </w:tc>
+        <w:tc>
+          <w:tcPr>
+            <w:tcW w:w="1442" w:type="dxa"/>
+          </w:tcPr>
+          <w:p>
+            <w:pPr>
+              <w:rPr>
+                <w:rFonts w:ascii="Gisha" w:hAnsi="Gisha" w:cs="Gisha"/>
+                <w:sz w:val="24"/>
+                <w:szCs w:val="24"/>
+                <w:vertAlign w:val="subscript"/>
+              </w:rPr>
+            </w:pPr>
+            <w:r>
+              <w:rPr>
+                <w:rFonts w:ascii="Gisha" w:hAnsi="Gisha" w:cs="Gisha"/>
+                <w:sz w:val="24"/>
+                <w:szCs w:val="24"/>
+                <w:vertAlign w:val="subscript"/>
+              </w:rPr>
+              <w:t>24</w:t>
+            </w:r>
+          </w:p>
+        </w:tc>
+        <w:tc>
+          <w:tcPr>
+            <w:tcW w:w="1508" w:type="dxa"/>
+          </w:tcPr>
+          <w:p>
+            <w:pPr>
+              <w:rPr>
+                <w:rFonts w:ascii="Gisha" w:hAnsi="Gisha" w:cs="Gisha"/>
+                <w:sz w:val="24"/>
+                <w:szCs w:val="24"/>
+                <w:vertAlign w:val="subscript"/>
+              </w:rPr>
+            </w:pPr>
+            <w:r>
+              <w:rPr>
+                <w:rFonts w:ascii="Gisha" w:hAnsi="Gisha" w:cs="Gisha"/>
+                <w:sz w:val="24"/>
+                <w:szCs w:val="24"/>
+                <w:vertAlign w:val="subscript"/>
+              </w:rPr>
+              <w:t>7,62</w:t>
+            </w:r>
+          </w:p>
+        </w:tc>
+        <w:tc>
+          <w:tcPr>
+            <w:tcW w:w="1327" w:type="dxa"/>
+          </w:tcPr>
+          <w:p>
+            <w:pPr>
+              <w:rPr>
+                <w:rFonts w:ascii="Gisha" w:hAnsi="Gisha" w:cs="Gisha"/>
+                <w:sz w:val="24"/>
+                <w:szCs w:val="24"/>
+                <w:vertAlign w:val="subscript"/>
+              </w:rPr>
+            </w:pPr>
+            <w:r>
+              <w:rPr>
+                <w:rFonts w:ascii="Gisha" w:hAnsi="Gisha" w:cs="Gisha"/>
+                <w:sz w:val="24"/>
+                <w:szCs w:val="24"/>
+                <w:vertAlign w:val="subscript"/>
+              </w:rPr>
+              <w:t>170,84</w:t>
             </w:r>
           </w:p>
         </w:tc>
@@ -2302,95 +3369,145 @@
       <w:tr>
         <w:tc>
           <w:tcPr>
-            <w:tcW w:w="2303" w:type="dxa"/>
-          </w:tcPr>
-          <w:p>
-            <w:pPr>
-              <w:spacing w:line="360" w:lineRule="auto"/>
+            <w:tcW w:w="1664" w:type="dxa"/>
+          </w:tcPr>
+          <w:p>
+            <w:pPr>
               <w:rPr>
                 <w:rFonts w:ascii="Gisha" w:hAnsi="Gisha" w:cs="Gisha"/>
                 <w:b/>
-                <w:sz w:val="16"/>
-                <w:szCs w:val="18"/>
+                <w:sz w:val="24"/>
+                <w:vertAlign w:val="subscript"/>
               </w:rPr>
             </w:pPr>
             <w:r>
               <w:rPr>
                 <w:rFonts w:ascii="Gisha" w:hAnsi="Gisha" w:cs="Gisha"/>
                 <w:b/>
-                <w:sz w:val="16"/>
-                <w:szCs w:val="18"/>
-              </w:rPr>
-              <w:t>ChunkSwap</w:t>
-            </w:r>
-          </w:p>
-        </w:tc>
-        <w:tc>
-          <w:tcPr>
-            <w:tcW w:w="2303" w:type="dxa"/>
-          </w:tcPr>
-          <w:p>
-            <w:pPr>
-              <w:spacing w:line="360" w:lineRule="auto"/>
-              <w:rPr>
-                <w:rFonts w:ascii="Gisha" w:hAnsi="Gisha" w:cs="Gisha"/>
-                <w:sz w:val="16"/>
-                <w:szCs w:val="18"/>
-              </w:rPr>
-            </w:pPr>
-            <w:r>
-              <w:rPr>
-                <w:rFonts w:ascii="Gisha" w:hAnsi="Gisha" w:cs="Gisha"/>
-                <w:sz w:val="16"/>
-                <w:szCs w:val="18"/>
-              </w:rPr>
-              <w:t>18</w:t>
-            </w:r>
-          </w:p>
-        </w:tc>
-        <w:tc>
-          <w:tcPr>
-            <w:tcW w:w="2590" w:type="dxa"/>
-          </w:tcPr>
-          <w:p>
-            <w:pPr>
-              <w:spacing w:line="360" w:lineRule="auto"/>
-              <w:rPr>
-                <w:rFonts w:ascii="Gisha" w:hAnsi="Gisha" w:cs="Gisha"/>
-                <w:sz w:val="16"/>
-                <w:szCs w:val="18"/>
-              </w:rPr>
-            </w:pPr>
-            <w:r>
-              <w:rPr>
-                <w:rFonts w:ascii="Gisha" w:hAnsi="Gisha" w:cs="Gisha"/>
-                <w:sz w:val="16"/>
-                <w:szCs w:val="18"/>
-              </w:rPr>
-              <w:t>7</w:t>
-            </w:r>
-          </w:p>
-        </w:tc>
-        <w:tc>
-          <w:tcPr>
-            <w:tcW w:w="2016" w:type="dxa"/>
-          </w:tcPr>
-          <w:p>
-            <w:pPr>
-              <w:spacing w:line="360" w:lineRule="auto"/>
-              <w:rPr>
-                <w:rFonts w:ascii="Gisha" w:hAnsi="Gisha" w:cs="Gisha"/>
-                <w:sz w:val="16"/>
-                <w:szCs w:val="18"/>
-              </w:rPr>
-            </w:pPr>
-            <w:r>
-              <w:rPr>
-                <w:rFonts w:ascii="Gisha" w:hAnsi="Gisha" w:cs="Gisha"/>
-                <w:sz w:val="16"/>
-                <w:szCs w:val="18"/>
-              </w:rPr>
-              <w:t>132</w:t>
+                <w:sz w:val="24"/>
+                <w:vertAlign w:val="subscript"/>
+              </w:rPr>
+              <w:t>FindAndSwapLoHi</w:t>
+            </w:r>
+          </w:p>
+        </w:tc>
+        <w:tc>
+          <w:tcPr>
+            <w:tcW w:w="1737" w:type="dxa"/>
+          </w:tcPr>
+          <w:p>
+            <w:pPr>
+              <w:rPr>
+                <w:rFonts w:ascii="Gisha" w:hAnsi="Gisha" w:cs="Gisha"/>
+                <w:sz w:val="24"/>
+                <w:szCs w:val="24"/>
+                <w:vertAlign w:val="subscript"/>
+              </w:rPr>
+            </w:pPr>
+            <w:r>
+              <w:rPr>
+                <w:rFonts w:ascii="Gisha" w:hAnsi="Gisha" w:cs="Gisha"/>
+                <w:sz w:val="24"/>
+                <w:szCs w:val="24"/>
+                <w:vertAlign w:val="subscript"/>
+              </w:rPr>
+              <w:t>20,91</w:t>
+            </w:r>
+          </w:p>
+        </w:tc>
+        <w:tc>
+          <w:tcPr>
+            <w:tcW w:w="1644" w:type="dxa"/>
+          </w:tcPr>
+          <w:p>
+            <w:pPr>
+              <w:rPr>
+                <w:rFonts w:ascii="Gisha" w:hAnsi="Gisha" w:cs="Gisha"/>
+                <w:sz w:val="24"/>
+                <w:szCs w:val="24"/>
+                <w:vertAlign w:val="subscript"/>
+              </w:rPr>
+            </w:pPr>
+            <w:r>
+              <w:rPr>
+                <w:rFonts w:ascii="Gisha" w:hAnsi="Gisha" w:cs="Gisha"/>
+                <w:sz w:val="24"/>
+                <w:szCs w:val="24"/>
+                <w:vertAlign w:val="subscript"/>
+              </w:rPr>
+              <w:t>13</w:t>
+            </w:r>
+          </w:p>
+        </w:tc>
+        <w:tc>
+          <w:tcPr>
+            <w:tcW w:w="1442" w:type="dxa"/>
+          </w:tcPr>
+          <w:p>
+            <w:pPr>
+              <w:rPr>
+                <w:rFonts w:ascii="Gisha" w:hAnsi="Gisha" w:cs="Gisha"/>
+                <w:sz w:val="24"/>
+                <w:szCs w:val="24"/>
+                <w:vertAlign w:val="subscript"/>
+              </w:rPr>
+            </w:pPr>
+            <w:r>
+              <w:rPr>
+                <w:rFonts w:ascii="Gisha" w:hAnsi="Gisha" w:cs="Gisha"/>
+                <w:sz w:val="24"/>
+                <w:szCs w:val="24"/>
+                <w:vertAlign w:val="subscript"/>
+              </w:rPr>
+              <w:t>24</w:t>
+            </w:r>
+          </w:p>
+        </w:tc>
+        <w:tc>
+          <w:tcPr>
+            <w:tcW w:w="1508" w:type="dxa"/>
+          </w:tcPr>
+          <w:p>
+            <w:pPr>
+              <w:rPr>
+                <w:rFonts w:ascii="Gisha" w:hAnsi="Gisha" w:cs="Gisha"/>
+                <w:sz w:val="24"/>
+                <w:szCs w:val="24"/>
+                <w:vertAlign w:val="subscript"/>
+              </w:rPr>
+            </w:pPr>
+            <w:r>
+              <w:rPr>
+                <w:rFonts w:ascii="Gisha" w:hAnsi="Gisha" w:cs="Gisha"/>
+                <w:sz w:val="24"/>
+                <w:szCs w:val="24"/>
+                <w:vertAlign w:val="subscript"/>
+              </w:rPr>
+              <w:t>7,45</w:t>
+            </w:r>
+          </w:p>
+        </w:tc>
+        <w:tc>
+          <w:tcPr>
+            <w:tcW w:w="1327" w:type="dxa"/>
+          </w:tcPr>
+          <w:p>
+            <w:pPr>
+              <w:rPr>
+                <w:rFonts w:ascii="Gisha" w:hAnsi="Gisha" w:cs="Gisha"/>
+                <w:sz w:val="24"/>
+                <w:szCs w:val="24"/>
+                <w:vertAlign w:val="subscript"/>
+              </w:rPr>
+            </w:pPr>
+            <w:r>
+              <w:rPr>
+                <w:rFonts w:ascii="Gisha" w:hAnsi="Gisha" w:cs="Gisha"/>
+                <w:sz w:val="24"/>
+                <w:szCs w:val="24"/>
+                <w:vertAlign w:val="subscript"/>
+              </w:rPr>
+              <w:t>165,67</w:t>
             </w:r>
           </w:p>
         </w:tc>
@@ -2398,95 +3515,145 @@
       <w:tr>
         <w:tc>
           <w:tcPr>
-            <w:tcW w:w="2303" w:type="dxa"/>
-          </w:tcPr>
-          <w:p>
-            <w:pPr>
-              <w:spacing w:line="360" w:lineRule="auto"/>
+            <w:tcW w:w="1664" w:type="dxa"/>
+          </w:tcPr>
+          <w:p>
+            <w:pPr>
               <w:rPr>
                 <w:rFonts w:ascii="Gisha" w:hAnsi="Gisha" w:cs="Gisha"/>
                 <w:b/>
-                <w:sz w:val="16"/>
-                <w:szCs w:val="18"/>
+                <w:sz w:val="24"/>
+                <w:vertAlign w:val="subscript"/>
               </w:rPr>
             </w:pPr>
             <w:r>
               <w:rPr>
                 <w:rFonts w:ascii="Gisha" w:hAnsi="Gisha" w:cs="Gisha"/>
                 <w:b/>
-                <w:sz w:val="16"/>
-                <w:szCs w:val="18"/>
-              </w:rPr>
-              <w:t>CheeseStar</w:t>
-            </w:r>
-          </w:p>
-        </w:tc>
-        <w:tc>
-          <w:tcPr>
-            <w:tcW w:w="2303" w:type="dxa"/>
-          </w:tcPr>
-          <w:p>
-            <w:pPr>
-              <w:spacing w:line="360" w:lineRule="auto"/>
-              <w:rPr>
-                <w:rFonts w:ascii="Gisha" w:hAnsi="Gisha" w:cs="Gisha"/>
-                <w:sz w:val="16"/>
-                <w:szCs w:val="18"/>
-              </w:rPr>
-            </w:pPr>
-            <w:r>
-              <w:rPr>
-                <w:rFonts w:ascii="Gisha" w:hAnsi="Gisha" w:cs="Gisha"/>
-                <w:sz w:val="16"/>
-                <w:szCs w:val="18"/>
-              </w:rPr>
-              <w:t>13</w:t>
-            </w:r>
-          </w:p>
-        </w:tc>
-        <w:tc>
-          <w:tcPr>
-            <w:tcW w:w="2590" w:type="dxa"/>
-          </w:tcPr>
-          <w:p>
-            <w:pPr>
-              <w:spacing w:line="360" w:lineRule="auto"/>
-              <w:rPr>
-                <w:rFonts w:ascii="Gisha" w:hAnsi="Gisha" w:cs="Gisha"/>
-                <w:sz w:val="16"/>
-                <w:szCs w:val="18"/>
-              </w:rPr>
-            </w:pPr>
-            <w:r>
-              <w:rPr>
-                <w:rFonts w:ascii="Gisha" w:hAnsi="Gisha" w:cs="Gisha"/>
-                <w:sz w:val="16"/>
-                <w:szCs w:val="18"/>
-              </w:rPr>
-              <w:t>9</w:t>
-            </w:r>
-          </w:p>
-        </w:tc>
-        <w:tc>
-          <w:tcPr>
-            <w:tcW w:w="2016" w:type="dxa"/>
-          </w:tcPr>
-          <w:p>
-            <w:pPr>
-              <w:spacing w:line="360" w:lineRule="auto"/>
-              <w:rPr>
-                <w:rFonts w:ascii="Gisha" w:hAnsi="Gisha" w:cs="Gisha"/>
-                <w:sz w:val="16"/>
-                <w:szCs w:val="18"/>
-              </w:rPr>
-            </w:pPr>
-            <w:r>
-              <w:rPr>
-                <w:rFonts w:ascii="Gisha" w:hAnsi="Gisha" w:cs="Gisha"/>
-                <w:sz w:val="16"/>
-                <w:szCs w:val="18"/>
-              </w:rPr>
-              <w:t>122</w:t>
+                <w:sz w:val="24"/>
+                <w:vertAlign w:val="subscript"/>
+              </w:rPr>
+              <w:t>ChunkSwap</w:t>
+            </w:r>
+          </w:p>
+        </w:tc>
+        <w:tc>
+          <w:tcPr>
+            <w:tcW w:w="1737" w:type="dxa"/>
+          </w:tcPr>
+          <w:p>
+            <w:pPr>
+              <w:rPr>
+                <w:rFonts w:ascii="Gisha" w:hAnsi="Gisha" w:cs="Gisha"/>
+                <w:sz w:val="24"/>
+                <w:szCs w:val="24"/>
+                <w:vertAlign w:val="subscript"/>
+              </w:rPr>
+            </w:pPr>
+            <w:r>
+              <w:rPr>
+                <w:rFonts w:ascii="Gisha" w:hAnsi="Gisha" w:cs="Gisha"/>
+                <w:sz w:val="24"/>
+                <w:szCs w:val="24"/>
+                <w:vertAlign w:val="subscript"/>
+              </w:rPr>
+              <w:t>20,83</w:t>
+            </w:r>
+          </w:p>
+        </w:tc>
+        <w:tc>
+          <w:tcPr>
+            <w:tcW w:w="1644" w:type="dxa"/>
+          </w:tcPr>
+          <w:p>
+            <w:pPr>
+              <w:rPr>
+                <w:rFonts w:ascii="Gisha" w:hAnsi="Gisha" w:cs="Gisha"/>
+                <w:sz w:val="24"/>
+                <w:szCs w:val="24"/>
+                <w:vertAlign w:val="subscript"/>
+              </w:rPr>
+            </w:pPr>
+            <w:r>
+              <w:rPr>
+                <w:rFonts w:ascii="Gisha" w:hAnsi="Gisha" w:cs="Gisha"/>
+                <w:sz w:val="24"/>
+                <w:szCs w:val="24"/>
+                <w:vertAlign w:val="subscript"/>
+              </w:rPr>
+              <w:t>15</w:t>
+            </w:r>
+          </w:p>
+        </w:tc>
+        <w:tc>
+          <w:tcPr>
+            <w:tcW w:w="1442" w:type="dxa"/>
+          </w:tcPr>
+          <w:p>
+            <w:pPr>
+              <w:rPr>
+                <w:rFonts w:ascii="Gisha" w:hAnsi="Gisha" w:cs="Gisha"/>
+                <w:sz w:val="24"/>
+                <w:szCs w:val="24"/>
+                <w:vertAlign w:val="subscript"/>
+              </w:rPr>
+            </w:pPr>
+            <w:r>
+              <w:rPr>
+                <w:rFonts w:ascii="Gisha" w:hAnsi="Gisha" w:cs="Gisha"/>
+                <w:sz w:val="24"/>
+                <w:szCs w:val="24"/>
+                <w:vertAlign w:val="subscript"/>
+              </w:rPr>
+              <w:t>24</w:t>
+            </w:r>
+          </w:p>
+        </w:tc>
+        <w:tc>
+          <w:tcPr>
+            <w:tcW w:w="1508" w:type="dxa"/>
+          </w:tcPr>
+          <w:p>
+            <w:pPr>
+              <w:rPr>
+                <w:rFonts w:ascii="Gisha" w:hAnsi="Gisha" w:cs="Gisha"/>
+                <w:sz w:val="24"/>
+                <w:szCs w:val="24"/>
+                <w:vertAlign w:val="subscript"/>
+              </w:rPr>
+            </w:pPr>
+            <w:r>
+              <w:rPr>
+                <w:rFonts w:ascii="Gisha" w:hAnsi="Gisha" w:cs="Gisha"/>
+                <w:sz w:val="24"/>
+                <w:szCs w:val="24"/>
+                <w:vertAlign w:val="subscript"/>
+              </w:rPr>
+              <w:t>7,64</w:t>
+            </w:r>
+          </w:p>
+        </w:tc>
+        <w:tc>
+          <w:tcPr>
+            <w:tcW w:w="1327" w:type="dxa"/>
+          </w:tcPr>
+          <w:p>
+            <w:pPr>
+              <w:rPr>
+                <w:rFonts w:ascii="Gisha" w:hAnsi="Gisha" w:cs="Gisha"/>
+                <w:sz w:val="24"/>
+                <w:szCs w:val="24"/>
+                <w:vertAlign w:val="subscript"/>
+              </w:rPr>
+            </w:pPr>
+            <w:r>
+              <w:rPr>
+                <w:rFonts w:ascii="Gisha" w:hAnsi="Gisha" w:cs="Gisha"/>
+                <w:sz w:val="24"/>
+                <w:szCs w:val="24"/>
+                <w:vertAlign w:val="subscript"/>
+              </w:rPr>
+              <w:t>168,70</w:t>
             </w:r>
           </w:p>
         </w:tc>
@@ -2494,111 +3661,248 @@
       <w:tr>
         <w:tc>
           <w:tcPr>
-            <w:tcW w:w="2303" w:type="dxa"/>
-          </w:tcPr>
-          <w:p>
-            <w:pPr>
-              <w:spacing w:line="360" w:lineRule="auto"/>
+            <w:tcW w:w="1664" w:type="dxa"/>
+          </w:tcPr>
+          <w:p>
+            <w:pPr>
               <w:rPr>
                 <w:rFonts w:ascii="Gisha" w:hAnsi="Gisha" w:cs="Gisha"/>
                 <w:b/>
-                <w:sz w:val="16"/>
-                <w:szCs w:val="18"/>
+                <w:sz w:val="24"/>
+                <w:vertAlign w:val="subscript"/>
               </w:rPr>
             </w:pPr>
             <w:r>
               <w:rPr>
                 <w:rFonts w:ascii="Gisha" w:hAnsi="Gisha" w:cs="Gisha"/>
                 <w:b/>
-                <w:sz w:val="16"/>
-                <w:szCs w:val="18"/>
-              </w:rPr>
-              <w:t>NielsBeam</w:t>
-            </w:r>
-          </w:p>
-        </w:tc>
-        <w:tc>
-          <w:tcPr>
-            <w:tcW w:w="2303" w:type="dxa"/>
-          </w:tcPr>
-          <w:p>
-            <w:pPr>
-              <w:spacing w:line="360" w:lineRule="auto"/>
-              <w:rPr>
-                <w:rFonts w:ascii="Gisha" w:hAnsi="Gisha" w:cs="Gisha"/>
-                <w:sz w:val="16"/>
-                <w:szCs w:val="18"/>
-              </w:rPr>
-            </w:pPr>
-            <w:r>
-              <w:rPr>
-                <w:rFonts w:ascii="Gisha" w:hAnsi="Gisha" w:cs="Gisha"/>
-                <w:sz w:val="16"/>
-                <w:szCs w:val="18"/>
-              </w:rPr>
-              <w:t>13</w:t>
-            </w:r>
-          </w:p>
-        </w:tc>
-        <w:tc>
-          <w:tcPr>
-            <w:tcW w:w="2590" w:type="dxa"/>
-          </w:tcPr>
-          <w:p>
-            <w:pPr>
-              <w:spacing w:line="360" w:lineRule="auto"/>
-              <w:rPr>
-                <w:rFonts w:ascii="Gisha" w:hAnsi="Gisha" w:cs="Gisha"/>
-                <w:sz w:val="16"/>
-                <w:szCs w:val="18"/>
-              </w:rPr>
-            </w:pPr>
-            <w:r>
-              <w:rPr>
-                <w:rFonts w:ascii="Gisha" w:hAnsi="Gisha" w:cs="Gisha"/>
-                <w:sz w:val="16"/>
-                <w:szCs w:val="18"/>
-              </w:rPr>
-              <w:t>9</w:t>
-            </w:r>
-          </w:p>
-        </w:tc>
-        <w:tc>
-          <w:tcPr>
-            <w:tcW w:w="2016" w:type="dxa"/>
-          </w:tcPr>
-          <w:p>
-            <w:pPr>
-              <w:spacing w:line="360" w:lineRule="auto"/>
-              <w:rPr>
-                <w:rFonts w:ascii="Gisha" w:hAnsi="Gisha" w:cs="Gisha"/>
-                <w:sz w:val="16"/>
-                <w:szCs w:val="18"/>
-              </w:rPr>
-            </w:pPr>
-            <w:r>
-              <w:rPr>
-                <w:rFonts w:ascii="Gisha" w:hAnsi="Gisha" w:cs="Gisha"/>
-                <w:sz w:val="16"/>
-                <w:szCs w:val="18"/>
-              </w:rPr>
-              <w:t>111</w:t>
-            </w:r>
+                <w:sz w:val="24"/>
+                <w:vertAlign w:val="subscript"/>
+              </w:rPr>
+              <w:t>Algoritme 6</w:t>
+            </w:r>
+          </w:p>
+        </w:tc>
+        <w:tc>
+          <w:tcPr>
+            <w:tcW w:w="1737" w:type="dxa"/>
+          </w:tcPr>
+          <w:p>
+            <w:pPr>
+              <w:rPr>
+                <w:rFonts w:ascii="Gisha" w:hAnsi="Gisha" w:cs="Gisha"/>
+                <w:sz w:val="24"/>
+                <w:szCs w:val="24"/>
+                <w:vertAlign w:val="subscript"/>
+              </w:rPr>
+            </w:pPr>
+            <w:r>
+              <w:rPr>
+                <w:rFonts w:ascii="Gisha" w:hAnsi="Gisha" w:cs="Gisha"/>
+                <w:sz w:val="24"/>
+                <w:szCs w:val="24"/>
+                <w:vertAlign w:val="subscript"/>
+              </w:rPr>
+              <w:t>20,97</w:t>
+            </w:r>
+          </w:p>
+        </w:tc>
+        <w:tc>
+          <w:tcPr>
+            <w:tcW w:w="1644" w:type="dxa"/>
+          </w:tcPr>
+          <w:p>
+            <w:pPr>
+              <w:rPr>
+                <w:rFonts w:ascii="Gisha" w:hAnsi="Gisha" w:cs="Gisha"/>
+                <w:sz w:val="24"/>
+                <w:szCs w:val="24"/>
+                <w:vertAlign w:val="subscript"/>
+              </w:rPr>
+            </w:pPr>
+            <w:r>
+              <w:rPr>
+                <w:rFonts w:ascii="Gisha" w:hAnsi="Gisha" w:cs="Gisha"/>
+                <w:sz w:val="24"/>
+                <w:szCs w:val="24"/>
+                <w:vertAlign w:val="subscript"/>
+              </w:rPr>
+              <w:t>15</w:t>
+            </w:r>
+          </w:p>
+        </w:tc>
+        <w:tc>
+          <w:tcPr>
+            <w:tcW w:w="1442" w:type="dxa"/>
+          </w:tcPr>
+          <w:p>
+            <w:pPr>
+              <w:rPr>
+                <w:rFonts w:ascii="Gisha" w:hAnsi="Gisha" w:cs="Gisha"/>
+                <w:sz w:val="24"/>
+                <w:szCs w:val="24"/>
+                <w:vertAlign w:val="subscript"/>
+              </w:rPr>
+            </w:pPr>
+            <w:r>
+              <w:rPr>
+                <w:rFonts w:ascii="Gisha" w:hAnsi="Gisha" w:cs="Gisha"/>
+                <w:sz w:val="24"/>
+                <w:szCs w:val="24"/>
+                <w:vertAlign w:val="subscript"/>
+              </w:rPr>
+              <w:t>24</w:t>
+            </w:r>
+          </w:p>
+        </w:tc>
+        <w:tc>
+          <w:tcPr>
+            <w:tcW w:w="1508" w:type="dxa"/>
+          </w:tcPr>
+          <w:p>
+            <w:pPr>
+              <w:rPr>
+                <w:rFonts w:ascii="Gisha" w:hAnsi="Gisha" w:cs="Gisha"/>
+                <w:sz w:val="24"/>
+                <w:szCs w:val="24"/>
+                <w:vertAlign w:val="subscript"/>
+              </w:rPr>
+            </w:pPr>
+            <w:r>
+              <w:rPr>
+                <w:rFonts w:ascii="Gisha" w:hAnsi="Gisha" w:cs="Gisha"/>
+                <w:sz w:val="24"/>
+                <w:szCs w:val="24"/>
+                <w:vertAlign w:val="subscript"/>
+              </w:rPr>
+              <w:t>7,58</w:t>
+            </w:r>
+          </w:p>
+        </w:tc>
+        <w:tc>
+          <w:tcPr>
+            <w:tcW w:w="1327" w:type="dxa"/>
+          </w:tcPr>
+          <w:p>
+            <w:pPr>
+              <w:rPr>
+                <w:rFonts w:ascii="Gisha" w:hAnsi="Gisha" w:cs="Gisha"/>
+                <w:sz w:val="24"/>
+                <w:szCs w:val="24"/>
+                <w:vertAlign w:val="subscript"/>
+              </w:rPr>
+            </w:pPr>
+            <w:r>
+              <w:rPr>
+                <w:rFonts w:ascii="Gisha" w:hAnsi="Gisha" w:cs="Gisha"/>
+                <w:sz w:val="24"/>
+                <w:szCs w:val="24"/>
+                <w:vertAlign w:val="subscript"/>
+              </w:rPr>
+              <w:t>168,64</w:t>
+            </w:r>
+          </w:p>
+        </w:tc>
+      </w:tr>
+      <w:tr>
+        <w:tc>
+          <w:tcPr>
+            <w:tcW w:w="1664" w:type="dxa"/>
+          </w:tcPr>
+          <w:p>
+            <w:pPr>
+              <w:rPr>
+                <w:rFonts w:ascii="Gisha" w:hAnsi="Gisha" w:cs="Gisha"/>
+                <w:b/>
+                <w:sz w:val="28"/>
+                <w:vertAlign w:val="subscript"/>
+              </w:rPr>
+            </w:pPr>
+            <w:r>
+              <w:rPr>
+                <w:rFonts w:ascii="Gisha" w:hAnsi="Gisha" w:cs="Gisha"/>
+                <w:b/>
+                <w:sz w:val="28"/>
+                <w:vertAlign w:val="subscript"/>
+              </w:rPr>
+              <w:t>EditStar</w:t>
+            </w:r>
+          </w:p>
+        </w:tc>
+        <w:tc>
+          <w:tcPr>
+            <w:tcW w:w="1737" w:type="dxa"/>
+          </w:tcPr>
+          <w:p>
+            <w:pPr>
+              <w:rPr>
+                <w:rFonts w:ascii="Gisha" w:hAnsi="Gisha" w:cs="Gisha"/>
+                <w:sz w:val="28"/>
+                <w:vertAlign w:val="subscript"/>
+              </w:rPr>
+            </w:pPr>
+          </w:p>
+        </w:tc>
+        <w:tc>
+          <w:tcPr>
+            <w:tcW w:w="1644" w:type="dxa"/>
+          </w:tcPr>
+          <w:p>
+            <w:pPr>
+              <w:rPr>
+                <w:rFonts w:ascii="Gisha" w:hAnsi="Gisha" w:cs="Gisha"/>
+                <w:sz w:val="28"/>
+                <w:vertAlign w:val="subscript"/>
+              </w:rPr>
+            </w:pPr>
+          </w:p>
+        </w:tc>
+        <w:tc>
+          <w:tcPr>
+            <w:tcW w:w="1442" w:type="dxa"/>
+          </w:tcPr>
+          <w:p>
+            <w:pPr>
+              <w:rPr>
+                <w:rFonts w:ascii="Gisha" w:hAnsi="Gisha" w:cs="Gisha"/>
+                <w:sz w:val="28"/>
+                <w:vertAlign w:val="subscript"/>
+              </w:rPr>
+            </w:pPr>
+          </w:p>
+        </w:tc>
+        <w:tc>
+          <w:tcPr>
+            <w:tcW w:w="1508" w:type="dxa"/>
+          </w:tcPr>
+          <w:p>
+            <w:pPr>
+              <w:rPr>
+                <w:rFonts w:ascii="Gisha" w:hAnsi="Gisha" w:cs="Gisha"/>
+                <w:sz w:val="28"/>
+                <w:vertAlign w:val="subscript"/>
+              </w:rPr>
+            </w:pPr>
+          </w:p>
+        </w:tc>
+        <w:tc>
+          <w:tcPr>
+            <w:tcW w:w="1327" w:type="dxa"/>
+          </w:tcPr>
+          <w:p>
+            <w:pPr>
+              <w:rPr>
+                <w:rFonts w:ascii="Gisha" w:hAnsi="Gisha" w:cs="Gisha"/>
+                <w:sz w:val="28"/>
+                <w:vertAlign w:val="subscript"/>
+              </w:rPr>
+            </w:pPr>
           </w:p>
         </w:tc>
       </w:tr>
     </w:tbl>
     <w:p>
       <w:pPr>
-        <w:rPr>
-          <w:rFonts w:ascii="Gisha" w:hAnsi="Gisha" w:cs="Gisha"/>
-          <w:sz w:val="18"/>
-          <w:szCs w:val="18"/>
-        </w:rPr>
-      </w:pPr>
-    </w:p>
-    <w:p>
-      <w:pPr>
         <w:spacing w:line="360" w:lineRule="auto"/>
         <w:rPr>
           <w:rFonts w:ascii="Gisha" w:hAnsi="Gisha" w:cs="Gisha"/>
@@ -2612,8 +3916,191 @@
           <w:szCs w:val="18"/>
           <w:vertAlign w:val="superscript"/>
         </w:rPr>
-        <w:t>Tabel 1: Overzicht van scores van algoritmes op de fruitvlieg</w:t>
-      </w:r>
+        <w:t>Tabel 2</w:t>
+      </w:r>
+      <w:r>
+        <w:rPr>
+          <w:rFonts w:ascii="Gisha" w:hAnsi="Gisha" w:cs="Gisha"/>
+          <w:szCs w:val="18"/>
+          <w:vertAlign w:val="superscript"/>
+        </w:rPr>
+        <w:t>: Overzicht van scores</w:t>
+      </w:r>
+      <w:r>
+        <w:rPr>
+          <w:rFonts w:ascii="Gisha" w:hAnsi="Gisha" w:cs="Gisha"/>
+          <w:szCs w:val="18"/>
+          <w:vertAlign w:val="superscript"/>
+        </w:rPr>
+        <w:t xml:space="preserve"> van algoritmes op set van 2000 pseudorandom genomen</w:t>
+      </w:r>
+    </w:p>
+    <w:p>
+      <w:pPr>
+        <w:spacing w:line="360" w:lineRule="auto"/>
+        <w:rPr>
+          <w:rFonts w:ascii="Gisha" w:hAnsi="Gisha" w:cs="Gisha"/>
+          <w:b/>
+          <w:sz w:val="28"/>
+          <w:vertAlign w:val="subscript"/>
+        </w:rPr>
+      </w:pPr>
+    </w:p>
+    <w:p>
+      <w:pPr>
+        <w:spacing w:line="360" w:lineRule="auto"/>
+        <w:rPr>
+          <w:rFonts w:ascii="Gisha" w:hAnsi="Gisha" w:cs="Gisha"/>
+          <w:sz w:val="18"/>
+          <w:szCs w:val="18"/>
+        </w:rPr>
+      </w:pPr>
+      <w:r>
+        <w:rPr>
+          <w:rFonts w:ascii="Gisha" w:hAnsi="Gisha" w:cs="Gisha"/>
+          <w:sz w:val="18"/>
+          <w:szCs w:val="18"/>
+        </w:rPr>
+        <w:t xml:space="preserve">Naast onderzoek naar algoritmes om de genomen met zo min mogelijk inversies en zo min mogelijk verplaatste genen goed te zetten, is er ook gekeken wat bepaalde genomen moeilijker of makkelijker maakt. </w:t>
+      </w:r>
+      <w:r>
+        <w:rPr>
+          <w:rFonts w:ascii="Gisha" w:hAnsi="Gisha" w:cs="Gisha"/>
+          <w:sz w:val="18"/>
+          <w:szCs w:val="18"/>
+        </w:rPr>
+        <w:t xml:space="preserve"> Eerder bleek al dat genomen waarin zich minder elementen bevonden ook minder inversies nodig </w:t>
+      </w:r>
+      <w:r>
+        <w:rPr>
+          <w:rFonts w:ascii="Gisha" w:hAnsi="Gisha" w:cs="Gisha"/>
+          <w:sz w:val="18"/>
+          <w:szCs w:val="18"/>
+        </w:rPr>
+        <w:t>hadden om goed te worden gezet en vice versa.  Hoe meer getallen in chunks staan, hoe minder inversies er dus nodig zullen zijn.</w:t>
+      </w:r>
+      <w:r>
+        <w:rPr>
+          <w:rFonts w:ascii="Gisha" w:hAnsi="Gisha" w:cs="Gisha"/>
+          <w:sz w:val="18"/>
+          <w:szCs w:val="18"/>
+        </w:rPr>
+        <w:t xml:space="preserve"> In een vergelijking van de elementscore met het aantal nodige inversies bleek er voor de EditStar zelfs een correlatie van .775 (p = &lt;.001)</w:t>
+      </w:r>
+      <w:r>
+        <w:rPr>
+          <w:rFonts w:ascii="Gisha" w:hAnsi="Gisha" w:cs="Gisha"/>
+          <w:sz w:val="18"/>
+          <w:szCs w:val="18"/>
+        </w:rPr>
+        <w:t xml:space="preserve"> Naast de hoeveelheid elementen bleek ook de relatieve plaatsing van getallen van invloed op de “moeilijkheidsgraad” van een genoom. </w:t>
+      </w:r>
+      <w:r>
+        <w:rPr>
+          <w:rFonts w:ascii="Gisha" w:hAnsi="Gisha" w:cs="Gisha"/>
+          <w:sz w:val="18"/>
+          <w:szCs w:val="18"/>
+        </w:rPr>
+        <w:t xml:space="preserve">Een relatief goed geplaatst getal betekent in dit geval dat de getallen 1 tot en met 12 aan de linkerkant van het genoom staan en dat de getallen 13 tot en met 25 aan de rechterkant van het genoom staan, maar niet noodzakelijkerwijs in de goede volgorde. </w:t>
+      </w:r>
+    </w:p>
+    <w:p>
+      <w:pPr>
+        <w:spacing w:line="360" w:lineRule="auto"/>
+        <w:rPr>
+          <w:rFonts w:ascii="Gisha" w:hAnsi="Gisha" w:cs="Gisha"/>
+          <w:sz w:val="18"/>
+          <w:szCs w:val="18"/>
+        </w:rPr>
+      </w:pPr>
+      <w:r>
+        <w:rPr>
+          <w:rFonts w:ascii="Gisha" w:hAnsi="Gisha" w:cs="Gisha"/>
+          <w:sz w:val="18"/>
+          <w:szCs w:val="18"/>
+        </w:rPr>
+        <w:t xml:space="preserve">Door onze </w:t>
+      </w:r>
+      <w:r>
+        <w:rPr>
+          <w:rFonts w:ascii="Gisha" w:hAnsi="Gisha" w:cs="Gisha"/>
+          <w:sz w:val="18"/>
+          <w:szCs w:val="18"/>
+        </w:rPr>
+        <w:t>algoritm</w:t>
+      </w:r>
+      <w:r>
+        <w:rPr>
+          <w:rFonts w:ascii="Gisha" w:hAnsi="Gisha" w:cs="Gisha"/>
+          <w:sz w:val="18"/>
+          <w:szCs w:val="18"/>
+        </w:rPr>
+        <w:t>es op zowel een groep van 2000 relatief goed geplaatste genomen als een groep van 2000 volledig pseudorandom gegenereerde genomen te draaien en deze te vergelijken, kon er een vergelijking worden gemaakt. Hieruit bleek dat als een genoom genen bevat die relatief al op de goede plek staan, dit er toe leidt dat er minder grote mutaties nodig zullen zijn om het genoom uiteindelijk goed te zetten. Dit is interessante  informatie omdat het de prioriteit waarmee bepaalde inversies worden uitgevoerd kan bepalen. Een inversie die 23 van de linkerkant van het genoom naar de rechterkant verplaatst, kan dan bijvoorbeeld de voorkeur genieten over een inversie die minder g</w:t>
+      </w:r>
+      <w:r>
+        <w:rPr>
+          <w:rFonts w:ascii="Gisha" w:hAnsi="Gisha" w:cs="Gisha"/>
+          <w:sz w:val="18"/>
+          <w:szCs w:val="18"/>
+        </w:rPr>
+        <w:t>enen op hun relatief juiste posi</w:t>
+      </w:r>
+      <w:r>
+        <w:rPr>
+          <w:rFonts w:ascii="Gisha" w:hAnsi="Gisha" w:cs="Gisha"/>
+          <w:sz w:val="18"/>
+          <w:szCs w:val="18"/>
+        </w:rPr>
+        <w:t xml:space="preserve">tie brengt. </w:t>
+      </w:r>
+      <w:r>
+        <w:rPr>
+          <w:rFonts w:ascii="Gisha" w:hAnsi="Gisha" w:cs="Gisha"/>
+          <w:sz w:val="18"/>
+          <w:szCs w:val="18"/>
+        </w:rPr>
+        <w:br w:type="page"/>
+      </w:r>
+    </w:p>
+    <w:p>
+      <w:pPr>
+        <w:spacing w:line="360" w:lineRule="auto"/>
+        <w:rPr>
+          <w:rFonts w:ascii="Gisha" w:hAnsi="Gisha" w:cs="Gisha"/>
+          <w:sz w:val="18"/>
+          <w:szCs w:val="18"/>
+        </w:rPr>
+      </w:pPr>
+    </w:p>
+    <w:p>
+      <w:pPr>
+        <w:spacing w:line="360" w:lineRule="auto"/>
+        <w:rPr>
+          <w:rFonts w:ascii="Gisha" w:hAnsi="Gisha" w:cs="Gisha"/>
+          <w:szCs w:val="18"/>
+          <w:vertAlign w:val="superscript"/>
+        </w:rPr>
+      </w:pPr>
+    </w:p>
+    <w:p>
+      <w:pPr>
+        <w:spacing w:line="360" w:lineRule="auto"/>
+        <w:rPr>
+          <w:rFonts w:ascii="Gisha" w:hAnsi="Gisha" w:cs="Gisha"/>
+          <w:szCs w:val="18"/>
+          <w:vertAlign w:val="superscript"/>
+        </w:rPr>
+      </w:pPr>
+    </w:p>
+    <w:p>
+      <w:pPr>
+        <w:spacing w:line="360" w:lineRule="auto"/>
+        <w:rPr>
+          <w:rFonts w:ascii="Gisha" w:hAnsi="Gisha" w:cs="Gisha"/>
+          <w:szCs w:val="18"/>
+          <w:vertAlign w:val="superscript"/>
+        </w:rPr>
+      </w:pPr>
     </w:p>
     <w:p>
       <w:pPr>

--- a/Fruitvliegen.docx
+++ b/Fruitvliegen.docx
@@ -29,41 +29,172 @@
         <w:jc w:val="center"/>
         <w:rPr>
           <w:rFonts w:ascii="Gisha" w:hAnsi="Gisha" w:cs="Gisha"/>
-          <w:szCs w:val="24"/>
-        </w:rPr>
-      </w:pPr>
-      <w:r>
-        <w:rPr>
-          <w:rFonts w:ascii="Gisha" w:hAnsi="Gisha" w:cs="Gisha"/>
-          <w:szCs w:val="24"/>
-        </w:rPr>
-        <w:t>Algoritmes om het ene genoom om te zetten in het andere middels inversie</w:t>
+          <w:sz w:val="18"/>
+          <w:szCs w:val="24"/>
+        </w:rPr>
+      </w:pPr>
+      <w:r>
+        <w:rPr>
+          <w:rFonts w:ascii="Gisha" w:hAnsi="Gisha" w:cs="Gisha"/>
+          <w:sz w:val="18"/>
+          <w:szCs w:val="24"/>
+        </w:rPr>
+        <w:t xml:space="preserve">Algoritmes die sorteren </w:t>
+      </w:r>
+      <w:r>
+        <w:rPr>
+          <w:rFonts w:ascii="Gisha" w:hAnsi="Gisha" w:cs="Gisha"/>
+          <w:sz w:val="18"/>
+          <w:szCs w:val="24"/>
+        </w:rPr>
+        <w:t>middels inversie</w:t>
       </w:r>
     </w:p>
     <w:p>
       <w:pPr>
         <w:spacing w:line="360" w:lineRule="auto"/>
+        <w:rPr>
+          <w:rFonts w:ascii="Gisha" w:hAnsi="Gisha" w:cs="Gisha"/>
+          <w:sz w:val="16"/>
+          <w:szCs w:val="24"/>
+        </w:rPr>
+      </w:pPr>
+    </w:p>
+    <w:p>
+      <w:pPr>
         <w:jc w:val="center"/>
         <w:rPr>
           <w:rFonts w:ascii="Gisha" w:hAnsi="Gisha" w:cs="Gisha"/>
-          <w:szCs w:val="24"/>
-        </w:rPr>
-      </w:pPr>
-      <w:r>
-        <w:rPr>
-          <w:rFonts w:ascii="Gisha" w:hAnsi="Gisha" w:cs="Gisha"/>
-          <w:szCs w:val="24"/>
-          <w:highlight w:val="yellow"/>
-        </w:rPr>
-        <w:t>Met illustratie voor Remco</w:t>
+          <w:sz w:val="16"/>
+          <w:szCs w:val="24"/>
+        </w:rPr>
+      </w:pPr>
+      <w:r>
+        <w:rPr>
+          <w:rFonts w:ascii="Gisha" w:hAnsi="Gisha" w:cs="Gisha"/>
+          <w:sz w:val="16"/>
+          <w:szCs w:val="24"/>
+        </w:rPr>
+        <w:t>Remco Blom</w:t>
+      </w:r>
+    </w:p>
+    <w:p>
+      <w:pPr>
+        <w:jc w:val="center"/>
+        <w:rPr>
+          <w:rFonts w:ascii="Gisha" w:hAnsi="Gisha" w:cs="Gisha"/>
+          <w:sz w:val="16"/>
+          <w:szCs w:val="24"/>
+        </w:rPr>
+      </w:pPr>
+      <w:r>
+        <w:rPr>
+          <w:rFonts w:ascii="Gisha" w:hAnsi="Gisha" w:cs="Gisha"/>
+          <w:sz w:val="16"/>
+          <w:szCs w:val="24"/>
+        </w:rPr>
+        <w:t>Hogeschool van Amsterdam</w:t>
+      </w:r>
+    </w:p>
+    <w:p>
+      <w:pPr>
+        <w:jc w:val="center"/>
+        <w:rPr>
+          <w:rFonts w:ascii="Gisha" w:hAnsi="Gisha" w:cs="Gisha"/>
+          <w:sz w:val="16"/>
+          <w:szCs w:val="24"/>
+        </w:rPr>
+      </w:pPr>
+    </w:p>
+    <w:p>
+      <w:pPr>
+        <w:jc w:val="center"/>
+        <w:rPr>
+          <w:rFonts w:ascii="Gisha" w:hAnsi="Gisha" w:cs="Gisha"/>
+          <w:sz w:val="16"/>
+          <w:szCs w:val="24"/>
+        </w:rPr>
+      </w:pPr>
+      <w:r>
+        <w:rPr>
+          <w:rFonts w:ascii="Gisha" w:hAnsi="Gisha" w:cs="Gisha"/>
+          <w:sz w:val="16"/>
+          <w:szCs w:val="24"/>
+        </w:rPr>
+        <w:t>Niels Pannekeet</w:t>
+      </w:r>
+    </w:p>
+    <w:p>
+      <w:pPr>
+        <w:jc w:val="center"/>
+        <w:rPr>
+          <w:rFonts w:ascii="Gisha" w:hAnsi="Gisha" w:cs="Gisha"/>
+          <w:sz w:val="16"/>
+          <w:szCs w:val="24"/>
+        </w:rPr>
+      </w:pPr>
+      <w:r>
+        <w:rPr>
+          <w:rFonts w:ascii="Gisha" w:hAnsi="Gisha" w:cs="Gisha"/>
+          <w:sz w:val="16"/>
+          <w:szCs w:val="24"/>
+        </w:rPr>
+        <w:t>Hogeschool van Amsterdam</w:t>
+      </w:r>
+    </w:p>
+    <w:p>
+      <w:pPr>
+        <w:jc w:val="center"/>
+        <w:rPr>
+          <w:rFonts w:ascii="Gisha" w:hAnsi="Gisha" w:cs="Gisha"/>
+          <w:sz w:val="16"/>
+          <w:szCs w:val="24"/>
+        </w:rPr>
+      </w:pPr>
+    </w:p>
+    <w:p>
+      <w:pPr>
+        <w:jc w:val="center"/>
+        <w:rPr>
+          <w:rFonts w:ascii="Gisha" w:hAnsi="Gisha" w:cs="Gisha"/>
+          <w:sz w:val="16"/>
+          <w:szCs w:val="24"/>
+        </w:rPr>
+      </w:pPr>
+      <w:r>
+        <w:rPr>
+          <w:rFonts w:ascii="Gisha" w:hAnsi="Gisha" w:cs="Gisha"/>
+          <w:sz w:val="16"/>
+          <w:szCs w:val="24"/>
+        </w:rPr>
+        <w:t>Renske Talsma</w:t>
+      </w:r>
+    </w:p>
+    <w:p>
+      <w:pPr>
+        <w:jc w:val="center"/>
+        <w:rPr>
+          <w:rFonts w:ascii="Gisha" w:hAnsi="Gisha" w:cs="Gisha"/>
+          <w:sz w:val="16"/>
+          <w:szCs w:val="24"/>
+        </w:rPr>
+      </w:pPr>
+      <w:r>
+        <w:rPr>
+          <w:rFonts w:ascii="Gisha" w:hAnsi="Gisha" w:cs="Gisha"/>
+          <w:sz w:val="16"/>
+          <w:szCs w:val="24"/>
+        </w:rPr>
+        <w:t>Vrije Universiteit</w:t>
       </w:r>
     </w:p>
     <w:p>
       <w:pPr>
         <w:spacing w:line="360" w:lineRule="auto"/>
-        <w:jc w:val="center"/>
-        <w:rPr>
-          <w:rFonts w:ascii="Gisha" w:hAnsi="Gisha" w:cs="Gisha"/>
+        <w:rPr>
+          <w:rFonts w:ascii="Gisha" w:hAnsi="Gisha" w:cs="Gisha"/>
+          <w:b/>
+          <w:sz w:val="24"/>
           <w:szCs w:val="24"/>
         </w:rPr>
       </w:pPr>
@@ -71,9 +202,154 @@
     <w:p>
       <w:pPr>
         <w:spacing w:line="360" w:lineRule="auto"/>
-        <w:jc w:val="center"/>
-        <w:rPr>
-          <w:rFonts w:ascii="Gisha" w:hAnsi="Gisha" w:cs="Gisha"/>
+        <w:rPr>
+          <w:rFonts w:ascii="Gisha" w:hAnsi="Gisha" w:cs="Gisha"/>
+          <w:sz w:val="28"/>
+          <w:szCs w:val="24"/>
+        </w:rPr>
+      </w:pPr>
+      <w:r>
+        <w:rPr>
+          <w:rFonts w:ascii="Gisha" w:hAnsi="Gisha" w:cs="Gisha"/>
+          <w:b/>
+          <w:sz w:val="24"/>
+          <w:szCs w:val="24"/>
+        </w:rPr>
+        <w:t xml:space="preserve">1. </w:t>
+      </w:r>
+      <w:r>
+        <w:rPr>
+          <w:rFonts w:ascii="Gisha" w:hAnsi="Gisha" w:cs="Gisha"/>
+          <w:b/>
+          <w:sz w:val="24"/>
+          <w:szCs w:val="24"/>
+        </w:rPr>
+        <w:t>Inleiding</w:t>
+      </w:r>
+      <w:r>
+        <w:rPr>
+          <w:rFonts w:ascii="Gisha" w:hAnsi="Gisha" w:cs="Gisha"/>
+          <w:b/>
+          <w:sz w:val="24"/>
+          <w:szCs w:val="24"/>
+        </w:rPr>
+        <w:t xml:space="preserve"> -------------------------------------------------------------------------------</w:t>
+      </w:r>
+    </w:p>
+    <w:p>
+      <w:pPr>
+        <w:spacing w:line="360" w:lineRule="auto"/>
+        <w:rPr>
+          <w:rFonts w:ascii="Gisha" w:hAnsi="Gisha" w:cs="Gisha"/>
+          <w:sz w:val="18"/>
+          <w:szCs w:val="24"/>
+        </w:rPr>
+      </w:pPr>
+      <w:r>
+        <w:rPr>
+          <w:rFonts w:ascii="Gisha" w:hAnsi="Gisha" w:cs="Gisha"/>
+          <w:sz w:val="18"/>
+          <w:szCs w:val="24"/>
+        </w:rPr>
+        <w:t xml:space="preserve">Fruitvliegen zijn kleine, tweevleugelige insecten die zich met name met suikers voeden. </w:t>
+      </w:r>
+      <w:r>
+        <w:rPr>
+          <w:rFonts w:ascii="Gisha" w:hAnsi="Gisha" w:cs="Gisha"/>
+          <w:sz w:val="18"/>
+          <w:szCs w:val="24"/>
+        </w:rPr>
+        <w:t>Het probleem in deze case heeft betrekking op twee soorten fruitvliegen, namelijk de Drosophila Melanogaster en Drosophila Miranda. Van deze fruitvliege</w:t>
+      </w:r>
+      <w:r>
+        <w:rPr>
+          <w:rFonts w:ascii="Gisha" w:hAnsi="Gisha" w:cs="Gisha"/>
+          <w:sz w:val="18"/>
+          <w:szCs w:val="24"/>
+        </w:rPr>
+        <w:t>n is veel over het genoom bekend</w:t>
+      </w:r>
+      <w:r>
+        <w:rPr>
+          <w:rFonts w:ascii="Gisha" w:hAnsi="Gisha" w:cs="Gisha"/>
+          <w:sz w:val="18"/>
+          <w:szCs w:val="24"/>
+        </w:rPr>
+        <w:t>. De twee soorten hebben identieke genen in het genoom, maar</w:t>
+      </w:r>
+      <w:r>
+        <w:rPr>
+          <w:rFonts w:ascii="Gisha" w:hAnsi="Gisha" w:cs="Gisha"/>
+          <w:sz w:val="18"/>
+          <w:szCs w:val="24"/>
+        </w:rPr>
+        <w:t xml:space="preserve"> deze staan</w:t>
+      </w:r>
+      <w:r>
+        <w:rPr>
+          <w:rFonts w:ascii="Gisha" w:hAnsi="Gisha" w:cs="Gisha"/>
+          <w:sz w:val="18"/>
+          <w:szCs w:val="24"/>
+        </w:rPr>
+        <w:t xml:space="preserve"> op een andere volgorde. Mutaties in het genoom van de vliegen vinden alleen plaats doordat series genen in hun geheel omkeren: inversie. </w:t>
+      </w:r>
+      <w:r>
+        <w:rPr>
+          <w:rFonts w:ascii="Gisha" w:hAnsi="Gisha" w:cs="Gisha"/>
+          <w:sz w:val="18"/>
+          <w:szCs w:val="24"/>
+        </w:rPr>
+        <w:t xml:space="preserve">In de onderstaande figuur is te zien hoe de genomen van respectievelijk </w:t>
+      </w:r>
+      <w:r>
+        <w:rPr>
+          <w:rFonts w:ascii="Gisha" w:hAnsi="Gisha" w:cs="Gisha"/>
+          <w:sz w:val="18"/>
+          <w:szCs w:val="24"/>
+        </w:rPr>
+        <w:t>Drosophila Melanogaster en Drosophila Miranda</w:t>
+      </w:r>
+      <w:r>
+        <w:rPr>
+          <w:rFonts w:ascii="Gisha" w:hAnsi="Gisha" w:cs="Gisha"/>
+          <w:sz w:val="18"/>
+          <w:szCs w:val="24"/>
+        </w:rPr>
+        <w:t xml:space="preserve"> zijn opgebouwd. </w:t>
+      </w:r>
+      <w:r>
+        <w:rPr>
+          <w:rFonts w:ascii="Gisha" w:hAnsi="Gisha" w:cs="Gisha"/>
+          <w:sz w:val="18"/>
+          <w:szCs w:val="24"/>
+        </w:rPr>
+        <w:t>Voor deze case is het doel om uit te zoeken op welke manier de Drosophila Melanogaster in de Drosophila Miranda kan zijn veranderd middels mutaties, en wel in zo min m</w:t>
+      </w:r>
+      <w:r>
+        <w:rPr>
+          <w:rFonts w:ascii="Gisha" w:hAnsi="Gisha" w:cs="Gisha"/>
+          <w:sz w:val="18"/>
+          <w:szCs w:val="24"/>
+        </w:rPr>
+        <w:t>ogelijk stappen, zo klein mogelijke mutaties en met de minste verplaatste genen.</w:t>
+      </w:r>
+    </w:p>
+    <w:p>
+      <w:pPr>
+        <w:spacing w:line="360" w:lineRule="auto"/>
+        <w:rPr>
+          <w:rFonts w:ascii="Gisha" w:hAnsi="Gisha" w:cs="Gisha"/>
+          <w:sz w:val="18"/>
+          <w:szCs w:val="24"/>
+        </w:rPr>
+      </w:pPr>
+    </w:p>
+    <w:p>
+      <w:pPr>
+        <w:spacing w:line="360" w:lineRule="auto"/>
+        <w:rPr>
+          <w:rFonts w:ascii="Gisha" w:hAnsi="Gisha" w:cs="Gisha"/>
+          <w:sz w:val="18"/>
           <w:szCs w:val="24"/>
         </w:rPr>
       </w:pPr>
@@ -83,364 +359,7 @@
           <w:lang w:eastAsia="nl-NL"/>
         </w:rPr>
         <w:drawing>
-          <wp:inline distT="0" distB="0" distL="0" distR="0" wp14:anchorId="403BDF45" wp14:editId="53F14284">
-            <wp:extent cx="5172075" cy="5762625"/>
-            <wp:effectExtent l="0" t="0" r="9525" b="9525"/>
-            <wp:docPr id="1" name="Afbeelding 1" descr="http://www.biology-resources.com/images/drosophila-big.jpg"/>
-            <wp:cNvGraphicFramePr>
-              <a:graphicFrameLocks xmlns:a="http://schemas.openxmlformats.org/drawingml/2006/main" noChangeAspect="1"/>
-            </wp:cNvGraphicFramePr>
-            <a:graphic xmlns:a="http://schemas.openxmlformats.org/drawingml/2006/main">
-              <a:graphicData uri="http://schemas.openxmlformats.org/drawingml/2006/picture">
-                <pic:pic xmlns:pic="http://schemas.openxmlformats.org/drawingml/2006/picture">
-                  <pic:nvPicPr>
-                    <pic:cNvPr id="0" name="Picture 1" descr="http://www.biology-resources.com/images/drosophila-big.jpg"/>
-                    <pic:cNvPicPr>
-                      <a:picLocks noChangeAspect="1" noChangeArrowheads="1"/>
-                    </pic:cNvPicPr>
-                  </pic:nvPicPr>
-                  <pic:blipFill>
-                    <a:blip r:embed="rId8">
-                      <a:extLst>
-                        <a:ext uri="{28A0092B-C50C-407E-A947-70E740481C1C}">
-                          <a14:useLocalDpi xmlns:a14="http://schemas.microsoft.com/office/drawing/2010/main" val="0"/>
-                        </a:ext>
-                      </a:extLst>
-                    </a:blip>
-                    <a:srcRect/>
-                    <a:stretch>
-                      <a:fillRect/>
-                    </a:stretch>
-                  </pic:blipFill>
-                  <pic:spPr bwMode="auto">
-                    <a:xfrm>
-                      <a:off x="0" y="0"/>
-                      <a:ext cx="5172075" cy="5762625"/>
-                    </a:xfrm>
-                    <a:prstGeom prst="rect">
-                      <a:avLst/>
-                    </a:prstGeom>
-                    <a:noFill/>
-                    <a:ln>
-                      <a:noFill/>
-                    </a:ln>
-                  </pic:spPr>
-                </pic:pic>
-              </a:graphicData>
-            </a:graphic>
-          </wp:inline>
-        </w:drawing>
-      </w:r>
-    </w:p>
-    <w:p>
-      <w:pPr>
-        <w:spacing w:line="360" w:lineRule="auto"/>
-        <w:jc w:val="center"/>
-        <w:rPr>
-          <w:rFonts w:ascii="Gisha" w:hAnsi="Gisha" w:cs="Gisha"/>
-          <w:sz w:val="20"/>
-          <w:szCs w:val="24"/>
-        </w:rPr>
-      </w:pPr>
-    </w:p>
-    <w:p>
-      <w:pPr>
-        <w:spacing w:line="360" w:lineRule="auto"/>
-        <w:jc w:val="center"/>
-        <w:rPr>
-          <w:rFonts w:ascii="Gisha" w:hAnsi="Gisha" w:cs="Gisha"/>
-          <w:sz w:val="20"/>
-          <w:szCs w:val="24"/>
-        </w:rPr>
-      </w:pPr>
-      <w:r>
-        <w:rPr>
-          <w:rFonts w:ascii="Gisha" w:hAnsi="Gisha" w:cs="Gisha"/>
-          <w:sz w:val="20"/>
-          <w:szCs w:val="24"/>
-        </w:rPr>
-        <w:t>Remco Blom</w:t>
-      </w:r>
-    </w:p>
-    <w:p>
-      <w:pPr>
-        <w:spacing w:line="360" w:lineRule="auto"/>
-        <w:jc w:val="center"/>
-        <w:rPr>
-          <w:rFonts w:ascii="Gisha" w:hAnsi="Gisha" w:cs="Gisha"/>
-          <w:sz w:val="20"/>
-          <w:szCs w:val="24"/>
-        </w:rPr>
-      </w:pPr>
-      <w:r>
-        <w:rPr>
-          <w:rFonts w:ascii="Gisha" w:hAnsi="Gisha" w:cs="Gisha"/>
-          <w:sz w:val="20"/>
-          <w:szCs w:val="24"/>
-        </w:rPr>
-        <w:t>Hogeschool van Amsterdam</w:t>
-      </w:r>
-    </w:p>
-    <w:p>
-      <w:pPr>
-        <w:spacing w:line="360" w:lineRule="auto"/>
-        <w:jc w:val="center"/>
-        <w:rPr>
-          <w:rFonts w:ascii="Gisha" w:hAnsi="Gisha" w:cs="Gisha"/>
-          <w:sz w:val="20"/>
-          <w:szCs w:val="24"/>
-        </w:rPr>
-      </w:pPr>
-    </w:p>
-    <w:p>
-      <w:pPr>
-        <w:spacing w:line="360" w:lineRule="auto"/>
-        <w:jc w:val="center"/>
-        <w:rPr>
-          <w:rFonts w:ascii="Gisha" w:hAnsi="Gisha" w:cs="Gisha"/>
-          <w:sz w:val="20"/>
-          <w:szCs w:val="24"/>
-        </w:rPr>
-      </w:pPr>
-      <w:r>
-        <w:rPr>
-          <w:rFonts w:ascii="Gisha" w:hAnsi="Gisha" w:cs="Gisha"/>
-          <w:sz w:val="20"/>
-          <w:szCs w:val="24"/>
-        </w:rPr>
-        <w:t>Niels Pannekeet</w:t>
-      </w:r>
-    </w:p>
-    <w:p>
-      <w:pPr>
-        <w:spacing w:line="360" w:lineRule="auto"/>
-        <w:jc w:val="center"/>
-        <w:rPr>
-          <w:rFonts w:ascii="Gisha" w:hAnsi="Gisha" w:cs="Gisha"/>
-          <w:sz w:val="20"/>
-          <w:szCs w:val="24"/>
-        </w:rPr>
-      </w:pPr>
-      <w:r>
-        <w:rPr>
-          <w:rFonts w:ascii="Gisha" w:hAnsi="Gisha" w:cs="Gisha"/>
-          <w:sz w:val="20"/>
-          <w:szCs w:val="24"/>
-        </w:rPr>
-        <w:t>Hogeschool van Amsterdam</w:t>
-      </w:r>
-    </w:p>
-    <w:p>
-      <w:pPr>
-        <w:spacing w:line="360" w:lineRule="auto"/>
-        <w:jc w:val="center"/>
-        <w:rPr>
-          <w:rFonts w:ascii="Gisha" w:hAnsi="Gisha" w:cs="Gisha"/>
-          <w:sz w:val="20"/>
-          <w:szCs w:val="24"/>
-        </w:rPr>
-      </w:pPr>
-    </w:p>
-    <w:p>
-      <w:pPr>
-        <w:spacing w:line="360" w:lineRule="auto"/>
-        <w:jc w:val="center"/>
-        <w:rPr>
-          <w:rFonts w:ascii="Gisha" w:hAnsi="Gisha" w:cs="Gisha"/>
-          <w:sz w:val="20"/>
-          <w:szCs w:val="24"/>
-        </w:rPr>
-      </w:pPr>
-      <w:r>
-        <w:rPr>
-          <w:rFonts w:ascii="Gisha" w:hAnsi="Gisha" w:cs="Gisha"/>
-          <w:sz w:val="20"/>
-          <w:szCs w:val="24"/>
-        </w:rPr>
-        <w:t>Renske Talsma</w:t>
-      </w:r>
-    </w:p>
-    <w:p>
-      <w:pPr>
-        <w:spacing w:line="360" w:lineRule="auto"/>
-        <w:jc w:val="center"/>
-        <w:rPr>
-          <w:rFonts w:ascii="Gisha" w:hAnsi="Gisha" w:cs="Gisha"/>
-          <w:sz w:val="20"/>
-          <w:szCs w:val="24"/>
-        </w:rPr>
-      </w:pPr>
-      <w:r>
-        <w:rPr>
-          <w:rFonts w:ascii="Gisha" w:hAnsi="Gisha" w:cs="Gisha"/>
-          <w:sz w:val="20"/>
-          <w:szCs w:val="24"/>
-        </w:rPr>
-        <w:t>Vrije Universiteit</w:t>
-      </w:r>
-    </w:p>
-    <w:p>
-      <w:pPr>
-        <w:spacing w:line="360" w:lineRule="auto"/>
-        <w:rPr>
-          <w:rFonts w:ascii="Gisha" w:hAnsi="Gisha" w:cs="Gisha"/>
-          <w:sz w:val="28"/>
-          <w:szCs w:val="24"/>
-        </w:rPr>
-      </w:pPr>
-      <w:r>
-        <w:rPr>
-          <w:rFonts w:ascii="Gisha" w:hAnsi="Gisha" w:cs="Gisha"/>
-          <w:b/>
-          <w:sz w:val="24"/>
-          <w:szCs w:val="24"/>
-        </w:rPr>
-        <w:lastRenderedPageBreak/>
-        <w:t xml:space="preserve">1. </w:t>
-      </w:r>
-      <w:r>
-        <w:rPr>
-          <w:rFonts w:ascii="Gisha" w:hAnsi="Gisha" w:cs="Gisha"/>
-          <w:b/>
-          <w:sz w:val="24"/>
-          <w:szCs w:val="24"/>
-        </w:rPr>
-        <w:t>Inleiding</w:t>
-      </w:r>
-      <w:r>
-        <w:rPr>
-          <w:rFonts w:ascii="Gisha" w:hAnsi="Gisha" w:cs="Gisha"/>
-          <w:b/>
-          <w:sz w:val="24"/>
-          <w:szCs w:val="24"/>
-        </w:rPr>
-        <w:t xml:space="preserve"> -------------------------------------------------------------------------------</w:t>
-      </w:r>
-    </w:p>
-    <w:p>
-      <w:pPr>
-        <w:spacing w:line="360" w:lineRule="auto"/>
-        <w:rPr>
-          <w:rFonts w:ascii="Gisha" w:hAnsi="Gisha" w:cs="Gisha"/>
-          <w:sz w:val="18"/>
-          <w:szCs w:val="24"/>
-        </w:rPr>
-      </w:pPr>
-      <w:r>
-        <w:rPr>
-          <w:rFonts w:ascii="Gisha" w:hAnsi="Gisha" w:cs="Gisha"/>
-          <w:sz w:val="18"/>
-          <w:szCs w:val="24"/>
-        </w:rPr>
-        <w:t xml:space="preserve">Fruitvliegen zijn kleine, tweevleugelige insecten die zich met name met suikers voeden. </w:t>
-      </w:r>
-      <w:r>
-        <w:rPr>
-          <w:rFonts w:ascii="Gisha" w:hAnsi="Gisha" w:cs="Gisha"/>
-          <w:sz w:val="18"/>
-          <w:szCs w:val="24"/>
-        </w:rPr>
-        <w:t>Het probleem in deze case heeft betrekking op twee soorten fruitvliegen, namelijk de Drosophila Melanogaster en Drosophila Miranda. Van deze fruitvliege</w:t>
-      </w:r>
-      <w:r>
-        <w:rPr>
-          <w:rFonts w:ascii="Gisha" w:hAnsi="Gisha" w:cs="Gisha"/>
-          <w:sz w:val="18"/>
-          <w:szCs w:val="24"/>
-        </w:rPr>
-        <w:t>n is veel over het genoom bekend</w:t>
-      </w:r>
-      <w:r>
-        <w:rPr>
-          <w:rFonts w:ascii="Gisha" w:hAnsi="Gisha" w:cs="Gisha"/>
-          <w:sz w:val="18"/>
-          <w:szCs w:val="24"/>
-        </w:rPr>
-        <w:t>. De twee soorten hebben identieke genen in het genoom, maar</w:t>
-      </w:r>
-      <w:r>
-        <w:rPr>
-          <w:rFonts w:ascii="Gisha" w:hAnsi="Gisha" w:cs="Gisha"/>
-          <w:sz w:val="18"/>
-          <w:szCs w:val="24"/>
-        </w:rPr>
-        <w:t xml:space="preserve"> deze staan</w:t>
-      </w:r>
-      <w:r>
-        <w:rPr>
-          <w:rFonts w:ascii="Gisha" w:hAnsi="Gisha" w:cs="Gisha"/>
-          <w:sz w:val="18"/>
-          <w:szCs w:val="24"/>
-        </w:rPr>
-        <w:t xml:space="preserve"> op een andere volgorde. Mutaties in het genoom van de vliegen vinden alleen plaats doordat series genen in hun geheel omkeren: inversie. </w:t>
-      </w:r>
-      <w:r>
-        <w:rPr>
-          <w:rFonts w:ascii="Gisha" w:hAnsi="Gisha" w:cs="Gisha"/>
-          <w:sz w:val="18"/>
-          <w:szCs w:val="24"/>
-        </w:rPr>
-        <w:t xml:space="preserve">In de onderstaande figuur is te zien hoe de genomen van respectievelijk </w:t>
-      </w:r>
-      <w:r>
-        <w:rPr>
-          <w:rFonts w:ascii="Gisha" w:hAnsi="Gisha" w:cs="Gisha"/>
-          <w:sz w:val="18"/>
-          <w:szCs w:val="24"/>
-        </w:rPr>
-        <w:t>Drosophila Melanogaster en Drosophila Miranda</w:t>
-      </w:r>
-      <w:r>
-        <w:rPr>
-          <w:rFonts w:ascii="Gisha" w:hAnsi="Gisha" w:cs="Gisha"/>
-          <w:sz w:val="18"/>
-          <w:szCs w:val="24"/>
-        </w:rPr>
-        <w:t xml:space="preserve"> zijn opgebouwd. </w:t>
-      </w:r>
-      <w:r>
-        <w:rPr>
-          <w:rFonts w:ascii="Gisha" w:hAnsi="Gisha" w:cs="Gisha"/>
-          <w:sz w:val="18"/>
-          <w:szCs w:val="24"/>
-        </w:rPr>
-        <w:t>Voor deze case is het doel om uit te zoeken op welke manier de Drosophila Melanogaster in de Drosophila Miranda kan zijn veranderd middels mutaties, en wel in zo min m</w:t>
-      </w:r>
-      <w:r>
-        <w:rPr>
-          <w:rFonts w:ascii="Gisha" w:hAnsi="Gisha" w:cs="Gisha"/>
-          <w:sz w:val="18"/>
-          <w:szCs w:val="24"/>
-        </w:rPr>
-        <w:t>ogelijk stappen, zo klein mogelijke mutaties en met de minste verplaatste genen.</w:t>
-      </w:r>
-    </w:p>
-    <w:p>
-      <w:pPr>
-        <w:spacing w:line="360" w:lineRule="auto"/>
-        <w:rPr>
-          <w:rFonts w:ascii="Gisha" w:hAnsi="Gisha" w:cs="Gisha"/>
-          <w:sz w:val="18"/>
-          <w:szCs w:val="24"/>
-        </w:rPr>
-      </w:pPr>
-    </w:p>
-    <w:p>
-      <w:pPr>
-        <w:spacing w:line="360" w:lineRule="auto"/>
-        <w:rPr>
-          <w:rFonts w:ascii="Gisha" w:hAnsi="Gisha" w:cs="Gisha"/>
-          <w:sz w:val="18"/>
-          <w:szCs w:val="24"/>
-        </w:rPr>
-      </w:pPr>
-      <w:r>
-        <w:rPr>
-          <w:noProof/>
-          <w:lang w:eastAsia="nl-NL"/>
-        </w:rPr>
-        <w:drawing>
-          <wp:inline distT="0" distB="0" distL="0" distR="0" wp14:anchorId="6991A3BB" wp14:editId="13433EB6">
+          <wp:inline distT="0" distB="0" distL="0" distR="0" wp14:anchorId="4403C3D3" wp14:editId="5F7C4E84">
             <wp:extent cx="4054415" cy="2032276"/>
             <wp:effectExtent l="0" t="0" r="3810" b="6350"/>
             <wp:docPr id="2" name="Afbeelding 2" descr="File:Tweegenomen.gif"/>
@@ -457,7 +376,7 @@
                     </pic:cNvPicPr>
                   </pic:nvPicPr>
                   <pic:blipFill>
-                    <a:blip r:embed="rId9">
+                    <a:blip r:embed="rId8">
                       <a:extLst>
                         <a:ext uri="{28A0092B-C50C-407E-A947-70E740481C1C}">
                           <a14:useLocalDpi xmlns:a14="http://schemas.microsoft.com/office/drawing/2010/main" val="0"/>
@@ -621,8 +540,130 @@
           <w:sz w:val="18"/>
           <w:szCs w:val="24"/>
         </w:rPr>
+        <w:t xml:space="preserve"> Het minimale aantal mutaties dat nodig is voor de vlieg is 9. </w:t>
+      </w:r>
+      <w:r>
+        <w:rPr>
+          <w:rFonts w:ascii="Gisha" w:hAnsi="Gisha" w:cs="Gisha"/>
+          <w:sz w:val="18"/>
+          <w:szCs w:val="24"/>
+        </w:rPr>
+        <w:t xml:space="preserve">Dit getal is gebaseerd op de elementscore gedeeld door 2. </w:t>
+      </w:r>
+      <w:r>
+        <w:rPr>
+          <w:rFonts w:ascii="Gisha" w:hAnsi="Gisha" w:cs="Gisha"/>
+          <w:sz w:val="18"/>
+          <w:szCs w:val="18"/>
+        </w:rPr>
+        <w:t>De elementscore is een waarde die wordt gebaseerd op het aantal elementen da</w:t>
+      </w:r>
+      <w:r>
+        <w:rPr>
+          <w:rFonts w:ascii="Gisha" w:hAnsi="Gisha" w:cs="Gisha"/>
+          <w:sz w:val="18"/>
+          <w:szCs w:val="18"/>
+        </w:rPr>
+        <w:t>t zich in een genoom bevindt. Eé</w:t>
+      </w:r>
+      <w:r>
+        <w:rPr>
+          <w:rFonts w:ascii="Gisha" w:hAnsi="Gisha" w:cs="Gisha"/>
+          <w:sz w:val="18"/>
+          <w:szCs w:val="18"/>
+        </w:rPr>
+        <w:t>n element is ofwel een groepje aaneensluitende getallen op volgorde of precies op omgekeerde volgorde, ofwel een los getal. Hoe lager de elementscore, hoe meer getallen er aaneengesloten staan.</w:t>
+      </w:r>
+      <w:r>
+        <w:rPr>
+          <w:rFonts w:ascii="Gisha" w:hAnsi="Gisha" w:cs="Gisha"/>
+          <w:sz w:val="18"/>
+          <w:szCs w:val="24"/>
+        </w:rPr>
         <w:t xml:space="preserve"> </w:t>
       </w:r>
+      <w:r>
+        <w:rPr>
+          <w:rFonts w:ascii="Gisha" w:hAnsi="Gisha" w:cs="Gisha"/>
+          <w:sz w:val="18"/>
+          <w:szCs w:val="24"/>
+        </w:rPr>
+        <w:t xml:space="preserve">Bij het omzetten van het genoom moet echter wel telkens </w:t>
+      </w:r>
+      <w:r>
+        <w:rPr>
+          <w:rFonts w:ascii="Gisha" w:hAnsi="Gisha" w:cs="Gisha"/>
+          <w:sz w:val="18"/>
+          <w:szCs w:val="18"/>
+        </w:rPr>
+        <w:t>rekening gehouden worden met het feit dat er alleen middels inversie veranderingen plaatsvinden, waardoor de minimale mutatiegrootte 2 genen bedraagt</w:t>
+      </w:r>
+      <w:r>
+        <w:rPr>
+          <w:rFonts w:ascii="Gisha" w:hAnsi="Gisha" w:cs="Gisha"/>
+          <w:sz w:val="18"/>
+          <w:szCs w:val="18"/>
+        </w:rPr>
+        <w:t>, omdat er bij een inversie altijd minstens 2 genen betrokken zijn</w:t>
+      </w:r>
+      <w:r>
+        <w:rPr>
+          <w:rFonts w:ascii="Gisha" w:hAnsi="Gisha" w:cs="Gisha"/>
+          <w:sz w:val="18"/>
+          <w:szCs w:val="18"/>
+        </w:rPr>
+        <w:t xml:space="preserve">. </w:t>
+      </w:r>
+      <w:r>
+        <w:rPr>
+          <w:rFonts w:ascii="Gisha" w:hAnsi="Gisha" w:cs="Gisha"/>
+          <w:sz w:val="18"/>
+          <w:szCs w:val="18"/>
+        </w:rPr>
+        <w:t>Op elk gegeven moment kan een inversie op 300 verschillende manieren worden uitgevoerd. Dit brengt het aantal mogelijke manieren om een genoom op de goede volgorde te zetten</w:t>
+      </w:r>
+      <w:r>
+        <w:rPr>
+          <w:rFonts w:ascii="Gisha" w:hAnsi="Gisha" w:cs="Gisha"/>
+          <w:sz w:val="18"/>
+          <w:szCs w:val="18"/>
+        </w:rPr>
+        <w:t xml:space="preserve"> op 300</w:t>
+      </w:r>
+      <w:r>
+        <w:rPr>
+          <w:rFonts w:ascii="Gisha" w:hAnsi="Gisha" w:cs="Gisha"/>
+          <w:sz w:val="18"/>
+          <w:szCs w:val="18"/>
+          <w:vertAlign w:val="superscript"/>
+        </w:rPr>
+        <w:t>24</w:t>
+      </w:r>
+      <w:r>
+        <w:rPr>
+          <w:rFonts w:ascii="Gisha" w:hAnsi="Gisha" w:cs="Gisha"/>
+          <w:sz w:val="18"/>
+          <w:szCs w:val="18"/>
+        </w:rPr>
+        <w:t xml:space="preserve">  ofwel 2.82×10</w:t>
+      </w:r>
+      <w:r>
+        <w:rPr>
+          <w:rFonts w:ascii="Gisha" w:hAnsi="Gisha" w:cs="Gisha"/>
+          <w:sz w:val="18"/>
+          <w:szCs w:val="18"/>
+          <w:vertAlign w:val="superscript"/>
+        </w:rPr>
+        <w:t>59</w:t>
+      </w:r>
+      <w:r>
+        <w:rPr>
+          <w:rFonts w:ascii="Gisha" w:hAnsi="Gisha" w:cs="Gisha"/>
+          <w:sz w:val="18"/>
+          <w:szCs w:val="18"/>
+        </w:rPr>
+        <w:t>,  wat uiteraard veel te veel mogelijkheden zijn om door te rekenen.</w:t>
+      </w:r>
     </w:p>
     <w:p>
       <w:pPr>
@@ -630,48 +671,49 @@
         <w:rPr>
           <w:rFonts w:ascii="Gisha" w:hAnsi="Gisha" w:cs="Gisha"/>
           <w:sz w:val="18"/>
-          <w:szCs w:val="24"/>
-        </w:rPr>
-      </w:pPr>
-      <w:r>
-        <w:rPr>
-          <w:rFonts w:ascii="Gisha" w:hAnsi="Gisha" w:cs="Gisha"/>
-          <w:sz w:val="18"/>
-          <w:szCs w:val="24"/>
-        </w:rPr>
-        <w:t xml:space="preserve">Het minimale aantal mutaties dat nodig is voor de vlieg is 9. </w:t>
-      </w:r>
-      <w:r>
-        <w:rPr>
-          <w:rFonts w:ascii="Gisha" w:hAnsi="Gisha" w:cs="Gisha"/>
-          <w:sz w:val="18"/>
-          <w:szCs w:val="24"/>
-        </w:rPr>
-        <w:t xml:space="preserve">Dit getal is gebaseerd op de elementscore gedeeld door 2. </w:t>
-      </w:r>
-      <w:r>
-        <w:rPr>
-          <w:rFonts w:ascii="Gisha" w:hAnsi="Gisha" w:cs="Gisha"/>
-          <w:sz w:val="18"/>
-          <w:szCs w:val="18"/>
-        </w:rPr>
-        <w:t>De elementscore is een waarde die wordt gebaseerd op het aantal elementen da</w:t>
-      </w:r>
-      <w:r>
-        <w:rPr>
-          <w:rFonts w:ascii="Gisha" w:hAnsi="Gisha" w:cs="Gisha"/>
-          <w:sz w:val="18"/>
-          <w:szCs w:val="18"/>
-        </w:rPr>
-        <w:t>t zich in een genoom bevindt. Eé</w:t>
-      </w:r>
-      <w:r>
-        <w:rPr>
-          <w:rFonts w:ascii="Gisha" w:hAnsi="Gisha" w:cs="Gisha"/>
-          <w:sz w:val="18"/>
-          <w:szCs w:val="18"/>
-        </w:rPr>
-        <w:t>n element is ofwel een groepje aaneensluitende getallen op volgorde of precies op omgekeerde volgorde, ofwel een los getal. Hoe lager de elementscore, hoe meer getallen er aaneengesloten staan.</w:t>
+          <w:szCs w:val="18"/>
+        </w:rPr>
+      </w:pPr>
+      <w:r>
+        <w:rPr>
+          <w:rFonts w:ascii="Gisha" w:hAnsi="Gisha" w:cs="Gisha"/>
+          <w:sz w:val="18"/>
+          <w:szCs w:val="18"/>
+        </w:rPr>
+        <w:lastRenderedPageBreak/>
+        <w:t xml:space="preserve">Hoewel er in dit kader van genomen en mutaties wordt gesproken, is </w:t>
+      </w:r>
+      <w:r>
+        <w:rPr>
+          <w:rFonts w:ascii="Gisha" w:hAnsi="Gisha" w:cs="Gisha"/>
+          <w:sz w:val="18"/>
+          <w:szCs w:val="18"/>
+        </w:rPr>
+        <w:t xml:space="preserve">er uiteindelijk </w:t>
+      </w:r>
+      <w:r>
+        <w:rPr>
+          <w:rFonts w:ascii="Gisha" w:hAnsi="Gisha" w:cs="Gisha"/>
+          <w:sz w:val="18"/>
+          <w:szCs w:val="18"/>
+        </w:rPr>
+        <w:t>sprake van een sorteringsalgoritme. Mogelijk kan die hieruit gevonden kennis ook worden gebruikt om andere sequenties van da</w:t>
+      </w:r>
+      <w:r>
+        <w:rPr>
+          <w:rFonts w:ascii="Gisha" w:hAnsi="Gisha" w:cs="Gisha"/>
+          <w:sz w:val="18"/>
+          <w:szCs w:val="18"/>
+        </w:rPr>
+        <w:t xml:space="preserve">ta </w:t>
+      </w:r>
+      <w:r>
+        <w:rPr>
+          <w:rFonts w:ascii="Gisha" w:hAnsi="Gisha" w:cs="Gisha"/>
+          <w:sz w:val="18"/>
+          <w:szCs w:val="18"/>
+        </w:rPr>
+        <w:t>te sorteren middels inversie.</w:t>
       </w:r>
     </w:p>
     <w:p>
@@ -683,151 +725,10 @@
           <w:szCs w:val="18"/>
         </w:rPr>
       </w:pPr>
-      <w:r>
-        <w:rPr>
-          <w:rFonts w:ascii="Gisha" w:hAnsi="Gisha" w:cs="Gisha"/>
-          <w:sz w:val="18"/>
-          <w:szCs w:val="24"/>
-        </w:rPr>
-        <w:t xml:space="preserve">Bij het omzetten van het genoom moet echter wel telkens </w:t>
-      </w:r>
-      <w:r>
-        <w:rPr>
-          <w:rFonts w:ascii="Gisha" w:hAnsi="Gisha" w:cs="Gisha"/>
-          <w:sz w:val="18"/>
-          <w:szCs w:val="18"/>
-        </w:rPr>
-        <w:t>rekening gehouden worden met het feit dat er alleen middels inversie veranderingen plaatsvinden, waardoor de minimale mutatiegrootte 2 genen bedraagt</w:t>
-      </w:r>
-      <w:r>
-        <w:rPr>
-          <w:rFonts w:ascii="Gisha" w:hAnsi="Gisha" w:cs="Gisha"/>
-          <w:sz w:val="18"/>
-          <w:szCs w:val="18"/>
-        </w:rPr>
-        <w:t>, omdat er bij een inversie altijd minstens 2 genen betrokken zijn</w:t>
-      </w:r>
-      <w:r>
-        <w:rPr>
-          <w:rFonts w:ascii="Gisha" w:hAnsi="Gisha" w:cs="Gisha"/>
-          <w:sz w:val="18"/>
-          <w:szCs w:val="18"/>
-        </w:rPr>
-        <w:t xml:space="preserve">. </w:t>
-      </w:r>
-      <w:r>
-        <w:rPr>
-          <w:rFonts w:ascii="Gisha" w:hAnsi="Gisha" w:cs="Gisha"/>
-          <w:sz w:val="18"/>
-          <w:szCs w:val="18"/>
-        </w:rPr>
-        <w:t>Op elk gegeven moment kan een inversie op 300 verschillende manieren worden uitgevoerd. Dit brengt het aantal mogelijke manieren om een genoom op de goede volgorde te zetten</w:t>
-      </w:r>
-      <w:r>
-        <w:rPr>
-          <w:rFonts w:ascii="Gisha" w:hAnsi="Gisha" w:cs="Gisha"/>
-          <w:sz w:val="18"/>
-          <w:szCs w:val="18"/>
-        </w:rPr>
-        <w:t xml:space="preserve"> op 300</w:t>
-      </w:r>
-      <w:r>
-        <w:rPr>
-          <w:rFonts w:ascii="Gisha" w:hAnsi="Gisha" w:cs="Gisha"/>
-          <w:sz w:val="18"/>
-          <w:szCs w:val="18"/>
-          <w:vertAlign w:val="superscript"/>
-        </w:rPr>
-        <w:t>24</w:t>
-      </w:r>
-      <w:r>
-        <w:rPr>
-          <w:rFonts w:ascii="Gisha" w:hAnsi="Gisha" w:cs="Gisha"/>
-          <w:sz w:val="18"/>
-          <w:szCs w:val="18"/>
-        </w:rPr>
-        <w:t xml:space="preserve">  ofwel 2.82×10</w:t>
-      </w:r>
-      <w:r>
-        <w:rPr>
-          <w:rFonts w:ascii="Gisha" w:hAnsi="Gisha" w:cs="Gisha"/>
-          <w:sz w:val="18"/>
-          <w:szCs w:val="18"/>
-          <w:vertAlign w:val="superscript"/>
-        </w:rPr>
-        <w:t>59</w:t>
-      </w:r>
-      <w:r>
-        <w:rPr>
-          <w:rFonts w:ascii="Gisha" w:hAnsi="Gisha" w:cs="Gisha"/>
-          <w:sz w:val="18"/>
-          <w:szCs w:val="18"/>
-        </w:rPr>
-        <w:t>,  wat uiteraard veel te veel mogelijkheden zijn om door te rekenen.</w:t>
-      </w:r>
     </w:p>
     <w:p>
       <w:pPr>
         <w:spacing w:line="360" w:lineRule="auto"/>
-        <w:rPr>
-          <w:rFonts w:ascii="Gisha" w:hAnsi="Gisha" w:cs="Gisha"/>
-          <w:sz w:val="18"/>
-          <w:szCs w:val="18"/>
-        </w:rPr>
-      </w:pPr>
-      <w:r>
-        <w:rPr>
-          <w:rFonts w:ascii="Gisha" w:hAnsi="Gisha" w:cs="Gisha"/>
-          <w:sz w:val="18"/>
-          <w:szCs w:val="18"/>
-        </w:rPr>
-        <w:t xml:space="preserve">Hoewel er in dit kader van genomen en mutaties wordt gesproken, is </w:t>
-      </w:r>
-      <w:r>
-        <w:rPr>
-          <w:rFonts w:ascii="Gisha" w:hAnsi="Gisha" w:cs="Gisha"/>
-          <w:sz w:val="18"/>
-          <w:szCs w:val="18"/>
-        </w:rPr>
-        <w:t xml:space="preserve">er uiteindelijk </w:t>
-      </w:r>
-      <w:r>
-        <w:rPr>
-          <w:rFonts w:ascii="Gisha" w:hAnsi="Gisha" w:cs="Gisha"/>
-          <w:sz w:val="18"/>
-          <w:szCs w:val="18"/>
-        </w:rPr>
-        <w:t>sprake van een sorteringsalgoritme. Mogelijk kan die hieruit gevonden kennis ook worden gebruikt om andere sequenties van da</w:t>
-      </w:r>
-      <w:r>
-        <w:rPr>
-          <w:rFonts w:ascii="Gisha" w:hAnsi="Gisha" w:cs="Gisha"/>
-          <w:sz w:val="18"/>
-          <w:szCs w:val="18"/>
-        </w:rPr>
-        <w:t xml:space="preserve">ta </w:t>
-      </w:r>
-      <w:r>
-        <w:rPr>
-          <w:rFonts w:ascii="Gisha" w:hAnsi="Gisha" w:cs="Gisha"/>
-          <w:sz w:val="18"/>
-          <w:szCs w:val="18"/>
-        </w:rPr>
-        <w:t>te sorteren middels inversie.</w:t>
-      </w:r>
-    </w:p>
-    <w:p>
-      <w:pPr>
-        <w:spacing w:line="360" w:lineRule="auto"/>
-        <w:rPr>
-          <w:rFonts w:ascii="Gisha" w:hAnsi="Gisha" w:cs="Gisha"/>
-          <w:sz w:val="18"/>
-          <w:szCs w:val="18"/>
-        </w:rPr>
-      </w:pPr>
-    </w:p>
-    <w:p>
-      <w:pPr>
         <w:rPr>
           <w:rFonts w:ascii="Gisha" w:hAnsi="Gisha" w:cs="Gisha"/>
           <w:b/>
@@ -842,7 +743,7 @@
           <w:sz w:val="24"/>
           <w:szCs w:val="18"/>
         </w:rPr>
-        <w:br w:type="page"/>
+        <w:t>2. Methodes ------------------------------------------------------------------------------</w:t>
       </w:r>
     </w:p>
     <w:p>
@@ -850,360 +751,681 @@
         <w:spacing w:line="360" w:lineRule="auto"/>
         <w:rPr>
           <w:rFonts w:ascii="Gisha" w:hAnsi="Gisha" w:cs="Gisha"/>
-          <w:sz w:val="24"/>
-          <w:szCs w:val="18"/>
-        </w:rPr>
-      </w:pPr>
-      <w:r>
+          <w:sz w:val="18"/>
+          <w:szCs w:val="18"/>
+        </w:rPr>
+      </w:pPr>
+      <w:r>
+        <w:rPr>
+          <w:rFonts w:ascii="Gisha" w:hAnsi="Gisha" w:cs="Gisha"/>
+          <w:sz w:val="18"/>
+          <w:szCs w:val="18"/>
+        </w:rPr>
+        <w:t xml:space="preserve">Er zijn voor dit onderzoek in totaal 8 verschillende algoritmes gebruikt. </w:t>
+      </w:r>
+      <w:r>
+        <w:rPr>
+          <w:rFonts w:ascii="Gisha" w:hAnsi="Gisha" w:cs="Gisha"/>
+          <w:sz w:val="18"/>
+          <w:szCs w:val="18"/>
+        </w:rPr>
+        <w:t xml:space="preserve">De gebruikte algoritmes zijn </w:t>
+      </w:r>
+      <w:r>
+        <w:rPr>
+          <w:rFonts w:ascii="Gisha" w:hAnsi="Gisha" w:cs="Gisha"/>
+          <w:sz w:val="18"/>
+          <w:szCs w:val="18"/>
+        </w:rPr>
+        <w:t xml:space="preserve">Find and Swap, Find and Swap Reverse, </w:t>
+      </w:r>
+      <w:r>
+        <w:rPr>
+          <w:rFonts w:ascii="Gisha" w:hAnsi="Gisha" w:cs="Gisha"/>
+          <w:sz w:val="18"/>
+          <w:szCs w:val="18"/>
+        </w:rPr>
+        <w:t xml:space="preserve">Find and Swap LoHi, </w:t>
+      </w:r>
+      <w:r>
+        <w:rPr>
+          <w:rFonts w:ascii="Gisha" w:hAnsi="Gisha" w:cs="Gisha"/>
+          <w:sz w:val="18"/>
+          <w:szCs w:val="18"/>
+        </w:rPr>
+        <w:t>Find a</w:t>
+      </w:r>
+      <w:r>
+        <w:rPr>
+          <w:rFonts w:ascii="Gisha" w:hAnsi="Gisha" w:cs="Gisha"/>
+          <w:sz w:val="18"/>
+          <w:szCs w:val="18"/>
+        </w:rPr>
+        <w:t>nd Swap Iterative, ChunkSwap, Edit</w:t>
+      </w:r>
+      <w:r>
+        <w:rPr>
+          <w:rFonts w:ascii="Gisha" w:hAnsi="Gisha" w:cs="Gisha"/>
+          <w:sz w:val="18"/>
+          <w:szCs w:val="18"/>
+        </w:rPr>
+        <w:t>Star, BeamSearch en Elemen</w:t>
+      </w:r>
+      <w:r>
+        <w:rPr>
+          <w:rFonts w:ascii="Gisha" w:hAnsi="Gisha" w:cs="Gisha"/>
+          <w:sz w:val="18"/>
+          <w:szCs w:val="18"/>
+        </w:rPr>
+        <w:t xml:space="preserve">tShrink, Daarnaast is er </w:t>
+      </w:r>
+      <w:r>
+        <w:rPr>
+          <w:rFonts w:ascii="Gisha" w:hAnsi="Gisha" w:cs="Gisha"/>
+          <w:sz w:val="18"/>
+          <w:szCs w:val="18"/>
+        </w:rPr>
+        <w:t>middels statis</w:t>
+      </w:r>
+      <w:r>
+        <w:rPr>
+          <w:rFonts w:ascii="Gisha" w:hAnsi="Gisha" w:cs="Gisha"/>
+          <w:sz w:val="18"/>
+          <w:szCs w:val="18"/>
+        </w:rPr>
+        <w:t>tisch onderzoek geprobeerd om te achterhalen welke typen  genomen zich makkelijk of juist moeilijk op volgorde laten zetten. Met deze kennis zijn de algoritmes vervolgens telkens verbeterd.</w:t>
+      </w:r>
+    </w:p>
+    <w:p>
+      <w:pPr>
+        <w:spacing w:line="360" w:lineRule="auto"/>
+        <w:rPr>
+          <w:rFonts w:ascii="Gisha" w:hAnsi="Gisha" w:cs="Gisha"/>
+          <w:sz w:val="18"/>
+          <w:szCs w:val="18"/>
+        </w:rPr>
+      </w:pPr>
+    </w:p>
+    <w:p>
+      <w:pPr>
+        <w:spacing w:line="360" w:lineRule="auto"/>
+        <w:rPr>
+          <w:rFonts w:ascii="Gisha" w:hAnsi="Gisha" w:cs="Gisha"/>
+          <w:b/>
+          <w:sz w:val="18"/>
+          <w:szCs w:val="18"/>
+        </w:rPr>
+      </w:pPr>
+      <w:r>
+        <w:rPr>
+          <w:rFonts w:ascii="Gisha" w:hAnsi="Gisha" w:cs="Gisha"/>
+          <w:b/>
+          <w:sz w:val="18"/>
+          <w:szCs w:val="18"/>
+        </w:rPr>
+        <w:t xml:space="preserve">2.1 </w:t>
+      </w:r>
+      <w:r>
+        <w:rPr>
+          <w:rFonts w:ascii="Gisha" w:hAnsi="Gisha" w:cs="Gisha"/>
+          <w:b/>
+          <w:sz w:val="18"/>
+          <w:szCs w:val="18"/>
+        </w:rPr>
+        <w:t>Find and Swap en variaties</w:t>
+      </w:r>
+    </w:p>
+    <w:p>
+      <w:pPr>
+        <w:spacing w:line="360" w:lineRule="auto"/>
+        <w:rPr>
+          <w:rFonts w:ascii="Gisha" w:hAnsi="Gisha" w:cs="Gisha"/>
+          <w:sz w:val="18"/>
+          <w:szCs w:val="18"/>
+        </w:rPr>
+      </w:pPr>
+      <w:r>
+        <w:rPr>
+          <w:rFonts w:ascii="Gisha" w:hAnsi="Gisha" w:cs="Gisha"/>
+          <w:sz w:val="18"/>
+          <w:szCs w:val="18"/>
+        </w:rPr>
+        <w:t>Het Find and Swap algoritme zoekt in de rij met genen naar het eerste nummer in de reeks, in dit geval 1, en zet dit op de juiste plaats door de genen tot en met dit getal in hun geheel om te draaien. Variaties op dit algoritme, Find and Swap Reverse en Find and Swap iterative voeren in de basis dezelfde handling uit, alleen begint de Reversed versie met het goedzetten van 25 en werkt vanuit daar naar 1, van rechts naar links.</w:t>
+      </w:r>
+      <w:r>
+        <w:rPr>
+          <w:rFonts w:ascii="Gisha" w:hAnsi="Gisha" w:cs="Gisha"/>
+          <w:sz w:val="18"/>
+          <w:szCs w:val="18"/>
+        </w:rPr>
+        <w:t xml:space="preserve"> De LoHi variant begint bij 1 en zet dan 25 goed, dan 2 en 24 en werkt zo van binnen naar buiten.</w:t>
+      </w:r>
+      <w:r>
+        <w:rPr>
+          <w:rFonts w:ascii="Gisha" w:hAnsi="Gisha" w:cs="Gisha"/>
+          <w:sz w:val="18"/>
+          <w:szCs w:val="18"/>
+        </w:rPr>
+        <w:t xml:space="preserve"> D</w:t>
+      </w:r>
+      <w:r>
+        <w:rPr>
+          <w:rFonts w:ascii="Gisha" w:hAnsi="Gisha" w:cs="Gisha"/>
+          <w:sz w:val="18"/>
+          <w:szCs w:val="18"/>
+        </w:rPr>
+        <w:t>e IterativeCheck</w:t>
+      </w:r>
+      <w:r>
+        <w:rPr>
+          <w:rFonts w:ascii="Gisha" w:hAnsi="Gisha" w:cs="Gisha"/>
+          <w:sz w:val="18"/>
+          <w:szCs w:val="18"/>
+        </w:rPr>
+        <w:t xml:space="preserve"> versie</w:t>
+      </w:r>
+      <w:r>
+        <w:rPr>
+          <w:rFonts w:ascii="Gisha" w:hAnsi="Gisha" w:cs="Gisha"/>
+          <w:sz w:val="18"/>
+          <w:szCs w:val="18"/>
+        </w:rPr>
+        <w:t xml:space="preserve"> doet vrijwel hetzelfde en</w:t>
+      </w:r>
+      <w:r>
+        <w:rPr>
+          <w:rFonts w:ascii="Gisha" w:hAnsi="Gisha" w:cs="Gisha"/>
+          <w:sz w:val="18"/>
+          <w:szCs w:val="18"/>
+        </w:rPr>
+        <w:t xml:space="preserve"> zet ofwel eerst 1 of 25 goed, afhankelijk van wat de minste verplaatste genen vereist, en gaat van daaruit verder met de swap die vervolgens de minste genen kost om een gen aan één van de uiteinden goed te zetten. </w:t>
+      </w:r>
+    </w:p>
+    <w:p>
+      <w:pPr>
+        <w:spacing w:line="360" w:lineRule="auto"/>
+        <w:rPr>
+          <w:rFonts w:ascii="Gisha" w:hAnsi="Gisha" w:cs="Gisha"/>
+          <w:sz w:val="18"/>
+          <w:szCs w:val="18"/>
+        </w:rPr>
+      </w:pPr>
+    </w:p>
+    <w:p>
+      <w:pPr>
+        <w:spacing w:line="360" w:lineRule="auto"/>
+        <w:rPr>
+          <w:rFonts w:ascii="Gisha" w:hAnsi="Gisha" w:cs="Gisha"/>
+          <w:b/>
+          <w:sz w:val="18"/>
+          <w:szCs w:val="18"/>
+        </w:rPr>
+      </w:pPr>
+      <w:r>
+        <w:rPr>
+          <w:rFonts w:ascii="Gisha" w:hAnsi="Gisha" w:cs="Gisha"/>
+          <w:b/>
+          <w:sz w:val="18"/>
+          <w:szCs w:val="18"/>
+        </w:rPr>
+        <w:t xml:space="preserve">2.2 </w:t>
+      </w:r>
+      <w:r>
+        <w:rPr>
+          <w:rFonts w:ascii="Gisha" w:hAnsi="Gisha" w:cs="Gisha"/>
+          <w:b/>
+          <w:sz w:val="18"/>
+          <w:szCs w:val="18"/>
+        </w:rPr>
+        <w:t>ChunkSwap</w:t>
+      </w:r>
+    </w:p>
+    <w:p>
+      <w:pPr>
+        <w:spacing w:line="360" w:lineRule="auto"/>
+        <w:rPr>
+          <w:rFonts w:ascii="Gisha" w:hAnsi="Gisha" w:cs="Gisha"/>
+          <w:sz w:val="18"/>
+          <w:szCs w:val="18"/>
+        </w:rPr>
+      </w:pPr>
+      <w:r>
+        <w:rPr>
+          <w:rFonts w:ascii="Gisha" w:hAnsi="Gisha" w:cs="Gisha"/>
+          <w:sz w:val="18"/>
+          <w:szCs w:val="18"/>
+        </w:rPr>
+        <w:t>ChunkSwap is gebaseerd op hetzelfde principe als FindAndSwap, maar met een toegevoegde functionaliteit die ervoor zorgt dat “chunks” met aaneensluitende getallen die al op volgorde st</w:t>
+      </w:r>
+      <w:r>
+        <w:rPr>
+          <w:rFonts w:ascii="Gisha" w:hAnsi="Gisha" w:cs="Gisha"/>
+          <w:sz w:val="18"/>
+          <w:szCs w:val="18"/>
+        </w:rPr>
+        <w:t>aan niet uit elkaar worden gehaa</w:t>
+      </w:r>
+      <w:r>
+        <w:rPr>
+          <w:rFonts w:ascii="Gisha" w:hAnsi="Gisha" w:cs="Gisha"/>
+          <w:sz w:val="18"/>
+          <w:szCs w:val="18"/>
+        </w:rPr>
+        <w:t>ld, maa</w:t>
+      </w:r>
+      <w:r>
+        <w:rPr>
+          <w:rFonts w:ascii="Gisha" w:hAnsi="Gisha" w:cs="Gisha"/>
+          <w:sz w:val="18"/>
+          <w:szCs w:val="18"/>
+        </w:rPr>
+        <w:t>r behouden blij</w:t>
+      </w:r>
+      <w:r>
+        <w:rPr>
+          <w:rFonts w:ascii="Gisha" w:hAnsi="Gisha" w:cs="Gisha"/>
+          <w:sz w:val="18"/>
+          <w:szCs w:val="18"/>
+        </w:rPr>
+        <w:t xml:space="preserve">ven. </w:t>
+      </w:r>
+      <w:r>
+        <w:rPr>
+          <w:rFonts w:ascii="Gisha" w:hAnsi="Gisha" w:cs="Gisha"/>
+          <w:sz w:val="18"/>
+          <w:szCs w:val="18"/>
+        </w:rPr>
+        <w:t>Dit algoritme was de eerste stap naar een echte heuristiek die later de basis zou vormen voor onze volgende algoritmes.</w:t>
+      </w:r>
+    </w:p>
+    <w:p>
+      <w:pPr>
+        <w:spacing w:line="360" w:lineRule="auto"/>
+        <w:rPr>
+          <w:rFonts w:ascii="Gisha" w:hAnsi="Gisha" w:cs="Gisha"/>
+          <w:sz w:val="18"/>
+          <w:szCs w:val="18"/>
+        </w:rPr>
+      </w:pPr>
+    </w:p>
+    <w:p>
+      <w:pPr>
+        <w:spacing w:line="360" w:lineRule="auto"/>
+        <w:rPr>
+          <w:rFonts w:ascii="Gisha" w:hAnsi="Gisha" w:cs="Gisha"/>
+          <w:b/>
+          <w:sz w:val="18"/>
+          <w:szCs w:val="18"/>
+        </w:rPr>
+      </w:pPr>
+      <w:r>
+        <w:rPr>
+          <w:rFonts w:ascii="Gisha" w:hAnsi="Gisha" w:cs="Gisha"/>
+          <w:b/>
+          <w:sz w:val="18"/>
+          <w:szCs w:val="18"/>
+        </w:rPr>
+        <w:t xml:space="preserve">2.3 </w:t>
+      </w:r>
+      <w:r>
+        <w:rPr>
+          <w:rFonts w:ascii="Gisha" w:hAnsi="Gisha" w:cs="Gisha"/>
+          <w:b/>
+          <w:sz w:val="18"/>
+          <w:szCs w:val="18"/>
+        </w:rPr>
+        <w:t>EditStar</w:t>
+      </w:r>
+    </w:p>
+    <w:p>
+      <w:pPr>
+        <w:spacing w:line="360" w:lineRule="auto"/>
+        <w:rPr>
+          <w:rFonts w:ascii="Gisha" w:hAnsi="Gisha" w:cs="Gisha"/>
+          <w:sz w:val="18"/>
+          <w:szCs w:val="18"/>
+        </w:rPr>
+      </w:pPr>
+      <w:r>
+        <w:rPr>
+          <w:rFonts w:ascii="Gisha" w:hAnsi="Gisha" w:cs="Gisha"/>
+          <w:sz w:val="18"/>
+          <w:szCs w:val="18"/>
+        </w:rPr>
+        <w:t>Het EditStar algoritme is een variatie op A* principe en maakt gebruik van de</w:t>
+      </w:r>
+      <w:r>
+        <w:rPr>
+          <w:rFonts w:ascii="Gisha" w:hAnsi="Gisha" w:cs="Gisha"/>
+          <w:sz w:val="18"/>
+          <w:szCs w:val="18"/>
+        </w:rPr>
+        <w:t xml:space="preserve"> elementscore. De elementscore is een waarde die wordt gebaseerd op het aantal elementen dat zich in een genoom bevindt. Een element is ofwel een groepje aaneensluitende getallen op volgorde of precies op omgekeerde volgorde, ofwel een los getal. Hoe lager de elementscore, hoe meer getallen er aaneengesloten staan. </w:t>
+      </w:r>
+      <w:r>
+        <w:rPr>
+          <w:rFonts w:ascii="Gisha" w:hAnsi="Gisha" w:cs="Gisha"/>
+          <w:sz w:val="18"/>
+          <w:szCs w:val="18"/>
+        </w:rPr>
+        <w:t>Daarnaast is er ook gebruik gemaakt van een methode om te berekenen wat in de meest optimale situatie het mimimum aantal swaps zou zijn dat nodig is om het genoom op de goede volgorde te zetten.</w:t>
+      </w:r>
+    </w:p>
+    <w:p>
+      <w:pPr>
+        <w:spacing w:line="360" w:lineRule="auto"/>
+        <w:rPr>
+          <w:rFonts w:ascii="Gisha" w:hAnsi="Gisha" w:cs="Gisha"/>
+          <w:sz w:val="18"/>
+          <w:szCs w:val="18"/>
+        </w:rPr>
+      </w:pPr>
+      <w:r>
+        <w:rPr>
+          <w:rFonts w:ascii="Gisha" w:hAnsi="Gisha" w:cs="Gisha"/>
+          <w:sz w:val="18"/>
+          <w:szCs w:val="18"/>
+          <w:highlight w:val="yellow"/>
+        </w:rPr>
+        <w:t>Nog wat meer uitleg?</w:t>
+      </w:r>
+    </w:p>
+    <w:p>
+      <w:pPr>
+        <w:spacing w:line="360" w:lineRule="auto"/>
+        <w:rPr>
+          <w:rFonts w:ascii="Gisha" w:hAnsi="Gisha" w:cs="Gisha"/>
+          <w:b/>
+          <w:sz w:val="18"/>
+          <w:szCs w:val="18"/>
+        </w:rPr>
+      </w:pPr>
+    </w:p>
+    <w:p>
+      <w:pPr>
+        <w:spacing w:line="360" w:lineRule="auto"/>
+        <w:rPr>
+          <w:rFonts w:ascii="Gisha" w:hAnsi="Gisha" w:cs="Gisha"/>
+          <w:b/>
+          <w:sz w:val="18"/>
+          <w:szCs w:val="18"/>
+        </w:rPr>
+      </w:pPr>
+      <w:r>
+        <w:rPr>
+          <w:rFonts w:ascii="Gisha" w:hAnsi="Gisha" w:cs="Gisha"/>
+          <w:b/>
+          <w:sz w:val="18"/>
+          <w:szCs w:val="18"/>
+        </w:rPr>
+        <w:t>2.4 BeamSearch</w:t>
+      </w:r>
+    </w:p>
+    <w:p>
+      <w:pPr>
+        <w:spacing w:line="360" w:lineRule="auto"/>
+        <w:rPr>
+          <w:rFonts w:ascii="Gisha" w:hAnsi="Gisha" w:cs="Gisha"/>
+          <w:sz w:val="18"/>
+          <w:szCs w:val="18"/>
+        </w:rPr>
+      </w:pPr>
+      <w:r>
+        <w:rPr>
+          <w:rFonts w:ascii="Gisha" w:hAnsi="Gisha" w:cs="Gisha"/>
+          <w:sz w:val="18"/>
+          <w:szCs w:val="18"/>
+        </w:rPr>
+        <w:t xml:space="preserve">BeamSearch is een algoritme dat vooral depth-first te werk gaat. </w:t>
+      </w:r>
+      <w:r>
+        <w:rPr>
+          <w:rFonts w:ascii="Gisha" w:hAnsi="Gisha" w:cs="Gisha"/>
+          <w:sz w:val="18"/>
+          <w:szCs w:val="18"/>
+        </w:rPr>
+        <w:t>Met BeamSearch</w:t>
+      </w:r>
+      <w:r>
+        <w:rPr>
+          <w:rFonts w:ascii="Gisha" w:hAnsi="Gisha" w:cs="Gisha"/>
+          <w:sz w:val="18"/>
+          <w:szCs w:val="18"/>
+        </w:rPr>
+        <w:t xml:space="preserve"> worden alle mogelijke inversies uitgevoerd tot drie lagen diep. Er wordt één genoom gei</w:t>
+      </w:r>
+      <w:r>
+        <w:rPr>
+          <w:rFonts w:ascii="Gisha" w:hAnsi="Gisha" w:cs="Gisha"/>
+          <w:sz w:val="18"/>
+          <w:szCs w:val="18"/>
+        </w:rPr>
+        <w:t>njecteerd waarna</w:t>
+      </w:r>
+      <w:r>
+        <w:rPr>
+          <w:rFonts w:ascii="Gisha" w:hAnsi="Gisha" w:cs="Gisha"/>
+          <w:sz w:val="18"/>
+          <w:szCs w:val="18"/>
+        </w:rPr>
+        <w:t xml:space="preserve"> alle 300 verschillende inversies </w:t>
+      </w:r>
+      <w:r>
+        <w:rPr>
+          <w:rFonts w:ascii="Gisha" w:hAnsi="Gisha" w:cs="Gisha"/>
+          <w:sz w:val="18"/>
+          <w:szCs w:val="18"/>
+        </w:rPr>
+        <w:t xml:space="preserve">worden </w:t>
+      </w:r>
+      <w:r>
+        <w:rPr>
+          <w:rFonts w:ascii="Gisha" w:hAnsi="Gisha" w:cs="Gisha"/>
+          <w:sz w:val="18"/>
+          <w:szCs w:val="18"/>
+        </w:rPr>
+        <w:t>uitgevoerd en</w:t>
+      </w:r>
+      <w:r>
+        <w:rPr>
+          <w:rFonts w:ascii="Gisha" w:hAnsi="Gisha" w:cs="Gisha"/>
+          <w:sz w:val="18"/>
+          <w:szCs w:val="18"/>
+        </w:rPr>
+        <w:t xml:space="preserve"> opgeslagen. Op iedere lijst van 25 getallen zijn 300 inversies mogelijk</w:t>
+      </w:r>
+      <w:r>
+        <w:rPr>
+          <w:rFonts w:ascii="Gisha" w:hAnsi="Gisha" w:cs="Gisha"/>
+          <w:sz w:val="18"/>
+          <w:szCs w:val="18"/>
+        </w:rPr>
+        <w:t>. Van al deze resultaten worden ook alle 300 inversies uitgevoerd, dit zijn vervoglens 90.000 resu</w:t>
+      </w:r>
+      <w:r>
+        <w:rPr>
+          <w:rFonts w:ascii="Gisha" w:hAnsi="Gisha" w:cs="Gisha"/>
+          <w:sz w:val="18"/>
+          <w:szCs w:val="18"/>
+        </w:rPr>
+        <w:t>ltaten die de tweede laag vormen. Van de twweede laag worden worden eveneens</w:t>
+      </w:r>
+      <w:r>
+        <w:rPr>
+          <w:rFonts w:ascii="Gisha" w:hAnsi="Gisha" w:cs="Gisha"/>
+          <w:sz w:val="18"/>
+          <w:szCs w:val="18"/>
+        </w:rPr>
+        <w:t xml:space="preserve"> 300 verschillende inversies uitgevoerd. Dit zijn totaal 27 miljoen r</w:t>
+      </w:r>
+      <w:r>
+        <w:rPr>
+          <w:rFonts w:ascii="Gisha" w:hAnsi="Gisha" w:cs="Gisha"/>
+          <w:sz w:val="18"/>
+          <w:szCs w:val="18"/>
+        </w:rPr>
+        <w:t>esultaten. Deze resultaten vormen de derde en laatste laag</w:t>
+      </w:r>
+      <w:r>
+        <w:rPr>
+          <w:rFonts w:ascii="Gisha" w:hAnsi="Gisha" w:cs="Gisha"/>
+          <w:sz w:val="18"/>
+          <w:szCs w:val="18"/>
+        </w:rPr>
+        <w:t xml:space="preserve"> en hiervan word</w:t>
+      </w:r>
+      <w:r>
+        <w:rPr>
+          <w:rFonts w:ascii="Gisha" w:hAnsi="Gisha" w:cs="Gisha"/>
+          <w:sz w:val="18"/>
+          <w:szCs w:val="18"/>
+        </w:rPr>
+        <w:t>t</w:t>
+      </w:r>
+      <w:r>
+        <w:rPr>
+          <w:rFonts w:ascii="Gisha" w:hAnsi="Gisha" w:cs="Gisha"/>
+          <w:sz w:val="18"/>
+          <w:szCs w:val="18"/>
+        </w:rPr>
+        <w:t xml:space="preserve"> één resultaat uitgekozen. Met het uitgekozen resultaat word</w:t>
+      </w:r>
+      <w:r>
+        <w:rPr>
+          <w:rFonts w:ascii="Gisha" w:hAnsi="Gisha" w:cs="Gisha"/>
+          <w:sz w:val="18"/>
+          <w:szCs w:val="18"/>
+        </w:rPr>
+        <w:t xml:space="preserve">t dit process vervolgens </w:t>
+      </w:r>
+      <w:r>
+        <w:rPr>
+          <w:rFonts w:ascii="Gisha" w:hAnsi="Gisha" w:cs="Gisha"/>
+          <w:sz w:val="18"/>
+          <w:szCs w:val="18"/>
+        </w:rPr>
+        <w:t xml:space="preserve">herhaald totdat </w:t>
+      </w:r>
+      <w:r>
+        <w:rPr>
+          <w:rFonts w:ascii="Gisha" w:hAnsi="Gisha" w:cs="Gisha"/>
+          <w:sz w:val="18"/>
+          <w:szCs w:val="18"/>
+        </w:rPr>
+        <w:t>de reeks</w:t>
+      </w:r>
+      <w:r>
+        <w:rPr>
+          <w:rFonts w:ascii="Gisha" w:hAnsi="Gisha" w:cs="Gisha"/>
+          <w:sz w:val="18"/>
+          <w:szCs w:val="18"/>
+        </w:rPr>
+        <w:t xml:space="preserve"> volledig gesorteerd is.</w:t>
+      </w:r>
+      <w:r>
+        <w:rPr>
+          <w:rFonts w:ascii="Gisha" w:hAnsi="Gisha" w:cs="Gisha"/>
+          <w:sz w:val="18"/>
+          <w:szCs w:val="18"/>
+        </w:rPr>
+        <w:t xml:space="preserve"> Het kiezen van </w:t>
+      </w:r>
+      <w:r>
+        <w:rPr>
+          <w:rFonts w:ascii="Gisha" w:hAnsi="Gisha" w:cs="Gisha"/>
+          <w:sz w:val="18"/>
+          <w:szCs w:val="18"/>
+        </w:rPr>
+        <w:lastRenderedPageBreak/>
+        <w:t xml:space="preserve">een resultaat gebeurt op basis van een scorefunctie. </w:t>
+      </w:r>
+      <w:r>
+        <w:rPr>
+          <w:rFonts w:ascii="Gisha" w:hAnsi="Gisha" w:cs="Gisha"/>
+          <w:sz w:val="18"/>
+          <w:szCs w:val="18"/>
+        </w:rPr>
+        <w:t>Hierbij word</w:t>
+      </w:r>
+      <w:r>
+        <w:rPr>
+          <w:rFonts w:ascii="Gisha" w:hAnsi="Gisha" w:cs="Gisha"/>
+          <w:sz w:val="18"/>
+          <w:szCs w:val="18"/>
+        </w:rPr>
+        <w:t>t</w:t>
+      </w:r>
+      <w:r>
+        <w:rPr>
+          <w:rFonts w:ascii="Gisha" w:hAnsi="Gisha" w:cs="Gisha"/>
+          <w:sz w:val="18"/>
+          <w:szCs w:val="18"/>
+        </w:rPr>
+        <w:t xml:space="preserve"> een een negatief punt (-</w:t>
+      </w:r>
+      <w:r>
+        <w:rPr>
+          <w:rFonts w:ascii="Gisha" w:hAnsi="Gisha" w:cs="Gisha"/>
+          <w:sz w:val="18"/>
+          <w:szCs w:val="18"/>
+        </w:rPr>
+        <w:t>1)  gegeven voor iedere stap die</w:t>
+      </w:r>
+      <w:r>
+        <w:rPr>
+          <w:rFonts w:ascii="Gisha" w:hAnsi="Gisha" w:cs="Gisha"/>
+          <w:sz w:val="18"/>
+          <w:szCs w:val="18"/>
+        </w:rPr>
+        <w:t xml:space="preserve"> een getal verwijderd is van de plaats waar </w:t>
+      </w:r>
+      <w:r>
+        <w:rPr>
+          <w:rFonts w:ascii="Gisha" w:hAnsi="Gisha" w:cs="Gisha"/>
+          <w:sz w:val="18"/>
+          <w:szCs w:val="18"/>
+        </w:rPr>
+        <w:t>hij hoort te staan. Dit betekent</w:t>
+      </w:r>
+      <w:r>
+        <w:rPr>
+          <w:rFonts w:ascii="Gisha" w:hAnsi="Gisha" w:cs="Gisha"/>
+          <w:sz w:val="18"/>
+          <w:szCs w:val="18"/>
+        </w:rPr>
+        <w:t xml:space="preserve"> dat wanneer alles op de juiste plek staat, de score 0 is. Er word</w:t>
+      </w:r>
+      <w:r>
+        <w:rPr>
+          <w:rFonts w:ascii="Gisha" w:hAnsi="Gisha" w:cs="Gisha"/>
+          <w:sz w:val="18"/>
+          <w:szCs w:val="18"/>
+        </w:rPr>
+        <w:t>t</w:t>
+      </w:r>
+      <w:r>
+        <w:rPr>
+          <w:rFonts w:ascii="Gisha" w:hAnsi="Gisha" w:cs="Gisha"/>
+          <w:sz w:val="18"/>
+          <w:szCs w:val="18"/>
+        </w:rPr>
+        <w:t xml:space="preserve"> bij het kiezen gekeken naar het resultaat dat het dichts bij 0 zit. </w:t>
+      </w:r>
+    </w:p>
+    <w:p>
+      <w:pPr>
+        <w:spacing w:line="360" w:lineRule="auto"/>
         <w:rPr>
           <w:rFonts w:ascii="Gisha" w:hAnsi="Gisha" w:cs="Gisha"/>
           <w:b/>
           <w:sz w:val="24"/>
           <w:szCs w:val="18"/>
         </w:rPr>
-        <w:lastRenderedPageBreak/>
-        <w:t>2. Methodes ------------------------------------------------------------------------------</w:t>
-      </w:r>
+      </w:pPr>
     </w:p>
     <w:p>
       <w:pPr>
         <w:spacing w:line="360" w:lineRule="auto"/>
-        <w:rPr>
-          <w:rFonts w:ascii="Gisha" w:hAnsi="Gisha" w:cs="Gisha"/>
-          <w:sz w:val="18"/>
-          <w:szCs w:val="18"/>
-        </w:rPr>
-      </w:pPr>
-      <w:r>
-        <w:rPr>
-          <w:rFonts w:ascii="Gisha" w:hAnsi="Gisha" w:cs="Gisha"/>
-          <w:sz w:val="18"/>
-          <w:szCs w:val="18"/>
-        </w:rPr>
-        <w:t xml:space="preserve">Er zijn voor dit onderzoek in totaal 8 verschillende algoritmes gebruikt. Omdat pas bij de laatste algoritmes echt sprake was van de gewenste resultaten worden de eerste versies slechts kort behandeld. </w:t>
-      </w:r>
-      <w:r>
-        <w:rPr>
-          <w:rFonts w:ascii="Gisha" w:hAnsi="Gisha" w:cs="Gisha"/>
-          <w:sz w:val="18"/>
-          <w:szCs w:val="18"/>
-        </w:rPr>
-        <w:t xml:space="preserve">De gebruikte algoritmes zijn </w:t>
-      </w:r>
-      <w:r>
-        <w:rPr>
-          <w:rFonts w:ascii="Gisha" w:hAnsi="Gisha" w:cs="Gisha"/>
-          <w:sz w:val="18"/>
-          <w:szCs w:val="18"/>
-        </w:rPr>
-        <w:t>Find and Swap, Find and Swap Reverse, Find and Swap Iterative, ChunkSwap, B-Star, BeamSearch en Elemen</w:t>
-      </w:r>
-      <w:r>
-        <w:rPr>
-          <w:rFonts w:ascii="Gisha" w:hAnsi="Gisha" w:cs="Gisha"/>
-          <w:sz w:val="18"/>
-          <w:szCs w:val="18"/>
-        </w:rPr>
-        <w:t xml:space="preserve">tShrink, Daarnaast is er </w:t>
-      </w:r>
-      <w:r>
-        <w:rPr>
-          <w:rFonts w:ascii="Gisha" w:hAnsi="Gisha" w:cs="Gisha"/>
-          <w:sz w:val="18"/>
-          <w:szCs w:val="18"/>
-        </w:rPr>
-        <w:t>middels statis</w:t>
-      </w:r>
-      <w:r>
-        <w:rPr>
-          <w:rFonts w:ascii="Gisha" w:hAnsi="Gisha" w:cs="Gisha"/>
-          <w:sz w:val="18"/>
-          <w:szCs w:val="18"/>
-        </w:rPr>
-        <w:t>tisch onderzoek geprobeerd om te achterhalen welke typen  genomen zich makkelijk of juist moeilijk op volgorde laten zetten. Met deze kennis zijn de algoritmes vervolgens telkens verbeterd.</w:t>
-      </w:r>
-    </w:p>
-    <w:p>
-      <w:pPr>
-        <w:spacing w:line="360" w:lineRule="auto"/>
-        <w:rPr>
-          <w:rFonts w:ascii="Gisha" w:hAnsi="Gisha" w:cs="Gisha"/>
-          <w:sz w:val="18"/>
-          <w:szCs w:val="18"/>
-        </w:rPr>
-      </w:pPr>
-    </w:p>
-    <w:p>
-      <w:pPr>
-        <w:spacing w:line="360" w:lineRule="auto"/>
-        <w:rPr>
-          <w:rFonts w:ascii="Gisha" w:hAnsi="Gisha" w:cs="Gisha"/>
-          <w:b/>
-          <w:sz w:val="18"/>
-          <w:szCs w:val="18"/>
-        </w:rPr>
-      </w:pPr>
-      <w:r>
-        <w:rPr>
-          <w:rFonts w:ascii="Gisha" w:hAnsi="Gisha" w:cs="Gisha"/>
-          <w:b/>
-          <w:sz w:val="18"/>
-          <w:szCs w:val="18"/>
-        </w:rPr>
-        <w:t xml:space="preserve">2.1 </w:t>
-      </w:r>
-      <w:r>
-        <w:rPr>
-          <w:rFonts w:ascii="Gisha" w:hAnsi="Gisha" w:cs="Gisha"/>
-          <w:b/>
-          <w:sz w:val="18"/>
-          <w:szCs w:val="18"/>
-        </w:rPr>
-        <w:t>Find and Swap en variaties</w:t>
-      </w:r>
-    </w:p>
-    <w:p>
-      <w:pPr>
-        <w:spacing w:line="360" w:lineRule="auto"/>
-        <w:rPr>
-          <w:rFonts w:ascii="Gisha" w:hAnsi="Gisha" w:cs="Gisha"/>
-          <w:sz w:val="18"/>
-          <w:szCs w:val="18"/>
-        </w:rPr>
-      </w:pPr>
-      <w:r>
-        <w:rPr>
-          <w:rFonts w:ascii="Gisha" w:hAnsi="Gisha" w:cs="Gisha"/>
-          <w:sz w:val="18"/>
-          <w:szCs w:val="18"/>
-        </w:rPr>
-        <w:t>Het Find and Swap algoritme zoekt in de rij met genen naar het eerste nummer in de reeks, in dit geval 1, en zet dit op de juiste plaats door de genen tot en met dit getal in hun geheel om te draaien. Variaties op dit algoritme, Find and Swap Reverse en Find and Swap iterative voeren in de basis dezelfde handling uit, alleen begint de Reversed versie met het goedzetten van 25 en werkt vanuit daar naar 1, van rechts naar links. D</w:t>
-      </w:r>
-      <w:r>
-        <w:rPr>
-          <w:rFonts w:ascii="Gisha" w:hAnsi="Gisha" w:cs="Gisha"/>
-          <w:sz w:val="18"/>
-          <w:szCs w:val="18"/>
-        </w:rPr>
-        <w:t>e IterativeCheck</w:t>
-      </w:r>
-      <w:r>
-        <w:rPr>
-          <w:rFonts w:ascii="Gisha" w:hAnsi="Gisha" w:cs="Gisha"/>
-          <w:sz w:val="18"/>
-          <w:szCs w:val="18"/>
-        </w:rPr>
-        <w:t xml:space="preserve"> versie zet ofwel eerst 1 of 25 goed, afhankelijk van wat de minste verplaatste genen vereist, en gaat van daaruit verder met de swap die vervolgens de minste genen kost om een gen aan één van de uiteinden goed te zetten. Zo itereert hij dus de hele tijd tussen het ene uiteinde van het genoom en het andere uiteinde van het genoom en werkt het algoritme van buiten naar binnen.</w:t>
-      </w:r>
-    </w:p>
-    <w:p>
-      <w:pPr>
-        <w:spacing w:line="360" w:lineRule="auto"/>
-        <w:rPr>
-          <w:rFonts w:ascii="Gisha" w:hAnsi="Gisha" w:cs="Gisha"/>
-          <w:sz w:val="18"/>
-          <w:szCs w:val="18"/>
-        </w:rPr>
-      </w:pPr>
-    </w:p>
-    <w:p>
-      <w:pPr>
-        <w:spacing w:line="360" w:lineRule="auto"/>
-        <w:rPr>
-          <w:rFonts w:ascii="Gisha" w:hAnsi="Gisha" w:cs="Gisha"/>
-          <w:b/>
-          <w:sz w:val="18"/>
-          <w:szCs w:val="18"/>
-        </w:rPr>
-      </w:pPr>
-      <w:r>
-        <w:rPr>
-          <w:rFonts w:ascii="Gisha" w:hAnsi="Gisha" w:cs="Gisha"/>
-          <w:b/>
-          <w:sz w:val="18"/>
-          <w:szCs w:val="18"/>
-        </w:rPr>
-        <w:t xml:space="preserve">2.2 </w:t>
-      </w:r>
-      <w:r>
-        <w:rPr>
-          <w:rFonts w:ascii="Gisha" w:hAnsi="Gisha" w:cs="Gisha"/>
-          <w:b/>
-          <w:sz w:val="18"/>
-          <w:szCs w:val="18"/>
-        </w:rPr>
-        <w:t>ChunkSwap</w:t>
-      </w:r>
-    </w:p>
-    <w:p>
-      <w:pPr>
-        <w:spacing w:line="360" w:lineRule="auto"/>
-        <w:rPr>
-          <w:rFonts w:ascii="Gisha" w:hAnsi="Gisha" w:cs="Gisha"/>
-          <w:sz w:val="18"/>
-          <w:szCs w:val="18"/>
-        </w:rPr>
-      </w:pPr>
-      <w:r>
-        <w:rPr>
-          <w:rFonts w:ascii="Gisha" w:hAnsi="Gisha" w:cs="Gisha"/>
-          <w:sz w:val="18"/>
-          <w:szCs w:val="18"/>
-        </w:rPr>
-        <w:t xml:space="preserve">ChunkSwap is gebaseerd op hetzelfde principe als FindAndSwap, maar met een toegevoegde functionaliteit die ervoor zorgt dat “chunks” met aaneensluitende getallen die al op volgorde staan niet uit elkaar werden gehaald, maar behouden bleven. </w:t>
-      </w:r>
-      <w:r>
-        <w:rPr>
-          <w:rFonts w:ascii="Gisha" w:hAnsi="Gisha" w:cs="Gisha"/>
-          <w:sz w:val="18"/>
-          <w:szCs w:val="18"/>
-        </w:rPr>
-        <w:t>Dit algoritme was de eerste stap naar een echte heuristiek die later de basis zou vormen voor onze volgende algoritmes.</w:t>
-      </w:r>
-    </w:p>
-    <w:p>
-      <w:pPr>
-        <w:spacing w:line="360" w:lineRule="auto"/>
-        <w:rPr>
-          <w:rFonts w:ascii="Gisha" w:hAnsi="Gisha" w:cs="Gisha"/>
-          <w:sz w:val="18"/>
-          <w:szCs w:val="18"/>
-        </w:rPr>
-      </w:pPr>
-    </w:p>
-    <w:p>
-      <w:pPr>
-        <w:spacing w:line="360" w:lineRule="auto"/>
-        <w:rPr>
-          <w:rFonts w:ascii="Gisha" w:hAnsi="Gisha" w:cs="Gisha"/>
-          <w:b/>
-          <w:sz w:val="18"/>
-          <w:szCs w:val="18"/>
-        </w:rPr>
-      </w:pPr>
-      <w:r>
-        <w:rPr>
-          <w:rFonts w:ascii="Gisha" w:hAnsi="Gisha" w:cs="Gisha"/>
-          <w:b/>
-          <w:sz w:val="18"/>
-          <w:szCs w:val="18"/>
-        </w:rPr>
-        <w:t xml:space="preserve">2.3 </w:t>
-      </w:r>
-      <w:r>
-        <w:rPr>
-          <w:rFonts w:ascii="Gisha" w:hAnsi="Gisha" w:cs="Gisha"/>
-          <w:b/>
-          <w:sz w:val="18"/>
-          <w:szCs w:val="18"/>
-        </w:rPr>
-        <w:t>B-Star</w:t>
-      </w:r>
-      <w:r>
-        <w:rPr>
-          <w:rFonts w:ascii="Gisha" w:hAnsi="Gisha" w:cs="Gisha"/>
-          <w:b/>
-          <w:sz w:val="18"/>
-          <w:szCs w:val="18"/>
-        </w:rPr>
-        <w:t xml:space="preserve"> en B-Star Elementshrink</w:t>
-      </w:r>
-    </w:p>
-    <w:p>
-      <w:pPr>
-        <w:spacing w:line="360" w:lineRule="auto"/>
-        <w:rPr>
-          <w:rFonts w:ascii="Gisha" w:hAnsi="Gisha" w:cs="Gisha"/>
-          <w:sz w:val="18"/>
-          <w:szCs w:val="18"/>
-        </w:rPr>
-      </w:pPr>
-      <w:r>
-        <w:rPr>
-          <w:rFonts w:ascii="Gisha" w:hAnsi="Gisha" w:cs="Gisha"/>
-          <w:sz w:val="18"/>
-          <w:szCs w:val="18"/>
-        </w:rPr>
-        <w:t xml:space="preserve">Het B-Star algoritme en de ElementShrinkversie maken beide gebruik van de elementscore. De elementscore is een waarde die wordt gebaseerd op het aantal elementen dat zich in een genoom bevindt. Een element is ofwel een groepje aaneensluitende getallen op volgorde of precies op omgekeerde volgorde, ofwel een los getal. Hoe lager de elementscore, hoe meer getallen er aaneengesloten staan. </w:t>
-      </w:r>
-      <w:r>
-        <w:rPr>
-          <w:rFonts w:ascii="Gisha" w:hAnsi="Gisha" w:cs="Gisha"/>
-          <w:sz w:val="18"/>
-          <w:szCs w:val="18"/>
-        </w:rPr>
-        <w:t>Daarnaast is er ook gebruik gemaakt van een methode om te berekenen wat in de meest optimale situatie het mimimum aantal swaps zou zijn dat nodig is om het genoom op de goede volgorde te zetten.</w:t>
-      </w:r>
-    </w:p>
-    <w:p>
-      <w:pPr>
-        <w:spacing w:line="360" w:lineRule="auto"/>
-        <w:rPr>
-          <w:rFonts w:ascii="Gisha" w:hAnsi="Gisha" w:cs="Gisha"/>
-          <w:b/>
-          <w:sz w:val="18"/>
-          <w:szCs w:val="18"/>
-        </w:rPr>
-      </w:pPr>
-    </w:p>
-    <w:p>
-      <w:pPr>
-        <w:spacing w:line="360" w:lineRule="auto"/>
-        <w:rPr>
-          <w:rFonts w:ascii="Gisha" w:hAnsi="Gisha" w:cs="Gisha"/>
-          <w:b/>
-          <w:sz w:val="18"/>
-          <w:szCs w:val="18"/>
-        </w:rPr>
-      </w:pPr>
-      <w:r>
-        <w:rPr>
-          <w:rFonts w:ascii="Gisha" w:hAnsi="Gisha" w:cs="Gisha"/>
-          <w:b/>
-          <w:sz w:val="18"/>
-          <w:szCs w:val="18"/>
-        </w:rPr>
-        <w:t>2.4 BeamSearch</w:t>
-      </w:r>
-    </w:p>
-    <w:p>
-      <w:pPr>
-        <w:spacing w:line="360" w:lineRule="auto"/>
-        <w:rPr>
-          <w:rFonts w:ascii="Gisha" w:hAnsi="Gisha" w:cs="Gisha"/>
-          <w:sz w:val="18"/>
-          <w:szCs w:val="18"/>
-        </w:rPr>
-      </w:pPr>
-      <w:r>
-        <w:rPr>
-          <w:rFonts w:ascii="Gisha" w:hAnsi="Gisha" w:cs="Gisha"/>
-          <w:sz w:val="18"/>
-          <w:szCs w:val="18"/>
-        </w:rPr>
-        <w:t>BeamSearch is een algoritme dat vooral depth-first te werk gaat. Het algoritme kijkt drie lagen diep “vooruit” en kiest dan de best mogelijke inversies uit op basis van een scorefunctie die eveneens gebaseerd is op de elementscore.</w:t>
-      </w:r>
-      <w:r>
-        <w:rPr>
-          <w:rFonts w:ascii="Gisha" w:hAnsi="Gisha" w:cs="Gisha"/>
-          <w:sz w:val="18"/>
-          <w:szCs w:val="18"/>
-        </w:rPr>
-        <w:t xml:space="preserve"> Op elk gegeven moment kunnen er met een gen 300 inversies worden uitgevoerd. Doordat er drie lagen diep gekeken wordt, komt het totale aantal inversies dat moet worden doorlopen en beoordeeld op 27.000.000. Hierdoor is het algoritme minder snel dan de voorgaande. </w:t>
-      </w:r>
-    </w:p>
-    <w:p>
-      <w:pPr>
-        <w:spacing w:line="360" w:lineRule="auto"/>
-        <w:rPr>
-          <w:rFonts w:ascii="Gisha" w:hAnsi="Gisha" w:cs="Gisha"/>
-          <w:sz w:val="18"/>
-          <w:szCs w:val="18"/>
-        </w:rPr>
-      </w:pPr>
-    </w:p>
-    <w:p>
-      <w:pPr>
         <w:rPr>
           <w:rFonts w:ascii="Gisha" w:hAnsi="Gisha" w:cs="Gisha"/>
           <w:b/>
@@ -1218,18 +1440,8 @@
           <w:sz w:val="24"/>
           <w:szCs w:val="18"/>
         </w:rPr>
-        <w:br w:type="page"/>
-      </w:r>
-    </w:p>
-    <w:p>
-      <w:pPr>
-        <w:spacing w:line="360" w:lineRule="auto"/>
-        <w:rPr>
-          <w:rFonts w:ascii="Gisha" w:hAnsi="Gisha" w:cs="Gisha"/>
-          <w:sz w:val="24"/>
-          <w:szCs w:val="18"/>
-        </w:rPr>
-      </w:pPr>
+        <w:t>3. Resultaten</w:t>
+      </w:r>
       <w:r>
         <w:rPr>
           <w:rFonts w:ascii="Gisha" w:hAnsi="Gisha" w:cs="Gisha"/>
@@ -1237,17 +1449,631 @@
           <w:sz w:val="24"/>
           <w:szCs w:val="18"/>
         </w:rPr>
+        <w:t xml:space="preserve"> -----------------------------------------------------------------------------</w:t>
+      </w:r>
+    </w:p>
+    <w:p>
+      <w:pPr>
+        <w:spacing w:line="360" w:lineRule="auto"/>
+        <w:rPr>
+          <w:rFonts w:ascii="Gisha" w:hAnsi="Gisha" w:cs="Gisha"/>
+          <w:sz w:val="18"/>
+          <w:szCs w:val="18"/>
+        </w:rPr>
+      </w:pPr>
+      <w:r>
+        <w:rPr>
+          <w:rFonts w:ascii="Gisha" w:hAnsi="Gisha" w:cs="Gisha"/>
+          <w:sz w:val="18"/>
+          <w:szCs w:val="18"/>
+        </w:rPr>
+        <w:t>Voor dit onderzoek waren verschillende doelen van belang, namelijk het behalen van een zo laag mogelijk aantal inversies, maar ook het behalen van een zo laag mogelijk aantal verplaatste genen.</w:t>
+      </w:r>
+    </w:p>
+    <w:p>
+      <w:pPr>
+        <w:spacing w:line="360" w:lineRule="auto"/>
+        <w:rPr>
+          <w:rFonts w:ascii="Gisha" w:hAnsi="Gisha" w:cs="Gisha"/>
+          <w:sz w:val="18"/>
+          <w:szCs w:val="18"/>
+        </w:rPr>
+      </w:pPr>
+      <w:r>
+        <w:rPr>
+          <w:rFonts w:ascii="Gisha" w:hAnsi="Gisha" w:cs="Gisha"/>
+          <w:sz w:val="18"/>
+          <w:szCs w:val="18"/>
+        </w:rPr>
+        <w:t>Ons allereerst</w:t>
+      </w:r>
+      <w:r>
+        <w:rPr>
+          <w:rFonts w:ascii="Gisha" w:hAnsi="Gisha" w:cs="Gisha"/>
+          <w:sz w:val="18"/>
+          <w:szCs w:val="18"/>
+        </w:rPr>
+        <w:t>e</w:t>
+      </w:r>
+      <w:r>
+        <w:rPr>
+          <w:rFonts w:ascii="Gisha" w:hAnsi="Gisha" w:cs="Gisha"/>
+          <w:sz w:val="18"/>
+          <w:szCs w:val="18"/>
+        </w:rPr>
+        <w:t xml:space="preserve"> algoritme uit d</w:t>
+      </w:r>
+      <w:r>
+        <w:rPr>
+          <w:rFonts w:ascii="Gisha" w:hAnsi="Gisha" w:cs="Gisha"/>
+          <w:sz w:val="18"/>
+          <w:szCs w:val="18"/>
+        </w:rPr>
+        <w:t>e serie van Find and Swap algoritmes leverde ons voor</w:t>
+      </w:r>
+      <w:r>
+        <w:rPr>
+          <w:rFonts w:ascii="Gisha" w:hAnsi="Gisha" w:cs="Gisha"/>
+          <w:sz w:val="18"/>
+          <w:szCs w:val="18"/>
+        </w:rPr>
+        <w:t xml:space="preserve"> de vlieg een minimum van 18 </w:t>
+      </w:r>
+      <w:r>
+        <w:rPr>
+          <w:rFonts w:ascii="Gisha" w:hAnsi="Gisha" w:cs="Gisha"/>
+          <w:sz w:val="18"/>
+          <w:szCs w:val="18"/>
+        </w:rPr>
+        <w:t>inversies op</w:t>
+      </w:r>
+      <w:r>
+        <w:rPr>
+          <w:rFonts w:ascii="Gisha" w:hAnsi="Gisha" w:cs="Gisha"/>
+          <w:sz w:val="18"/>
+          <w:szCs w:val="18"/>
+        </w:rPr>
+        <w:t xml:space="preserve"> met 147 verplaatste genen </w:t>
+      </w:r>
+      <w:r>
+        <w:rPr>
+          <w:rFonts w:ascii="Gisha" w:hAnsi="Gisha" w:cs="Gisha"/>
+          <w:sz w:val="18"/>
+          <w:szCs w:val="18"/>
+        </w:rPr>
+        <w:t>.</w:t>
+      </w:r>
+      <w:r>
+        <w:rPr>
+          <w:rFonts w:ascii="Gisha" w:hAnsi="Gisha" w:cs="Gisha"/>
+          <w:sz w:val="18"/>
+          <w:szCs w:val="18"/>
+        </w:rPr>
+        <w:t xml:space="preserve"> Verbeteringen en aanpassingen aan dit algoritme b</w:t>
+      </w:r>
+      <w:r>
+        <w:rPr>
+          <w:rFonts w:ascii="Gisha" w:hAnsi="Gisha" w:cs="Gisha"/>
+          <w:sz w:val="18"/>
+          <w:szCs w:val="18"/>
+        </w:rPr>
+        <w:t>rachten dat voor de vlieg tot 16</w:t>
+      </w:r>
+      <w:r>
+        <w:rPr>
+          <w:rFonts w:ascii="Gisha" w:hAnsi="Gisha" w:cs="Gisha"/>
+          <w:sz w:val="18"/>
+          <w:szCs w:val="18"/>
+        </w:rPr>
+        <w:t xml:space="preserve"> inversies, maar </w:t>
+      </w:r>
+      <w:r>
+        <w:rPr>
+          <w:rFonts w:ascii="Gisha" w:hAnsi="Gisha" w:cs="Gisha"/>
+          <w:sz w:val="18"/>
+          <w:szCs w:val="18"/>
+        </w:rPr>
+        <w:t>het totale aantal verplaatste genen ging juist omhoog. O</w:t>
+      </w:r>
+      <w:r>
+        <w:rPr>
+          <w:rFonts w:ascii="Gisha" w:hAnsi="Gisha" w:cs="Gisha"/>
+          <w:sz w:val="18"/>
+          <w:szCs w:val="18"/>
+        </w:rPr>
+        <w:t>ver de gehele lijn werd met random genomen geen significant verschil in performance waargenomen tussen de verschillende algoritmes</w:t>
+      </w:r>
+      <w:r>
+        <w:rPr>
+          <w:rFonts w:ascii="Gisha" w:hAnsi="Gisha" w:cs="Gisha"/>
+          <w:sz w:val="18"/>
+          <w:szCs w:val="18"/>
+        </w:rPr>
+        <w:t xml:space="preserve"> van de FindAndSwap serie</w:t>
+      </w:r>
+      <w:r>
+        <w:rPr>
+          <w:rFonts w:ascii="Gisha" w:hAnsi="Gisha" w:cs="Gisha"/>
+          <w:sz w:val="18"/>
+          <w:szCs w:val="18"/>
+        </w:rPr>
+        <w:t>. Ook de totale hoeveelheid verplaatste genen en de gemiddelde grootte van de inversies verschilde</w:t>
+      </w:r>
+      <w:r>
+        <w:rPr>
+          <w:rFonts w:ascii="Gisha" w:hAnsi="Gisha" w:cs="Gisha"/>
+          <w:sz w:val="18"/>
+          <w:szCs w:val="18"/>
+        </w:rPr>
+        <w:t>n</w:t>
+      </w:r>
+      <w:r>
+        <w:rPr>
+          <w:rFonts w:ascii="Gisha" w:hAnsi="Gisha" w:cs="Gisha"/>
+          <w:sz w:val="18"/>
+          <w:szCs w:val="18"/>
+        </w:rPr>
+        <w:t xml:space="preserve"> voor de random gegenereerde genomen </w:t>
+      </w:r>
+      <w:r>
+        <w:rPr>
+          <w:rFonts w:ascii="Gisha" w:hAnsi="Gisha" w:cs="Gisha"/>
+          <w:sz w:val="18"/>
+          <w:szCs w:val="18"/>
+        </w:rPr>
+        <w:t>nauwelijks.</w:t>
+      </w:r>
+    </w:p>
+    <w:p>
+      <w:pPr>
+        <w:spacing w:line="360" w:lineRule="auto"/>
+        <w:rPr>
+          <w:rFonts w:ascii="Gisha" w:hAnsi="Gisha" w:cs="Gisha"/>
+          <w:sz w:val="18"/>
+          <w:szCs w:val="18"/>
+        </w:rPr>
+      </w:pPr>
+      <w:r>
+        <w:rPr>
+          <w:rFonts w:ascii="Gisha" w:hAnsi="Gisha" w:cs="Gisha"/>
+          <w:sz w:val="18"/>
+          <w:szCs w:val="18"/>
+        </w:rPr>
+        <w:t>Met Chu</w:t>
+      </w:r>
+      <w:r>
+        <w:rPr>
+          <w:rFonts w:ascii="Gisha" w:hAnsi="Gisha" w:cs="Gisha"/>
+          <w:sz w:val="18"/>
+          <w:szCs w:val="18"/>
+        </w:rPr>
+        <w:t xml:space="preserve">nkSwap werd voor het eerst een ander systeem gebrobeerd: </w:t>
+      </w:r>
+      <w:r>
+        <w:rPr>
+          <w:rFonts w:ascii="Gisha" w:hAnsi="Gisha" w:cs="Gisha"/>
+          <w:sz w:val="18"/>
+          <w:szCs w:val="18"/>
+        </w:rPr>
+        <w:t xml:space="preserve">dit algoritme in tegenstelling tot zijn voorgangers tracht </w:t>
+      </w:r>
+      <w:r>
+        <w:rPr>
+          <w:rFonts w:ascii="Gisha" w:hAnsi="Gisha" w:cs="Gisha"/>
+          <w:sz w:val="18"/>
+          <w:szCs w:val="18"/>
+        </w:rPr>
+        <w:t xml:space="preserve">“chunks” van aaneensluitende getallen intact te houden, </w:t>
+      </w:r>
+      <w:r>
+        <w:rPr>
+          <w:rFonts w:ascii="Gisha" w:hAnsi="Gisha" w:cs="Gisha"/>
+          <w:sz w:val="18"/>
+          <w:szCs w:val="18"/>
+        </w:rPr>
+        <w:t xml:space="preserve">waardoor </w:t>
+      </w:r>
+      <w:r>
+        <w:rPr>
+          <w:rFonts w:ascii="Gisha" w:hAnsi="Gisha" w:cs="Gisha"/>
+          <w:sz w:val="18"/>
+          <w:szCs w:val="18"/>
+        </w:rPr>
+        <w:t>de hoop</w:t>
+      </w:r>
+      <w:r>
+        <w:rPr>
+          <w:rFonts w:ascii="Gisha" w:hAnsi="Gisha" w:cs="Gisha"/>
+          <w:sz w:val="18"/>
+          <w:szCs w:val="18"/>
+        </w:rPr>
+        <w:t xml:space="preserve"> was dat er minder mutaties noodzakelijk zouden zijn om genomen goed te zetten.</w:t>
+      </w:r>
+      <w:r>
+        <w:rPr>
+          <w:rFonts w:ascii="Gisha" w:hAnsi="Gisha" w:cs="Gisha"/>
+          <w:sz w:val="18"/>
+          <w:szCs w:val="18"/>
+        </w:rPr>
+        <w:t xml:space="preserve"> </w:t>
+      </w:r>
+      <w:r>
+        <w:rPr>
+          <w:rFonts w:ascii="Gisha" w:hAnsi="Gisha" w:cs="Gisha"/>
+          <w:sz w:val="18"/>
+          <w:szCs w:val="18"/>
+        </w:rPr>
+        <w:t xml:space="preserve">Hoewel ChunkSwap voor de vlieg qua totale aantal inversies geen verschil maakte, waren er relatief wel veel minder genen verplaatst bij het goed zetten van het genoom, slechts 132. Dit was veelbelovend voor de random gegenereerde genomen, maar hier bleek de </w:t>
+      </w:r>
+      <w:r>
+        <w:rPr>
+          <w:rFonts w:ascii="Gisha" w:hAnsi="Gisha" w:cs="Gisha"/>
+          <w:sz w:val="18"/>
+          <w:szCs w:val="18"/>
+        </w:rPr>
+        <w:t xml:space="preserve">prestatie van </w:t>
+      </w:r>
+      <w:r>
+        <w:rPr>
+          <w:rFonts w:ascii="Gisha" w:hAnsi="Gisha" w:cs="Gisha"/>
+          <w:sz w:val="18"/>
+          <w:szCs w:val="18"/>
+        </w:rPr>
+        <w:t xml:space="preserve">ChunkSwap toch </w:t>
+      </w:r>
+      <w:r>
+        <w:rPr>
+          <w:rFonts w:ascii="Gisha" w:hAnsi="Gisha" w:cs="Gisha"/>
+          <w:sz w:val="18"/>
+          <w:szCs w:val="18"/>
+        </w:rPr>
+        <w:t xml:space="preserve">niet erg ver onder die van de eerdere serie algoritmes te zitten: gemiddeld 165 genen verplaatst versus gemiddeld 170 genen verplaatst. </w:t>
+      </w:r>
+      <w:r>
+        <w:rPr>
+          <w:rFonts w:ascii="Gisha" w:hAnsi="Gisha" w:cs="Gisha"/>
+          <w:sz w:val="18"/>
+          <w:szCs w:val="18"/>
+        </w:rPr>
+        <w:t xml:space="preserve">Toch leek kijken naar het </w:t>
+      </w:r>
+      <w:r>
+        <w:rPr>
+          <w:rFonts w:ascii="Gisha" w:hAnsi="Gisha" w:cs="Gisha"/>
+          <w:sz w:val="18"/>
+          <w:szCs w:val="18"/>
+        </w:rPr>
+        <w:t>behouden van getallenchunks een veelbelovende richting</w:t>
+      </w:r>
+      <w:r>
+        <w:rPr>
+          <w:rFonts w:ascii="Gisha" w:hAnsi="Gisha" w:cs="Gisha"/>
+          <w:sz w:val="18"/>
+          <w:szCs w:val="18"/>
+        </w:rPr>
+        <w:t>, omdat dit bi</w:t>
+      </w:r>
+      <w:r>
+        <w:rPr>
+          <w:rFonts w:ascii="Gisha" w:hAnsi="Gisha" w:cs="Gisha"/>
+          <w:sz w:val="18"/>
+          <w:szCs w:val="18"/>
+        </w:rPr>
+        <w:t>j de vlieg wel tot een sterke verlaging van het aantal verplaatste</w:t>
+      </w:r>
+      <w:r>
+        <w:rPr>
+          <w:rFonts w:ascii="Gisha" w:hAnsi="Gisha" w:cs="Gisha"/>
+          <w:sz w:val="18"/>
+          <w:szCs w:val="18"/>
+        </w:rPr>
+        <w:t xml:space="preserve"> had geleid.  </w:t>
+      </w:r>
+    </w:p>
+    <w:p>
+      <w:pPr>
+        <w:spacing w:line="360" w:lineRule="auto"/>
+        <w:rPr>
+          <w:rFonts w:ascii="Gisha" w:hAnsi="Gisha" w:cs="Gisha"/>
+          <w:sz w:val="18"/>
+          <w:szCs w:val="18"/>
+        </w:rPr>
+      </w:pPr>
+      <w:r>
+        <w:rPr>
+          <w:rFonts w:ascii="Gisha" w:hAnsi="Gisha" w:cs="Gisha"/>
+          <w:sz w:val="18"/>
+          <w:szCs w:val="18"/>
+        </w:rPr>
+        <w:t>Om de relevantie van getallenchunks te toetsen is er middels de statistiek gezocht naar een verband tussen deze chunks en de performance van algoritmes. N</w:t>
+      </w:r>
+      <w:r>
+        <w:rPr>
+          <w:rFonts w:ascii="Gisha" w:hAnsi="Gisha" w:cs="Gisha"/>
+          <w:sz w:val="18"/>
+          <w:szCs w:val="18"/>
+        </w:rPr>
+        <w:t>a het meegeven van een score aan genomen op basis van het aantal getallen dat zich in een chunk bevond, de elementscore, bleek dat er een positieve correlatie aanwezig was tussen de elementscore van een een genoom en het aantal mutaties dat nodig zou zijn om dat genoom met bepaalde algoritmes goed te zetten.  (</w:t>
+      </w:r>
+      <w:r>
+        <w:rPr>
+          <w:rFonts w:ascii="Gisha" w:hAnsi="Gisha" w:cs="Gisha"/>
+          <w:i/>
+          <w:sz w:val="18"/>
+          <w:szCs w:val="18"/>
+        </w:rPr>
+        <w:t>r</w:t>
+      </w:r>
+      <w:r>
+        <w:rPr>
+          <w:rFonts w:ascii="Gisha" w:hAnsi="Gisha" w:cs="Gisha"/>
+          <w:sz w:val="18"/>
+          <w:szCs w:val="18"/>
+        </w:rPr>
+        <w:t xml:space="preserve"> = .</w:t>
+      </w:r>
+      <w:r>
+        <w:rPr>
+          <w:rFonts w:ascii="Gisha" w:hAnsi="Gisha" w:cs="Gisha"/>
+          <w:sz w:val="18"/>
+          <w:szCs w:val="18"/>
+        </w:rPr>
+        <w:t>453 p &lt; 0.001</w:t>
+      </w:r>
+      <w:r>
+        <w:rPr>
+          <w:rFonts w:ascii="Gisha" w:hAnsi="Gisha" w:cs="Gisha"/>
+          <w:sz w:val="18"/>
+          <w:szCs w:val="18"/>
+        </w:rPr>
+        <w:t>) Omdat de elementscore lager is voor genomen met meer chunks  aaneensluitende getallen, betekent dat dus dat genomen met minder elementen, en dus meer chunks, over het algemeen sneller goed te zetten zouden moeten zijn.</w:t>
+      </w:r>
+    </w:p>
+    <w:p>
+      <w:pPr>
+        <w:spacing w:line="360" w:lineRule="auto"/>
+        <w:rPr>
+          <w:rFonts w:ascii="Gisha" w:hAnsi="Gisha" w:cs="Gisha"/>
+          <w:sz w:val="18"/>
+          <w:szCs w:val="18"/>
+        </w:rPr>
+      </w:pPr>
+      <w:r>
+        <w:rPr>
+          <w:rFonts w:ascii="Gisha" w:hAnsi="Gisha" w:cs="Gisha"/>
+          <w:sz w:val="18"/>
+          <w:szCs w:val="18"/>
+        </w:rPr>
+        <w:t>Met deze kennis in pacht is vervolgens getracht een variantie op een A* algoritme te bouwen.</w:t>
+      </w:r>
+      <w:r>
+        <w:rPr>
+          <w:rFonts w:ascii="Gisha" w:hAnsi="Gisha" w:cs="Gisha"/>
+          <w:sz w:val="18"/>
+          <w:szCs w:val="18"/>
+        </w:rPr>
+        <w:t xml:space="preserve"> Dit algoritme draagt de naam EditStar</w:t>
+      </w:r>
+      <w:r>
+        <w:rPr>
+          <w:rFonts w:ascii="Gisha" w:hAnsi="Gisha" w:cs="Gisha"/>
+          <w:sz w:val="18"/>
+          <w:szCs w:val="18"/>
+        </w:rPr>
+        <w:t xml:space="preserve"> en maakt eveneens gebruik van de elementscore.</w:t>
+      </w:r>
+      <w:r>
+        <w:rPr>
+          <w:rFonts w:ascii="Gisha" w:hAnsi="Gisha" w:cs="Gisha"/>
+          <w:sz w:val="18"/>
+          <w:szCs w:val="18"/>
+        </w:rPr>
+        <w:t xml:space="preserve"> Met het EditStar</w:t>
+      </w:r>
+      <w:r>
+        <w:rPr>
+          <w:rFonts w:ascii="Gisha" w:hAnsi="Gisha" w:cs="Gisha"/>
+          <w:sz w:val="18"/>
+          <w:szCs w:val="18"/>
+        </w:rPr>
+        <w:t xml:space="preserve"> algoritme dat op basis van de elementscore de meest optimale inversie uitzoekt, is een resultaat van 13 inversies behaald. Ook qua totaal aantal verplaatste genen en gemiddelde grootte van de mutaties bleek dit algoritme het goed te doen: een totaal verplaatst aantal v</w:t>
+      </w:r>
+      <w:r>
+        <w:rPr>
+          <w:rFonts w:ascii="Gisha" w:hAnsi="Gisha" w:cs="Gisha"/>
+          <w:sz w:val="18"/>
+          <w:szCs w:val="18"/>
+        </w:rPr>
+        <w:t>an 122</w:t>
+      </w:r>
+      <w:r>
+        <w:rPr>
+          <w:rFonts w:ascii="Gisha" w:hAnsi="Gisha" w:cs="Gisha"/>
+          <w:sz w:val="18"/>
+          <w:szCs w:val="18"/>
+        </w:rPr>
+        <w:t xml:space="preserve"> en</w:t>
+      </w:r>
+      <w:r>
+        <w:rPr>
+          <w:rFonts w:ascii="Gisha" w:hAnsi="Gisha" w:cs="Gisha"/>
+          <w:sz w:val="18"/>
+          <w:szCs w:val="18"/>
+        </w:rPr>
+        <w:t xml:space="preserve"> een gemiddelde grootte van 9</w:t>
+      </w:r>
+      <w:r>
+        <w:rPr>
+          <w:rFonts w:ascii="Gisha" w:hAnsi="Gisha" w:cs="Gisha"/>
+          <w:sz w:val="18"/>
+          <w:szCs w:val="18"/>
+        </w:rPr>
+        <w:t xml:space="preserve"> voor de fruitvlieg. </w:t>
+      </w:r>
+    </w:p>
+    <w:p>
+      <w:pPr>
+        <w:spacing w:line="360" w:lineRule="auto"/>
+        <w:rPr>
+          <w:rFonts w:ascii="Gisha" w:hAnsi="Gisha" w:cs="Gisha"/>
+          <w:sz w:val="18"/>
+          <w:szCs w:val="18"/>
+        </w:rPr>
+      </w:pPr>
+      <w:r>
+        <w:rPr>
+          <w:rFonts w:ascii="Gisha" w:hAnsi="Gisha" w:cs="Gisha"/>
+          <w:sz w:val="18"/>
+          <w:szCs w:val="18"/>
+        </w:rPr>
+        <w:t>Bij een test</w:t>
+      </w:r>
+      <w:r>
+        <w:rPr>
+          <w:rFonts w:ascii="Gisha" w:hAnsi="Gisha" w:cs="Gisha"/>
+          <w:sz w:val="18"/>
+          <w:szCs w:val="18"/>
+        </w:rPr>
+        <w:t xml:space="preserve"> van 2000 genomen scoorde het EditStar</w:t>
+      </w:r>
+      <w:r>
+        <w:rPr>
+          <w:rFonts w:ascii="Gisha" w:hAnsi="Gisha" w:cs="Gisha"/>
+          <w:sz w:val="18"/>
+          <w:szCs w:val="18"/>
+        </w:rPr>
+        <w:t xml:space="preserve"> algoritme ook aanzienlijk beter dan de voorgangers op het aantal verplaatste genen. Waar</w:t>
+      </w:r>
+      <w:r>
+        <w:rPr>
+          <w:rFonts w:ascii="Gisha" w:hAnsi="Gisha" w:cs="Gisha"/>
+          <w:sz w:val="18"/>
+          <w:szCs w:val="18"/>
+        </w:rPr>
+        <w:t xml:space="preserve"> eerdere algoritmes gemiddeld zo’n 21 mutaties nodig hadden om een genoom goed te zetten, had het B* algoritme gemiddeld slechts 17 mutaties nodig om de de 2000 random gegenereerde genomen op de juiste volgorde te krijgen. Ook qua aantal verpla</w:t>
+      </w:r>
+      <w:r>
+        <w:rPr>
+          <w:rFonts w:ascii="Gisha" w:hAnsi="Gisha" w:cs="Gisha"/>
+          <w:sz w:val="18"/>
+          <w:szCs w:val="18"/>
+        </w:rPr>
+        <w:t>atste genen verplaatste de EditStar</w:t>
+      </w:r>
+      <w:r>
+        <w:rPr>
+          <w:rFonts w:ascii="Gisha" w:hAnsi="Gisha" w:cs="Gisha"/>
+          <w:sz w:val="18"/>
+          <w:szCs w:val="18"/>
+        </w:rPr>
+        <w:t xml:space="preserve"> marginaal gezien iets minder genen. Bij de gemiddelde grootte van de mutatie scoorde hij echter slechter, met 9 </w:t>
+      </w:r>
+      <w:r>
+        <w:rPr>
+          <w:rFonts w:ascii="Gisha" w:hAnsi="Gisha" w:cs="Gisha"/>
+          <w:sz w:val="18"/>
+          <w:szCs w:val="18"/>
+        </w:rPr>
+        <w:t>gemiddeld versus</w:t>
+      </w:r>
+      <w:r>
+        <w:rPr>
+          <w:rFonts w:ascii="Gisha" w:hAnsi="Gisha" w:cs="Gisha"/>
+          <w:sz w:val="18"/>
+          <w:szCs w:val="18"/>
+        </w:rPr>
+        <w:t xml:space="preserve"> ongeveer</w:t>
+      </w:r>
+      <w:r>
+        <w:rPr>
+          <w:rFonts w:ascii="Gisha" w:hAnsi="Gisha" w:cs="Gisha"/>
+          <w:sz w:val="18"/>
+          <w:szCs w:val="18"/>
+        </w:rPr>
+        <w:t xml:space="preserve"> 7,5 gemiddeld.</w:t>
+      </w:r>
+    </w:p>
+    <w:p>
+      <w:pPr>
+        <w:spacing w:line="360" w:lineRule="auto"/>
+        <w:rPr>
+          <w:rFonts w:ascii="Gisha" w:hAnsi="Gisha" w:cs="Gisha"/>
+          <w:sz w:val="18"/>
+          <w:szCs w:val="18"/>
+        </w:rPr>
+      </w:pPr>
+      <w:r>
+        <w:rPr>
+          <w:rFonts w:ascii="Gisha" w:hAnsi="Gisha" w:cs="Gisha"/>
+          <w:sz w:val="18"/>
+          <w:szCs w:val="18"/>
+        </w:rPr>
+        <w:t xml:space="preserve">Tot slot is er ook gebruik gemaakt van BeamSearch. BeamSearch leverde eveneens een resultaat van 13 inversies bij het goed zetten van het vliegengenoom. Daarnaast kwam er ook een nóg lagere hoeveelheid totaal verplaatste genen uit, namelijk 111. </w:t>
+      </w:r>
+      <w:r>
+        <w:rPr>
+          <w:rFonts w:ascii="Gisha" w:hAnsi="Gisha" w:cs="Gisha"/>
+          <w:sz w:val="18"/>
+          <w:szCs w:val="18"/>
+        </w:rPr>
+        <w:t xml:space="preserve">Doordat deze methode zo snel mogelijk alle vergelegen getallen in de buurt </w:t>
+      </w:r>
+      <w:r>
+        <w:rPr>
+          <w:rFonts w:ascii="Gisha" w:hAnsi="Gisha" w:cs="Gisha"/>
+          <w:sz w:val="18"/>
+          <w:szCs w:val="18"/>
+        </w:rPr>
         <w:lastRenderedPageBreak/>
-        <w:t>3. Resultaten</w:t>
-      </w:r>
-      <w:r>
-        <w:rPr>
-          <w:rFonts w:ascii="Gisha" w:hAnsi="Gisha" w:cs="Gisha"/>
-          <w:b/>
-          <w:sz w:val="24"/>
-          <w:szCs w:val="18"/>
-        </w:rPr>
-        <w:t xml:space="preserve"> -----------------------------------------------------------------------------</w:t>
+        <w:t xml:space="preserve">van hun </w:t>
+      </w:r>
+      <w:r>
+        <w:rPr>
+          <w:rFonts w:ascii="Gisha" w:hAnsi="Gisha" w:cs="Gisha"/>
+          <w:sz w:val="18"/>
+          <w:szCs w:val="18"/>
+        </w:rPr>
+        <w:t xml:space="preserve">juiste </w:t>
+      </w:r>
+      <w:r>
+        <w:rPr>
+          <w:rFonts w:ascii="Gisha" w:hAnsi="Gisha" w:cs="Gisha"/>
+          <w:sz w:val="18"/>
+          <w:szCs w:val="18"/>
+        </w:rPr>
+        <w:t>plaats zet, hoeven er al snel geen grote inversies uitgevoerd te worden. Hierdoor blijft het aantal verplaatste</w:t>
+      </w:r>
+      <w:r>
+        <w:rPr>
+          <w:rFonts w:ascii="Gisha" w:hAnsi="Gisha" w:cs="Gisha"/>
+          <w:sz w:val="18"/>
+          <w:szCs w:val="18"/>
+        </w:rPr>
+        <w:t xml:space="preserve"> genen erg laag en kost het </w:t>
+      </w:r>
+      <w:r>
+        <w:rPr>
+          <w:rFonts w:ascii="Gisha" w:hAnsi="Gisha" w:cs="Gisha"/>
+          <w:sz w:val="18"/>
+          <w:szCs w:val="18"/>
+        </w:rPr>
+        <w:t>weinig inversies om alles op de juiste plek te zetten.</w:t>
+      </w:r>
+      <w:r>
+        <w:rPr>
+          <w:rFonts w:ascii="Gisha" w:hAnsi="Gisha" w:cs="Gisha"/>
+          <w:sz w:val="18"/>
+          <w:szCs w:val="18"/>
+        </w:rPr>
+        <w:t xml:space="preserve"> </w:t>
+      </w:r>
+      <w:r>
+        <w:rPr>
+          <w:rFonts w:ascii="Gisha" w:hAnsi="Gisha" w:cs="Gisha"/>
+          <w:sz w:val="18"/>
+          <w:szCs w:val="18"/>
+        </w:rPr>
+        <w:t xml:space="preserve">Omdat BeamSearch een depth-first gericht algoritme is was het wegens de grote rekentijd helaas niet mogelijk om deze ook zodanig vaak uit te voeren dat een statistische analyse op de resultaten zinvol was geweest. </w:t>
       </w:r>
     </w:p>
     <w:p>
@@ -1265,579 +2091,8 @@
           <w:sz w:val="18"/>
           <w:szCs w:val="18"/>
         </w:rPr>
-        <w:t>Voor dit onderzoek waren verschillende doelen van belang, namelijk het behalen van een zo laag mogelijk aantal inversies, maar ook het behalen van een zo laag mogelijk aantal verplaatste genen.</w:t>
-      </w:r>
-    </w:p>
-    <w:p>
-      <w:pPr>
-        <w:spacing w:line="360" w:lineRule="auto"/>
-        <w:rPr>
-          <w:rFonts w:ascii="Gisha" w:hAnsi="Gisha" w:cs="Gisha"/>
-          <w:sz w:val="18"/>
-          <w:szCs w:val="18"/>
-        </w:rPr>
-      </w:pPr>
-      <w:r>
-        <w:rPr>
-          <w:rFonts w:ascii="Gisha" w:hAnsi="Gisha" w:cs="Gisha"/>
-          <w:sz w:val="18"/>
-          <w:szCs w:val="18"/>
-        </w:rPr>
-        <w:t>Ons allereerst</w:t>
-      </w:r>
-      <w:r>
-        <w:rPr>
-          <w:rFonts w:ascii="Gisha" w:hAnsi="Gisha" w:cs="Gisha"/>
-          <w:sz w:val="18"/>
-          <w:szCs w:val="18"/>
-        </w:rPr>
-        <w:t>e</w:t>
-      </w:r>
-      <w:r>
-        <w:rPr>
-          <w:rFonts w:ascii="Gisha" w:hAnsi="Gisha" w:cs="Gisha"/>
-          <w:sz w:val="18"/>
-          <w:szCs w:val="18"/>
-        </w:rPr>
-        <w:t xml:space="preserve"> algoritme uit d</w:t>
-      </w:r>
-      <w:r>
-        <w:rPr>
-          <w:rFonts w:ascii="Gisha" w:hAnsi="Gisha" w:cs="Gisha"/>
-          <w:sz w:val="18"/>
-          <w:szCs w:val="18"/>
-        </w:rPr>
-        <w:t>e serie van Find and Swap algoritmes leverde ons voor</w:t>
-      </w:r>
-      <w:r>
-        <w:rPr>
-          <w:rFonts w:ascii="Gisha" w:hAnsi="Gisha" w:cs="Gisha"/>
-          <w:sz w:val="18"/>
-          <w:szCs w:val="18"/>
-        </w:rPr>
-        <w:t xml:space="preserve"> de vlieg een minimum van 18 </w:t>
-      </w:r>
-      <w:r>
-        <w:rPr>
-          <w:rFonts w:ascii="Gisha" w:hAnsi="Gisha" w:cs="Gisha"/>
-          <w:sz w:val="18"/>
-          <w:szCs w:val="18"/>
-        </w:rPr>
-        <w:t>inversies op</w:t>
-      </w:r>
-      <w:r>
-        <w:rPr>
-          <w:rFonts w:ascii="Gisha" w:hAnsi="Gisha" w:cs="Gisha"/>
-          <w:sz w:val="18"/>
-          <w:szCs w:val="18"/>
-        </w:rPr>
-        <w:t xml:space="preserve"> met 147 verplaatste genen </w:t>
-      </w:r>
-      <w:r>
-        <w:rPr>
-          <w:rFonts w:ascii="Gisha" w:hAnsi="Gisha" w:cs="Gisha"/>
-          <w:sz w:val="18"/>
-          <w:szCs w:val="18"/>
-        </w:rPr>
-        <w:t>.</w:t>
-      </w:r>
-      <w:r>
-        <w:rPr>
-          <w:rFonts w:ascii="Gisha" w:hAnsi="Gisha" w:cs="Gisha"/>
-          <w:sz w:val="18"/>
-          <w:szCs w:val="18"/>
-        </w:rPr>
-        <w:t xml:space="preserve"> Verbeteringen en aanpassingen aan dit algoritme b</w:t>
-      </w:r>
-      <w:r>
-        <w:rPr>
-          <w:rFonts w:ascii="Gisha" w:hAnsi="Gisha" w:cs="Gisha"/>
-          <w:sz w:val="18"/>
-          <w:szCs w:val="18"/>
-        </w:rPr>
-        <w:t>rachten dat voor de vlieg tot 16</w:t>
-      </w:r>
-      <w:r>
-        <w:rPr>
-          <w:rFonts w:ascii="Gisha" w:hAnsi="Gisha" w:cs="Gisha"/>
-          <w:sz w:val="18"/>
-          <w:szCs w:val="18"/>
-        </w:rPr>
-        <w:t xml:space="preserve"> inversies, maar </w:t>
-      </w:r>
-      <w:r>
-        <w:rPr>
-          <w:rFonts w:ascii="Gisha" w:hAnsi="Gisha" w:cs="Gisha"/>
-          <w:sz w:val="18"/>
-          <w:szCs w:val="18"/>
-        </w:rPr>
-        <w:t>het totale aantal verplaatste genen ging juist omhoog. O</w:t>
-      </w:r>
-      <w:r>
-        <w:rPr>
-          <w:rFonts w:ascii="Gisha" w:hAnsi="Gisha" w:cs="Gisha"/>
-          <w:sz w:val="18"/>
-          <w:szCs w:val="18"/>
-        </w:rPr>
-        <w:t>ver de gehele lijn werd met random genomen geen significant verschil in performance waargenomen tussen de verschillende algoritmes</w:t>
-      </w:r>
-      <w:r>
-        <w:rPr>
-          <w:rFonts w:ascii="Gisha" w:hAnsi="Gisha" w:cs="Gisha"/>
-          <w:sz w:val="18"/>
-          <w:szCs w:val="18"/>
-        </w:rPr>
-        <w:t xml:space="preserve"> van de FindAndSwap serie</w:t>
-      </w:r>
-      <w:r>
-        <w:rPr>
-          <w:rFonts w:ascii="Gisha" w:hAnsi="Gisha" w:cs="Gisha"/>
-          <w:sz w:val="18"/>
-          <w:szCs w:val="18"/>
-        </w:rPr>
-        <w:t>. Ook de totale hoeveelheid verplaatste genen en de gemiddelde grootte van de inversies verschilde</w:t>
-      </w:r>
-      <w:r>
-        <w:rPr>
-          <w:rFonts w:ascii="Gisha" w:hAnsi="Gisha" w:cs="Gisha"/>
-          <w:sz w:val="18"/>
-          <w:szCs w:val="18"/>
-        </w:rPr>
-        <w:t>n</w:t>
-      </w:r>
-      <w:r>
-        <w:rPr>
-          <w:rFonts w:ascii="Gisha" w:hAnsi="Gisha" w:cs="Gisha"/>
-          <w:sz w:val="18"/>
-          <w:szCs w:val="18"/>
-        </w:rPr>
-        <w:t xml:space="preserve"> voor de random gegenereerde genomen </w:t>
-      </w:r>
-      <w:r>
-        <w:rPr>
-          <w:rFonts w:ascii="Gisha" w:hAnsi="Gisha" w:cs="Gisha"/>
-          <w:sz w:val="18"/>
-          <w:szCs w:val="18"/>
-        </w:rPr>
-        <w:t>nauwelijks.</w:t>
-      </w:r>
-    </w:p>
-    <w:p>
-      <w:pPr>
-        <w:spacing w:line="360" w:lineRule="auto"/>
-        <w:rPr>
-          <w:rFonts w:ascii="Gisha" w:hAnsi="Gisha" w:cs="Gisha"/>
-          <w:sz w:val="18"/>
-          <w:szCs w:val="18"/>
-        </w:rPr>
-      </w:pPr>
-      <w:r>
-        <w:rPr>
-          <w:rFonts w:ascii="Gisha" w:hAnsi="Gisha" w:cs="Gisha"/>
-          <w:sz w:val="18"/>
-          <w:szCs w:val="18"/>
-        </w:rPr>
-        <w:t>Met Chu</w:t>
-      </w:r>
-      <w:r>
-        <w:rPr>
-          <w:rFonts w:ascii="Gisha" w:hAnsi="Gisha" w:cs="Gisha"/>
-          <w:sz w:val="18"/>
-          <w:szCs w:val="18"/>
-        </w:rPr>
-        <w:t xml:space="preserve">nkSwap werd voor het eerst een ander systeem gebrobeerd: </w:t>
-      </w:r>
-      <w:r>
-        <w:rPr>
-          <w:rFonts w:ascii="Gisha" w:hAnsi="Gisha" w:cs="Gisha"/>
-          <w:sz w:val="18"/>
-          <w:szCs w:val="18"/>
-        </w:rPr>
-        <w:t xml:space="preserve">dit algoritme in tegenstelling tot zijn voorgangers tracht </w:t>
-      </w:r>
-      <w:r>
-        <w:rPr>
-          <w:rFonts w:ascii="Gisha" w:hAnsi="Gisha" w:cs="Gisha"/>
-          <w:sz w:val="18"/>
-          <w:szCs w:val="18"/>
-        </w:rPr>
-        <w:t xml:space="preserve">“chunks” van aaneensluitende getallen intact te houden, </w:t>
-      </w:r>
-      <w:r>
-        <w:rPr>
-          <w:rFonts w:ascii="Gisha" w:hAnsi="Gisha" w:cs="Gisha"/>
-          <w:sz w:val="18"/>
-          <w:szCs w:val="18"/>
-        </w:rPr>
-        <w:t xml:space="preserve">waardoor </w:t>
-      </w:r>
-      <w:r>
-        <w:rPr>
-          <w:rFonts w:ascii="Gisha" w:hAnsi="Gisha" w:cs="Gisha"/>
-          <w:sz w:val="18"/>
-          <w:szCs w:val="18"/>
-        </w:rPr>
-        <w:t>de hoop</w:t>
-      </w:r>
-      <w:r>
-        <w:rPr>
-          <w:rFonts w:ascii="Gisha" w:hAnsi="Gisha" w:cs="Gisha"/>
-          <w:sz w:val="18"/>
-          <w:szCs w:val="18"/>
-        </w:rPr>
-        <w:t xml:space="preserve"> was dat er minder mutaties noodzakelijk zouden zijn om genomen goed te zetten.</w:t>
-      </w:r>
-      <w:r>
-        <w:rPr>
-          <w:rFonts w:ascii="Gisha" w:hAnsi="Gisha" w:cs="Gisha"/>
-          <w:sz w:val="18"/>
-          <w:szCs w:val="18"/>
-        </w:rPr>
-        <w:t xml:space="preserve"> </w:t>
-      </w:r>
-      <w:r>
-        <w:rPr>
-          <w:rFonts w:ascii="Gisha" w:hAnsi="Gisha" w:cs="Gisha"/>
-          <w:sz w:val="18"/>
-          <w:szCs w:val="18"/>
-        </w:rPr>
-        <w:t xml:space="preserve">Hoewel ChunkSwap voor de vlieg qua totale aantal inversies geen verschil maakte, waren er relatief wel veel minder genen verplaatst bij het goed zetten van het genoom, slechts 132. Dit was veelbelovend voor de random gegenereerde genomen, maar hier bleek de </w:t>
-      </w:r>
-      <w:r>
-        <w:rPr>
-          <w:rFonts w:ascii="Gisha" w:hAnsi="Gisha" w:cs="Gisha"/>
-          <w:sz w:val="18"/>
-          <w:szCs w:val="18"/>
-        </w:rPr>
-        <w:t xml:space="preserve">prestatie van </w:t>
-      </w:r>
-      <w:r>
-        <w:rPr>
-          <w:rFonts w:ascii="Gisha" w:hAnsi="Gisha" w:cs="Gisha"/>
-          <w:sz w:val="18"/>
-          <w:szCs w:val="18"/>
-        </w:rPr>
-        <w:t xml:space="preserve">ChunkSwap toch </w:t>
-      </w:r>
-      <w:r>
-        <w:rPr>
-          <w:rFonts w:ascii="Gisha" w:hAnsi="Gisha" w:cs="Gisha"/>
-          <w:sz w:val="18"/>
-          <w:szCs w:val="18"/>
-        </w:rPr>
-        <w:t xml:space="preserve">niet erg ver onder die van de eerdere serie algoritmes te zitten: gemiddeld 165 genen verplaatst versus gemiddeld 170 genen verplaatst. </w:t>
-      </w:r>
-      <w:r>
-        <w:rPr>
-          <w:rFonts w:ascii="Gisha" w:hAnsi="Gisha" w:cs="Gisha"/>
-          <w:sz w:val="18"/>
-          <w:szCs w:val="18"/>
-        </w:rPr>
-        <w:t xml:space="preserve">Toch leek kijken naar het </w:t>
-      </w:r>
-      <w:r>
-        <w:rPr>
-          <w:rFonts w:ascii="Gisha" w:hAnsi="Gisha" w:cs="Gisha"/>
-          <w:sz w:val="18"/>
-          <w:szCs w:val="18"/>
-        </w:rPr>
-        <w:t>behouden van getallenchunks een veelbelovende richting</w:t>
-      </w:r>
-      <w:r>
-        <w:rPr>
-          <w:rFonts w:ascii="Gisha" w:hAnsi="Gisha" w:cs="Gisha"/>
-          <w:sz w:val="18"/>
-          <w:szCs w:val="18"/>
-        </w:rPr>
-        <w:t>, omdat dit bi</w:t>
-      </w:r>
-      <w:r>
-        <w:rPr>
-          <w:rFonts w:ascii="Gisha" w:hAnsi="Gisha" w:cs="Gisha"/>
-          <w:sz w:val="18"/>
-          <w:szCs w:val="18"/>
-        </w:rPr>
-        <w:t>j de vlieg wel tot een sterke verlaging van het aantal verplaatste</w:t>
-      </w:r>
-      <w:r>
-        <w:rPr>
-          <w:rFonts w:ascii="Gisha" w:hAnsi="Gisha" w:cs="Gisha"/>
-          <w:sz w:val="18"/>
-          <w:szCs w:val="18"/>
-        </w:rPr>
-        <w:t xml:space="preserve"> had geleid.  </w:t>
-      </w:r>
-    </w:p>
-    <w:p>
-      <w:pPr>
-        <w:spacing w:line="360" w:lineRule="auto"/>
-        <w:rPr>
-          <w:rFonts w:ascii="Gisha" w:hAnsi="Gisha" w:cs="Gisha"/>
-          <w:sz w:val="18"/>
-          <w:szCs w:val="18"/>
-        </w:rPr>
-      </w:pPr>
-      <w:r>
-        <w:rPr>
-          <w:rFonts w:ascii="Gisha" w:hAnsi="Gisha" w:cs="Gisha"/>
-          <w:sz w:val="18"/>
-          <w:szCs w:val="18"/>
-        </w:rPr>
-        <w:t>Om de relevantie van getallenchunks te toetsen is er middels de statistiek gezocht naar een verband tussen deze chunks en de performance van algoritmes. N</w:t>
-      </w:r>
-      <w:r>
-        <w:rPr>
-          <w:rFonts w:ascii="Gisha" w:hAnsi="Gisha" w:cs="Gisha"/>
-          <w:sz w:val="18"/>
-          <w:szCs w:val="18"/>
-        </w:rPr>
-        <w:t>a het meegeven van een score aan genomen op basis van het aantal getallen dat zich in een chunk bevond, de elementscore, bleek dat er een positieve correlatie aanwezig was tussen de elementscore van een een genoom en het aantal mutaties dat nodig zou zijn om dat genoom met bepaalde algoritmes goed te zetten.  (</w:t>
-      </w:r>
-      <w:r>
-        <w:rPr>
-          <w:rFonts w:ascii="Gisha" w:hAnsi="Gisha" w:cs="Gisha"/>
-          <w:i/>
-          <w:sz w:val="18"/>
-          <w:szCs w:val="18"/>
-        </w:rPr>
-        <w:t>r</w:t>
-      </w:r>
-      <w:r>
-        <w:rPr>
-          <w:rFonts w:ascii="Gisha" w:hAnsi="Gisha" w:cs="Gisha"/>
-          <w:sz w:val="18"/>
-          <w:szCs w:val="18"/>
-        </w:rPr>
-        <w:t xml:space="preserve"> = .</w:t>
-      </w:r>
-      <w:r>
-        <w:rPr>
-          <w:rFonts w:ascii="Gisha" w:hAnsi="Gisha" w:cs="Gisha"/>
-          <w:sz w:val="18"/>
-          <w:szCs w:val="18"/>
-        </w:rPr>
-        <w:t>453 p &lt; 0.001</w:t>
-      </w:r>
-      <w:r>
-        <w:rPr>
-          <w:rFonts w:ascii="Gisha" w:hAnsi="Gisha" w:cs="Gisha"/>
-          <w:sz w:val="18"/>
-          <w:szCs w:val="18"/>
-        </w:rPr>
-        <w:t>) Omdat de elementscore lager is voor genomen met meer chunks  aaneensluitende getallen, betekent dat dus dat genomen met minder elementen, en dus meer chunks, over het algemeen sneller goed te zetten zouden moeten zijn.</w:t>
-      </w:r>
-    </w:p>
-    <w:p>
-      <w:pPr>
-        <w:spacing w:line="360" w:lineRule="auto"/>
-        <w:rPr>
-          <w:rFonts w:ascii="Gisha" w:hAnsi="Gisha" w:cs="Gisha"/>
-          <w:sz w:val="18"/>
-          <w:szCs w:val="18"/>
-        </w:rPr>
-      </w:pPr>
-      <w:r>
-        <w:rPr>
-          <w:rFonts w:ascii="Gisha" w:hAnsi="Gisha" w:cs="Gisha"/>
-          <w:sz w:val="18"/>
-          <w:szCs w:val="18"/>
-        </w:rPr>
-        <w:t>Met deze kennis in pacht is vervolgens getracht een variantie op een A* algoritme te bouwen.</w:t>
-      </w:r>
-      <w:r>
-        <w:rPr>
-          <w:rFonts w:ascii="Gisha" w:hAnsi="Gisha" w:cs="Gisha"/>
-          <w:sz w:val="18"/>
-          <w:szCs w:val="18"/>
-        </w:rPr>
-        <w:t xml:space="preserve"> Dit algoritme draagt de naam EditStar</w:t>
-      </w:r>
-      <w:r>
-        <w:rPr>
-          <w:rFonts w:ascii="Gisha" w:hAnsi="Gisha" w:cs="Gisha"/>
-          <w:sz w:val="18"/>
-          <w:szCs w:val="18"/>
-        </w:rPr>
-        <w:t xml:space="preserve"> en maakt eveneens gebruik van de elementscore.</w:t>
-      </w:r>
-      <w:r>
-        <w:rPr>
-          <w:rFonts w:ascii="Gisha" w:hAnsi="Gisha" w:cs="Gisha"/>
-          <w:sz w:val="18"/>
-          <w:szCs w:val="18"/>
-        </w:rPr>
-        <w:t xml:space="preserve"> Met het EditStar</w:t>
-      </w:r>
-      <w:r>
-        <w:rPr>
-          <w:rFonts w:ascii="Gisha" w:hAnsi="Gisha" w:cs="Gisha"/>
-          <w:sz w:val="18"/>
-          <w:szCs w:val="18"/>
-        </w:rPr>
-        <w:t xml:space="preserve"> algoritme dat op basis van de elementscore de meest optimale inversie uitzoekt, is een resultaat van 13 inversies behaald. Ook qua totaal aantal verplaatste genen en gemiddelde grootte van de mutaties bleek dit algoritme het goed te doen: een totaal verplaatst aantal v</w:t>
-      </w:r>
-      <w:r>
-        <w:rPr>
-          <w:rFonts w:ascii="Gisha" w:hAnsi="Gisha" w:cs="Gisha"/>
-          <w:sz w:val="18"/>
-          <w:szCs w:val="18"/>
-        </w:rPr>
-        <w:t>an 122</w:t>
-      </w:r>
-      <w:r>
-        <w:rPr>
-          <w:rFonts w:ascii="Gisha" w:hAnsi="Gisha" w:cs="Gisha"/>
-          <w:sz w:val="18"/>
-          <w:szCs w:val="18"/>
-        </w:rPr>
-        <w:t xml:space="preserve"> en</w:t>
-      </w:r>
-      <w:r>
-        <w:rPr>
-          <w:rFonts w:ascii="Gisha" w:hAnsi="Gisha" w:cs="Gisha"/>
-          <w:sz w:val="18"/>
-          <w:szCs w:val="18"/>
-        </w:rPr>
-        <w:t xml:space="preserve"> een gemiddelde grootte van 9</w:t>
-      </w:r>
-      <w:r>
-        <w:rPr>
-          <w:rFonts w:ascii="Gisha" w:hAnsi="Gisha" w:cs="Gisha"/>
-          <w:sz w:val="18"/>
-          <w:szCs w:val="18"/>
-        </w:rPr>
-        <w:t xml:space="preserve"> voor de fruitvlieg. </w:t>
-      </w:r>
-    </w:p>
-    <w:p>
-      <w:pPr>
-        <w:spacing w:line="360" w:lineRule="auto"/>
-        <w:rPr>
-          <w:rFonts w:ascii="Gisha" w:hAnsi="Gisha" w:cs="Gisha"/>
-          <w:sz w:val="18"/>
-          <w:szCs w:val="18"/>
-        </w:rPr>
-      </w:pPr>
-      <w:r>
-        <w:rPr>
-          <w:rFonts w:ascii="Gisha" w:hAnsi="Gisha" w:cs="Gisha"/>
-          <w:sz w:val="18"/>
-          <w:szCs w:val="18"/>
-        </w:rPr>
-        <w:t>Bij een test</w:t>
-      </w:r>
-      <w:r>
-        <w:rPr>
-          <w:rFonts w:ascii="Gisha" w:hAnsi="Gisha" w:cs="Gisha"/>
-          <w:sz w:val="18"/>
-          <w:szCs w:val="18"/>
-        </w:rPr>
-        <w:t xml:space="preserve"> van 2000 genomen scoorde het EditStar</w:t>
-      </w:r>
-      <w:r>
-        <w:rPr>
-          <w:rFonts w:ascii="Gisha" w:hAnsi="Gisha" w:cs="Gisha"/>
-          <w:sz w:val="18"/>
-          <w:szCs w:val="18"/>
-        </w:rPr>
-        <w:t xml:space="preserve"> algoritme ook aanzienlijk beter dan de voorgangers op het aantal verplaatste genen. Waar</w:t>
-      </w:r>
-      <w:r>
-        <w:rPr>
-          <w:rFonts w:ascii="Gisha" w:hAnsi="Gisha" w:cs="Gisha"/>
-          <w:sz w:val="18"/>
-          <w:szCs w:val="18"/>
-        </w:rPr>
-        <w:t xml:space="preserve"> eerdere algoritmes gemiddeld zo’n 21 mutaties nodig hadden om een genoom goed te zetten, had het B* algoritme gemiddeld slechts 17 mutaties nodig om de de 2000 random gegenereerde genomen op de juiste volgorde te krijgen. Ook qua aantal verpla</w:t>
-      </w:r>
-      <w:r>
-        <w:rPr>
-          <w:rFonts w:ascii="Gisha" w:hAnsi="Gisha" w:cs="Gisha"/>
-          <w:sz w:val="18"/>
-          <w:szCs w:val="18"/>
-        </w:rPr>
-        <w:t>atste genen verplaatste de EditStar</w:t>
-      </w:r>
-      <w:r>
-        <w:rPr>
-          <w:rFonts w:ascii="Gisha" w:hAnsi="Gisha" w:cs="Gisha"/>
-          <w:sz w:val="18"/>
-          <w:szCs w:val="18"/>
-        </w:rPr>
-        <w:t xml:space="preserve"> marginaal gezien iets minder genen. Bij de gemiddelde grootte van de mutatie scoorde hij echter slechter, met 9 </w:t>
-      </w:r>
-      <w:r>
-        <w:rPr>
-          <w:rFonts w:ascii="Gisha" w:hAnsi="Gisha" w:cs="Gisha"/>
-          <w:sz w:val="18"/>
-          <w:szCs w:val="18"/>
-        </w:rPr>
-        <w:t>gemiddeld versus</w:t>
-      </w:r>
-      <w:r>
-        <w:rPr>
-          <w:rFonts w:ascii="Gisha" w:hAnsi="Gisha" w:cs="Gisha"/>
-          <w:sz w:val="18"/>
-          <w:szCs w:val="18"/>
-        </w:rPr>
-        <w:t xml:space="preserve"> ongeveer</w:t>
-      </w:r>
-      <w:r>
-        <w:rPr>
-          <w:rFonts w:ascii="Gisha" w:hAnsi="Gisha" w:cs="Gisha"/>
-          <w:sz w:val="18"/>
-          <w:szCs w:val="18"/>
-        </w:rPr>
-        <w:t xml:space="preserve"> 7,5 gemiddeld.</w:t>
-      </w:r>
-    </w:p>
-    <w:p>
-      <w:pPr>
-        <w:spacing w:line="360" w:lineRule="auto"/>
-        <w:rPr>
-          <w:rFonts w:ascii="Gisha" w:hAnsi="Gisha" w:cs="Gisha"/>
-          <w:sz w:val="18"/>
-          <w:szCs w:val="18"/>
-        </w:rPr>
-      </w:pPr>
-      <w:r>
-        <w:rPr>
-          <w:rFonts w:ascii="Gisha" w:hAnsi="Gisha" w:cs="Gisha"/>
-          <w:sz w:val="18"/>
-          <w:szCs w:val="18"/>
-        </w:rPr>
-        <w:t xml:space="preserve">Tot slot is er ook gebruik gemaakt van BeamSearch. BeamSearch leverde eveneens een resultaat van 13 inversies bij het goed zetten van het vliegengenoom. Daarnaast kwam er ook een nóg lagere hoeveelheid totaal verplaatste genen uit, namelijk 111. Omdat BeamSearch een depth-first gericht algoritme is was het wegens de grote rekentijd helaas niet mogelijk om deze ook zodanig vaak uit te voeren dat een statistische analyse op de resultaten zinvol was geweest. </w:t>
-      </w:r>
-    </w:p>
-    <w:p>
-      <w:pPr>
-        <w:spacing w:line="360" w:lineRule="auto"/>
-        <w:rPr>
-          <w:rFonts w:ascii="Gisha" w:hAnsi="Gisha" w:cs="Gisha"/>
-          <w:sz w:val="18"/>
-          <w:szCs w:val="18"/>
-        </w:rPr>
-      </w:pPr>
-    </w:p>
-    <w:p>
-      <w:pPr>
-        <w:spacing w:line="360" w:lineRule="auto"/>
-        <w:rPr>
-          <w:rFonts w:ascii="Gisha" w:hAnsi="Gisha" w:cs="Gisha"/>
-          <w:sz w:val="18"/>
-          <w:szCs w:val="18"/>
-        </w:rPr>
-      </w:pPr>
-    </w:p>
-    <w:p>
-      <w:pPr>
-        <w:spacing w:line="360" w:lineRule="auto"/>
-        <w:rPr>
-          <w:rFonts w:ascii="Gisha" w:hAnsi="Gisha" w:cs="Gisha"/>
-          <w:sz w:val="18"/>
-          <w:szCs w:val="18"/>
-        </w:rPr>
-      </w:pPr>
+        <w:t>In de onderstaande tabellen is een overzicht te vinden van de geboekte resultaten met verschillende algoritmes.</w:t>
+      </w:r>
     </w:p>
     <w:tbl>
       <w:tblPr>
@@ -1978,7 +2233,7 @@
                 <w:szCs w:val="18"/>
                 <w:vertAlign w:val="subscript"/>
               </w:rPr>
-              <w:t>FindAndSwap</w:t>
+              <w:t>Find&amp;Swap</w:t>
             </w:r>
           </w:p>
         </w:tc>
@@ -2082,7 +2337,17 @@
                 <w:szCs w:val="18"/>
                 <w:vertAlign w:val="subscript"/>
               </w:rPr>
-              <w:t>FindAndSwapRev</w:t>
+              <w:t>Find&amp;</w:t>
+            </w:r>
+            <w:r>
+              <w:rPr>
+                <w:rFonts w:ascii="Gisha" w:hAnsi="Gisha" w:cs="Gisha"/>
+                <w:b/>
+                <w:sz w:val="24"/>
+                <w:szCs w:val="18"/>
+                <w:vertAlign w:val="subscript"/>
+              </w:rPr>
+              <w:t>SwapRev</w:t>
             </w:r>
           </w:p>
         </w:tc>
@@ -2186,7 +2451,17 @@
                 <w:szCs w:val="18"/>
                 <w:vertAlign w:val="subscript"/>
               </w:rPr>
-              <w:t>FindAndSwapIteratief</w:t>
+              <w:t>Find&amp;</w:t>
+            </w:r>
+            <w:r>
+              <w:rPr>
+                <w:rFonts w:ascii="Gisha" w:hAnsi="Gisha" w:cs="Gisha"/>
+                <w:b/>
+                <w:sz w:val="24"/>
+                <w:szCs w:val="18"/>
+                <w:vertAlign w:val="subscript"/>
+              </w:rPr>
+              <w:t>SwapIteratief</w:t>
             </w:r>
           </w:p>
         </w:tc>
@@ -2290,7 +2565,17 @@
                 <w:szCs w:val="18"/>
                 <w:vertAlign w:val="subscript"/>
               </w:rPr>
-              <w:t>FindAndSwapLoHi</w:t>
+              <w:t>Find&amp;</w:t>
+            </w:r>
+            <w:r>
+              <w:rPr>
+                <w:rFonts w:ascii="Gisha" w:hAnsi="Gisha" w:cs="Gisha"/>
+                <w:b/>
+                <w:sz w:val="24"/>
+                <w:szCs w:val="18"/>
+                <w:vertAlign w:val="subscript"/>
+              </w:rPr>
+              <w:t>SwapLoHi</w:t>
             </w:r>
           </w:p>
         </w:tc>
@@ -2698,18 +2983,19 @@
     </w:tbl>
     <w:p>
       <w:pPr>
-        <w:rPr>
-          <w:rFonts w:ascii="Gisha" w:hAnsi="Gisha" w:cs="Gisha"/>
-          <w:sz w:val="18"/>
-          <w:szCs w:val="18"/>
-        </w:rPr>
-      </w:pPr>
-    </w:p>
-    <w:p>
-      <w:pPr>
         <w:spacing w:line="360" w:lineRule="auto"/>
         <w:rPr>
           <w:rFonts w:ascii="Gisha" w:hAnsi="Gisha" w:cs="Gisha"/>
+          <w:sz w:val="18"/>
+          <w:szCs w:val="18"/>
+        </w:rPr>
+      </w:pPr>
+    </w:p>
+    <w:p>
+      <w:pPr>
+        <w:spacing w:line="360" w:lineRule="auto"/>
+        <w:rPr>
+          <w:rFonts w:ascii="Gisha" w:hAnsi="Gisha" w:cs="Gisha"/>
           <w:szCs w:val="18"/>
           <w:vertAlign w:val="superscript"/>
         </w:rPr>
@@ -2721,36 +3007,6 @@
           <w:vertAlign w:val="superscript"/>
         </w:rPr>
         <w:t>Tabel 1: Overzicht van scores van algoritmes op de fruitvlieg</w:t>
-      </w:r>
-    </w:p>
-    <w:p>
-      <w:pPr>
-        <w:spacing w:line="360" w:lineRule="auto"/>
-        <w:rPr>
-          <w:rFonts w:ascii="Gisha" w:hAnsi="Gisha" w:cs="Gisha"/>
-          <w:szCs w:val="18"/>
-          <w:vertAlign w:val="superscript"/>
-        </w:rPr>
-      </w:pPr>
-      <w:r>
-        <w:rPr>
-          <w:rFonts w:ascii="Gisha" w:hAnsi="Gisha" w:cs="Gisha"/>
-          <w:szCs w:val="18"/>
-          <w:highlight w:val="yellow"/>
-          <w:vertAlign w:val="superscript"/>
-        </w:rPr>
-        <w:t xml:space="preserve">ONDERSTE </w:t>
-      </w:r>
-      <w:bookmarkStart w:id="0" w:name="_GoBack"/>
-      <w:bookmarkEnd w:id="0"/>
-      <w:r>
-        <w:rPr>
-          <w:rFonts w:ascii="Gisha" w:hAnsi="Gisha" w:cs="Gisha"/>
-          <w:szCs w:val="18"/>
-          <w:highlight w:val="yellow"/>
-          <w:vertAlign w:val="superscript"/>
-        </w:rPr>
-        <w:t>TABEL KLOPT NOG NIET BEZIG MET UITZOEKEN WAT NU WELK ALGORITME WAS</w:t>
       </w:r>
     </w:p>
     <w:tbl>
@@ -2760,20 +3016,21 @@
         <w:tblLook w:val="04A0" w:firstRow="1" w:lastRow="0" w:firstColumn="1" w:lastColumn="0" w:noHBand="0" w:noVBand="1"/>
       </w:tblPr>
       <w:tblGrid>
-        <w:gridCol w:w="1664"/>
-        <w:gridCol w:w="1737"/>
-        <w:gridCol w:w="1644"/>
-        <w:gridCol w:w="1442"/>
-        <w:gridCol w:w="1508"/>
-        <w:gridCol w:w="1327"/>
+        <w:gridCol w:w="1696"/>
+        <w:gridCol w:w="1731"/>
+        <w:gridCol w:w="1637"/>
+        <w:gridCol w:w="1437"/>
+        <w:gridCol w:w="1501"/>
+        <w:gridCol w:w="1320"/>
       </w:tblGrid>
       <w:tr>
         <w:tc>
           <w:tcPr>
-            <w:tcW w:w="1664" w:type="dxa"/>
-          </w:tcPr>
-          <w:p>
-            <w:pPr>
+            <w:tcW w:w="1696" w:type="dxa"/>
+          </w:tcPr>
+          <w:p>
+            <w:pPr>
+              <w:spacing w:line="360" w:lineRule="auto"/>
               <w:rPr>
                 <w:rFonts w:ascii="Gisha" w:hAnsi="Gisha" w:cs="Gisha"/>
                 <w:b/>
@@ -2785,10 +3042,11 @@
         </w:tc>
         <w:tc>
           <w:tcPr>
-            <w:tcW w:w="1737" w:type="dxa"/>
-          </w:tcPr>
-          <w:p>
-            <w:pPr>
+            <w:tcW w:w="1731" w:type="dxa"/>
+          </w:tcPr>
+          <w:p>
+            <w:pPr>
+              <w:spacing w:line="360" w:lineRule="auto"/>
               <w:rPr>
                 <w:rFonts w:ascii="Gisha" w:hAnsi="Gisha" w:cs="Gisha"/>
                 <w:b/>
@@ -2807,10 +3065,11 @@
         </w:tc>
         <w:tc>
           <w:tcPr>
-            <w:tcW w:w="1644" w:type="dxa"/>
-          </w:tcPr>
-          <w:p>
-            <w:pPr>
+            <w:tcW w:w="1637" w:type="dxa"/>
+          </w:tcPr>
+          <w:p>
+            <w:pPr>
+              <w:spacing w:line="360" w:lineRule="auto"/>
               <w:rPr>
                 <w:rFonts w:ascii="Gisha" w:hAnsi="Gisha" w:cs="Gisha"/>
                 <w:b/>
@@ -2829,10 +3088,11 @@
         </w:tc>
         <w:tc>
           <w:tcPr>
-            <w:tcW w:w="1442" w:type="dxa"/>
-          </w:tcPr>
-          <w:p>
-            <w:pPr>
+            <w:tcW w:w="1437" w:type="dxa"/>
+          </w:tcPr>
+          <w:p>
+            <w:pPr>
+              <w:spacing w:line="360" w:lineRule="auto"/>
               <w:rPr>
                 <w:rFonts w:ascii="Gisha" w:hAnsi="Gisha" w:cs="Gisha"/>
                 <w:b/>
@@ -2851,10 +3111,11 @@
         </w:tc>
         <w:tc>
           <w:tcPr>
-            <w:tcW w:w="1508" w:type="dxa"/>
-          </w:tcPr>
-          <w:p>
-            <w:pPr>
+            <w:tcW w:w="1501" w:type="dxa"/>
+          </w:tcPr>
+          <w:p>
+            <w:pPr>
+              <w:spacing w:line="360" w:lineRule="auto"/>
               <w:rPr>
                 <w:rFonts w:ascii="Gisha" w:hAnsi="Gisha" w:cs="Gisha"/>
                 <w:b/>
@@ -2872,6 +3133,7 @@
           </w:p>
           <w:p>
             <w:pPr>
+              <w:spacing w:line="360" w:lineRule="auto"/>
               <w:rPr>
                 <w:rFonts w:ascii="Gisha" w:hAnsi="Gisha" w:cs="Gisha"/>
                 <w:b/>
@@ -2890,10 +3152,11 @@
         </w:tc>
         <w:tc>
           <w:tcPr>
-            <w:tcW w:w="1327" w:type="dxa"/>
-          </w:tcPr>
-          <w:p>
-            <w:pPr>
+            <w:tcW w:w="1320" w:type="dxa"/>
+          </w:tcPr>
+          <w:p>
+            <w:pPr>
+              <w:spacing w:line="360" w:lineRule="auto"/>
               <w:rPr>
                 <w:rFonts w:ascii="Gisha" w:hAnsi="Gisha" w:cs="Gisha"/>
                 <w:b/>
@@ -2911,6 +3174,7 @@
           </w:p>
           <w:p>
             <w:pPr>
+              <w:spacing w:line="360" w:lineRule="auto"/>
               <w:rPr>
                 <w:rFonts w:ascii="Gisha" w:hAnsi="Gisha" w:cs="Gisha"/>
                 <w:b/>
@@ -2931,10 +3195,11 @@
       <w:tr>
         <w:tc>
           <w:tcPr>
-            <w:tcW w:w="1664" w:type="dxa"/>
-          </w:tcPr>
-          <w:p>
-            <w:pPr>
+            <w:tcW w:w="1696" w:type="dxa"/>
+          </w:tcPr>
+          <w:p>
+            <w:pPr>
+              <w:spacing w:line="360" w:lineRule="auto"/>
               <w:rPr>
                 <w:rFonts w:ascii="Gisha" w:hAnsi="Gisha" w:cs="Gisha"/>
                 <w:b/>
@@ -2949,16 +3214,26 @@
                 <w:sz w:val="24"/>
                 <w:vertAlign w:val="subscript"/>
               </w:rPr>
-              <w:t>FindAndSwap</w:t>
-            </w:r>
-          </w:p>
-        </w:tc>
-        <w:tc>
-          <w:tcPr>
-            <w:tcW w:w="1737" w:type="dxa"/>
-          </w:tcPr>
-          <w:p>
-            <w:pPr>
+              <w:t>Find&amp;</w:t>
+            </w:r>
+            <w:r>
+              <w:rPr>
+                <w:rFonts w:ascii="Gisha" w:hAnsi="Gisha" w:cs="Gisha"/>
+                <w:b/>
+                <w:sz w:val="24"/>
+                <w:vertAlign w:val="subscript"/>
+              </w:rPr>
+              <w:t>Swap</w:t>
+            </w:r>
+          </w:p>
+        </w:tc>
+        <w:tc>
+          <w:tcPr>
+            <w:tcW w:w="1731" w:type="dxa"/>
+          </w:tcPr>
+          <w:p>
+            <w:pPr>
+              <w:spacing w:line="360" w:lineRule="auto"/>
               <w:rPr>
                 <w:rFonts w:ascii="Gisha" w:hAnsi="Gisha" w:cs="Gisha"/>
                 <w:sz w:val="24"/>
@@ -2979,10 +3254,11 @@
         </w:tc>
         <w:tc>
           <w:tcPr>
-            <w:tcW w:w="1644" w:type="dxa"/>
-          </w:tcPr>
-          <w:p>
-            <w:pPr>
+            <w:tcW w:w="1637" w:type="dxa"/>
+          </w:tcPr>
+          <w:p>
+            <w:pPr>
+              <w:spacing w:line="360" w:lineRule="auto"/>
               <w:rPr>
                 <w:rFonts w:ascii="Gisha" w:hAnsi="Gisha" w:cs="Gisha"/>
                 <w:sz w:val="24"/>
@@ -3003,10 +3279,11 @@
         </w:tc>
         <w:tc>
           <w:tcPr>
-            <w:tcW w:w="1442" w:type="dxa"/>
-          </w:tcPr>
-          <w:p>
-            <w:pPr>
+            <w:tcW w:w="1437" w:type="dxa"/>
+          </w:tcPr>
+          <w:p>
+            <w:pPr>
+              <w:spacing w:line="360" w:lineRule="auto"/>
               <w:rPr>
                 <w:rFonts w:ascii="Gisha" w:hAnsi="Gisha" w:cs="Gisha"/>
                 <w:sz w:val="24"/>
@@ -3027,10 +3304,11 @@
         </w:tc>
         <w:tc>
           <w:tcPr>
-            <w:tcW w:w="1508" w:type="dxa"/>
-          </w:tcPr>
-          <w:p>
-            <w:pPr>
+            <w:tcW w:w="1501" w:type="dxa"/>
+          </w:tcPr>
+          <w:p>
+            <w:pPr>
+              <w:spacing w:line="360" w:lineRule="auto"/>
               <w:rPr>
                 <w:rFonts w:ascii="Gisha" w:hAnsi="Gisha" w:cs="Gisha"/>
                 <w:sz w:val="24"/>
@@ -3051,10 +3329,11 @@
         </w:tc>
         <w:tc>
           <w:tcPr>
-            <w:tcW w:w="1327" w:type="dxa"/>
-          </w:tcPr>
-          <w:p>
-            <w:pPr>
+            <w:tcW w:w="1320" w:type="dxa"/>
+          </w:tcPr>
+          <w:p>
+            <w:pPr>
+              <w:spacing w:line="360" w:lineRule="auto"/>
               <w:rPr>
                 <w:rFonts w:ascii="Gisha" w:hAnsi="Gisha" w:cs="Gisha"/>
                 <w:sz w:val="24"/>
@@ -3077,10 +3356,11 @@
       <w:tr>
         <w:tc>
           <w:tcPr>
-            <w:tcW w:w="1664" w:type="dxa"/>
-          </w:tcPr>
-          <w:p>
-            <w:pPr>
+            <w:tcW w:w="1696" w:type="dxa"/>
+          </w:tcPr>
+          <w:p>
+            <w:pPr>
+              <w:spacing w:line="360" w:lineRule="auto"/>
               <w:rPr>
                 <w:rFonts w:ascii="Gisha" w:hAnsi="Gisha" w:cs="Gisha"/>
                 <w:b/>
@@ -3095,16 +3375,26 @@
                 <w:sz w:val="24"/>
                 <w:vertAlign w:val="subscript"/>
               </w:rPr>
-              <w:t>FindAndSwapRev</w:t>
-            </w:r>
-          </w:p>
-        </w:tc>
-        <w:tc>
-          <w:tcPr>
-            <w:tcW w:w="1737" w:type="dxa"/>
-          </w:tcPr>
-          <w:p>
-            <w:pPr>
+              <w:t>Find&amp;</w:t>
+            </w:r>
+            <w:r>
+              <w:rPr>
+                <w:rFonts w:ascii="Gisha" w:hAnsi="Gisha" w:cs="Gisha"/>
+                <w:b/>
+                <w:sz w:val="24"/>
+                <w:vertAlign w:val="subscript"/>
+              </w:rPr>
+              <w:t>SwapRev</w:t>
+            </w:r>
+          </w:p>
+        </w:tc>
+        <w:tc>
+          <w:tcPr>
+            <w:tcW w:w="1731" w:type="dxa"/>
+          </w:tcPr>
+          <w:p>
+            <w:pPr>
+              <w:spacing w:line="360" w:lineRule="auto"/>
               <w:rPr>
                 <w:rFonts w:ascii="Gisha" w:hAnsi="Gisha" w:cs="Gisha"/>
                 <w:sz w:val="24"/>
@@ -3125,10 +3415,11 @@
         </w:tc>
         <w:tc>
           <w:tcPr>
-            <w:tcW w:w="1644" w:type="dxa"/>
-          </w:tcPr>
-          <w:p>
-            <w:pPr>
+            <w:tcW w:w="1637" w:type="dxa"/>
+          </w:tcPr>
+          <w:p>
+            <w:pPr>
+              <w:spacing w:line="360" w:lineRule="auto"/>
               <w:rPr>
                 <w:rFonts w:ascii="Gisha" w:hAnsi="Gisha" w:cs="Gisha"/>
                 <w:sz w:val="24"/>
@@ -3149,10 +3440,11 @@
         </w:tc>
         <w:tc>
           <w:tcPr>
-            <w:tcW w:w="1442" w:type="dxa"/>
-          </w:tcPr>
-          <w:p>
-            <w:pPr>
+            <w:tcW w:w="1437" w:type="dxa"/>
+          </w:tcPr>
+          <w:p>
+            <w:pPr>
+              <w:spacing w:line="360" w:lineRule="auto"/>
               <w:rPr>
                 <w:rFonts w:ascii="Gisha" w:hAnsi="Gisha" w:cs="Gisha"/>
                 <w:sz w:val="24"/>
@@ -3173,10 +3465,11 @@
         </w:tc>
         <w:tc>
           <w:tcPr>
-            <w:tcW w:w="1508" w:type="dxa"/>
-          </w:tcPr>
-          <w:p>
-            <w:pPr>
+            <w:tcW w:w="1501" w:type="dxa"/>
+          </w:tcPr>
+          <w:p>
+            <w:pPr>
+              <w:spacing w:line="360" w:lineRule="auto"/>
               <w:rPr>
                 <w:rFonts w:ascii="Gisha" w:hAnsi="Gisha" w:cs="Gisha"/>
                 <w:sz w:val="24"/>
@@ -3197,10 +3490,11 @@
         </w:tc>
         <w:tc>
           <w:tcPr>
-            <w:tcW w:w="1327" w:type="dxa"/>
-          </w:tcPr>
-          <w:p>
-            <w:pPr>
+            <w:tcW w:w="1320" w:type="dxa"/>
+          </w:tcPr>
+          <w:p>
+            <w:pPr>
+              <w:spacing w:line="360" w:lineRule="auto"/>
               <w:rPr>
                 <w:rFonts w:ascii="Gisha" w:hAnsi="Gisha" w:cs="Gisha"/>
                 <w:sz w:val="24"/>
@@ -3223,10 +3517,11 @@
       <w:tr>
         <w:tc>
           <w:tcPr>
-            <w:tcW w:w="1664" w:type="dxa"/>
-          </w:tcPr>
-          <w:p>
-            <w:pPr>
+            <w:tcW w:w="1696" w:type="dxa"/>
+          </w:tcPr>
+          <w:p>
+            <w:pPr>
+              <w:spacing w:line="360" w:lineRule="auto"/>
               <w:rPr>
                 <w:rFonts w:ascii="Gisha" w:hAnsi="Gisha" w:cs="Gisha"/>
                 <w:b/>
@@ -3241,138 +3536,109 @@
                 <w:sz w:val="24"/>
                 <w:vertAlign w:val="subscript"/>
               </w:rPr>
-              <w:t>FindAndSwapIter.</w:t>
-            </w:r>
-          </w:p>
-        </w:tc>
-        <w:tc>
-          <w:tcPr>
-            <w:tcW w:w="1737" w:type="dxa"/>
-          </w:tcPr>
-          <w:p>
-            <w:pPr>
-              <w:rPr>
-                <w:rFonts w:ascii="Gisha" w:hAnsi="Gisha" w:cs="Gisha"/>
-                <w:sz w:val="24"/>
-                <w:szCs w:val="24"/>
-                <w:vertAlign w:val="subscript"/>
-              </w:rPr>
-            </w:pPr>
-            <w:r>
-              <w:rPr>
-                <w:rFonts w:ascii="Gisha" w:hAnsi="Gisha" w:cs="Gisha"/>
-                <w:sz w:val="24"/>
-                <w:szCs w:val="24"/>
-                <w:vertAlign w:val="subscript"/>
-              </w:rPr>
-              <w:t>21,15</w:t>
-            </w:r>
-          </w:p>
-        </w:tc>
-        <w:tc>
-          <w:tcPr>
-            <w:tcW w:w="1644" w:type="dxa"/>
-          </w:tcPr>
-          <w:p>
-            <w:pPr>
-              <w:rPr>
-                <w:rFonts w:ascii="Gisha" w:hAnsi="Gisha" w:cs="Gisha"/>
-                <w:sz w:val="24"/>
-                <w:szCs w:val="24"/>
-                <w:vertAlign w:val="subscript"/>
-              </w:rPr>
-            </w:pPr>
-            <w:r>
-              <w:rPr>
-                <w:rFonts w:ascii="Gisha" w:hAnsi="Gisha" w:cs="Gisha"/>
-                <w:sz w:val="24"/>
-                <w:szCs w:val="24"/>
-                <w:vertAlign w:val="subscript"/>
-              </w:rPr>
-              <w:t>15</w:t>
-            </w:r>
-          </w:p>
-        </w:tc>
-        <w:tc>
-          <w:tcPr>
-            <w:tcW w:w="1442" w:type="dxa"/>
-          </w:tcPr>
-          <w:p>
-            <w:pPr>
-              <w:rPr>
-                <w:rFonts w:ascii="Gisha" w:hAnsi="Gisha" w:cs="Gisha"/>
-                <w:sz w:val="24"/>
-                <w:szCs w:val="24"/>
-                <w:vertAlign w:val="subscript"/>
-              </w:rPr>
-            </w:pPr>
-            <w:r>
-              <w:rPr>
-                <w:rFonts w:ascii="Gisha" w:hAnsi="Gisha" w:cs="Gisha"/>
-                <w:sz w:val="24"/>
-                <w:szCs w:val="24"/>
-                <w:vertAlign w:val="subscript"/>
-              </w:rPr>
-              <w:t>24</w:t>
-            </w:r>
-          </w:p>
-        </w:tc>
-        <w:tc>
-          <w:tcPr>
-            <w:tcW w:w="1508" w:type="dxa"/>
-          </w:tcPr>
-          <w:p>
-            <w:pPr>
-              <w:rPr>
-                <w:rFonts w:ascii="Gisha" w:hAnsi="Gisha" w:cs="Gisha"/>
-                <w:sz w:val="24"/>
-                <w:szCs w:val="24"/>
-                <w:vertAlign w:val="subscript"/>
-              </w:rPr>
-            </w:pPr>
-            <w:r>
-              <w:rPr>
-                <w:rFonts w:ascii="Gisha" w:hAnsi="Gisha" w:cs="Gisha"/>
-                <w:sz w:val="24"/>
-                <w:szCs w:val="24"/>
-                <w:vertAlign w:val="subscript"/>
-              </w:rPr>
-              <w:t>7,62</w:t>
-            </w:r>
-          </w:p>
-        </w:tc>
-        <w:tc>
-          <w:tcPr>
-            <w:tcW w:w="1327" w:type="dxa"/>
-          </w:tcPr>
-          <w:p>
-            <w:pPr>
-              <w:rPr>
-                <w:rFonts w:ascii="Gisha" w:hAnsi="Gisha" w:cs="Gisha"/>
-                <w:sz w:val="24"/>
-                <w:szCs w:val="24"/>
-                <w:vertAlign w:val="subscript"/>
-              </w:rPr>
-            </w:pPr>
-            <w:r>
-              <w:rPr>
-                <w:rFonts w:ascii="Gisha" w:hAnsi="Gisha" w:cs="Gisha"/>
-                <w:sz w:val="24"/>
-                <w:szCs w:val="24"/>
-                <w:vertAlign w:val="subscript"/>
-              </w:rPr>
-              <w:t>170,84</w:t>
-            </w:r>
+              <w:t>Find&amp;SwapIteratief</w:t>
+            </w:r>
+          </w:p>
+        </w:tc>
+        <w:tc>
+          <w:tcPr>
+            <w:tcW w:w="1731" w:type="dxa"/>
+          </w:tcPr>
+          <w:p>
+            <w:pPr>
+              <w:spacing w:line="360" w:lineRule="auto"/>
+              <w:rPr>
+                <w:rFonts w:ascii="Gisha" w:hAnsi="Gisha" w:cs="Gisha"/>
+                <w:sz w:val="24"/>
+                <w:szCs w:val="24"/>
+                <w:vertAlign w:val="subscript"/>
+              </w:rPr>
+            </w:pPr>
+            <w:r>
+              <w:rPr>
+                <w:rFonts w:ascii="Gisha" w:hAnsi="Gisha" w:cs="Gisha"/>
+                <w:sz w:val="24"/>
+                <w:szCs w:val="24"/>
+                <w:highlight w:val="yellow"/>
+                <w:vertAlign w:val="subscript"/>
+              </w:rPr>
+              <w:t>WIP</w:t>
+            </w:r>
+          </w:p>
+        </w:tc>
+        <w:tc>
+          <w:tcPr>
+            <w:tcW w:w="1637" w:type="dxa"/>
+          </w:tcPr>
+          <w:p>
+            <w:pPr>
+              <w:spacing w:line="360" w:lineRule="auto"/>
+              <w:rPr>
+                <w:rFonts w:ascii="Gisha" w:hAnsi="Gisha" w:cs="Gisha"/>
+                <w:sz w:val="24"/>
+                <w:szCs w:val="24"/>
+                <w:vertAlign w:val="subscript"/>
+              </w:rPr>
+            </w:pPr>
+          </w:p>
+        </w:tc>
+        <w:tc>
+          <w:tcPr>
+            <w:tcW w:w="1437" w:type="dxa"/>
+          </w:tcPr>
+          <w:p>
+            <w:pPr>
+              <w:spacing w:line="360" w:lineRule="auto"/>
+              <w:rPr>
+                <w:rFonts w:ascii="Gisha" w:hAnsi="Gisha" w:cs="Gisha"/>
+                <w:sz w:val="24"/>
+                <w:szCs w:val="24"/>
+                <w:vertAlign w:val="subscript"/>
+              </w:rPr>
+            </w:pPr>
+          </w:p>
+        </w:tc>
+        <w:tc>
+          <w:tcPr>
+            <w:tcW w:w="1501" w:type="dxa"/>
+          </w:tcPr>
+          <w:p>
+            <w:pPr>
+              <w:spacing w:line="360" w:lineRule="auto"/>
+              <w:rPr>
+                <w:rFonts w:ascii="Gisha" w:hAnsi="Gisha" w:cs="Gisha"/>
+                <w:sz w:val="24"/>
+                <w:szCs w:val="24"/>
+                <w:vertAlign w:val="subscript"/>
+              </w:rPr>
+            </w:pPr>
+          </w:p>
+        </w:tc>
+        <w:tc>
+          <w:tcPr>
+            <w:tcW w:w="1320" w:type="dxa"/>
+          </w:tcPr>
+          <w:p>
+            <w:pPr>
+              <w:spacing w:line="360" w:lineRule="auto"/>
+              <w:rPr>
+                <w:rFonts w:ascii="Gisha" w:hAnsi="Gisha" w:cs="Gisha"/>
+                <w:sz w:val="24"/>
+                <w:szCs w:val="24"/>
+                <w:vertAlign w:val="subscript"/>
+              </w:rPr>
+            </w:pPr>
           </w:p>
         </w:tc>
       </w:tr>
       <w:tr>
         <w:tc>
           <w:tcPr>
-            <w:tcW w:w="1664" w:type="dxa"/>
-          </w:tcPr>
-          <w:p>
-            <w:pPr>
+            <w:tcW w:w="1696" w:type="dxa"/>
+          </w:tcPr>
+          <w:p>
+            <w:pPr>
+              <w:spacing w:line="360" w:lineRule="auto"/>
               <w:rPr>
                 <w:rFonts w:ascii="Gisha" w:hAnsi="Gisha" w:cs="Gisha"/>
                 <w:b/>
@@ -3387,64 +3653,76 @@
                 <w:sz w:val="24"/>
                 <w:vertAlign w:val="subscript"/>
               </w:rPr>
-              <w:t>FindAndSwapLoHi</w:t>
-            </w:r>
-          </w:p>
-        </w:tc>
-        <w:tc>
-          <w:tcPr>
-            <w:tcW w:w="1737" w:type="dxa"/>
-          </w:tcPr>
-          <w:p>
-            <w:pPr>
-              <w:rPr>
-                <w:rFonts w:ascii="Gisha" w:hAnsi="Gisha" w:cs="Gisha"/>
-                <w:sz w:val="24"/>
-                <w:szCs w:val="24"/>
-                <w:vertAlign w:val="subscript"/>
-              </w:rPr>
-            </w:pPr>
-            <w:r>
-              <w:rPr>
-                <w:rFonts w:ascii="Gisha" w:hAnsi="Gisha" w:cs="Gisha"/>
-                <w:sz w:val="24"/>
-                <w:szCs w:val="24"/>
-                <w:vertAlign w:val="subscript"/>
-              </w:rPr>
-              <w:t>20,91</w:t>
-            </w:r>
-          </w:p>
-        </w:tc>
-        <w:tc>
-          <w:tcPr>
-            <w:tcW w:w="1644" w:type="dxa"/>
-          </w:tcPr>
-          <w:p>
-            <w:pPr>
-              <w:rPr>
-                <w:rFonts w:ascii="Gisha" w:hAnsi="Gisha" w:cs="Gisha"/>
-                <w:sz w:val="24"/>
-                <w:szCs w:val="24"/>
-                <w:vertAlign w:val="subscript"/>
-              </w:rPr>
-            </w:pPr>
-            <w:r>
-              <w:rPr>
-                <w:rFonts w:ascii="Gisha" w:hAnsi="Gisha" w:cs="Gisha"/>
-                <w:sz w:val="24"/>
-                <w:szCs w:val="24"/>
-                <w:vertAlign w:val="subscript"/>
-              </w:rPr>
-              <w:t>13</w:t>
-            </w:r>
-          </w:p>
-        </w:tc>
-        <w:tc>
-          <w:tcPr>
-            <w:tcW w:w="1442" w:type="dxa"/>
-          </w:tcPr>
-          <w:p>
-            <w:pPr>
+              <w:t>Find&amp;</w:t>
+            </w:r>
+            <w:r>
+              <w:rPr>
+                <w:rFonts w:ascii="Gisha" w:hAnsi="Gisha" w:cs="Gisha"/>
+                <w:b/>
+                <w:sz w:val="24"/>
+                <w:vertAlign w:val="subscript"/>
+              </w:rPr>
+              <w:t>SwapLoHi</w:t>
+            </w:r>
+          </w:p>
+        </w:tc>
+        <w:tc>
+          <w:tcPr>
+            <w:tcW w:w="1731" w:type="dxa"/>
+          </w:tcPr>
+          <w:p>
+            <w:pPr>
+              <w:spacing w:line="360" w:lineRule="auto"/>
+              <w:rPr>
+                <w:rFonts w:ascii="Gisha" w:hAnsi="Gisha" w:cs="Gisha"/>
+                <w:sz w:val="24"/>
+                <w:szCs w:val="24"/>
+                <w:vertAlign w:val="subscript"/>
+              </w:rPr>
+            </w:pPr>
+            <w:r>
+              <w:rPr>
+                <w:rFonts w:ascii="Gisha" w:hAnsi="Gisha" w:cs="Gisha"/>
+                <w:sz w:val="24"/>
+                <w:szCs w:val="24"/>
+                <w:vertAlign w:val="subscript"/>
+              </w:rPr>
+              <w:t>21,15</w:t>
+            </w:r>
+          </w:p>
+        </w:tc>
+        <w:tc>
+          <w:tcPr>
+            <w:tcW w:w="1637" w:type="dxa"/>
+          </w:tcPr>
+          <w:p>
+            <w:pPr>
+              <w:spacing w:line="360" w:lineRule="auto"/>
+              <w:rPr>
+                <w:rFonts w:ascii="Gisha" w:hAnsi="Gisha" w:cs="Gisha"/>
+                <w:sz w:val="24"/>
+                <w:szCs w:val="24"/>
+                <w:vertAlign w:val="subscript"/>
+              </w:rPr>
+            </w:pPr>
+            <w:r>
+              <w:rPr>
+                <w:rFonts w:ascii="Gisha" w:hAnsi="Gisha" w:cs="Gisha"/>
+                <w:sz w:val="24"/>
+                <w:szCs w:val="24"/>
+                <w:vertAlign w:val="subscript"/>
+              </w:rPr>
+              <w:t>15</w:t>
+            </w:r>
+          </w:p>
+        </w:tc>
+        <w:tc>
+          <w:tcPr>
+            <w:tcW w:w="1437" w:type="dxa"/>
+          </w:tcPr>
+          <w:p>
+            <w:pPr>
+              <w:spacing w:line="360" w:lineRule="auto"/>
               <w:rPr>
                 <w:rFonts w:ascii="Gisha" w:hAnsi="Gisha" w:cs="Gisha"/>
                 <w:sz w:val="24"/>
@@ -3465,49 +3743,51 @@
         </w:tc>
         <w:tc>
           <w:tcPr>
-            <w:tcW w:w="1508" w:type="dxa"/>
-          </w:tcPr>
-          <w:p>
-            <w:pPr>
-              <w:rPr>
-                <w:rFonts w:ascii="Gisha" w:hAnsi="Gisha" w:cs="Gisha"/>
-                <w:sz w:val="24"/>
-                <w:szCs w:val="24"/>
-                <w:vertAlign w:val="subscript"/>
-              </w:rPr>
-            </w:pPr>
-            <w:r>
-              <w:rPr>
-                <w:rFonts w:ascii="Gisha" w:hAnsi="Gisha" w:cs="Gisha"/>
-                <w:sz w:val="24"/>
-                <w:szCs w:val="24"/>
-                <w:vertAlign w:val="subscript"/>
-              </w:rPr>
-              <w:t>7,45</w:t>
-            </w:r>
-          </w:p>
-        </w:tc>
-        <w:tc>
-          <w:tcPr>
-            <w:tcW w:w="1327" w:type="dxa"/>
-          </w:tcPr>
-          <w:p>
-            <w:pPr>
-              <w:rPr>
-                <w:rFonts w:ascii="Gisha" w:hAnsi="Gisha" w:cs="Gisha"/>
-                <w:sz w:val="24"/>
-                <w:szCs w:val="24"/>
-                <w:vertAlign w:val="subscript"/>
-              </w:rPr>
-            </w:pPr>
-            <w:r>
-              <w:rPr>
-                <w:rFonts w:ascii="Gisha" w:hAnsi="Gisha" w:cs="Gisha"/>
-                <w:sz w:val="24"/>
-                <w:szCs w:val="24"/>
-                <w:vertAlign w:val="subscript"/>
-              </w:rPr>
-              <w:t>165,67</w:t>
+            <w:tcW w:w="1501" w:type="dxa"/>
+          </w:tcPr>
+          <w:p>
+            <w:pPr>
+              <w:spacing w:line="360" w:lineRule="auto"/>
+              <w:rPr>
+                <w:rFonts w:ascii="Gisha" w:hAnsi="Gisha" w:cs="Gisha"/>
+                <w:sz w:val="24"/>
+                <w:szCs w:val="24"/>
+                <w:vertAlign w:val="subscript"/>
+              </w:rPr>
+            </w:pPr>
+            <w:r>
+              <w:rPr>
+                <w:rFonts w:ascii="Gisha" w:hAnsi="Gisha" w:cs="Gisha"/>
+                <w:sz w:val="24"/>
+                <w:szCs w:val="24"/>
+                <w:vertAlign w:val="subscript"/>
+              </w:rPr>
+              <w:t>7,62</w:t>
+            </w:r>
+          </w:p>
+        </w:tc>
+        <w:tc>
+          <w:tcPr>
+            <w:tcW w:w="1320" w:type="dxa"/>
+          </w:tcPr>
+          <w:p>
+            <w:pPr>
+              <w:spacing w:line="360" w:lineRule="auto"/>
+              <w:rPr>
+                <w:rFonts w:ascii="Gisha" w:hAnsi="Gisha" w:cs="Gisha"/>
+                <w:sz w:val="24"/>
+                <w:szCs w:val="24"/>
+                <w:vertAlign w:val="subscript"/>
+              </w:rPr>
+            </w:pPr>
+            <w:r>
+              <w:rPr>
+                <w:rFonts w:ascii="Gisha" w:hAnsi="Gisha" w:cs="Gisha"/>
+                <w:sz w:val="24"/>
+                <w:szCs w:val="24"/>
+                <w:vertAlign w:val="subscript"/>
+              </w:rPr>
+              <w:t>170,84</w:t>
             </w:r>
           </w:p>
         </w:tc>
@@ -3515,10 +3795,11 @@
       <w:tr>
         <w:tc>
           <w:tcPr>
-            <w:tcW w:w="1664" w:type="dxa"/>
-          </w:tcPr>
-          <w:p>
-            <w:pPr>
+            <w:tcW w:w="1696" w:type="dxa"/>
+          </w:tcPr>
+          <w:p>
+            <w:pPr>
+              <w:spacing w:line="360" w:lineRule="auto"/>
               <w:rPr>
                 <w:rFonts w:ascii="Gisha" w:hAnsi="Gisha" w:cs="Gisha"/>
                 <w:b/>
@@ -3539,58 +3820,61 @@
         </w:tc>
         <w:tc>
           <w:tcPr>
-            <w:tcW w:w="1737" w:type="dxa"/>
-          </w:tcPr>
-          <w:p>
-            <w:pPr>
-              <w:rPr>
-                <w:rFonts w:ascii="Gisha" w:hAnsi="Gisha" w:cs="Gisha"/>
-                <w:sz w:val="24"/>
-                <w:szCs w:val="24"/>
-                <w:vertAlign w:val="subscript"/>
-              </w:rPr>
-            </w:pPr>
-            <w:r>
-              <w:rPr>
-                <w:rFonts w:ascii="Gisha" w:hAnsi="Gisha" w:cs="Gisha"/>
-                <w:sz w:val="24"/>
-                <w:szCs w:val="24"/>
-                <w:vertAlign w:val="subscript"/>
-              </w:rPr>
-              <w:t>20,83</w:t>
-            </w:r>
-          </w:p>
-        </w:tc>
-        <w:tc>
-          <w:tcPr>
-            <w:tcW w:w="1644" w:type="dxa"/>
-          </w:tcPr>
-          <w:p>
-            <w:pPr>
-              <w:rPr>
-                <w:rFonts w:ascii="Gisha" w:hAnsi="Gisha" w:cs="Gisha"/>
-                <w:sz w:val="24"/>
-                <w:szCs w:val="24"/>
-                <w:vertAlign w:val="subscript"/>
-              </w:rPr>
-            </w:pPr>
-            <w:r>
-              <w:rPr>
-                <w:rFonts w:ascii="Gisha" w:hAnsi="Gisha" w:cs="Gisha"/>
-                <w:sz w:val="24"/>
-                <w:szCs w:val="24"/>
-                <w:vertAlign w:val="subscript"/>
-              </w:rPr>
-              <w:t>15</w:t>
-            </w:r>
-          </w:p>
-        </w:tc>
-        <w:tc>
-          <w:tcPr>
-            <w:tcW w:w="1442" w:type="dxa"/>
-          </w:tcPr>
-          <w:p>
-            <w:pPr>
+            <w:tcW w:w="1731" w:type="dxa"/>
+          </w:tcPr>
+          <w:p>
+            <w:pPr>
+              <w:spacing w:line="360" w:lineRule="auto"/>
+              <w:rPr>
+                <w:rFonts w:ascii="Gisha" w:hAnsi="Gisha" w:cs="Gisha"/>
+                <w:sz w:val="24"/>
+                <w:szCs w:val="24"/>
+                <w:vertAlign w:val="subscript"/>
+              </w:rPr>
+            </w:pPr>
+            <w:r>
+              <w:rPr>
+                <w:rFonts w:ascii="Gisha" w:hAnsi="Gisha" w:cs="Gisha"/>
+                <w:sz w:val="24"/>
+                <w:szCs w:val="24"/>
+                <w:vertAlign w:val="subscript"/>
+              </w:rPr>
+              <w:t>20,91</w:t>
+            </w:r>
+          </w:p>
+        </w:tc>
+        <w:tc>
+          <w:tcPr>
+            <w:tcW w:w="1637" w:type="dxa"/>
+          </w:tcPr>
+          <w:p>
+            <w:pPr>
+              <w:spacing w:line="360" w:lineRule="auto"/>
+              <w:rPr>
+                <w:rFonts w:ascii="Gisha" w:hAnsi="Gisha" w:cs="Gisha"/>
+                <w:sz w:val="24"/>
+                <w:szCs w:val="24"/>
+                <w:vertAlign w:val="subscript"/>
+              </w:rPr>
+            </w:pPr>
+            <w:r>
+              <w:rPr>
+                <w:rFonts w:ascii="Gisha" w:hAnsi="Gisha" w:cs="Gisha"/>
+                <w:sz w:val="24"/>
+                <w:szCs w:val="24"/>
+                <w:vertAlign w:val="subscript"/>
+              </w:rPr>
+              <w:t>13</w:t>
+            </w:r>
+          </w:p>
+        </w:tc>
+        <w:tc>
+          <w:tcPr>
+            <w:tcW w:w="1437" w:type="dxa"/>
+          </w:tcPr>
+          <w:p>
+            <w:pPr>
+              <w:spacing w:line="360" w:lineRule="auto"/>
               <w:rPr>
                 <w:rFonts w:ascii="Gisha" w:hAnsi="Gisha" w:cs="Gisha"/>
                 <w:sz w:val="24"/>
@@ -3611,49 +3895,51 @@
         </w:tc>
         <w:tc>
           <w:tcPr>
-            <w:tcW w:w="1508" w:type="dxa"/>
-          </w:tcPr>
-          <w:p>
-            <w:pPr>
-              <w:rPr>
-                <w:rFonts w:ascii="Gisha" w:hAnsi="Gisha" w:cs="Gisha"/>
-                <w:sz w:val="24"/>
-                <w:szCs w:val="24"/>
-                <w:vertAlign w:val="subscript"/>
-              </w:rPr>
-            </w:pPr>
-            <w:r>
-              <w:rPr>
-                <w:rFonts w:ascii="Gisha" w:hAnsi="Gisha" w:cs="Gisha"/>
-                <w:sz w:val="24"/>
-                <w:szCs w:val="24"/>
-                <w:vertAlign w:val="subscript"/>
-              </w:rPr>
-              <w:t>7,64</w:t>
-            </w:r>
-          </w:p>
-        </w:tc>
-        <w:tc>
-          <w:tcPr>
-            <w:tcW w:w="1327" w:type="dxa"/>
-          </w:tcPr>
-          <w:p>
-            <w:pPr>
-              <w:rPr>
-                <w:rFonts w:ascii="Gisha" w:hAnsi="Gisha" w:cs="Gisha"/>
-                <w:sz w:val="24"/>
-                <w:szCs w:val="24"/>
-                <w:vertAlign w:val="subscript"/>
-              </w:rPr>
-            </w:pPr>
-            <w:r>
-              <w:rPr>
-                <w:rFonts w:ascii="Gisha" w:hAnsi="Gisha" w:cs="Gisha"/>
-                <w:sz w:val="24"/>
-                <w:szCs w:val="24"/>
-                <w:vertAlign w:val="subscript"/>
-              </w:rPr>
-              <w:t>168,70</w:t>
+            <w:tcW w:w="1501" w:type="dxa"/>
+          </w:tcPr>
+          <w:p>
+            <w:pPr>
+              <w:spacing w:line="360" w:lineRule="auto"/>
+              <w:rPr>
+                <w:rFonts w:ascii="Gisha" w:hAnsi="Gisha" w:cs="Gisha"/>
+                <w:sz w:val="24"/>
+                <w:szCs w:val="24"/>
+                <w:vertAlign w:val="subscript"/>
+              </w:rPr>
+            </w:pPr>
+            <w:r>
+              <w:rPr>
+                <w:rFonts w:ascii="Gisha" w:hAnsi="Gisha" w:cs="Gisha"/>
+                <w:sz w:val="24"/>
+                <w:szCs w:val="24"/>
+                <w:vertAlign w:val="subscript"/>
+              </w:rPr>
+              <w:t>7,45</w:t>
+            </w:r>
+          </w:p>
+        </w:tc>
+        <w:tc>
+          <w:tcPr>
+            <w:tcW w:w="1320" w:type="dxa"/>
+          </w:tcPr>
+          <w:p>
+            <w:pPr>
+              <w:spacing w:line="360" w:lineRule="auto"/>
+              <w:rPr>
+                <w:rFonts w:ascii="Gisha" w:hAnsi="Gisha" w:cs="Gisha"/>
+                <w:sz w:val="24"/>
+                <w:szCs w:val="24"/>
+                <w:vertAlign w:val="subscript"/>
+              </w:rPr>
+            </w:pPr>
+            <w:r>
+              <w:rPr>
+                <w:rFonts w:ascii="Gisha" w:hAnsi="Gisha" w:cs="Gisha"/>
+                <w:sz w:val="24"/>
+                <w:szCs w:val="24"/>
+                <w:vertAlign w:val="subscript"/>
+              </w:rPr>
+              <w:t>165,67</w:t>
             </w:r>
           </w:p>
         </w:tc>
@@ -3661,10 +3947,11 @@
       <w:tr>
         <w:tc>
           <w:tcPr>
-            <w:tcW w:w="1664" w:type="dxa"/>
-          </w:tcPr>
-          <w:p>
-            <w:pPr>
+            <w:tcW w:w="1696" w:type="dxa"/>
+          </w:tcPr>
+          <w:p>
+            <w:pPr>
+              <w:spacing w:line="360" w:lineRule="auto"/>
               <w:rPr>
                 <w:rFonts w:ascii="Gisha" w:hAnsi="Gisha" w:cs="Gisha"/>
                 <w:b/>
@@ -3679,224 +3966,133 @@
                 <w:sz w:val="24"/>
                 <w:vertAlign w:val="subscript"/>
               </w:rPr>
-              <w:t>Algoritme 6</w:t>
-            </w:r>
-          </w:p>
-        </w:tc>
-        <w:tc>
-          <w:tcPr>
-            <w:tcW w:w="1737" w:type="dxa"/>
-          </w:tcPr>
-          <w:p>
-            <w:pPr>
-              <w:rPr>
-                <w:rFonts w:ascii="Gisha" w:hAnsi="Gisha" w:cs="Gisha"/>
-                <w:sz w:val="24"/>
-                <w:szCs w:val="24"/>
-                <w:vertAlign w:val="subscript"/>
-              </w:rPr>
-            </w:pPr>
-            <w:r>
-              <w:rPr>
-                <w:rFonts w:ascii="Gisha" w:hAnsi="Gisha" w:cs="Gisha"/>
-                <w:sz w:val="24"/>
-                <w:szCs w:val="24"/>
-                <w:vertAlign w:val="subscript"/>
-              </w:rPr>
-              <w:t>20,97</w:t>
-            </w:r>
-          </w:p>
-        </w:tc>
-        <w:tc>
-          <w:tcPr>
-            <w:tcW w:w="1644" w:type="dxa"/>
-          </w:tcPr>
-          <w:p>
-            <w:pPr>
-              <w:rPr>
-                <w:rFonts w:ascii="Gisha" w:hAnsi="Gisha" w:cs="Gisha"/>
-                <w:sz w:val="24"/>
-                <w:szCs w:val="24"/>
-                <w:vertAlign w:val="subscript"/>
-              </w:rPr>
-            </w:pPr>
-            <w:r>
-              <w:rPr>
-                <w:rFonts w:ascii="Gisha" w:hAnsi="Gisha" w:cs="Gisha"/>
-                <w:sz w:val="24"/>
-                <w:szCs w:val="24"/>
-                <w:vertAlign w:val="subscript"/>
-              </w:rPr>
-              <w:t>15</w:t>
-            </w:r>
-          </w:p>
-        </w:tc>
-        <w:tc>
-          <w:tcPr>
-            <w:tcW w:w="1442" w:type="dxa"/>
-          </w:tcPr>
-          <w:p>
-            <w:pPr>
-              <w:rPr>
-                <w:rFonts w:ascii="Gisha" w:hAnsi="Gisha" w:cs="Gisha"/>
-                <w:sz w:val="24"/>
-                <w:szCs w:val="24"/>
-                <w:vertAlign w:val="subscript"/>
-              </w:rPr>
-            </w:pPr>
-            <w:r>
-              <w:rPr>
-                <w:rFonts w:ascii="Gisha" w:hAnsi="Gisha" w:cs="Gisha"/>
-                <w:sz w:val="24"/>
-                <w:szCs w:val="24"/>
-                <w:vertAlign w:val="subscript"/>
-              </w:rPr>
-              <w:t>24</w:t>
-            </w:r>
-          </w:p>
-        </w:tc>
-        <w:tc>
-          <w:tcPr>
-            <w:tcW w:w="1508" w:type="dxa"/>
-          </w:tcPr>
-          <w:p>
-            <w:pPr>
-              <w:rPr>
-                <w:rFonts w:ascii="Gisha" w:hAnsi="Gisha" w:cs="Gisha"/>
-                <w:sz w:val="24"/>
-                <w:szCs w:val="24"/>
-                <w:vertAlign w:val="subscript"/>
-              </w:rPr>
-            </w:pPr>
-            <w:r>
-              <w:rPr>
-                <w:rFonts w:ascii="Gisha" w:hAnsi="Gisha" w:cs="Gisha"/>
-                <w:sz w:val="24"/>
-                <w:szCs w:val="24"/>
-                <w:vertAlign w:val="subscript"/>
-              </w:rPr>
-              <w:t>7,58</w:t>
-            </w:r>
-          </w:p>
-        </w:tc>
-        <w:tc>
-          <w:tcPr>
-            <w:tcW w:w="1327" w:type="dxa"/>
-          </w:tcPr>
-          <w:p>
-            <w:pPr>
-              <w:rPr>
-                <w:rFonts w:ascii="Gisha" w:hAnsi="Gisha" w:cs="Gisha"/>
-                <w:sz w:val="24"/>
-                <w:szCs w:val="24"/>
-                <w:vertAlign w:val="subscript"/>
-              </w:rPr>
-            </w:pPr>
-            <w:r>
-              <w:rPr>
-                <w:rFonts w:ascii="Gisha" w:hAnsi="Gisha" w:cs="Gisha"/>
-                <w:sz w:val="24"/>
-                <w:szCs w:val="24"/>
-                <w:vertAlign w:val="subscript"/>
-              </w:rPr>
-              <w:t>168,64</w:t>
-            </w:r>
-          </w:p>
-        </w:tc>
-      </w:tr>
-      <w:tr>
-        <w:tc>
-          <w:tcPr>
-            <w:tcW w:w="1664" w:type="dxa"/>
-          </w:tcPr>
-          <w:p>
-            <w:pPr>
-              <w:rPr>
-                <w:rFonts w:ascii="Gisha" w:hAnsi="Gisha" w:cs="Gisha"/>
-                <w:b/>
-                <w:sz w:val="28"/>
-                <w:vertAlign w:val="subscript"/>
-              </w:rPr>
-            </w:pPr>
-            <w:r>
-              <w:rPr>
-                <w:rFonts w:ascii="Gisha" w:hAnsi="Gisha" w:cs="Gisha"/>
-                <w:b/>
-                <w:sz w:val="28"/>
-                <w:vertAlign w:val="subscript"/>
-              </w:rPr>
               <w:t>EditStar</w:t>
             </w:r>
           </w:p>
         </w:tc>
         <w:tc>
           <w:tcPr>
-            <w:tcW w:w="1737" w:type="dxa"/>
-          </w:tcPr>
-          <w:p>
-            <w:pPr>
-              <w:rPr>
-                <w:rFonts w:ascii="Gisha" w:hAnsi="Gisha" w:cs="Gisha"/>
-                <w:sz w:val="28"/>
-                <w:vertAlign w:val="subscript"/>
-              </w:rPr>
-            </w:pPr>
-          </w:p>
-        </w:tc>
-        <w:tc>
-          <w:tcPr>
-            <w:tcW w:w="1644" w:type="dxa"/>
-          </w:tcPr>
-          <w:p>
-            <w:pPr>
-              <w:rPr>
-                <w:rFonts w:ascii="Gisha" w:hAnsi="Gisha" w:cs="Gisha"/>
-                <w:sz w:val="28"/>
-                <w:vertAlign w:val="subscript"/>
-              </w:rPr>
-            </w:pPr>
-          </w:p>
-        </w:tc>
-        <w:tc>
-          <w:tcPr>
-            <w:tcW w:w="1442" w:type="dxa"/>
-          </w:tcPr>
-          <w:p>
-            <w:pPr>
-              <w:rPr>
-                <w:rFonts w:ascii="Gisha" w:hAnsi="Gisha" w:cs="Gisha"/>
-                <w:sz w:val="28"/>
-                <w:vertAlign w:val="subscript"/>
-              </w:rPr>
-            </w:pPr>
-          </w:p>
-        </w:tc>
-        <w:tc>
-          <w:tcPr>
-            <w:tcW w:w="1508" w:type="dxa"/>
-          </w:tcPr>
-          <w:p>
-            <w:pPr>
-              <w:rPr>
-                <w:rFonts w:ascii="Gisha" w:hAnsi="Gisha" w:cs="Gisha"/>
-                <w:sz w:val="28"/>
-                <w:vertAlign w:val="subscript"/>
-              </w:rPr>
-            </w:pPr>
-          </w:p>
-        </w:tc>
-        <w:tc>
-          <w:tcPr>
-            <w:tcW w:w="1327" w:type="dxa"/>
-          </w:tcPr>
-          <w:p>
-            <w:pPr>
-              <w:rPr>
-                <w:rFonts w:ascii="Gisha" w:hAnsi="Gisha" w:cs="Gisha"/>
-                <w:sz w:val="28"/>
-                <w:vertAlign w:val="subscript"/>
-              </w:rPr>
-            </w:pPr>
+            <w:tcW w:w="1731" w:type="dxa"/>
+          </w:tcPr>
+          <w:p>
+            <w:pPr>
+              <w:spacing w:line="360" w:lineRule="auto"/>
+              <w:rPr>
+                <w:rFonts w:ascii="Gisha" w:hAnsi="Gisha" w:cs="Gisha"/>
+                <w:sz w:val="24"/>
+                <w:szCs w:val="24"/>
+                <w:vertAlign w:val="subscript"/>
+              </w:rPr>
+            </w:pPr>
+            <w:r>
+              <w:rPr>
+                <w:rFonts w:ascii="Gisha" w:hAnsi="Gisha" w:cs="Gisha"/>
+                <w:sz w:val="24"/>
+                <w:szCs w:val="24"/>
+                <w:vertAlign w:val="subscript"/>
+              </w:rPr>
+              <w:t>17,26</w:t>
+            </w:r>
+          </w:p>
+        </w:tc>
+        <w:tc>
+          <w:tcPr>
+            <w:tcW w:w="1637" w:type="dxa"/>
+          </w:tcPr>
+          <w:p>
+            <w:pPr>
+              <w:spacing w:line="360" w:lineRule="auto"/>
+              <w:rPr>
+                <w:rFonts w:ascii="Gisha" w:hAnsi="Gisha" w:cs="Gisha"/>
+                <w:sz w:val="24"/>
+                <w:szCs w:val="24"/>
+                <w:vertAlign w:val="subscript"/>
+              </w:rPr>
+            </w:pPr>
+            <w:r>
+              <w:rPr>
+                <w:rFonts w:ascii="Gisha" w:hAnsi="Gisha" w:cs="Gisha"/>
+                <w:sz w:val="24"/>
+                <w:szCs w:val="24"/>
+                <w:vertAlign w:val="subscript"/>
+              </w:rPr>
+              <w:t>13</w:t>
+            </w:r>
+          </w:p>
+        </w:tc>
+        <w:tc>
+          <w:tcPr>
+            <w:tcW w:w="1437" w:type="dxa"/>
+          </w:tcPr>
+          <w:p>
+            <w:pPr>
+              <w:spacing w:line="360" w:lineRule="auto"/>
+              <w:rPr>
+                <w:rFonts w:ascii="Gisha" w:hAnsi="Gisha" w:cs="Gisha"/>
+                <w:sz w:val="24"/>
+                <w:szCs w:val="24"/>
+                <w:vertAlign w:val="subscript"/>
+              </w:rPr>
+            </w:pPr>
+            <w:r>
+              <w:rPr>
+                <w:rFonts w:ascii="Gisha" w:hAnsi="Gisha" w:cs="Gisha"/>
+                <w:sz w:val="24"/>
+                <w:szCs w:val="24"/>
+                <w:vertAlign w:val="subscript"/>
+              </w:rPr>
+              <w:t>20</w:t>
+            </w:r>
+          </w:p>
+        </w:tc>
+        <w:tc>
+          <w:tcPr>
+            <w:tcW w:w="1501" w:type="dxa"/>
+          </w:tcPr>
+          <w:p>
+            <w:pPr>
+              <w:spacing w:line="360" w:lineRule="auto"/>
+              <w:rPr>
+                <w:rFonts w:ascii="Gisha" w:hAnsi="Gisha" w:cs="Gisha"/>
+                <w:sz w:val="24"/>
+                <w:szCs w:val="24"/>
+                <w:vertAlign w:val="subscript"/>
+              </w:rPr>
+            </w:pPr>
+            <w:r>
+              <w:rPr>
+                <w:rFonts w:ascii="Gisha" w:hAnsi="Gisha" w:cs="Gisha"/>
+                <w:sz w:val="24"/>
+                <w:szCs w:val="24"/>
+                <w:vertAlign w:val="subscript"/>
+              </w:rPr>
+              <w:t>9,16</w:t>
+            </w:r>
+          </w:p>
+        </w:tc>
+        <w:tc>
+          <w:tcPr>
+            <w:tcW w:w="1320" w:type="dxa"/>
+          </w:tcPr>
+          <w:p>
+            <w:pPr>
+              <w:spacing w:line="360" w:lineRule="auto"/>
+              <w:rPr>
+                <w:rFonts w:ascii="Gisha" w:hAnsi="Gisha" w:cs="Gisha"/>
+                <w:sz w:val="24"/>
+                <w:szCs w:val="24"/>
+                <w:vertAlign w:val="subscript"/>
+              </w:rPr>
+            </w:pPr>
+            <w:r>
+              <w:rPr>
+                <w:rFonts w:ascii="Gisha" w:hAnsi="Gisha" w:cs="Gisha"/>
+                <w:sz w:val="24"/>
+                <w:szCs w:val="24"/>
+                <w:vertAlign w:val="subscript"/>
+              </w:rPr>
+              <w:t>164,73</w:t>
+            </w:r>
           </w:p>
         </w:tc>
       </w:tr>
@@ -3940,11 +4136,66 @@
         <w:spacing w:line="360" w:lineRule="auto"/>
         <w:rPr>
           <w:rFonts w:ascii="Gisha" w:hAnsi="Gisha" w:cs="Gisha"/>
-          <w:b/>
-          <w:sz w:val="28"/>
-          <w:vertAlign w:val="subscript"/>
-        </w:rPr>
-      </w:pPr>
+          <w:sz w:val="18"/>
+          <w:szCs w:val="18"/>
+        </w:rPr>
+      </w:pPr>
+      <w:r>
+        <w:rPr>
+          <w:rFonts w:ascii="Gisha" w:hAnsi="Gisha" w:cs="Gisha"/>
+          <w:sz w:val="18"/>
+          <w:szCs w:val="18"/>
+        </w:rPr>
+        <w:t>Naast onderzoek naar algoritmes om de genomen met zo min mogeli</w:t>
+      </w:r>
+      <w:r>
+        <w:rPr>
+          <w:rFonts w:ascii="Gisha" w:hAnsi="Gisha" w:cs="Gisha"/>
+          <w:sz w:val="18"/>
+          <w:szCs w:val="18"/>
+        </w:rPr>
+        <w:t xml:space="preserve">jk inversies en </w:t>
+      </w:r>
+      <w:r>
+        <w:rPr>
+          <w:rFonts w:ascii="Gisha" w:hAnsi="Gisha" w:cs="Gisha"/>
+          <w:sz w:val="18"/>
+          <w:szCs w:val="18"/>
+        </w:rPr>
+        <w:t xml:space="preserve">verplaatste genen goed te zetten, is er ook gekeken wat bepaalde genomen moeilijker of makkelijker maakt. </w:t>
+      </w:r>
+      <w:r>
+        <w:rPr>
+          <w:rFonts w:ascii="Gisha" w:hAnsi="Gisha" w:cs="Gisha"/>
+          <w:sz w:val="18"/>
+          <w:szCs w:val="18"/>
+        </w:rPr>
+        <w:t xml:space="preserve"> Eerder bleek al dat genomen waarin zich minder elementen bevonden ook minder inversies nodig </w:t>
+      </w:r>
+      <w:r>
+        <w:rPr>
+          <w:rFonts w:ascii="Gisha" w:hAnsi="Gisha" w:cs="Gisha"/>
+          <w:sz w:val="18"/>
+          <w:szCs w:val="18"/>
+        </w:rPr>
+        <w:t>hadden om goed te worden gezet en vice versa.  Hoe meer getallen in chunks staan, hoe minder inversies er dus nodig zullen zijn.</w:t>
+      </w:r>
+      <w:r>
+        <w:rPr>
+          <w:rFonts w:ascii="Gisha" w:hAnsi="Gisha" w:cs="Gisha"/>
+          <w:sz w:val="18"/>
+          <w:szCs w:val="18"/>
+        </w:rPr>
+        <w:t xml:space="preserve"> In een vergelijking van de elementscore met het aantal nodige inversies bleek er voor de EditStar zelfs een correlatie van .775 (p = &lt;.001)</w:t>
+      </w:r>
+      <w:r>
+        <w:rPr>
+          <w:rFonts w:ascii="Gisha" w:hAnsi="Gisha" w:cs="Gisha"/>
+          <w:sz w:val="18"/>
+          <w:szCs w:val="18"/>
+        </w:rPr>
+        <w:t xml:space="preserve"> te bestaan. Dit houdt in dat voor het voor het EditStar algoritme een stuk gemakkelijker is om een genoom goed te zetten naarmate deze minder elementen en dus meer getallenchunks bevat.</w:t>
+      </w:r>
     </w:p>
     <w:p>
       <w:pPr>
@@ -3961,47 +4212,74 @@
           <w:sz w:val="18"/>
           <w:szCs w:val="18"/>
         </w:rPr>
-        <w:t xml:space="preserve">Naast onderzoek naar algoritmes om de genomen met zo min mogelijk inversies en zo min mogelijk verplaatste genen goed te zetten, is er ook gekeken wat bepaalde genomen moeilijker of makkelijker maakt. </w:t>
-      </w:r>
-      <w:r>
-        <w:rPr>
-          <w:rFonts w:ascii="Gisha" w:hAnsi="Gisha" w:cs="Gisha"/>
-          <w:sz w:val="18"/>
-          <w:szCs w:val="18"/>
-        </w:rPr>
-        <w:t xml:space="preserve"> Eerder bleek al dat genomen waarin zich minder elementen bevonden ook minder inversies nodig </w:t>
-      </w:r>
-      <w:r>
-        <w:rPr>
-          <w:rFonts w:ascii="Gisha" w:hAnsi="Gisha" w:cs="Gisha"/>
-          <w:sz w:val="18"/>
-          <w:szCs w:val="18"/>
-        </w:rPr>
-        <w:t>hadden om goed te worden gezet en vice versa.  Hoe meer getallen in chunks staan, hoe minder inversies er dus nodig zullen zijn.</w:t>
-      </w:r>
-      <w:r>
-        <w:rPr>
-          <w:rFonts w:ascii="Gisha" w:hAnsi="Gisha" w:cs="Gisha"/>
-          <w:sz w:val="18"/>
-          <w:szCs w:val="18"/>
-        </w:rPr>
-        <w:t xml:space="preserve"> In een vergelijking van de elementscore met het aantal nodige inversies bleek er voor de EditStar zelfs een correlatie van .775 (p = &lt;.001)</w:t>
-      </w:r>
-      <w:r>
-        <w:rPr>
-          <w:rFonts w:ascii="Gisha" w:hAnsi="Gisha" w:cs="Gisha"/>
-          <w:sz w:val="18"/>
-          <w:szCs w:val="18"/>
-        </w:rPr>
-        <w:t xml:space="preserve"> Naast de hoeveelheid elementen bleek ook de relatieve plaatsing van getallen van invloed op de “moeilijkheidsgraad” van een genoom. </w:t>
-      </w:r>
-      <w:r>
-        <w:rPr>
-          <w:rFonts w:ascii="Gisha" w:hAnsi="Gisha" w:cs="Gisha"/>
-          <w:sz w:val="18"/>
-          <w:szCs w:val="18"/>
-        </w:rPr>
-        <w:t xml:space="preserve">Een relatief goed geplaatst getal betekent in dit geval dat de getallen 1 tot en met 12 aan de linkerkant van het genoom staan en dat de getallen 13 tot en met 25 aan de rechterkant van het genoom staan, maar niet noodzakelijkerwijs in de goede volgorde. </w:t>
+        <w:t>Naast de hoeveelheid elementen bleek ook de relatieve plaatsing van getalle</w:t>
+      </w:r>
+      <w:r>
+        <w:rPr>
+          <w:rFonts w:ascii="Gisha" w:hAnsi="Gisha" w:cs="Gisha"/>
+          <w:sz w:val="18"/>
+          <w:szCs w:val="18"/>
+        </w:rPr>
+        <w:t xml:space="preserve">n ten opzichte van het midden </w:t>
+      </w:r>
+      <w:bookmarkStart w:id="0" w:name="_GoBack"/>
+      <w:bookmarkEnd w:id="0"/>
+      <w:r>
+        <w:rPr>
+          <w:rFonts w:ascii="Gisha" w:hAnsi="Gisha" w:cs="Gisha"/>
+          <w:sz w:val="18"/>
+          <w:szCs w:val="18"/>
+        </w:rPr>
+        <w:t xml:space="preserve">van invloed op de moeilijkheidsgraad van een genoom. </w:t>
+      </w:r>
+      <w:r>
+        <w:rPr>
+          <w:rFonts w:ascii="Gisha" w:hAnsi="Gisha" w:cs="Gisha"/>
+          <w:sz w:val="18"/>
+          <w:szCs w:val="18"/>
+        </w:rPr>
+        <w:t xml:space="preserve">Een relatief goed geplaatst getal betekent in dit geval dat de getallen 1 tot en met 12 aan de linkerkant van het genoom staan en dat de getallen 13 tot en met 25 aan de rechterkant van het genoom staan, maar niet noodzakelijkerwijs in de goede volgorde. Door onze </w:t>
+      </w:r>
+      <w:r>
+        <w:rPr>
+          <w:rFonts w:ascii="Gisha" w:hAnsi="Gisha" w:cs="Gisha"/>
+          <w:sz w:val="18"/>
+          <w:szCs w:val="18"/>
+        </w:rPr>
+        <w:t>algoritm</w:t>
+      </w:r>
+      <w:r>
+        <w:rPr>
+          <w:rFonts w:ascii="Gisha" w:hAnsi="Gisha" w:cs="Gisha"/>
+          <w:sz w:val="18"/>
+          <w:szCs w:val="18"/>
+        </w:rPr>
+        <w:t xml:space="preserve">es op zowel een groep van 2000 relatief goed geplaatste genomen als een groep van 2000 volledig pseudorandom gegenereerde genomen te draaien en deze te vergelijken, kon er een vergelijking worden gemaakt. Hieruit bleek dat als een genoom genen bevat die relatief al op de goede plek staan, dit er toe leidt dat er minder grote </w:t>
+      </w:r>
+      <w:r>
+        <w:rPr>
+          <w:rFonts w:ascii="Gisha" w:hAnsi="Gisha" w:cs="Gisha"/>
+          <w:sz w:val="18"/>
+          <w:szCs w:val="18"/>
+        </w:rPr>
+        <w:lastRenderedPageBreak/>
+        <w:t>mutaties nodig zullen zijn om het genoom uiteindelijk goed te zetten. Dit is interessante  informatie omdat het de prioriteit waarmee bepaalde inversies worden uitgevoerd kan bepalen. Een inversie die 23 van de linkerkant van het genoom naar de rechterkant verplaatst, kan dan bijvoorbeeld de voorkeur genieten over een inversie die minder g</w:t>
+      </w:r>
+      <w:r>
+        <w:rPr>
+          <w:rFonts w:ascii="Gisha" w:hAnsi="Gisha" w:cs="Gisha"/>
+          <w:sz w:val="18"/>
+          <w:szCs w:val="18"/>
+        </w:rPr>
+        <w:t>enen op hun relatief juiste posi</w:t>
+      </w:r>
+      <w:r>
+        <w:rPr>
+          <w:rFonts w:ascii="Gisha" w:hAnsi="Gisha" w:cs="Gisha"/>
+          <w:sz w:val="18"/>
+          <w:szCs w:val="18"/>
+        </w:rPr>
+        <w:t xml:space="preserve">tie brengt. </w:t>
       </w:r>
     </w:p>
     <w:p>
@@ -4013,54 +4291,6 @@
           <w:szCs w:val="18"/>
         </w:rPr>
       </w:pPr>
-      <w:r>
-        <w:rPr>
-          <w:rFonts w:ascii="Gisha" w:hAnsi="Gisha" w:cs="Gisha"/>
-          <w:sz w:val="18"/>
-          <w:szCs w:val="18"/>
-        </w:rPr>
-        <w:t xml:space="preserve">Door onze </w:t>
-      </w:r>
-      <w:r>
-        <w:rPr>
-          <w:rFonts w:ascii="Gisha" w:hAnsi="Gisha" w:cs="Gisha"/>
-          <w:sz w:val="18"/>
-          <w:szCs w:val="18"/>
-        </w:rPr>
-        <w:t>algoritm</w:t>
-      </w:r>
-      <w:r>
-        <w:rPr>
-          <w:rFonts w:ascii="Gisha" w:hAnsi="Gisha" w:cs="Gisha"/>
-          <w:sz w:val="18"/>
-          <w:szCs w:val="18"/>
-        </w:rPr>
-        <w:t>es op zowel een groep van 2000 relatief goed geplaatste genomen als een groep van 2000 volledig pseudorandom gegenereerde genomen te draaien en deze te vergelijken, kon er een vergelijking worden gemaakt. Hieruit bleek dat als een genoom genen bevat die relatief al op de goede plek staan, dit er toe leidt dat er minder grote mutaties nodig zullen zijn om het genoom uiteindelijk goed te zetten. Dit is interessante  informatie omdat het de prioriteit waarmee bepaalde inversies worden uitgevoerd kan bepalen. Een inversie die 23 van de linkerkant van het genoom naar de rechterkant verplaatst, kan dan bijvoorbeeld de voorkeur genieten over een inversie die minder g</w:t>
-      </w:r>
-      <w:r>
-        <w:rPr>
-          <w:rFonts w:ascii="Gisha" w:hAnsi="Gisha" w:cs="Gisha"/>
-          <w:sz w:val="18"/>
-          <w:szCs w:val="18"/>
-        </w:rPr>
-        <w:t>enen op hun relatief juiste posi</w:t>
-      </w:r>
-      <w:r>
-        <w:rPr>
-          <w:rFonts w:ascii="Gisha" w:hAnsi="Gisha" w:cs="Gisha"/>
-          <w:sz w:val="18"/>
-          <w:szCs w:val="18"/>
-        </w:rPr>
-        <w:t xml:space="preserve">tie brengt. </w:t>
-      </w:r>
-      <w:r>
-        <w:rPr>
-          <w:rFonts w:ascii="Gisha" w:hAnsi="Gisha" w:cs="Gisha"/>
-          <w:sz w:val="18"/>
-          <w:szCs w:val="18"/>
-        </w:rPr>
-        <w:br w:type="page"/>
-      </w:r>
     </w:p>
     <w:p>
       <w:pPr>
@@ -4071,97 +4301,13 @@
           <w:szCs w:val="18"/>
         </w:rPr>
       </w:pPr>
-    </w:p>
-    <w:p>
-      <w:pPr>
-        <w:spacing w:line="360" w:lineRule="auto"/>
-        <w:rPr>
-          <w:rFonts w:ascii="Gisha" w:hAnsi="Gisha" w:cs="Gisha"/>
-          <w:szCs w:val="18"/>
-          <w:vertAlign w:val="superscript"/>
-        </w:rPr>
-      </w:pPr>
-    </w:p>
-    <w:p>
-      <w:pPr>
-        <w:spacing w:line="360" w:lineRule="auto"/>
-        <w:rPr>
-          <w:rFonts w:ascii="Gisha" w:hAnsi="Gisha" w:cs="Gisha"/>
-          <w:szCs w:val="18"/>
-          <w:vertAlign w:val="superscript"/>
-        </w:rPr>
-      </w:pPr>
-    </w:p>
-    <w:p>
-      <w:pPr>
-        <w:spacing w:line="360" w:lineRule="auto"/>
-        <w:rPr>
-          <w:rFonts w:ascii="Gisha" w:hAnsi="Gisha" w:cs="Gisha"/>
-          <w:szCs w:val="18"/>
-          <w:vertAlign w:val="superscript"/>
-        </w:rPr>
-      </w:pPr>
-    </w:p>
-    <w:p>
-      <w:pPr>
-        <w:spacing w:line="360" w:lineRule="auto"/>
-        <w:rPr>
-          <w:rFonts w:ascii="Gisha" w:hAnsi="Gisha" w:cs="Gisha"/>
-          <w:b/>
-          <w:sz w:val="18"/>
-          <w:szCs w:val="18"/>
-        </w:rPr>
-      </w:pPr>
-    </w:p>
-    <w:p>
-      <w:pPr>
-        <w:spacing w:line="360" w:lineRule="auto"/>
-        <w:rPr>
-          <w:rFonts w:ascii="Gisha" w:hAnsi="Gisha" w:cs="Gisha"/>
-          <w:b/>
-          <w:sz w:val="18"/>
-          <w:szCs w:val="18"/>
-        </w:rPr>
-      </w:pPr>
-    </w:p>
-    <w:p>
-      <w:pPr>
-        <w:spacing w:line="360" w:lineRule="auto"/>
-        <w:rPr>
-          <w:rFonts w:ascii="Gisha" w:hAnsi="Gisha" w:cs="Gisha"/>
-          <w:b/>
-          <w:sz w:val="18"/>
-          <w:szCs w:val="18"/>
-        </w:rPr>
-      </w:pPr>
-      <w:r>
-        <w:rPr>
-          <w:rFonts w:ascii="Gisha" w:hAnsi="Gisha" w:cs="Gisha"/>
-          <w:b/>
-          <w:sz w:val="18"/>
-          <w:szCs w:val="18"/>
-        </w:rPr>
-        <w:br w:type="page"/>
-      </w:r>
-    </w:p>
-    <w:p>
-      <w:pPr>
-        <w:spacing w:line="360" w:lineRule="auto"/>
+      <w:r>
         <w:rPr>
           <w:rFonts w:ascii="Gisha" w:hAnsi="Gisha" w:cs="Gisha"/>
           <w:b/>
           <w:sz w:val="24"/>
           <w:szCs w:val="18"/>
         </w:rPr>
-      </w:pPr>
-      <w:r>
-        <w:rPr>
-          <w:rFonts w:ascii="Gisha" w:hAnsi="Gisha" w:cs="Gisha"/>
-          <w:b/>
-          <w:sz w:val="24"/>
-          <w:szCs w:val="18"/>
-        </w:rPr>
-        <w:lastRenderedPageBreak/>
         <w:t>4. Conclusie</w:t>
       </w:r>
       <w:r>

--- a/Fruitvliegen.docx
+++ b/Fruitvliegen.docx
@@ -1092,23 +1092,7 @@
           <w:sz w:val="18"/>
           <w:szCs w:val="18"/>
         </w:rPr>
-        <w:t>Het EditStar algoritme is een variatie op A* principe en maakt gebruik van de</w:t>
-      </w:r>
-      <w:r>
-        <w:rPr>
-          <w:rFonts w:ascii="Gisha" w:hAnsi="Gisha" w:cs="Gisha"/>
-          <w:sz w:val="18"/>
-          <w:szCs w:val="18"/>
-        </w:rPr>
-        <w:t xml:space="preserve"> elementscore. De elementscore is een waarde die wordt gebaseerd op het aantal elementen dat zich in een genoom bevindt. Een element is ofwel een groepje aaneensluitende getallen op volgorde of precies op omgekeerde volgorde, ofwel een los getal. Hoe lager de elementscore, hoe meer getallen er aaneengesloten staan. </w:t>
-      </w:r>
-      <w:r>
-        <w:rPr>
-          <w:rFonts w:ascii="Gisha" w:hAnsi="Gisha" w:cs="Gisha"/>
-          <w:sz w:val="18"/>
-          <w:szCs w:val="18"/>
-        </w:rPr>
-        <w:t>Daarnaast is er ook gebruik gemaakt van een methode om te berekenen wat in de meest optimale situatie het mimimum aantal swaps zou zijn dat nodig is om het genoom op de goede volgorde te zetten.</w:t>
+        <w:t xml:space="preserve">Het EditStar-algoritme is geïnspireerd op het A*-principe en maakt gebruik van de score waarbij het aantal inversies en de hoeveelheid elementen bij elkaar worden opgeteld. Een element is ofwel een groepje aaneensluitende getallen op volgorde of precies op omgekeerde volgorde, ofwel een los getal. Hoe lager het aantal elementen, hoe meer getallen er aaneengesloten staan. In het geval van D. Melanogaster zijn er 18 elementen. Als alle 300 mogelijke inversies worden gemaakt, belanden alleen degene die krimpen in het aantal elementen in de priority queue en het archief. In het geval dat de elementen met 1 afneemt blijft de score 18 (want 1 inversie + 17 elementen = score 18), en wordt het genoom achter de andere genomen met 18 gezet. In het geval dat de elementen van 2 afneemt, daalt de score naar 17 (want 1 inversie + 16 elementen = score 17), en belandt het genoom vooraan in de priority queue. Hierdoor worden de genomen die met 2 elementen zijn gedaald als het ware beloond en zijn ze snel aan de beurt in plaats van dat ze midden in de snelgroeiende priority queue verdwijnen. </w:t>
       </w:r>
     </w:p>
     <w:p>
@@ -1116,19 +1100,11 @@
         <w:spacing w:line="360" w:lineRule="auto"/>
         <w:rPr>
           <w:rFonts w:ascii="Gisha" w:hAnsi="Gisha" w:cs="Gisha"/>
-          <w:sz w:val="18"/>
-          <w:szCs w:val="18"/>
-        </w:rPr>
-      </w:pPr>
-      <w:r>
-        <w:rPr>
-          <w:rFonts w:ascii="Gisha" w:hAnsi="Gisha" w:cs="Gisha"/>
-          <w:sz w:val="18"/>
-          <w:szCs w:val="18"/>
-          <w:highlight w:val="yellow"/>
-        </w:rPr>
-        <w:t>Nog wat meer uitleg?</w:t>
-      </w:r>
+          <w:b/>
+          <w:sz w:val="18"/>
+          <w:szCs w:val="18"/>
+        </w:rPr>
+      </w:pPr>
     </w:p>
     <w:p>
       <w:pPr>
@@ -1140,32 +1116,21 @@
           <w:szCs w:val="18"/>
         </w:rPr>
       </w:pPr>
+      <w:r>
+        <w:rPr>
+          <w:rFonts w:ascii="Gisha" w:hAnsi="Gisha" w:cs="Gisha"/>
+          <w:b/>
+          <w:sz w:val="18"/>
+          <w:szCs w:val="18"/>
+        </w:rPr>
+        <w:t>2.4 BeamSearch</w:t>
+      </w:r>
     </w:p>
     <w:p>
       <w:pPr>
         <w:spacing w:line="360" w:lineRule="auto"/>
         <w:rPr>
           <w:rFonts w:ascii="Gisha" w:hAnsi="Gisha" w:cs="Gisha"/>
-          <w:b/>
-          <w:sz w:val="18"/>
-          <w:szCs w:val="18"/>
-        </w:rPr>
-      </w:pPr>
-      <w:r>
-        <w:rPr>
-          <w:rFonts w:ascii="Gisha" w:hAnsi="Gisha" w:cs="Gisha"/>
-          <w:b/>
-          <w:sz w:val="18"/>
-          <w:szCs w:val="18"/>
-        </w:rPr>
-        <w:t>2.4 BeamSearch</w:t>
-      </w:r>
-    </w:p>
-    <w:p>
-      <w:pPr>
-        <w:spacing w:line="360" w:lineRule="auto"/>
-        <w:rPr>
-          <w:rFonts w:ascii="Gisha" w:hAnsi="Gisha" w:cs="Gisha"/>
           <w:sz w:val="18"/>
           <w:szCs w:val="18"/>
         </w:rPr>
@@ -1240,7 +1205,16 @@
           <w:sz w:val="18"/>
           <w:szCs w:val="18"/>
         </w:rPr>
-        <w:t>. Van al deze resultaten worden ook alle 300 inversies uitgevoerd, dit zijn vervoglens 90.000 resu</w:t>
+        <w:t xml:space="preserve">. Van al deze resultaten </w:t>
+      </w:r>
+      <w:r>
+        <w:rPr>
+          <w:rFonts w:ascii="Gisha" w:hAnsi="Gisha" w:cs="Gisha"/>
+          <w:sz w:val="18"/>
+          <w:szCs w:val="18"/>
+        </w:rPr>
+        <w:lastRenderedPageBreak/>
+        <w:t>worden ook alle 300 inversies uitgevoerd, dit zijn vervoglens 90.000 resu</w:t>
       </w:r>
       <w:r>
         <w:rPr>
@@ -1328,16 +1302,7 @@
           <w:sz w:val="18"/>
           <w:szCs w:val="18"/>
         </w:rPr>
-        <w:t xml:space="preserve"> Het kiezen van </w:t>
-      </w:r>
-      <w:r>
-        <w:rPr>
-          <w:rFonts w:ascii="Gisha" w:hAnsi="Gisha" w:cs="Gisha"/>
-          <w:sz w:val="18"/>
-          <w:szCs w:val="18"/>
-        </w:rPr>
-        <w:lastRenderedPageBreak/>
-        <w:t xml:space="preserve">een resultaat gebeurt op basis van een scorefunctie. </w:t>
+        <w:t xml:space="preserve"> Het kiezen van een resultaat gebeurt op basis van een scorefunctie. </w:t>
       </w:r>
       <w:r>
         <w:rPr>
@@ -1966,7 +1931,16 @@
           <w:sz w:val="18"/>
           <w:szCs w:val="18"/>
         </w:rPr>
-        <w:t xml:space="preserve"> marginaal gezien iets minder genen. Bij de gemiddelde grootte van de mutatie scoorde hij echter slechter, met 9 </w:t>
+        <w:t xml:space="preserve"> marginaal </w:t>
+      </w:r>
+      <w:r>
+        <w:rPr>
+          <w:rFonts w:ascii="Gisha" w:hAnsi="Gisha" w:cs="Gisha"/>
+          <w:sz w:val="18"/>
+          <w:szCs w:val="18"/>
+        </w:rPr>
+        <w:lastRenderedPageBreak/>
+        <w:t xml:space="preserve">gezien iets minder genen. Bij de gemiddelde grootte van de mutatie scoorde hij echter slechter, met 9 </w:t>
       </w:r>
       <w:r>
         <w:rPr>
@@ -2016,16 +1990,7 @@
           <w:sz w:val="18"/>
           <w:szCs w:val="18"/>
         </w:rPr>
-        <w:t xml:space="preserve">Doordat deze methode zo snel mogelijk alle vergelegen getallen in de buurt </w:t>
-      </w:r>
-      <w:r>
-        <w:rPr>
-          <w:rFonts w:ascii="Gisha" w:hAnsi="Gisha" w:cs="Gisha"/>
-          <w:sz w:val="18"/>
-          <w:szCs w:val="18"/>
-        </w:rPr>
-        <w:lastRenderedPageBreak/>
-        <w:t xml:space="preserve">van hun </w:t>
+        <w:t xml:space="preserve">Doordat deze methode zo snel mogelijk alle vergelegen getallen in de buurt van hun </w:t>
       </w:r>
       <w:r>
         <w:rPr>
@@ -2975,7 +2940,7 @@
                 <w:szCs w:val="18"/>
                 <w:vertAlign w:val="subscript"/>
               </w:rPr>
-              <w:t>111</w:t>
+              <w:t>116</w:t>
             </w:r>
           </w:p>
         </w:tc>
@@ -3409,7 +3374,16 @@
                 <w:szCs w:val="24"/>
                 <w:vertAlign w:val="subscript"/>
               </w:rPr>
-              <w:t>21.14</w:t>
+              <w:t>21,</w:t>
+            </w:r>
+            <w:r>
+              <w:rPr>
+                <w:rFonts w:ascii="Gisha" w:hAnsi="Gisha" w:cs="Gisha"/>
+                <w:sz w:val="24"/>
+                <w:szCs w:val="24"/>
+                <w:vertAlign w:val="subscript"/>
+              </w:rPr>
+              <w:t>14</w:t>
             </w:r>
           </w:p>
         </w:tc>
@@ -3559,10 +3533,9 @@
                 <w:rFonts w:ascii="Gisha" w:hAnsi="Gisha" w:cs="Gisha"/>
                 <w:sz w:val="24"/>
                 <w:szCs w:val="24"/>
-                <w:highlight w:val="yellow"/>
-                <w:vertAlign w:val="subscript"/>
-              </w:rPr>
-              <w:t>WIP</w:t>
+                <w:vertAlign w:val="subscript"/>
+              </w:rPr>
+              <w:t>21,09</w:t>
             </w:r>
           </w:p>
         </w:tc>
@@ -3580,6 +3553,15 @@
                 <w:vertAlign w:val="subscript"/>
               </w:rPr>
             </w:pPr>
+            <w:r>
+              <w:rPr>
+                <w:rFonts w:ascii="Gisha" w:hAnsi="Gisha" w:cs="Gisha"/>
+                <w:sz w:val="24"/>
+                <w:szCs w:val="24"/>
+                <w:vertAlign w:val="subscript"/>
+              </w:rPr>
+              <w:t>15</w:t>
+            </w:r>
           </w:p>
         </w:tc>
         <w:tc>
@@ -3596,6 +3578,15 @@
                 <w:vertAlign w:val="subscript"/>
               </w:rPr>
             </w:pPr>
+            <w:r>
+              <w:rPr>
+                <w:rFonts w:ascii="Gisha" w:hAnsi="Gisha" w:cs="Gisha"/>
+                <w:sz w:val="24"/>
+                <w:szCs w:val="24"/>
+                <w:vertAlign w:val="subscript"/>
+              </w:rPr>
+              <w:t>24</w:t>
+            </w:r>
           </w:p>
         </w:tc>
         <w:tc>
@@ -3612,6 +3603,15 @@
                 <w:vertAlign w:val="subscript"/>
               </w:rPr>
             </w:pPr>
+            <w:r>
+              <w:rPr>
+                <w:rFonts w:ascii="Gisha" w:hAnsi="Gisha" w:cs="Gisha"/>
+                <w:sz w:val="24"/>
+                <w:szCs w:val="24"/>
+                <w:vertAlign w:val="subscript"/>
+              </w:rPr>
+              <w:t>8,25</w:t>
+            </w:r>
           </w:p>
         </w:tc>
         <w:tc>
@@ -3628,6 +3628,17 @@
                 <w:vertAlign w:val="subscript"/>
               </w:rPr>
             </w:pPr>
+            <w:r>
+              <w:rPr>
+                <w:rFonts w:ascii="Gisha" w:hAnsi="Gisha" w:cs="Gisha"/>
+                <w:sz w:val="24"/>
+                <w:szCs w:val="24"/>
+                <w:vertAlign w:val="subscript"/>
+              </w:rPr>
+              <w:t>183,47</w:t>
+            </w:r>
+            <w:bookmarkStart w:id="0" w:name="_GoBack"/>
+            <w:bookmarkEnd w:id="0"/>
           </w:p>
         </w:tc>
       </w:tr>
@@ -4222,8 +4233,6 @@
         </w:rPr>
         <w:t xml:space="preserve">n ten opzichte van het midden </w:t>
       </w:r>
-      <w:bookmarkStart w:id="0" w:name="_GoBack"/>
-      <w:bookmarkEnd w:id="0"/>
       <w:r>
         <w:rPr>
           <w:rFonts w:ascii="Gisha" w:hAnsi="Gisha" w:cs="Gisha"/>
@@ -4238,7 +4247,16 @@
           <w:sz w:val="18"/>
           <w:szCs w:val="18"/>
         </w:rPr>
-        <w:t xml:space="preserve">Een relatief goed geplaatst getal betekent in dit geval dat de getallen 1 tot en met 12 aan de linkerkant van het genoom staan en dat de getallen 13 tot en met 25 aan de rechterkant van het genoom staan, maar niet noodzakelijkerwijs in de goede volgorde. Door onze </w:t>
+        <w:t xml:space="preserve">Een relatief goed geplaatst getal betekent in dit geval dat de </w:t>
+      </w:r>
+      <w:r>
+        <w:rPr>
+          <w:rFonts w:ascii="Gisha" w:hAnsi="Gisha" w:cs="Gisha"/>
+          <w:sz w:val="18"/>
+          <w:szCs w:val="18"/>
+        </w:rPr>
+        <w:lastRenderedPageBreak/>
+        <w:t xml:space="preserve">getallen 1 tot en met 12 aan de linkerkant van het genoom staan en dat de getallen 13 tot en met 25 aan de rechterkant van het genoom staan, maar niet noodzakelijkerwijs in de goede volgorde. Door onze </w:t>
       </w:r>
       <w:r>
         <w:rPr>
@@ -4254,16 +4272,7 @@
           <w:sz w:val="18"/>
           <w:szCs w:val="18"/>
         </w:rPr>
-        <w:t xml:space="preserve">es op zowel een groep van 2000 relatief goed geplaatste genomen als een groep van 2000 volledig pseudorandom gegenereerde genomen te draaien en deze te vergelijken, kon er een vergelijking worden gemaakt. Hieruit bleek dat als een genoom genen bevat die relatief al op de goede plek staan, dit er toe leidt dat er minder grote </w:t>
-      </w:r>
-      <w:r>
-        <w:rPr>
-          <w:rFonts w:ascii="Gisha" w:hAnsi="Gisha" w:cs="Gisha"/>
-          <w:sz w:val="18"/>
-          <w:szCs w:val="18"/>
-        </w:rPr>
-        <w:lastRenderedPageBreak/>
-        <w:t>mutaties nodig zullen zijn om het genoom uiteindelijk goed te zetten. Dit is interessante  informatie omdat het de prioriteit waarmee bepaalde inversies worden uitgevoerd kan bepalen. Een inversie die 23 van de linkerkant van het genoom naar de rechterkant verplaatst, kan dan bijvoorbeeld de voorkeur genieten over een inversie die minder g</w:t>
+        <w:t>es op zowel een groep van 2000 relatief goed geplaatste genomen als een groep van 2000 volledig pseudorandom gegenereerde genomen te draaien en deze te vergelijken, kon er een vergelijking worden gemaakt. Hieruit bleek dat als een genoom genen bevat die relatief al op de goede plek staan, dit er toe leidt dat er minder grote mutaties nodig zullen zijn om het genoom uiteindelijk goed te zetten. Dit is interessante  informatie omdat het de prioriteit waarmee bepaalde inversies worden uitgevoerd kan bepalen. Een inversie die 23 van de linkerkant van het genoom naar de rechterkant verplaatst, kan dan bijvoorbeeld de voorkeur genieten over een inversie die minder g</w:t>
       </w:r>
       <w:r>
         <w:rPr>
@@ -4333,6 +4342,23 @@
     </w:p>
     <w:p>
       <w:pPr>
+        <w:rPr>
+          <w:rFonts w:ascii="Gisha" w:hAnsi="Gisha" w:cs="Gisha"/>
+          <w:sz w:val="18"/>
+          <w:szCs w:val="18"/>
+        </w:rPr>
+      </w:pPr>
+      <w:r>
+        <w:rPr>
+          <w:rFonts w:ascii="Gisha" w:hAnsi="Gisha" w:cs="Gisha"/>
+          <w:sz w:val="18"/>
+          <w:szCs w:val="18"/>
+        </w:rPr>
+        <w:br w:type="page"/>
+      </w:r>
+    </w:p>
+    <w:p>
+      <w:pPr>
         <w:spacing w:line="360" w:lineRule="auto"/>
         <w:rPr>
           <w:rFonts w:ascii="Gisha" w:hAnsi="Gisha" w:cs="Gisha"/>
@@ -4340,6 +4366,64 @@
           <w:szCs w:val="18"/>
         </w:rPr>
       </w:pPr>
+      <w:r>
+        <w:rPr>
+          <w:rFonts w:ascii="Gisha" w:hAnsi="Gisha" w:cs="Gisha"/>
+          <w:noProof/>
+          <w:sz w:val="18"/>
+          <w:szCs w:val="18"/>
+          <w:lang w:eastAsia="nl-NL"/>
+        </w:rPr>
+        <w:lastRenderedPageBreak/>
+        <w:drawing>
+          <wp:inline distT="0" distB="0" distL="0" distR="0">
+            <wp:extent cx="5745480" cy="5745480"/>
+            <wp:effectExtent l="0" t="0" r="7620" b="7620"/>
+            <wp:docPr id="3" name="Picture 3"/>
+            <wp:cNvGraphicFramePr>
+              <a:graphicFrameLocks xmlns:a="http://schemas.openxmlformats.org/drawingml/2006/main" noChangeAspect="1"/>
+            </wp:cNvGraphicFramePr>
+            <a:graphic xmlns:a="http://schemas.openxmlformats.org/drawingml/2006/main">
+              <a:graphicData uri="http://schemas.openxmlformats.org/drawingml/2006/picture">
+                <pic:pic xmlns:pic="http://schemas.openxmlformats.org/drawingml/2006/picture">
+                  <pic:nvPicPr>
+                    <pic:cNvPr id="0" name="Picture 1"/>
+                    <pic:cNvPicPr>
+                      <a:picLocks noChangeAspect="1" noChangeArrowheads="1"/>
+                    </pic:cNvPicPr>
+                  </pic:nvPicPr>
+                  <pic:blipFill>
+                    <a:blip r:embed="rId9" cstate="print">
+                      <a:extLst>
+                        <a:ext uri="{28A0092B-C50C-407E-A947-70E740481C1C}">
+                          <a14:useLocalDpi xmlns:a14="http://schemas.microsoft.com/office/drawing/2010/main" val="0"/>
+                        </a:ext>
+                      </a:extLst>
+                    </a:blip>
+                    <a:srcRect/>
+                    <a:stretch>
+                      <a:fillRect/>
+                    </a:stretch>
+                  </pic:blipFill>
+                  <pic:spPr bwMode="auto">
+                    <a:xfrm>
+                      <a:off x="0" y="0"/>
+                      <a:ext cx="5745480" cy="5745480"/>
+                    </a:xfrm>
+                    <a:prstGeom prst="rect">
+                      <a:avLst/>
+                    </a:prstGeom>
+                    <a:noFill/>
+                    <a:ln>
+                      <a:noFill/>
+                    </a:ln>
+                  </pic:spPr>
+                </pic:pic>
+              </a:graphicData>
+            </a:graphic>
+          </wp:inline>
+        </w:drawing>
+      </w:r>
     </w:p>
     <w:p>
       <w:pPr>

--- a/Fruitvliegen.docx
+++ b/Fruitvliegen.docx
@@ -4,7 +4,6 @@
   <w:body>
     <w:p>
       <w:pPr>
-        <w:spacing w:line="360" w:lineRule="auto"/>
         <w:jc w:val="center"/>
         <w:rPr>
           <w:rFonts w:ascii="Gisha" w:hAnsi="Gisha" w:cs="Gisha"/>
@@ -25,7 +24,6 @@
     </w:p>
     <w:p>
       <w:pPr>
-        <w:spacing w:line="360" w:lineRule="auto"/>
         <w:jc w:val="center"/>
         <w:rPr>
           <w:rFonts w:ascii="Gisha" w:hAnsi="Gisha" w:cs="Gisha"/>
@@ -376,7 +374,7 @@
                     </pic:cNvPicPr>
                   </pic:nvPicPr>
                   <pic:blipFill>
-                    <a:blip r:embed="rId8">
+                    <a:blip r:embed="rId9">
                       <a:extLst>
                         <a:ext uri="{28A0092B-C50C-407E-A947-70E740481C1C}">
                           <a14:useLocalDpi xmlns:a14="http://schemas.microsoft.com/office/drawing/2010/main" val="0"/>
@@ -475,7 +473,15 @@
           <w:sz w:val="18"/>
           <w:szCs w:val="24"/>
         </w:rPr>
-        <w:t xml:space="preserve"> kunnen staan 25! ofwel 1.5</w:t>
+        <w:t xml:space="preserve"> kunnen staan 25! ofwel 1,</w:t>
+      </w:r>
+      <w:r>
+        <w:rPr>
+          <w:rFonts w:ascii="Gisha" w:hAnsi="Gisha" w:cs="Gisha"/>
+          <w:sz w:val="18"/>
+          <w:szCs w:val="24"/>
+        </w:rPr>
+        <w:t>5</w:t>
       </w:r>
       <w:r>
         <w:rPr>
@@ -581,88 +587,6 @@
           <w:szCs w:val="24"/>
         </w:rPr>
         <w:t xml:space="preserve"> </w:t>
-      </w:r>
-      <w:r>
-        <w:rPr>
-          <w:rFonts w:ascii="Gisha" w:hAnsi="Gisha" w:cs="Gisha"/>
-          <w:sz w:val="18"/>
-          <w:szCs w:val="24"/>
-        </w:rPr>
-        <w:t xml:space="preserve">Bij het omzetten van het genoom moet echter wel telkens </w:t>
-      </w:r>
-      <w:r>
-        <w:rPr>
-          <w:rFonts w:ascii="Gisha" w:hAnsi="Gisha" w:cs="Gisha"/>
-          <w:sz w:val="18"/>
-          <w:szCs w:val="18"/>
-        </w:rPr>
-        <w:t>rekening gehouden worden met het feit dat er alleen middels inversie veranderingen plaatsvinden, waardoor de minimale mutatiegrootte 2 genen bedraagt</w:t>
-      </w:r>
-      <w:r>
-        <w:rPr>
-          <w:rFonts w:ascii="Gisha" w:hAnsi="Gisha" w:cs="Gisha"/>
-          <w:sz w:val="18"/>
-          <w:szCs w:val="18"/>
-        </w:rPr>
-        <w:t>, omdat er bij een inversie altijd minstens 2 genen betrokken zijn</w:t>
-      </w:r>
-      <w:r>
-        <w:rPr>
-          <w:rFonts w:ascii="Gisha" w:hAnsi="Gisha" w:cs="Gisha"/>
-          <w:sz w:val="18"/>
-          <w:szCs w:val="18"/>
-        </w:rPr>
-        <w:t xml:space="preserve">. </w:t>
-      </w:r>
-      <w:r>
-        <w:rPr>
-          <w:rFonts w:ascii="Gisha" w:hAnsi="Gisha" w:cs="Gisha"/>
-          <w:sz w:val="18"/>
-          <w:szCs w:val="18"/>
-        </w:rPr>
-        <w:t>Op elk gegeven moment kan een inversie op 300 verschillende manieren worden uitgevoerd. Dit brengt het aantal mogelijke manieren om een genoom op de goede volgorde te zetten</w:t>
-      </w:r>
-      <w:r>
-        <w:rPr>
-          <w:rFonts w:ascii="Gisha" w:hAnsi="Gisha" w:cs="Gisha"/>
-          <w:sz w:val="18"/>
-          <w:szCs w:val="18"/>
-        </w:rPr>
-        <w:t xml:space="preserve"> op 300</w:t>
-      </w:r>
-      <w:r>
-        <w:rPr>
-          <w:rFonts w:ascii="Gisha" w:hAnsi="Gisha" w:cs="Gisha"/>
-          <w:sz w:val="18"/>
-          <w:szCs w:val="18"/>
-          <w:vertAlign w:val="superscript"/>
-        </w:rPr>
-        <w:t>24</w:t>
-      </w:r>
-      <w:r>
-        <w:rPr>
-          <w:rFonts w:ascii="Gisha" w:hAnsi="Gisha" w:cs="Gisha"/>
-          <w:sz w:val="18"/>
-          <w:szCs w:val="18"/>
-        </w:rPr>
-        <w:t xml:space="preserve">  ofwel 2.82×10</w:t>
-      </w:r>
-      <w:r>
-        <w:rPr>
-          <w:rFonts w:ascii="Gisha" w:hAnsi="Gisha" w:cs="Gisha"/>
-          <w:sz w:val="18"/>
-          <w:szCs w:val="18"/>
-          <w:vertAlign w:val="superscript"/>
-        </w:rPr>
-        <w:t>59</w:t>
-      </w:r>
-      <w:r>
-        <w:rPr>
-          <w:rFonts w:ascii="Gisha" w:hAnsi="Gisha" w:cs="Gisha"/>
-          <w:sz w:val="18"/>
-          <w:szCs w:val="18"/>
-        </w:rPr>
-        <w:t>,  wat uiteraard veel te veel mogelijkheden zijn om door te rekenen.</w:t>
       </w:r>
     </w:p>
     <w:p>
@@ -671,33 +595,147 @@
         <w:rPr>
           <w:rFonts w:ascii="Gisha" w:hAnsi="Gisha" w:cs="Gisha"/>
           <w:sz w:val="18"/>
-          <w:szCs w:val="18"/>
+          <w:szCs w:val="24"/>
         </w:rPr>
       </w:pPr>
       <w:r>
         <w:rPr>
           <w:rFonts w:ascii="Gisha" w:hAnsi="Gisha" w:cs="Gisha"/>
           <w:sz w:val="18"/>
+          <w:szCs w:val="24"/>
+        </w:rPr>
+        <w:t xml:space="preserve">Bij het omzetten van het genoom moet echter wel telkens </w:t>
+      </w:r>
+      <w:r>
+        <w:rPr>
+          <w:rFonts w:ascii="Gisha" w:hAnsi="Gisha" w:cs="Gisha"/>
+          <w:sz w:val="18"/>
+          <w:szCs w:val="18"/>
+        </w:rPr>
+        <w:t>rekening gehouden worden met het feit dat er alleen middels inversie veranderingen plaatsvinden, waardoor de minimale mutatiegrootte 2 genen bedraagt</w:t>
+      </w:r>
+      <w:r>
+        <w:rPr>
+          <w:rFonts w:ascii="Gisha" w:hAnsi="Gisha" w:cs="Gisha"/>
+          <w:sz w:val="18"/>
+          <w:szCs w:val="18"/>
+        </w:rPr>
+        <w:t>, omdat er bij een inversie altijd minstens 2 genen betrokken zijn</w:t>
+      </w:r>
+      <w:r>
+        <w:rPr>
+          <w:rFonts w:ascii="Gisha" w:hAnsi="Gisha" w:cs="Gisha"/>
+          <w:sz w:val="18"/>
+          <w:szCs w:val="18"/>
+        </w:rPr>
+        <w:t xml:space="preserve">. </w:t>
+      </w:r>
+      <w:r>
+        <w:rPr>
+          <w:rFonts w:ascii="Gisha" w:hAnsi="Gisha" w:cs="Gisha"/>
+          <w:sz w:val="18"/>
+          <w:szCs w:val="18"/>
+        </w:rPr>
+        <w:t>Op elk gegeven moment kan een inversie op 300 verschillende manieren worden uitgevoerd. Dit brengt het aantal mogelijke manieren om een genoom op de goede volgorde te zetten</w:t>
+      </w:r>
+      <w:r>
+        <w:rPr>
+          <w:rFonts w:ascii="Gisha" w:hAnsi="Gisha" w:cs="Gisha"/>
+          <w:sz w:val="18"/>
+          <w:szCs w:val="18"/>
+        </w:rPr>
+        <w:t xml:space="preserve"> op 300</w:t>
+      </w:r>
+      <w:r>
+        <w:rPr>
+          <w:rFonts w:ascii="Gisha" w:hAnsi="Gisha" w:cs="Gisha"/>
+          <w:sz w:val="18"/>
+          <w:szCs w:val="18"/>
+          <w:vertAlign w:val="superscript"/>
+        </w:rPr>
+        <w:t>24</w:t>
+      </w:r>
+      <w:r>
+        <w:rPr>
+          <w:rFonts w:ascii="Gisha" w:hAnsi="Gisha" w:cs="Gisha"/>
+          <w:sz w:val="18"/>
+          <w:szCs w:val="18"/>
+        </w:rPr>
+        <w:t xml:space="preserve">  </w:t>
+      </w:r>
+      <w:r>
+        <w:rPr>
+          <w:rFonts w:ascii="Gisha" w:hAnsi="Gisha" w:cs="Gisha"/>
+          <w:sz w:val="18"/>
+          <w:szCs w:val="18"/>
+        </w:rPr>
+        <w:t>ofwel 2,</w:t>
+      </w:r>
+      <w:r>
+        <w:rPr>
+          <w:rFonts w:ascii="Gisha" w:hAnsi="Gisha" w:cs="Gisha"/>
+          <w:sz w:val="18"/>
+          <w:szCs w:val="18"/>
+        </w:rPr>
+        <w:t>82×10</w:t>
+      </w:r>
+      <w:r>
+        <w:rPr>
+          <w:rFonts w:ascii="Gisha" w:hAnsi="Gisha" w:cs="Gisha"/>
+          <w:sz w:val="18"/>
+          <w:szCs w:val="18"/>
+          <w:vertAlign w:val="superscript"/>
+        </w:rPr>
+        <w:t>59</w:t>
+      </w:r>
+      <w:r>
+        <w:rPr>
+          <w:rFonts w:ascii="Gisha" w:hAnsi="Gisha" w:cs="Gisha"/>
+          <w:sz w:val="18"/>
+          <w:szCs w:val="18"/>
+        </w:rPr>
+        <w:t>,  wat uiteraard veel te veel mogelijkheden zijn om door te rekenen.</w:t>
+      </w:r>
+      <w:r>
+        <w:rPr>
+          <w:rFonts w:ascii="Gisha" w:hAnsi="Gisha" w:cs="Gisha"/>
+          <w:sz w:val="18"/>
+          <w:szCs w:val="24"/>
+        </w:rPr>
+        <w:t xml:space="preserve"> </w:t>
+      </w:r>
+      <w:r>
+        <w:rPr>
+          <w:rFonts w:ascii="Gisha" w:hAnsi="Gisha" w:cs="Gisha"/>
+          <w:sz w:val="18"/>
+          <w:szCs w:val="18"/>
+        </w:rPr>
+        <w:t xml:space="preserve">Hoewel er in dit kader van genomen en mutaties wordt gesproken, is </w:t>
+      </w:r>
+      <w:r>
+        <w:rPr>
+          <w:rFonts w:ascii="Gisha" w:hAnsi="Gisha" w:cs="Gisha"/>
+          <w:sz w:val="18"/>
+          <w:szCs w:val="18"/>
+        </w:rPr>
+        <w:t xml:space="preserve">er uiteindelijk </w:t>
+      </w:r>
+      <w:r>
+        <w:rPr>
+          <w:rFonts w:ascii="Gisha" w:hAnsi="Gisha" w:cs="Gisha"/>
+          <w:sz w:val="18"/>
+          <w:szCs w:val="18"/>
+        </w:rPr>
+        <w:t xml:space="preserve">sprake van een </w:t>
+      </w:r>
+      <w:r>
+        <w:rPr>
+          <w:rFonts w:ascii="Gisha" w:hAnsi="Gisha" w:cs="Gisha"/>
+          <w:sz w:val="18"/>
           <w:szCs w:val="18"/>
         </w:rPr>
         <w:lastRenderedPageBreak/>
-        <w:t xml:space="preserve">Hoewel er in dit kader van genomen en mutaties wordt gesproken, is </w:t>
-      </w:r>
-      <w:r>
-        <w:rPr>
-          <w:rFonts w:ascii="Gisha" w:hAnsi="Gisha" w:cs="Gisha"/>
-          <w:sz w:val="18"/>
-          <w:szCs w:val="18"/>
-        </w:rPr>
-        <w:t xml:space="preserve">er uiteindelijk </w:t>
-      </w:r>
-      <w:r>
-        <w:rPr>
-          <w:rFonts w:ascii="Gisha" w:hAnsi="Gisha" w:cs="Gisha"/>
-          <w:sz w:val="18"/>
-          <w:szCs w:val="18"/>
-        </w:rPr>
-        <w:t>sprake van een sorteringsalgoritme. Mogelijk kan die hieruit gevonden kennis ook worden gebruikt om andere sequenties van da</w:t>
+        <w:t>sorteringsalgoritme. Mogelijk kan die hieruit gevonden kennis ook worden gebruikt om andere sequenties van da</w:t>
       </w:r>
       <w:r>
         <w:rPr>
@@ -761,7 +799,23 @@
           <w:sz w:val="18"/>
           <w:szCs w:val="18"/>
         </w:rPr>
-        <w:t xml:space="preserve">Er zijn voor dit onderzoek in totaal 8 verschillende algoritmes gebruikt. </w:t>
+        <w:t>Er zij</w:t>
+      </w:r>
+      <w:r>
+        <w:rPr>
+          <w:rFonts w:ascii="Gisha" w:hAnsi="Gisha" w:cs="Gisha"/>
+          <w:sz w:val="18"/>
+          <w:szCs w:val="18"/>
+        </w:rPr>
+        <w:t>n voor dit onderzoek in totaal 9</w:t>
+      </w:r>
+      <w:r>
+        <w:rPr>
+          <w:rFonts w:ascii="Gisha" w:hAnsi="Gisha" w:cs="Gisha"/>
+          <w:sz w:val="18"/>
+          <w:szCs w:val="18"/>
+        </w:rPr>
+        <w:t xml:space="preserve"> verschillende algoritmes gebruikt. </w:t>
       </w:r>
       <w:r>
         <w:rPr>
@@ -1076,6 +1130,15 @@
         </w:rPr>
         <w:t>EditStar</w:t>
       </w:r>
+      <w:r>
+        <w:rPr>
+          <w:rFonts w:ascii="Gisha" w:hAnsi="Gisha" w:cs="Gisha"/>
+          <w:b/>
+          <w:sz w:val="18"/>
+          <w:szCs w:val="18"/>
+        </w:rPr>
+        <w:t xml:space="preserve"> en varianten</w:t>
+      </w:r>
     </w:p>
     <w:p>
       <w:pPr>
@@ -1092,7 +1155,47 @@
           <w:sz w:val="18"/>
           <w:szCs w:val="18"/>
         </w:rPr>
-        <w:t xml:space="preserve">Het EditStar-algoritme is geïnspireerd op het A*-principe en maakt gebruik van de score waarbij het aantal inversies en de hoeveelheid elementen bij elkaar worden opgeteld. Een element is ofwel een groepje aaneensluitende getallen op volgorde of precies op omgekeerde volgorde, ofwel een los getal. Hoe lager het aantal elementen, hoe meer getallen er aaneengesloten staan. In het geval van D. Melanogaster zijn er 18 elementen. Als alle 300 mogelijke inversies worden gemaakt, belanden alleen degene die krimpen in het aantal elementen in de priority queue en het archief. In het geval dat de elementen met 1 afneemt blijft de score 18 (want 1 inversie + 17 elementen = score 18), en wordt het genoom achter de andere genomen met 18 gezet. In het geval dat de elementen van 2 afneemt, daalt de score naar 17 (want 1 inversie + 16 elementen = score 17), en belandt het genoom vooraan in de priority queue. Hierdoor worden de genomen die met 2 elementen zijn gedaald als het ware beloond en zijn ze snel aan de beurt in plaats van dat ze midden in de snelgroeiende priority queue verdwijnen. </w:t>
+        <w:t>Het EditStar-algoritme is geïnspireerd op het A*-principe en maakt gebruik van de score waarbij het aantal inversies en de hoeveelheid elementen bij elkaar worden opgeteld. Een element is ofwel een groepje aaneensluitende getallen op volgorde of precies op omgekeerde volgorde, ofwel een los getal. Hoe lager het aantal elementen, hoe meer getallen er aaneengesloten staan. In het geval van D. Melanogaster zijn er 18 elementen. Als alle 300 mogelijke inversies worden gemaakt, belanden alleen degene die krimpen in het aantal elementen in de priority queue en h</w:t>
+      </w:r>
+      <w:r>
+        <w:rPr>
+          <w:rFonts w:ascii="Gisha" w:hAnsi="Gisha" w:cs="Gisha"/>
+          <w:sz w:val="18"/>
+          <w:szCs w:val="18"/>
+        </w:rPr>
+        <w:t xml:space="preserve">et archief. In het geval dat het aantal </w:t>
+      </w:r>
+      <w:r>
+        <w:rPr>
+          <w:rFonts w:ascii="Gisha" w:hAnsi="Gisha" w:cs="Gisha"/>
+          <w:sz w:val="18"/>
+          <w:szCs w:val="18"/>
+        </w:rPr>
+        <w:t>elementen met 1 afneemt blijft de score 18 (want 1 inve</w:t>
+      </w:r>
+      <w:r>
+        <w:rPr>
+          <w:rFonts w:ascii="Gisha" w:hAnsi="Gisha" w:cs="Gisha"/>
+          <w:sz w:val="18"/>
+          <w:szCs w:val="18"/>
+        </w:rPr>
+        <w:t>rsie + 17 elementen = score 18)</w:t>
+      </w:r>
+      <w:r>
+        <w:rPr>
+          <w:rFonts w:ascii="Gisha" w:hAnsi="Gisha" w:cs="Gisha"/>
+          <w:sz w:val="18"/>
+          <w:szCs w:val="18"/>
+        </w:rPr>
+        <w:t xml:space="preserve"> en wordt het genoom achter de andere genomen met 18 gezet. In het geval dat de elementen van 2 afneemt, daalt de score naar 17 (want 1 inversie + 16 elementen = score 17), en belandt het genoom vooraan in de priority queue. Hierdoor worden de genomen die met 2 elementen zijn gedaald als het ware beloond en zijn ze snel aan de beurt in plaats van dat ze midden in de snelgroeiende priority queue verdwijnen. </w:t>
+      </w:r>
+      <w:r>
+        <w:rPr>
+          <w:rFonts w:ascii="Gisha" w:hAnsi="Gisha" w:cs="Gisha"/>
+          <w:sz w:val="18"/>
+          <w:szCs w:val="18"/>
+        </w:rPr>
+        <w:t>Een andere variatie op EditStar voerde eenzelfde principe uit, alleen dan met als doel om de totale hoevelheid verplaatste genen zo laag mogelijk te houden.</w:t>
       </w:r>
     </w:p>
     <w:p>
@@ -1434,6 +1537,38 @@
         </w:rPr>
         <w:t>Voor dit onderzoek waren verschillende doelen van belang, namelijk het behalen van een zo laag mogelijk aantal inversies, maar ook het behalen van een zo laag mogelijk aantal verplaatste genen.</w:t>
       </w:r>
+      <w:r>
+        <w:rPr>
+          <w:rFonts w:ascii="Gisha" w:hAnsi="Gisha" w:cs="Gisha"/>
+          <w:sz w:val="18"/>
+          <w:szCs w:val="18"/>
+        </w:rPr>
+        <w:t xml:space="preserve"> Tot slot was ook van belang </w:t>
+      </w:r>
+      <w:r>
+        <w:rPr>
+          <w:rFonts w:ascii="Gisha" w:hAnsi="Gisha" w:cs="Gisha"/>
+          <w:sz w:val="18"/>
+          <w:szCs w:val="18"/>
+        </w:rPr>
+        <w:t xml:space="preserve">uit te vinden </w:t>
+      </w:r>
+      <w:r>
+        <w:rPr>
+          <w:rFonts w:ascii="Gisha" w:hAnsi="Gisha" w:cs="Gisha"/>
+          <w:sz w:val="18"/>
+          <w:szCs w:val="18"/>
+        </w:rPr>
+        <w:t xml:space="preserve">wat een genoom nu moeilijker of makkelijker op te lossen </w:t>
+      </w:r>
+      <w:r>
+        <w:rPr>
+          <w:rFonts w:ascii="Gisha" w:hAnsi="Gisha" w:cs="Gisha"/>
+          <w:sz w:val="18"/>
+          <w:szCs w:val="18"/>
+        </w:rPr>
+        <w:t>maakt.</w:t>
+      </w:r>
     </w:p>
     <w:p>
       <w:pPr>
@@ -1775,15 +1910,15 @@
           <w:sz w:val="18"/>
           <w:szCs w:val="18"/>
         </w:rPr>
-        <w:t xml:space="preserve"> = .</w:t>
-      </w:r>
-      <w:r>
-        <w:rPr>
-          <w:rFonts w:ascii="Gisha" w:hAnsi="Gisha" w:cs="Gisha"/>
-          <w:sz w:val="18"/>
-          <w:szCs w:val="18"/>
-        </w:rPr>
-        <w:t>453 p &lt; 0.001</w:t>
+        <w:t xml:space="preserve"> = ,453 p &lt; 0,</w:t>
+      </w:r>
+      <w:r>
+        <w:rPr>
+          <w:rFonts w:ascii="Gisha" w:hAnsi="Gisha" w:cs="Gisha"/>
+          <w:sz w:val="18"/>
+          <w:szCs w:val="18"/>
+        </w:rPr>
+        <w:t>001</w:t>
       </w:r>
       <w:r>
         <w:rPr>
@@ -1966,6 +2101,46 @@
         </w:rPr>
         <w:t xml:space="preserve"> 7,5 gemiddeld.</w:t>
       </w:r>
+      <w:r>
+        <w:rPr>
+          <w:rFonts w:ascii="Gisha" w:hAnsi="Gisha" w:cs="Gisha"/>
+          <w:sz w:val="18"/>
+          <w:szCs w:val="18"/>
+        </w:rPr>
+        <w:t xml:space="preserve"> Een variatie op EditStar toegespitst op het zo laag mogelijk houden van de totale hoeveelheid verplaatste genen wist </w:t>
+      </w:r>
+      <w:r>
+        <w:rPr>
+          <w:rFonts w:ascii="Gisha" w:hAnsi="Gisha" w:cs="Gisha"/>
+          <w:sz w:val="18"/>
+          <w:szCs w:val="18"/>
+        </w:rPr>
+        <w:t>de hoeveelheid</w:t>
+      </w:r>
+      <w:r>
+        <w:rPr>
+          <w:rFonts w:ascii="Gisha" w:hAnsi="Gisha" w:cs="Gisha"/>
+          <w:sz w:val="18"/>
+          <w:szCs w:val="18"/>
+        </w:rPr>
+        <w:t xml:space="preserve"> 111 te brengen. Helaas leverde dat wel twee extra swaps op waardoor het totaal voor deze variatie op 15 kwam: uiteindelijk niet goed genoeg</w:t>
+      </w:r>
+      <w:r>
+        <w:rPr>
+          <w:rFonts w:ascii="Gisha" w:hAnsi="Gisha" w:cs="Gisha"/>
+          <w:sz w:val="18"/>
+          <w:szCs w:val="18"/>
+        </w:rPr>
+        <w:t xml:space="preserve"> voor de laagste hoeveelheid inversies, maar wel de laagste score voor de totale hoeveelheid inversies</w:t>
+      </w:r>
+      <w:r>
+        <w:rPr>
+          <w:rFonts w:ascii="Gisha" w:hAnsi="Gisha" w:cs="Gisha"/>
+          <w:sz w:val="18"/>
+          <w:szCs w:val="18"/>
+        </w:rPr>
+        <w:t>.</w:t>
+      </w:r>
     </w:p>
     <w:p>
       <w:pPr>
@@ -1982,7 +2157,39 @@
           <w:sz w:val="18"/>
           <w:szCs w:val="18"/>
         </w:rPr>
-        <w:t xml:space="preserve">Tot slot is er ook gebruik gemaakt van BeamSearch. BeamSearch leverde eveneens een resultaat van 13 inversies bij het goed zetten van het vliegengenoom. Daarnaast kwam er ook een nóg lagere hoeveelheid totaal verplaatste genen uit, namelijk 111. </w:t>
+        <w:t xml:space="preserve">Tot slot is er ook gebruik gemaakt van BeamSearch. BeamSearch leverde eveneens een resultaat van 13 inversies bij het goed zetten van het vliegengenoom. Daarnaast kwam er ook een </w:t>
+      </w:r>
+      <w:r>
+        <w:rPr>
+          <w:rFonts w:ascii="Gisha" w:hAnsi="Gisha" w:cs="Gisha"/>
+          <w:sz w:val="18"/>
+          <w:szCs w:val="18"/>
+        </w:rPr>
+        <w:t>zeer lage</w:t>
+      </w:r>
+      <w:r>
+        <w:rPr>
+          <w:rFonts w:ascii="Gisha" w:hAnsi="Gisha" w:cs="Gisha"/>
+          <w:sz w:val="18"/>
+          <w:szCs w:val="18"/>
+        </w:rPr>
+        <w:t xml:space="preserve"> hoeveelheid totaal ver</w:t>
+      </w:r>
+      <w:r>
+        <w:rPr>
+          <w:rFonts w:ascii="Gisha" w:hAnsi="Gisha" w:cs="Gisha"/>
+          <w:sz w:val="18"/>
+          <w:szCs w:val="18"/>
+        </w:rPr>
+        <w:t>plaatste genen uit, namelijk 116</w:t>
+      </w:r>
+      <w:r>
+        <w:rPr>
+          <w:rFonts w:ascii="Gisha" w:hAnsi="Gisha" w:cs="Gisha"/>
+          <w:sz w:val="18"/>
+          <w:szCs w:val="18"/>
+        </w:rPr>
+        <w:t xml:space="preserve">. </w:t>
       </w:r>
       <w:r>
         <w:rPr>
@@ -2079,7 +2286,7 @@
           </w:tcPr>
           <w:p>
             <w:pPr>
-              <w:spacing w:line="360" w:lineRule="auto"/>
+              <w:spacing w:line="276" w:lineRule="auto"/>
               <w:rPr>
                 <w:rFonts w:ascii="Gisha" w:hAnsi="Gisha" w:cs="Gisha"/>
                 <w:sz w:val="24"/>
@@ -2095,7 +2302,7 @@
           </w:tcPr>
           <w:p>
             <w:pPr>
-              <w:spacing w:line="360" w:lineRule="auto"/>
+              <w:spacing w:line="276" w:lineRule="auto"/>
               <w:rPr>
                 <w:rFonts w:ascii="Gisha" w:hAnsi="Gisha" w:cs="Gisha"/>
                 <w:b/>
@@ -2122,7 +2329,7 @@
           </w:tcPr>
           <w:p>
             <w:pPr>
-              <w:spacing w:line="360" w:lineRule="auto"/>
+              <w:spacing w:line="276" w:lineRule="auto"/>
               <w:rPr>
                 <w:rFonts w:ascii="Gisha" w:hAnsi="Gisha" w:cs="Gisha"/>
                 <w:b/>
@@ -2149,7 +2356,7 @@
           </w:tcPr>
           <w:p>
             <w:pPr>
-              <w:spacing w:line="360" w:lineRule="auto"/>
+              <w:spacing w:line="276" w:lineRule="auto"/>
               <w:rPr>
                 <w:rFonts w:ascii="Gisha" w:hAnsi="Gisha" w:cs="Gisha"/>
                 <w:b/>
@@ -2181,7 +2388,7 @@
           </w:tcPr>
           <w:p>
             <w:pPr>
-              <w:spacing w:line="360" w:lineRule="auto"/>
+              <w:spacing w:line="276" w:lineRule="auto"/>
               <w:rPr>
                 <w:rFonts w:ascii="Gisha" w:hAnsi="Gisha" w:cs="Gisha"/>
                 <w:b/>
@@ -2208,7 +2415,7 @@
           </w:tcPr>
           <w:p>
             <w:pPr>
-              <w:spacing w:line="360" w:lineRule="auto"/>
+              <w:spacing w:line="276" w:lineRule="auto"/>
               <w:rPr>
                 <w:rFonts w:ascii="Gisha" w:hAnsi="Gisha" w:cs="Gisha"/>
                 <w:sz w:val="24"/>
@@ -2233,7 +2440,7 @@
           </w:tcPr>
           <w:p>
             <w:pPr>
-              <w:spacing w:line="360" w:lineRule="auto"/>
+              <w:spacing w:line="276" w:lineRule="auto"/>
               <w:rPr>
                 <w:rFonts w:ascii="Gisha" w:hAnsi="Gisha" w:cs="Gisha"/>
                 <w:sz w:val="24"/>
@@ -2258,7 +2465,7 @@
           </w:tcPr>
           <w:p>
             <w:pPr>
-              <w:spacing w:line="360" w:lineRule="auto"/>
+              <w:spacing w:line="276" w:lineRule="auto"/>
               <w:rPr>
                 <w:rFonts w:ascii="Gisha" w:hAnsi="Gisha" w:cs="Gisha"/>
                 <w:sz w:val="24"/>
@@ -2285,7 +2492,7 @@
           </w:tcPr>
           <w:p>
             <w:pPr>
-              <w:spacing w:line="360" w:lineRule="auto"/>
+              <w:spacing w:line="276" w:lineRule="auto"/>
               <w:rPr>
                 <w:rFonts w:ascii="Gisha" w:hAnsi="Gisha" w:cs="Gisha"/>
                 <w:b/>
@@ -2322,7 +2529,7 @@
           </w:tcPr>
           <w:p>
             <w:pPr>
-              <w:spacing w:line="360" w:lineRule="auto"/>
+              <w:spacing w:line="276" w:lineRule="auto"/>
               <w:rPr>
                 <w:rFonts w:ascii="Gisha" w:hAnsi="Gisha" w:cs="Gisha"/>
                 <w:sz w:val="24"/>
@@ -2347,7 +2554,7 @@
           </w:tcPr>
           <w:p>
             <w:pPr>
-              <w:spacing w:line="360" w:lineRule="auto"/>
+              <w:spacing w:line="276" w:lineRule="auto"/>
               <w:rPr>
                 <w:rFonts w:ascii="Gisha" w:hAnsi="Gisha" w:cs="Gisha"/>
                 <w:sz w:val="24"/>
@@ -2372,7 +2579,7 @@
           </w:tcPr>
           <w:p>
             <w:pPr>
-              <w:spacing w:line="360" w:lineRule="auto"/>
+              <w:spacing w:line="276" w:lineRule="auto"/>
               <w:rPr>
                 <w:rFonts w:ascii="Gisha" w:hAnsi="Gisha" w:cs="Gisha"/>
                 <w:sz w:val="24"/>
@@ -2399,7 +2606,7 @@
           </w:tcPr>
           <w:p>
             <w:pPr>
-              <w:spacing w:line="360" w:lineRule="auto"/>
+              <w:spacing w:line="276" w:lineRule="auto"/>
               <w:rPr>
                 <w:rFonts w:ascii="Gisha" w:hAnsi="Gisha" w:cs="Gisha"/>
                 <w:b/>
@@ -2436,7 +2643,7 @@
           </w:tcPr>
           <w:p>
             <w:pPr>
-              <w:spacing w:line="360" w:lineRule="auto"/>
+              <w:spacing w:line="276" w:lineRule="auto"/>
               <w:rPr>
                 <w:rFonts w:ascii="Gisha" w:hAnsi="Gisha" w:cs="Gisha"/>
                 <w:sz w:val="24"/>
@@ -2461,7 +2668,7 @@
           </w:tcPr>
           <w:p>
             <w:pPr>
-              <w:spacing w:line="360" w:lineRule="auto"/>
+              <w:spacing w:line="276" w:lineRule="auto"/>
               <w:rPr>
                 <w:rFonts w:ascii="Gisha" w:hAnsi="Gisha" w:cs="Gisha"/>
                 <w:sz w:val="24"/>
@@ -2486,7 +2693,7 @@
           </w:tcPr>
           <w:p>
             <w:pPr>
-              <w:spacing w:line="360" w:lineRule="auto"/>
+              <w:spacing w:line="276" w:lineRule="auto"/>
               <w:rPr>
                 <w:rFonts w:ascii="Gisha" w:hAnsi="Gisha" w:cs="Gisha"/>
                 <w:sz w:val="24"/>
@@ -2513,7 +2720,7 @@
           </w:tcPr>
           <w:p>
             <w:pPr>
-              <w:spacing w:line="360" w:lineRule="auto"/>
+              <w:spacing w:line="276" w:lineRule="auto"/>
               <w:rPr>
                 <w:rFonts w:ascii="Gisha" w:hAnsi="Gisha" w:cs="Gisha"/>
                 <w:b/>
@@ -2550,7 +2757,7 @@
           </w:tcPr>
           <w:p>
             <w:pPr>
-              <w:spacing w:line="360" w:lineRule="auto"/>
+              <w:spacing w:line="276" w:lineRule="auto"/>
               <w:rPr>
                 <w:rFonts w:ascii="Gisha" w:hAnsi="Gisha" w:cs="Gisha"/>
                 <w:sz w:val="24"/>
@@ -2575,7 +2782,7 @@
           </w:tcPr>
           <w:p>
             <w:pPr>
-              <w:spacing w:line="360" w:lineRule="auto"/>
+              <w:spacing w:line="276" w:lineRule="auto"/>
               <w:rPr>
                 <w:rFonts w:ascii="Gisha" w:hAnsi="Gisha" w:cs="Gisha"/>
                 <w:sz w:val="24"/>
@@ -2600,7 +2807,7 @@
           </w:tcPr>
           <w:p>
             <w:pPr>
-              <w:spacing w:line="360" w:lineRule="auto"/>
+              <w:spacing w:line="276" w:lineRule="auto"/>
               <w:rPr>
                 <w:rFonts w:ascii="Gisha" w:hAnsi="Gisha" w:cs="Gisha"/>
                 <w:sz w:val="24"/>
@@ -2630,7 +2837,7 @@
               <w:tabs>
                 <w:tab w:val="left" w:pos="1345"/>
               </w:tabs>
-              <w:spacing w:line="360" w:lineRule="auto"/>
+              <w:spacing w:line="276" w:lineRule="auto"/>
               <w:rPr>
                 <w:rFonts w:ascii="Gisha" w:hAnsi="Gisha" w:cs="Gisha"/>
                 <w:b/>
@@ -2657,7 +2864,7 @@
           </w:tcPr>
           <w:p>
             <w:pPr>
-              <w:spacing w:line="360" w:lineRule="auto"/>
+              <w:spacing w:line="276" w:lineRule="auto"/>
               <w:rPr>
                 <w:rFonts w:ascii="Gisha" w:hAnsi="Gisha" w:cs="Gisha"/>
                 <w:sz w:val="24"/>
@@ -2682,7 +2889,7 @@
           </w:tcPr>
           <w:p>
             <w:pPr>
-              <w:spacing w:line="360" w:lineRule="auto"/>
+              <w:spacing w:line="276" w:lineRule="auto"/>
               <w:rPr>
                 <w:rFonts w:ascii="Gisha" w:hAnsi="Gisha" w:cs="Gisha"/>
                 <w:sz w:val="24"/>
@@ -2707,7 +2914,7 @@
           </w:tcPr>
           <w:p>
             <w:pPr>
-              <w:spacing w:line="360" w:lineRule="auto"/>
+              <w:spacing w:line="276" w:lineRule="auto"/>
               <w:rPr>
                 <w:rFonts w:ascii="Gisha" w:hAnsi="Gisha" w:cs="Gisha"/>
                 <w:sz w:val="24"/>
@@ -2734,7 +2941,7 @@
           </w:tcPr>
           <w:p>
             <w:pPr>
-              <w:spacing w:line="360" w:lineRule="auto"/>
+              <w:spacing w:line="276" w:lineRule="auto"/>
               <w:rPr>
                 <w:rFonts w:ascii="Gisha" w:hAnsi="Gisha" w:cs="Gisha"/>
                 <w:b/>
@@ -2771,7 +2978,7 @@
           </w:tcPr>
           <w:p>
             <w:pPr>
-              <w:spacing w:line="360" w:lineRule="auto"/>
+              <w:spacing w:line="276" w:lineRule="auto"/>
               <w:rPr>
                 <w:rFonts w:ascii="Gisha" w:hAnsi="Gisha" w:cs="Gisha"/>
                 <w:sz w:val="24"/>
@@ -2796,7 +3003,7 @@
           </w:tcPr>
           <w:p>
             <w:pPr>
-              <w:spacing w:line="360" w:lineRule="auto"/>
+              <w:spacing w:line="276" w:lineRule="auto"/>
               <w:rPr>
                 <w:rFonts w:ascii="Gisha" w:hAnsi="Gisha" w:cs="Gisha"/>
                 <w:sz w:val="24"/>
@@ -2821,7 +3028,7 @@
           </w:tcPr>
           <w:p>
             <w:pPr>
-              <w:spacing w:line="360" w:lineRule="auto"/>
+              <w:spacing w:line="276" w:lineRule="auto"/>
               <w:rPr>
                 <w:rFonts w:ascii="Gisha" w:hAnsi="Gisha" w:cs="Gisha"/>
                 <w:sz w:val="24"/>
@@ -2848,7 +3055,7 @@
           </w:tcPr>
           <w:p>
             <w:pPr>
-              <w:spacing w:line="360" w:lineRule="auto"/>
+              <w:spacing w:line="276" w:lineRule="auto"/>
               <w:rPr>
                 <w:rFonts w:ascii="Gisha" w:hAnsi="Gisha" w:cs="Gisha"/>
                 <w:b/>
@@ -2865,6 +3072,110 @@
                 <w:szCs w:val="18"/>
                 <w:vertAlign w:val="subscript"/>
               </w:rPr>
+              <w:t>EditStarTotalGenes</w:t>
+            </w:r>
+          </w:p>
+        </w:tc>
+        <w:tc>
+          <w:tcPr>
+            <w:tcW w:w="2303" w:type="dxa"/>
+          </w:tcPr>
+          <w:p>
+            <w:pPr>
+              <w:spacing w:line="276" w:lineRule="auto"/>
+              <w:rPr>
+                <w:rFonts w:ascii="Gisha" w:hAnsi="Gisha" w:cs="Gisha"/>
+                <w:sz w:val="24"/>
+                <w:szCs w:val="18"/>
+                <w:vertAlign w:val="subscript"/>
+              </w:rPr>
+            </w:pPr>
+            <w:r>
+              <w:rPr>
+                <w:rFonts w:ascii="Gisha" w:hAnsi="Gisha" w:cs="Gisha"/>
+                <w:sz w:val="24"/>
+                <w:szCs w:val="18"/>
+                <w:vertAlign w:val="subscript"/>
+              </w:rPr>
+              <w:t>15</w:t>
+            </w:r>
+          </w:p>
+        </w:tc>
+        <w:tc>
+          <w:tcPr>
+            <w:tcW w:w="2590" w:type="dxa"/>
+          </w:tcPr>
+          <w:p>
+            <w:pPr>
+              <w:spacing w:line="276" w:lineRule="auto"/>
+              <w:rPr>
+                <w:rFonts w:ascii="Gisha" w:hAnsi="Gisha" w:cs="Gisha"/>
+                <w:sz w:val="24"/>
+                <w:szCs w:val="18"/>
+                <w:vertAlign w:val="subscript"/>
+              </w:rPr>
+            </w:pPr>
+            <w:r>
+              <w:rPr>
+                <w:rFonts w:ascii="Gisha" w:hAnsi="Gisha" w:cs="Gisha"/>
+                <w:sz w:val="24"/>
+                <w:szCs w:val="18"/>
+                <w:vertAlign w:val="subscript"/>
+              </w:rPr>
+              <w:t>7</w:t>
+            </w:r>
+          </w:p>
+        </w:tc>
+        <w:tc>
+          <w:tcPr>
+            <w:tcW w:w="2126" w:type="dxa"/>
+          </w:tcPr>
+          <w:p>
+            <w:pPr>
+              <w:spacing w:line="276" w:lineRule="auto"/>
+              <w:rPr>
+                <w:rFonts w:ascii="Gisha" w:hAnsi="Gisha" w:cs="Gisha"/>
+                <w:sz w:val="24"/>
+                <w:szCs w:val="18"/>
+                <w:vertAlign w:val="subscript"/>
+              </w:rPr>
+            </w:pPr>
+            <w:r>
+              <w:rPr>
+                <w:rFonts w:ascii="Gisha" w:hAnsi="Gisha" w:cs="Gisha"/>
+                <w:sz w:val="24"/>
+                <w:szCs w:val="18"/>
+                <w:vertAlign w:val="subscript"/>
+              </w:rPr>
+              <w:t>111</w:t>
+            </w:r>
+          </w:p>
+        </w:tc>
+      </w:tr>
+      <w:tr>
+        <w:tc>
+          <w:tcPr>
+            <w:tcW w:w="2303" w:type="dxa"/>
+          </w:tcPr>
+          <w:p>
+            <w:pPr>
+              <w:spacing w:line="276" w:lineRule="auto"/>
+              <w:rPr>
+                <w:rFonts w:ascii="Gisha" w:hAnsi="Gisha" w:cs="Gisha"/>
+                <w:b/>
+                <w:sz w:val="24"/>
+                <w:szCs w:val="18"/>
+                <w:vertAlign w:val="subscript"/>
+              </w:rPr>
+            </w:pPr>
+            <w:r>
+              <w:rPr>
+                <w:rFonts w:ascii="Gisha" w:hAnsi="Gisha" w:cs="Gisha"/>
+                <w:b/>
+                <w:sz w:val="24"/>
+                <w:szCs w:val="18"/>
+                <w:vertAlign w:val="subscript"/>
+              </w:rPr>
               <w:t>BeamSearch</w:t>
             </w:r>
           </w:p>
@@ -2875,7 +3186,7 @@
           </w:tcPr>
           <w:p>
             <w:pPr>
-              <w:spacing w:line="360" w:lineRule="auto"/>
+              <w:spacing w:line="276" w:lineRule="auto"/>
               <w:rPr>
                 <w:rFonts w:ascii="Gisha" w:hAnsi="Gisha" w:cs="Gisha"/>
                 <w:sz w:val="24"/>
@@ -2900,7 +3211,7 @@
           </w:tcPr>
           <w:p>
             <w:pPr>
-              <w:spacing w:line="360" w:lineRule="auto"/>
+              <w:spacing w:line="276" w:lineRule="auto"/>
               <w:rPr>
                 <w:rFonts w:ascii="Gisha" w:hAnsi="Gisha" w:cs="Gisha"/>
                 <w:sz w:val="24"/>
@@ -2925,7 +3236,7 @@
           </w:tcPr>
           <w:p>
             <w:pPr>
-              <w:spacing w:line="360" w:lineRule="auto"/>
+              <w:spacing w:line="276" w:lineRule="auto"/>
               <w:rPr>
                 <w:rFonts w:ascii="Gisha" w:hAnsi="Gisha" w:cs="Gisha"/>
                 <w:sz w:val="24"/>
@@ -2995,7 +3306,7 @@
           </w:tcPr>
           <w:p>
             <w:pPr>
-              <w:spacing w:line="360" w:lineRule="auto"/>
+              <w:spacing w:line="276" w:lineRule="auto"/>
               <w:rPr>
                 <w:rFonts w:ascii="Gisha" w:hAnsi="Gisha" w:cs="Gisha"/>
                 <w:b/>
@@ -3011,7 +3322,7 @@
           </w:tcPr>
           <w:p>
             <w:pPr>
-              <w:spacing w:line="360" w:lineRule="auto"/>
+              <w:spacing w:line="276" w:lineRule="auto"/>
               <w:rPr>
                 <w:rFonts w:ascii="Gisha" w:hAnsi="Gisha" w:cs="Gisha"/>
                 <w:b/>
@@ -3024,7 +3335,15 @@
                 <w:b/>
                 <w:sz w:val="16"/>
               </w:rPr>
-              <w:t>Gemiddelde aantal mutaties</w:t>
+              <w:t xml:space="preserve">Gemiddelde aantal </w:t>
+            </w:r>
+            <w:r>
+              <w:rPr>
+                <w:rFonts w:ascii="Gisha" w:hAnsi="Gisha" w:cs="Gisha"/>
+                <w:b/>
+                <w:sz w:val="16"/>
+              </w:rPr>
+              <w:t>inversies</w:t>
             </w:r>
           </w:p>
         </w:tc>
@@ -3034,7 +3353,7 @@
           </w:tcPr>
           <w:p>
             <w:pPr>
-              <w:spacing w:line="360" w:lineRule="auto"/>
+              <w:spacing w:line="276" w:lineRule="auto"/>
               <w:rPr>
                 <w:rFonts w:ascii="Gisha" w:hAnsi="Gisha" w:cs="Gisha"/>
                 <w:b/>
@@ -3047,7 +3366,15 @@
                 <w:b/>
                 <w:sz w:val="16"/>
               </w:rPr>
-              <w:t>Minimum aantal mutaties</w:t>
+              <w:t xml:space="preserve">Minimum aantal </w:t>
+            </w:r>
+            <w:r>
+              <w:rPr>
+                <w:rFonts w:ascii="Gisha" w:hAnsi="Gisha" w:cs="Gisha"/>
+                <w:b/>
+                <w:sz w:val="16"/>
+              </w:rPr>
+              <w:t>inversies</w:t>
             </w:r>
           </w:p>
         </w:tc>
@@ -3057,7 +3384,7 @@
           </w:tcPr>
           <w:p>
             <w:pPr>
-              <w:spacing w:line="360" w:lineRule="auto"/>
+              <w:spacing w:line="276" w:lineRule="auto"/>
               <w:rPr>
                 <w:rFonts w:ascii="Gisha" w:hAnsi="Gisha" w:cs="Gisha"/>
                 <w:b/>
@@ -3070,7 +3397,15 @@
                 <w:b/>
                 <w:sz w:val="16"/>
               </w:rPr>
-              <w:t>Maximum aantal mutaties</w:t>
+              <w:t xml:space="preserve">Maximum </w:t>
+            </w:r>
+            <w:r>
+              <w:rPr>
+                <w:rFonts w:ascii="Gisha" w:hAnsi="Gisha" w:cs="Gisha"/>
+                <w:b/>
+                <w:sz w:val="16"/>
+              </w:rPr>
+              <w:t>aantal inversies</w:t>
             </w:r>
           </w:p>
         </w:tc>
@@ -3080,7 +3415,7 @@
           </w:tcPr>
           <w:p>
             <w:pPr>
-              <w:spacing w:line="360" w:lineRule="auto"/>
+              <w:spacing w:line="276" w:lineRule="auto"/>
               <w:rPr>
                 <w:rFonts w:ascii="Gisha" w:hAnsi="Gisha" w:cs="Gisha"/>
                 <w:b/>
@@ -3098,7 +3433,7 @@
           </w:p>
           <w:p>
             <w:pPr>
-              <w:spacing w:line="360" w:lineRule="auto"/>
+              <w:spacing w:line="276" w:lineRule="auto"/>
               <w:rPr>
                 <w:rFonts w:ascii="Gisha" w:hAnsi="Gisha" w:cs="Gisha"/>
                 <w:b/>
@@ -3121,7 +3456,7 @@
           </w:tcPr>
           <w:p>
             <w:pPr>
-              <w:spacing w:line="360" w:lineRule="auto"/>
+              <w:spacing w:line="276" w:lineRule="auto"/>
               <w:rPr>
                 <w:rFonts w:ascii="Gisha" w:hAnsi="Gisha" w:cs="Gisha"/>
                 <w:b/>
@@ -3139,7 +3474,7 @@
           </w:p>
           <w:p>
             <w:pPr>
-              <w:spacing w:line="360" w:lineRule="auto"/>
+              <w:spacing w:line="276" w:lineRule="auto"/>
               <w:rPr>
                 <w:rFonts w:ascii="Gisha" w:hAnsi="Gisha" w:cs="Gisha"/>
                 <w:b/>
@@ -3164,7 +3499,7 @@
           </w:tcPr>
           <w:p>
             <w:pPr>
-              <w:spacing w:line="360" w:lineRule="auto"/>
+              <w:spacing w:line="276" w:lineRule="auto"/>
               <w:rPr>
                 <w:rFonts w:ascii="Gisha" w:hAnsi="Gisha" w:cs="Gisha"/>
                 <w:b/>
@@ -3198,7 +3533,7 @@
           </w:tcPr>
           <w:p>
             <w:pPr>
-              <w:spacing w:line="360" w:lineRule="auto"/>
+              <w:spacing w:line="276" w:lineRule="auto"/>
               <w:rPr>
                 <w:rFonts w:ascii="Gisha" w:hAnsi="Gisha" w:cs="Gisha"/>
                 <w:sz w:val="24"/>
@@ -3223,7 +3558,7 @@
           </w:tcPr>
           <w:p>
             <w:pPr>
-              <w:spacing w:line="360" w:lineRule="auto"/>
+              <w:spacing w:line="276" w:lineRule="auto"/>
               <w:rPr>
                 <w:rFonts w:ascii="Gisha" w:hAnsi="Gisha" w:cs="Gisha"/>
                 <w:sz w:val="24"/>
@@ -3248,7 +3583,7 @@
           </w:tcPr>
           <w:p>
             <w:pPr>
-              <w:spacing w:line="360" w:lineRule="auto"/>
+              <w:spacing w:line="276" w:lineRule="auto"/>
               <w:rPr>
                 <w:rFonts w:ascii="Gisha" w:hAnsi="Gisha" w:cs="Gisha"/>
                 <w:sz w:val="24"/>
@@ -3273,7 +3608,7 @@
           </w:tcPr>
           <w:p>
             <w:pPr>
-              <w:spacing w:line="360" w:lineRule="auto"/>
+              <w:spacing w:line="276" w:lineRule="auto"/>
               <w:rPr>
                 <w:rFonts w:ascii="Gisha" w:hAnsi="Gisha" w:cs="Gisha"/>
                 <w:sz w:val="24"/>
@@ -3298,7 +3633,7 @@
           </w:tcPr>
           <w:p>
             <w:pPr>
-              <w:spacing w:line="360" w:lineRule="auto"/>
+              <w:spacing w:line="276" w:lineRule="auto"/>
               <w:rPr>
                 <w:rFonts w:ascii="Gisha" w:hAnsi="Gisha" w:cs="Gisha"/>
                 <w:sz w:val="24"/>
@@ -3325,7 +3660,7 @@
           </w:tcPr>
           <w:p>
             <w:pPr>
-              <w:spacing w:line="360" w:lineRule="auto"/>
+              <w:spacing w:line="276" w:lineRule="auto"/>
               <w:rPr>
                 <w:rFonts w:ascii="Gisha" w:hAnsi="Gisha" w:cs="Gisha"/>
                 <w:b/>
@@ -3359,7 +3694,7 @@
           </w:tcPr>
           <w:p>
             <w:pPr>
-              <w:spacing w:line="360" w:lineRule="auto"/>
+              <w:spacing w:line="276" w:lineRule="auto"/>
               <w:rPr>
                 <w:rFonts w:ascii="Gisha" w:hAnsi="Gisha" w:cs="Gisha"/>
                 <w:sz w:val="24"/>
@@ -3393,7 +3728,7 @@
           </w:tcPr>
           <w:p>
             <w:pPr>
-              <w:spacing w:line="360" w:lineRule="auto"/>
+              <w:spacing w:line="276" w:lineRule="auto"/>
               <w:rPr>
                 <w:rFonts w:ascii="Gisha" w:hAnsi="Gisha" w:cs="Gisha"/>
                 <w:sz w:val="24"/>
@@ -3418,7 +3753,7 @@
           </w:tcPr>
           <w:p>
             <w:pPr>
-              <w:spacing w:line="360" w:lineRule="auto"/>
+              <w:spacing w:line="276" w:lineRule="auto"/>
               <w:rPr>
                 <w:rFonts w:ascii="Gisha" w:hAnsi="Gisha" w:cs="Gisha"/>
                 <w:sz w:val="24"/>
@@ -3443,7 +3778,7 @@
           </w:tcPr>
           <w:p>
             <w:pPr>
-              <w:spacing w:line="360" w:lineRule="auto"/>
+              <w:spacing w:line="276" w:lineRule="auto"/>
               <w:rPr>
                 <w:rFonts w:ascii="Gisha" w:hAnsi="Gisha" w:cs="Gisha"/>
                 <w:sz w:val="24"/>
@@ -3468,7 +3803,7 @@
           </w:tcPr>
           <w:p>
             <w:pPr>
-              <w:spacing w:line="360" w:lineRule="auto"/>
+              <w:spacing w:line="276" w:lineRule="auto"/>
               <w:rPr>
                 <w:rFonts w:ascii="Gisha" w:hAnsi="Gisha" w:cs="Gisha"/>
                 <w:sz w:val="24"/>
@@ -3495,7 +3830,7 @@
           </w:tcPr>
           <w:p>
             <w:pPr>
-              <w:spacing w:line="360" w:lineRule="auto"/>
+              <w:spacing w:line="276" w:lineRule="auto"/>
               <w:rPr>
                 <w:rFonts w:ascii="Gisha" w:hAnsi="Gisha" w:cs="Gisha"/>
                 <w:b/>
@@ -3520,7 +3855,7 @@
           </w:tcPr>
           <w:p>
             <w:pPr>
-              <w:spacing w:line="360" w:lineRule="auto"/>
+              <w:spacing w:line="276" w:lineRule="auto"/>
               <w:rPr>
                 <w:rFonts w:ascii="Gisha" w:hAnsi="Gisha" w:cs="Gisha"/>
                 <w:sz w:val="24"/>
@@ -3545,7 +3880,7 @@
           </w:tcPr>
           <w:p>
             <w:pPr>
-              <w:spacing w:line="360" w:lineRule="auto"/>
+              <w:spacing w:line="276" w:lineRule="auto"/>
               <w:rPr>
                 <w:rFonts w:ascii="Gisha" w:hAnsi="Gisha" w:cs="Gisha"/>
                 <w:sz w:val="24"/>
@@ -3570,7 +3905,7 @@
           </w:tcPr>
           <w:p>
             <w:pPr>
-              <w:spacing w:line="360" w:lineRule="auto"/>
+              <w:spacing w:line="276" w:lineRule="auto"/>
               <w:rPr>
                 <w:rFonts w:ascii="Gisha" w:hAnsi="Gisha" w:cs="Gisha"/>
                 <w:sz w:val="24"/>
@@ -3595,7 +3930,7 @@
           </w:tcPr>
           <w:p>
             <w:pPr>
-              <w:spacing w:line="360" w:lineRule="auto"/>
+              <w:spacing w:line="276" w:lineRule="auto"/>
               <w:rPr>
                 <w:rFonts w:ascii="Gisha" w:hAnsi="Gisha" w:cs="Gisha"/>
                 <w:sz w:val="24"/>
@@ -3620,7 +3955,7 @@
           </w:tcPr>
           <w:p>
             <w:pPr>
-              <w:spacing w:line="360" w:lineRule="auto"/>
+              <w:spacing w:line="276" w:lineRule="auto"/>
               <w:rPr>
                 <w:rFonts w:ascii="Gisha" w:hAnsi="Gisha" w:cs="Gisha"/>
                 <w:sz w:val="24"/>
@@ -3637,8 +3972,6 @@
               </w:rPr>
               <w:t>183,47</w:t>
             </w:r>
-            <w:bookmarkStart w:id="0" w:name="_GoBack"/>
-            <w:bookmarkEnd w:id="0"/>
           </w:p>
         </w:tc>
       </w:tr>
@@ -3649,7 +3982,7 @@
           </w:tcPr>
           <w:p>
             <w:pPr>
-              <w:spacing w:line="360" w:lineRule="auto"/>
+              <w:spacing w:line="276" w:lineRule="auto"/>
               <w:rPr>
                 <w:rFonts w:ascii="Gisha" w:hAnsi="Gisha" w:cs="Gisha"/>
                 <w:b/>
@@ -3683,7 +4016,7 @@
           </w:tcPr>
           <w:p>
             <w:pPr>
-              <w:spacing w:line="360" w:lineRule="auto"/>
+              <w:spacing w:line="276" w:lineRule="auto"/>
               <w:rPr>
                 <w:rFonts w:ascii="Gisha" w:hAnsi="Gisha" w:cs="Gisha"/>
                 <w:sz w:val="24"/>
@@ -3708,7 +4041,7 @@
           </w:tcPr>
           <w:p>
             <w:pPr>
-              <w:spacing w:line="360" w:lineRule="auto"/>
+              <w:spacing w:line="276" w:lineRule="auto"/>
               <w:rPr>
                 <w:rFonts w:ascii="Gisha" w:hAnsi="Gisha" w:cs="Gisha"/>
                 <w:sz w:val="24"/>
@@ -3733,7 +4066,7 @@
           </w:tcPr>
           <w:p>
             <w:pPr>
-              <w:spacing w:line="360" w:lineRule="auto"/>
+              <w:spacing w:line="276" w:lineRule="auto"/>
               <w:rPr>
                 <w:rFonts w:ascii="Gisha" w:hAnsi="Gisha" w:cs="Gisha"/>
                 <w:sz w:val="24"/>
@@ -3758,7 +4091,7 @@
           </w:tcPr>
           <w:p>
             <w:pPr>
-              <w:spacing w:line="360" w:lineRule="auto"/>
+              <w:spacing w:line="276" w:lineRule="auto"/>
               <w:rPr>
                 <w:rFonts w:ascii="Gisha" w:hAnsi="Gisha" w:cs="Gisha"/>
                 <w:sz w:val="24"/>
@@ -3783,7 +4116,7 @@
           </w:tcPr>
           <w:p>
             <w:pPr>
-              <w:spacing w:line="360" w:lineRule="auto"/>
+              <w:spacing w:line="276" w:lineRule="auto"/>
               <w:rPr>
                 <w:rFonts w:ascii="Gisha" w:hAnsi="Gisha" w:cs="Gisha"/>
                 <w:sz w:val="24"/>
@@ -3810,7 +4143,7 @@
           </w:tcPr>
           <w:p>
             <w:pPr>
-              <w:spacing w:line="360" w:lineRule="auto"/>
+              <w:spacing w:line="276" w:lineRule="auto"/>
               <w:rPr>
                 <w:rFonts w:ascii="Gisha" w:hAnsi="Gisha" w:cs="Gisha"/>
                 <w:b/>
@@ -3835,7 +4168,7 @@
           </w:tcPr>
           <w:p>
             <w:pPr>
-              <w:spacing w:line="360" w:lineRule="auto"/>
+              <w:spacing w:line="276" w:lineRule="auto"/>
               <w:rPr>
                 <w:rFonts w:ascii="Gisha" w:hAnsi="Gisha" w:cs="Gisha"/>
                 <w:sz w:val="24"/>
@@ -3860,7 +4193,7 @@
           </w:tcPr>
           <w:p>
             <w:pPr>
-              <w:spacing w:line="360" w:lineRule="auto"/>
+              <w:spacing w:line="276" w:lineRule="auto"/>
               <w:rPr>
                 <w:rFonts w:ascii="Gisha" w:hAnsi="Gisha" w:cs="Gisha"/>
                 <w:sz w:val="24"/>
@@ -3885,7 +4218,7 @@
           </w:tcPr>
           <w:p>
             <w:pPr>
-              <w:spacing w:line="360" w:lineRule="auto"/>
+              <w:spacing w:line="276" w:lineRule="auto"/>
               <w:rPr>
                 <w:rFonts w:ascii="Gisha" w:hAnsi="Gisha" w:cs="Gisha"/>
                 <w:sz w:val="24"/>
@@ -3910,7 +4243,7 @@
           </w:tcPr>
           <w:p>
             <w:pPr>
-              <w:spacing w:line="360" w:lineRule="auto"/>
+              <w:spacing w:line="276" w:lineRule="auto"/>
               <w:rPr>
                 <w:rFonts w:ascii="Gisha" w:hAnsi="Gisha" w:cs="Gisha"/>
                 <w:sz w:val="24"/>
@@ -3935,7 +4268,7 @@
           </w:tcPr>
           <w:p>
             <w:pPr>
-              <w:spacing w:line="360" w:lineRule="auto"/>
+              <w:spacing w:line="276" w:lineRule="auto"/>
               <w:rPr>
                 <w:rFonts w:ascii="Gisha" w:hAnsi="Gisha" w:cs="Gisha"/>
                 <w:sz w:val="24"/>
@@ -3962,7 +4295,7 @@
           </w:tcPr>
           <w:p>
             <w:pPr>
-              <w:spacing w:line="360" w:lineRule="auto"/>
+              <w:spacing w:line="276" w:lineRule="auto"/>
               <w:rPr>
                 <w:rFonts w:ascii="Gisha" w:hAnsi="Gisha" w:cs="Gisha"/>
                 <w:b/>
@@ -3987,7 +4320,7 @@
           </w:tcPr>
           <w:p>
             <w:pPr>
-              <w:spacing w:line="360" w:lineRule="auto"/>
+              <w:spacing w:line="276" w:lineRule="auto"/>
               <w:rPr>
                 <w:rFonts w:ascii="Gisha" w:hAnsi="Gisha" w:cs="Gisha"/>
                 <w:sz w:val="24"/>
@@ -4012,7 +4345,7 @@
           </w:tcPr>
           <w:p>
             <w:pPr>
-              <w:spacing w:line="360" w:lineRule="auto"/>
+              <w:spacing w:line="276" w:lineRule="auto"/>
               <w:rPr>
                 <w:rFonts w:ascii="Gisha" w:hAnsi="Gisha" w:cs="Gisha"/>
                 <w:sz w:val="24"/>
@@ -4037,7 +4370,7 @@
           </w:tcPr>
           <w:p>
             <w:pPr>
-              <w:spacing w:line="360" w:lineRule="auto"/>
+              <w:spacing w:line="276" w:lineRule="auto"/>
               <w:rPr>
                 <w:rFonts w:ascii="Gisha" w:hAnsi="Gisha" w:cs="Gisha"/>
                 <w:sz w:val="24"/>
@@ -4062,7 +4395,7 @@
           </w:tcPr>
           <w:p>
             <w:pPr>
-              <w:spacing w:line="360" w:lineRule="auto"/>
+              <w:spacing w:line="276" w:lineRule="auto"/>
               <w:rPr>
                 <w:rFonts w:ascii="Gisha" w:hAnsi="Gisha" w:cs="Gisha"/>
                 <w:sz w:val="24"/>
@@ -4087,7 +4420,7 @@
           </w:tcPr>
           <w:p>
             <w:pPr>
-              <w:spacing w:line="360" w:lineRule="auto"/>
+              <w:spacing w:line="276" w:lineRule="auto"/>
               <w:rPr>
                 <w:rFonts w:ascii="Gisha" w:hAnsi="Gisha" w:cs="Gisha"/>
                 <w:sz w:val="24"/>
@@ -4104,6 +4437,113 @@
               </w:rPr>
               <w:t>164,73</w:t>
             </w:r>
+          </w:p>
+        </w:tc>
+      </w:tr>
+      <w:tr>
+        <w:tc>
+          <w:tcPr>
+            <w:tcW w:w="1696" w:type="dxa"/>
+          </w:tcPr>
+          <w:p>
+            <w:pPr>
+              <w:spacing w:line="276" w:lineRule="auto"/>
+              <w:rPr>
+                <w:rFonts w:ascii="Gisha" w:hAnsi="Gisha" w:cs="Gisha"/>
+                <w:b/>
+                <w:sz w:val="24"/>
+                <w:vertAlign w:val="subscript"/>
+              </w:rPr>
+            </w:pPr>
+            <w:r>
+              <w:rPr>
+                <w:rFonts w:ascii="Gisha" w:hAnsi="Gisha" w:cs="Gisha"/>
+                <w:b/>
+                <w:sz w:val="24"/>
+                <w:vertAlign w:val="subscript"/>
+              </w:rPr>
+              <w:t>EditStarTotalGenes</w:t>
+            </w:r>
+          </w:p>
+        </w:tc>
+        <w:tc>
+          <w:tcPr>
+            <w:tcW w:w="1731" w:type="dxa"/>
+          </w:tcPr>
+          <w:p>
+            <w:pPr>
+              <w:spacing w:line="276" w:lineRule="auto"/>
+              <w:rPr>
+                <w:rFonts w:ascii="Gisha" w:hAnsi="Gisha" w:cs="Gisha"/>
+                <w:sz w:val="24"/>
+                <w:szCs w:val="24"/>
+                <w:vertAlign w:val="subscript"/>
+              </w:rPr>
+            </w:pPr>
+          </w:p>
+        </w:tc>
+        <w:tc>
+          <w:tcPr>
+            <w:tcW w:w="1637" w:type="dxa"/>
+          </w:tcPr>
+          <w:p>
+            <w:pPr>
+              <w:spacing w:line="276" w:lineRule="auto"/>
+              <w:rPr>
+                <w:rFonts w:ascii="Gisha" w:hAnsi="Gisha" w:cs="Gisha"/>
+                <w:sz w:val="24"/>
+                <w:szCs w:val="24"/>
+                <w:vertAlign w:val="subscript"/>
+              </w:rPr>
+            </w:pPr>
+          </w:p>
+        </w:tc>
+        <w:tc>
+          <w:tcPr>
+            <w:tcW w:w="1437" w:type="dxa"/>
+          </w:tcPr>
+          <w:p>
+            <w:pPr>
+              <w:spacing w:line="276" w:lineRule="auto"/>
+              <w:rPr>
+                <w:rFonts w:ascii="Gisha" w:hAnsi="Gisha" w:cs="Gisha"/>
+                <w:sz w:val="24"/>
+                <w:szCs w:val="24"/>
+                <w:vertAlign w:val="subscript"/>
+              </w:rPr>
+            </w:pPr>
+          </w:p>
+        </w:tc>
+        <w:tc>
+          <w:tcPr>
+            <w:tcW w:w="1501" w:type="dxa"/>
+          </w:tcPr>
+          <w:p>
+            <w:pPr>
+              <w:spacing w:line="276" w:lineRule="auto"/>
+              <w:rPr>
+                <w:rFonts w:ascii="Gisha" w:hAnsi="Gisha" w:cs="Gisha"/>
+                <w:sz w:val="24"/>
+                <w:szCs w:val="24"/>
+                <w:vertAlign w:val="subscript"/>
+              </w:rPr>
+            </w:pPr>
+          </w:p>
+        </w:tc>
+        <w:tc>
+          <w:tcPr>
+            <w:tcW w:w="1320" w:type="dxa"/>
+          </w:tcPr>
+          <w:p>
+            <w:pPr>
+              <w:spacing w:line="276" w:lineRule="auto"/>
+              <w:rPr>
+                <w:rFonts w:ascii="Gisha" w:hAnsi="Gisha" w:cs="Gisha"/>
+                <w:sz w:val="24"/>
+                <w:szCs w:val="24"/>
+                <w:vertAlign w:val="subscript"/>
+              </w:rPr>
+            </w:pPr>
           </w:p>
         </w:tc>
       </w:tr>
@@ -4197,7 +4637,23 @@
           <w:sz w:val="18"/>
           <w:szCs w:val="18"/>
         </w:rPr>
-        <w:t xml:space="preserve"> In een vergelijking van de elementscore met het aantal nodige inversies bleek er voor de EditStar zelfs een correlatie van .775 (p = &lt;.001)</w:t>
+        <w:t xml:space="preserve"> In een vergelijking van de elementscore met het aantal nodige inversies bleek er voor de EditStar zelfs een correla</w:t>
+      </w:r>
+      <w:r>
+        <w:rPr>
+          <w:rFonts w:ascii="Gisha" w:hAnsi="Gisha" w:cs="Gisha"/>
+          <w:sz w:val="18"/>
+          <w:szCs w:val="18"/>
+        </w:rPr>
+        <w:t>tie van ,775 (p = &lt;,</w:t>
+      </w:r>
+      <w:r>
+        <w:rPr>
+          <w:rFonts w:ascii="Gisha" w:hAnsi="Gisha" w:cs="Gisha"/>
+          <w:sz w:val="18"/>
+          <w:szCs w:val="18"/>
+        </w:rPr>
+        <w:t>001)</w:t>
       </w:r>
       <w:r>
         <w:rPr>
@@ -4272,7 +4728,32 @@
           <w:sz w:val="18"/>
           <w:szCs w:val="18"/>
         </w:rPr>
-        <w:t>es op zowel een groep van 2000 relatief goed geplaatste genomen als een groep van 2000 volledig pseudorandom gegenereerde genomen te draaien en deze te vergelijken, kon er een vergelijking worden gemaakt. Hieruit bleek dat als een genoom genen bevat die relatief al op de goede plek staan, dit er toe leidt dat er minder grote mutaties nodig zullen zijn om het genoom uiteindelijk goed te zetten. Dit is interessante  informatie omdat het de prioriteit waarmee bepaalde inversies worden uitgevoerd kan bepalen. Een inversie die 23 van de linkerkant van het genoom naar de rechterkant verplaatst, kan dan bijvoorbeeld de voorkeur genieten over een inversie die minder g</w:t>
+        <w:t>es op zowel een groep van 2000 relatief goed geplaatste genomen als een groep van 2000 volledig pseudorandom gegenereerde genomen te draaien en deze te vergelijken, kon er een vergelijking worden gemaakt. Hieruit bleek dat als een genoom genen bevat die relatief al op de goede plek staan, dit er toe leidt dat er minder grote mutaties nodig zullen zijn om het genoom uiteindelijk goed te zetten</w:t>
+      </w:r>
+      <w:r>
+        <w:rPr>
+          <w:rFonts w:ascii="Gisha" w:hAnsi="Gisha" w:cs="Gisha"/>
+          <w:sz w:val="18"/>
+          <w:szCs w:val="18"/>
+        </w:rPr>
+        <w:t xml:space="preserve"> </w:t>
+      </w:r>
+      <w:r>
+        <w:rPr>
+          <w:rFonts w:ascii="Gisha" w:hAnsi="Gisha" w:cs="Gisha"/>
+          <w:sz w:val="18"/>
+          <w:szCs w:val="18"/>
+          <w:highlight w:val="yellow"/>
+        </w:rPr>
+        <w:t>BEWIJS</w:t>
+      </w:r>
+      <w:r>
+        <w:rPr>
+          <w:rFonts w:ascii="Gisha" w:hAnsi="Gisha" w:cs="Gisha"/>
+          <w:sz w:val="18"/>
+          <w:szCs w:val="18"/>
+        </w:rPr>
+        <w:t>. Dit is interessante  informatie omdat het de prioriteit waarmee bepaalde inversies worden uitgevoerd kan bepalen. Een inversie die 23 van de linkerkant van het genoom naar de rechterkant verplaatst, kan dan bijvoorbeeld de voorkeur genieten over een inversie die minder g</w:t>
       </w:r>
       <w:r>
         <w:rPr>
@@ -4289,6 +4770,56 @@
           <w:szCs w:val="18"/>
         </w:rPr>
         <w:t xml:space="preserve">tie brengt. </w:t>
+      </w:r>
+    </w:p>
+    <w:p>
+      <w:pPr>
+        <w:spacing w:line="360" w:lineRule="auto"/>
+        <w:rPr>
+          <w:rFonts w:ascii="Gisha" w:hAnsi="Gisha" w:cs="Gisha"/>
+          <w:sz w:val="18"/>
+          <w:szCs w:val="18"/>
+        </w:rPr>
+      </w:pPr>
+      <w:r>
+        <w:rPr>
+          <w:rFonts w:ascii="Gisha" w:hAnsi="Gisha" w:cs="Gisha"/>
+          <w:sz w:val="18"/>
+          <w:szCs w:val="18"/>
+        </w:rPr>
+        <w:t xml:space="preserve">In de onderstaande tabel is aangegeven hoe elk algoritme scoorde met betrekking tot de totale hoeveelheid genen die nodig was om de set van 2000 </w:t>
+      </w:r>
+      <w:r>
+        <w:rPr>
+          <w:rFonts w:ascii="Gisha" w:hAnsi="Gisha" w:cs="Gisha"/>
+          <w:sz w:val="18"/>
+          <w:szCs w:val="18"/>
+        </w:rPr>
+        <w:t xml:space="preserve">pseudorandom </w:t>
+      </w:r>
+      <w:r>
+        <w:rPr>
+          <w:rFonts w:ascii="Gisha" w:hAnsi="Gisha" w:cs="Gisha"/>
+          <w:sz w:val="18"/>
+          <w:szCs w:val="18"/>
+        </w:rPr>
+        <w:t xml:space="preserve">genomen goed te zetten. </w:t>
+      </w:r>
+      <w:r>
+        <w:rPr>
+          <w:rFonts w:ascii="Gisha" w:hAnsi="Gisha" w:cs="Gisha"/>
+          <w:sz w:val="18"/>
+          <w:szCs w:val="18"/>
+        </w:rPr>
+        <w:t xml:space="preserve">De maximale hoeveelheid genen die nodig lijkt te zijn om een genoom goed te zetten lijkt zo’n 250 te zijn. </w:t>
+      </w:r>
+      <w:r>
+        <w:rPr>
+          <w:rFonts w:ascii="Gisha" w:hAnsi="Gisha" w:cs="Gisha"/>
+          <w:sz w:val="18"/>
+          <w:szCs w:val="18"/>
+        </w:rPr>
+        <w:t>Bij het herhalen van de algoritmes op genomen waarbij de getallen relatief al goed stonden, werden veel lagere waarden gevonden.</w:t>
       </w:r>
     </w:p>
     <w:p>
@@ -4306,6 +4837,7 @@
         <w:spacing w:line="360" w:lineRule="auto"/>
         <w:rPr>
           <w:rFonts w:ascii="Gisha" w:hAnsi="Gisha" w:cs="Gisha"/>
+          <w:b/>
           <w:sz w:val="18"/>
           <w:szCs w:val="18"/>
         </w:rPr>
@@ -4313,20 +4845,1894 @@
       <w:r>
         <w:rPr>
           <w:rFonts w:ascii="Gisha" w:hAnsi="Gisha" w:cs="Gisha"/>
+          <w:sz w:val="18"/>
+          <w:szCs w:val="18"/>
+        </w:rPr>
+        <w:tab/>
+      </w:r>
+      <w:r>
+        <w:rPr>
+          <w:rFonts w:ascii="Gisha" w:hAnsi="Gisha" w:cs="Gisha"/>
+          <w:sz w:val="18"/>
+          <w:szCs w:val="18"/>
+        </w:rPr>
+        <w:tab/>
+        <w:t xml:space="preserve">   </w:t>
+      </w:r>
+      <w:r>
+        <w:rPr>
+          <w:rFonts w:ascii="Gisha" w:hAnsi="Gisha" w:cs="Gisha"/>
           <w:b/>
-          <w:sz w:val="24"/>
-          <w:szCs w:val="18"/>
-        </w:rPr>
-        <w:t>4. Conclusie</w:t>
+          <w:sz w:val="18"/>
+          <w:szCs w:val="18"/>
+        </w:rPr>
+        <w:t xml:space="preserve"> </w:t>
       </w:r>
       <w:r>
         <w:rPr>
           <w:rFonts w:ascii="Gisha" w:hAnsi="Gisha" w:cs="Gisha"/>
           <w:b/>
-          <w:sz w:val="24"/>
-          <w:szCs w:val="18"/>
-        </w:rPr>
-        <w:t xml:space="preserve"> ------------------------------------------------------------------------------</w:t>
+          <w:sz w:val="16"/>
+          <w:szCs w:val="18"/>
+        </w:rPr>
+        <w:t>Pseudorandom genomen</w:t>
+      </w:r>
+      <w:r>
+        <w:rPr>
+          <w:rFonts w:ascii="Gisha" w:hAnsi="Gisha" w:cs="Gisha"/>
+          <w:b/>
+          <w:sz w:val="16"/>
+          <w:szCs w:val="18"/>
+        </w:rPr>
+        <w:tab/>
+      </w:r>
+      <w:r>
+        <w:rPr>
+          <w:rFonts w:ascii="Gisha" w:hAnsi="Gisha" w:cs="Gisha"/>
+          <w:b/>
+          <w:sz w:val="16"/>
+          <w:szCs w:val="18"/>
+        </w:rPr>
+        <w:tab/>
+        <w:t xml:space="preserve">      </w:t>
+      </w:r>
+      <w:r>
+        <w:rPr>
+          <w:rFonts w:ascii="Gisha" w:hAnsi="Gisha" w:cs="Gisha"/>
+          <w:b/>
+          <w:sz w:val="16"/>
+          <w:szCs w:val="18"/>
+        </w:rPr>
+        <w:tab/>
+        <w:t xml:space="preserve">       Genomen relatief</w:t>
+      </w:r>
+      <w:r>
+        <w:rPr>
+          <w:rFonts w:ascii="Gisha" w:hAnsi="Gisha" w:cs="Gisha"/>
+          <w:b/>
+          <w:sz w:val="18"/>
+          <w:szCs w:val="18"/>
+        </w:rPr>
+        <w:tab/>
+      </w:r>
+    </w:p>
+    <w:tbl>
+      <w:tblPr>
+        <w:tblStyle w:val="TableGrid"/>
+        <w:tblW w:w="8897" w:type="dxa"/>
+        <w:tblLook w:val="04A0" w:firstRow="1" w:lastRow="0" w:firstColumn="1" w:lastColumn="0" w:noHBand="0" w:noVBand="1"/>
+      </w:tblPr>
+      <w:tblGrid>
+        <w:gridCol w:w="1697"/>
+        <w:gridCol w:w="963"/>
+        <w:gridCol w:w="992"/>
+        <w:gridCol w:w="851"/>
+        <w:gridCol w:w="836"/>
+        <w:gridCol w:w="880"/>
+        <w:gridCol w:w="977"/>
+        <w:gridCol w:w="850"/>
+        <w:gridCol w:w="851"/>
+      </w:tblGrid>
+      <w:tr>
+        <w:tc>
+          <w:tcPr>
+            <w:tcW w:w="1697" w:type="dxa"/>
+          </w:tcPr>
+          <w:p>
+            <w:pPr>
+              <w:spacing w:line="276" w:lineRule="auto"/>
+              <w:rPr>
+                <w:rFonts w:ascii="Gisha" w:hAnsi="Gisha" w:cs="Gisha"/>
+                <w:b/>
+                <w:sz w:val="24"/>
+                <w:vertAlign w:val="subscript"/>
+              </w:rPr>
+            </w:pPr>
+          </w:p>
+        </w:tc>
+        <w:tc>
+          <w:tcPr>
+            <w:tcW w:w="963" w:type="dxa"/>
+          </w:tcPr>
+          <w:p>
+            <w:pPr>
+              <w:spacing w:line="276" w:lineRule="auto"/>
+              <w:rPr>
+                <w:rFonts w:ascii="Gisha" w:hAnsi="Gisha" w:cs="Gisha"/>
+                <w:b/>
+                <w:sz w:val="16"/>
+              </w:rPr>
+            </w:pPr>
+            <w:r>
+              <w:rPr>
+                <w:rFonts w:ascii="Gisha" w:hAnsi="Gisha" w:cs="Gisha"/>
+                <w:b/>
+                <w:sz w:val="16"/>
+              </w:rPr>
+              <w:t>Grootte</w:t>
+            </w:r>
+          </w:p>
+          <w:p>
+            <w:pPr>
+              <w:spacing w:line="276" w:lineRule="auto"/>
+              <w:rPr>
+                <w:rFonts w:ascii="Gisha" w:hAnsi="Gisha" w:cs="Gisha"/>
+                <w:b/>
+                <w:sz w:val="16"/>
+              </w:rPr>
+            </w:pPr>
+            <w:r>
+              <w:rPr>
+                <w:rFonts w:ascii="Gisha" w:hAnsi="Gisha" w:cs="Gisha"/>
+                <w:b/>
+                <w:sz w:val="16"/>
+              </w:rPr>
+              <w:t>inversies</w:t>
+            </w:r>
+          </w:p>
+        </w:tc>
+        <w:tc>
+          <w:tcPr>
+            <w:tcW w:w="992" w:type="dxa"/>
+          </w:tcPr>
+          <w:p>
+            <w:pPr>
+              <w:spacing w:line="276" w:lineRule="auto"/>
+              <w:rPr>
+                <w:rFonts w:ascii="Gisha" w:hAnsi="Gisha" w:cs="Gisha"/>
+                <w:b/>
+                <w:sz w:val="16"/>
+              </w:rPr>
+            </w:pPr>
+            <w:r>
+              <w:rPr>
+                <w:rFonts w:ascii="Gisha" w:hAnsi="Gisha" w:cs="Gisha"/>
+                <w:b/>
+                <w:sz w:val="16"/>
+              </w:rPr>
+              <w:t>Aantal genen</w:t>
+            </w:r>
+            <w:r>
+              <w:rPr>
+                <w:rFonts w:ascii="Gisha" w:hAnsi="Gisha" w:cs="Gisha"/>
+                <w:b/>
+                <w:sz w:val="16"/>
+              </w:rPr>
+              <w:t xml:space="preserve"> </w:t>
+            </w:r>
+          </w:p>
+        </w:tc>
+        <w:tc>
+          <w:tcPr>
+            <w:tcW w:w="851" w:type="dxa"/>
+          </w:tcPr>
+          <w:p>
+            <w:pPr>
+              <w:spacing w:line="276" w:lineRule="auto"/>
+              <w:rPr>
+                <w:rFonts w:ascii="Gisha" w:hAnsi="Gisha" w:cs="Gisha"/>
+                <w:b/>
+                <w:sz w:val="16"/>
+                <w:lang w:val="en-US"/>
+              </w:rPr>
+            </w:pPr>
+            <w:r>
+              <w:rPr>
+                <w:rFonts w:ascii="Gisha" w:hAnsi="Gisha" w:cs="Gisha"/>
+                <w:b/>
+                <w:sz w:val="16"/>
+                <w:lang w:val="en-US"/>
+              </w:rPr>
+              <w:t>Min. genen</w:t>
+            </w:r>
+          </w:p>
+        </w:tc>
+        <w:tc>
+          <w:tcPr>
+            <w:tcW w:w="836" w:type="dxa"/>
+          </w:tcPr>
+          <w:p>
+            <w:pPr>
+              <w:spacing w:line="276" w:lineRule="auto"/>
+              <w:rPr>
+                <w:rFonts w:ascii="Gisha" w:hAnsi="Gisha" w:cs="Gisha"/>
+                <w:b/>
+                <w:sz w:val="16"/>
+                <w:lang w:val="en-US"/>
+              </w:rPr>
+            </w:pPr>
+            <w:r>
+              <w:rPr>
+                <w:rFonts w:ascii="Gisha" w:hAnsi="Gisha" w:cs="Gisha"/>
+                <w:b/>
+                <w:sz w:val="16"/>
+                <w:lang w:val="en-US"/>
+              </w:rPr>
+              <w:t>Max. genen</w:t>
+            </w:r>
+          </w:p>
+        </w:tc>
+        <w:tc>
+          <w:tcPr>
+            <w:tcW w:w="880" w:type="dxa"/>
+          </w:tcPr>
+          <w:p>
+            <w:pPr>
+              <w:spacing w:line="276" w:lineRule="auto"/>
+              <w:rPr>
+                <w:rFonts w:ascii="Gisha" w:hAnsi="Gisha" w:cs="Gisha"/>
+                <w:b/>
+                <w:sz w:val="16"/>
+              </w:rPr>
+            </w:pPr>
+            <w:r>
+              <w:rPr>
+                <w:rFonts w:ascii="Gisha" w:hAnsi="Gisha" w:cs="Gisha"/>
+                <w:b/>
+                <w:sz w:val="16"/>
+              </w:rPr>
+              <w:t>Grootte</w:t>
+            </w:r>
+          </w:p>
+          <w:p>
+            <w:pPr>
+              <w:spacing w:line="276" w:lineRule="auto"/>
+              <w:rPr>
+                <w:rFonts w:ascii="Gisha" w:hAnsi="Gisha" w:cs="Gisha"/>
+                <w:b/>
+                <w:sz w:val="16"/>
+                <w:lang w:val="en-US"/>
+              </w:rPr>
+            </w:pPr>
+            <w:r>
+              <w:rPr>
+                <w:rFonts w:ascii="Gisha" w:hAnsi="Gisha" w:cs="Gisha"/>
+                <w:b/>
+                <w:sz w:val="16"/>
+              </w:rPr>
+              <w:t>inversies</w:t>
+            </w:r>
+          </w:p>
+        </w:tc>
+        <w:tc>
+          <w:tcPr>
+            <w:tcW w:w="977" w:type="dxa"/>
+          </w:tcPr>
+          <w:p>
+            <w:pPr>
+              <w:spacing w:line="276" w:lineRule="auto"/>
+              <w:rPr>
+                <w:rFonts w:ascii="Gisha" w:hAnsi="Gisha" w:cs="Gisha"/>
+                <w:b/>
+                <w:sz w:val="16"/>
+                <w:lang w:val="en-US"/>
+              </w:rPr>
+            </w:pPr>
+            <w:r>
+              <w:rPr>
+                <w:rFonts w:ascii="Gisha" w:hAnsi="Gisha" w:cs="Gisha"/>
+                <w:b/>
+                <w:sz w:val="16"/>
+              </w:rPr>
+              <w:t>Aantal genen</w:t>
+            </w:r>
+          </w:p>
+        </w:tc>
+        <w:tc>
+          <w:tcPr>
+            <w:tcW w:w="850" w:type="dxa"/>
+          </w:tcPr>
+          <w:p>
+            <w:pPr>
+              <w:spacing w:line="276" w:lineRule="auto"/>
+              <w:rPr>
+                <w:rFonts w:ascii="Gisha" w:hAnsi="Gisha" w:cs="Gisha"/>
+                <w:b/>
+                <w:sz w:val="16"/>
+                <w:lang w:val="en-US"/>
+              </w:rPr>
+            </w:pPr>
+            <w:r>
+              <w:rPr>
+                <w:rFonts w:ascii="Gisha" w:hAnsi="Gisha" w:cs="Gisha"/>
+                <w:b/>
+                <w:sz w:val="16"/>
+                <w:lang w:val="en-US"/>
+              </w:rPr>
+              <w:t>Min. genen</w:t>
+            </w:r>
+          </w:p>
+        </w:tc>
+        <w:tc>
+          <w:tcPr>
+            <w:tcW w:w="851" w:type="dxa"/>
+          </w:tcPr>
+          <w:p>
+            <w:pPr>
+              <w:spacing w:line="276" w:lineRule="auto"/>
+              <w:rPr>
+                <w:rFonts w:ascii="Gisha" w:hAnsi="Gisha" w:cs="Gisha"/>
+                <w:b/>
+                <w:sz w:val="16"/>
+                <w:lang w:val="en-US"/>
+              </w:rPr>
+            </w:pPr>
+            <w:r>
+              <w:rPr>
+                <w:rFonts w:ascii="Gisha" w:hAnsi="Gisha" w:cs="Gisha"/>
+                <w:b/>
+                <w:sz w:val="16"/>
+                <w:lang w:val="en-US"/>
+              </w:rPr>
+              <w:t>Max. genen</w:t>
+            </w:r>
+          </w:p>
+        </w:tc>
+      </w:tr>
+      <w:tr>
+        <w:tc>
+          <w:tcPr>
+            <w:tcW w:w="1697" w:type="dxa"/>
+          </w:tcPr>
+          <w:p>
+            <w:pPr>
+              <w:spacing w:line="276" w:lineRule="auto"/>
+              <w:rPr>
+                <w:rFonts w:ascii="Gisha" w:hAnsi="Gisha" w:cs="Gisha"/>
+                <w:b/>
+                <w:sz w:val="24"/>
+                <w:vertAlign w:val="subscript"/>
+                <w:lang w:val="en-US"/>
+              </w:rPr>
+            </w:pPr>
+            <w:r>
+              <w:rPr>
+                <w:rFonts w:ascii="Gisha" w:hAnsi="Gisha" w:cs="Gisha"/>
+                <w:b/>
+                <w:sz w:val="24"/>
+                <w:vertAlign w:val="subscript"/>
+                <w:lang w:val="en-US"/>
+              </w:rPr>
+              <w:t>Find&amp;Swap</w:t>
+            </w:r>
+          </w:p>
+        </w:tc>
+        <w:tc>
+          <w:tcPr>
+            <w:tcW w:w="963" w:type="dxa"/>
+          </w:tcPr>
+          <w:p>
+            <w:pPr>
+              <w:spacing w:line="276" w:lineRule="auto"/>
+              <w:rPr>
+                <w:rFonts w:ascii="Gisha" w:hAnsi="Gisha" w:cs="Gisha"/>
+                <w:sz w:val="24"/>
+                <w:szCs w:val="24"/>
+                <w:vertAlign w:val="subscript"/>
+                <w:lang w:val="en-US"/>
+              </w:rPr>
+            </w:pPr>
+            <w:r>
+              <w:rPr>
+                <w:rFonts w:ascii="Gisha" w:hAnsi="Gisha" w:cs="Gisha"/>
+                <w:sz w:val="24"/>
+                <w:szCs w:val="24"/>
+                <w:vertAlign w:val="subscript"/>
+                <w:lang w:val="en-US"/>
+              </w:rPr>
+              <w:t>7,60</w:t>
+            </w:r>
+          </w:p>
+        </w:tc>
+        <w:tc>
+          <w:tcPr>
+            <w:tcW w:w="992" w:type="dxa"/>
+          </w:tcPr>
+          <w:p>
+            <w:pPr>
+              <w:spacing w:line="276" w:lineRule="auto"/>
+              <w:rPr>
+                <w:rFonts w:ascii="Gisha" w:hAnsi="Gisha" w:cs="Gisha"/>
+                <w:sz w:val="24"/>
+                <w:szCs w:val="24"/>
+                <w:vertAlign w:val="subscript"/>
+                <w:lang w:val="en-US"/>
+              </w:rPr>
+            </w:pPr>
+            <w:r>
+              <w:rPr>
+                <w:rFonts w:ascii="Gisha" w:hAnsi="Gisha" w:cs="Gisha"/>
+                <w:sz w:val="24"/>
+                <w:szCs w:val="24"/>
+                <w:vertAlign w:val="subscript"/>
+                <w:lang w:val="en-US"/>
+              </w:rPr>
+              <w:t>170,59</w:t>
+            </w:r>
+          </w:p>
+        </w:tc>
+        <w:tc>
+          <w:tcPr>
+            <w:tcW w:w="851" w:type="dxa"/>
+          </w:tcPr>
+          <w:p>
+            <w:pPr>
+              <w:spacing w:line="276" w:lineRule="auto"/>
+              <w:rPr>
+                <w:rFonts w:ascii="Gisha" w:hAnsi="Gisha" w:cs="Gisha"/>
+                <w:sz w:val="24"/>
+                <w:szCs w:val="24"/>
+                <w:vertAlign w:val="subscript"/>
+                <w:lang w:val="en-US"/>
+              </w:rPr>
+            </w:pPr>
+            <w:r>
+              <w:rPr>
+                <w:rFonts w:ascii="Gisha" w:hAnsi="Gisha" w:cs="Gisha"/>
+                <w:sz w:val="24"/>
+                <w:szCs w:val="24"/>
+                <w:vertAlign w:val="subscript"/>
+                <w:lang w:val="en-US"/>
+              </w:rPr>
+              <w:t>95</w:t>
+            </w:r>
+          </w:p>
+        </w:tc>
+        <w:tc>
+          <w:tcPr>
+            <w:tcW w:w="836" w:type="dxa"/>
+          </w:tcPr>
+          <w:p>
+            <w:pPr>
+              <w:spacing w:line="276" w:lineRule="auto"/>
+              <w:rPr>
+                <w:rFonts w:ascii="Gisha" w:hAnsi="Gisha" w:cs="Gisha"/>
+                <w:sz w:val="24"/>
+                <w:szCs w:val="24"/>
+                <w:vertAlign w:val="subscript"/>
+                <w:lang w:val="en-US"/>
+              </w:rPr>
+            </w:pPr>
+            <w:r>
+              <w:rPr>
+                <w:rFonts w:ascii="Gisha" w:hAnsi="Gisha" w:cs="Gisha"/>
+                <w:sz w:val="24"/>
+                <w:szCs w:val="24"/>
+                <w:vertAlign w:val="subscript"/>
+                <w:lang w:val="en-US"/>
+              </w:rPr>
+              <w:t>250</w:t>
+            </w:r>
+          </w:p>
+        </w:tc>
+        <w:tc>
+          <w:tcPr>
+            <w:tcW w:w="880" w:type="dxa"/>
+          </w:tcPr>
+          <w:p>
+            <w:pPr>
+              <w:spacing w:line="276" w:lineRule="auto"/>
+              <w:rPr>
+                <w:rFonts w:ascii="Gisha" w:hAnsi="Gisha" w:cs="Gisha"/>
+                <w:sz w:val="24"/>
+                <w:szCs w:val="24"/>
+                <w:vertAlign w:val="subscript"/>
+                <w:lang w:val="en-US"/>
+              </w:rPr>
+            </w:pPr>
+            <w:r>
+              <w:rPr>
+                <w:rFonts w:ascii="Gisha" w:hAnsi="Gisha" w:cs="Gisha"/>
+                <w:sz w:val="24"/>
+                <w:szCs w:val="24"/>
+                <w:vertAlign w:val="subscript"/>
+                <w:lang w:val="en-US"/>
+              </w:rPr>
+              <w:t>4,36</w:t>
+            </w:r>
+          </w:p>
+        </w:tc>
+        <w:tc>
+          <w:tcPr>
+            <w:tcW w:w="977" w:type="dxa"/>
+          </w:tcPr>
+          <w:p>
+            <w:pPr>
+              <w:spacing w:line="276" w:lineRule="auto"/>
+              <w:rPr>
+                <w:rFonts w:ascii="Gisha" w:hAnsi="Gisha" w:cs="Gisha"/>
+                <w:sz w:val="24"/>
+                <w:szCs w:val="24"/>
+                <w:vertAlign w:val="subscript"/>
+                <w:lang w:val="en-US"/>
+              </w:rPr>
+            </w:pPr>
+            <w:r>
+              <w:rPr>
+                <w:rFonts w:ascii="Gisha" w:hAnsi="Gisha" w:cs="Gisha"/>
+                <w:sz w:val="24"/>
+                <w:szCs w:val="24"/>
+                <w:vertAlign w:val="subscript"/>
+                <w:lang w:val="en-US"/>
+              </w:rPr>
+              <w:t>90,50</w:t>
+            </w:r>
+          </w:p>
+        </w:tc>
+        <w:tc>
+          <w:tcPr>
+            <w:tcW w:w="850" w:type="dxa"/>
+          </w:tcPr>
+          <w:p>
+            <w:pPr>
+              <w:spacing w:line="276" w:lineRule="auto"/>
+              <w:rPr>
+                <w:rFonts w:ascii="Gisha" w:hAnsi="Gisha" w:cs="Gisha"/>
+                <w:sz w:val="24"/>
+                <w:szCs w:val="24"/>
+                <w:vertAlign w:val="subscript"/>
+                <w:lang w:val="en-US"/>
+              </w:rPr>
+            </w:pPr>
+            <w:r>
+              <w:rPr>
+                <w:rFonts w:ascii="Gisha" w:hAnsi="Gisha" w:cs="Gisha"/>
+                <w:sz w:val="24"/>
+                <w:szCs w:val="24"/>
+                <w:vertAlign w:val="subscript"/>
+                <w:lang w:val="en-US"/>
+              </w:rPr>
+              <w:t>51</w:t>
+            </w:r>
+          </w:p>
+        </w:tc>
+        <w:tc>
+          <w:tcPr>
+            <w:tcW w:w="851" w:type="dxa"/>
+          </w:tcPr>
+          <w:p>
+            <w:pPr>
+              <w:spacing w:line="276" w:lineRule="auto"/>
+              <w:rPr>
+                <w:rFonts w:ascii="Gisha" w:hAnsi="Gisha" w:cs="Gisha"/>
+                <w:sz w:val="24"/>
+                <w:szCs w:val="24"/>
+                <w:vertAlign w:val="subscript"/>
+                <w:lang w:val="en-US"/>
+              </w:rPr>
+            </w:pPr>
+            <w:r>
+              <w:rPr>
+                <w:rFonts w:ascii="Gisha" w:hAnsi="Gisha" w:cs="Gisha"/>
+                <w:sz w:val="24"/>
+                <w:szCs w:val="24"/>
+                <w:vertAlign w:val="subscript"/>
+                <w:lang w:val="en-US"/>
+              </w:rPr>
+              <w:t>127</w:t>
+            </w:r>
+          </w:p>
+        </w:tc>
+      </w:tr>
+      <w:tr>
+        <w:tc>
+          <w:tcPr>
+            <w:tcW w:w="1697" w:type="dxa"/>
+          </w:tcPr>
+          <w:p>
+            <w:pPr>
+              <w:spacing w:line="276" w:lineRule="auto"/>
+              <w:rPr>
+                <w:rFonts w:ascii="Gisha" w:hAnsi="Gisha" w:cs="Gisha"/>
+                <w:b/>
+                <w:sz w:val="24"/>
+                <w:vertAlign w:val="subscript"/>
+                <w:lang w:val="en-US"/>
+              </w:rPr>
+            </w:pPr>
+            <w:r>
+              <w:rPr>
+                <w:rFonts w:ascii="Gisha" w:hAnsi="Gisha" w:cs="Gisha"/>
+                <w:b/>
+                <w:sz w:val="24"/>
+                <w:vertAlign w:val="subscript"/>
+                <w:lang w:val="en-US"/>
+              </w:rPr>
+              <w:t>Find&amp;SwapRev</w:t>
+            </w:r>
+          </w:p>
+        </w:tc>
+        <w:tc>
+          <w:tcPr>
+            <w:tcW w:w="963" w:type="dxa"/>
+          </w:tcPr>
+          <w:p>
+            <w:pPr>
+              <w:spacing w:line="276" w:lineRule="auto"/>
+              <w:rPr>
+                <w:rFonts w:ascii="Gisha" w:hAnsi="Gisha" w:cs="Gisha"/>
+                <w:sz w:val="24"/>
+                <w:szCs w:val="24"/>
+                <w:vertAlign w:val="subscript"/>
+                <w:lang w:val="en-US"/>
+              </w:rPr>
+            </w:pPr>
+            <w:r>
+              <w:rPr>
+                <w:rFonts w:ascii="Gisha" w:hAnsi="Gisha" w:cs="Gisha"/>
+                <w:sz w:val="24"/>
+                <w:szCs w:val="24"/>
+                <w:vertAlign w:val="subscript"/>
+                <w:lang w:val="en-US"/>
+              </w:rPr>
+              <w:t>7,63</w:t>
+            </w:r>
+          </w:p>
+        </w:tc>
+        <w:tc>
+          <w:tcPr>
+            <w:tcW w:w="992" w:type="dxa"/>
+          </w:tcPr>
+          <w:p>
+            <w:pPr>
+              <w:spacing w:line="276" w:lineRule="auto"/>
+              <w:rPr>
+                <w:rFonts w:ascii="Gisha" w:hAnsi="Gisha" w:cs="Gisha"/>
+                <w:sz w:val="24"/>
+                <w:szCs w:val="24"/>
+                <w:vertAlign w:val="subscript"/>
+                <w:lang w:val="en-US"/>
+              </w:rPr>
+            </w:pPr>
+            <w:r>
+              <w:rPr>
+                <w:rFonts w:ascii="Gisha" w:hAnsi="Gisha" w:cs="Gisha"/>
+                <w:sz w:val="24"/>
+                <w:szCs w:val="24"/>
+                <w:vertAlign w:val="subscript"/>
+                <w:lang w:val="en-US"/>
+              </w:rPr>
+              <w:t>170,97</w:t>
+            </w:r>
+          </w:p>
+        </w:tc>
+        <w:tc>
+          <w:tcPr>
+            <w:tcW w:w="851" w:type="dxa"/>
+          </w:tcPr>
+          <w:p>
+            <w:pPr>
+              <w:spacing w:line="276" w:lineRule="auto"/>
+              <w:rPr>
+                <w:rFonts w:ascii="Gisha" w:hAnsi="Gisha" w:cs="Gisha"/>
+                <w:sz w:val="24"/>
+                <w:szCs w:val="24"/>
+                <w:vertAlign w:val="subscript"/>
+                <w:lang w:val="en-US"/>
+              </w:rPr>
+            </w:pPr>
+            <w:r>
+              <w:rPr>
+                <w:rFonts w:ascii="Gisha" w:hAnsi="Gisha" w:cs="Gisha"/>
+                <w:sz w:val="24"/>
+                <w:szCs w:val="24"/>
+                <w:vertAlign w:val="subscript"/>
+                <w:lang w:val="en-US"/>
+              </w:rPr>
+              <w:t>86</w:t>
+            </w:r>
+          </w:p>
+        </w:tc>
+        <w:tc>
+          <w:tcPr>
+            <w:tcW w:w="836" w:type="dxa"/>
+          </w:tcPr>
+          <w:p>
+            <w:pPr>
+              <w:spacing w:line="276" w:lineRule="auto"/>
+              <w:rPr>
+                <w:rFonts w:ascii="Gisha" w:hAnsi="Gisha" w:cs="Gisha"/>
+                <w:sz w:val="24"/>
+                <w:szCs w:val="24"/>
+                <w:vertAlign w:val="subscript"/>
+                <w:lang w:val="en-US"/>
+              </w:rPr>
+            </w:pPr>
+            <w:r>
+              <w:rPr>
+                <w:rFonts w:ascii="Gisha" w:hAnsi="Gisha" w:cs="Gisha"/>
+                <w:sz w:val="24"/>
+                <w:szCs w:val="24"/>
+                <w:vertAlign w:val="subscript"/>
+                <w:lang w:val="en-US"/>
+              </w:rPr>
+              <w:t>248</w:t>
+            </w:r>
+          </w:p>
+        </w:tc>
+        <w:tc>
+          <w:tcPr>
+            <w:tcW w:w="880" w:type="dxa"/>
+          </w:tcPr>
+          <w:p>
+            <w:pPr>
+              <w:spacing w:line="276" w:lineRule="auto"/>
+              <w:rPr>
+                <w:rFonts w:ascii="Gisha" w:hAnsi="Gisha" w:cs="Gisha"/>
+                <w:sz w:val="24"/>
+                <w:szCs w:val="24"/>
+                <w:vertAlign w:val="subscript"/>
+                <w:lang w:val="en-US"/>
+              </w:rPr>
+            </w:pPr>
+            <w:r>
+              <w:rPr>
+                <w:rFonts w:ascii="Gisha" w:hAnsi="Gisha" w:cs="Gisha"/>
+                <w:sz w:val="24"/>
+                <w:szCs w:val="24"/>
+                <w:vertAlign w:val="subscript"/>
+                <w:lang w:val="en-US"/>
+              </w:rPr>
+              <w:t>4,37</w:t>
+            </w:r>
+          </w:p>
+        </w:tc>
+        <w:tc>
+          <w:tcPr>
+            <w:tcW w:w="977" w:type="dxa"/>
+          </w:tcPr>
+          <w:p>
+            <w:pPr>
+              <w:spacing w:line="276" w:lineRule="auto"/>
+              <w:rPr>
+                <w:rFonts w:ascii="Gisha" w:hAnsi="Gisha" w:cs="Gisha"/>
+                <w:sz w:val="24"/>
+                <w:szCs w:val="24"/>
+                <w:vertAlign w:val="subscript"/>
+                <w:lang w:val="en-US"/>
+              </w:rPr>
+            </w:pPr>
+            <w:r>
+              <w:rPr>
+                <w:rFonts w:ascii="Gisha" w:hAnsi="Gisha" w:cs="Gisha"/>
+                <w:sz w:val="24"/>
+                <w:szCs w:val="24"/>
+                <w:vertAlign w:val="subscript"/>
+                <w:lang w:val="en-US"/>
+              </w:rPr>
+              <w:t>90,89</w:t>
+            </w:r>
+          </w:p>
+        </w:tc>
+        <w:tc>
+          <w:tcPr>
+            <w:tcW w:w="850" w:type="dxa"/>
+          </w:tcPr>
+          <w:p>
+            <w:pPr>
+              <w:spacing w:line="276" w:lineRule="auto"/>
+              <w:rPr>
+                <w:rFonts w:ascii="Gisha" w:hAnsi="Gisha" w:cs="Gisha"/>
+                <w:sz w:val="24"/>
+                <w:szCs w:val="24"/>
+                <w:vertAlign w:val="subscript"/>
+                <w:lang w:val="en-US"/>
+              </w:rPr>
+            </w:pPr>
+            <w:r>
+              <w:rPr>
+                <w:rFonts w:ascii="Gisha" w:hAnsi="Gisha" w:cs="Gisha"/>
+                <w:sz w:val="24"/>
+                <w:szCs w:val="24"/>
+                <w:vertAlign w:val="subscript"/>
+                <w:lang w:val="en-US"/>
+              </w:rPr>
+              <w:t>50</w:t>
+            </w:r>
+          </w:p>
+        </w:tc>
+        <w:tc>
+          <w:tcPr>
+            <w:tcW w:w="851" w:type="dxa"/>
+          </w:tcPr>
+          <w:p>
+            <w:pPr>
+              <w:spacing w:line="276" w:lineRule="auto"/>
+              <w:rPr>
+                <w:rFonts w:ascii="Gisha" w:hAnsi="Gisha" w:cs="Gisha"/>
+                <w:sz w:val="24"/>
+                <w:szCs w:val="24"/>
+                <w:vertAlign w:val="subscript"/>
+                <w:lang w:val="en-US"/>
+              </w:rPr>
+            </w:pPr>
+            <w:r>
+              <w:rPr>
+                <w:rFonts w:ascii="Gisha" w:hAnsi="Gisha" w:cs="Gisha"/>
+                <w:sz w:val="24"/>
+                <w:szCs w:val="24"/>
+                <w:vertAlign w:val="subscript"/>
+                <w:lang w:val="en-US"/>
+              </w:rPr>
+              <w:t>130</w:t>
+            </w:r>
+          </w:p>
+        </w:tc>
+      </w:tr>
+      <w:tr>
+        <w:tc>
+          <w:tcPr>
+            <w:tcW w:w="1697" w:type="dxa"/>
+          </w:tcPr>
+          <w:p>
+            <w:pPr>
+              <w:spacing w:line="276" w:lineRule="auto"/>
+              <w:rPr>
+                <w:rFonts w:ascii="Gisha" w:hAnsi="Gisha" w:cs="Gisha"/>
+                <w:b/>
+                <w:sz w:val="24"/>
+                <w:vertAlign w:val="subscript"/>
+                <w:lang w:val="en-US"/>
+              </w:rPr>
+            </w:pPr>
+            <w:r>
+              <w:rPr>
+                <w:rFonts w:ascii="Gisha" w:hAnsi="Gisha" w:cs="Gisha"/>
+                <w:b/>
+                <w:sz w:val="24"/>
+                <w:vertAlign w:val="subscript"/>
+                <w:lang w:val="en-US"/>
+              </w:rPr>
+              <w:t>Find&amp;SwapIteratief</w:t>
+            </w:r>
+          </w:p>
+        </w:tc>
+        <w:tc>
+          <w:tcPr>
+            <w:tcW w:w="963" w:type="dxa"/>
+          </w:tcPr>
+          <w:p>
+            <w:pPr>
+              <w:spacing w:line="276" w:lineRule="auto"/>
+              <w:rPr>
+                <w:rFonts w:ascii="Gisha" w:hAnsi="Gisha" w:cs="Gisha"/>
+                <w:sz w:val="24"/>
+                <w:szCs w:val="24"/>
+                <w:vertAlign w:val="subscript"/>
+                <w:lang w:val="en-US"/>
+              </w:rPr>
+            </w:pPr>
+            <w:r>
+              <w:rPr>
+                <w:rFonts w:ascii="Gisha" w:hAnsi="Gisha" w:cs="Gisha"/>
+                <w:sz w:val="24"/>
+                <w:szCs w:val="24"/>
+                <w:vertAlign w:val="subscript"/>
+                <w:lang w:val="en-US"/>
+              </w:rPr>
+              <w:t>8,25</w:t>
+            </w:r>
+          </w:p>
+        </w:tc>
+        <w:tc>
+          <w:tcPr>
+            <w:tcW w:w="992" w:type="dxa"/>
+          </w:tcPr>
+          <w:p>
+            <w:pPr>
+              <w:spacing w:line="276" w:lineRule="auto"/>
+              <w:rPr>
+                <w:rFonts w:ascii="Gisha" w:hAnsi="Gisha" w:cs="Gisha"/>
+                <w:sz w:val="24"/>
+                <w:szCs w:val="24"/>
+                <w:vertAlign w:val="subscript"/>
+                <w:lang w:val="en-US"/>
+              </w:rPr>
+            </w:pPr>
+            <w:r>
+              <w:rPr>
+                <w:rFonts w:ascii="Gisha" w:hAnsi="Gisha" w:cs="Gisha"/>
+                <w:sz w:val="24"/>
+                <w:szCs w:val="24"/>
+                <w:vertAlign w:val="subscript"/>
+                <w:lang w:val="en-US"/>
+              </w:rPr>
+              <w:t>183,47</w:t>
+            </w:r>
+          </w:p>
+        </w:tc>
+        <w:tc>
+          <w:tcPr>
+            <w:tcW w:w="851" w:type="dxa"/>
+          </w:tcPr>
+          <w:p>
+            <w:pPr>
+              <w:spacing w:line="276" w:lineRule="auto"/>
+              <w:rPr>
+                <w:rFonts w:ascii="Gisha" w:hAnsi="Gisha" w:cs="Gisha"/>
+                <w:sz w:val="24"/>
+                <w:szCs w:val="24"/>
+                <w:vertAlign w:val="subscript"/>
+                <w:lang w:val="en-US"/>
+              </w:rPr>
+            </w:pPr>
+            <w:r>
+              <w:rPr>
+                <w:rFonts w:ascii="Gisha" w:hAnsi="Gisha" w:cs="Gisha"/>
+                <w:sz w:val="24"/>
+                <w:szCs w:val="24"/>
+                <w:vertAlign w:val="subscript"/>
+                <w:lang w:val="en-US"/>
+              </w:rPr>
+              <w:t>88</w:t>
+            </w:r>
+          </w:p>
+        </w:tc>
+        <w:tc>
+          <w:tcPr>
+            <w:tcW w:w="836" w:type="dxa"/>
+          </w:tcPr>
+          <w:p>
+            <w:pPr>
+              <w:spacing w:line="276" w:lineRule="auto"/>
+              <w:rPr>
+                <w:rFonts w:ascii="Gisha" w:hAnsi="Gisha" w:cs="Gisha"/>
+                <w:sz w:val="24"/>
+                <w:szCs w:val="24"/>
+                <w:vertAlign w:val="subscript"/>
+                <w:lang w:val="en-US"/>
+              </w:rPr>
+            </w:pPr>
+            <w:r>
+              <w:rPr>
+                <w:rFonts w:ascii="Gisha" w:hAnsi="Gisha" w:cs="Gisha"/>
+                <w:sz w:val="24"/>
+                <w:szCs w:val="24"/>
+                <w:vertAlign w:val="subscript"/>
+                <w:lang w:val="en-US"/>
+              </w:rPr>
+              <w:t>242</w:t>
+            </w:r>
+          </w:p>
+        </w:tc>
+        <w:tc>
+          <w:tcPr>
+            <w:tcW w:w="880" w:type="dxa"/>
+          </w:tcPr>
+          <w:p>
+            <w:pPr>
+              <w:spacing w:line="276" w:lineRule="auto"/>
+              <w:rPr>
+                <w:rFonts w:ascii="Gisha" w:hAnsi="Gisha" w:cs="Gisha"/>
+                <w:sz w:val="24"/>
+                <w:szCs w:val="24"/>
+                <w:vertAlign w:val="subscript"/>
+                <w:lang w:val="en-US"/>
+              </w:rPr>
+            </w:pPr>
+            <w:r>
+              <w:rPr>
+                <w:rFonts w:ascii="Gisha" w:hAnsi="Gisha" w:cs="Gisha"/>
+                <w:sz w:val="24"/>
+                <w:szCs w:val="24"/>
+                <w:vertAlign w:val="subscript"/>
+                <w:lang w:val="en-US"/>
+              </w:rPr>
+              <w:t>4,37</w:t>
+            </w:r>
+          </w:p>
+        </w:tc>
+        <w:tc>
+          <w:tcPr>
+            <w:tcW w:w="977" w:type="dxa"/>
+          </w:tcPr>
+          <w:p>
+            <w:pPr>
+              <w:spacing w:line="276" w:lineRule="auto"/>
+              <w:rPr>
+                <w:rFonts w:ascii="Gisha" w:hAnsi="Gisha" w:cs="Gisha"/>
+                <w:sz w:val="24"/>
+                <w:szCs w:val="24"/>
+                <w:vertAlign w:val="subscript"/>
+                <w:lang w:val="en-US"/>
+              </w:rPr>
+            </w:pPr>
+            <w:r>
+              <w:rPr>
+                <w:rFonts w:ascii="Gisha" w:hAnsi="Gisha" w:cs="Gisha"/>
+                <w:sz w:val="24"/>
+                <w:szCs w:val="24"/>
+                <w:vertAlign w:val="subscript"/>
+                <w:lang w:val="en-US"/>
+              </w:rPr>
+              <w:t>90,77</w:t>
+            </w:r>
+          </w:p>
+        </w:tc>
+        <w:tc>
+          <w:tcPr>
+            <w:tcW w:w="850" w:type="dxa"/>
+          </w:tcPr>
+          <w:p>
+            <w:pPr>
+              <w:spacing w:line="276" w:lineRule="auto"/>
+              <w:rPr>
+                <w:rFonts w:ascii="Gisha" w:hAnsi="Gisha" w:cs="Gisha"/>
+                <w:sz w:val="24"/>
+                <w:szCs w:val="24"/>
+                <w:vertAlign w:val="subscript"/>
+                <w:lang w:val="en-US"/>
+              </w:rPr>
+            </w:pPr>
+            <w:r>
+              <w:rPr>
+                <w:rFonts w:ascii="Gisha" w:hAnsi="Gisha" w:cs="Gisha"/>
+                <w:sz w:val="24"/>
+                <w:szCs w:val="24"/>
+                <w:vertAlign w:val="subscript"/>
+                <w:lang w:val="en-US"/>
+              </w:rPr>
+              <w:t>54</w:t>
+            </w:r>
+          </w:p>
+        </w:tc>
+        <w:tc>
+          <w:tcPr>
+            <w:tcW w:w="851" w:type="dxa"/>
+          </w:tcPr>
+          <w:p>
+            <w:pPr>
+              <w:spacing w:line="276" w:lineRule="auto"/>
+              <w:rPr>
+                <w:rFonts w:ascii="Gisha" w:hAnsi="Gisha" w:cs="Gisha"/>
+                <w:sz w:val="24"/>
+                <w:szCs w:val="24"/>
+                <w:vertAlign w:val="subscript"/>
+                <w:lang w:val="en-US"/>
+              </w:rPr>
+            </w:pPr>
+            <w:r>
+              <w:rPr>
+                <w:rFonts w:ascii="Gisha" w:hAnsi="Gisha" w:cs="Gisha"/>
+                <w:sz w:val="24"/>
+                <w:szCs w:val="24"/>
+                <w:vertAlign w:val="subscript"/>
+                <w:lang w:val="en-US"/>
+              </w:rPr>
+              <w:t>127</w:t>
+            </w:r>
+          </w:p>
+        </w:tc>
+      </w:tr>
+      <w:tr>
+        <w:tc>
+          <w:tcPr>
+            <w:tcW w:w="1697" w:type="dxa"/>
+          </w:tcPr>
+          <w:p>
+            <w:pPr>
+              <w:spacing w:line="276" w:lineRule="auto"/>
+              <w:rPr>
+                <w:rFonts w:ascii="Gisha" w:hAnsi="Gisha" w:cs="Gisha"/>
+                <w:b/>
+                <w:sz w:val="24"/>
+                <w:vertAlign w:val="subscript"/>
+              </w:rPr>
+            </w:pPr>
+            <w:r>
+              <w:rPr>
+                <w:rFonts w:ascii="Gisha" w:hAnsi="Gisha" w:cs="Gisha"/>
+                <w:b/>
+                <w:sz w:val="24"/>
+                <w:vertAlign w:val="subscript"/>
+                <w:lang w:val="en-US"/>
+              </w:rPr>
+              <w:t>Fin</w:t>
+            </w:r>
+            <w:r>
+              <w:rPr>
+                <w:rFonts w:ascii="Gisha" w:hAnsi="Gisha" w:cs="Gisha"/>
+                <w:b/>
+                <w:sz w:val="24"/>
+                <w:vertAlign w:val="subscript"/>
+              </w:rPr>
+              <w:t>d&amp;SwapLoHi</w:t>
+            </w:r>
+          </w:p>
+        </w:tc>
+        <w:tc>
+          <w:tcPr>
+            <w:tcW w:w="963" w:type="dxa"/>
+          </w:tcPr>
+          <w:p>
+            <w:pPr>
+              <w:spacing w:line="276" w:lineRule="auto"/>
+              <w:rPr>
+                <w:rFonts w:ascii="Gisha" w:hAnsi="Gisha" w:cs="Gisha"/>
+                <w:sz w:val="24"/>
+                <w:szCs w:val="24"/>
+                <w:vertAlign w:val="subscript"/>
+              </w:rPr>
+            </w:pPr>
+            <w:r>
+              <w:rPr>
+                <w:rFonts w:ascii="Gisha" w:hAnsi="Gisha" w:cs="Gisha"/>
+                <w:sz w:val="24"/>
+                <w:szCs w:val="24"/>
+                <w:vertAlign w:val="subscript"/>
+              </w:rPr>
+              <w:t>7,62</w:t>
+            </w:r>
+          </w:p>
+        </w:tc>
+        <w:tc>
+          <w:tcPr>
+            <w:tcW w:w="992" w:type="dxa"/>
+          </w:tcPr>
+          <w:p>
+            <w:pPr>
+              <w:spacing w:line="276" w:lineRule="auto"/>
+              <w:rPr>
+                <w:rFonts w:ascii="Gisha" w:hAnsi="Gisha" w:cs="Gisha"/>
+                <w:sz w:val="24"/>
+                <w:szCs w:val="24"/>
+                <w:vertAlign w:val="subscript"/>
+              </w:rPr>
+            </w:pPr>
+            <w:r>
+              <w:rPr>
+                <w:rFonts w:ascii="Gisha" w:hAnsi="Gisha" w:cs="Gisha"/>
+                <w:sz w:val="24"/>
+                <w:szCs w:val="24"/>
+                <w:vertAlign w:val="subscript"/>
+              </w:rPr>
+              <w:t>170,84</w:t>
+            </w:r>
+          </w:p>
+        </w:tc>
+        <w:tc>
+          <w:tcPr>
+            <w:tcW w:w="851" w:type="dxa"/>
+          </w:tcPr>
+          <w:p>
+            <w:pPr>
+              <w:spacing w:line="276" w:lineRule="auto"/>
+              <w:rPr>
+                <w:rFonts w:ascii="Gisha" w:hAnsi="Gisha" w:cs="Gisha"/>
+                <w:sz w:val="24"/>
+                <w:szCs w:val="24"/>
+                <w:vertAlign w:val="subscript"/>
+              </w:rPr>
+            </w:pPr>
+            <w:r>
+              <w:rPr>
+                <w:rFonts w:ascii="Gisha" w:hAnsi="Gisha" w:cs="Gisha"/>
+                <w:sz w:val="24"/>
+                <w:szCs w:val="24"/>
+                <w:vertAlign w:val="subscript"/>
+              </w:rPr>
+              <w:t>109</w:t>
+            </w:r>
+          </w:p>
+        </w:tc>
+        <w:tc>
+          <w:tcPr>
+            <w:tcW w:w="836" w:type="dxa"/>
+          </w:tcPr>
+          <w:p>
+            <w:pPr>
+              <w:spacing w:line="276" w:lineRule="auto"/>
+              <w:rPr>
+                <w:rFonts w:ascii="Gisha" w:hAnsi="Gisha" w:cs="Gisha"/>
+                <w:sz w:val="24"/>
+                <w:szCs w:val="24"/>
+                <w:vertAlign w:val="subscript"/>
+              </w:rPr>
+            </w:pPr>
+            <w:r>
+              <w:rPr>
+                <w:rFonts w:ascii="Gisha" w:hAnsi="Gisha" w:cs="Gisha"/>
+                <w:sz w:val="24"/>
+                <w:szCs w:val="24"/>
+                <w:vertAlign w:val="subscript"/>
+              </w:rPr>
+              <w:t>252</w:t>
+            </w:r>
+          </w:p>
+        </w:tc>
+        <w:tc>
+          <w:tcPr>
+            <w:tcW w:w="880" w:type="dxa"/>
+          </w:tcPr>
+          <w:p>
+            <w:pPr>
+              <w:spacing w:line="276" w:lineRule="auto"/>
+              <w:rPr>
+                <w:rFonts w:ascii="Gisha" w:hAnsi="Gisha" w:cs="Gisha"/>
+                <w:sz w:val="24"/>
+                <w:szCs w:val="24"/>
+                <w:vertAlign w:val="subscript"/>
+              </w:rPr>
+            </w:pPr>
+          </w:p>
+        </w:tc>
+        <w:tc>
+          <w:tcPr>
+            <w:tcW w:w="977" w:type="dxa"/>
+          </w:tcPr>
+          <w:p>
+            <w:pPr>
+              <w:spacing w:line="276" w:lineRule="auto"/>
+              <w:rPr>
+                <w:rFonts w:ascii="Gisha" w:hAnsi="Gisha" w:cs="Gisha"/>
+                <w:sz w:val="24"/>
+                <w:szCs w:val="24"/>
+                <w:vertAlign w:val="subscript"/>
+              </w:rPr>
+            </w:pPr>
+          </w:p>
+        </w:tc>
+        <w:tc>
+          <w:tcPr>
+            <w:tcW w:w="850" w:type="dxa"/>
+          </w:tcPr>
+          <w:p>
+            <w:pPr>
+              <w:spacing w:line="276" w:lineRule="auto"/>
+              <w:rPr>
+                <w:rFonts w:ascii="Gisha" w:hAnsi="Gisha" w:cs="Gisha"/>
+                <w:sz w:val="24"/>
+                <w:szCs w:val="24"/>
+                <w:vertAlign w:val="subscript"/>
+              </w:rPr>
+            </w:pPr>
+          </w:p>
+        </w:tc>
+        <w:tc>
+          <w:tcPr>
+            <w:tcW w:w="851" w:type="dxa"/>
+          </w:tcPr>
+          <w:p>
+            <w:pPr>
+              <w:spacing w:line="276" w:lineRule="auto"/>
+              <w:rPr>
+                <w:rFonts w:ascii="Gisha" w:hAnsi="Gisha" w:cs="Gisha"/>
+                <w:sz w:val="24"/>
+                <w:szCs w:val="24"/>
+                <w:vertAlign w:val="subscript"/>
+              </w:rPr>
+            </w:pPr>
+          </w:p>
+        </w:tc>
+      </w:tr>
+      <w:tr>
+        <w:tc>
+          <w:tcPr>
+            <w:tcW w:w="1697" w:type="dxa"/>
+          </w:tcPr>
+          <w:p>
+            <w:pPr>
+              <w:spacing w:line="276" w:lineRule="auto"/>
+              <w:rPr>
+                <w:rFonts w:ascii="Gisha" w:hAnsi="Gisha" w:cs="Gisha"/>
+                <w:b/>
+                <w:sz w:val="24"/>
+                <w:vertAlign w:val="subscript"/>
+              </w:rPr>
+            </w:pPr>
+            <w:r>
+              <w:rPr>
+                <w:rFonts w:ascii="Gisha" w:hAnsi="Gisha" w:cs="Gisha"/>
+                <w:b/>
+                <w:sz w:val="24"/>
+                <w:vertAlign w:val="subscript"/>
+              </w:rPr>
+              <w:t>ChunkSwap</w:t>
+            </w:r>
+          </w:p>
+        </w:tc>
+        <w:tc>
+          <w:tcPr>
+            <w:tcW w:w="963" w:type="dxa"/>
+          </w:tcPr>
+          <w:p>
+            <w:pPr>
+              <w:spacing w:line="276" w:lineRule="auto"/>
+              <w:rPr>
+                <w:rFonts w:ascii="Gisha" w:hAnsi="Gisha" w:cs="Gisha"/>
+                <w:sz w:val="24"/>
+                <w:szCs w:val="24"/>
+                <w:vertAlign w:val="subscript"/>
+              </w:rPr>
+            </w:pPr>
+            <w:r>
+              <w:rPr>
+                <w:rFonts w:ascii="Gisha" w:hAnsi="Gisha" w:cs="Gisha"/>
+                <w:sz w:val="24"/>
+                <w:szCs w:val="24"/>
+                <w:vertAlign w:val="subscript"/>
+              </w:rPr>
+              <w:t>7,45</w:t>
+            </w:r>
+          </w:p>
+        </w:tc>
+        <w:tc>
+          <w:tcPr>
+            <w:tcW w:w="992" w:type="dxa"/>
+          </w:tcPr>
+          <w:p>
+            <w:pPr>
+              <w:spacing w:line="276" w:lineRule="auto"/>
+              <w:rPr>
+                <w:rFonts w:ascii="Gisha" w:hAnsi="Gisha" w:cs="Gisha"/>
+                <w:sz w:val="24"/>
+                <w:szCs w:val="24"/>
+                <w:vertAlign w:val="subscript"/>
+              </w:rPr>
+            </w:pPr>
+            <w:r>
+              <w:rPr>
+                <w:rFonts w:ascii="Gisha" w:hAnsi="Gisha" w:cs="Gisha"/>
+                <w:sz w:val="24"/>
+                <w:szCs w:val="24"/>
+                <w:vertAlign w:val="subscript"/>
+              </w:rPr>
+              <w:t>165,67</w:t>
+            </w:r>
+          </w:p>
+        </w:tc>
+        <w:tc>
+          <w:tcPr>
+            <w:tcW w:w="851" w:type="dxa"/>
+          </w:tcPr>
+          <w:p>
+            <w:pPr>
+              <w:spacing w:line="276" w:lineRule="auto"/>
+              <w:rPr>
+                <w:rFonts w:ascii="Gisha" w:hAnsi="Gisha" w:cs="Gisha"/>
+                <w:sz w:val="24"/>
+                <w:szCs w:val="24"/>
+                <w:vertAlign w:val="subscript"/>
+              </w:rPr>
+            </w:pPr>
+            <w:r>
+              <w:rPr>
+                <w:rFonts w:ascii="Gisha" w:hAnsi="Gisha" w:cs="Gisha"/>
+                <w:sz w:val="24"/>
+                <w:szCs w:val="24"/>
+                <w:vertAlign w:val="subscript"/>
+              </w:rPr>
+              <w:t>93</w:t>
+            </w:r>
+          </w:p>
+        </w:tc>
+        <w:tc>
+          <w:tcPr>
+            <w:tcW w:w="836" w:type="dxa"/>
+          </w:tcPr>
+          <w:p>
+            <w:pPr>
+              <w:spacing w:line="276" w:lineRule="auto"/>
+              <w:rPr>
+                <w:rFonts w:ascii="Gisha" w:hAnsi="Gisha" w:cs="Gisha"/>
+                <w:sz w:val="24"/>
+                <w:szCs w:val="24"/>
+                <w:vertAlign w:val="subscript"/>
+              </w:rPr>
+            </w:pPr>
+            <w:r>
+              <w:rPr>
+                <w:rFonts w:ascii="Gisha" w:hAnsi="Gisha" w:cs="Gisha"/>
+                <w:sz w:val="24"/>
+                <w:szCs w:val="24"/>
+                <w:vertAlign w:val="subscript"/>
+              </w:rPr>
+              <w:t>250</w:t>
+            </w:r>
+          </w:p>
+        </w:tc>
+        <w:tc>
+          <w:tcPr>
+            <w:tcW w:w="880" w:type="dxa"/>
+          </w:tcPr>
+          <w:p>
+            <w:pPr>
+              <w:spacing w:line="276" w:lineRule="auto"/>
+              <w:rPr>
+                <w:rFonts w:ascii="Gisha" w:hAnsi="Gisha" w:cs="Gisha"/>
+                <w:sz w:val="24"/>
+                <w:szCs w:val="24"/>
+                <w:vertAlign w:val="subscript"/>
+              </w:rPr>
+            </w:pPr>
+            <w:r>
+              <w:rPr>
+                <w:rFonts w:ascii="Gisha" w:hAnsi="Gisha" w:cs="Gisha"/>
+                <w:sz w:val="24"/>
+                <w:szCs w:val="24"/>
+                <w:vertAlign w:val="subscript"/>
+              </w:rPr>
+              <w:t>4,33</w:t>
+            </w:r>
+          </w:p>
+        </w:tc>
+        <w:tc>
+          <w:tcPr>
+            <w:tcW w:w="977" w:type="dxa"/>
+          </w:tcPr>
+          <w:p>
+            <w:pPr>
+              <w:spacing w:line="276" w:lineRule="auto"/>
+              <w:rPr>
+                <w:rFonts w:ascii="Gisha" w:hAnsi="Gisha" w:cs="Gisha"/>
+                <w:sz w:val="24"/>
+                <w:szCs w:val="24"/>
+                <w:vertAlign w:val="subscript"/>
+              </w:rPr>
+            </w:pPr>
+            <w:r>
+              <w:rPr>
+                <w:rFonts w:ascii="Gisha" w:hAnsi="Gisha" w:cs="Gisha"/>
+                <w:sz w:val="24"/>
+                <w:szCs w:val="24"/>
+                <w:vertAlign w:val="subscript"/>
+              </w:rPr>
+              <w:t>88,17</w:t>
+            </w:r>
+          </w:p>
+        </w:tc>
+        <w:tc>
+          <w:tcPr>
+            <w:tcW w:w="850" w:type="dxa"/>
+          </w:tcPr>
+          <w:p>
+            <w:pPr>
+              <w:spacing w:line="276" w:lineRule="auto"/>
+              <w:rPr>
+                <w:rFonts w:ascii="Gisha" w:hAnsi="Gisha" w:cs="Gisha"/>
+                <w:sz w:val="24"/>
+                <w:szCs w:val="24"/>
+                <w:vertAlign w:val="subscript"/>
+              </w:rPr>
+            </w:pPr>
+            <w:r>
+              <w:rPr>
+                <w:rFonts w:ascii="Gisha" w:hAnsi="Gisha" w:cs="Gisha"/>
+                <w:sz w:val="24"/>
+                <w:szCs w:val="24"/>
+                <w:vertAlign w:val="subscript"/>
+              </w:rPr>
+              <w:t>51</w:t>
+            </w:r>
+          </w:p>
+        </w:tc>
+        <w:tc>
+          <w:tcPr>
+            <w:tcW w:w="851" w:type="dxa"/>
+          </w:tcPr>
+          <w:p>
+            <w:pPr>
+              <w:spacing w:line="276" w:lineRule="auto"/>
+              <w:rPr>
+                <w:rFonts w:ascii="Gisha" w:hAnsi="Gisha" w:cs="Gisha"/>
+                <w:sz w:val="24"/>
+                <w:szCs w:val="24"/>
+                <w:vertAlign w:val="subscript"/>
+              </w:rPr>
+            </w:pPr>
+            <w:r>
+              <w:rPr>
+                <w:rFonts w:ascii="Gisha" w:hAnsi="Gisha" w:cs="Gisha"/>
+                <w:sz w:val="24"/>
+                <w:szCs w:val="24"/>
+                <w:vertAlign w:val="subscript"/>
+              </w:rPr>
+              <w:t>121</w:t>
+            </w:r>
+          </w:p>
+        </w:tc>
+      </w:tr>
+      <w:tr>
+        <w:tc>
+          <w:tcPr>
+            <w:tcW w:w="1697" w:type="dxa"/>
+          </w:tcPr>
+          <w:p>
+            <w:pPr>
+              <w:spacing w:line="276" w:lineRule="auto"/>
+              <w:rPr>
+                <w:rFonts w:ascii="Gisha" w:hAnsi="Gisha" w:cs="Gisha"/>
+                <w:b/>
+                <w:sz w:val="24"/>
+                <w:vertAlign w:val="subscript"/>
+              </w:rPr>
+            </w:pPr>
+            <w:r>
+              <w:rPr>
+                <w:rFonts w:ascii="Gisha" w:hAnsi="Gisha" w:cs="Gisha"/>
+                <w:b/>
+                <w:sz w:val="24"/>
+                <w:vertAlign w:val="subscript"/>
+              </w:rPr>
+              <w:t>EditStar</w:t>
+            </w:r>
+          </w:p>
+        </w:tc>
+        <w:tc>
+          <w:tcPr>
+            <w:tcW w:w="963" w:type="dxa"/>
+          </w:tcPr>
+          <w:p>
+            <w:pPr>
+              <w:spacing w:line="276" w:lineRule="auto"/>
+              <w:rPr>
+                <w:rFonts w:ascii="Gisha" w:hAnsi="Gisha" w:cs="Gisha"/>
+                <w:sz w:val="24"/>
+                <w:szCs w:val="24"/>
+                <w:vertAlign w:val="subscript"/>
+              </w:rPr>
+            </w:pPr>
+            <w:r>
+              <w:rPr>
+                <w:rFonts w:ascii="Gisha" w:hAnsi="Gisha" w:cs="Gisha"/>
+                <w:sz w:val="24"/>
+                <w:szCs w:val="24"/>
+                <w:vertAlign w:val="subscript"/>
+              </w:rPr>
+              <w:t>9,16</w:t>
+            </w:r>
+          </w:p>
+        </w:tc>
+        <w:tc>
+          <w:tcPr>
+            <w:tcW w:w="992" w:type="dxa"/>
+          </w:tcPr>
+          <w:p>
+            <w:pPr>
+              <w:spacing w:line="276" w:lineRule="auto"/>
+              <w:rPr>
+                <w:rFonts w:ascii="Gisha" w:hAnsi="Gisha" w:cs="Gisha"/>
+                <w:sz w:val="24"/>
+                <w:szCs w:val="24"/>
+                <w:vertAlign w:val="subscript"/>
+              </w:rPr>
+            </w:pPr>
+            <w:r>
+              <w:rPr>
+                <w:rFonts w:ascii="Gisha" w:hAnsi="Gisha" w:cs="Gisha"/>
+                <w:sz w:val="24"/>
+                <w:szCs w:val="24"/>
+                <w:vertAlign w:val="subscript"/>
+              </w:rPr>
+              <w:t>164,73</w:t>
+            </w:r>
+          </w:p>
+        </w:tc>
+        <w:tc>
+          <w:tcPr>
+            <w:tcW w:w="851" w:type="dxa"/>
+          </w:tcPr>
+          <w:p>
+            <w:pPr>
+              <w:spacing w:line="276" w:lineRule="auto"/>
+              <w:rPr>
+                <w:rFonts w:ascii="Gisha" w:hAnsi="Gisha" w:cs="Gisha"/>
+                <w:sz w:val="24"/>
+                <w:szCs w:val="24"/>
+                <w:vertAlign w:val="subscript"/>
+              </w:rPr>
+            </w:pPr>
+            <w:r>
+              <w:rPr>
+                <w:rFonts w:ascii="Gisha" w:hAnsi="Gisha" w:cs="Gisha"/>
+                <w:sz w:val="24"/>
+                <w:szCs w:val="24"/>
+                <w:vertAlign w:val="subscript"/>
+              </w:rPr>
+              <w:t>118</w:t>
+            </w:r>
+          </w:p>
+        </w:tc>
+        <w:tc>
+          <w:tcPr>
+            <w:tcW w:w="836" w:type="dxa"/>
+          </w:tcPr>
+          <w:p>
+            <w:pPr>
+              <w:spacing w:line="276" w:lineRule="auto"/>
+              <w:rPr>
+                <w:rFonts w:ascii="Gisha" w:hAnsi="Gisha" w:cs="Gisha"/>
+                <w:sz w:val="24"/>
+                <w:szCs w:val="24"/>
+                <w:vertAlign w:val="subscript"/>
+              </w:rPr>
+            </w:pPr>
+            <w:r>
+              <w:rPr>
+                <w:rFonts w:ascii="Gisha" w:hAnsi="Gisha" w:cs="Gisha"/>
+                <w:sz w:val="24"/>
+                <w:szCs w:val="24"/>
+                <w:vertAlign w:val="subscript"/>
+              </w:rPr>
+              <w:t>208</w:t>
+            </w:r>
+          </w:p>
+        </w:tc>
+        <w:tc>
+          <w:tcPr>
+            <w:tcW w:w="880" w:type="dxa"/>
+          </w:tcPr>
+          <w:p>
+            <w:pPr>
+              <w:spacing w:line="276" w:lineRule="auto"/>
+              <w:rPr>
+                <w:rFonts w:ascii="Gisha" w:hAnsi="Gisha" w:cs="Gisha"/>
+                <w:sz w:val="24"/>
+                <w:szCs w:val="24"/>
+                <w:vertAlign w:val="subscript"/>
+              </w:rPr>
+            </w:pPr>
+          </w:p>
+        </w:tc>
+        <w:tc>
+          <w:tcPr>
+            <w:tcW w:w="977" w:type="dxa"/>
+          </w:tcPr>
+          <w:p>
+            <w:pPr>
+              <w:spacing w:line="276" w:lineRule="auto"/>
+              <w:rPr>
+                <w:rFonts w:ascii="Gisha" w:hAnsi="Gisha" w:cs="Gisha"/>
+                <w:sz w:val="24"/>
+                <w:szCs w:val="24"/>
+                <w:vertAlign w:val="subscript"/>
+              </w:rPr>
+            </w:pPr>
+            <w:bookmarkStart w:id="0" w:name="_GoBack"/>
+            <w:bookmarkEnd w:id="0"/>
+          </w:p>
+        </w:tc>
+        <w:tc>
+          <w:tcPr>
+            <w:tcW w:w="850" w:type="dxa"/>
+          </w:tcPr>
+          <w:p>
+            <w:pPr>
+              <w:spacing w:line="276" w:lineRule="auto"/>
+              <w:rPr>
+                <w:rFonts w:ascii="Gisha" w:hAnsi="Gisha" w:cs="Gisha"/>
+                <w:sz w:val="24"/>
+                <w:szCs w:val="24"/>
+                <w:vertAlign w:val="subscript"/>
+              </w:rPr>
+            </w:pPr>
+          </w:p>
+        </w:tc>
+        <w:tc>
+          <w:tcPr>
+            <w:tcW w:w="851" w:type="dxa"/>
+          </w:tcPr>
+          <w:p>
+            <w:pPr>
+              <w:spacing w:line="276" w:lineRule="auto"/>
+              <w:rPr>
+                <w:rFonts w:ascii="Gisha" w:hAnsi="Gisha" w:cs="Gisha"/>
+                <w:sz w:val="24"/>
+                <w:szCs w:val="24"/>
+                <w:vertAlign w:val="subscript"/>
+              </w:rPr>
+            </w:pPr>
+          </w:p>
+        </w:tc>
+      </w:tr>
+      <w:tr>
+        <w:tc>
+          <w:tcPr>
+            <w:tcW w:w="1697" w:type="dxa"/>
+          </w:tcPr>
+          <w:p>
+            <w:pPr>
+              <w:spacing w:line="276" w:lineRule="auto"/>
+              <w:rPr>
+                <w:rFonts w:ascii="Gisha" w:hAnsi="Gisha" w:cs="Gisha"/>
+                <w:b/>
+                <w:sz w:val="24"/>
+                <w:vertAlign w:val="subscript"/>
+              </w:rPr>
+            </w:pPr>
+            <w:r>
+              <w:rPr>
+                <w:rFonts w:ascii="Gisha" w:hAnsi="Gisha" w:cs="Gisha"/>
+                <w:b/>
+                <w:sz w:val="24"/>
+                <w:vertAlign w:val="subscript"/>
+              </w:rPr>
+              <w:t>EditStarTotalGenes</w:t>
+            </w:r>
+          </w:p>
+        </w:tc>
+        <w:tc>
+          <w:tcPr>
+            <w:tcW w:w="963" w:type="dxa"/>
+          </w:tcPr>
+          <w:p>
+            <w:pPr>
+              <w:spacing w:line="276" w:lineRule="auto"/>
+              <w:rPr>
+                <w:rFonts w:ascii="Gisha" w:hAnsi="Gisha" w:cs="Gisha"/>
+                <w:sz w:val="24"/>
+                <w:szCs w:val="24"/>
+                <w:vertAlign w:val="subscript"/>
+              </w:rPr>
+            </w:pPr>
+          </w:p>
+        </w:tc>
+        <w:tc>
+          <w:tcPr>
+            <w:tcW w:w="992" w:type="dxa"/>
+          </w:tcPr>
+          <w:p>
+            <w:pPr>
+              <w:spacing w:line="276" w:lineRule="auto"/>
+              <w:rPr>
+                <w:rFonts w:ascii="Gisha" w:hAnsi="Gisha" w:cs="Gisha"/>
+                <w:sz w:val="24"/>
+                <w:szCs w:val="24"/>
+                <w:vertAlign w:val="subscript"/>
+              </w:rPr>
+            </w:pPr>
+          </w:p>
+        </w:tc>
+        <w:tc>
+          <w:tcPr>
+            <w:tcW w:w="851" w:type="dxa"/>
+          </w:tcPr>
+          <w:p>
+            <w:pPr>
+              <w:spacing w:line="276" w:lineRule="auto"/>
+              <w:rPr>
+                <w:rFonts w:ascii="Gisha" w:hAnsi="Gisha" w:cs="Gisha"/>
+                <w:sz w:val="24"/>
+                <w:szCs w:val="24"/>
+                <w:vertAlign w:val="subscript"/>
+              </w:rPr>
+            </w:pPr>
+          </w:p>
+        </w:tc>
+        <w:tc>
+          <w:tcPr>
+            <w:tcW w:w="836" w:type="dxa"/>
+          </w:tcPr>
+          <w:p>
+            <w:pPr>
+              <w:spacing w:line="276" w:lineRule="auto"/>
+              <w:rPr>
+                <w:rFonts w:ascii="Gisha" w:hAnsi="Gisha" w:cs="Gisha"/>
+                <w:sz w:val="24"/>
+                <w:szCs w:val="24"/>
+                <w:vertAlign w:val="subscript"/>
+              </w:rPr>
+            </w:pPr>
+          </w:p>
+        </w:tc>
+        <w:tc>
+          <w:tcPr>
+            <w:tcW w:w="880" w:type="dxa"/>
+          </w:tcPr>
+          <w:p>
+            <w:pPr>
+              <w:spacing w:line="276" w:lineRule="auto"/>
+              <w:rPr>
+                <w:rFonts w:ascii="Gisha" w:hAnsi="Gisha" w:cs="Gisha"/>
+                <w:sz w:val="24"/>
+                <w:szCs w:val="24"/>
+                <w:vertAlign w:val="subscript"/>
+              </w:rPr>
+            </w:pPr>
+          </w:p>
+        </w:tc>
+        <w:tc>
+          <w:tcPr>
+            <w:tcW w:w="977" w:type="dxa"/>
+          </w:tcPr>
+          <w:p>
+            <w:pPr>
+              <w:spacing w:line="276" w:lineRule="auto"/>
+              <w:rPr>
+                <w:rFonts w:ascii="Gisha" w:hAnsi="Gisha" w:cs="Gisha"/>
+                <w:sz w:val="24"/>
+                <w:szCs w:val="24"/>
+                <w:vertAlign w:val="subscript"/>
+              </w:rPr>
+            </w:pPr>
+          </w:p>
+        </w:tc>
+        <w:tc>
+          <w:tcPr>
+            <w:tcW w:w="850" w:type="dxa"/>
+          </w:tcPr>
+          <w:p>
+            <w:pPr>
+              <w:spacing w:line="276" w:lineRule="auto"/>
+              <w:rPr>
+                <w:rFonts w:ascii="Gisha" w:hAnsi="Gisha" w:cs="Gisha"/>
+                <w:sz w:val="24"/>
+                <w:szCs w:val="24"/>
+                <w:vertAlign w:val="subscript"/>
+              </w:rPr>
+            </w:pPr>
+          </w:p>
+        </w:tc>
+        <w:tc>
+          <w:tcPr>
+            <w:tcW w:w="851" w:type="dxa"/>
+          </w:tcPr>
+          <w:p>
+            <w:pPr>
+              <w:spacing w:line="276" w:lineRule="auto"/>
+              <w:rPr>
+                <w:rFonts w:ascii="Gisha" w:hAnsi="Gisha" w:cs="Gisha"/>
+                <w:sz w:val="24"/>
+                <w:szCs w:val="24"/>
+                <w:vertAlign w:val="subscript"/>
+              </w:rPr>
+            </w:pPr>
+          </w:p>
+        </w:tc>
+      </w:tr>
+    </w:tbl>
+    <w:p>
+      <w:pPr>
+        <w:spacing w:line="360" w:lineRule="auto"/>
+        <w:rPr>
+          <w:rFonts w:ascii="Gisha" w:hAnsi="Gisha" w:cs="Gisha"/>
+          <w:szCs w:val="18"/>
+          <w:vertAlign w:val="superscript"/>
+        </w:rPr>
+      </w:pPr>
+      <w:r>
+        <w:rPr>
+          <w:rFonts w:ascii="Gisha" w:hAnsi="Gisha" w:cs="Gisha"/>
+          <w:szCs w:val="18"/>
+          <w:vertAlign w:val="superscript"/>
+        </w:rPr>
+        <w:t>Tabel 3</w:t>
+      </w:r>
+      <w:r>
+        <w:rPr>
+          <w:rFonts w:ascii="Gisha" w:hAnsi="Gisha" w:cs="Gisha"/>
+          <w:szCs w:val="18"/>
+          <w:vertAlign w:val="superscript"/>
+        </w:rPr>
+        <w:t xml:space="preserve">: Overzicht van </w:t>
+      </w:r>
+      <w:r>
+        <w:rPr>
+          <w:rFonts w:ascii="Gisha" w:hAnsi="Gisha" w:cs="Gisha"/>
+          <w:szCs w:val="18"/>
+          <w:vertAlign w:val="superscript"/>
+        </w:rPr>
+        <w:t>hoeveelheid verplaatste genen per algoritme</w:t>
       </w:r>
     </w:p>
     <w:p>
@@ -4334,7 +6740,6 @@
         <w:spacing w:line="360" w:lineRule="auto"/>
         <w:rPr>
           <w:rFonts w:ascii="Gisha" w:hAnsi="Gisha" w:cs="Gisha"/>
-          <w:b/>
           <w:sz w:val="18"/>
           <w:szCs w:val="18"/>
         </w:rPr>
@@ -4342,20 +6747,13 @@
     </w:p>
     <w:p>
       <w:pPr>
+        <w:spacing w:line="360" w:lineRule="auto"/>
         <w:rPr>
           <w:rFonts w:ascii="Gisha" w:hAnsi="Gisha" w:cs="Gisha"/>
           <w:sz w:val="18"/>
           <w:szCs w:val="18"/>
         </w:rPr>
       </w:pPr>
-      <w:r>
-        <w:rPr>
-          <w:rFonts w:ascii="Gisha" w:hAnsi="Gisha" w:cs="Gisha"/>
-          <w:sz w:val="18"/>
-          <w:szCs w:val="18"/>
-        </w:rPr>
-        <w:br w:type="page"/>
-      </w:r>
     </w:p>
     <w:p>
       <w:pPr>
@@ -4369,6 +6767,62 @@
       <w:r>
         <w:rPr>
           <w:rFonts w:ascii="Gisha" w:hAnsi="Gisha" w:cs="Gisha"/>
+          <w:b/>
+          <w:sz w:val="24"/>
+          <w:szCs w:val="18"/>
+        </w:rPr>
+        <w:t>4. Conclusie</w:t>
+      </w:r>
+      <w:r>
+        <w:rPr>
+          <w:rFonts w:ascii="Gisha" w:hAnsi="Gisha" w:cs="Gisha"/>
+          <w:b/>
+          <w:sz w:val="24"/>
+          <w:szCs w:val="18"/>
+        </w:rPr>
+        <w:t xml:space="preserve"> ------------------------------------------------------------------------------</w:t>
+      </w:r>
+    </w:p>
+    <w:p>
+      <w:pPr>
+        <w:spacing w:line="360" w:lineRule="auto"/>
+        <w:rPr>
+          <w:rFonts w:ascii="Gisha" w:hAnsi="Gisha" w:cs="Gisha"/>
+          <w:b/>
+          <w:sz w:val="18"/>
+          <w:szCs w:val="18"/>
+        </w:rPr>
+      </w:pPr>
+    </w:p>
+    <w:p>
+      <w:pPr>
+        <w:rPr>
+          <w:rFonts w:ascii="Gisha" w:hAnsi="Gisha" w:cs="Gisha"/>
+          <w:sz w:val="18"/>
+          <w:szCs w:val="18"/>
+        </w:rPr>
+      </w:pPr>
+      <w:r>
+        <w:rPr>
+          <w:rFonts w:ascii="Gisha" w:hAnsi="Gisha" w:cs="Gisha"/>
+          <w:sz w:val="18"/>
+          <w:szCs w:val="18"/>
+        </w:rPr>
+        <w:br w:type="page"/>
+      </w:r>
+    </w:p>
+    <w:p>
+      <w:pPr>
+        <w:spacing w:line="360" w:lineRule="auto"/>
+        <w:rPr>
+          <w:rFonts w:ascii="Gisha" w:hAnsi="Gisha" w:cs="Gisha"/>
+          <w:sz w:val="18"/>
+          <w:szCs w:val="18"/>
+        </w:rPr>
+      </w:pPr>
+      <w:r>
+        <w:rPr>
+          <w:rFonts w:ascii="Gisha" w:hAnsi="Gisha" w:cs="Gisha"/>
           <w:noProof/>
           <w:sz w:val="18"/>
           <w:szCs w:val="18"/>
@@ -4377,8 +6831,8 @@
         <w:lastRenderedPageBreak/>
         <w:drawing>
           <wp:inline distT="0" distB="0" distL="0" distR="0">
-            <wp:extent cx="5745480" cy="5745480"/>
-            <wp:effectExtent l="0" t="0" r="7620" b="7620"/>
+            <wp:extent cx="4086225" cy="4086225"/>
+            <wp:effectExtent l="0" t="0" r="9525" b="9525"/>
             <wp:docPr id="3" name="Picture 3"/>
             <wp:cNvGraphicFramePr>
               <a:graphicFrameLocks xmlns:a="http://schemas.openxmlformats.org/drawingml/2006/main" noChangeAspect="1"/>
@@ -4393,7 +6847,7 @@
                     </pic:cNvPicPr>
                   </pic:nvPicPr>
                   <pic:blipFill>
-                    <a:blip r:embed="rId9" cstate="print">
+                    <a:blip r:embed="rId10" cstate="print">
                       <a:extLst>
                         <a:ext uri="{28A0092B-C50C-407E-A947-70E740481C1C}">
                           <a14:useLocalDpi xmlns:a14="http://schemas.microsoft.com/office/drawing/2010/main" val="0"/>
@@ -4408,7 +6862,7 @@
                   <pic:spPr bwMode="auto">
                     <a:xfrm>
                       <a:off x="0" y="0"/>
-                      <a:ext cx="5745480" cy="5745480"/>
+                      <a:ext cx="4087580" cy="4087580"/>
                     </a:xfrm>
                     <a:prstGeom prst="rect">
                       <a:avLst/>
@@ -4869,6 +7323,78 @@
     <w:uiPriority w:val="99"/>
     <w:rsid w:val="009B750D"/>
   </w:style>
+  <w:style w:type="character" w:styleId="CommentReference">
+    <w:name w:val="annotation reference"/>
+    <w:basedOn w:val="DefaultParagraphFont"/>
+    <w:uiPriority w:val="99"/>
+    <w:semiHidden/>
+    <w:unhideWhenUsed/>
+    <w:rsid w:val="0073111F"/>
+    <w:rPr>
+      <w:sz w:val="16"/>
+      <w:szCs w:val="16"/>
+    </w:rPr>
+  </w:style>
+  <w:style w:type="paragraph" w:styleId="CommentText">
+    <w:name w:val="annotation text"/>
+    <w:basedOn w:val="Normal"/>
+    <w:link w:val="CommentTextChar"/>
+    <w:uiPriority w:val="99"/>
+    <w:semiHidden/>
+    <w:unhideWhenUsed/>
+    <w:rsid w:val="0073111F"/>
+    <w:rPr>
+      <w:sz w:val="20"/>
+      <w:szCs w:val="20"/>
+    </w:rPr>
+  </w:style>
+  <w:style w:type="character" w:customStyle="1" w:styleId="CommentTextChar">
+    <w:name w:val="Comment Text Char"/>
+    <w:basedOn w:val="DefaultParagraphFont"/>
+    <w:link w:val="CommentText"/>
+    <w:uiPriority w:val="99"/>
+    <w:semiHidden/>
+    <w:rsid w:val="0073111F"/>
+    <w:rPr>
+      <w:sz w:val="20"/>
+      <w:szCs w:val="20"/>
+    </w:rPr>
+  </w:style>
+  <w:style w:type="paragraph" w:styleId="CommentSubject">
+    <w:name w:val="annotation subject"/>
+    <w:basedOn w:val="CommentText"/>
+    <w:next w:val="CommentText"/>
+    <w:link w:val="CommentSubjectChar"/>
+    <w:uiPriority w:val="99"/>
+    <w:semiHidden/>
+    <w:unhideWhenUsed/>
+    <w:rsid w:val="0073111F"/>
+    <w:rPr>
+      <w:b/>
+      <w:bCs/>
+    </w:rPr>
+  </w:style>
+  <w:style w:type="character" w:customStyle="1" w:styleId="CommentSubjectChar">
+    <w:name w:val="Comment Subject Char"/>
+    <w:basedOn w:val="CommentTextChar"/>
+    <w:link w:val="CommentSubject"/>
+    <w:uiPriority w:val="99"/>
+    <w:semiHidden/>
+    <w:rsid w:val="0073111F"/>
+    <w:rPr>
+      <w:b/>
+      <w:bCs/>
+      <w:sz w:val="20"/>
+      <w:szCs w:val="20"/>
+    </w:rPr>
+  </w:style>
+  <w:style w:type="paragraph" w:styleId="Revision">
+    <w:name w:val="Revision"/>
+    <w:hidden/>
+    <w:uiPriority w:val="99"/>
+    <w:semiHidden/>
+    <w:rsid w:val="0073111F"/>
+  </w:style>
 </w:styles>
 </file>
 
@@ -5158,6 +7684,78 @@
     <w:uiPriority w:val="99"/>
     <w:rsid w:val="009B750D"/>
   </w:style>
+  <w:style w:type="character" w:styleId="CommentReference">
+    <w:name w:val="annotation reference"/>
+    <w:basedOn w:val="DefaultParagraphFont"/>
+    <w:uiPriority w:val="99"/>
+    <w:semiHidden/>
+    <w:unhideWhenUsed/>
+    <w:rsid w:val="0073111F"/>
+    <w:rPr>
+      <w:sz w:val="16"/>
+      <w:szCs w:val="16"/>
+    </w:rPr>
+  </w:style>
+  <w:style w:type="paragraph" w:styleId="CommentText">
+    <w:name w:val="annotation text"/>
+    <w:basedOn w:val="Normal"/>
+    <w:link w:val="CommentTextChar"/>
+    <w:uiPriority w:val="99"/>
+    <w:semiHidden/>
+    <w:unhideWhenUsed/>
+    <w:rsid w:val="0073111F"/>
+    <w:rPr>
+      <w:sz w:val="20"/>
+      <w:szCs w:val="20"/>
+    </w:rPr>
+  </w:style>
+  <w:style w:type="character" w:customStyle="1" w:styleId="CommentTextChar">
+    <w:name w:val="Comment Text Char"/>
+    <w:basedOn w:val="DefaultParagraphFont"/>
+    <w:link w:val="CommentText"/>
+    <w:uiPriority w:val="99"/>
+    <w:semiHidden/>
+    <w:rsid w:val="0073111F"/>
+    <w:rPr>
+      <w:sz w:val="20"/>
+      <w:szCs w:val="20"/>
+    </w:rPr>
+  </w:style>
+  <w:style w:type="paragraph" w:styleId="CommentSubject">
+    <w:name w:val="annotation subject"/>
+    <w:basedOn w:val="CommentText"/>
+    <w:next w:val="CommentText"/>
+    <w:link w:val="CommentSubjectChar"/>
+    <w:uiPriority w:val="99"/>
+    <w:semiHidden/>
+    <w:unhideWhenUsed/>
+    <w:rsid w:val="0073111F"/>
+    <w:rPr>
+      <w:b/>
+      <w:bCs/>
+    </w:rPr>
+  </w:style>
+  <w:style w:type="character" w:customStyle="1" w:styleId="CommentSubjectChar">
+    <w:name w:val="Comment Subject Char"/>
+    <w:basedOn w:val="CommentTextChar"/>
+    <w:link w:val="CommentSubject"/>
+    <w:uiPriority w:val="99"/>
+    <w:semiHidden/>
+    <w:rsid w:val="0073111F"/>
+    <w:rPr>
+      <w:b/>
+      <w:bCs/>
+      <w:sz w:val="20"/>
+      <w:szCs w:val="20"/>
+    </w:rPr>
+  </w:style>
+  <w:style w:type="paragraph" w:styleId="Revision">
+    <w:name w:val="Revision"/>
+    <w:hidden/>
+    <w:uiPriority w:val="99"/>
+    <w:semiHidden/>
+    <w:rsid w:val="0073111F"/>
+  </w:style>
 </w:styles>
 </file>
 
@@ -5444,4 +8042,16 @@
   <a:objectDefaults/>
   <a:extraClrSchemeLst/>
 </a:theme>
+</file>
+
+<file path=customXml/item1.xml><?xml version="1.0" encoding="utf-8"?>
+<b:Sources xmlns:b="http://schemas.openxmlformats.org/officeDocument/2006/bibliography" xmlns="http://schemas.openxmlformats.org/officeDocument/2006/bibliography" SelectedStyle="\APA.XSL" StyleName="APA"/>
+</file>
+
+<file path=customXml/itemProps1.xml><?xml version="1.0" encoding="utf-8"?>
+<ds:datastoreItem xmlns:ds="http://schemas.openxmlformats.org/officeDocument/2006/customXml" ds:itemID="{475B6D9C-EFF4-418F-9B2D-8FFF04592A6A}">
+  <ds:schemaRefs>
+    <ds:schemaRef ds:uri="http://schemas.openxmlformats.org/officeDocument/2006/bibliography"/>
+  </ds:schemaRefs>
+</ds:datastoreItem>
 </file>
--- a/Fruitvliegen.docx
+++ b/Fruitvliegen.docx
@@ -429,6 +429,7 @@
     <w:p>
       <w:pPr>
         <w:spacing w:line="360" w:lineRule="auto"/>
+        <w:jc w:val="both"/>
         <w:rPr>
           <w:rFonts w:ascii="Gisha" w:hAnsi="Gisha" w:cs="Gisha"/>
           <w:sz w:val="18"/>
@@ -592,6 +593,7 @@
     <w:p>
       <w:pPr>
         <w:spacing w:line="360" w:lineRule="auto"/>
+        <w:jc w:val="both"/>
         <w:rPr>
           <w:rFonts w:ascii="Gisha" w:hAnsi="Gisha" w:cs="Gisha"/>
           <w:sz w:val="18"/>
@@ -968,7 +970,15 @@
           <w:sz w:val="18"/>
           <w:szCs w:val="18"/>
         </w:rPr>
-        <w:t>e IterativeCheck</w:t>
+        <w:t>e It</w:t>
+      </w:r>
+      <w:r>
+        <w:rPr>
+          <w:rFonts w:ascii="Gisha" w:hAnsi="Gisha" w:cs="Gisha"/>
+          <w:sz w:val="18"/>
+          <w:szCs w:val="18"/>
+        </w:rPr>
+        <w:t>erative</w:t>
       </w:r>
       <w:r>
         <w:rPr>
@@ -1568,702 +1578,6 @@
           <w:szCs w:val="18"/>
         </w:rPr>
         <w:t>maakt.</w:t>
-      </w:r>
-    </w:p>
-    <w:p>
-      <w:pPr>
-        <w:spacing w:line="360" w:lineRule="auto"/>
-        <w:rPr>
-          <w:rFonts w:ascii="Gisha" w:hAnsi="Gisha" w:cs="Gisha"/>
-          <w:sz w:val="18"/>
-          <w:szCs w:val="18"/>
-        </w:rPr>
-      </w:pPr>
-      <w:r>
-        <w:rPr>
-          <w:rFonts w:ascii="Gisha" w:hAnsi="Gisha" w:cs="Gisha"/>
-          <w:sz w:val="18"/>
-          <w:szCs w:val="18"/>
-        </w:rPr>
-        <w:t>Ons allereerst</w:t>
-      </w:r>
-      <w:r>
-        <w:rPr>
-          <w:rFonts w:ascii="Gisha" w:hAnsi="Gisha" w:cs="Gisha"/>
-          <w:sz w:val="18"/>
-          <w:szCs w:val="18"/>
-        </w:rPr>
-        <w:t>e</w:t>
-      </w:r>
-      <w:r>
-        <w:rPr>
-          <w:rFonts w:ascii="Gisha" w:hAnsi="Gisha" w:cs="Gisha"/>
-          <w:sz w:val="18"/>
-          <w:szCs w:val="18"/>
-        </w:rPr>
-        <w:t xml:space="preserve"> algoritme uit d</w:t>
-      </w:r>
-      <w:r>
-        <w:rPr>
-          <w:rFonts w:ascii="Gisha" w:hAnsi="Gisha" w:cs="Gisha"/>
-          <w:sz w:val="18"/>
-          <w:szCs w:val="18"/>
-        </w:rPr>
-        <w:t>e serie van Find and Swap algoritmes leverde ons voor</w:t>
-      </w:r>
-      <w:r>
-        <w:rPr>
-          <w:rFonts w:ascii="Gisha" w:hAnsi="Gisha" w:cs="Gisha"/>
-          <w:sz w:val="18"/>
-          <w:szCs w:val="18"/>
-        </w:rPr>
-        <w:t xml:space="preserve"> de vlieg een minimum van 18 </w:t>
-      </w:r>
-      <w:r>
-        <w:rPr>
-          <w:rFonts w:ascii="Gisha" w:hAnsi="Gisha" w:cs="Gisha"/>
-          <w:sz w:val="18"/>
-          <w:szCs w:val="18"/>
-        </w:rPr>
-        <w:t>inversies op</w:t>
-      </w:r>
-      <w:r>
-        <w:rPr>
-          <w:rFonts w:ascii="Gisha" w:hAnsi="Gisha" w:cs="Gisha"/>
-          <w:sz w:val="18"/>
-          <w:szCs w:val="18"/>
-        </w:rPr>
-        <w:t xml:space="preserve"> met 147 verplaatste genen </w:t>
-      </w:r>
-      <w:r>
-        <w:rPr>
-          <w:rFonts w:ascii="Gisha" w:hAnsi="Gisha" w:cs="Gisha"/>
-          <w:sz w:val="18"/>
-          <w:szCs w:val="18"/>
-        </w:rPr>
-        <w:t>.</w:t>
-      </w:r>
-      <w:r>
-        <w:rPr>
-          <w:rFonts w:ascii="Gisha" w:hAnsi="Gisha" w:cs="Gisha"/>
-          <w:sz w:val="18"/>
-          <w:szCs w:val="18"/>
-        </w:rPr>
-        <w:t xml:space="preserve"> Verbeteringen en aanpassingen aan dit algoritme b</w:t>
-      </w:r>
-      <w:r>
-        <w:rPr>
-          <w:rFonts w:ascii="Gisha" w:hAnsi="Gisha" w:cs="Gisha"/>
-          <w:sz w:val="18"/>
-          <w:szCs w:val="18"/>
-        </w:rPr>
-        <w:t>rachten dat voor de vlieg tot 16</w:t>
-      </w:r>
-      <w:r>
-        <w:rPr>
-          <w:rFonts w:ascii="Gisha" w:hAnsi="Gisha" w:cs="Gisha"/>
-          <w:sz w:val="18"/>
-          <w:szCs w:val="18"/>
-        </w:rPr>
-        <w:t xml:space="preserve"> inversies, maar </w:t>
-      </w:r>
-      <w:r>
-        <w:rPr>
-          <w:rFonts w:ascii="Gisha" w:hAnsi="Gisha" w:cs="Gisha"/>
-          <w:sz w:val="18"/>
-          <w:szCs w:val="18"/>
-        </w:rPr>
-        <w:t>het totale aantal verplaatste genen ging juist omhoog. O</w:t>
-      </w:r>
-      <w:r>
-        <w:rPr>
-          <w:rFonts w:ascii="Gisha" w:hAnsi="Gisha" w:cs="Gisha"/>
-          <w:sz w:val="18"/>
-          <w:szCs w:val="18"/>
-        </w:rPr>
-        <w:t>ver de gehele lijn werd met random genomen geen significant verschil in performance waargenomen tussen de verschillende algoritmes</w:t>
-      </w:r>
-      <w:r>
-        <w:rPr>
-          <w:rFonts w:ascii="Gisha" w:hAnsi="Gisha" w:cs="Gisha"/>
-          <w:sz w:val="18"/>
-          <w:szCs w:val="18"/>
-        </w:rPr>
-        <w:t xml:space="preserve"> van de FindAndSwap serie</w:t>
-      </w:r>
-      <w:r>
-        <w:rPr>
-          <w:rFonts w:ascii="Gisha" w:hAnsi="Gisha" w:cs="Gisha"/>
-          <w:sz w:val="18"/>
-          <w:szCs w:val="18"/>
-        </w:rPr>
-        <w:t>. Ook de totale hoeveelheid verplaatste genen en de gemiddelde grootte van de inversies verschilde</w:t>
-      </w:r>
-      <w:r>
-        <w:rPr>
-          <w:rFonts w:ascii="Gisha" w:hAnsi="Gisha" w:cs="Gisha"/>
-          <w:sz w:val="18"/>
-          <w:szCs w:val="18"/>
-        </w:rPr>
-        <w:t>n</w:t>
-      </w:r>
-      <w:r>
-        <w:rPr>
-          <w:rFonts w:ascii="Gisha" w:hAnsi="Gisha" w:cs="Gisha"/>
-          <w:sz w:val="18"/>
-          <w:szCs w:val="18"/>
-        </w:rPr>
-        <w:t xml:space="preserve"> voor de random gegenereerde genomen </w:t>
-      </w:r>
-      <w:r>
-        <w:rPr>
-          <w:rFonts w:ascii="Gisha" w:hAnsi="Gisha" w:cs="Gisha"/>
-          <w:sz w:val="18"/>
-          <w:szCs w:val="18"/>
-        </w:rPr>
-        <w:t>nauwelijks.</w:t>
-      </w:r>
-    </w:p>
-    <w:p>
-      <w:pPr>
-        <w:spacing w:line="360" w:lineRule="auto"/>
-        <w:rPr>
-          <w:rFonts w:ascii="Gisha" w:hAnsi="Gisha" w:cs="Gisha"/>
-          <w:sz w:val="18"/>
-          <w:szCs w:val="18"/>
-        </w:rPr>
-      </w:pPr>
-      <w:r>
-        <w:rPr>
-          <w:rFonts w:ascii="Gisha" w:hAnsi="Gisha" w:cs="Gisha"/>
-          <w:sz w:val="18"/>
-          <w:szCs w:val="18"/>
-        </w:rPr>
-        <w:t>Met Chu</w:t>
-      </w:r>
-      <w:r>
-        <w:rPr>
-          <w:rFonts w:ascii="Gisha" w:hAnsi="Gisha" w:cs="Gisha"/>
-          <w:sz w:val="18"/>
-          <w:szCs w:val="18"/>
-        </w:rPr>
-        <w:t xml:space="preserve">nkSwap werd voor het eerst een ander systeem gebrobeerd: </w:t>
-      </w:r>
-      <w:r>
-        <w:rPr>
-          <w:rFonts w:ascii="Gisha" w:hAnsi="Gisha" w:cs="Gisha"/>
-          <w:sz w:val="18"/>
-          <w:szCs w:val="18"/>
-        </w:rPr>
-        <w:t xml:space="preserve">dit algoritme in tegenstelling tot zijn voorgangers tracht </w:t>
-      </w:r>
-      <w:r>
-        <w:rPr>
-          <w:rFonts w:ascii="Gisha" w:hAnsi="Gisha" w:cs="Gisha"/>
-          <w:sz w:val="18"/>
-          <w:szCs w:val="18"/>
-        </w:rPr>
-        <w:t xml:space="preserve">“chunks” van aaneensluitende getallen intact te houden, </w:t>
-      </w:r>
-      <w:r>
-        <w:rPr>
-          <w:rFonts w:ascii="Gisha" w:hAnsi="Gisha" w:cs="Gisha"/>
-          <w:sz w:val="18"/>
-          <w:szCs w:val="18"/>
-        </w:rPr>
-        <w:t xml:space="preserve">waardoor </w:t>
-      </w:r>
-      <w:r>
-        <w:rPr>
-          <w:rFonts w:ascii="Gisha" w:hAnsi="Gisha" w:cs="Gisha"/>
-          <w:sz w:val="18"/>
-          <w:szCs w:val="18"/>
-        </w:rPr>
-        <w:t>de hoop</w:t>
-      </w:r>
-      <w:r>
-        <w:rPr>
-          <w:rFonts w:ascii="Gisha" w:hAnsi="Gisha" w:cs="Gisha"/>
-          <w:sz w:val="18"/>
-          <w:szCs w:val="18"/>
-        </w:rPr>
-        <w:t xml:space="preserve"> was dat er minder mutaties noodzakelijk zouden zijn om genomen goed te zetten.</w:t>
-      </w:r>
-      <w:r>
-        <w:rPr>
-          <w:rFonts w:ascii="Gisha" w:hAnsi="Gisha" w:cs="Gisha"/>
-          <w:sz w:val="18"/>
-          <w:szCs w:val="18"/>
-        </w:rPr>
-        <w:t xml:space="preserve"> </w:t>
-      </w:r>
-      <w:r>
-        <w:rPr>
-          <w:rFonts w:ascii="Gisha" w:hAnsi="Gisha" w:cs="Gisha"/>
-          <w:sz w:val="18"/>
-          <w:szCs w:val="18"/>
-        </w:rPr>
-        <w:t xml:space="preserve">Hoewel ChunkSwap voor de vlieg qua totale aantal inversies geen verschil maakte, waren er relatief wel veel minder genen verplaatst bij het goed zetten van het genoom, slechts 132. Dit was veelbelovend voor de random gegenereerde genomen, maar hier bleek de </w:t>
-      </w:r>
-      <w:r>
-        <w:rPr>
-          <w:rFonts w:ascii="Gisha" w:hAnsi="Gisha" w:cs="Gisha"/>
-          <w:sz w:val="18"/>
-          <w:szCs w:val="18"/>
-        </w:rPr>
-        <w:t xml:space="preserve">prestatie van </w:t>
-      </w:r>
-      <w:r>
-        <w:rPr>
-          <w:rFonts w:ascii="Gisha" w:hAnsi="Gisha" w:cs="Gisha"/>
-          <w:sz w:val="18"/>
-          <w:szCs w:val="18"/>
-        </w:rPr>
-        <w:t xml:space="preserve">ChunkSwap toch </w:t>
-      </w:r>
-      <w:r>
-        <w:rPr>
-          <w:rFonts w:ascii="Gisha" w:hAnsi="Gisha" w:cs="Gisha"/>
-          <w:sz w:val="18"/>
-          <w:szCs w:val="18"/>
-        </w:rPr>
-        <w:t xml:space="preserve">niet erg ver onder die van de eerdere serie algoritmes te zitten: gemiddeld 165 genen verplaatst versus gemiddeld 170 genen verplaatst. </w:t>
-      </w:r>
-      <w:r>
-        <w:rPr>
-          <w:rFonts w:ascii="Gisha" w:hAnsi="Gisha" w:cs="Gisha"/>
-          <w:sz w:val="18"/>
-          <w:szCs w:val="18"/>
-        </w:rPr>
-        <w:t xml:space="preserve">Toch leek kijken naar het </w:t>
-      </w:r>
-      <w:r>
-        <w:rPr>
-          <w:rFonts w:ascii="Gisha" w:hAnsi="Gisha" w:cs="Gisha"/>
-          <w:sz w:val="18"/>
-          <w:szCs w:val="18"/>
-        </w:rPr>
-        <w:t>behouden van getallenchunks een veelbelovende richting</w:t>
-      </w:r>
-      <w:r>
-        <w:rPr>
-          <w:rFonts w:ascii="Gisha" w:hAnsi="Gisha" w:cs="Gisha"/>
-          <w:sz w:val="18"/>
-          <w:szCs w:val="18"/>
-        </w:rPr>
-        <w:t>, omdat dit bi</w:t>
-      </w:r>
-      <w:r>
-        <w:rPr>
-          <w:rFonts w:ascii="Gisha" w:hAnsi="Gisha" w:cs="Gisha"/>
-          <w:sz w:val="18"/>
-          <w:szCs w:val="18"/>
-        </w:rPr>
-        <w:t>j de vlieg wel tot een sterke verlaging van het aantal verplaatste</w:t>
-      </w:r>
-      <w:r>
-        <w:rPr>
-          <w:rFonts w:ascii="Gisha" w:hAnsi="Gisha" w:cs="Gisha"/>
-          <w:sz w:val="18"/>
-          <w:szCs w:val="18"/>
-        </w:rPr>
-        <w:t xml:space="preserve"> had geleid.  </w:t>
-      </w:r>
-    </w:p>
-    <w:p>
-      <w:pPr>
-        <w:spacing w:line="360" w:lineRule="auto"/>
-        <w:rPr>
-          <w:rFonts w:ascii="Gisha" w:hAnsi="Gisha" w:cs="Gisha"/>
-          <w:sz w:val="18"/>
-          <w:szCs w:val="18"/>
-        </w:rPr>
-      </w:pPr>
-      <w:r>
-        <w:rPr>
-          <w:rFonts w:ascii="Gisha" w:hAnsi="Gisha" w:cs="Gisha"/>
-          <w:sz w:val="18"/>
-          <w:szCs w:val="18"/>
-        </w:rPr>
-        <w:t>Om de relevantie van getallenchunks te toetsen is er middels de statistiek gezocht naar een verband tussen deze chunks en de performance van algoritmes. N</w:t>
-      </w:r>
-      <w:r>
-        <w:rPr>
-          <w:rFonts w:ascii="Gisha" w:hAnsi="Gisha" w:cs="Gisha"/>
-          <w:sz w:val="18"/>
-          <w:szCs w:val="18"/>
-        </w:rPr>
-        <w:t>a het meegeven van een score aan genomen op basis van het aantal getallen dat zich in een chunk bevond, de elementscore, bleek dat er een positieve correlatie aanwezig was tussen de elementscore van een een genoom en het aantal mutaties dat nodig zou zijn om dat genoom met bepaalde algoritmes goed te zetten.  (</w:t>
-      </w:r>
-      <w:r>
-        <w:rPr>
-          <w:rFonts w:ascii="Gisha" w:hAnsi="Gisha" w:cs="Gisha"/>
-          <w:i/>
-          <w:sz w:val="18"/>
-          <w:szCs w:val="18"/>
-        </w:rPr>
-        <w:t>r</w:t>
-      </w:r>
-      <w:r>
-        <w:rPr>
-          <w:rFonts w:ascii="Gisha" w:hAnsi="Gisha" w:cs="Gisha"/>
-          <w:sz w:val="18"/>
-          <w:szCs w:val="18"/>
-        </w:rPr>
-        <w:t xml:space="preserve"> = ,453 p &lt; 0,</w:t>
-      </w:r>
-      <w:r>
-        <w:rPr>
-          <w:rFonts w:ascii="Gisha" w:hAnsi="Gisha" w:cs="Gisha"/>
-          <w:sz w:val="18"/>
-          <w:szCs w:val="18"/>
-        </w:rPr>
-        <w:t>001</w:t>
-      </w:r>
-      <w:r>
-        <w:rPr>
-          <w:rFonts w:ascii="Gisha" w:hAnsi="Gisha" w:cs="Gisha"/>
-          <w:sz w:val="18"/>
-          <w:szCs w:val="18"/>
-        </w:rPr>
-        <w:t>) Omdat de elementscore lager is voor genomen met meer chunks  aaneensluitende getallen, betekent dat dus dat genomen met minder elementen, en dus meer chunks, over het algemeen sneller goed te zetten zouden moeten zijn.</w:t>
-      </w:r>
-    </w:p>
-    <w:p>
-      <w:pPr>
-        <w:spacing w:line="360" w:lineRule="auto"/>
-        <w:rPr>
-          <w:rFonts w:ascii="Gisha" w:hAnsi="Gisha" w:cs="Gisha"/>
-          <w:sz w:val="18"/>
-          <w:szCs w:val="18"/>
-        </w:rPr>
-      </w:pPr>
-      <w:r>
-        <w:rPr>
-          <w:rFonts w:ascii="Gisha" w:hAnsi="Gisha" w:cs="Gisha"/>
-          <w:sz w:val="18"/>
-          <w:szCs w:val="18"/>
-        </w:rPr>
-        <w:t>Met deze kennis in pacht is vervolgens getracht een variantie op een A* algoritme te bouwen.</w:t>
-      </w:r>
-      <w:r>
-        <w:rPr>
-          <w:rFonts w:ascii="Gisha" w:hAnsi="Gisha" w:cs="Gisha"/>
-          <w:sz w:val="18"/>
-          <w:szCs w:val="18"/>
-        </w:rPr>
-        <w:t xml:space="preserve"> Dit algoritme draagt de naam EditStar</w:t>
-      </w:r>
-      <w:r>
-        <w:rPr>
-          <w:rFonts w:ascii="Gisha" w:hAnsi="Gisha" w:cs="Gisha"/>
-          <w:sz w:val="18"/>
-          <w:szCs w:val="18"/>
-        </w:rPr>
-        <w:t xml:space="preserve"> en maakt eveneens gebruik van de elementscore.</w:t>
-      </w:r>
-      <w:r>
-        <w:rPr>
-          <w:rFonts w:ascii="Gisha" w:hAnsi="Gisha" w:cs="Gisha"/>
-          <w:sz w:val="18"/>
-          <w:szCs w:val="18"/>
-        </w:rPr>
-        <w:t xml:space="preserve"> Met het EditStar</w:t>
-      </w:r>
-      <w:r>
-        <w:rPr>
-          <w:rFonts w:ascii="Gisha" w:hAnsi="Gisha" w:cs="Gisha"/>
-          <w:sz w:val="18"/>
-          <w:szCs w:val="18"/>
-        </w:rPr>
-        <w:t xml:space="preserve"> algoritme dat op basis van de elementscore de meest optimale inversie uitzoekt, is een resultaat van 13 inversies behaald. Ook qua totaal aantal verplaatste genen en gemiddelde grootte van de mutaties bleek dit algoritme het goed te doen: een totaal verplaatst aantal v</w:t>
-      </w:r>
-      <w:r>
-        <w:rPr>
-          <w:rFonts w:ascii="Gisha" w:hAnsi="Gisha" w:cs="Gisha"/>
-          <w:sz w:val="18"/>
-          <w:szCs w:val="18"/>
-        </w:rPr>
-        <w:t>an 122</w:t>
-      </w:r>
-      <w:r>
-        <w:rPr>
-          <w:rFonts w:ascii="Gisha" w:hAnsi="Gisha" w:cs="Gisha"/>
-          <w:sz w:val="18"/>
-          <w:szCs w:val="18"/>
-        </w:rPr>
-        <w:t xml:space="preserve"> en</w:t>
-      </w:r>
-      <w:r>
-        <w:rPr>
-          <w:rFonts w:ascii="Gisha" w:hAnsi="Gisha" w:cs="Gisha"/>
-          <w:sz w:val="18"/>
-          <w:szCs w:val="18"/>
-        </w:rPr>
-        <w:t xml:space="preserve"> een gemiddelde grootte van 9</w:t>
-      </w:r>
-      <w:r>
-        <w:rPr>
-          <w:rFonts w:ascii="Gisha" w:hAnsi="Gisha" w:cs="Gisha"/>
-          <w:sz w:val="18"/>
-          <w:szCs w:val="18"/>
-        </w:rPr>
-        <w:t xml:space="preserve"> voor de fruitvlieg. </w:t>
-      </w:r>
-    </w:p>
-    <w:p>
-      <w:pPr>
-        <w:spacing w:line="360" w:lineRule="auto"/>
-        <w:rPr>
-          <w:rFonts w:ascii="Gisha" w:hAnsi="Gisha" w:cs="Gisha"/>
-          <w:sz w:val="18"/>
-          <w:szCs w:val="18"/>
-        </w:rPr>
-      </w:pPr>
-      <w:r>
-        <w:rPr>
-          <w:rFonts w:ascii="Gisha" w:hAnsi="Gisha" w:cs="Gisha"/>
-          <w:sz w:val="18"/>
-          <w:szCs w:val="18"/>
-        </w:rPr>
-        <w:t>Bij een test</w:t>
-      </w:r>
-      <w:r>
-        <w:rPr>
-          <w:rFonts w:ascii="Gisha" w:hAnsi="Gisha" w:cs="Gisha"/>
-          <w:sz w:val="18"/>
-          <w:szCs w:val="18"/>
-        </w:rPr>
-        <w:t xml:space="preserve"> van 2000 genomen scoorde het EditStar</w:t>
-      </w:r>
-      <w:r>
-        <w:rPr>
-          <w:rFonts w:ascii="Gisha" w:hAnsi="Gisha" w:cs="Gisha"/>
-          <w:sz w:val="18"/>
-          <w:szCs w:val="18"/>
-        </w:rPr>
-        <w:t xml:space="preserve"> algoritme ook aanzienlijk beter dan de voorgangers op het aantal verplaatste genen. Waar</w:t>
-      </w:r>
-      <w:r>
-        <w:rPr>
-          <w:rFonts w:ascii="Gisha" w:hAnsi="Gisha" w:cs="Gisha"/>
-          <w:sz w:val="18"/>
-          <w:szCs w:val="18"/>
-        </w:rPr>
-        <w:t xml:space="preserve"> eerdere algoritmes gemiddeld zo’n 21 mutaties nodig hadden om een genoom goed te zetten, had het B* algoritme gemiddeld slechts 17 mutaties nodig om de de 2000 random gegenereerde genomen op de juiste volgorde te krijgen. Ook qua aantal verpla</w:t>
-      </w:r>
-      <w:r>
-        <w:rPr>
-          <w:rFonts w:ascii="Gisha" w:hAnsi="Gisha" w:cs="Gisha"/>
-          <w:sz w:val="18"/>
-          <w:szCs w:val="18"/>
-        </w:rPr>
-        <w:t>atste genen verplaatste de EditStar</w:t>
-      </w:r>
-      <w:r>
-        <w:rPr>
-          <w:rFonts w:ascii="Gisha" w:hAnsi="Gisha" w:cs="Gisha"/>
-          <w:sz w:val="18"/>
-          <w:szCs w:val="18"/>
-        </w:rPr>
-        <w:t xml:space="preserve"> marginaal </w:t>
-      </w:r>
-      <w:r>
-        <w:rPr>
-          <w:rFonts w:ascii="Gisha" w:hAnsi="Gisha" w:cs="Gisha"/>
-          <w:sz w:val="18"/>
-          <w:szCs w:val="18"/>
-        </w:rPr>
-        <w:lastRenderedPageBreak/>
-        <w:t xml:space="preserve">gezien iets minder genen. Bij de gemiddelde grootte van de mutatie scoorde hij echter slechter, met 9 </w:t>
-      </w:r>
-      <w:r>
-        <w:rPr>
-          <w:rFonts w:ascii="Gisha" w:hAnsi="Gisha" w:cs="Gisha"/>
-          <w:sz w:val="18"/>
-          <w:szCs w:val="18"/>
-        </w:rPr>
-        <w:t>gemiddeld versus</w:t>
-      </w:r>
-      <w:r>
-        <w:rPr>
-          <w:rFonts w:ascii="Gisha" w:hAnsi="Gisha" w:cs="Gisha"/>
-          <w:sz w:val="18"/>
-          <w:szCs w:val="18"/>
-        </w:rPr>
-        <w:t xml:space="preserve"> ongeveer</w:t>
-      </w:r>
-      <w:r>
-        <w:rPr>
-          <w:rFonts w:ascii="Gisha" w:hAnsi="Gisha" w:cs="Gisha"/>
-          <w:sz w:val="18"/>
-          <w:szCs w:val="18"/>
-        </w:rPr>
-        <w:t xml:space="preserve"> 7,5 gemiddeld.</w:t>
-      </w:r>
-      <w:r>
-        <w:rPr>
-          <w:rFonts w:ascii="Gisha" w:hAnsi="Gisha" w:cs="Gisha"/>
-          <w:sz w:val="18"/>
-          <w:szCs w:val="18"/>
-        </w:rPr>
-        <w:t xml:space="preserve"> Een variatie op EditStar toegespitst op het zo laag mogelijk houden van de totale hoeveelheid verplaatste genen wist </w:t>
-      </w:r>
-      <w:r>
-        <w:rPr>
-          <w:rFonts w:ascii="Gisha" w:hAnsi="Gisha" w:cs="Gisha"/>
-          <w:sz w:val="18"/>
-          <w:szCs w:val="18"/>
-        </w:rPr>
-        <w:t>de hoeveelheid</w:t>
-      </w:r>
-      <w:r>
-        <w:rPr>
-          <w:rFonts w:ascii="Gisha" w:hAnsi="Gisha" w:cs="Gisha"/>
-          <w:sz w:val="18"/>
-          <w:szCs w:val="18"/>
-        </w:rPr>
-        <w:t xml:space="preserve"> 111 te brengen. Helaas leverde dat wel twee extra swaps op waardoor het totaal voor deze variatie op 15 kwam: uiteindelijk niet goed genoeg</w:t>
-      </w:r>
-      <w:r>
-        <w:rPr>
-          <w:rFonts w:ascii="Gisha" w:hAnsi="Gisha" w:cs="Gisha"/>
-          <w:sz w:val="18"/>
-          <w:szCs w:val="18"/>
-        </w:rPr>
-        <w:t xml:space="preserve"> voor de laagste hoeveelheid inversies, maar wel de laagste score voor de totale hoeveelheid inversies</w:t>
-      </w:r>
-      <w:r>
-        <w:rPr>
-          <w:rFonts w:ascii="Gisha" w:hAnsi="Gisha" w:cs="Gisha"/>
-          <w:sz w:val="18"/>
-          <w:szCs w:val="18"/>
-        </w:rPr>
-        <w:t>.</w:t>
-      </w:r>
-    </w:p>
-    <w:p>
-      <w:pPr>
-        <w:spacing w:line="360" w:lineRule="auto"/>
-        <w:rPr>
-          <w:rFonts w:ascii="Gisha" w:hAnsi="Gisha" w:cs="Gisha"/>
-          <w:sz w:val="18"/>
-          <w:szCs w:val="18"/>
-        </w:rPr>
-      </w:pPr>
-      <w:r>
-        <w:rPr>
-          <w:rFonts w:ascii="Gisha" w:hAnsi="Gisha" w:cs="Gisha"/>
-          <w:sz w:val="18"/>
-          <w:szCs w:val="18"/>
-        </w:rPr>
-        <w:t xml:space="preserve">Tot slot is er ook gebruik gemaakt van BeamSearch. BeamSearch leverde eveneens een resultaat van 13 inversies bij het goed zetten van het vliegengenoom. Daarnaast kwam er ook een </w:t>
-      </w:r>
-      <w:r>
-        <w:rPr>
-          <w:rFonts w:ascii="Gisha" w:hAnsi="Gisha" w:cs="Gisha"/>
-          <w:sz w:val="18"/>
-          <w:szCs w:val="18"/>
-        </w:rPr>
-        <w:t>zeer lage</w:t>
-      </w:r>
-      <w:r>
-        <w:rPr>
-          <w:rFonts w:ascii="Gisha" w:hAnsi="Gisha" w:cs="Gisha"/>
-          <w:sz w:val="18"/>
-          <w:szCs w:val="18"/>
-        </w:rPr>
-        <w:t xml:space="preserve"> hoeveelheid totaal ver</w:t>
-      </w:r>
-      <w:r>
-        <w:rPr>
-          <w:rFonts w:ascii="Gisha" w:hAnsi="Gisha" w:cs="Gisha"/>
-          <w:sz w:val="18"/>
-          <w:szCs w:val="18"/>
-        </w:rPr>
-        <w:t>plaatste genen uit, namelijk 116</w:t>
-      </w:r>
-      <w:r>
-        <w:rPr>
-          <w:rFonts w:ascii="Gisha" w:hAnsi="Gisha" w:cs="Gisha"/>
-          <w:sz w:val="18"/>
-          <w:szCs w:val="18"/>
-        </w:rPr>
-        <w:t xml:space="preserve">. </w:t>
-      </w:r>
-      <w:r>
-        <w:rPr>
-          <w:rFonts w:ascii="Gisha" w:hAnsi="Gisha" w:cs="Gisha"/>
-          <w:sz w:val="18"/>
-          <w:szCs w:val="18"/>
-        </w:rPr>
-        <w:t xml:space="preserve">Doordat deze methode zo snel mogelijk alle vergelegen getallen in de buurt van hun </w:t>
-      </w:r>
-      <w:r>
-        <w:rPr>
-          <w:rFonts w:ascii="Gisha" w:hAnsi="Gisha" w:cs="Gisha"/>
-          <w:sz w:val="18"/>
-          <w:szCs w:val="18"/>
-        </w:rPr>
-        <w:t xml:space="preserve">juiste </w:t>
-      </w:r>
-      <w:r>
-        <w:rPr>
-          <w:rFonts w:ascii="Gisha" w:hAnsi="Gisha" w:cs="Gisha"/>
-          <w:sz w:val="18"/>
-          <w:szCs w:val="18"/>
-        </w:rPr>
-        <w:t>plaats zet, hoeven er al snel geen grote inversies uitgevoerd te worden. Hierdoor blijft het aantal verplaatste</w:t>
-      </w:r>
-      <w:r>
-        <w:rPr>
-          <w:rFonts w:ascii="Gisha" w:hAnsi="Gisha" w:cs="Gisha"/>
-          <w:sz w:val="18"/>
-          <w:szCs w:val="18"/>
-        </w:rPr>
-        <w:t xml:space="preserve"> genen erg laag en kost het </w:t>
-      </w:r>
-      <w:r>
-        <w:rPr>
-          <w:rFonts w:ascii="Gisha" w:hAnsi="Gisha" w:cs="Gisha"/>
-          <w:sz w:val="18"/>
-          <w:szCs w:val="18"/>
-        </w:rPr>
-        <w:t>weinig inversies om alles op de juiste plek te zetten.</w:t>
-      </w:r>
-      <w:r>
-        <w:rPr>
-          <w:rFonts w:ascii="Gisha" w:hAnsi="Gisha" w:cs="Gisha"/>
-          <w:sz w:val="18"/>
-          <w:szCs w:val="18"/>
-        </w:rPr>
-        <w:t xml:space="preserve"> </w:t>
-      </w:r>
-      <w:r>
-        <w:rPr>
-          <w:rFonts w:ascii="Gisha" w:hAnsi="Gisha" w:cs="Gisha"/>
-          <w:sz w:val="18"/>
-          <w:szCs w:val="18"/>
-        </w:rPr>
-        <w:t xml:space="preserve">Omdat BeamSearch een depth-first gericht algoritme is was het wegens de grote rekentijd helaas niet mogelijk om deze ook zodanig vaak uit te voeren dat een statistische analyse op de resultaten zinvol was geweest. </w:t>
-      </w:r>
-    </w:p>
-    <w:p>
-      <w:pPr>
-        <w:spacing w:line="360" w:lineRule="auto"/>
-        <w:rPr>
-          <w:rFonts w:ascii="Gisha" w:hAnsi="Gisha" w:cs="Gisha"/>
-          <w:sz w:val="18"/>
-          <w:szCs w:val="18"/>
-        </w:rPr>
-      </w:pPr>
-      <w:r>
-        <w:rPr>
-          <w:rFonts w:ascii="Gisha" w:hAnsi="Gisha" w:cs="Gisha"/>
-          <w:sz w:val="18"/>
-          <w:szCs w:val="18"/>
-        </w:rPr>
-        <w:t>In de onderstaande tabellen is een overzicht te vinden van de geboekte resultaten met verschillende algoritmes.</w:t>
       </w:r>
     </w:p>
     <w:tbl>
@@ -2958,17 +2272,7 @@
                 <w:szCs w:val="18"/>
                 <w:vertAlign w:val="subscript"/>
               </w:rPr>
-              <w:t>Edit</w:t>
-            </w:r>
-            <w:r>
-              <w:rPr>
-                <w:rFonts w:ascii="Gisha" w:hAnsi="Gisha" w:cs="Gisha"/>
-                <w:b/>
-                <w:sz w:val="24"/>
-                <w:szCs w:val="18"/>
-                <w:vertAlign w:val="subscript"/>
-              </w:rPr>
-              <w:t>Star</w:t>
+              <w:t>EditStar</w:t>
             </w:r>
           </w:p>
         </w:tc>
@@ -3252,6 +2556,110 @@
                 <w:vertAlign w:val="subscript"/>
               </w:rPr>
               <w:t>116</w:t>
+            </w:r>
+          </w:p>
+        </w:tc>
+      </w:tr>
+      <w:tr>
+        <w:tc>
+          <w:tcPr>
+            <w:tcW w:w="2303" w:type="dxa"/>
+          </w:tcPr>
+          <w:p>
+            <w:pPr>
+              <w:spacing w:line="276" w:lineRule="auto"/>
+              <w:rPr>
+                <w:rFonts w:ascii="Gisha" w:hAnsi="Gisha" w:cs="Gisha"/>
+                <w:b/>
+                <w:sz w:val="24"/>
+                <w:szCs w:val="18"/>
+                <w:vertAlign w:val="subscript"/>
+              </w:rPr>
+            </w:pPr>
+            <w:r>
+              <w:rPr>
+                <w:rFonts w:ascii="Gisha" w:hAnsi="Gisha" w:cs="Gisha"/>
+                <w:b/>
+                <w:sz w:val="24"/>
+                <w:szCs w:val="18"/>
+                <w:vertAlign w:val="subscript"/>
+              </w:rPr>
+              <w:t>BeamSearchTotalGenes</w:t>
+            </w:r>
+          </w:p>
+        </w:tc>
+        <w:tc>
+          <w:tcPr>
+            <w:tcW w:w="2303" w:type="dxa"/>
+          </w:tcPr>
+          <w:p>
+            <w:pPr>
+              <w:spacing w:line="276" w:lineRule="auto"/>
+              <w:rPr>
+                <w:rFonts w:ascii="Gisha" w:hAnsi="Gisha" w:cs="Gisha"/>
+                <w:sz w:val="24"/>
+                <w:szCs w:val="18"/>
+                <w:vertAlign w:val="subscript"/>
+              </w:rPr>
+            </w:pPr>
+            <w:r>
+              <w:rPr>
+                <w:rFonts w:ascii="Gisha" w:hAnsi="Gisha" w:cs="Gisha"/>
+                <w:sz w:val="24"/>
+                <w:szCs w:val="18"/>
+                <w:vertAlign w:val="subscript"/>
+              </w:rPr>
+              <w:t>13</w:t>
+            </w:r>
+          </w:p>
+        </w:tc>
+        <w:tc>
+          <w:tcPr>
+            <w:tcW w:w="2590" w:type="dxa"/>
+          </w:tcPr>
+          <w:p>
+            <w:pPr>
+              <w:spacing w:line="276" w:lineRule="auto"/>
+              <w:rPr>
+                <w:rFonts w:ascii="Gisha" w:hAnsi="Gisha" w:cs="Gisha"/>
+                <w:sz w:val="24"/>
+                <w:szCs w:val="18"/>
+                <w:vertAlign w:val="subscript"/>
+              </w:rPr>
+            </w:pPr>
+            <w:r>
+              <w:rPr>
+                <w:rFonts w:ascii="Gisha" w:hAnsi="Gisha" w:cs="Gisha"/>
+                <w:sz w:val="24"/>
+                <w:szCs w:val="18"/>
+                <w:vertAlign w:val="subscript"/>
+              </w:rPr>
+              <w:t>7</w:t>
+            </w:r>
+          </w:p>
+        </w:tc>
+        <w:tc>
+          <w:tcPr>
+            <w:tcW w:w="2126" w:type="dxa"/>
+          </w:tcPr>
+          <w:p>
+            <w:pPr>
+              <w:spacing w:line="276" w:lineRule="auto"/>
+              <w:rPr>
+                <w:rFonts w:ascii="Gisha" w:hAnsi="Gisha" w:cs="Gisha"/>
+                <w:sz w:val="24"/>
+                <w:szCs w:val="18"/>
+                <w:vertAlign w:val="subscript"/>
+              </w:rPr>
+            </w:pPr>
+            <w:r>
+              <w:rPr>
+                <w:rFonts w:ascii="Gisha" w:hAnsi="Gisha" w:cs="Gisha"/>
+                <w:sz w:val="24"/>
+                <w:szCs w:val="18"/>
+                <w:vertAlign w:val="subscript"/>
+              </w:rPr>
+              <w:t>90</w:t>
             </w:r>
           </w:p>
         </w:tc>
@@ -3514,16 +2922,7 @@
                 <w:sz w:val="24"/>
                 <w:vertAlign w:val="subscript"/>
               </w:rPr>
-              <w:t>Find&amp;</w:t>
-            </w:r>
-            <w:r>
-              <w:rPr>
-                <w:rFonts w:ascii="Gisha" w:hAnsi="Gisha" w:cs="Gisha"/>
-                <w:b/>
-                <w:sz w:val="24"/>
-                <w:vertAlign w:val="subscript"/>
-              </w:rPr>
-              <w:t>Swap</w:t>
+              <w:t>Find&amp;Swap</w:t>
             </w:r>
           </w:p>
         </w:tc>
@@ -3675,16 +3074,7 @@
                 <w:sz w:val="24"/>
                 <w:vertAlign w:val="subscript"/>
               </w:rPr>
-              <w:t>Find&amp;</w:t>
-            </w:r>
-            <w:r>
-              <w:rPr>
-                <w:rFonts w:ascii="Gisha" w:hAnsi="Gisha" w:cs="Gisha"/>
-                <w:b/>
-                <w:sz w:val="24"/>
-                <w:vertAlign w:val="subscript"/>
-              </w:rPr>
-              <w:t>SwapRev</w:t>
+              <w:t>Find&amp;SwapRev</w:t>
             </w:r>
           </w:p>
         </w:tc>
@@ -3997,16 +3387,7 @@
                 <w:sz w:val="24"/>
                 <w:vertAlign w:val="subscript"/>
               </w:rPr>
-              <w:t>Find&amp;</w:t>
-            </w:r>
-            <w:r>
-              <w:rPr>
-                <w:rFonts w:ascii="Gisha" w:hAnsi="Gisha" w:cs="Gisha"/>
-                <w:b/>
-                <w:sz w:val="24"/>
-                <w:vertAlign w:val="subscript"/>
-              </w:rPr>
-              <w:t>SwapLoHi</w:t>
+              <w:t>Find&amp;SwapLoHi</w:t>
             </w:r>
           </w:p>
         </w:tc>
@@ -4597,71 +3978,344 @@
           <w:sz w:val="18"/>
           <w:szCs w:val="18"/>
         </w:rPr>
-        <w:t>Naast onderzoek naar algoritmes om de genomen met zo min mogeli</w:t>
-      </w:r>
-      <w:r>
-        <w:rPr>
-          <w:rFonts w:ascii="Gisha" w:hAnsi="Gisha" w:cs="Gisha"/>
-          <w:sz w:val="18"/>
-          <w:szCs w:val="18"/>
-        </w:rPr>
-        <w:t xml:space="preserve">jk inversies en </w:t>
-      </w:r>
-      <w:r>
-        <w:rPr>
-          <w:rFonts w:ascii="Gisha" w:hAnsi="Gisha" w:cs="Gisha"/>
-          <w:sz w:val="18"/>
-          <w:szCs w:val="18"/>
-        </w:rPr>
-        <w:t xml:space="preserve">verplaatste genen goed te zetten, is er ook gekeken wat bepaalde genomen moeilijker of makkelijker maakt. </w:t>
-      </w:r>
-      <w:r>
-        <w:rPr>
-          <w:rFonts w:ascii="Gisha" w:hAnsi="Gisha" w:cs="Gisha"/>
-          <w:sz w:val="18"/>
-          <w:szCs w:val="18"/>
-        </w:rPr>
-        <w:t xml:space="preserve"> Eerder bleek al dat genomen waarin zich minder elementen bevonden ook minder inversies nodig </w:t>
-      </w:r>
-      <w:r>
-        <w:rPr>
-          <w:rFonts w:ascii="Gisha" w:hAnsi="Gisha" w:cs="Gisha"/>
-          <w:sz w:val="18"/>
-          <w:szCs w:val="18"/>
-        </w:rPr>
-        <w:t>hadden om goed te worden gezet en vice versa.  Hoe meer getallen in chunks staan, hoe minder inversies er dus nodig zullen zijn.</w:t>
-      </w:r>
-      <w:r>
-        <w:rPr>
-          <w:rFonts w:ascii="Gisha" w:hAnsi="Gisha" w:cs="Gisha"/>
-          <w:sz w:val="18"/>
-          <w:szCs w:val="18"/>
-        </w:rPr>
-        <w:t xml:space="preserve"> In een vergelijking van de elementscore met het aantal nodige inversies bleek er voor de EditStar zelfs een correla</w:t>
-      </w:r>
-      <w:r>
-        <w:rPr>
-          <w:rFonts w:ascii="Gisha" w:hAnsi="Gisha" w:cs="Gisha"/>
-          <w:sz w:val="18"/>
-          <w:szCs w:val="18"/>
-        </w:rPr>
-        <w:t>tie van ,775 (p = &lt;,</w:t>
-      </w:r>
-      <w:r>
-        <w:rPr>
-          <w:rFonts w:ascii="Gisha" w:hAnsi="Gisha" w:cs="Gisha"/>
-          <w:sz w:val="18"/>
-          <w:szCs w:val="18"/>
-        </w:rPr>
-        <w:t>001)</w:t>
-      </w:r>
-      <w:r>
-        <w:rPr>
-          <w:rFonts w:ascii="Gisha" w:hAnsi="Gisha" w:cs="Gisha"/>
-          <w:sz w:val="18"/>
-          <w:szCs w:val="18"/>
-        </w:rPr>
-        <w:t xml:space="preserve"> te bestaan. Dit houdt in dat voor het voor het EditStar algoritme een stuk gemakkelijker is om een genoom goed te zetten naarmate deze minder elementen en dus meer getallenchunks bevat.</w:t>
+        <w:t>In de bovenstaande tabellen is te zien hoe de algoritmes scoorden op de hoeveelheid mutaties, gemiddelde grootte van de inversies en totale hoeveelheid verplaatste genen. Het</w:t>
+      </w:r>
+      <w:r>
+        <w:rPr>
+          <w:rFonts w:ascii="Gisha" w:hAnsi="Gisha" w:cs="Gisha"/>
+          <w:sz w:val="18"/>
+          <w:szCs w:val="18"/>
+        </w:rPr>
+        <w:t xml:space="preserve"> allereerst</w:t>
+      </w:r>
+      <w:r>
+        <w:rPr>
+          <w:rFonts w:ascii="Gisha" w:hAnsi="Gisha" w:cs="Gisha"/>
+          <w:sz w:val="18"/>
+          <w:szCs w:val="18"/>
+        </w:rPr>
+        <w:t>e</w:t>
+      </w:r>
+      <w:r>
+        <w:rPr>
+          <w:rFonts w:ascii="Gisha" w:hAnsi="Gisha" w:cs="Gisha"/>
+          <w:sz w:val="18"/>
+          <w:szCs w:val="18"/>
+        </w:rPr>
+        <w:t xml:space="preserve"> algoritme uit d</w:t>
+      </w:r>
+      <w:r>
+        <w:rPr>
+          <w:rFonts w:ascii="Gisha" w:hAnsi="Gisha" w:cs="Gisha"/>
+          <w:sz w:val="18"/>
+          <w:szCs w:val="18"/>
+        </w:rPr>
+        <w:t>e serie van Find and Swap algoritmes leverde ons voor</w:t>
+      </w:r>
+      <w:r>
+        <w:rPr>
+          <w:rFonts w:ascii="Gisha" w:hAnsi="Gisha" w:cs="Gisha"/>
+          <w:sz w:val="18"/>
+          <w:szCs w:val="18"/>
+        </w:rPr>
+        <w:t xml:space="preserve"> de vlieg een minimum van 18 </w:t>
+      </w:r>
+      <w:r>
+        <w:rPr>
+          <w:rFonts w:ascii="Gisha" w:hAnsi="Gisha" w:cs="Gisha"/>
+          <w:sz w:val="18"/>
+          <w:szCs w:val="18"/>
+        </w:rPr>
+        <w:t>inversies op</w:t>
+      </w:r>
+      <w:r>
+        <w:rPr>
+          <w:rFonts w:ascii="Gisha" w:hAnsi="Gisha" w:cs="Gisha"/>
+          <w:sz w:val="18"/>
+          <w:szCs w:val="18"/>
+        </w:rPr>
+        <w:t xml:space="preserve"> met 147 verplaatste genen </w:t>
+      </w:r>
+      <w:r>
+        <w:rPr>
+          <w:rFonts w:ascii="Gisha" w:hAnsi="Gisha" w:cs="Gisha"/>
+          <w:sz w:val="18"/>
+          <w:szCs w:val="18"/>
+        </w:rPr>
+        <w:t>.</w:t>
+      </w:r>
+      <w:r>
+        <w:rPr>
+          <w:rFonts w:ascii="Gisha" w:hAnsi="Gisha" w:cs="Gisha"/>
+          <w:sz w:val="18"/>
+          <w:szCs w:val="18"/>
+        </w:rPr>
+        <w:t xml:space="preserve"> Verbeteringen en aanpassingen aan dit algoritme b</w:t>
+      </w:r>
+      <w:r>
+        <w:rPr>
+          <w:rFonts w:ascii="Gisha" w:hAnsi="Gisha" w:cs="Gisha"/>
+          <w:sz w:val="18"/>
+          <w:szCs w:val="18"/>
+        </w:rPr>
+        <w:t>rachten dat voor de vlieg tot 16</w:t>
+      </w:r>
+      <w:r>
+        <w:rPr>
+          <w:rFonts w:ascii="Gisha" w:hAnsi="Gisha" w:cs="Gisha"/>
+          <w:sz w:val="18"/>
+          <w:szCs w:val="18"/>
+        </w:rPr>
+        <w:t xml:space="preserve"> inversies, maar </w:t>
+      </w:r>
+      <w:r>
+        <w:rPr>
+          <w:rFonts w:ascii="Gisha" w:hAnsi="Gisha" w:cs="Gisha"/>
+          <w:sz w:val="18"/>
+          <w:szCs w:val="18"/>
+        </w:rPr>
+        <w:t>het totale aantal verplaatste genen ging juist omhoog. O</w:t>
+      </w:r>
+      <w:r>
+        <w:rPr>
+          <w:rFonts w:ascii="Gisha" w:hAnsi="Gisha" w:cs="Gisha"/>
+          <w:sz w:val="18"/>
+          <w:szCs w:val="18"/>
+        </w:rPr>
+        <w:t>ver de gehele lijn werd met random genomen geen significant verschil in performance waargenomen tussen de verschillende algoritmes</w:t>
+      </w:r>
+      <w:r>
+        <w:rPr>
+          <w:rFonts w:ascii="Gisha" w:hAnsi="Gisha" w:cs="Gisha"/>
+          <w:sz w:val="18"/>
+          <w:szCs w:val="18"/>
+        </w:rPr>
+        <w:t xml:space="preserve"> van de FindAndSwap serie</w:t>
+      </w:r>
+      <w:r>
+        <w:rPr>
+          <w:rFonts w:ascii="Gisha" w:hAnsi="Gisha" w:cs="Gisha"/>
+          <w:sz w:val="18"/>
+          <w:szCs w:val="18"/>
+        </w:rPr>
+        <w:t>. Ook de totale hoeveelheid verplaatste genen en de gemiddelde grootte van de inversies verschilde</w:t>
+      </w:r>
+      <w:r>
+        <w:rPr>
+          <w:rFonts w:ascii="Gisha" w:hAnsi="Gisha" w:cs="Gisha"/>
+          <w:sz w:val="18"/>
+          <w:szCs w:val="18"/>
+        </w:rPr>
+        <w:t>n</w:t>
+      </w:r>
+      <w:r>
+        <w:rPr>
+          <w:rFonts w:ascii="Gisha" w:hAnsi="Gisha" w:cs="Gisha"/>
+          <w:sz w:val="18"/>
+          <w:szCs w:val="18"/>
+        </w:rPr>
+        <w:t xml:space="preserve"> voor de random gegenereerde genomen </w:t>
+      </w:r>
+      <w:r>
+        <w:rPr>
+          <w:rFonts w:ascii="Gisha" w:hAnsi="Gisha" w:cs="Gisha"/>
+          <w:sz w:val="18"/>
+          <w:szCs w:val="18"/>
+        </w:rPr>
+        <w:t>nauwelijks.</w:t>
+      </w:r>
+      <w:r>
+        <w:rPr>
+          <w:rFonts w:ascii="Gisha" w:hAnsi="Gisha" w:cs="Gisha"/>
+          <w:sz w:val="18"/>
+          <w:szCs w:val="18"/>
+        </w:rPr>
+        <w:t xml:space="preserve"> </w:t>
+      </w:r>
+      <w:r>
+        <w:rPr>
+          <w:rFonts w:ascii="Gisha" w:hAnsi="Gisha" w:cs="Gisha"/>
+          <w:sz w:val="18"/>
+          <w:szCs w:val="18"/>
+        </w:rPr>
+        <w:t>Met Chu</w:t>
+      </w:r>
+      <w:r>
+        <w:rPr>
+          <w:rFonts w:ascii="Gisha" w:hAnsi="Gisha" w:cs="Gisha"/>
+          <w:sz w:val="18"/>
+          <w:szCs w:val="18"/>
+        </w:rPr>
+        <w:t xml:space="preserve">nkSwap werd voor het eerst een ander systeem gebrobeerd: </w:t>
+      </w:r>
+      <w:r>
+        <w:rPr>
+          <w:rFonts w:ascii="Gisha" w:hAnsi="Gisha" w:cs="Gisha"/>
+          <w:sz w:val="18"/>
+          <w:szCs w:val="18"/>
+        </w:rPr>
+        <w:t xml:space="preserve">dit </w:t>
+      </w:r>
+      <w:r>
+        <w:rPr>
+          <w:rFonts w:ascii="Gisha" w:hAnsi="Gisha" w:cs="Gisha"/>
+          <w:sz w:val="18"/>
+          <w:szCs w:val="18"/>
+        </w:rPr>
+        <w:lastRenderedPageBreak/>
+        <w:t xml:space="preserve">algoritme in tegenstelling tot zijn voorgangers tracht </w:t>
+      </w:r>
+      <w:r>
+        <w:rPr>
+          <w:rFonts w:ascii="Gisha" w:hAnsi="Gisha" w:cs="Gisha"/>
+          <w:sz w:val="18"/>
+          <w:szCs w:val="18"/>
+        </w:rPr>
+        <w:t xml:space="preserve">“chunks” van aaneensluitende getallen intact te houden, </w:t>
+      </w:r>
+      <w:r>
+        <w:rPr>
+          <w:rFonts w:ascii="Gisha" w:hAnsi="Gisha" w:cs="Gisha"/>
+          <w:sz w:val="18"/>
+          <w:szCs w:val="18"/>
+        </w:rPr>
+        <w:t xml:space="preserve">waardoor </w:t>
+      </w:r>
+      <w:r>
+        <w:rPr>
+          <w:rFonts w:ascii="Gisha" w:hAnsi="Gisha" w:cs="Gisha"/>
+          <w:sz w:val="18"/>
+          <w:szCs w:val="18"/>
+        </w:rPr>
+        <w:t>de hoop</w:t>
+      </w:r>
+      <w:r>
+        <w:rPr>
+          <w:rFonts w:ascii="Gisha" w:hAnsi="Gisha" w:cs="Gisha"/>
+          <w:sz w:val="18"/>
+          <w:szCs w:val="18"/>
+        </w:rPr>
+        <w:t xml:space="preserve"> was dat er minder mutaties noodzakelijk zouden zijn om genomen goed te zetten.</w:t>
+      </w:r>
+      <w:r>
+        <w:rPr>
+          <w:rFonts w:ascii="Gisha" w:hAnsi="Gisha" w:cs="Gisha"/>
+          <w:sz w:val="18"/>
+          <w:szCs w:val="18"/>
+        </w:rPr>
+        <w:t xml:space="preserve"> </w:t>
+      </w:r>
+      <w:r>
+        <w:rPr>
+          <w:rFonts w:ascii="Gisha" w:hAnsi="Gisha" w:cs="Gisha"/>
+          <w:sz w:val="18"/>
+          <w:szCs w:val="18"/>
+        </w:rPr>
+        <w:t xml:space="preserve">Hoewel ChunkSwap voor de vlieg qua totale aantal inversies geen verschil maakte, waren er relatief wel veel minder genen verplaatst bij het goed zetten van het genoom, slechts 132. Dit was veelbelovend voor de random gegenereerde genomen, maar hier bleek de </w:t>
+      </w:r>
+      <w:r>
+        <w:rPr>
+          <w:rFonts w:ascii="Gisha" w:hAnsi="Gisha" w:cs="Gisha"/>
+          <w:sz w:val="18"/>
+          <w:szCs w:val="18"/>
+        </w:rPr>
+        <w:t xml:space="preserve">prestatie van </w:t>
+      </w:r>
+      <w:r>
+        <w:rPr>
+          <w:rFonts w:ascii="Gisha" w:hAnsi="Gisha" w:cs="Gisha"/>
+          <w:sz w:val="18"/>
+          <w:szCs w:val="18"/>
+        </w:rPr>
+        <w:t xml:space="preserve">ChunkSwap toch </w:t>
+      </w:r>
+      <w:r>
+        <w:rPr>
+          <w:rFonts w:ascii="Gisha" w:hAnsi="Gisha" w:cs="Gisha"/>
+          <w:sz w:val="18"/>
+          <w:szCs w:val="18"/>
+        </w:rPr>
+        <w:t>niet erg ver onder die van de eerdere serie algoritmes te zitten:</w:t>
+      </w:r>
+      <w:r>
+        <w:rPr>
+          <w:rFonts w:ascii="Gisha" w:hAnsi="Gisha" w:cs="Gisha"/>
+          <w:sz w:val="18"/>
+          <w:szCs w:val="18"/>
+        </w:rPr>
+        <w:t xml:space="preserve"> gemiddeld 165 genen </w:t>
+      </w:r>
+      <w:r>
+        <w:rPr>
+          <w:rFonts w:ascii="Gisha" w:hAnsi="Gisha" w:cs="Gisha"/>
+          <w:sz w:val="18"/>
+          <w:szCs w:val="18"/>
+        </w:rPr>
+        <w:t>versus gemiddeld 170</w:t>
+      </w:r>
+      <w:r>
+        <w:rPr>
+          <w:rFonts w:ascii="Gisha" w:hAnsi="Gisha" w:cs="Gisha"/>
+          <w:sz w:val="18"/>
+          <w:szCs w:val="18"/>
+        </w:rPr>
+        <w:t xml:space="preserve"> genen</w:t>
+      </w:r>
+      <w:r>
+        <w:rPr>
+          <w:rFonts w:ascii="Gisha" w:hAnsi="Gisha" w:cs="Gisha"/>
+          <w:sz w:val="18"/>
+          <w:szCs w:val="18"/>
+        </w:rPr>
+        <w:t xml:space="preserve">. </w:t>
+      </w:r>
+      <w:r>
+        <w:rPr>
+          <w:rFonts w:ascii="Gisha" w:hAnsi="Gisha" w:cs="Gisha"/>
+          <w:sz w:val="18"/>
+          <w:szCs w:val="18"/>
+        </w:rPr>
+        <w:t xml:space="preserve">Toch leek kijken naar het </w:t>
+      </w:r>
+      <w:r>
+        <w:rPr>
+          <w:rFonts w:ascii="Gisha" w:hAnsi="Gisha" w:cs="Gisha"/>
+          <w:sz w:val="18"/>
+          <w:szCs w:val="18"/>
+        </w:rPr>
+        <w:t>behouden van getallenchunks een veelbelovende richting</w:t>
+      </w:r>
+      <w:r>
+        <w:rPr>
+          <w:rFonts w:ascii="Gisha" w:hAnsi="Gisha" w:cs="Gisha"/>
+          <w:sz w:val="18"/>
+          <w:szCs w:val="18"/>
+        </w:rPr>
+        <w:t>, omdat dit bi</w:t>
+      </w:r>
+      <w:r>
+        <w:rPr>
+          <w:rFonts w:ascii="Gisha" w:hAnsi="Gisha" w:cs="Gisha"/>
+          <w:sz w:val="18"/>
+          <w:szCs w:val="18"/>
+        </w:rPr>
+        <w:t>j de vlieg wel tot een sterke verlaging van het aantal verplaatste</w:t>
+      </w:r>
+      <w:r>
+        <w:rPr>
+          <w:rFonts w:ascii="Gisha" w:hAnsi="Gisha" w:cs="Gisha"/>
+          <w:sz w:val="18"/>
+          <w:szCs w:val="18"/>
+        </w:rPr>
+        <w:t xml:space="preserve"> genen</w:t>
+      </w:r>
+      <w:r>
+        <w:rPr>
+          <w:rFonts w:ascii="Gisha" w:hAnsi="Gisha" w:cs="Gisha"/>
+          <w:sz w:val="18"/>
+          <w:szCs w:val="18"/>
+        </w:rPr>
+        <w:t xml:space="preserve"> had geleid.  </w:t>
       </w:r>
     </w:p>
     <w:p>
@@ -4679,97 +4333,144 @@
           <w:sz w:val="18"/>
           <w:szCs w:val="18"/>
         </w:rPr>
-        <w:t>Naast de hoeveelheid elementen bleek ook de relatieve plaatsing van getalle</w:t>
-      </w:r>
-      <w:r>
-        <w:rPr>
-          <w:rFonts w:ascii="Gisha" w:hAnsi="Gisha" w:cs="Gisha"/>
-          <w:sz w:val="18"/>
-          <w:szCs w:val="18"/>
-        </w:rPr>
-        <w:t xml:space="preserve">n ten opzichte van het midden </w:t>
-      </w:r>
-      <w:r>
-        <w:rPr>
-          <w:rFonts w:ascii="Gisha" w:hAnsi="Gisha" w:cs="Gisha"/>
-          <w:sz w:val="18"/>
-          <w:szCs w:val="18"/>
-        </w:rPr>
-        <w:t xml:space="preserve">van invloed op de moeilijkheidsgraad van een genoom. </w:t>
-      </w:r>
-      <w:r>
-        <w:rPr>
-          <w:rFonts w:ascii="Gisha" w:hAnsi="Gisha" w:cs="Gisha"/>
-          <w:sz w:val="18"/>
-          <w:szCs w:val="18"/>
-        </w:rPr>
-        <w:t xml:space="preserve">Een relatief goed geplaatst getal betekent in dit geval dat de </w:t>
-      </w:r>
-      <w:r>
-        <w:rPr>
-          <w:rFonts w:ascii="Gisha" w:hAnsi="Gisha" w:cs="Gisha"/>
-          <w:sz w:val="18"/>
-          <w:szCs w:val="18"/>
-        </w:rPr>
-        <w:lastRenderedPageBreak/>
-        <w:t xml:space="preserve">getallen 1 tot en met 12 aan de linkerkant van het genoom staan en dat de getallen 13 tot en met 25 aan de rechterkant van het genoom staan, maar niet noodzakelijkerwijs in de goede volgorde. Door onze </w:t>
-      </w:r>
-      <w:r>
-        <w:rPr>
-          <w:rFonts w:ascii="Gisha" w:hAnsi="Gisha" w:cs="Gisha"/>
-          <w:sz w:val="18"/>
-          <w:szCs w:val="18"/>
-        </w:rPr>
-        <w:t>algoritm</w:t>
-      </w:r>
-      <w:r>
-        <w:rPr>
-          <w:rFonts w:ascii="Gisha" w:hAnsi="Gisha" w:cs="Gisha"/>
-          <w:sz w:val="18"/>
-          <w:szCs w:val="18"/>
-        </w:rPr>
-        <w:t>es op zowel een groep van 2000 relatief goed geplaatste genomen als een groep van 2000 volledig pseudorandom gegenereerde genomen te draaien en deze te vergelijken, kon er een vergelijking worden gemaakt. Hieruit bleek dat als een genoom genen bevat die relatief al op de goede plek staan, dit er toe leidt dat er minder grote mutaties nodig zullen zijn om het genoom uiteindelijk goed te zetten</w:t>
-      </w:r>
-      <w:r>
-        <w:rPr>
-          <w:rFonts w:ascii="Gisha" w:hAnsi="Gisha" w:cs="Gisha"/>
-          <w:sz w:val="18"/>
-          <w:szCs w:val="18"/>
-        </w:rPr>
-        <w:t xml:space="preserve"> </w:t>
-      </w:r>
-      <w:r>
-        <w:rPr>
-          <w:rFonts w:ascii="Gisha" w:hAnsi="Gisha" w:cs="Gisha"/>
-          <w:sz w:val="18"/>
-          <w:szCs w:val="18"/>
-          <w:highlight w:val="yellow"/>
-        </w:rPr>
-        <w:t>BEWIJS</w:t>
-      </w:r>
-      <w:r>
-        <w:rPr>
-          <w:rFonts w:ascii="Gisha" w:hAnsi="Gisha" w:cs="Gisha"/>
-          <w:sz w:val="18"/>
-          <w:szCs w:val="18"/>
-        </w:rPr>
-        <w:t>. Dit is interessante  informatie omdat het de prioriteit waarmee bepaalde inversies worden uitgevoerd kan bepalen. Een inversie die 23 van de linkerkant van het genoom naar de rechterkant verplaatst, kan dan bijvoorbeeld de voorkeur genieten over een inversie die minder g</w:t>
-      </w:r>
-      <w:r>
-        <w:rPr>
-          <w:rFonts w:ascii="Gisha" w:hAnsi="Gisha" w:cs="Gisha"/>
-          <w:sz w:val="18"/>
-          <w:szCs w:val="18"/>
-        </w:rPr>
-        <w:t>enen op hun relatief juiste posi</w:t>
-      </w:r>
-      <w:r>
-        <w:rPr>
-          <w:rFonts w:ascii="Gisha" w:hAnsi="Gisha" w:cs="Gisha"/>
-          <w:sz w:val="18"/>
-          <w:szCs w:val="18"/>
-        </w:rPr>
-        <w:t xml:space="preserve">tie brengt. </w:t>
+        <w:t>Om de relevantie van getallenchunks te toetsen is er middels de statistiek gezocht naar een verband tussen deze chunks en de performance van algoritmes. N</w:t>
+      </w:r>
+      <w:r>
+        <w:rPr>
+          <w:rFonts w:ascii="Gisha" w:hAnsi="Gisha" w:cs="Gisha"/>
+          <w:sz w:val="18"/>
+          <w:szCs w:val="18"/>
+        </w:rPr>
+        <w:t>a het meegeven van een score aan genomen op basis van het aantal getallen dat zich in een chunk bevond, de elementscore, bleek dat er een positieve correlatie aanwezig was tussen de elementscore van een een genoom en het aantal mutaties dat nodig zou zijn om dat genoom met bepaalde algoritmes goed te zetten.  (</w:t>
+      </w:r>
+      <w:r>
+        <w:rPr>
+          <w:rFonts w:ascii="Gisha" w:hAnsi="Gisha" w:cs="Gisha"/>
+          <w:i/>
+          <w:sz w:val="18"/>
+          <w:szCs w:val="18"/>
+        </w:rPr>
+        <w:t>r</w:t>
+      </w:r>
+      <w:r>
+        <w:rPr>
+          <w:rFonts w:ascii="Gisha" w:hAnsi="Gisha" w:cs="Gisha"/>
+          <w:sz w:val="18"/>
+          <w:szCs w:val="18"/>
+        </w:rPr>
+        <w:t xml:space="preserve"> = ,453 p &lt; 0,</w:t>
+      </w:r>
+      <w:r>
+        <w:rPr>
+          <w:rFonts w:ascii="Gisha" w:hAnsi="Gisha" w:cs="Gisha"/>
+          <w:sz w:val="18"/>
+          <w:szCs w:val="18"/>
+        </w:rPr>
+        <w:t>001</w:t>
+      </w:r>
+      <w:r>
+        <w:rPr>
+          <w:rFonts w:ascii="Gisha" w:hAnsi="Gisha" w:cs="Gisha"/>
+          <w:sz w:val="18"/>
+          <w:szCs w:val="18"/>
+        </w:rPr>
+        <w:t>) Omdat de elementscore lager is voor genomen met meer chunks  aaneensluitende getallen, betekent dat dus dat genomen met minder elementen, en dus meer chunks, over het algemeen sneller goe</w:t>
+      </w:r>
+      <w:r>
+        <w:rPr>
+          <w:rFonts w:ascii="Gisha" w:hAnsi="Gisha" w:cs="Gisha"/>
+          <w:sz w:val="18"/>
+          <w:szCs w:val="18"/>
+        </w:rPr>
+        <w:t xml:space="preserve">d te zetten zouden moeten zijn. </w:t>
+      </w:r>
+      <w:r>
+        <w:rPr>
+          <w:rFonts w:ascii="Gisha" w:hAnsi="Gisha" w:cs="Gisha"/>
+          <w:sz w:val="18"/>
+          <w:szCs w:val="18"/>
+        </w:rPr>
+        <w:t>Met deze kennis in pacht is vervolgens getracht een variantie op een A* algoritme te bouwen.</w:t>
+      </w:r>
+      <w:r>
+        <w:rPr>
+          <w:rFonts w:ascii="Gisha" w:hAnsi="Gisha" w:cs="Gisha"/>
+          <w:sz w:val="18"/>
+          <w:szCs w:val="18"/>
+        </w:rPr>
+        <w:t xml:space="preserve"> Dit algoritme draagt de naam EditStar</w:t>
+      </w:r>
+      <w:r>
+        <w:rPr>
+          <w:rFonts w:ascii="Gisha" w:hAnsi="Gisha" w:cs="Gisha"/>
+          <w:sz w:val="18"/>
+          <w:szCs w:val="18"/>
+        </w:rPr>
+        <w:t xml:space="preserve"> en maakt eveneens gebruik van de elementscore.</w:t>
+      </w:r>
+      <w:r>
+        <w:rPr>
+          <w:rFonts w:ascii="Gisha" w:hAnsi="Gisha" w:cs="Gisha"/>
+          <w:sz w:val="18"/>
+          <w:szCs w:val="18"/>
+        </w:rPr>
+        <w:t xml:space="preserve"> Met het EditStar</w:t>
+      </w:r>
+      <w:r>
+        <w:rPr>
+          <w:rFonts w:ascii="Gisha" w:hAnsi="Gisha" w:cs="Gisha"/>
+          <w:sz w:val="18"/>
+          <w:szCs w:val="18"/>
+        </w:rPr>
+        <w:t xml:space="preserve"> algoritme dat op basis van de elementscore de meest optimale inversie uitzoekt, is een resultaat van 13 inversies behaald. Ook qua totaal aantal verplaatste genen en gemiddelde grootte van de mutaties bleek dit algoritme het </w:t>
+      </w:r>
+      <w:r>
+        <w:rPr>
+          <w:rFonts w:ascii="Gisha" w:hAnsi="Gisha" w:cs="Gisha"/>
+          <w:sz w:val="18"/>
+          <w:szCs w:val="18"/>
+        </w:rPr>
+        <w:t xml:space="preserve">redelijk </w:t>
+      </w:r>
+      <w:r>
+        <w:rPr>
+          <w:rFonts w:ascii="Gisha" w:hAnsi="Gisha" w:cs="Gisha"/>
+          <w:sz w:val="18"/>
+          <w:szCs w:val="18"/>
+        </w:rPr>
+        <w:t>goed te doen: een totaal verplaatst aantal v</w:t>
+      </w:r>
+      <w:r>
+        <w:rPr>
+          <w:rFonts w:ascii="Gisha" w:hAnsi="Gisha" w:cs="Gisha"/>
+          <w:sz w:val="18"/>
+          <w:szCs w:val="18"/>
+        </w:rPr>
+        <w:t>an 122</w:t>
+      </w:r>
+      <w:r>
+        <w:rPr>
+          <w:rFonts w:ascii="Gisha" w:hAnsi="Gisha" w:cs="Gisha"/>
+          <w:sz w:val="18"/>
+          <w:szCs w:val="18"/>
+        </w:rPr>
+        <w:t xml:space="preserve"> en</w:t>
+      </w:r>
+      <w:r>
+        <w:rPr>
+          <w:rFonts w:ascii="Gisha" w:hAnsi="Gisha" w:cs="Gisha"/>
+          <w:sz w:val="18"/>
+          <w:szCs w:val="18"/>
+        </w:rPr>
+        <w:t xml:space="preserve"> een gemiddelde grootte van 9</w:t>
+      </w:r>
+      <w:r>
+        <w:rPr>
+          <w:rFonts w:ascii="Gisha" w:hAnsi="Gisha" w:cs="Gisha"/>
+          <w:sz w:val="18"/>
+          <w:szCs w:val="18"/>
+        </w:rPr>
+        <w:t xml:space="preserve"> voor de fruitvlieg. </w:t>
       </w:r>
     </w:p>
     <w:p>
@@ -4787,23 +4488,1024 @@
           <w:sz w:val="18"/>
           <w:szCs w:val="18"/>
         </w:rPr>
-        <w:t xml:space="preserve">In de onderstaande tabel is aangegeven hoe elk algoritme scoorde met betrekking tot de totale hoeveelheid genen die nodig was om de set van 2000 </w:t>
-      </w:r>
-      <w:r>
-        <w:rPr>
-          <w:rFonts w:ascii="Gisha" w:hAnsi="Gisha" w:cs="Gisha"/>
-          <w:sz w:val="18"/>
-          <w:szCs w:val="18"/>
-        </w:rPr>
-        <w:t xml:space="preserve">pseudorandom </w:t>
-      </w:r>
-      <w:r>
-        <w:rPr>
-          <w:rFonts w:ascii="Gisha" w:hAnsi="Gisha" w:cs="Gisha"/>
-          <w:sz w:val="18"/>
-          <w:szCs w:val="18"/>
-        </w:rPr>
-        <w:t xml:space="preserve">genomen goed te zetten. </w:t>
+        <w:t>Bij een test</w:t>
+      </w:r>
+      <w:r>
+        <w:rPr>
+          <w:rFonts w:ascii="Gisha" w:hAnsi="Gisha" w:cs="Gisha"/>
+          <w:sz w:val="18"/>
+          <w:szCs w:val="18"/>
+        </w:rPr>
+        <w:t xml:space="preserve"> van 2000 genomen scoorde het EditStar</w:t>
+      </w:r>
+      <w:r>
+        <w:rPr>
+          <w:rFonts w:ascii="Gisha" w:hAnsi="Gisha" w:cs="Gisha"/>
+          <w:sz w:val="18"/>
+          <w:szCs w:val="18"/>
+        </w:rPr>
+        <w:t xml:space="preserve"> algoritme ook aanzienlijk beter dan de voorgangers op het aantal verplaatste genen. Waar</w:t>
+      </w:r>
+      <w:r>
+        <w:rPr>
+          <w:rFonts w:ascii="Gisha" w:hAnsi="Gisha" w:cs="Gisha"/>
+          <w:sz w:val="18"/>
+          <w:szCs w:val="18"/>
+        </w:rPr>
+        <w:t xml:space="preserve"> eerdere algoritmes gemiddeld zo’n 21 mutaties nodig hadden om een genoom goed te zetten, had het B* algoritme gemiddeld slechts 17 mutaties nodig om de de 2000 random gegenereerde genomen op de juiste volgorde te krijgen. Ook qua aantal verpla</w:t>
+      </w:r>
+      <w:r>
+        <w:rPr>
+          <w:rFonts w:ascii="Gisha" w:hAnsi="Gisha" w:cs="Gisha"/>
+          <w:sz w:val="18"/>
+          <w:szCs w:val="18"/>
+        </w:rPr>
+        <w:t>atste genen verplaatste de EditStar</w:t>
+      </w:r>
+      <w:r>
+        <w:rPr>
+          <w:rFonts w:ascii="Gisha" w:hAnsi="Gisha" w:cs="Gisha"/>
+          <w:sz w:val="18"/>
+          <w:szCs w:val="18"/>
+        </w:rPr>
+        <w:t xml:space="preserve"> marginaal gezien iets minder genen. Bij de gemiddelde grootte van de mutatie scoorde hij echter slechter, met 9 </w:t>
+      </w:r>
+      <w:r>
+        <w:rPr>
+          <w:rFonts w:ascii="Gisha" w:hAnsi="Gisha" w:cs="Gisha"/>
+          <w:sz w:val="18"/>
+          <w:szCs w:val="18"/>
+        </w:rPr>
+        <w:t>gemiddeld versus</w:t>
+      </w:r>
+      <w:r>
+        <w:rPr>
+          <w:rFonts w:ascii="Gisha" w:hAnsi="Gisha" w:cs="Gisha"/>
+          <w:sz w:val="18"/>
+          <w:szCs w:val="18"/>
+        </w:rPr>
+        <w:t xml:space="preserve"> ongeveer</w:t>
+      </w:r>
+      <w:r>
+        <w:rPr>
+          <w:rFonts w:ascii="Gisha" w:hAnsi="Gisha" w:cs="Gisha"/>
+          <w:sz w:val="18"/>
+          <w:szCs w:val="18"/>
+        </w:rPr>
+        <w:t xml:space="preserve"> 7,5 gemiddeld.</w:t>
+      </w:r>
+      <w:r>
+        <w:rPr>
+          <w:rFonts w:ascii="Gisha" w:hAnsi="Gisha" w:cs="Gisha"/>
+          <w:sz w:val="18"/>
+          <w:szCs w:val="18"/>
+        </w:rPr>
+        <w:t xml:space="preserve"> Een variatie op EditStar toegespitst op het zo laag mogelijk houden van de totale hoeveelheid verplaatste genen wist </w:t>
+      </w:r>
+      <w:r>
+        <w:rPr>
+          <w:rFonts w:ascii="Gisha" w:hAnsi="Gisha" w:cs="Gisha"/>
+          <w:sz w:val="18"/>
+          <w:szCs w:val="18"/>
+        </w:rPr>
+        <w:t>de hoeveelheid</w:t>
+      </w:r>
+      <w:r>
+        <w:rPr>
+          <w:rFonts w:ascii="Gisha" w:hAnsi="Gisha" w:cs="Gisha"/>
+          <w:sz w:val="18"/>
+          <w:szCs w:val="18"/>
+        </w:rPr>
+        <w:t xml:space="preserve"> 111 te brengen. Helaas leverde dat wel twee extra swaps op waardoor het totaal voor deze variatie op 15 kwam: uiteindelijk niet goed genoeg</w:t>
+      </w:r>
+      <w:r>
+        <w:rPr>
+          <w:rFonts w:ascii="Gisha" w:hAnsi="Gisha" w:cs="Gisha"/>
+          <w:sz w:val="18"/>
+          <w:szCs w:val="18"/>
+        </w:rPr>
+        <w:t xml:space="preserve"> voor de laagste hoeveelheid inversies, maar wel de laagste score voor de totale hoeveelheid inversies</w:t>
+      </w:r>
+      <w:r>
+        <w:rPr>
+          <w:rFonts w:ascii="Gisha" w:hAnsi="Gisha" w:cs="Gisha"/>
+          <w:sz w:val="18"/>
+          <w:szCs w:val="18"/>
+        </w:rPr>
+        <w:t>.</w:t>
+      </w:r>
+    </w:p>
+    <w:p>
+      <w:pPr>
+        <w:spacing w:line="360" w:lineRule="auto"/>
+        <w:rPr>
+          <w:rFonts w:ascii="Gisha" w:hAnsi="Gisha" w:cs="Gisha"/>
+          <w:sz w:val="18"/>
+          <w:szCs w:val="18"/>
+        </w:rPr>
+      </w:pPr>
+      <w:r>
+        <w:rPr>
+          <w:rFonts w:ascii="Gisha" w:hAnsi="Gisha" w:cs="Gisha"/>
+          <w:sz w:val="18"/>
+          <w:szCs w:val="18"/>
+        </w:rPr>
+        <w:t xml:space="preserve">Tot slot is er ook gebruik gemaakt van BeamSearch. BeamSearch leverde eveneens een resultaat van 13 inversies bij het goed zetten van het vliegengenoom. Daarnaast kwam er ook een </w:t>
+      </w:r>
+      <w:r>
+        <w:rPr>
+          <w:rFonts w:ascii="Gisha" w:hAnsi="Gisha" w:cs="Gisha"/>
+          <w:sz w:val="18"/>
+          <w:szCs w:val="18"/>
+        </w:rPr>
+        <w:t>zeer lage</w:t>
+      </w:r>
+      <w:r>
+        <w:rPr>
+          <w:rFonts w:ascii="Gisha" w:hAnsi="Gisha" w:cs="Gisha"/>
+          <w:sz w:val="18"/>
+          <w:szCs w:val="18"/>
+        </w:rPr>
+        <w:t xml:space="preserve"> hoeveelheid totaal ver</w:t>
+      </w:r>
+      <w:r>
+        <w:rPr>
+          <w:rFonts w:ascii="Gisha" w:hAnsi="Gisha" w:cs="Gisha"/>
+          <w:sz w:val="18"/>
+          <w:szCs w:val="18"/>
+        </w:rPr>
+        <w:t>plaatste genen uit, namelijk 116</w:t>
+      </w:r>
+      <w:r>
+        <w:rPr>
+          <w:rFonts w:ascii="Gisha" w:hAnsi="Gisha" w:cs="Gisha"/>
+          <w:sz w:val="18"/>
+          <w:szCs w:val="18"/>
+        </w:rPr>
+        <w:t xml:space="preserve">. </w:t>
+      </w:r>
+      <w:r>
+        <w:rPr>
+          <w:rFonts w:ascii="Gisha" w:hAnsi="Gisha" w:cs="Gisha"/>
+          <w:sz w:val="18"/>
+          <w:szCs w:val="18"/>
+        </w:rPr>
+        <w:t xml:space="preserve">Doordat deze methode zo snel mogelijk alle vergelegen getallen in de buurt van hun </w:t>
+      </w:r>
+      <w:r>
+        <w:rPr>
+          <w:rFonts w:ascii="Gisha" w:hAnsi="Gisha" w:cs="Gisha"/>
+          <w:sz w:val="18"/>
+          <w:szCs w:val="18"/>
+        </w:rPr>
+        <w:t xml:space="preserve">juiste </w:t>
+      </w:r>
+      <w:r>
+        <w:rPr>
+          <w:rFonts w:ascii="Gisha" w:hAnsi="Gisha" w:cs="Gisha"/>
+          <w:sz w:val="18"/>
+          <w:szCs w:val="18"/>
+        </w:rPr>
+        <w:t>plaats zet, hoeven er al snel geen grote inversies uitgevoerd te worden. Hierdoor blijft het aantal verplaatste</w:t>
+      </w:r>
+      <w:r>
+        <w:rPr>
+          <w:rFonts w:ascii="Gisha" w:hAnsi="Gisha" w:cs="Gisha"/>
+          <w:sz w:val="18"/>
+          <w:szCs w:val="18"/>
+        </w:rPr>
+        <w:t xml:space="preserve"> genen erg laag en kost het </w:t>
+      </w:r>
+      <w:r>
+        <w:rPr>
+          <w:rFonts w:ascii="Gisha" w:hAnsi="Gisha" w:cs="Gisha"/>
+          <w:sz w:val="18"/>
+          <w:szCs w:val="18"/>
+        </w:rPr>
+        <w:t>weinig inversies om alles op de juiste plek te zetten.</w:t>
+      </w:r>
+      <w:r>
+        <w:rPr>
+          <w:rFonts w:ascii="Gisha" w:hAnsi="Gisha" w:cs="Gisha"/>
+          <w:sz w:val="18"/>
+          <w:szCs w:val="18"/>
+        </w:rPr>
+        <w:t xml:space="preserve"> </w:t>
+      </w:r>
+      <w:r>
+        <w:rPr>
+          <w:rFonts w:ascii="Gisha" w:hAnsi="Gisha" w:cs="Gisha"/>
+          <w:sz w:val="18"/>
+          <w:szCs w:val="18"/>
+        </w:rPr>
+        <w:t>Naast een BeamSearch gefocust op de hoeveelheid inversie is er ook nog een versie ontwikkeld die zich focust op de totale hoeveelheid verplaatste genen</w:t>
+      </w:r>
+      <w:r>
+        <w:rPr>
+          <w:rFonts w:ascii="Gisha" w:hAnsi="Gisha" w:cs="Gisha"/>
+          <w:sz w:val="18"/>
+          <w:szCs w:val="18"/>
+        </w:rPr>
+        <w:t xml:space="preserve"> en deze zo laag mogelijk tracht te houden</w:t>
+      </w:r>
+      <w:r>
+        <w:rPr>
+          <w:rFonts w:ascii="Gisha" w:hAnsi="Gisha" w:cs="Gisha"/>
+          <w:sz w:val="18"/>
+          <w:szCs w:val="18"/>
+        </w:rPr>
+        <w:t>. Deze versie leverde een resultaat van slechts 90 verplaatste genen totaal</w:t>
+      </w:r>
+      <w:r>
+        <w:rPr>
+          <w:rFonts w:ascii="Gisha" w:hAnsi="Gisha" w:cs="Gisha"/>
+          <w:sz w:val="18"/>
+          <w:szCs w:val="18"/>
+        </w:rPr>
+        <w:t>,</w:t>
+      </w:r>
+      <w:r>
+        <w:rPr>
+          <w:rFonts w:ascii="Gisha" w:hAnsi="Gisha" w:cs="Gisha"/>
+          <w:sz w:val="18"/>
+          <w:szCs w:val="18"/>
+        </w:rPr>
+        <w:t xml:space="preserve"> bij 15 inversies.</w:t>
+      </w:r>
+      <w:r>
+        <w:rPr>
+          <w:rFonts w:ascii="Gisha" w:hAnsi="Gisha" w:cs="Gisha"/>
+          <w:sz w:val="18"/>
+          <w:szCs w:val="18"/>
+        </w:rPr>
+        <w:t xml:space="preserve"> </w:t>
+      </w:r>
+      <w:r>
+        <w:rPr>
+          <w:rFonts w:ascii="Gisha" w:hAnsi="Gisha" w:cs="Gisha"/>
+          <w:sz w:val="18"/>
+          <w:szCs w:val="18"/>
+        </w:rPr>
+        <w:t>Omdat BeamSearch een depth-first gericht algoritme is</w:t>
+      </w:r>
+      <w:r>
+        <w:rPr>
+          <w:rFonts w:ascii="Gisha" w:hAnsi="Gisha" w:cs="Gisha"/>
+          <w:sz w:val="18"/>
+          <w:szCs w:val="18"/>
+        </w:rPr>
+        <w:t>,</w:t>
+      </w:r>
+      <w:r>
+        <w:rPr>
+          <w:rFonts w:ascii="Gisha" w:hAnsi="Gisha" w:cs="Gisha"/>
+          <w:sz w:val="18"/>
+          <w:szCs w:val="18"/>
+        </w:rPr>
+        <w:t xml:space="preserve"> was het wegens de grote rekentijd helaas niet mogelijk om deze ook zodanig vaak uit te voeren dat een statistische analyse op de resultaten zinvol was geweest. </w:t>
+      </w:r>
+      <w:r>
+        <w:rPr>
+          <w:rFonts w:ascii="Gisha" w:hAnsi="Gisha" w:cs="Gisha"/>
+          <w:sz w:val="18"/>
+          <w:szCs w:val="18"/>
+        </w:rPr>
+        <w:t>De lange rekentijd van BeamSearch is eveneens de reden dat het in de gevallen waarin men geinteresseerd is in de laagste mutatiegrootte er beter gebruik gemaakt kan worden van EditStar, omdat deze veel sneller rekent (1 seconde per genoom) en e</w:t>
+      </w:r>
+      <w:r>
+        <w:rPr>
+          <w:rFonts w:ascii="Gisha" w:hAnsi="Gisha" w:cs="Gisha"/>
+          <w:sz w:val="18"/>
+          <w:szCs w:val="18"/>
+        </w:rPr>
+        <w:t>veneens een zeer goed resultaat levert.</w:t>
+      </w:r>
+    </w:p>
+    <w:p>
+      <w:pPr>
+        <w:spacing w:line="360" w:lineRule="auto"/>
+        <w:rPr>
+          <w:rFonts w:ascii="Gisha" w:hAnsi="Gisha" w:cs="Gisha"/>
+          <w:sz w:val="18"/>
+          <w:szCs w:val="18"/>
+        </w:rPr>
+      </w:pPr>
+      <w:r>
+        <w:rPr>
+          <w:rFonts w:ascii="Gisha" w:hAnsi="Gisha" w:cs="Gisha"/>
+          <w:sz w:val="18"/>
+          <w:szCs w:val="18"/>
+        </w:rPr>
+        <w:t>T</w:t>
+      </w:r>
+      <w:r>
+        <w:rPr>
+          <w:rFonts w:ascii="Gisha" w:hAnsi="Gisha" w:cs="Gisha"/>
+          <w:sz w:val="18"/>
+          <w:szCs w:val="18"/>
+        </w:rPr>
+        <w:t xml:space="preserve">ijdens het vinden van het korste pad, </w:t>
+      </w:r>
+      <w:r>
+        <w:rPr>
+          <w:rFonts w:ascii="Gisha" w:hAnsi="Gisha" w:cs="Gisha"/>
+          <w:sz w:val="18"/>
+          <w:szCs w:val="18"/>
+        </w:rPr>
+        <w:t>is met twee</w:t>
+      </w:r>
+      <w:r>
+        <w:rPr>
+          <w:rFonts w:ascii="Gisha" w:hAnsi="Gisha" w:cs="Gisha"/>
+          <w:sz w:val="18"/>
+          <w:szCs w:val="18"/>
+        </w:rPr>
+        <w:t xml:space="preserve"> vers</w:t>
+      </w:r>
+      <w:r>
+        <w:rPr>
+          <w:rFonts w:ascii="Gisha" w:hAnsi="Gisha" w:cs="Gisha"/>
+          <w:sz w:val="18"/>
+          <w:szCs w:val="18"/>
+        </w:rPr>
+        <w:t>chillende algoritmes het resultaat van</w:t>
+      </w:r>
+      <w:r>
+        <w:rPr>
+          <w:rFonts w:ascii="Gisha" w:hAnsi="Gisha" w:cs="Gisha"/>
+          <w:sz w:val="18"/>
+          <w:szCs w:val="18"/>
+        </w:rPr>
+        <w:t xml:space="preserve"> 13 inversies </w:t>
+      </w:r>
+      <w:r>
+        <w:rPr>
+          <w:rFonts w:ascii="Gisha" w:hAnsi="Gisha" w:cs="Gisha"/>
+          <w:sz w:val="18"/>
+          <w:szCs w:val="18"/>
+        </w:rPr>
+        <w:t>bereikt</w:t>
+      </w:r>
+      <w:r>
+        <w:rPr>
+          <w:rFonts w:ascii="Gisha" w:hAnsi="Gisha" w:cs="Gisha"/>
+          <w:sz w:val="18"/>
+          <w:szCs w:val="18"/>
+        </w:rPr>
+        <w:t>. Deze 13 inversies zijn behaald met de edit-Star en met de BeamSearch. De stappen die beide algoritmes maken ver</w:t>
+      </w:r>
+      <w:r>
+        <w:rPr>
+          <w:rFonts w:ascii="Gisha" w:hAnsi="Gisha" w:cs="Gisha"/>
+          <w:sz w:val="18"/>
+          <w:szCs w:val="18"/>
+        </w:rPr>
+        <w:t>schillen echter wel van elkaar.</w:t>
+      </w:r>
+    </w:p>
+    <w:p>
+      <w:pPr>
+        <w:spacing w:line="360" w:lineRule="auto"/>
+        <w:rPr>
+          <w:rFonts w:ascii="Gisha" w:hAnsi="Gisha" w:cs="Gisha"/>
+          <w:b/>
+          <w:sz w:val="18"/>
+          <w:szCs w:val="18"/>
+        </w:rPr>
+      </w:pPr>
+      <w:r>
+        <w:rPr>
+          <w:rFonts w:ascii="Gisha" w:hAnsi="Gisha" w:cs="Gisha"/>
+          <w:sz w:val="18"/>
+          <w:szCs w:val="18"/>
+        </w:rPr>
+        <w:lastRenderedPageBreak/>
+        <w:tab/>
+      </w:r>
+      <w:r>
+        <w:rPr>
+          <w:rFonts w:ascii="Gisha" w:hAnsi="Gisha" w:cs="Gisha"/>
+          <w:sz w:val="18"/>
+          <w:szCs w:val="18"/>
+        </w:rPr>
+        <w:tab/>
+        <w:t xml:space="preserve">         </w:t>
+      </w:r>
+      <w:r>
+        <w:rPr>
+          <w:rFonts w:ascii="Gisha" w:hAnsi="Gisha" w:cs="Gisha"/>
+          <w:sz w:val="18"/>
+          <w:szCs w:val="18"/>
+        </w:rPr>
+        <w:t xml:space="preserve">   </w:t>
+      </w:r>
+      <w:bookmarkStart w:id="0" w:name="_GoBack"/>
+      <w:bookmarkEnd w:id="0"/>
+      <w:r>
+        <w:rPr>
+          <w:rFonts w:ascii="Gisha" w:hAnsi="Gisha" w:cs="Gisha"/>
+          <w:b/>
+          <w:sz w:val="18"/>
+          <w:szCs w:val="18"/>
+        </w:rPr>
+        <w:t>EditStar</w:t>
+      </w:r>
+      <w:r>
+        <w:rPr>
+          <w:rFonts w:ascii="Gisha" w:hAnsi="Gisha" w:cs="Gisha"/>
+          <w:b/>
+          <w:sz w:val="18"/>
+          <w:szCs w:val="18"/>
+        </w:rPr>
+        <w:tab/>
+      </w:r>
+      <w:r>
+        <w:rPr>
+          <w:rFonts w:ascii="Gisha" w:hAnsi="Gisha" w:cs="Gisha"/>
+          <w:b/>
+          <w:sz w:val="18"/>
+          <w:szCs w:val="18"/>
+        </w:rPr>
+        <w:tab/>
+      </w:r>
+      <w:r>
+        <w:rPr>
+          <w:rFonts w:ascii="Gisha" w:hAnsi="Gisha" w:cs="Gisha"/>
+          <w:b/>
+          <w:sz w:val="18"/>
+          <w:szCs w:val="18"/>
+        </w:rPr>
+        <w:tab/>
+      </w:r>
+      <w:r>
+        <w:rPr>
+          <w:rFonts w:ascii="Gisha" w:hAnsi="Gisha" w:cs="Gisha"/>
+          <w:b/>
+          <w:sz w:val="18"/>
+          <w:szCs w:val="18"/>
+        </w:rPr>
+        <w:tab/>
+        <w:t xml:space="preserve">            </w:t>
+      </w:r>
+      <w:r>
+        <w:rPr>
+          <w:rFonts w:ascii="Gisha" w:hAnsi="Gisha" w:cs="Gisha"/>
+          <w:b/>
+          <w:sz w:val="18"/>
+          <w:szCs w:val="18"/>
+        </w:rPr>
+        <w:tab/>
+      </w:r>
+      <w:r>
+        <w:rPr>
+          <w:rFonts w:ascii="Gisha" w:hAnsi="Gisha" w:cs="Gisha"/>
+          <w:b/>
+          <w:sz w:val="18"/>
+          <w:szCs w:val="18"/>
+        </w:rPr>
+        <w:tab/>
+      </w:r>
+      <w:r>
+        <w:rPr>
+          <w:rFonts w:ascii="Gisha" w:hAnsi="Gisha" w:cs="Gisha"/>
+          <w:b/>
+          <w:sz w:val="18"/>
+          <w:szCs w:val="18"/>
+        </w:rPr>
+        <w:t>BeamSearch</w:t>
+      </w:r>
+    </w:p>
+    <w:p>
+      <w:pPr>
+        <w:spacing w:line="360" w:lineRule="auto"/>
+        <w:jc w:val="center"/>
+      </w:pPr>
+      <w:r>
+        <w:object w:dxaOrig="18810" w:dyaOrig="8662">
+          <v:shapetype id="_x0000_t75" coordsize="21600,21600" o:spt="75" o:preferrelative="t" path="m@4@5l@4@11@9@11@9@5xe" filled="f" stroked="f">
+            <v:stroke joinstyle="miter"/>
+            <v:formulas>
+              <v:f eqn="if lineDrawn pixelLineWidth 0"/>
+              <v:f eqn="sum @0 1 0"/>
+              <v:f eqn="sum 0 0 @1"/>
+              <v:f eqn="prod @2 1 2"/>
+              <v:f eqn="prod @3 21600 pixelWidth"/>
+              <v:f eqn="prod @3 21600 pixelHeight"/>
+              <v:f eqn="sum @0 0 1"/>
+              <v:f eqn="prod @6 1 2"/>
+              <v:f eqn="prod @7 21600 pixelWidth"/>
+              <v:f eqn="sum @8 21600 0"/>
+              <v:f eqn="prod @7 21600 pixelHeight"/>
+              <v:f eqn="sum @10 21600 0"/>
+            </v:formulas>
+            <v:path o:extrusionok="f" gradientshapeok="t" o:connecttype="rect"/>
+            <o:lock v:ext="edit" aspectratio="t"/>
+          </v:shapetype>
+          <v:shape id="_x0000_i1025" type="#_x0000_t75" style="width:442.2pt;height:203.75pt" o:ole="">
+            <v:imagedata r:id="rId10" o:title=""/>
+          </v:shape>
+          <o:OLEObject Type="Embed" ProgID="Unknown" ShapeID="_x0000_i1025" DrawAspect="Content" ObjectID="_1511785514" r:id="rId11"/>
+        </w:object>
+      </w:r>
+    </w:p>
+    <w:p>
+      <w:pPr>
+        <w:spacing w:line="360" w:lineRule="auto"/>
+        <w:rPr>
+          <w:rFonts w:ascii="Gisha" w:hAnsi="Gisha" w:cs="Gisha"/>
+          <w:szCs w:val="18"/>
+          <w:vertAlign w:val="superscript"/>
+        </w:rPr>
+      </w:pPr>
+      <w:r>
+        <w:rPr>
+          <w:rFonts w:ascii="Gisha" w:hAnsi="Gisha" w:cs="Gisha"/>
+          <w:sz w:val="18"/>
+          <w:szCs w:val="18"/>
+        </w:rPr>
+        <w:t xml:space="preserve"> </w:t>
+      </w:r>
+      <w:r>
+        <w:rPr>
+          <w:rFonts w:ascii="Gisha" w:hAnsi="Gisha" w:cs="Gisha"/>
+          <w:szCs w:val="18"/>
+          <w:vertAlign w:val="superscript"/>
+        </w:rPr>
+        <w:t xml:space="preserve"> Figuur 2</w:t>
+      </w:r>
+      <w:r>
+        <w:rPr>
+          <w:rFonts w:ascii="Gisha" w:hAnsi="Gisha" w:cs="Gisha"/>
+          <w:szCs w:val="18"/>
+          <w:vertAlign w:val="superscript"/>
+        </w:rPr>
+        <w:t xml:space="preserve">: </w:t>
+      </w:r>
+      <w:r>
+        <w:rPr>
+          <w:rFonts w:ascii="Gisha" w:hAnsi="Gisha" w:cs="Gisha"/>
+          <w:szCs w:val="18"/>
+          <w:vertAlign w:val="superscript"/>
+        </w:rPr>
+        <w:t>Vergelijking tussen EditStar en BeamSearch per doorgemaakte inversie</w:t>
+      </w:r>
+    </w:p>
+    <w:p>
+      <w:pPr>
+        <w:spacing w:line="360" w:lineRule="auto"/>
+        <w:rPr>
+          <w:rFonts w:ascii="Gisha" w:hAnsi="Gisha" w:cs="Gisha"/>
+          <w:sz w:val="18"/>
+          <w:szCs w:val="18"/>
+        </w:rPr>
+      </w:pPr>
+    </w:p>
+    <w:p>
+      <w:pPr>
+        <w:spacing w:line="360" w:lineRule="auto"/>
+        <w:rPr>
+          <w:rFonts w:ascii="Gisha" w:hAnsi="Gisha" w:cs="Gisha"/>
+          <w:sz w:val="18"/>
+          <w:szCs w:val="18"/>
+        </w:rPr>
+      </w:pPr>
+      <w:r>
+        <w:rPr>
+          <w:rFonts w:ascii="Gisha" w:hAnsi="Gisha" w:cs="Gisha"/>
+          <w:sz w:val="18"/>
+          <w:szCs w:val="18"/>
+        </w:rPr>
+        <w:t>In de bovenstaande figuur</w:t>
+      </w:r>
+      <w:r>
+        <w:rPr>
+          <w:rFonts w:ascii="Gisha" w:hAnsi="Gisha" w:cs="Gisha"/>
+          <w:sz w:val="18"/>
+          <w:szCs w:val="18"/>
+        </w:rPr>
+        <w:t xml:space="preserve"> zijn de inversiestappen die de t</w:t>
+      </w:r>
+      <w:r>
+        <w:rPr>
+          <w:rFonts w:ascii="Gisha" w:hAnsi="Gisha" w:cs="Gisha"/>
+          <w:sz w:val="18"/>
+          <w:szCs w:val="18"/>
+        </w:rPr>
+        <w:t>wee algoritmes doorlopen te zien</w:t>
+      </w:r>
+      <w:r>
+        <w:rPr>
+          <w:rFonts w:ascii="Gisha" w:hAnsi="Gisha" w:cs="Gisha"/>
+          <w:sz w:val="18"/>
+          <w:szCs w:val="18"/>
+        </w:rPr>
+        <w:t>. Het verschil</w:t>
+      </w:r>
+      <w:r>
+        <w:rPr>
+          <w:rFonts w:ascii="Gisha" w:hAnsi="Gisha" w:cs="Gisha"/>
+          <w:sz w:val="18"/>
+          <w:szCs w:val="18"/>
+        </w:rPr>
+        <w:t xml:space="preserve"> in inversies </w:t>
+      </w:r>
+      <w:r>
+        <w:rPr>
+          <w:rFonts w:ascii="Gisha" w:hAnsi="Gisha" w:cs="Gisha"/>
+          <w:sz w:val="18"/>
+          <w:szCs w:val="18"/>
+        </w:rPr>
+        <w:t xml:space="preserve">komt </w:t>
+      </w:r>
+      <w:r>
+        <w:rPr>
+          <w:rFonts w:ascii="Gisha" w:hAnsi="Gisha" w:cs="Gisha"/>
+          <w:sz w:val="18"/>
+          <w:szCs w:val="18"/>
+        </w:rPr>
+        <w:t>voort uit de manier waarop</w:t>
+      </w:r>
+      <w:r>
+        <w:rPr>
+          <w:rFonts w:ascii="Gisha" w:hAnsi="Gisha" w:cs="Gisha"/>
+          <w:sz w:val="18"/>
+          <w:szCs w:val="18"/>
+        </w:rPr>
+        <w:t xml:space="preserve"> de alg</w:t>
+      </w:r>
+      <w:r>
+        <w:rPr>
+          <w:rFonts w:ascii="Gisha" w:hAnsi="Gisha" w:cs="Gisha"/>
+          <w:sz w:val="18"/>
+          <w:szCs w:val="18"/>
+        </w:rPr>
+        <w:t>oritmes hun prioriteiten stellen. De Edit</w:t>
+      </w:r>
+      <w:r>
+        <w:rPr>
+          <w:rFonts w:ascii="Gisha" w:hAnsi="Gisha" w:cs="Gisha"/>
+          <w:sz w:val="18"/>
+          <w:szCs w:val="18"/>
+        </w:rPr>
+        <w:t>Star s</w:t>
+      </w:r>
+      <w:r>
+        <w:rPr>
+          <w:rFonts w:ascii="Gisha" w:hAnsi="Gisha" w:cs="Gisha"/>
+          <w:sz w:val="18"/>
+          <w:szCs w:val="18"/>
+        </w:rPr>
+        <w:t>telt zijn prioriteit</w:t>
+      </w:r>
+      <w:r>
+        <w:rPr>
+          <w:rFonts w:ascii="Gisha" w:hAnsi="Gisha" w:cs="Gisha"/>
+          <w:sz w:val="18"/>
+          <w:szCs w:val="18"/>
+        </w:rPr>
+        <w:t xml:space="preserve"> puur op het vinden van het korts</w:t>
+      </w:r>
+      <w:r>
+        <w:rPr>
+          <w:rFonts w:ascii="Gisha" w:hAnsi="Gisha" w:cs="Gisha"/>
+          <w:sz w:val="18"/>
+          <w:szCs w:val="18"/>
+        </w:rPr>
+        <w:t>t</w:t>
+      </w:r>
+      <w:r>
+        <w:rPr>
+          <w:rFonts w:ascii="Gisha" w:hAnsi="Gisha" w:cs="Gisha"/>
+          <w:sz w:val="18"/>
+          <w:szCs w:val="18"/>
+        </w:rPr>
+        <w:t xml:space="preserve">e pad naar </w:t>
+      </w:r>
+      <w:r>
+        <w:rPr>
+          <w:rFonts w:ascii="Gisha" w:hAnsi="Gisha" w:cs="Gisha"/>
+          <w:sz w:val="18"/>
+          <w:szCs w:val="18"/>
+        </w:rPr>
+        <w:t xml:space="preserve">het resultaat. De </w:t>
+      </w:r>
+      <w:r>
+        <w:rPr>
+          <w:rFonts w:ascii="Gisha" w:hAnsi="Gisha" w:cs="Gisha"/>
+          <w:sz w:val="18"/>
+          <w:szCs w:val="18"/>
+        </w:rPr>
+        <w:t>BeamSearch probeert zo snel mogelijk de meest ver gelegen getallen in de buurt</w:t>
+      </w:r>
+      <w:r>
+        <w:rPr>
+          <w:rFonts w:ascii="Gisha" w:hAnsi="Gisha" w:cs="Gisha"/>
+          <w:sz w:val="18"/>
+          <w:szCs w:val="18"/>
+        </w:rPr>
+        <w:t xml:space="preserve"> van en het liefst </w:t>
+      </w:r>
+      <w:r>
+        <w:rPr>
+          <w:rFonts w:ascii="Gisha" w:hAnsi="Gisha" w:cs="Gisha"/>
+          <w:sz w:val="18"/>
+          <w:szCs w:val="18"/>
+        </w:rPr>
+        <w:t>op de jui</w:t>
+      </w:r>
+      <w:r>
+        <w:rPr>
+          <w:rFonts w:ascii="Gisha" w:hAnsi="Gisha" w:cs="Gisha"/>
+          <w:sz w:val="18"/>
+          <w:szCs w:val="18"/>
+        </w:rPr>
+        <w:t>ste plek te zetten. Dit betekent</w:t>
+      </w:r>
+      <w:r>
+        <w:rPr>
+          <w:rFonts w:ascii="Gisha" w:hAnsi="Gisha" w:cs="Gisha"/>
+          <w:sz w:val="18"/>
+          <w:szCs w:val="18"/>
+        </w:rPr>
+        <w:t xml:space="preserve"> dat er in het begin grote inversies voorkomen die gevolgd worden door kleinere inversies. Dit is een groot verschil met de </w:t>
+      </w:r>
+      <w:r>
+        <w:rPr>
+          <w:rFonts w:ascii="Gisha" w:hAnsi="Gisha" w:cs="Gisha"/>
+          <w:sz w:val="18"/>
+          <w:szCs w:val="18"/>
+        </w:rPr>
+        <w:t>EditStar, welke</w:t>
+      </w:r>
+      <w:r>
+        <w:rPr>
+          <w:rFonts w:ascii="Gisha" w:hAnsi="Gisha" w:cs="Gisha"/>
+          <w:sz w:val="18"/>
+          <w:szCs w:val="18"/>
+        </w:rPr>
+        <w:t xml:space="preserve"> geen rekening houd</w:t>
+      </w:r>
+      <w:r>
+        <w:rPr>
+          <w:rFonts w:ascii="Gisha" w:hAnsi="Gisha" w:cs="Gisha"/>
+          <w:sz w:val="18"/>
+          <w:szCs w:val="18"/>
+        </w:rPr>
+        <w:t>t</w:t>
+      </w:r>
+      <w:r>
+        <w:rPr>
+          <w:rFonts w:ascii="Gisha" w:hAnsi="Gisha" w:cs="Gisha"/>
+          <w:sz w:val="18"/>
+          <w:szCs w:val="18"/>
+        </w:rPr>
+        <w:t xml:space="preserve"> met de </w:t>
+      </w:r>
+      <w:r>
+        <w:rPr>
+          <w:rFonts w:ascii="Gisha" w:hAnsi="Gisha" w:cs="Gisha"/>
+          <w:sz w:val="18"/>
+          <w:szCs w:val="18"/>
+        </w:rPr>
+        <w:t>huidige posities of de inversie</w:t>
+      </w:r>
+      <w:r>
+        <w:rPr>
+          <w:rFonts w:ascii="Gisha" w:hAnsi="Gisha" w:cs="Gisha"/>
+          <w:sz w:val="18"/>
+          <w:szCs w:val="18"/>
+        </w:rPr>
+        <w:t>lengtes, waardoor het mogelijk</w:t>
+      </w:r>
+      <w:r>
+        <w:rPr>
+          <w:rFonts w:ascii="Gisha" w:hAnsi="Gisha" w:cs="Gisha"/>
+          <w:sz w:val="18"/>
+          <w:szCs w:val="18"/>
+        </w:rPr>
+        <w:t xml:space="preserve"> is dat er lange inversies blijv</w:t>
+      </w:r>
+      <w:r>
+        <w:rPr>
+          <w:rFonts w:ascii="Gisha" w:hAnsi="Gisha" w:cs="Gisha"/>
+          <w:sz w:val="18"/>
+          <w:szCs w:val="18"/>
+        </w:rPr>
+        <w:t>en plaatsvinden.</w:t>
+      </w:r>
+    </w:p>
+    <w:p>
+      <w:pPr>
+        <w:spacing w:line="360" w:lineRule="auto"/>
+        <w:rPr>
+          <w:rFonts w:ascii="Gisha" w:hAnsi="Gisha" w:cs="Gisha"/>
+          <w:sz w:val="18"/>
+          <w:szCs w:val="18"/>
+        </w:rPr>
+      </w:pPr>
+      <w:r>
+        <w:rPr>
+          <w:rFonts w:ascii="Gisha" w:hAnsi="Gisha" w:cs="Gisha"/>
+          <w:sz w:val="18"/>
+          <w:szCs w:val="18"/>
+        </w:rPr>
+        <w:t>Naast onderzoek naar algoritmes om de genomen met zo min mogeli</w:t>
+      </w:r>
+      <w:r>
+        <w:rPr>
+          <w:rFonts w:ascii="Gisha" w:hAnsi="Gisha" w:cs="Gisha"/>
+          <w:sz w:val="18"/>
+          <w:szCs w:val="18"/>
+        </w:rPr>
+        <w:t xml:space="preserve">jk inversies en </w:t>
+      </w:r>
+      <w:r>
+        <w:rPr>
+          <w:rFonts w:ascii="Gisha" w:hAnsi="Gisha" w:cs="Gisha"/>
+          <w:sz w:val="18"/>
+          <w:szCs w:val="18"/>
+        </w:rPr>
+        <w:t xml:space="preserve">verplaatste genen goed te zetten, is er ook gekeken wat bepaalde genomen moeilijker of makkelijker maakt. </w:t>
+      </w:r>
+      <w:r>
+        <w:rPr>
+          <w:rFonts w:ascii="Gisha" w:hAnsi="Gisha" w:cs="Gisha"/>
+          <w:sz w:val="18"/>
+          <w:szCs w:val="18"/>
+        </w:rPr>
+        <w:t xml:space="preserve"> Eerder bleek al dat genomen waarin zich minder elementen bevonden ook minder inversies nodig </w:t>
+      </w:r>
+      <w:r>
+        <w:rPr>
+          <w:rFonts w:ascii="Gisha" w:hAnsi="Gisha" w:cs="Gisha"/>
+          <w:sz w:val="18"/>
+          <w:szCs w:val="18"/>
+        </w:rPr>
+        <w:t>hadden om goed te worden gezet en vice versa.  Hoe meer getallen in chunks staan, hoe minder inversies er dus nodig zullen zijn.</w:t>
+      </w:r>
+      <w:r>
+        <w:rPr>
+          <w:rFonts w:ascii="Gisha" w:hAnsi="Gisha" w:cs="Gisha"/>
+          <w:sz w:val="18"/>
+          <w:szCs w:val="18"/>
+        </w:rPr>
+        <w:t xml:space="preserve"> In een vergelijking van de elementscore met het aantal nodige inversies bleek er voor de EditStar zelfs een correla</w:t>
+      </w:r>
+      <w:r>
+        <w:rPr>
+          <w:rFonts w:ascii="Gisha" w:hAnsi="Gisha" w:cs="Gisha"/>
+          <w:sz w:val="18"/>
+          <w:szCs w:val="18"/>
+        </w:rPr>
+        <w:t>tie van ,775 (p = &lt;,</w:t>
+      </w:r>
+      <w:r>
+        <w:rPr>
+          <w:rFonts w:ascii="Gisha" w:hAnsi="Gisha" w:cs="Gisha"/>
+          <w:sz w:val="18"/>
+          <w:szCs w:val="18"/>
+        </w:rPr>
+        <w:t>001)</w:t>
+      </w:r>
+      <w:r>
+        <w:rPr>
+          <w:rFonts w:ascii="Gisha" w:hAnsi="Gisha" w:cs="Gisha"/>
+          <w:sz w:val="18"/>
+          <w:szCs w:val="18"/>
+        </w:rPr>
+        <w:t xml:space="preserve"> te bestaan. Dit houdt in dat voor het voor het EditStar algoritme een stuk gemakkelijker is om een genoom goed te zetten naarmate deze minder elementen en dus meer getallenchunks bevat.</w:t>
+      </w:r>
+    </w:p>
+    <w:p>
+      <w:pPr>
+        <w:spacing w:line="360" w:lineRule="auto"/>
+        <w:rPr>
+          <w:rFonts w:ascii="Gisha" w:hAnsi="Gisha" w:cs="Gisha"/>
+          <w:sz w:val="18"/>
+          <w:szCs w:val="18"/>
+        </w:rPr>
+      </w:pPr>
+      <w:r>
+        <w:rPr>
+          <w:rFonts w:ascii="Gisha" w:hAnsi="Gisha" w:cs="Gisha"/>
+          <w:sz w:val="18"/>
+          <w:szCs w:val="18"/>
+        </w:rPr>
+        <w:t>Naast de hoeveelheid elementen bleek ook de relatieve plaatsing van getalle</w:t>
+      </w:r>
+      <w:r>
+        <w:rPr>
+          <w:rFonts w:ascii="Gisha" w:hAnsi="Gisha" w:cs="Gisha"/>
+          <w:sz w:val="18"/>
+          <w:szCs w:val="18"/>
+        </w:rPr>
+        <w:t xml:space="preserve">n ten opzichte van het midden </w:t>
+      </w:r>
+      <w:r>
+        <w:rPr>
+          <w:rFonts w:ascii="Gisha" w:hAnsi="Gisha" w:cs="Gisha"/>
+          <w:sz w:val="18"/>
+          <w:szCs w:val="18"/>
+        </w:rPr>
+        <w:t xml:space="preserve">van invloed op de moeilijkheidsgraad van een genoom. </w:t>
+      </w:r>
+      <w:r>
+        <w:rPr>
+          <w:rFonts w:ascii="Gisha" w:hAnsi="Gisha" w:cs="Gisha"/>
+          <w:sz w:val="18"/>
+          <w:szCs w:val="18"/>
+        </w:rPr>
+        <w:t xml:space="preserve">Een relatief goed geplaatst getal betekent in dit geval dat de getallen 1 tot en met 12 aan de linkerkant van het genoom staan en dat de getallen 13 tot en met 25 aan de rechterkant van het genoom staan, maar niet noodzakelijkerwijs in de goede volgorde. Door onze </w:t>
+      </w:r>
+      <w:r>
+        <w:rPr>
+          <w:rFonts w:ascii="Gisha" w:hAnsi="Gisha" w:cs="Gisha"/>
+          <w:sz w:val="18"/>
+          <w:szCs w:val="18"/>
+        </w:rPr>
+        <w:t>algoritm</w:t>
+      </w:r>
+      <w:r>
+        <w:rPr>
+          <w:rFonts w:ascii="Gisha" w:hAnsi="Gisha" w:cs="Gisha"/>
+          <w:sz w:val="18"/>
+          <w:szCs w:val="18"/>
+        </w:rPr>
+        <w:t>es op zowel een groep van 2000 relatief goed geplaatste genomen als een groep van 2000 volledig pseudorandom gegenereerde genomen te draaien en deze te vergelijken, kon er een vergelijking worden gemaakt. Hieruit bleek dat als een genoom genen bevat die relatief al op de goede plek staan, dit er toe leidt dat er minder grote mutaties nodig zullen zijn om het genoom uitein</w:t>
+      </w:r>
+      <w:r>
+        <w:rPr>
+          <w:rFonts w:ascii="Gisha" w:hAnsi="Gisha" w:cs="Gisha"/>
+          <w:sz w:val="18"/>
+          <w:szCs w:val="18"/>
+        </w:rPr>
+        <w:t>delijk goed te zetten</w:t>
+      </w:r>
+      <w:r>
+        <w:rPr>
+          <w:rFonts w:ascii="Gisha" w:hAnsi="Gisha" w:cs="Gisha"/>
+          <w:sz w:val="18"/>
+          <w:szCs w:val="18"/>
+        </w:rPr>
+        <w:t>. Dit is interessante  informatie omdat het de prioriteit waarmee bepaalde inversies worden uitgevoerd kan bepalen. Een inversie die 23 van de linkerkant van het genoom naar de rechterkant verplaatst, kan dan bijvoorbeeld de voorkeur genieten over een inversie die minder g</w:t>
+      </w:r>
+      <w:r>
+        <w:rPr>
+          <w:rFonts w:ascii="Gisha" w:hAnsi="Gisha" w:cs="Gisha"/>
+          <w:sz w:val="18"/>
+          <w:szCs w:val="18"/>
+        </w:rPr>
+        <w:t>enen op hun relatief juiste posi</w:t>
+      </w:r>
+      <w:r>
+        <w:rPr>
+          <w:rFonts w:ascii="Gisha" w:hAnsi="Gisha" w:cs="Gisha"/>
+          <w:sz w:val="18"/>
+          <w:szCs w:val="18"/>
+        </w:rPr>
+        <w:t xml:space="preserve">tie brengt. </w:t>
+      </w:r>
+    </w:p>
+    <w:p>
+      <w:pPr>
+        <w:spacing w:line="360" w:lineRule="auto"/>
+        <w:rPr>
+          <w:rFonts w:ascii="Gisha" w:hAnsi="Gisha" w:cs="Gisha"/>
+          <w:sz w:val="18"/>
+          <w:szCs w:val="18"/>
+        </w:rPr>
+      </w:pPr>
+      <w:r>
+        <w:rPr>
+          <w:rFonts w:ascii="Gisha" w:hAnsi="Gisha" w:cs="Gisha"/>
+          <w:sz w:val="18"/>
+          <w:szCs w:val="18"/>
+        </w:rPr>
+        <w:t xml:space="preserve">In de </w:t>
+      </w:r>
+      <w:r>
+        <w:rPr>
+          <w:rFonts w:ascii="Gisha" w:hAnsi="Gisha" w:cs="Gisha"/>
+          <w:sz w:val="18"/>
+          <w:szCs w:val="18"/>
+        </w:rPr>
+        <w:t>tabel op de volgende pagina</w:t>
+      </w:r>
+      <w:r>
+        <w:rPr>
+          <w:rFonts w:ascii="Gisha" w:hAnsi="Gisha" w:cs="Gisha"/>
+          <w:sz w:val="18"/>
+          <w:szCs w:val="18"/>
+        </w:rPr>
+        <w:t xml:space="preserve"> i</w:t>
+      </w:r>
+      <w:r>
+        <w:rPr>
+          <w:rFonts w:ascii="Gisha" w:hAnsi="Gisha" w:cs="Gisha"/>
+          <w:sz w:val="18"/>
+          <w:szCs w:val="18"/>
+        </w:rPr>
+        <w:t xml:space="preserve">s een overzicht te zien van de pseudorandom en relatief correctere genomen. </w:t>
       </w:r>
       <w:r>
         <w:rPr>
@@ -4819,7 +5521,32 @@
           <w:sz w:val="18"/>
           <w:szCs w:val="18"/>
         </w:rPr>
-        <w:t>Bij het herhalen van de algoritmes op genomen waarbij de getallen relatief al goed stonden, werden veel lagere waarden gevonden.</w:t>
+        <w:t xml:space="preserve">Bij het </w:t>
+      </w:r>
+      <w:r>
+        <w:rPr>
+          <w:rFonts w:ascii="Gisha" w:hAnsi="Gisha" w:cs="Gisha"/>
+          <w:sz w:val="18"/>
+          <w:szCs w:val="18"/>
+        </w:rPr>
+        <w:lastRenderedPageBreak/>
+        <w:t>herhalen van de algoritmes op genomen waarbij de getallen relatief al goed stonden, werd</w:t>
+      </w:r>
+      <w:r>
+        <w:rPr>
+          <w:rFonts w:ascii="Gisha" w:hAnsi="Gisha" w:cs="Gisha"/>
+          <w:sz w:val="18"/>
+          <w:szCs w:val="18"/>
+        </w:rPr>
+        <w:t>en veel lagere waarden gevonden, zowel het minimum als het maximum</w:t>
+      </w:r>
+      <w:r>
+        <w:rPr>
+          <w:rFonts w:ascii="Gisha" w:hAnsi="Gisha" w:cs="Gisha"/>
+          <w:sz w:val="18"/>
+          <w:szCs w:val="18"/>
+        </w:rPr>
+        <w:t xml:space="preserve"> waren ongeveer de helft lager.</w:t>
       </w:r>
     </w:p>
     <w:p>
@@ -5838,7 +6565,7 @@
                 <w:vertAlign w:val="subscript"/>
                 <w:lang w:val="en-US"/>
               </w:rPr>
-              <w:t>4,37</w:t>
+              <w:t>6,04</w:t>
             </w:r>
           </w:p>
         </w:tc>
@@ -5865,7 +6592,7 @@
                 <w:vertAlign w:val="subscript"/>
                 <w:lang w:val="en-US"/>
               </w:rPr>
-              <w:t>90,77</w:t>
+              <w:t>122,29</w:t>
             </w:r>
           </w:p>
         </w:tc>
@@ -5892,7 +6619,7 @@
                 <w:vertAlign w:val="subscript"/>
                 <w:lang w:val="en-US"/>
               </w:rPr>
-              <w:t>54</w:t>
+              <w:t>51</w:t>
             </w:r>
           </w:p>
         </w:tc>
@@ -5919,7 +6646,7 @@
                 <w:vertAlign w:val="subscript"/>
                 <w:lang w:val="en-US"/>
               </w:rPr>
-              <w:t>127</w:t>
+              <w:t>214</w:t>
             </w:r>
           </w:p>
         </w:tc>
@@ -6072,8 +6799,19 @@
                 <w:sz w:val="24"/>
                 <w:szCs w:val="24"/>
                 <w:vertAlign w:val="subscript"/>
-              </w:rPr>
-            </w:pPr>
+                <w:lang w:val="en-US"/>
+              </w:rPr>
+            </w:pPr>
+            <w:r>
+              <w:rPr>
+                <w:rFonts w:ascii="Gisha" w:hAnsi="Gisha" w:cs="Gisha"/>
+                <w:sz w:val="24"/>
+                <w:szCs w:val="24"/>
+                <w:vertAlign w:val="subscript"/>
+                <w:lang w:val="en-US"/>
+              </w:rPr>
+              <w:t>4,37</w:t>
+            </w:r>
           </w:p>
         </w:tc>
         <w:tc>
@@ -6088,8 +6826,19 @@
                 <w:sz w:val="24"/>
                 <w:szCs w:val="24"/>
                 <w:vertAlign w:val="subscript"/>
-              </w:rPr>
-            </w:pPr>
+                <w:lang w:val="en-US"/>
+              </w:rPr>
+            </w:pPr>
+            <w:r>
+              <w:rPr>
+                <w:rFonts w:ascii="Gisha" w:hAnsi="Gisha" w:cs="Gisha"/>
+                <w:sz w:val="24"/>
+                <w:szCs w:val="24"/>
+                <w:vertAlign w:val="subscript"/>
+                <w:lang w:val="en-US"/>
+              </w:rPr>
+              <w:t>90,77</w:t>
+            </w:r>
           </w:p>
         </w:tc>
         <w:tc>
@@ -6104,8 +6853,19 @@
                 <w:sz w:val="24"/>
                 <w:szCs w:val="24"/>
                 <w:vertAlign w:val="subscript"/>
-              </w:rPr>
-            </w:pPr>
+                <w:lang w:val="en-US"/>
+              </w:rPr>
+            </w:pPr>
+            <w:r>
+              <w:rPr>
+                <w:rFonts w:ascii="Gisha" w:hAnsi="Gisha" w:cs="Gisha"/>
+                <w:sz w:val="24"/>
+                <w:szCs w:val="24"/>
+                <w:vertAlign w:val="subscript"/>
+                <w:lang w:val="en-US"/>
+              </w:rPr>
+              <w:t>54</w:t>
+            </w:r>
           </w:p>
         </w:tc>
         <w:tc>
@@ -6120,8 +6880,19 @@
                 <w:sz w:val="24"/>
                 <w:szCs w:val="24"/>
                 <w:vertAlign w:val="subscript"/>
-              </w:rPr>
-            </w:pPr>
+                <w:lang w:val="en-US"/>
+              </w:rPr>
+            </w:pPr>
+            <w:r>
+              <w:rPr>
+                <w:rFonts w:ascii="Gisha" w:hAnsi="Gisha" w:cs="Gisha"/>
+                <w:sz w:val="24"/>
+                <w:szCs w:val="24"/>
+                <w:vertAlign w:val="subscript"/>
+                <w:lang w:val="en-US"/>
+              </w:rPr>
+              <w:t>127</w:t>
+            </w:r>
           </w:p>
         </w:tc>
       </w:tr>
@@ -6492,6 +7263,15 @@
                 <w:vertAlign w:val="subscript"/>
               </w:rPr>
             </w:pPr>
+            <w:r>
+              <w:rPr>
+                <w:rFonts w:ascii="Gisha" w:hAnsi="Gisha" w:cs="Gisha"/>
+                <w:sz w:val="24"/>
+                <w:szCs w:val="24"/>
+                <w:vertAlign w:val="subscript"/>
+              </w:rPr>
+              <w:t>6,22</w:t>
+            </w:r>
           </w:p>
         </w:tc>
         <w:tc>
@@ -6508,8 +7288,15 @@
                 <w:vertAlign w:val="subscript"/>
               </w:rPr>
             </w:pPr>
-            <w:bookmarkStart w:id="0" w:name="_GoBack"/>
-            <w:bookmarkEnd w:id="0"/>
+            <w:r>
+              <w:rPr>
+                <w:rFonts w:ascii="Gisha" w:hAnsi="Gisha" w:cs="Gisha"/>
+                <w:sz w:val="24"/>
+                <w:szCs w:val="24"/>
+                <w:vertAlign w:val="subscript"/>
+              </w:rPr>
+              <w:t>103,15</w:t>
+            </w:r>
           </w:p>
         </w:tc>
         <w:tc>
@@ -6526,6 +7313,15 @@
                 <w:vertAlign w:val="subscript"/>
               </w:rPr>
             </w:pPr>
+            <w:r>
+              <w:rPr>
+                <w:rFonts w:ascii="Gisha" w:hAnsi="Gisha" w:cs="Gisha"/>
+                <w:sz w:val="24"/>
+                <w:szCs w:val="24"/>
+                <w:vertAlign w:val="subscript"/>
+              </w:rPr>
+              <w:t>47</w:t>
+            </w:r>
           </w:p>
         </w:tc>
         <w:tc>
@@ -6542,6 +7338,15 @@
                 <w:vertAlign w:val="subscript"/>
               </w:rPr>
             </w:pPr>
+            <w:r>
+              <w:rPr>
+                <w:rFonts w:ascii="Gisha" w:hAnsi="Gisha" w:cs="Gisha"/>
+                <w:sz w:val="24"/>
+                <w:szCs w:val="24"/>
+                <w:vertAlign w:val="subscript"/>
+              </w:rPr>
+              <w:t>222</w:t>
+            </w:r>
           </w:p>
         </w:tc>
       </w:tr>
@@ -6744,6 +7549,24 @@
           <w:szCs w:val="18"/>
         </w:rPr>
       </w:pPr>
+      <w:r>
+        <w:rPr>
+          <w:rFonts w:ascii="Gisha" w:hAnsi="Gisha" w:cs="Gisha"/>
+          <w:b/>
+          <w:sz w:val="24"/>
+          <w:szCs w:val="18"/>
+        </w:rPr>
+        <w:t>4. Conclusie</w:t>
+      </w:r>
+      <w:r>
+        <w:rPr>
+          <w:rFonts w:ascii="Gisha" w:hAnsi="Gisha" w:cs="Gisha"/>
+          <w:b/>
+          <w:sz w:val="24"/>
+          <w:szCs w:val="18"/>
+        </w:rPr>
+        <w:t xml:space="preserve"> ------------------------------------------------------------------------------</w:t>
+      </w:r>
     </w:p>
     <w:p>
       <w:pPr>
@@ -6754,6 +7577,110 @@
           <w:szCs w:val="18"/>
         </w:rPr>
       </w:pPr>
+      <w:r>
+        <w:rPr>
+          <w:rFonts w:ascii="Gisha" w:hAnsi="Gisha" w:cs="Gisha"/>
+          <w:sz w:val="18"/>
+          <w:szCs w:val="18"/>
+        </w:rPr>
+        <w:t xml:space="preserve">Uit dit onderzoek is gebleken dat </w:t>
+      </w:r>
+      <w:r>
+        <w:rPr>
+          <w:rFonts w:ascii="Gisha" w:hAnsi="Gisha" w:cs="Gisha"/>
+          <w:sz w:val="18"/>
+          <w:szCs w:val="24"/>
+        </w:rPr>
+        <w:t xml:space="preserve">Drosophila Melanogaster middels </w:t>
+      </w:r>
+      <w:r>
+        <w:rPr>
+          <w:rFonts w:ascii="Gisha" w:hAnsi="Gisha" w:cs="Gisha"/>
+          <w:sz w:val="18"/>
+          <w:szCs w:val="24"/>
+        </w:rPr>
+        <w:t xml:space="preserve">het BeamSearch algoritme in </w:t>
+      </w:r>
+      <w:r>
+        <w:rPr>
+          <w:rFonts w:ascii="Gisha" w:hAnsi="Gisha" w:cs="Gisha"/>
+          <w:sz w:val="18"/>
+          <w:szCs w:val="24"/>
+        </w:rPr>
+        <w:t>13 inversies i</w:t>
+      </w:r>
+      <w:r>
+        <w:rPr>
+          <w:rFonts w:ascii="Gisha" w:hAnsi="Gisha" w:cs="Gisha"/>
+          <w:sz w:val="18"/>
+          <w:szCs w:val="24"/>
+        </w:rPr>
+        <w:t>n 11</w:t>
+      </w:r>
+      <w:r>
+        <w:rPr>
+          <w:rFonts w:ascii="Gisha" w:hAnsi="Gisha" w:cs="Gisha"/>
+          <w:sz w:val="18"/>
+          <w:szCs w:val="24"/>
+        </w:rPr>
+        <w:t>6 verplaatste genen in</w:t>
+      </w:r>
+      <w:r>
+        <w:rPr>
+          <w:rFonts w:ascii="Gisha" w:hAnsi="Gisha" w:cs="Gisha"/>
+          <w:sz w:val="18"/>
+          <w:szCs w:val="24"/>
+        </w:rPr>
+        <w:t xml:space="preserve"> Drosophila Miranda </w:t>
+      </w:r>
+      <w:r>
+        <w:rPr>
+          <w:rFonts w:ascii="Gisha" w:hAnsi="Gisha" w:cs="Gisha"/>
+          <w:sz w:val="18"/>
+          <w:szCs w:val="24"/>
+        </w:rPr>
+        <w:t>veranderd kan worden. Daarnaast is bekend dat D. Melanogaster ook</w:t>
+      </w:r>
+      <w:r>
+        <w:rPr>
+          <w:rFonts w:ascii="Gisha" w:hAnsi="Gisha" w:cs="Gisha"/>
+          <w:sz w:val="18"/>
+          <w:szCs w:val="24"/>
+        </w:rPr>
+        <w:t xml:space="preserve"> met behulp van BeamSearch in 90</w:t>
+      </w:r>
+      <w:r>
+        <w:rPr>
+          <w:rFonts w:ascii="Gisha" w:hAnsi="Gisha" w:cs="Gisha"/>
+          <w:sz w:val="18"/>
+          <w:szCs w:val="24"/>
+        </w:rPr>
+        <w:t xml:space="preserve"> verplaatste genen in D. Miranda veranderd </w:t>
+      </w:r>
+      <w:r>
+        <w:rPr>
+          <w:rFonts w:ascii="Gisha" w:hAnsi="Gisha" w:cs="Gisha"/>
+          <w:sz w:val="18"/>
+          <w:szCs w:val="24"/>
+        </w:rPr>
+        <w:t>kan worden, maar dan met 15 inversie</w:t>
+      </w:r>
+      <w:r>
+        <w:rPr>
+          <w:rFonts w:ascii="Gisha" w:hAnsi="Gisha" w:cs="Gisha"/>
+          <w:sz w:val="18"/>
+          <w:szCs w:val="24"/>
+        </w:rPr>
+        <w:t>s. Tot slot is er ook meer duidelijkheid geschept over welke kenmerken genomen moeilijk maken: namelijk een hoge elementscore ofwel weinig aansluitende getallenchunks en een gebrek aan relatief juiste plaatsing van de getallen.</w:t>
+      </w:r>
+      <w:r>
+        <w:rPr>
+          <w:rFonts w:ascii="Gisha" w:hAnsi="Gisha" w:cs="Gisha"/>
+          <w:sz w:val="18"/>
+          <w:szCs w:val="24"/>
+        </w:rPr>
+        <w:t xml:space="preserve"> Een hoge elementscore leidt tot meer benodigde mutaties en een lage hoeveelheid relatief juist geplaatste getallen heeft tot gevolg dat  er meer genen totaal verplaatst moeten worden om het genoom te sorteren. </w:t>
+      </w:r>
     </w:p>
     <w:p>
       <w:pPr>
@@ -6764,135 +7691,10 @@
           <w:szCs w:val="18"/>
         </w:rPr>
       </w:pPr>
-      <w:r>
-        <w:rPr>
-          <w:rFonts w:ascii="Gisha" w:hAnsi="Gisha" w:cs="Gisha"/>
-          <w:b/>
-          <w:sz w:val="24"/>
-          <w:szCs w:val="18"/>
-        </w:rPr>
-        <w:t>4. Conclusie</w:t>
-      </w:r>
-      <w:r>
-        <w:rPr>
-          <w:rFonts w:ascii="Gisha" w:hAnsi="Gisha" w:cs="Gisha"/>
-          <w:b/>
-          <w:sz w:val="24"/>
-          <w:szCs w:val="18"/>
-        </w:rPr>
-        <w:t xml:space="preserve"> ------------------------------------------------------------------------------</w:t>
-      </w:r>
-    </w:p>
-    <w:p>
-      <w:pPr>
-        <w:spacing w:line="360" w:lineRule="auto"/>
-        <w:rPr>
-          <w:rFonts w:ascii="Gisha" w:hAnsi="Gisha" w:cs="Gisha"/>
-          <w:b/>
-          <w:sz w:val="18"/>
-          <w:szCs w:val="18"/>
-        </w:rPr>
-      </w:pPr>
-    </w:p>
-    <w:p>
-      <w:pPr>
-        <w:rPr>
-          <w:rFonts w:ascii="Gisha" w:hAnsi="Gisha" w:cs="Gisha"/>
-          <w:sz w:val="18"/>
-          <w:szCs w:val="18"/>
-        </w:rPr>
-      </w:pPr>
-      <w:r>
-        <w:rPr>
-          <w:rFonts w:ascii="Gisha" w:hAnsi="Gisha" w:cs="Gisha"/>
-          <w:sz w:val="18"/>
-          <w:szCs w:val="18"/>
-        </w:rPr>
-        <w:br w:type="page"/>
-      </w:r>
-    </w:p>
-    <w:p>
-      <w:pPr>
-        <w:spacing w:line="360" w:lineRule="auto"/>
-        <w:rPr>
-          <w:rFonts w:ascii="Gisha" w:hAnsi="Gisha" w:cs="Gisha"/>
-          <w:sz w:val="18"/>
-          <w:szCs w:val="18"/>
-        </w:rPr>
-      </w:pPr>
-      <w:r>
-        <w:rPr>
-          <w:rFonts w:ascii="Gisha" w:hAnsi="Gisha" w:cs="Gisha"/>
-          <w:noProof/>
-          <w:sz w:val="18"/>
-          <w:szCs w:val="18"/>
-          <w:lang w:eastAsia="nl-NL"/>
-        </w:rPr>
-        <w:lastRenderedPageBreak/>
-        <w:drawing>
-          <wp:inline distT="0" distB="0" distL="0" distR="0">
-            <wp:extent cx="4086225" cy="4086225"/>
-            <wp:effectExtent l="0" t="0" r="9525" b="9525"/>
-            <wp:docPr id="3" name="Picture 3"/>
-            <wp:cNvGraphicFramePr>
-              <a:graphicFrameLocks xmlns:a="http://schemas.openxmlformats.org/drawingml/2006/main" noChangeAspect="1"/>
-            </wp:cNvGraphicFramePr>
-            <a:graphic xmlns:a="http://schemas.openxmlformats.org/drawingml/2006/main">
-              <a:graphicData uri="http://schemas.openxmlformats.org/drawingml/2006/picture">
-                <pic:pic xmlns:pic="http://schemas.openxmlformats.org/drawingml/2006/picture">
-                  <pic:nvPicPr>
-                    <pic:cNvPr id="0" name="Picture 1"/>
-                    <pic:cNvPicPr>
-                      <a:picLocks noChangeAspect="1" noChangeArrowheads="1"/>
-                    </pic:cNvPicPr>
-                  </pic:nvPicPr>
-                  <pic:blipFill>
-                    <a:blip r:embed="rId10" cstate="print">
-                      <a:extLst>
-                        <a:ext uri="{28A0092B-C50C-407E-A947-70E740481C1C}">
-                          <a14:useLocalDpi xmlns:a14="http://schemas.microsoft.com/office/drawing/2010/main" val="0"/>
-                        </a:ext>
-                      </a:extLst>
-                    </a:blip>
-                    <a:srcRect/>
-                    <a:stretch>
-                      <a:fillRect/>
-                    </a:stretch>
-                  </pic:blipFill>
-                  <pic:spPr bwMode="auto">
-                    <a:xfrm>
-                      <a:off x="0" y="0"/>
-                      <a:ext cx="4087580" cy="4087580"/>
-                    </a:xfrm>
-                    <a:prstGeom prst="rect">
-                      <a:avLst/>
-                    </a:prstGeom>
-                    <a:noFill/>
-                    <a:ln>
-                      <a:noFill/>
-                    </a:ln>
-                  </pic:spPr>
-                </pic:pic>
-              </a:graphicData>
-            </a:graphic>
-          </wp:inline>
-        </w:drawing>
-      </w:r>
-    </w:p>
-    <w:p>
-      <w:pPr>
-        <w:spacing w:line="360" w:lineRule="auto"/>
-        <w:jc w:val="center"/>
-        <w:rPr>
-          <w:rFonts w:ascii="Gisha" w:hAnsi="Gisha" w:cs="Gisha"/>
-          <w:sz w:val="20"/>
-          <w:szCs w:val="24"/>
-        </w:rPr>
-      </w:pPr>
     </w:p>
     <w:sectPr>
       <w:pgSz w:w="11906" w:h="16838"/>
-      <w:pgMar w:top="1417" w:right="1417" w:bottom="1417" w:left="1417" w:header="708" w:footer="708" w:gutter="0"/>
+      <w:pgMar w:top="1417" w:right="1417" w:bottom="1417" w:left="1417" w:header="709" w:footer="709" w:gutter="0"/>
       <w:cols w:space="708"/>
       <w:docGrid w:linePitch="360"/>
     </w:sectPr>
@@ -8049,7 +8851,7 @@
 </file>
 
 <file path=customXml/itemProps1.xml><?xml version="1.0" encoding="utf-8"?>
-<ds:datastoreItem xmlns:ds="http://schemas.openxmlformats.org/officeDocument/2006/customXml" ds:itemID="{475B6D9C-EFF4-418F-9B2D-8FFF04592A6A}">
+<ds:datastoreItem xmlns:ds="http://schemas.openxmlformats.org/officeDocument/2006/customXml" ds:itemID="{D95256EA-A36A-4C0D-AF43-8740D975D190}">
   <ds:schemaRefs>
     <ds:schemaRef ds:uri="http://schemas.openxmlformats.org/officeDocument/2006/bibliography"/>
   </ds:schemaRefs>

--- a/Fruitvliegen.docx
+++ b/Fruitvliegen.docx
@@ -4894,16 +4894,6 @@
       <w:r>
         <w:rPr>
           <w:rFonts w:ascii="Gisha" w:hAnsi="Gisha" w:cs="Gisha"/>
-          <w:sz w:val="18"/>
-          <w:szCs w:val="18"/>
-        </w:rPr>
-        <w:t xml:space="preserve">   </w:t>
-      </w:r>
-      <w:bookmarkStart w:id="0" w:name="_GoBack"/>
-      <w:bookmarkEnd w:id="0"/>
-      <w:r>
-        <w:rPr>
-          <w:rFonts w:ascii="Gisha" w:hAnsi="Gisha" w:cs="Gisha"/>
           <w:b/>
           <w:sz w:val="18"/>
           <w:szCs w:val="18"/>
@@ -5004,7 +4994,7 @@
           <v:shape id="_x0000_i1025" type="#_x0000_t75" style="width:442.2pt;height:203.75pt" o:ole="">
             <v:imagedata r:id="rId10" o:title=""/>
           </v:shape>
-          <o:OLEObject Type="Embed" ProgID="Unknown" ShapeID="_x0000_i1025" DrawAspect="Content" ObjectID="_1511785514" r:id="rId11"/>
+          <o:OLEObject Type="Embed" ProgID="Unknown" ShapeID="_x0000_i1025" DrawAspect="Content" ObjectID="_1511790343" r:id="rId11"/>
         </w:object>
       </w:r>
     </w:p>
@@ -7574,7 +7564,7 @@
         <w:rPr>
           <w:rFonts w:ascii="Gisha" w:hAnsi="Gisha" w:cs="Gisha"/>
           <w:sz w:val="18"/>
-          <w:szCs w:val="18"/>
+          <w:szCs w:val="24"/>
         </w:rPr>
       </w:pPr>
       <w:r>
@@ -7691,6 +7681,34 @@
           <w:szCs w:val="18"/>
         </w:rPr>
       </w:pPr>
+      <w:r>
+        <w:rPr>
+          <w:rFonts w:ascii="Gisha" w:hAnsi="Gisha" w:cs="Gisha"/>
+          <w:sz w:val="18"/>
+          <w:szCs w:val="24"/>
+        </w:rPr>
+        <w:t>Helaas is er niet met zekerheid te zeggen dat 13 echt het laagst mogelijke resultaa</w:t>
+      </w:r>
+      <w:r>
+        <w:rPr>
+          <w:rFonts w:ascii="Gisha" w:hAnsi="Gisha" w:cs="Gisha"/>
+          <w:sz w:val="18"/>
+          <w:szCs w:val="24"/>
+        </w:rPr>
+        <w:t>t is.</w:t>
+      </w:r>
+    </w:p>
+    <w:p>
+      <w:pPr>
+        <w:spacing w:line="360" w:lineRule="auto"/>
+        <w:rPr>
+          <w:rFonts w:ascii="Gisha" w:hAnsi="Gisha" w:cs="Gisha"/>
+          <w:sz w:val="18"/>
+          <w:szCs w:val="18"/>
+        </w:rPr>
+      </w:pPr>
+      <w:bookmarkStart w:id="0" w:name="_GoBack"/>
+      <w:bookmarkEnd w:id="0"/>
     </w:p>
     <w:sectPr>
       <w:pgSz w:w="11906" w:h="16838"/>
@@ -8851,7 +8869,7 @@
 </file>
 
 <file path=customXml/itemProps1.xml><?xml version="1.0" encoding="utf-8"?>
-<ds:datastoreItem xmlns:ds="http://schemas.openxmlformats.org/officeDocument/2006/customXml" ds:itemID="{D95256EA-A36A-4C0D-AF43-8740D975D190}">
+<ds:datastoreItem xmlns:ds="http://schemas.openxmlformats.org/officeDocument/2006/customXml" ds:itemID="{47FA854A-3B90-476C-A168-29538B4D72F5}">
   <ds:schemaRefs>
     <ds:schemaRef ds:uri="http://schemas.openxmlformats.org/officeDocument/2006/bibliography"/>
   </ds:schemaRefs>
